--- a/RP-BARTOŠ-ADAM-3AI-MÁZL.docx
+++ b/RP-BARTOŠ-ADAM-3AI-MÁZL.docx
@@ -1,6 +1,6 @@
 
 <file path=word/document.xml><?xml version="1.0" encoding="utf-8"?>
-<w:document xmlns:wpc="http://schemas.microsoft.com/office/word/2010/wordprocessingCanvas" xmlns:cx="http://schemas.microsoft.com/office/drawing/2014/chartex" xmlns:cx1="http://schemas.microsoft.com/office/drawing/2015/9/8/chartex" xmlns:cx2="http://schemas.microsoft.com/office/drawing/2015/10/21/chartex" xmlns:cx3="http://schemas.microsoft.com/office/drawing/2016/5/9/chartex" xmlns:cx4="http://schemas.microsoft.com/office/drawing/2016/5/10/chartex" xmlns:cx5="http://schemas.microsoft.com/office/drawing/2016/5/11/chartex" xmlns:cx6="http://schemas.microsoft.com/office/drawing/2016/5/12/chartex" xmlns:cx7="http://schemas.microsoft.com/office/drawing/2016/5/13/chartex" xmlns:cx8="http://schemas.microsoft.com/office/drawing/2016/5/14/chartex" xmlns:mc="http://schemas.openxmlformats.org/markup-compatibility/2006" xmlns:aink="http://schemas.microsoft.com/office/drawing/2016/ink" xmlns:am3d="http://schemas.microsoft.com/office/drawing/2017/model3d" xmlns:o="urn:schemas-microsoft-com:office:office" xmlns:r="http://schemas.openxmlformats.org/officeDocument/2006/relationships" xmlns:m="http://schemas.openxmlformats.org/officeDocument/2006/math" xmlns:v="urn:schemas-microsoft-com:vml" xmlns:wp14="http://schemas.microsoft.com/office/word/2010/wordprocessingDrawing" xmlns:wp="http://schemas.openxmlformats.org/drawingml/2006/wordprocessingDrawing" xmlns:w10="urn:schemas-microsoft-com:office:word" xmlns:w="http://schemas.openxmlformats.org/wordprocessingml/2006/main" xmlns:w14="http://schemas.microsoft.com/office/word/2010/wordml" xmlns:w15="http://schemas.microsoft.com/office/word/2012/wordml" xmlns:w16cex="http://schemas.microsoft.com/office/word/2018/wordml/cex" xmlns:w16cid="http://schemas.microsoft.com/office/word/2016/wordml/cid" xmlns:w16="http://schemas.microsoft.com/office/word/2018/wordml" xmlns:w16sdtdh="http://schemas.microsoft.com/office/word/2020/wordml/sdtdatahash" xmlns:w16se="http://schemas.microsoft.com/office/word/2015/wordml/symex" xmlns:wpg="http://schemas.microsoft.com/office/word/2010/wordprocessingGroup" xmlns:wpi="http://schemas.microsoft.com/office/word/2010/wordprocessingInk" xmlns:wne="http://schemas.microsoft.com/office/word/2006/wordml" xmlns:wps="http://schemas.microsoft.com/office/word/2010/wordprocessingShape" mc:Ignorable="w14 w15 w16se w16cid w16 w16cex w16sdtdh wp14">
+<w:document xmlns:wpc="http://schemas.microsoft.com/office/word/2010/wordprocessingCanvas" xmlns:cx="http://schemas.microsoft.com/office/drawing/2014/chartex" xmlns:cx1="http://schemas.microsoft.com/office/drawing/2015/9/8/chartex" xmlns:cx2="http://schemas.microsoft.com/office/drawing/2015/10/21/chartex" xmlns:cx3="http://schemas.microsoft.com/office/drawing/2016/5/9/chartex" xmlns:cx4="http://schemas.microsoft.com/office/drawing/2016/5/10/chartex" xmlns:cx5="http://schemas.microsoft.com/office/drawing/2016/5/11/chartex" xmlns:cx6="http://schemas.microsoft.com/office/drawing/2016/5/12/chartex" xmlns:cx7="http://schemas.microsoft.com/office/drawing/2016/5/13/chartex" xmlns:cx8="http://schemas.microsoft.com/office/drawing/2016/5/14/chartex" xmlns:mc="http://schemas.openxmlformats.org/markup-compatibility/2006" xmlns:aink="http://schemas.microsoft.com/office/drawing/2016/ink" xmlns:am3d="http://schemas.microsoft.com/office/drawing/2017/model3d" xmlns:o="urn:schemas-microsoft-com:office:office" xmlns:oel="http://schemas.microsoft.com/office/2019/extlst" xmlns:r="http://schemas.openxmlformats.org/officeDocument/2006/relationships" xmlns:m="http://schemas.openxmlformats.org/officeDocument/2006/math" xmlns:v="urn:schemas-microsoft-com:vml" xmlns:wp14="http://schemas.microsoft.com/office/word/2010/wordprocessingDrawing" xmlns:wp="http://schemas.openxmlformats.org/drawingml/2006/wordprocessingDrawing" xmlns:w10="urn:schemas-microsoft-com:office:word" xmlns:w="http://schemas.openxmlformats.org/wordprocessingml/2006/main" xmlns:w14="http://schemas.microsoft.com/office/word/2010/wordml" xmlns:w15="http://schemas.microsoft.com/office/word/2012/wordml" xmlns:w16cex="http://schemas.microsoft.com/office/word/2018/wordml/cex" xmlns:w16cid="http://schemas.microsoft.com/office/word/2016/wordml/cid" xmlns:w16="http://schemas.microsoft.com/office/word/2018/wordml" xmlns:w16sdtdh="http://schemas.microsoft.com/office/word/2020/wordml/sdtdatahash" xmlns:w16se="http://schemas.microsoft.com/office/word/2015/wordml/symex" xmlns:wpg="http://schemas.microsoft.com/office/word/2010/wordprocessingGroup" xmlns:wpi="http://schemas.microsoft.com/office/word/2010/wordprocessingInk" xmlns:wne="http://schemas.microsoft.com/office/word/2006/wordml" xmlns:wps="http://schemas.microsoft.com/office/word/2010/wordprocessingShape" mc:Ignorable="w14 w15 w16se w16cid w16 w16cex w16sdtdh wp14">
   <w:body>
     <w:p>
       <w:pPr>
@@ -22,7 +22,7 @@
       <w:commentRangeEnd w:id="0"/>
       <w:r>
         <w:rPr>
-          <w:rStyle w:val="CommentReference"/>
+          <w:rStyle w:val="Odkaznakoment"/>
         </w:rPr>
         <w:commentReference w:id="0"/>
       </w:r>
@@ -42,14 +42,14 @@
       <w:commentRangeEnd w:id="1"/>
       <w:r>
         <w:rPr>
-          <w:rStyle w:val="CommentReference"/>
+          <w:rStyle w:val="Odkaznakoment"/>
         </w:rPr>
         <w:commentReference w:id="1"/>
       </w:r>
       <w:commentRangeEnd w:id="2"/>
       <w:r>
         <w:rPr>
-          <w:rStyle w:val="CommentReference"/>
+          <w:rStyle w:val="Odkaznakoment"/>
         </w:rPr>
         <w:commentReference w:id="2"/>
       </w:r>
@@ -154,14 +154,14 @@
       <w:commentRangeEnd w:id="3"/>
       <w:r>
         <w:rPr>
-          <w:rStyle w:val="CommentReference"/>
+          <w:rStyle w:val="Odkaznakoment"/>
         </w:rPr>
         <w:commentReference w:id="3"/>
       </w:r>
       <w:commentRangeEnd w:id="4"/>
       <w:r>
         <w:rPr>
-          <w:rStyle w:val="CommentReference"/>
+          <w:rStyle w:val="Odkaznakoment"/>
         </w:rPr>
         <w:commentReference w:id="4"/>
       </w:r>
@@ -187,7 +187,7 @@
       </w:pPr>
       <w:r>
         <w:rPr>
-          <w:rStyle w:val="CommentReference"/>
+          <w:rStyle w:val="Odkaznakoment"/>
         </w:rPr>
         <w:commentReference w:id="5"/>
       </w:r>
@@ -195,7 +195,7 @@
         <w:rPr>
           <w:sz w:val="36"/>
         </w:rPr>
-        <w:t>Jan Novák</w:t>
+        <w:t>Adam Bartoš</w:t>
       </w:r>
     </w:p>
     <w:p>
@@ -210,27 +210,19 @@
         <w:rPr>
           <w:sz w:val="32"/>
         </w:rPr>
-        <w:t xml:space="preserve">Mladá Boleslav </w:t>
-      </w:r>
-      <w:commentRangeStart w:id="6"/>
+        <w:t>Mladá Boleslav 2</w:t>
+      </w:r>
       <w:r>
         <w:rPr>
           <w:sz w:val="32"/>
         </w:rPr>
-        <w:t>2</w:t>
+        <w:t>02</w:t>
       </w:r>
       <w:r>
         <w:rPr>
           <w:sz w:val="32"/>
         </w:rPr>
-        <w:t>020</w:t>
-      </w:r>
-      <w:commentRangeEnd w:id="6"/>
-      <w:r>
-        <w:rPr>
-          <w:rStyle w:val="CommentReference"/>
-        </w:rPr>
-        <w:commentReference w:id="6"/>
+        <w:t>4</w:t>
       </w:r>
     </w:p>
     <w:p>
@@ -260,21 +252,7 @@
           <w:sz w:val="48"/>
         </w:rPr>
         <w:br/>
-        <w:t xml:space="preserve">MLADÁ </w:t>
-      </w:r>
-      <w:commentRangeStart w:id="7"/>
-      <w:r>
-        <w:rPr>
-          <w:sz w:val="48"/>
-        </w:rPr>
-        <w:t>BOLESLAV</w:t>
-      </w:r>
-      <w:commentRangeEnd w:id="7"/>
-      <w:r>
-        <w:rPr>
-          <w:rStyle w:val="CommentReference"/>
-        </w:rPr>
-        <w:commentReference w:id="7"/>
+        <w:t>MLADÁ BOLESLAV</w:t>
       </w:r>
     </w:p>
     <w:p>
@@ -364,7 +342,6 @@
           <w:b/>
         </w:rPr>
       </w:pPr>
-      <w:commentRangeStart w:id="8"/>
       <w:r>
         <w:rPr>
           <w:b/>
@@ -375,7 +352,7 @@
         <w:rPr>
           <w:b/>
         </w:rPr>
-        <w:t>Jan Novák</w:t>
+        <w:t>Adam Bartoš</w:t>
       </w:r>
       <w:r>
         <w:rPr>
@@ -396,18 +373,11 @@
         <w:br/>
         <w:t xml:space="preserve">Vedoucí práce: </w:t>
       </w:r>
-      <w:commentRangeEnd w:id="8"/>
       <w:r>
         <w:rPr>
           <w:b/>
         </w:rPr>
-        <w:t>Josef Vyskočil</w:t>
-      </w:r>
-      <w:r>
-        <w:rPr>
-          <w:rStyle w:val="CommentReference"/>
-        </w:rPr>
-        <w:commentReference w:id="8"/>
+        <w:t>Lukáš Mázl</w:t>
       </w:r>
     </w:p>
     <w:p>
@@ -418,7 +388,6 @@
           <w:sz w:val="32"/>
         </w:rPr>
       </w:pPr>
-      <w:commentRangeStart w:id="9"/>
       <w:r>
         <w:rPr>
           <w:sz w:val="32"/>
@@ -429,32 +398,26 @@
         <w:rPr>
           <w:sz w:val="32"/>
         </w:rPr>
-        <w:t>20</w:t>
-      </w:r>
-      <w:commentRangeEnd w:id="9"/>
-      <w:r>
-        <w:rPr>
-          <w:rStyle w:val="CommentReference"/>
-        </w:rPr>
-        <w:commentReference w:id="9"/>
-      </w:r>
-      <w:commentRangeStart w:id="10"/>
+        <w:t>24</w:t>
+      </w:r>
+      <w:commentRangeStart w:id="6"/>
       <w:r>
         <w:rPr>
           <w:sz w:val="32"/>
         </w:rPr>
         <w:br w:type="page"/>
       </w:r>
-      <w:commentRangeEnd w:id="10"/>
-      <w:r>
-        <w:rPr>
-          <w:rStyle w:val="CommentReference"/>
-        </w:rPr>
-        <w:commentReference w:id="10"/>
-      </w:r>
-    </w:p>
-    <w:bookmarkStart w:id="11" w:name="_Toc464129489" w:displacedByCustomXml="next"/>
-    <w:bookmarkStart w:id="12" w:name="_Toc460483760" w:displacedByCustomXml="next"/>
+      <w:commentRangeEnd w:id="6"/>
+      <w:r>
+        <w:rPr>
+          <w:rStyle w:val="Odkaznakoment"/>
+        </w:rPr>
+        <w:commentReference w:id="6"/>
+      </w:r>
+    </w:p>
+    <w:bookmarkStart w:id="7" w:name="_Toc160038815" w:displacedByCustomXml="next"/>
+    <w:bookmarkStart w:id="8" w:name="_Toc460483760" w:displacedByCustomXml="next"/>
+    <w:bookmarkStart w:id="9" w:name="_Toc464129489" w:displacedByCustomXml="next"/>
     <w:sdt>
       <w:sdtPr>
         <w:rPr>
@@ -471,12 +434,11 @@
           <w:docPartUnique/>
         </w:docPartObj>
       </w:sdtPr>
-      <w:sdtEndPr/>
       <w:sdtContent>
-        <w:commentRangeStart w:id="13" w:displacedByCustomXml="prev"/>
+        <w:commentRangeStart w:id="10" w:displacedByCustomXml="prev"/>
         <w:p>
           <w:pPr>
-            <w:pStyle w:val="Heading1"/>
+            <w:pStyle w:val="Nadpis1"/>
             <w:numPr>
               <w:ilvl w:val="0"/>
               <w:numId w:val="0"/>
@@ -491,24 +453,27 @@
             </w:rPr>
             <w:t>Obsah</w:t>
           </w:r>
-          <w:commentRangeEnd w:id="13"/>
+          <w:commentRangeEnd w:id="10"/>
           <w:r>
             <w:rPr>
               <w:rFonts w:asciiTheme="minorHAnsi" w:hAnsiTheme="minorHAnsi"/>
             </w:rPr>
-            <w:commentReference w:id="13"/>
+            <w:commentReference w:id="10"/>
           </w:r>
-          <w:bookmarkEnd w:id="12"/>
-          <w:bookmarkEnd w:id="11"/>
+          <w:bookmarkEnd w:id="9"/>
+          <w:bookmarkEnd w:id="8"/>
+          <w:bookmarkEnd w:id="7"/>
         </w:p>
         <w:p>
           <w:pPr>
-            <w:pStyle w:val="TOC1"/>
+            <w:pStyle w:val="Obsah1"/>
             <w:rPr>
               <w:rFonts w:eastAsiaTheme="minorEastAsia"/>
               <w:noProof/>
-              <w:sz w:val="22"/>
+              <w:kern w:val="2"/>
+              <w:szCs w:val="24"/>
               <w:lang w:eastAsia="cs-CZ"/>
+              <w14:ligatures w14:val="standardContextual"/>
             </w:rPr>
           </w:pPr>
           <w:r>
@@ -520,39 +485,23 @@
           <w:r>
             <w:fldChar w:fldCharType="separate"/>
           </w:r>
-          <w:hyperlink w:anchor="_Toc464129490" w:history="1">
-            <w:r>
-              <w:rPr>
-                <w:rStyle w:val="Hyperlink"/>
-                <w:noProof/>
-              </w:rPr>
-              <w:t>1</w:t>
-            </w:r>
-            <w:r>
-              <w:rPr>
-                <w:rFonts w:eastAsiaTheme="minorEastAsia"/>
-                <w:noProof/>
-                <w:sz w:val="22"/>
-                <w:lang w:eastAsia="cs-CZ"/>
+          <w:hyperlink w:anchor="_Toc160038815" w:history="1">
+            <w:r>
+              <w:rPr>
+                <w:rStyle w:val="Hypertextovodkaz"/>
+                <w:noProof/>
+              </w:rPr>
+              <w:t>Obsah</w:t>
+            </w:r>
+            <w:r>
+              <w:rPr>
+                <w:noProof/>
+                <w:webHidden/>
               </w:rPr>
               <w:tab/>
             </w:r>
             <w:r>
               <w:rPr>
-                <w:rStyle w:val="Hyperlink"/>
-                <w:noProof/>
-              </w:rPr>
-              <w:t>Úvod</w:t>
-            </w:r>
-            <w:r>
-              <w:rPr>
-                <w:noProof/>
-                <w:webHidden/>
-              </w:rPr>
-              <w:tab/>
-            </w:r>
-            <w:r>
-              <w:rPr>
                 <w:noProof/>
                 <w:webHidden/>
               </w:rPr>
@@ -563,7 +512,7 @@
                 <w:noProof/>
                 <w:webHidden/>
               </w:rPr>
-              <w:instrText xml:space="preserve"> PAGEREF _Toc464129490 \h </w:instrText>
+              <w:instrText xml:space="preserve"> PAGEREF _Toc160038815 \h </w:instrText>
             </w:r>
             <w:r>
               <w:rPr>
@@ -583,7 +532,7 @@
                 <w:noProof/>
                 <w:webHidden/>
               </w:rPr>
-              <w:t>5</w:t>
+              <w:t>3</w:t>
             </w:r>
             <w:r>
               <w:rPr>
@@ -596,37 +545,41 @@
         </w:p>
         <w:p>
           <w:pPr>
-            <w:pStyle w:val="TOC1"/>
+            <w:pStyle w:val="Obsah1"/>
             <w:rPr>
               <w:rFonts w:eastAsiaTheme="minorEastAsia"/>
               <w:noProof/>
-              <w:sz w:val="22"/>
+              <w:kern w:val="2"/>
+              <w:szCs w:val="24"/>
               <w:lang w:eastAsia="cs-CZ"/>
+              <w14:ligatures w14:val="standardContextual"/>
             </w:rPr>
           </w:pPr>
-          <w:hyperlink w:anchor="_Toc464129491" w:history="1">
-            <w:r>
-              <w:rPr>
-                <w:rStyle w:val="Hyperlink"/>
-                <w:noProof/>
-              </w:rPr>
-              <w:t>2</w:t>
+          <w:hyperlink w:anchor="_Toc160038816" w:history="1">
+            <w:r>
+              <w:rPr>
+                <w:rStyle w:val="Hypertextovodkaz"/>
+                <w:noProof/>
+              </w:rPr>
+              <w:t>1</w:t>
             </w:r>
             <w:r>
               <w:rPr>
                 <w:rFonts w:eastAsiaTheme="minorEastAsia"/>
                 <w:noProof/>
-                <w:sz w:val="22"/>
+                <w:kern w:val="2"/>
+                <w:szCs w:val="24"/>
                 <w:lang w:eastAsia="cs-CZ"/>
+                <w14:ligatures w14:val="standardContextual"/>
               </w:rPr>
               <w:tab/>
             </w:r>
             <w:r>
               <w:rPr>
-                <w:rStyle w:val="Hyperlink"/>
-                <w:noProof/>
-              </w:rPr>
-              <w:t>Nadpisy a konce stránek</w:t>
+                <w:rStyle w:val="Hypertextovodkaz"/>
+                <w:noProof/>
+              </w:rPr>
+              <w:t>Úvod</w:t>
             </w:r>
             <w:r>
               <w:rPr>
@@ -647,7 +600,7 @@
                 <w:noProof/>
                 <w:webHidden/>
               </w:rPr>
-              <w:instrText xml:space="preserve"> PAGEREF _Toc464129491 \h </w:instrText>
+              <w:instrText xml:space="preserve"> PAGEREF _Toc160038816 \h </w:instrText>
             </w:r>
             <w:r>
               <w:rPr>
@@ -667,7 +620,7 @@
                 <w:noProof/>
                 <w:webHidden/>
               </w:rPr>
-              <w:t>7</w:t>
+              <w:t>6</w:t>
             </w:r>
             <w:r>
               <w:rPr>
@@ -680,31 +633,41 @@
         </w:p>
         <w:p>
           <w:pPr>
-            <w:pStyle w:val="TOC2"/>
+            <w:pStyle w:val="Obsah1"/>
             <w:rPr>
+              <w:rFonts w:eastAsiaTheme="minorEastAsia"/>
               <w:noProof/>
+              <w:kern w:val="2"/>
+              <w:szCs w:val="24"/>
+              <w:lang w:eastAsia="cs-CZ"/>
+              <w14:ligatures w14:val="standardContextual"/>
             </w:rPr>
           </w:pPr>
-          <w:hyperlink w:anchor="_Toc464129492" w:history="1">
-            <w:r>
-              <w:rPr>
-                <w:rStyle w:val="Hyperlink"/>
-                <w:noProof/>
-              </w:rPr>
-              <w:t>2.1</w:t>
-            </w:r>
-            <w:r>
-              <w:rPr>
-                <w:noProof/>
+          <w:hyperlink w:anchor="_Toc160038817" w:history="1">
+            <w:r>
+              <w:rPr>
+                <w:rStyle w:val="Hypertextovodkaz"/>
+                <w:noProof/>
+              </w:rPr>
+              <w:t>2</w:t>
+            </w:r>
+            <w:r>
+              <w:rPr>
+                <w:rFonts w:eastAsiaTheme="minorEastAsia"/>
+                <w:noProof/>
+                <w:kern w:val="2"/>
+                <w:szCs w:val="24"/>
+                <w:lang w:eastAsia="cs-CZ"/>
+                <w14:ligatures w14:val="standardContextual"/>
               </w:rPr>
               <w:tab/>
             </w:r>
             <w:r>
               <w:rPr>
-                <w:rStyle w:val="Hyperlink"/>
-                <w:noProof/>
-              </w:rPr>
-              <w:t>Nadpis nižší úrovně</w:t>
+                <w:rStyle w:val="Hypertextovodkaz"/>
+                <w:noProof/>
+              </w:rPr>
+              <w:t>Obsah</w:t>
             </w:r>
             <w:r>
               <w:rPr>
@@ -725,7 +688,7 @@
                 <w:noProof/>
                 <w:webHidden/>
               </w:rPr>
-              <w:instrText xml:space="preserve"> PAGEREF _Toc464129492 \h </w:instrText>
+              <w:instrText xml:space="preserve"> PAGEREF _Toc160038817 \h </w:instrText>
             </w:r>
             <w:r>
               <w:rPr>
@@ -758,31 +721,55 @@
         </w:p>
         <w:p>
           <w:pPr>
-            <w:pStyle w:val="TOC2"/>
+            <w:pStyle w:val="Obsah2"/>
             <w:rPr>
+              <w:rFonts w:eastAsiaTheme="minorEastAsia"/>
               <w:noProof/>
+              <w:kern w:val="2"/>
+              <w:szCs w:val="24"/>
+              <w:lang w:eastAsia="cs-CZ"/>
+              <w14:ligatures w14:val="standardContextual"/>
             </w:rPr>
           </w:pPr>
-          <w:hyperlink w:anchor="_Toc464129493" w:history="1">
-            <w:r>
-              <w:rPr>
-                <w:rStyle w:val="Hyperlink"/>
-                <w:noProof/>
-              </w:rPr>
-              <w:t>2.2</w:t>
-            </w:r>
-            <w:r>
-              <w:rPr>
-                <w:noProof/>
+          <w:hyperlink w:anchor="_Toc160038818" w:history="1">
+            <w:r>
+              <w:rPr>
+                <w:rStyle w:val="Hypertextovodkaz"/>
+                <w:noProof/>
+              </w:rPr>
+              <w:t>2.1</w:t>
+            </w:r>
+            <w:r>
+              <w:rPr>
+                <w:rFonts w:eastAsiaTheme="minorEastAsia"/>
+                <w:noProof/>
+                <w:kern w:val="2"/>
+                <w:szCs w:val="24"/>
+                <w:lang w:eastAsia="cs-CZ"/>
+                <w14:ligatures w14:val="standardContextual"/>
               </w:rPr>
               <w:tab/>
             </w:r>
             <w:r>
               <w:rPr>
-                <w:rStyle w:val="Hyperlink"/>
-                <w:noProof/>
-              </w:rPr>
-              <w:t>Barvení zdrojového kódu</w:t>
+                <w:rStyle w:val="Hypertextovodkaz"/>
+                <w:noProof/>
+              </w:rPr>
+              <w:t xml:space="preserve">Použitá </w:t>
+            </w:r>
+            <w:r>
+              <w:rPr>
+                <w:rStyle w:val="Hypertextovodkaz"/>
+                <w:noProof/>
+              </w:rPr>
+              <w:t>t</w:t>
+            </w:r>
+            <w:r>
+              <w:rPr>
+                <w:rStyle w:val="Hypertextovodkaz"/>
+                <w:noProof/>
+              </w:rPr>
+              <w:t>echnologie</w:t>
             </w:r>
             <w:r>
               <w:rPr>
@@ -803,7 +790,7 @@
                 <w:noProof/>
                 <w:webHidden/>
               </w:rPr>
-              <w:instrText xml:space="preserve"> PAGEREF _Toc464129493 \h </w:instrText>
+              <w:instrText xml:space="preserve"> PAGEREF _Toc160038818 \h </w:instrText>
             </w:r>
             <w:r>
               <w:rPr>
@@ -823,7 +810,7 @@
                 <w:noProof/>
                 <w:webHidden/>
               </w:rPr>
-              <w:t>8</w:t>
+              <w:t>7</w:t>
             </w:r>
             <w:r>
               <w:rPr>
@@ -836,35 +823,41 @@
         </w:p>
         <w:p>
           <w:pPr>
-            <w:pStyle w:val="TOC3"/>
-            <w:tabs>
-              <w:tab w:val="left" w:pos="1985"/>
-              <w:tab w:val="right" w:leader="dot" w:pos="9062"/>
-            </w:tabs>
+            <w:pStyle w:val="Obsah2"/>
             <w:rPr>
+              <w:rFonts w:eastAsiaTheme="minorEastAsia"/>
               <w:noProof/>
+              <w:kern w:val="2"/>
+              <w:szCs w:val="24"/>
+              <w:lang w:eastAsia="cs-CZ"/>
+              <w14:ligatures w14:val="standardContextual"/>
             </w:rPr>
           </w:pPr>
-          <w:hyperlink w:anchor="_Toc464129494" w:history="1">
-            <w:r>
-              <w:rPr>
-                <w:rStyle w:val="Hyperlink"/>
-                <w:noProof/>
-              </w:rPr>
-              <w:t>2.2.1</w:t>
-            </w:r>
-            <w:r>
-              <w:rPr>
-                <w:noProof/>
+          <w:hyperlink w:anchor="_Toc160038819" w:history="1">
+            <w:r>
+              <w:rPr>
+                <w:rStyle w:val="Hypertextovodkaz"/>
+                <w:noProof/>
+              </w:rPr>
+              <w:t>2.2</w:t>
+            </w:r>
+            <w:r>
+              <w:rPr>
+                <w:rFonts w:eastAsiaTheme="minorEastAsia"/>
+                <w:noProof/>
+                <w:kern w:val="2"/>
+                <w:szCs w:val="24"/>
+                <w:lang w:eastAsia="cs-CZ"/>
+                <w14:ligatures w14:val="standardContextual"/>
               </w:rPr>
               <w:tab/>
             </w:r>
             <w:r>
               <w:rPr>
-                <w:rStyle w:val="Hyperlink"/>
-                <w:noProof/>
-              </w:rPr>
-              <w:t>Nadpis ještě menší úrovně</w:t>
+                <w:rStyle w:val="Hypertextovodkaz"/>
+                <w:noProof/>
+              </w:rPr>
+              <w:t>Citace</w:t>
             </w:r>
             <w:r>
               <w:rPr>
@@ -885,7 +878,7 @@
                 <w:noProof/>
                 <w:webHidden/>
               </w:rPr>
-              <w:instrText xml:space="preserve"> PAGEREF _Toc464129494 \h </w:instrText>
+              <w:instrText xml:space="preserve"> PAGEREF _Toc160038819 \h </w:instrText>
             </w:r>
             <w:r>
               <w:rPr>
@@ -905,7 +898,7 @@
                 <w:noProof/>
                 <w:webHidden/>
               </w:rPr>
-              <w:t>9</w:t>
+              <w:t>7</w:t>
             </w:r>
             <w:r>
               <w:rPr>
@@ -918,35 +911,45 @@
         </w:p>
         <w:p>
           <w:pPr>
-            <w:pStyle w:val="TOC3"/>
+            <w:pStyle w:val="Obsah3"/>
             <w:tabs>
-              <w:tab w:val="left" w:pos="1985"/>
-              <w:tab w:val="right" w:leader="dot" w:pos="9062"/>
+              <w:tab w:val="left" w:pos="1951"/>
+              <w:tab w:val="right" w:leader="dot" w:pos="9060"/>
             </w:tabs>
             <w:rPr>
+              <w:rFonts w:eastAsiaTheme="minorEastAsia"/>
               <w:noProof/>
+              <w:kern w:val="2"/>
+              <w:szCs w:val="24"/>
+              <w:lang w:eastAsia="cs-CZ"/>
+              <w14:ligatures w14:val="standardContextual"/>
             </w:rPr>
           </w:pPr>
-          <w:hyperlink w:anchor="_Toc464129495" w:history="1">
-            <w:r>
-              <w:rPr>
-                <w:rStyle w:val="Hyperlink"/>
-                <w:noProof/>
-              </w:rPr>
-              <w:t>2.2.2</w:t>
-            </w:r>
-            <w:r>
-              <w:rPr>
-                <w:noProof/>
+          <w:hyperlink w:anchor="_Toc160038820" w:history="1">
+            <w:r>
+              <w:rPr>
+                <w:rStyle w:val="Hypertextovodkaz"/>
+                <w:noProof/>
+              </w:rPr>
+              <w:t>2.2.1</w:t>
+            </w:r>
+            <w:r>
+              <w:rPr>
+                <w:rFonts w:eastAsiaTheme="minorEastAsia"/>
+                <w:noProof/>
+                <w:kern w:val="2"/>
+                <w:szCs w:val="24"/>
+                <w:lang w:eastAsia="cs-CZ"/>
+                <w14:ligatures w14:val="standardContextual"/>
               </w:rPr>
               <w:tab/>
             </w:r>
             <w:r>
               <w:rPr>
-                <w:rStyle w:val="Hyperlink"/>
-                <w:noProof/>
-              </w:rPr>
-              <w:t>Znovu ten samý nadpis</w:t>
+                <w:rStyle w:val="Hypertextovodkaz"/>
+                <w:noProof/>
+              </w:rPr>
+              <w:t>Ukázka přímé citace</w:t>
             </w:r>
             <w:r>
               <w:rPr>
@@ -967,7 +970,7 @@
                 <w:noProof/>
                 <w:webHidden/>
               </w:rPr>
-              <w:instrText xml:space="preserve"> PAGEREF _Toc464129495 \h </w:instrText>
+              <w:instrText xml:space="preserve"> PAGEREF _Toc160038820 \h </w:instrText>
             </w:r>
             <w:r>
               <w:rPr>
@@ -987,7 +990,7 @@
                 <w:noProof/>
                 <w:webHidden/>
               </w:rPr>
-              <w:t>9</w:t>
+              <w:t>7</w:t>
             </w:r>
             <w:r>
               <w:rPr>
@@ -1000,37 +1003,45 @@
         </w:p>
         <w:p>
           <w:pPr>
-            <w:pStyle w:val="TOC1"/>
+            <w:pStyle w:val="Obsah3"/>
+            <w:tabs>
+              <w:tab w:val="left" w:pos="1951"/>
+              <w:tab w:val="right" w:leader="dot" w:pos="9060"/>
+            </w:tabs>
             <w:rPr>
               <w:rFonts w:eastAsiaTheme="minorEastAsia"/>
               <w:noProof/>
-              <w:sz w:val="22"/>
+              <w:kern w:val="2"/>
+              <w:szCs w:val="24"/>
               <w:lang w:eastAsia="cs-CZ"/>
+              <w14:ligatures w14:val="standardContextual"/>
             </w:rPr>
           </w:pPr>
-          <w:hyperlink w:anchor="_Toc464129496" w:history="1">
-            <w:r>
-              <w:rPr>
-                <w:rStyle w:val="Hyperlink"/>
-                <w:noProof/>
-              </w:rPr>
-              <w:t>3</w:t>
+          <w:hyperlink w:anchor="_Toc160038821" w:history="1">
+            <w:r>
+              <w:rPr>
+                <w:rStyle w:val="Hypertextovodkaz"/>
+                <w:noProof/>
+              </w:rPr>
+              <w:t>2.2.2</w:t>
             </w:r>
             <w:r>
               <w:rPr>
                 <w:rFonts w:eastAsiaTheme="minorEastAsia"/>
                 <w:noProof/>
-                <w:sz w:val="22"/>
+                <w:kern w:val="2"/>
+                <w:szCs w:val="24"/>
                 <w:lang w:eastAsia="cs-CZ"/>
+                <w14:ligatures w14:val="standardContextual"/>
               </w:rPr>
               <w:tab/>
             </w:r>
             <w:r>
               <w:rPr>
-                <w:rStyle w:val="Hyperlink"/>
-                <w:noProof/>
-              </w:rPr>
-              <w:t>Přílohy</w:t>
+                <w:rStyle w:val="Hypertextovodkaz"/>
+                <w:noProof/>
+              </w:rPr>
+              <w:t>Ukázka nepřímé citace</w:t>
             </w:r>
             <w:r>
               <w:rPr>
@@ -1051,7 +1062,7 @@
                 <w:noProof/>
                 <w:webHidden/>
               </w:rPr>
-              <w:instrText xml:space="preserve"> PAGEREF _Toc464129496 \h </w:instrText>
+              <w:instrText xml:space="preserve"> PAGEREF _Toc160038821 \h </w:instrText>
             </w:r>
             <w:r>
               <w:rPr>
@@ -1071,7 +1082,7 @@
                 <w:noProof/>
                 <w:webHidden/>
               </w:rPr>
-              <w:t>10</w:t>
+              <w:t>8</w:t>
             </w:r>
             <w:r>
               <w:rPr>
@@ -1084,25 +1095,486 @@
         </w:p>
         <w:p>
           <w:pPr>
-            <w:pStyle w:val="TOC2"/>
+            <w:pStyle w:val="Obsah2"/>
+            <w:rPr>
+              <w:rFonts w:eastAsiaTheme="minorEastAsia"/>
+              <w:noProof/>
+              <w:kern w:val="2"/>
+              <w:szCs w:val="24"/>
+              <w:lang w:eastAsia="cs-CZ"/>
+              <w14:ligatures w14:val="standardContextual"/>
+            </w:rPr>
           </w:pPr>
-          <w:hyperlink w:anchor="_Toc464129497" w:history="1">
-            <w:r>
-              <w:rPr>
-                <w:rStyle w:val="Hyperlink"/>
-                <w:noProof/>
-              </w:rPr>
-              <w:t>3.1</w:t>
-            </w:r>
-            <w:r>
-              <w:rPr>
-                <w:noProof/>
+          <w:hyperlink w:anchor="_Toc160038822" w:history="1">
+            <w:r>
+              <w:rPr>
+                <w:rStyle w:val="Hypertextovodkaz"/>
+                <w:noProof/>
+              </w:rPr>
+              <w:t>2.3</w:t>
+            </w:r>
+            <w:r>
+              <w:rPr>
+                <w:rFonts w:eastAsiaTheme="minorEastAsia"/>
+                <w:noProof/>
+                <w:kern w:val="2"/>
+                <w:szCs w:val="24"/>
+                <w:lang w:eastAsia="cs-CZ"/>
+                <w14:ligatures w14:val="standardContextual"/>
               </w:rPr>
               <w:tab/>
             </w:r>
             <w:r>
               <w:rPr>
-                <w:rStyle w:val="Hyperlink"/>
+                <w:rStyle w:val="Hypertextovodkaz"/>
+                <w:noProof/>
+              </w:rPr>
+              <w:t>Barvení zdrojového kódu</w:t>
+            </w:r>
+            <w:r>
+              <w:rPr>
+                <w:noProof/>
+                <w:webHidden/>
+              </w:rPr>
+              <w:tab/>
+            </w:r>
+            <w:r>
+              <w:rPr>
+                <w:noProof/>
+                <w:webHidden/>
+              </w:rPr>
+              <w:fldChar w:fldCharType="begin"/>
+            </w:r>
+            <w:r>
+              <w:rPr>
+                <w:noProof/>
+                <w:webHidden/>
+              </w:rPr>
+              <w:instrText xml:space="preserve"> PAGEREF _Toc160038822 \h </w:instrText>
+            </w:r>
+            <w:r>
+              <w:rPr>
+                <w:noProof/>
+                <w:webHidden/>
+              </w:rPr>
+            </w:r>
+            <w:r>
+              <w:rPr>
+                <w:noProof/>
+                <w:webHidden/>
+              </w:rPr>
+              <w:fldChar w:fldCharType="separate"/>
+            </w:r>
+            <w:r>
+              <w:rPr>
+                <w:noProof/>
+                <w:webHidden/>
+              </w:rPr>
+              <w:t>8</w:t>
+            </w:r>
+            <w:r>
+              <w:rPr>
+                <w:noProof/>
+                <w:webHidden/>
+              </w:rPr>
+              <w:fldChar w:fldCharType="end"/>
+            </w:r>
+          </w:hyperlink>
+        </w:p>
+        <w:p>
+          <w:pPr>
+            <w:pStyle w:val="Obsah3"/>
+            <w:tabs>
+              <w:tab w:val="left" w:pos="1951"/>
+              <w:tab w:val="right" w:leader="dot" w:pos="9060"/>
+            </w:tabs>
+            <w:rPr>
+              <w:rFonts w:eastAsiaTheme="minorEastAsia"/>
+              <w:noProof/>
+              <w:kern w:val="2"/>
+              <w:szCs w:val="24"/>
+              <w:lang w:eastAsia="cs-CZ"/>
+              <w14:ligatures w14:val="standardContextual"/>
+            </w:rPr>
+          </w:pPr>
+          <w:hyperlink w:anchor="_Toc160038823" w:history="1">
+            <w:r>
+              <w:rPr>
+                <w:rStyle w:val="Hypertextovodkaz"/>
+                <w:noProof/>
+              </w:rPr>
+              <w:t>2.3.1</w:t>
+            </w:r>
+            <w:r>
+              <w:rPr>
+                <w:rFonts w:eastAsiaTheme="minorEastAsia"/>
+                <w:noProof/>
+                <w:kern w:val="2"/>
+                <w:szCs w:val="24"/>
+                <w:lang w:eastAsia="cs-CZ"/>
+                <w14:ligatures w14:val="standardContextual"/>
+              </w:rPr>
+              <w:tab/>
+            </w:r>
+            <w:r>
+              <w:rPr>
+                <w:rStyle w:val="Hypertextovodkaz"/>
+                <w:noProof/>
+              </w:rPr>
+              <w:t>Nadpis ještě menší úrovně</w:t>
+            </w:r>
+            <w:r>
+              <w:rPr>
+                <w:noProof/>
+                <w:webHidden/>
+              </w:rPr>
+              <w:tab/>
+            </w:r>
+            <w:r>
+              <w:rPr>
+                <w:noProof/>
+                <w:webHidden/>
+              </w:rPr>
+              <w:fldChar w:fldCharType="begin"/>
+            </w:r>
+            <w:r>
+              <w:rPr>
+                <w:noProof/>
+                <w:webHidden/>
+              </w:rPr>
+              <w:instrText xml:space="preserve"> PAGEREF _Toc160038823 \h </w:instrText>
+            </w:r>
+            <w:r>
+              <w:rPr>
+                <w:noProof/>
+                <w:webHidden/>
+              </w:rPr>
+            </w:r>
+            <w:r>
+              <w:rPr>
+                <w:noProof/>
+                <w:webHidden/>
+              </w:rPr>
+              <w:fldChar w:fldCharType="separate"/>
+            </w:r>
+            <w:r>
+              <w:rPr>
+                <w:noProof/>
+                <w:webHidden/>
+              </w:rPr>
+              <w:t>9</w:t>
+            </w:r>
+            <w:r>
+              <w:rPr>
+                <w:noProof/>
+                <w:webHidden/>
+              </w:rPr>
+              <w:fldChar w:fldCharType="end"/>
+            </w:r>
+          </w:hyperlink>
+        </w:p>
+        <w:p>
+          <w:pPr>
+            <w:pStyle w:val="Obsah3"/>
+            <w:tabs>
+              <w:tab w:val="left" w:pos="1951"/>
+              <w:tab w:val="right" w:leader="dot" w:pos="9060"/>
+            </w:tabs>
+            <w:rPr>
+              <w:rFonts w:eastAsiaTheme="minorEastAsia"/>
+              <w:noProof/>
+              <w:kern w:val="2"/>
+              <w:szCs w:val="24"/>
+              <w:lang w:eastAsia="cs-CZ"/>
+              <w14:ligatures w14:val="standardContextual"/>
+            </w:rPr>
+          </w:pPr>
+          <w:hyperlink w:anchor="_Toc160038824" w:history="1">
+            <w:r>
+              <w:rPr>
+                <w:rStyle w:val="Hypertextovodkaz"/>
+                <w:noProof/>
+              </w:rPr>
+              <w:t>2.3.2</w:t>
+            </w:r>
+            <w:r>
+              <w:rPr>
+                <w:rFonts w:eastAsiaTheme="minorEastAsia"/>
+                <w:noProof/>
+                <w:kern w:val="2"/>
+                <w:szCs w:val="24"/>
+                <w:lang w:eastAsia="cs-CZ"/>
+                <w14:ligatures w14:val="standardContextual"/>
+              </w:rPr>
+              <w:tab/>
+            </w:r>
+            <w:r>
+              <w:rPr>
+                <w:rStyle w:val="Hypertextovodkaz"/>
+                <w:noProof/>
+              </w:rPr>
+              <w:t>Znovu ten samý nadpis</w:t>
+            </w:r>
+            <w:r>
+              <w:rPr>
+                <w:noProof/>
+                <w:webHidden/>
+              </w:rPr>
+              <w:tab/>
+            </w:r>
+            <w:r>
+              <w:rPr>
+                <w:noProof/>
+                <w:webHidden/>
+              </w:rPr>
+              <w:fldChar w:fldCharType="begin"/>
+            </w:r>
+            <w:r>
+              <w:rPr>
+                <w:noProof/>
+                <w:webHidden/>
+              </w:rPr>
+              <w:instrText xml:space="preserve"> PAGEREF _Toc160038824 \h </w:instrText>
+            </w:r>
+            <w:r>
+              <w:rPr>
+                <w:noProof/>
+                <w:webHidden/>
+              </w:rPr>
+            </w:r>
+            <w:r>
+              <w:rPr>
+                <w:noProof/>
+                <w:webHidden/>
+              </w:rPr>
+              <w:fldChar w:fldCharType="separate"/>
+            </w:r>
+            <w:r>
+              <w:rPr>
+                <w:noProof/>
+                <w:webHidden/>
+              </w:rPr>
+              <w:t>9</w:t>
+            </w:r>
+            <w:r>
+              <w:rPr>
+                <w:noProof/>
+                <w:webHidden/>
+              </w:rPr>
+              <w:fldChar w:fldCharType="end"/>
+            </w:r>
+          </w:hyperlink>
+        </w:p>
+        <w:p>
+          <w:pPr>
+            <w:pStyle w:val="Obsah1"/>
+            <w:rPr>
+              <w:rFonts w:eastAsiaTheme="minorEastAsia"/>
+              <w:noProof/>
+              <w:kern w:val="2"/>
+              <w:szCs w:val="24"/>
+              <w:lang w:eastAsia="cs-CZ"/>
+              <w14:ligatures w14:val="standardContextual"/>
+            </w:rPr>
+          </w:pPr>
+          <w:hyperlink w:anchor="_Toc160038825" w:history="1">
+            <w:r>
+              <w:rPr>
+                <w:rStyle w:val="Hypertextovodkaz"/>
+                <w:noProof/>
+              </w:rPr>
+              <w:t>3</w:t>
+            </w:r>
+            <w:r>
+              <w:rPr>
+                <w:rFonts w:eastAsiaTheme="minorEastAsia"/>
+                <w:noProof/>
+                <w:kern w:val="2"/>
+                <w:szCs w:val="24"/>
+                <w:lang w:eastAsia="cs-CZ"/>
+                <w14:ligatures w14:val="standardContextual"/>
+              </w:rPr>
+              <w:tab/>
+            </w:r>
+            <w:r>
+              <w:rPr>
+                <w:rStyle w:val="Hypertextovodkaz"/>
+                <w:noProof/>
+              </w:rPr>
+              <w:t>Závěr</w:t>
+            </w:r>
+            <w:r>
+              <w:rPr>
+                <w:noProof/>
+                <w:webHidden/>
+              </w:rPr>
+              <w:tab/>
+            </w:r>
+            <w:r>
+              <w:rPr>
+                <w:noProof/>
+                <w:webHidden/>
+              </w:rPr>
+              <w:fldChar w:fldCharType="begin"/>
+            </w:r>
+            <w:r>
+              <w:rPr>
+                <w:noProof/>
+                <w:webHidden/>
+              </w:rPr>
+              <w:instrText xml:space="preserve"> PAGEREF _Toc160038825 \h </w:instrText>
+            </w:r>
+            <w:r>
+              <w:rPr>
+                <w:noProof/>
+                <w:webHidden/>
+              </w:rPr>
+            </w:r>
+            <w:r>
+              <w:rPr>
+                <w:noProof/>
+                <w:webHidden/>
+              </w:rPr>
+              <w:fldChar w:fldCharType="separate"/>
+            </w:r>
+            <w:r>
+              <w:rPr>
+                <w:noProof/>
+                <w:webHidden/>
+              </w:rPr>
+              <w:t>10</w:t>
+            </w:r>
+            <w:r>
+              <w:rPr>
+                <w:noProof/>
+                <w:webHidden/>
+              </w:rPr>
+              <w:fldChar w:fldCharType="end"/>
+            </w:r>
+          </w:hyperlink>
+        </w:p>
+        <w:p>
+          <w:pPr>
+            <w:pStyle w:val="Obsah1"/>
+            <w:rPr>
+              <w:rFonts w:eastAsiaTheme="minorEastAsia"/>
+              <w:noProof/>
+              <w:kern w:val="2"/>
+              <w:szCs w:val="24"/>
+              <w:lang w:eastAsia="cs-CZ"/>
+              <w14:ligatures w14:val="standardContextual"/>
+            </w:rPr>
+          </w:pPr>
+          <w:hyperlink w:anchor="_Toc160038826" w:history="1">
+            <w:r>
+              <w:rPr>
+                <w:rStyle w:val="Hypertextovodkaz"/>
+                <w:noProof/>
+              </w:rPr>
+              <w:t>4</w:t>
+            </w:r>
+            <w:r>
+              <w:rPr>
+                <w:rFonts w:eastAsiaTheme="minorEastAsia"/>
+                <w:noProof/>
+                <w:kern w:val="2"/>
+                <w:szCs w:val="24"/>
+                <w:lang w:eastAsia="cs-CZ"/>
+                <w14:ligatures w14:val="standardContextual"/>
+              </w:rPr>
+              <w:tab/>
+            </w:r>
+            <w:r>
+              <w:rPr>
+                <w:rStyle w:val="Hypertextovodkaz"/>
+                <w:noProof/>
+              </w:rPr>
+              <w:t>Přílohy</w:t>
+            </w:r>
+            <w:r>
+              <w:rPr>
+                <w:noProof/>
+                <w:webHidden/>
+              </w:rPr>
+              <w:tab/>
+            </w:r>
+            <w:r>
+              <w:rPr>
+                <w:noProof/>
+                <w:webHidden/>
+              </w:rPr>
+              <w:fldChar w:fldCharType="begin"/>
+            </w:r>
+            <w:r>
+              <w:rPr>
+                <w:noProof/>
+                <w:webHidden/>
+              </w:rPr>
+              <w:instrText xml:space="preserve"> PAGEREF _Toc160038826 \h </w:instrText>
+            </w:r>
+            <w:r>
+              <w:rPr>
+                <w:noProof/>
+                <w:webHidden/>
+              </w:rPr>
+            </w:r>
+            <w:r>
+              <w:rPr>
+                <w:noProof/>
+                <w:webHidden/>
+              </w:rPr>
+              <w:fldChar w:fldCharType="separate"/>
+            </w:r>
+            <w:r>
+              <w:rPr>
+                <w:noProof/>
+                <w:webHidden/>
+              </w:rPr>
+              <w:t>11</w:t>
+            </w:r>
+            <w:r>
+              <w:rPr>
+                <w:noProof/>
+                <w:webHidden/>
+              </w:rPr>
+              <w:fldChar w:fldCharType="end"/>
+            </w:r>
+          </w:hyperlink>
+        </w:p>
+        <w:p>
+          <w:pPr>
+            <w:pStyle w:val="Obsah2"/>
+            <w:rPr>
+              <w:rFonts w:eastAsiaTheme="minorEastAsia"/>
+              <w:noProof/>
+              <w:kern w:val="2"/>
+              <w:szCs w:val="24"/>
+              <w:lang w:eastAsia="cs-CZ"/>
+              <w14:ligatures w14:val="standardContextual"/>
+            </w:rPr>
+          </w:pPr>
+          <w:hyperlink w:anchor="_Toc160038827" w:history="1">
+            <w:r>
+              <w:rPr>
+                <w:rStyle w:val="Hypertextovodkaz"/>
+                <w:noProof/>
+              </w:rPr>
+              <w:t>4.1</w:t>
+            </w:r>
+            <w:r>
+              <w:rPr>
+                <w:rFonts w:eastAsiaTheme="minorEastAsia"/>
+                <w:noProof/>
+                <w:kern w:val="2"/>
+                <w:szCs w:val="24"/>
+                <w:lang w:eastAsia="cs-CZ"/>
+                <w14:ligatures w14:val="standardContextual"/>
+              </w:rPr>
+              <w:tab/>
+            </w:r>
+            <w:r>
+              <w:rPr>
+                <w:rStyle w:val="Hypertextovodkaz"/>
                 <w:noProof/>
               </w:rPr>
               <w:t>Seznam obrázků</w:t>
@@ -1126,7 +1598,7 @@
                 <w:noProof/>
                 <w:webHidden/>
               </w:rPr>
-              <w:instrText xml:space="preserve"> PAGEREF _Toc464129497 \h </w:instrText>
+              <w:instrText xml:space="preserve"> PAGEREF _Toc160038827 \h </w:instrText>
             </w:r>
             <w:r>
               <w:rPr>
@@ -1156,27 +1628,121 @@
               <w:fldChar w:fldCharType="end"/>
             </w:r>
           </w:hyperlink>
+        </w:p>
+        <w:p>
+          <w:pPr>
+            <w:pStyle w:val="Obsah2"/>
+            <w:rPr>
+              <w:rFonts w:eastAsiaTheme="minorEastAsia"/>
+              <w:noProof/>
+              <w:kern w:val="2"/>
+              <w:szCs w:val="24"/>
+              <w:lang w:eastAsia="cs-CZ"/>
+              <w14:ligatures w14:val="standardContextual"/>
+            </w:rPr>
+          </w:pPr>
+          <w:hyperlink w:anchor="_Toc160038828" w:history="1">
+            <w:r>
+              <w:rPr>
+                <w:rStyle w:val="Hypertextovodkaz"/>
+                <w:noProof/>
+              </w:rPr>
+              <w:t>4.2</w:t>
+            </w:r>
+            <w:r>
+              <w:rPr>
+                <w:rFonts w:eastAsiaTheme="minorEastAsia"/>
+                <w:noProof/>
+                <w:kern w:val="2"/>
+                <w:szCs w:val="24"/>
+                <w:lang w:eastAsia="cs-CZ"/>
+                <w14:ligatures w14:val="standardContextual"/>
+              </w:rPr>
+              <w:tab/>
+            </w:r>
+            <w:r>
+              <w:rPr>
+                <w:rStyle w:val="Hypertextovodkaz"/>
+                <w:noProof/>
+              </w:rPr>
+              <w:t>Zdroje</w:t>
+            </w:r>
+            <w:r>
+              <w:rPr>
+                <w:noProof/>
+                <w:webHidden/>
+              </w:rPr>
+              <w:tab/>
+            </w:r>
+            <w:r>
+              <w:rPr>
+                <w:noProof/>
+                <w:webHidden/>
+              </w:rPr>
+              <w:fldChar w:fldCharType="begin"/>
+            </w:r>
+            <w:r>
+              <w:rPr>
+                <w:noProof/>
+                <w:webHidden/>
+              </w:rPr>
+              <w:instrText xml:space="preserve"> PAGEREF _Toc160038828 \h </w:instrText>
+            </w:r>
+            <w:r>
+              <w:rPr>
+                <w:noProof/>
+                <w:webHidden/>
+              </w:rPr>
+            </w:r>
+            <w:r>
+              <w:rPr>
+                <w:noProof/>
+                <w:webHidden/>
+              </w:rPr>
+              <w:fldChar w:fldCharType="separate"/>
+            </w:r>
+            <w:r>
+              <w:rPr>
+                <w:noProof/>
+                <w:webHidden/>
+              </w:rPr>
+              <w:t>11</w:t>
+            </w:r>
+            <w:r>
+              <w:rPr>
+                <w:noProof/>
+                <w:webHidden/>
+              </w:rPr>
+              <w:fldChar w:fldCharType="end"/>
+            </w:r>
+          </w:hyperlink>
+        </w:p>
+        <w:p>
+          <w:pPr>
+            <w:pStyle w:val="Obsah2"/>
+          </w:pPr>
           <w:r>
             <w:rPr>
               <w:b/>
               <w:bCs/>
             </w:rPr>
+            <w:lastRenderedPageBreak/>
             <w:fldChar w:fldCharType="end"/>
           </w:r>
         </w:p>
       </w:sdtContent>
     </w:sdt>
     <w:p>
-      <w:commentRangeStart w:id="14"/>
+      <w:commentRangeStart w:id="11"/>
       <w:r>
         <w:br w:type="page"/>
       </w:r>
-      <w:commentRangeEnd w:id="14"/>
-      <w:r>
-        <w:rPr>
-          <w:rStyle w:val="CommentReference"/>
-        </w:rPr>
-        <w:commentReference w:id="14"/>
+      <w:commentRangeEnd w:id="11"/>
+      <w:r>
+        <w:rPr>
+          <w:rStyle w:val="Odkaznakoment"/>
+        </w:rPr>
+        <w:commentReference w:id="11"/>
       </w:r>
     </w:p>
     <w:p>
@@ -1274,19 +1840,19 @@
           <w:b/>
         </w:rPr>
       </w:pPr>
-      <w:commentRangeStart w:id="15"/>
+      <w:commentRangeStart w:id="12"/>
       <w:r>
         <w:rPr>
           <w:b/>
         </w:rPr>
         <w:t>Prohlášení</w:t>
       </w:r>
-      <w:commentRangeEnd w:id="15"/>
-      <w:r>
-        <w:rPr>
-          <w:rStyle w:val="CommentReference"/>
-        </w:rPr>
-        <w:commentReference w:id="15"/>
+      <w:commentRangeEnd w:id="12"/>
+      <w:r>
+        <w:rPr>
+          <w:rStyle w:val="Odkaznakoment"/>
+        </w:rPr>
+        <w:commentReference w:id="12"/>
       </w:r>
     </w:p>
     <w:p>
@@ -1294,7 +1860,7 @@
         <w:spacing w:line="240" w:lineRule="auto"/>
         <w:ind w:firstLine="567"/>
       </w:pPr>
-      <w:commentRangeStart w:id="16"/>
+      <w:commentRangeStart w:id="13"/>
       <w:r>
         <w:t xml:space="preserve">Prohlašuji, že jsem svou </w:t>
       </w:r>
@@ -1304,12 +1870,12 @@
       <w:r>
         <w:t xml:space="preserve"> práci vypracoval </w:t>
       </w:r>
-      <w:commentRangeEnd w:id="16"/>
-      <w:r>
-        <w:rPr>
-          <w:rStyle w:val="CommentReference"/>
-        </w:rPr>
-        <w:commentReference w:id="16"/>
+      <w:commentRangeEnd w:id="13"/>
+      <w:r>
+        <w:rPr>
+          <w:rStyle w:val="Odkaznakoment"/>
+        </w:rPr>
+        <w:commentReference w:id="13"/>
       </w:r>
       <w:r>
         <w:t>samostatně a použil jsem pouze podklady (literaturu, projekty, SW atd.) uvedené v přiloženém seznamu.</w:t>
@@ -1344,7 +1910,7 @@
         </w:tabs>
         <w:spacing w:line="240" w:lineRule="auto"/>
       </w:pPr>
-      <w:commentRangeStart w:id="17"/>
+      <w:commentRangeStart w:id="14"/>
       <w:r>
         <w:t>V Mladé Boleslavi dne</w:t>
       </w:r>
@@ -1358,12 +1924,12 @@
       <w:r>
         <w:tab/>
       </w:r>
-      <w:commentRangeEnd w:id="17"/>
-      <w:r>
-        <w:rPr>
-          <w:rStyle w:val="CommentReference"/>
-        </w:rPr>
-        <w:commentReference w:id="17"/>
+      <w:commentRangeEnd w:id="14"/>
+      <w:r>
+        <w:rPr>
+          <w:rStyle w:val="Odkaznakoment"/>
+        </w:rPr>
+        <w:commentReference w:id="14"/>
       </w:r>
     </w:p>
     <w:p>
@@ -1381,1626 +1947,142 @@
           <w:docGrid w:linePitch="360"/>
         </w:sectPr>
       </w:pPr>
+      <w:commentRangeStart w:id="15"/>
+      <w:commentRangeEnd w:id="15"/>
+      <w:r>
+        <w:rPr>
+          <w:rStyle w:val="Odkaznakoment"/>
+        </w:rPr>
+        <w:commentReference w:id="15"/>
+      </w:r>
+    </w:p>
+    <w:p>
+      <w:pPr>
+        <w:pStyle w:val="Nadpis1"/>
+      </w:pPr>
+      <w:bookmarkStart w:id="16" w:name="_Toc160038816"/>
+      <w:commentRangeStart w:id="17"/>
       <w:commentRangeStart w:id="18"/>
-      <w:commentRangeEnd w:id="18"/>
-      <w:r>
-        <w:rPr>
-          <w:rStyle w:val="CommentReference"/>
-        </w:rPr>
-        <w:commentReference w:id="18"/>
-      </w:r>
-    </w:p>
-    <w:p>
-      <w:pPr>
-        <w:pStyle w:val="Heading1"/>
-      </w:pPr>
-      <w:bookmarkStart w:id="19" w:name="_Toc464129490"/>
-      <w:commentRangeStart w:id="20"/>
-      <w:commentRangeStart w:id="21"/>
-      <w:commentRangeStart w:id="22"/>
+      <w:commentRangeStart w:id="19"/>
       <w:r>
         <w:lastRenderedPageBreak/>
         <w:t>Úvod</w:t>
       </w:r>
-      <w:commentRangeEnd w:id="20"/>
-      <w:commentRangeEnd w:id="21"/>
-      <w:r>
-        <w:rPr>
-          <w:rStyle w:val="CommentReference"/>
+      <w:commentRangeEnd w:id="17"/>
+      <w:commentRangeEnd w:id="18"/>
+      <w:r>
+        <w:rPr>
+          <w:rStyle w:val="Odkaznakoment"/>
           <w:rFonts w:asciiTheme="minorHAnsi" w:eastAsiaTheme="minorHAnsi" w:hAnsiTheme="minorHAnsi" w:cstheme="minorBidi"/>
           <w:b w:val="0"/>
           <w:bCs w:val="0"/>
           <w:color w:val="auto"/>
         </w:rPr>
-        <w:commentReference w:id="20"/>
-      </w:r>
-      <w:r>
-        <w:rPr>
-          <w:rStyle w:val="CommentReference"/>
+        <w:commentReference w:id="17"/>
+      </w:r>
+      <w:r>
+        <w:rPr>
+          <w:rStyle w:val="Odkaznakoment"/>
           <w:rFonts w:asciiTheme="minorHAnsi" w:eastAsiaTheme="minorHAnsi" w:hAnsiTheme="minorHAnsi" w:cstheme="minorBidi"/>
           <w:b w:val="0"/>
           <w:bCs w:val="0"/>
           <w:color w:val="auto"/>
         </w:rPr>
-        <w:commentReference w:id="21"/>
-      </w:r>
-      <w:commentRangeEnd w:id="22"/>
-      <w:r>
-        <w:rPr>
-          <w:rStyle w:val="CommentReference"/>
+        <w:commentReference w:id="18"/>
+      </w:r>
+      <w:commentRangeEnd w:id="19"/>
+      <w:r>
+        <w:rPr>
+          <w:rStyle w:val="Odkaznakoment"/>
           <w:rFonts w:asciiTheme="minorHAnsi" w:eastAsiaTheme="minorHAnsi" w:hAnsiTheme="minorHAnsi" w:cstheme="minorBidi"/>
           <w:b w:val="0"/>
           <w:bCs w:val="0"/>
           <w:color w:val="auto"/>
         </w:rPr>
-        <w:commentReference w:id="22"/>
-      </w:r>
-      <w:bookmarkEnd w:id="19"/>
-    </w:p>
-    <w:p>
-      <w:commentRangeStart w:id="23"/>
-      <w:r>
-        <w:t>Smyslem této práce je vytvoř</w:t>
-      </w:r>
-      <w:r>
-        <w:t>it</w:t>
-      </w:r>
-      <w:r>
-        <w:t xml:space="preserve"> ucelený dokument, který umožní studentům se orientovat </w:t>
-      </w:r>
-      <w:commentRangeStart w:id="24"/>
-      <w:r>
-        <w:t xml:space="preserve">v problematice </w:t>
-      </w:r>
-      <w:commentRangeEnd w:id="24"/>
-      <w:r>
-        <w:rPr>
-          <w:rStyle w:val="CommentReference"/>
-          <w:sz w:val="24"/>
-          <w:szCs w:val="24"/>
-        </w:rPr>
-        <w:commentReference w:id="24"/>
-      </w:r>
-      <w:r>
-        <w:t>vytváření komplexních prací.</w:t>
-      </w:r>
-      <w:r>
-        <w:t xml:space="preserve"> Jeho s</w:t>
-      </w:r>
-      <w:r>
-        <w:t>myslem je dosažení přehlednosti</w:t>
-      </w:r>
-      <w:r>
-        <w:t xml:space="preserve"> ve students</w:t>
-      </w:r>
-      <w:r>
-        <w:t>kých pracích, aby reprezentovaly</w:t>
-      </w:r>
-      <w:r>
-        <w:t xml:space="preserve"> jejich výkony a tím i dobré jméno naší školy. </w:t>
-      </w:r>
-      <w:proofErr w:type="spellStart"/>
-      <w:r>
-        <w:t>Lorem</w:t>
-      </w:r>
-      <w:proofErr w:type="spellEnd"/>
-      <w:r>
-        <w:t xml:space="preserve"> </w:t>
-      </w:r>
-      <w:proofErr w:type="spellStart"/>
-      <w:r>
-        <w:t>ipsum</w:t>
-      </w:r>
-      <w:proofErr w:type="spellEnd"/>
-      <w:r>
-        <w:t xml:space="preserve"> </w:t>
-      </w:r>
-      <w:proofErr w:type="spellStart"/>
-      <w:r>
-        <w:t>dolor</w:t>
-      </w:r>
-      <w:proofErr w:type="spellEnd"/>
-      <w:r>
-        <w:t xml:space="preserve"> </w:t>
-      </w:r>
-      <w:proofErr w:type="spellStart"/>
-      <w:r>
-        <w:t>sit</w:t>
-      </w:r>
-      <w:proofErr w:type="spellEnd"/>
-      <w:r>
-        <w:t xml:space="preserve"> </w:t>
-      </w:r>
-      <w:proofErr w:type="spellStart"/>
-      <w:r>
-        <w:t>amet</w:t>
-      </w:r>
-      <w:proofErr w:type="spellEnd"/>
-      <w:r>
-        <w:t xml:space="preserve">, </w:t>
-      </w:r>
-      <w:proofErr w:type="spellStart"/>
-      <w:r>
-        <w:t>consectetur</w:t>
-      </w:r>
-      <w:proofErr w:type="spellEnd"/>
-      <w:r>
-        <w:t xml:space="preserve"> </w:t>
-      </w:r>
-      <w:proofErr w:type="spellStart"/>
-      <w:r>
-        <w:t>adipiscing</w:t>
-      </w:r>
-      <w:proofErr w:type="spellEnd"/>
-      <w:r>
-        <w:t xml:space="preserve"> elit. </w:t>
-      </w:r>
-      <w:proofErr w:type="spellStart"/>
-      <w:r>
-        <w:t>Suspendisse</w:t>
-      </w:r>
-      <w:proofErr w:type="spellEnd"/>
-      <w:r>
-        <w:t xml:space="preserve"> </w:t>
-      </w:r>
-      <w:proofErr w:type="spellStart"/>
-      <w:r>
-        <w:t>mattis</w:t>
-      </w:r>
-      <w:proofErr w:type="spellEnd"/>
-      <w:r>
-        <w:t xml:space="preserve"> </w:t>
-      </w:r>
-      <w:proofErr w:type="spellStart"/>
-      <w:r>
-        <w:t>lectus</w:t>
-      </w:r>
-      <w:proofErr w:type="spellEnd"/>
-      <w:r>
-        <w:t xml:space="preserve"> </w:t>
-      </w:r>
-      <w:proofErr w:type="spellStart"/>
-      <w:r>
-        <w:t>pellentesque</w:t>
-      </w:r>
-      <w:proofErr w:type="spellEnd"/>
-      <w:r>
-        <w:t xml:space="preserve"> </w:t>
-      </w:r>
-      <w:proofErr w:type="spellStart"/>
-      <w:r>
-        <w:t>posuere</w:t>
-      </w:r>
-      <w:proofErr w:type="spellEnd"/>
-      <w:r>
-        <w:t xml:space="preserve"> </w:t>
-      </w:r>
-      <w:proofErr w:type="spellStart"/>
-      <w:r>
-        <w:t>suscipit</w:t>
-      </w:r>
-      <w:proofErr w:type="spellEnd"/>
-      <w:r>
-        <w:t xml:space="preserve">. Sed tempus libero </w:t>
-      </w:r>
-      <w:proofErr w:type="spellStart"/>
-      <w:r>
-        <w:t>accumsan</w:t>
-      </w:r>
-      <w:proofErr w:type="spellEnd"/>
-      <w:r>
-        <w:t xml:space="preserve">, </w:t>
-      </w:r>
-      <w:proofErr w:type="spellStart"/>
-      <w:r>
-        <w:t>elementum</w:t>
-      </w:r>
-      <w:proofErr w:type="spellEnd"/>
-      <w:r>
-        <w:t xml:space="preserve"> </w:t>
-      </w:r>
-      <w:proofErr w:type="spellStart"/>
-      <w:r>
-        <w:t>nisl</w:t>
-      </w:r>
-      <w:proofErr w:type="spellEnd"/>
-      <w:r>
-        <w:t xml:space="preserve"> et, </w:t>
-      </w:r>
-      <w:proofErr w:type="spellStart"/>
-      <w:r>
-        <w:t>sagittis</w:t>
-      </w:r>
-      <w:proofErr w:type="spellEnd"/>
-      <w:r>
-        <w:t xml:space="preserve"> </w:t>
-      </w:r>
-      <w:proofErr w:type="spellStart"/>
-      <w:r>
-        <w:t>massa</w:t>
-      </w:r>
-      <w:proofErr w:type="spellEnd"/>
-      <w:r>
-        <w:t xml:space="preserve">. </w:t>
-      </w:r>
-      <w:proofErr w:type="spellStart"/>
-      <w:r>
-        <w:t>Mauris</w:t>
-      </w:r>
-      <w:proofErr w:type="spellEnd"/>
-      <w:r>
-        <w:t xml:space="preserve"> </w:t>
-      </w:r>
-      <w:proofErr w:type="spellStart"/>
-      <w:r>
-        <w:t>augue</w:t>
-      </w:r>
-      <w:proofErr w:type="spellEnd"/>
-      <w:r>
-        <w:t xml:space="preserve"> </w:t>
-      </w:r>
-      <w:proofErr w:type="spellStart"/>
-      <w:r>
-        <w:t>odio</w:t>
-      </w:r>
-      <w:proofErr w:type="spellEnd"/>
-      <w:r>
-        <w:t xml:space="preserve">, </w:t>
-      </w:r>
-      <w:proofErr w:type="spellStart"/>
-      <w:r>
-        <w:t>auctor</w:t>
-      </w:r>
-      <w:proofErr w:type="spellEnd"/>
-      <w:r>
-        <w:t xml:space="preserve"> non </w:t>
-      </w:r>
-      <w:proofErr w:type="spellStart"/>
-      <w:r>
-        <w:t>magna</w:t>
-      </w:r>
-      <w:proofErr w:type="spellEnd"/>
-      <w:r>
-        <w:t xml:space="preserve"> </w:t>
-      </w:r>
-      <w:proofErr w:type="spellStart"/>
-      <w:r>
-        <w:t>quis</w:t>
-      </w:r>
-      <w:proofErr w:type="spellEnd"/>
-      <w:r>
-        <w:t xml:space="preserve">, </w:t>
-      </w:r>
-      <w:proofErr w:type="spellStart"/>
-      <w:r>
-        <w:t>eleifend</w:t>
-      </w:r>
-      <w:proofErr w:type="spellEnd"/>
-      <w:r>
-        <w:t xml:space="preserve"> </w:t>
-      </w:r>
-      <w:proofErr w:type="spellStart"/>
-      <w:r>
-        <w:t>euismod</w:t>
-      </w:r>
-      <w:proofErr w:type="spellEnd"/>
-      <w:r>
-        <w:t xml:space="preserve"> dui. </w:t>
-      </w:r>
-      <w:proofErr w:type="spellStart"/>
-      <w:r>
-        <w:t>Morbi</w:t>
-      </w:r>
-      <w:proofErr w:type="spellEnd"/>
-      <w:r>
-        <w:t xml:space="preserve"> </w:t>
-      </w:r>
-      <w:proofErr w:type="spellStart"/>
-      <w:r>
-        <w:t>ac</w:t>
-      </w:r>
-      <w:proofErr w:type="spellEnd"/>
-      <w:r>
-        <w:t xml:space="preserve"> vestibulum </w:t>
-      </w:r>
-      <w:proofErr w:type="spellStart"/>
-      <w:r>
-        <w:t>nisi</w:t>
-      </w:r>
-      <w:proofErr w:type="spellEnd"/>
-      <w:r>
-        <w:t xml:space="preserve">. </w:t>
-      </w:r>
-      <w:proofErr w:type="spellStart"/>
-      <w:r>
-        <w:t>Cras</w:t>
-      </w:r>
-      <w:proofErr w:type="spellEnd"/>
-      <w:r>
-        <w:t xml:space="preserve"> </w:t>
-      </w:r>
-      <w:proofErr w:type="spellStart"/>
-      <w:r>
-        <w:t>luctus</w:t>
-      </w:r>
-      <w:proofErr w:type="spellEnd"/>
-      <w:r>
-        <w:t xml:space="preserve"> </w:t>
-      </w:r>
-      <w:proofErr w:type="spellStart"/>
-      <w:r>
-        <w:t>enim</w:t>
-      </w:r>
-      <w:proofErr w:type="spellEnd"/>
-      <w:r>
-        <w:t xml:space="preserve"> vitae </w:t>
-      </w:r>
-      <w:proofErr w:type="spellStart"/>
-      <w:r>
-        <w:t>commodo</w:t>
-      </w:r>
-      <w:proofErr w:type="spellEnd"/>
-      <w:r>
-        <w:t xml:space="preserve"> </w:t>
-      </w:r>
-      <w:proofErr w:type="spellStart"/>
-      <w:r>
-        <w:t>porttitor</w:t>
-      </w:r>
-      <w:proofErr w:type="spellEnd"/>
-      <w:r>
-        <w:t xml:space="preserve">. </w:t>
-      </w:r>
-      <w:proofErr w:type="spellStart"/>
-      <w:r>
-        <w:t>Mauris</w:t>
-      </w:r>
-      <w:proofErr w:type="spellEnd"/>
-      <w:r>
-        <w:t xml:space="preserve"> </w:t>
-      </w:r>
-      <w:proofErr w:type="spellStart"/>
-      <w:r>
-        <w:t>elementum</w:t>
-      </w:r>
-      <w:proofErr w:type="spellEnd"/>
-      <w:r>
-        <w:t xml:space="preserve"> </w:t>
-      </w:r>
-      <w:proofErr w:type="spellStart"/>
-      <w:r>
-        <w:t>cursus</w:t>
-      </w:r>
-      <w:proofErr w:type="spellEnd"/>
-      <w:r>
-        <w:t xml:space="preserve"> urna, </w:t>
-      </w:r>
-      <w:proofErr w:type="spellStart"/>
-      <w:r>
-        <w:t>tincidunt</w:t>
-      </w:r>
-      <w:proofErr w:type="spellEnd"/>
-      <w:r>
-        <w:t xml:space="preserve"> </w:t>
-      </w:r>
-      <w:proofErr w:type="spellStart"/>
-      <w:r>
-        <w:t>imperdiet</w:t>
-      </w:r>
-      <w:proofErr w:type="spellEnd"/>
-      <w:r>
-        <w:t xml:space="preserve"> </w:t>
-      </w:r>
-      <w:proofErr w:type="spellStart"/>
-      <w:r>
-        <w:t>leo</w:t>
-      </w:r>
-      <w:proofErr w:type="spellEnd"/>
-      <w:r>
-        <w:t xml:space="preserve"> </w:t>
-      </w:r>
-      <w:proofErr w:type="spellStart"/>
-      <w:r>
-        <w:t>consequat</w:t>
-      </w:r>
-      <w:proofErr w:type="spellEnd"/>
-      <w:r>
-        <w:t xml:space="preserve"> et. </w:t>
-      </w:r>
-      <w:proofErr w:type="spellStart"/>
-      <w:r>
-        <w:t>Fusce</w:t>
-      </w:r>
-      <w:proofErr w:type="spellEnd"/>
-      <w:r>
-        <w:t xml:space="preserve"> </w:t>
-      </w:r>
-      <w:proofErr w:type="spellStart"/>
-      <w:r>
-        <w:t>congue</w:t>
-      </w:r>
-      <w:proofErr w:type="spellEnd"/>
-      <w:r>
-        <w:t xml:space="preserve"> </w:t>
-      </w:r>
-      <w:proofErr w:type="spellStart"/>
-      <w:r>
-        <w:t>elementum</w:t>
-      </w:r>
-      <w:proofErr w:type="spellEnd"/>
-      <w:r>
-        <w:t xml:space="preserve"> ex, </w:t>
-      </w:r>
-      <w:proofErr w:type="spellStart"/>
-      <w:r>
-        <w:t>quis</w:t>
-      </w:r>
-      <w:proofErr w:type="spellEnd"/>
-      <w:r>
-        <w:t xml:space="preserve"> </w:t>
-      </w:r>
-      <w:proofErr w:type="spellStart"/>
-      <w:r>
-        <w:t>euismod</w:t>
-      </w:r>
-      <w:proofErr w:type="spellEnd"/>
-      <w:r>
-        <w:t xml:space="preserve"> mi </w:t>
-      </w:r>
-      <w:proofErr w:type="spellStart"/>
-      <w:r>
-        <w:t>consectetur</w:t>
-      </w:r>
-      <w:proofErr w:type="spellEnd"/>
-      <w:r>
-        <w:t xml:space="preserve"> </w:t>
-      </w:r>
-      <w:proofErr w:type="spellStart"/>
-      <w:r>
-        <w:t>suscipit</w:t>
-      </w:r>
-      <w:proofErr w:type="spellEnd"/>
-      <w:r>
-        <w:t xml:space="preserve">. </w:t>
-      </w:r>
-      <w:proofErr w:type="spellStart"/>
-      <w:r>
-        <w:t>Nulla</w:t>
-      </w:r>
-      <w:proofErr w:type="spellEnd"/>
-      <w:r>
-        <w:t xml:space="preserve"> a </w:t>
-      </w:r>
-      <w:proofErr w:type="spellStart"/>
-      <w:r>
-        <w:t>lacus</w:t>
-      </w:r>
-      <w:proofErr w:type="spellEnd"/>
-      <w:r>
-        <w:t xml:space="preserve"> </w:t>
-      </w:r>
-      <w:proofErr w:type="spellStart"/>
-      <w:r>
-        <w:t>volutpat</w:t>
-      </w:r>
-      <w:proofErr w:type="spellEnd"/>
-      <w:r>
-        <w:t xml:space="preserve"> </w:t>
-      </w:r>
-      <w:proofErr w:type="spellStart"/>
-      <w:r>
-        <w:t>tellus</w:t>
-      </w:r>
-      <w:proofErr w:type="spellEnd"/>
-      <w:r>
-        <w:t xml:space="preserve"> </w:t>
-      </w:r>
-      <w:proofErr w:type="spellStart"/>
-      <w:r>
-        <w:t>pulvinar</w:t>
-      </w:r>
-      <w:proofErr w:type="spellEnd"/>
-      <w:r>
-        <w:t xml:space="preserve"> porta. </w:t>
-      </w:r>
-      <w:proofErr w:type="spellStart"/>
-      <w:r>
-        <w:t>Integer</w:t>
-      </w:r>
-      <w:proofErr w:type="spellEnd"/>
-      <w:r>
-        <w:t xml:space="preserve"> </w:t>
-      </w:r>
-      <w:proofErr w:type="spellStart"/>
-      <w:r>
-        <w:t>faucibus</w:t>
-      </w:r>
-      <w:proofErr w:type="spellEnd"/>
-      <w:r>
-        <w:t xml:space="preserve"> </w:t>
-      </w:r>
-      <w:proofErr w:type="spellStart"/>
-      <w:r>
-        <w:t>tempor</w:t>
-      </w:r>
-      <w:proofErr w:type="spellEnd"/>
-      <w:r>
-        <w:t xml:space="preserve"> ante </w:t>
-      </w:r>
-      <w:proofErr w:type="spellStart"/>
-      <w:r>
-        <w:t>eu</w:t>
-      </w:r>
-      <w:proofErr w:type="spellEnd"/>
-      <w:r>
-        <w:t xml:space="preserve"> </w:t>
-      </w:r>
-      <w:proofErr w:type="spellStart"/>
-      <w:r>
-        <w:t>posuere</w:t>
-      </w:r>
-      <w:proofErr w:type="spellEnd"/>
-      <w:r>
-        <w:t xml:space="preserve">. </w:t>
-      </w:r>
-      <w:proofErr w:type="spellStart"/>
-      <w:r>
-        <w:t>Praesent</w:t>
-      </w:r>
-      <w:proofErr w:type="spellEnd"/>
-      <w:r>
-        <w:t xml:space="preserve"> </w:t>
-      </w:r>
-      <w:proofErr w:type="spellStart"/>
-      <w:r>
-        <w:t>eu</w:t>
-      </w:r>
-      <w:proofErr w:type="spellEnd"/>
-      <w:r>
-        <w:t xml:space="preserve"> </w:t>
-      </w:r>
-      <w:proofErr w:type="spellStart"/>
-      <w:r>
-        <w:t>leo</w:t>
-      </w:r>
-      <w:proofErr w:type="spellEnd"/>
-      <w:r>
-        <w:t xml:space="preserve"> </w:t>
-      </w:r>
-      <w:proofErr w:type="spellStart"/>
-      <w:r>
-        <w:t>at</w:t>
-      </w:r>
-      <w:proofErr w:type="spellEnd"/>
-      <w:r>
-        <w:t xml:space="preserve"> </w:t>
-      </w:r>
-      <w:proofErr w:type="spellStart"/>
-      <w:r>
-        <w:t>metus</w:t>
-      </w:r>
-      <w:proofErr w:type="spellEnd"/>
-      <w:r>
-        <w:t xml:space="preserve"> </w:t>
-      </w:r>
-      <w:proofErr w:type="spellStart"/>
-      <w:r>
-        <w:t>porttitor</w:t>
-      </w:r>
-      <w:proofErr w:type="spellEnd"/>
-      <w:r>
-        <w:t xml:space="preserve"> </w:t>
-      </w:r>
-      <w:proofErr w:type="spellStart"/>
-      <w:r>
-        <w:t>consectetur</w:t>
-      </w:r>
-      <w:proofErr w:type="spellEnd"/>
-      <w:r>
-        <w:t xml:space="preserve">. </w:t>
-      </w:r>
-      <w:proofErr w:type="spellStart"/>
-      <w:r>
-        <w:t>Duis</w:t>
-      </w:r>
-      <w:proofErr w:type="spellEnd"/>
-      <w:r>
-        <w:t xml:space="preserve"> </w:t>
-      </w:r>
-      <w:proofErr w:type="spellStart"/>
-      <w:r>
-        <w:t>lobortis</w:t>
-      </w:r>
-      <w:proofErr w:type="spellEnd"/>
-      <w:r>
-        <w:t xml:space="preserve"> </w:t>
-      </w:r>
-      <w:proofErr w:type="spellStart"/>
-      <w:r>
-        <w:t>ac</w:t>
-      </w:r>
-      <w:proofErr w:type="spellEnd"/>
-      <w:r>
-        <w:t xml:space="preserve"> </w:t>
-      </w:r>
-      <w:proofErr w:type="spellStart"/>
-      <w:r>
-        <w:t>leo</w:t>
-      </w:r>
-      <w:proofErr w:type="spellEnd"/>
-      <w:r>
-        <w:t xml:space="preserve"> vitae </w:t>
-      </w:r>
-      <w:proofErr w:type="spellStart"/>
-      <w:r>
-        <w:t>congue</w:t>
-      </w:r>
-      <w:proofErr w:type="spellEnd"/>
-      <w:r>
-        <w:t xml:space="preserve">. In </w:t>
-      </w:r>
-      <w:proofErr w:type="spellStart"/>
-      <w:r>
-        <w:t>lacinia</w:t>
-      </w:r>
-      <w:proofErr w:type="spellEnd"/>
-      <w:r>
-        <w:t xml:space="preserve"> </w:t>
-      </w:r>
-      <w:proofErr w:type="spellStart"/>
-      <w:r>
-        <w:t>congue</w:t>
-      </w:r>
-      <w:proofErr w:type="spellEnd"/>
-      <w:r>
-        <w:t xml:space="preserve"> </w:t>
-      </w:r>
-      <w:proofErr w:type="spellStart"/>
-      <w:r>
-        <w:t>metus</w:t>
-      </w:r>
-      <w:proofErr w:type="spellEnd"/>
-      <w:r>
-        <w:t xml:space="preserve"> id </w:t>
-      </w:r>
-      <w:proofErr w:type="spellStart"/>
-      <w:r>
-        <w:t>fermentum</w:t>
-      </w:r>
-      <w:proofErr w:type="spellEnd"/>
-      <w:r>
-        <w:t xml:space="preserve">. </w:t>
-      </w:r>
-      <w:proofErr w:type="spellStart"/>
-      <w:r>
-        <w:t>Duis</w:t>
-      </w:r>
-      <w:proofErr w:type="spellEnd"/>
-      <w:r>
-        <w:t xml:space="preserve"> </w:t>
-      </w:r>
-      <w:proofErr w:type="spellStart"/>
-      <w:r>
-        <w:t>consequat</w:t>
-      </w:r>
-      <w:proofErr w:type="spellEnd"/>
-      <w:r>
-        <w:t xml:space="preserve">, </w:t>
-      </w:r>
-      <w:proofErr w:type="spellStart"/>
-      <w:r>
-        <w:t>est</w:t>
-      </w:r>
-      <w:proofErr w:type="spellEnd"/>
-      <w:r>
-        <w:t xml:space="preserve"> vitae </w:t>
-      </w:r>
-      <w:proofErr w:type="spellStart"/>
-      <w:r>
-        <w:t>volutpat</w:t>
-      </w:r>
-      <w:proofErr w:type="spellEnd"/>
-      <w:r>
-        <w:t xml:space="preserve"> </w:t>
-      </w:r>
-      <w:proofErr w:type="spellStart"/>
-      <w:r>
-        <w:t>ullamcorper</w:t>
-      </w:r>
-      <w:proofErr w:type="spellEnd"/>
-      <w:r>
-        <w:t xml:space="preserve">, </w:t>
-      </w:r>
-      <w:proofErr w:type="spellStart"/>
-      <w:r>
-        <w:t>justo</w:t>
-      </w:r>
-      <w:proofErr w:type="spellEnd"/>
-      <w:r>
-        <w:t xml:space="preserve"> ligula </w:t>
-      </w:r>
-      <w:proofErr w:type="spellStart"/>
-      <w:r>
-        <w:t>aliquam</w:t>
-      </w:r>
-      <w:proofErr w:type="spellEnd"/>
-      <w:r>
-        <w:t xml:space="preserve"> urna, </w:t>
-      </w:r>
-      <w:proofErr w:type="spellStart"/>
-      <w:r>
-        <w:t>at</w:t>
-      </w:r>
-      <w:proofErr w:type="spellEnd"/>
-      <w:r>
-        <w:t xml:space="preserve"> </w:t>
-      </w:r>
-      <w:proofErr w:type="spellStart"/>
-      <w:r>
-        <w:t>condimentum</w:t>
-      </w:r>
-      <w:proofErr w:type="spellEnd"/>
-      <w:r>
-        <w:t xml:space="preserve"> </w:t>
-      </w:r>
-      <w:proofErr w:type="spellStart"/>
-      <w:r>
-        <w:t>magna</w:t>
-      </w:r>
-      <w:proofErr w:type="spellEnd"/>
-      <w:r>
-        <w:t xml:space="preserve"> </w:t>
-      </w:r>
-      <w:proofErr w:type="spellStart"/>
-      <w:r>
-        <w:t>lorem</w:t>
-      </w:r>
-      <w:proofErr w:type="spellEnd"/>
-      <w:r>
-        <w:t xml:space="preserve"> </w:t>
-      </w:r>
-      <w:proofErr w:type="spellStart"/>
-      <w:r>
-        <w:t>eget</w:t>
-      </w:r>
-      <w:proofErr w:type="spellEnd"/>
-      <w:r>
-        <w:t xml:space="preserve"> </w:t>
-      </w:r>
-      <w:proofErr w:type="spellStart"/>
-      <w:r>
-        <w:t>arcu</w:t>
-      </w:r>
-      <w:proofErr w:type="spellEnd"/>
-      <w:r>
-        <w:t>.</w:t>
-      </w:r>
-      <w:commentRangeEnd w:id="23"/>
-      <w:r>
-        <w:rPr>
-          <w:rStyle w:val="CommentReference"/>
-        </w:rPr>
-        <w:commentReference w:id="23"/>
-      </w:r>
-    </w:p>
-    <w:p>
-      <w:proofErr w:type="spellStart"/>
-      <w:r>
-        <w:t>Pellentesque</w:t>
-      </w:r>
-      <w:proofErr w:type="spellEnd"/>
-      <w:r>
-        <w:t xml:space="preserve"> </w:t>
-      </w:r>
-      <w:proofErr w:type="spellStart"/>
-      <w:r>
-        <w:t>habitant</w:t>
-      </w:r>
-      <w:proofErr w:type="spellEnd"/>
-      <w:r>
-        <w:t xml:space="preserve"> </w:t>
-      </w:r>
-      <w:proofErr w:type="spellStart"/>
-      <w:r>
-        <w:t>morbi</w:t>
-      </w:r>
-      <w:proofErr w:type="spellEnd"/>
-      <w:r>
-        <w:t xml:space="preserve"> </w:t>
-      </w:r>
-      <w:proofErr w:type="spellStart"/>
-      <w:r>
-        <w:t>tristique</w:t>
-      </w:r>
-      <w:proofErr w:type="spellEnd"/>
-      <w:r>
-        <w:t xml:space="preserve"> </w:t>
-      </w:r>
-      <w:proofErr w:type="spellStart"/>
-      <w:r>
-        <w:t>senectus</w:t>
-      </w:r>
-      <w:proofErr w:type="spellEnd"/>
-      <w:r>
-        <w:t xml:space="preserve"> et </w:t>
-      </w:r>
-      <w:proofErr w:type="spellStart"/>
-      <w:r>
-        <w:t>netus</w:t>
-      </w:r>
-      <w:proofErr w:type="spellEnd"/>
-      <w:r>
-        <w:t xml:space="preserve"> et </w:t>
-      </w:r>
-      <w:proofErr w:type="spellStart"/>
-      <w:r>
-        <w:t>malesuada</w:t>
-      </w:r>
-      <w:proofErr w:type="spellEnd"/>
-      <w:r>
-        <w:t xml:space="preserve"> </w:t>
-      </w:r>
-      <w:proofErr w:type="spellStart"/>
-      <w:r>
-        <w:t>fames</w:t>
-      </w:r>
-      <w:proofErr w:type="spellEnd"/>
-      <w:r>
-        <w:t xml:space="preserve"> </w:t>
-      </w:r>
-      <w:proofErr w:type="spellStart"/>
-      <w:r>
-        <w:t>ac</w:t>
-      </w:r>
-      <w:proofErr w:type="spellEnd"/>
-      <w:r>
-        <w:t xml:space="preserve"> </w:t>
-      </w:r>
-      <w:proofErr w:type="spellStart"/>
-      <w:r>
-        <w:t>turpis</w:t>
-      </w:r>
-      <w:proofErr w:type="spellEnd"/>
-      <w:r>
-        <w:t xml:space="preserve"> </w:t>
-      </w:r>
-      <w:proofErr w:type="spellStart"/>
-      <w:r>
-        <w:t>egestas</w:t>
-      </w:r>
-      <w:proofErr w:type="spellEnd"/>
-      <w:r>
-        <w:t xml:space="preserve">. </w:t>
-      </w:r>
-      <w:proofErr w:type="spellStart"/>
-      <w:r>
-        <w:t>Pellentesque</w:t>
-      </w:r>
-      <w:proofErr w:type="spellEnd"/>
-      <w:r>
-        <w:t xml:space="preserve"> </w:t>
-      </w:r>
-      <w:proofErr w:type="spellStart"/>
-      <w:r>
-        <w:t>nisl</w:t>
-      </w:r>
-      <w:proofErr w:type="spellEnd"/>
-      <w:r>
-        <w:t xml:space="preserve"> </w:t>
-      </w:r>
-      <w:proofErr w:type="spellStart"/>
-      <w:r>
-        <w:t>nibh</w:t>
-      </w:r>
-      <w:proofErr w:type="spellEnd"/>
-      <w:r>
-        <w:t xml:space="preserve">, </w:t>
-      </w:r>
-      <w:proofErr w:type="spellStart"/>
-      <w:r>
-        <w:t>semper</w:t>
-      </w:r>
-      <w:proofErr w:type="spellEnd"/>
-      <w:r>
-        <w:t xml:space="preserve"> </w:t>
-      </w:r>
-      <w:proofErr w:type="spellStart"/>
-      <w:r>
-        <w:t>at</w:t>
-      </w:r>
-      <w:proofErr w:type="spellEnd"/>
-      <w:r>
-        <w:t xml:space="preserve"> </w:t>
-      </w:r>
-      <w:proofErr w:type="spellStart"/>
-      <w:r>
-        <w:t>lectus</w:t>
-      </w:r>
-      <w:proofErr w:type="spellEnd"/>
-      <w:r>
-        <w:t xml:space="preserve"> et, </w:t>
-      </w:r>
-      <w:proofErr w:type="spellStart"/>
-      <w:r>
-        <w:t>commodo</w:t>
-      </w:r>
-      <w:proofErr w:type="spellEnd"/>
-      <w:r>
-        <w:t xml:space="preserve"> </w:t>
-      </w:r>
-      <w:proofErr w:type="spellStart"/>
-      <w:r>
-        <w:t>ullamcorper</w:t>
-      </w:r>
-      <w:proofErr w:type="spellEnd"/>
-      <w:r>
-        <w:t xml:space="preserve"> </w:t>
-      </w:r>
-      <w:proofErr w:type="spellStart"/>
-      <w:r>
-        <w:t>purus</w:t>
-      </w:r>
-      <w:proofErr w:type="spellEnd"/>
-      <w:r>
-        <w:t xml:space="preserve">. </w:t>
-      </w:r>
-      <w:proofErr w:type="spellStart"/>
-      <w:r>
-        <w:t>Mauris</w:t>
-      </w:r>
-      <w:proofErr w:type="spellEnd"/>
-      <w:r>
-        <w:t xml:space="preserve"> </w:t>
-      </w:r>
-      <w:proofErr w:type="spellStart"/>
-      <w:r>
-        <w:t>euismod</w:t>
-      </w:r>
-      <w:proofErr w:type="spellEnd"/>
-      <w:r>
-        <w:t xml:space="preserve"> </w:t>
-      </w:r>
-      <w:proofErr w:type="spellStart"/>
-      <w:r>
-        <w:t>odio</w:t>
-      </w:r>
-      <w:proofErr w:type="spellEnd"/>
-      <w:r>
-        <w:t xml:space="preserve"> sed </w:t>
-      </w:r>
-      <w:proofErr w:type="spellStart"/>
-      <w:r>
-        <w:t>purus</w:t>
-      </w:r>
-      <w:proofErr w:type="spellEnd"/>
-      <w:r>
-        <w:t xml:space="preserve"> </w:t>
-      </w:r>
-      <w:proofErr w:type="spellStart"/>
-      <w:r>
-        <w:t>fringilla</w:t>
-      </w:r>
-      <w:proofErr w:type="spellEnd"/>
-      <w:r>
-        <w:t xml:space="preserve">, sed </w:t>
-      </w:r>
-      <w:proofErr w:type="spellStart"/>
-      <w:r>
-        <w:t>varius</w:t>
-      </w:r>
-      <w:proofErr w:type="spellEnd"/>
-      <w:r>
-        <w:t xml:space="preserve"> </w:t>
-      </w:r>
-      <w:proofErr w:type="spellStart"/>
-      <w:r>
-        <w:t>lacus</w:t>
-      </w:r>
-      <w:proofErr w:type="spellEnd"/>
-      <w:r>
-        <w:t xml:space="preserve"> </w:t>
-      </w:r>
-      <w:proofErr w:type="spellStart"/>
-      <w:r>
-        <w:t>convallis</w:t>
-      </w:r>
-      <w:proofErr w:type="spellEnd"/>
-      <w:r>
-        <w:t xml:space="preserve">. Donec </w:t>
-      </w:r>
-      <w:proofErr w:type="spellStart"/>
-      <w:r>
-        <w:t>egestas</w:t>
-      </w:r>
-      <w:proofErr w:type="spellEnd"/>
-      <w:r>
-        <w:t xml:space="preserve"> </w:t>
-      </w:r>
-      <w:proofErr w:type="spellStart"/>
-      <w:r>
-        <w:t>suscipit</w:t>
-      </w:r>
-      <w:proofErr w:type="spellEnd"/>
-      <w:r>
-        <w:t xml:space="preserve"> </w:t>
-      </w:r>
-      <w:proofErr w:type="spellStart"/>
-      <w:r>
-        <w:t>magna</w:t>
-      </w:r>
-      <w:proofErr w:type="spellEnd"/>
-      <w:r>
-        <w:t xml:space="preserve">, </w:t>
-      </w:r>
-      <w:proofErr w:type="spellStart"/>
-      <w:r>
-        <w:t>sodales</w:t>
-      </w:r>
-      <w:proofErr w:type="spellEnd"/>
-      <w:r>
-        <w:t xml:space="preserve"> </w:t>
-      </w:r>
-      <w:proofErr w:type="spellStart"/>
-      <w:r>
-        <w:t>finibus</w:t>
-      </w:r>
-      <w:proofErr w:type="spellEnd"/>
-      <w:r>
-        <w:t xml:space="preserve"> </w:t>
-      </w:r>
-      <w:proofErr w:type="spellStart"/>
-      <w:r>
-        <w:t>metus</w:t>
-      </w:r>
-      <w:proofErr w:type="spellEnd"/>
-      <w:r>
-        <w:t xml:space="preserve">. </w:t>
-      </w:r>
-      <w:proofErr w:type="spellStart"/>
-      <w:r>
-        <w:t>Vivamus</w:t>
-      </w:r>
-      <w:proofErr w:type="spellEnd"/>
-      <w:r>
-        <w:t xml:space="preserve"> </w:t>
-      </w:r>
-      <w:proofErr w:type="spellStart"/>
-      <w:r>
-        <w:t>lobortis</w:t>
-      </w:r>
-      <w:proofErr w:type="spellEnd"/>
-      <w:r>
-        <w:t xml:space="preserve"> </w:t>
-      </w:r>
-      <w:proofErr w:type="spellStart"/>
-      <w:r>
-        <w:t>purus</w:t>
-      </w:r>
-      <w:proofErr w:type="spellEnd"/>
-      <w:r>
-        <w:t xml:space="preserve"> vitae </w:t>
-      </w:r>
-      <w:proofErr w:type="spellStart"/>
-      <w:r>
-        <w:t>venenatis</w:t>
-      </w:r>
-      <w:proofErr w:type="spellEnd"/>
-      <w:r>
-        <w:t xml:space="preserve"> </w:t>
-      </w:r>
-      <w:proofErr w:type="spellStart"/>
-      <w:r>
-        <w:t>viverra</w:t>
-      </w:r>
-      <w:proofErr w:type="spellEnd"/>
-      <w:r>
-        <w:t xml:space="preserve">. Ut </w:t>
-      </w:r>
-      <w:proofErr w:type="spellStart"/>
-      <w:r>
-        <w:t>quis</w:t>
-      </w:r>
-      <w:proofErr w:type="spellEnd"/>
-      <w:r>
-        <w:t xml:space="preserve"> </w:t>
-      </w:r>
-      <w:proofErr w:type="spellStart"/>
-      <w:r>
-        <w:t>sapien</w:t>
-      </w:r>
-      <w:proofErr w:type="spellEnd"/>
-      <w:r>
-        <w:t xml:space="preserve"> </w:t>
-      </w:r>
-      <w:proofErr w:type="spellStart"/>
-      <w:r>
-        <w:t>eget</w:t>
-      </w:r>
-      <w:proofErr w:type="spellEnd"/>
-      <w:r>
-        <w:t xml:space="preserve"> </w:t>
-      </w:r>
-      <w:proofErr w:type="spellStart"/>
-      <w:r>
-        <w:t>est</w:t>
-      </w:r>
-      <w:proofErr w:type="spellEnd"/>
-      <w:r>
-        <w:t xml:space="preserve"> </w:t>
-      </w:r>
-      <w:proofErr w:type="spellStart"/>
-      <w:r>
-        <w:t>luctus</w:t>
-      </w:r>
-      <w:proofErr w:type="spellEnd"/>
-      <w:r>
-        <w:t xml:space="preserve"> </w:t>
-      </w:r>
-      <w:proofErr w:type="spellStart"/>
-      <w:r>
-        <w:t>blandit</w:t>
-      </w:r>
-      <w:proofErr w:type="spellEnd"/>
-      <w:r>
-        <w:t xml:space="preserve">. </w:t>
-      </w:r>
-      <w:proofErr w:type="spellStart"/>
-      <w:r>
-        <w:t>Aliquam</w:t>
-      </w:r>
-      <w:proofErr w:type="spellEnd"/>
-      <w:r>
-        <w:t xml:space="preserve"> </w:t>
-      </w:r>
-      <w:proofErr w:type="spellStart"/>
-      <w:r>
-        <w:t>pharetra</w:t>
-      </w:r>
-      <w:proofErr w:type="spellEnd"/>
-      <w:r>
-        <w:t xml:space="preserve"> </w:t>
-      </w:r>
-      <w:proofErr w:type="spellStart"/>
-      <w:r>
-        <w:t>dolor</w:t>
-      </w:r>
-      <w:proofErr w:type="spellEnd"/>
-      <w:r>
-        <w:t xml:space="preserve"> </w:t>
-      </w:r>
-      <w:proofErr w:type="spellStart"/>
-      <w:r>
-        <w:t>semper</w:t>
-      </w:r>
-      <w:proofErr w:type="spellEnd"/>
-      <w:r>
-        <w:t xml:space="preserve"> </w:t>
-      </w:r>
-      <w:proofErr w:type="spellStart"/>
-      <w:r>
-        <w:t>maximus</w:t>
-      </w:r>
-      <w:proofErr w:type="spellEnd"/>
-      <w:r>
-        <w:t xml:space="preserve"> </w:t>
-      </w:r>
-      <w:proofErr w:type="spellStart"/>
-      <w:r>
-        <w:t>aliquet</w:t>
-      </w:r>
-      <w:proofErr w:type="spellEnd"/>
-      <w:r>
-        <w:t xml:space="preserve">. </w:t>
-      </w:r>
-      <w:proofErr w:type="spellStart"/>
-      <w:r>
-        <w:t>Quisque</w:t>
-      </w:r>
-      <w:proofErr w:type="spellEnd"/>
-      <w:r>
-        <w:t xml:space="preserve"> </w:t>
-      </w:r>
-      <w:proofErr w:type="spellStart"/>
-      <w:r>
-        <w:t>ultrices</w:t>
-      </w:r>
-      <w:proofErr w:type="spellEnd"/>
-      <w:r>
-        <w:t xml:space="preserve"> </w:t>
-      </w:r>
-      <w:proofErr w:type="spellStart"/>
-      <w:r>
-        <w:t>pretium</w:t>
-      </w:r>
-      <w:proofErr w:type="spellEnd"/>
-      <w:r>
-        <w:t xml:space="preserve"> </w:t>
-      </w:r>
-      <w:proofErr w:type="spellStart"/>
-      <w:r>
-        <w:t>erat</w:t>
-      </w:r>
-      <w:proofErr w:type="spellEnd"/>
-      <w:r>
-        <w:t xml:space="preserve">, sed </w:t>
-      </w:r>
-      <w:proofErr w:type="spellStart"/>
-      <w:r>
-        <w:t>lobortis</w:t>
-      </w:r>
-      <w:proofErr w:type="spellEnd"/>
-      <w:r>
-        <w:t xml:space="preserve"> </w:t>
-      </w:r>
-      <w:proofErr w:type="spellStart"/>
-      <w:r>
-        <w:t>nisl</w:t>
-      </w:r>
-      <w:proofErr w:type="spellEnd"/>
-      <w:r>
-        <w:t xml:space="preserve"> </w:t>
-      </w:r>
-      <w:proofErr w:type="spellStart"/>
-      <w:r>
-        <w:t>viverra</w:t>
-      </w:r>
-      <w:proofErr w:type="spellEnd"/>
-      <w:r>
-        <w:t xml:space="preserve"> </w:t>
-      </w:r>
-      <w:proofErr w:type="spellStart"/>
-      <w:r>
-        <w:t>laoreet</w:t>
-      </w:r>
-      <w:proofErr w:type="spellEnd"/>
-      <w:r>
-        <w:t xml:space="preserve">. </w:t>
-      </w:r>
-      <w:proofErr w:type="spellStart"/>
-      <w:r>
-        <w:t>Morbi</w:t>
-      </w:r>
-      <w:proofErr w:type="spellEnd"/>
-      <w:r>
-        <w:t xml:space="preserve"> </w:t>
-      </w:r>
-      <w:proofErr w:type="spellStart"/>
-      <w:r>
-        <w:t>sit</w:t>
-      </w:r>
-      <w:proofErr w:type="spellEnd"/>
-      <w:r>
-        <w:t xml:space="preserve"> </w:t>
-      </w:r>
-      <w:proofErr w:type="spellStart"/>
-      <w:r>
-        <w:t>amet</w:t>
-      </w:r>
-      <w:proofErr w:type="spellEnd"/>
-      <w:r>
-        <w:t xml:space="preserve"> </w:t>
-      </w:r>
-      <w:proofErr w:type="spellStart"/>
-      <w:r>
-        <w:t>purus</w:t>
-      </w:r>
-      <w:proofErr w:type="spellEnd"/>
-      <w:r>
-        <w:t xml:space="preserve"> </w:t>
-      </w:r>
-      <w:proofErr w:type="spellStart"/>
-      <w:r>
-        <w:t>nec</w:t>
-      </w:r>
-      <w:proofErr w:type="spellEnd"/>
-      <w:r>
-        <w:t xml:space="preserve"> </w:t>
-      </w:r>
-      <w:proofErr w:type="spellStart"/>
-      <w:r>
-        <w:t>tortor</w:t>
-      </w:r>
-      <w:proofErr w:type="spellEnd"/>
-      <w:r>
-        <w:t xml:space="preserve"> </w:t>
-      </w:r>
-      <w:proofErr w:type="spellStart"/>
-      <w:r>
-        <w:t>eleifend</w:t>
-      </w:r>
-      <w:proofErr w:type="spellEnd"/>
-      <w:r>
-        <w:t xml:space="preserve"> porta. </w:t>
-      </w:r>
-      <w:proofErr w:type="spellStart"/>
-      <w:r>
-        <w:t>Pellentesque</w:t>
-      </w:r>
-      <w:proofErr w:type="spellEnd"/>
-      <w:r>
-        <w:t xml:space="preserve"> </w:t>
-      </w:r>
-      <w:proofErr w:type="spellStart"/>
-      <w:r>
-        <w:t>vulputate</w:t>
-      </w:r>
-      <w:proofErr w:type="spellEnd"/>
-      <w:r>
-        <w:t xml:space="preserve"> </w:t>
-      </w:r>
-      <w:proofErr w:type="spellStart"/>
-      <w:r>
-        <w:t>varius</w:t>
-      </w:r>
-      <w:proofErr w:type="spellEnd"/>
-      <w:r>
-        <w:t xml:space="preserve"> </w:t>
-      </w:r>
-      <w:proofErr w:type="spellStart"/>
-      <w:r>
-        <w:t>sodales</w:t>
-      </w:r>
-      <w:proofErr w:type="spellEnd"/>
-      <w:r>
-        <w:t xml:space="preserve">. </w:t>
-      </w:r>
-      <w:proofErr w:type="spellStart"/>
-      <w:r>
-        <w:t>Aliquam</w:t>
-      </w:r>
-      <w:proofErr w:type="spellEnd"/>
-      <w:r>
-        <w:t xml:space="preserve"> </w:t>
-      </w:r>
-      <w:proofErr w:type="spellStart"/>
-      <w:r>
-        <w:t>fermentum</w:t>
-      </w:r>
-      <w:proofErr w:type="spellEnd"/>
-      <w:r>
-        <w:t xml:space="preserve">, </w:t>
-      </w:r>
-      <w:proofErr w:type="spellStart"/>
-      <w:r>
-        <w:t>risus</w:t>
-      </w:r>
-      <w:proofErr w:type="spellEnd"/>
-      <w:r>
-        <w:t xml:space="preserve"> vel </w:t>
-      </w:r>
-      <w:proofErr w:type="spellStart"/>
-      <w:r>
-        <w:t>pellentesque</w:t>
-      </w:r>
-      <w:proofErr w:type="spellEnd"/>
-      <w:r>
-        <w:t xml:space="preserve"> </w:t>
-      </w:r>
-      <w:proofErr w:type="spellStart"/>
-      <w:r>
-        <w:t>dapibus</w:t>
-      </w:r>
-      <w:proofErr w:type="spellEnd"/>
-      <w:r>
-        <w:t xml:space="preserve">, </w:t>
-      </w:r>
-      <w:proofErr w:type="spellStart"/>
-      <w:r>
-        <w:t>felis</w:t>
-      </w:r>
-      <w:proofErr w:type="spellEnd"/>
-      <w:r>
-        <w:t xml:space="preserve"> </w:t>
-      </w:r>
-      <w:proofErr w:type="spellStart"/>
-      <w:r>
-        <w:t>augue</w:t>
-      </w:r>
-      <w:proofErr w:type="spellEnd"/>
-      <w:r>
-        <w:t xml:space="preserve"> </w:t>
-      </w:r>
-      <w:proofErr w:type="spellStart"/>
-      <w:r>
-        <w:t>tristique</w:t>
-      </w:r>
-      <w:proofErr w:type="spellEnd"/>
-      <w:r>
-        <w:t xml:space="preserve"> </w:t>
-      </w:r>
-      <w:proofErr w:type="spellStart"/>
-      <w:r>
-        <w:t>turpis</w:t>
-      </w:r>
-      <w:proofErr w:type="spellEnd"/>
-      <w:r>
-        <w:t xml:space="preserve">, et </w:t>
-      </w:r>
-      <w:proofErr w:type="spellStart"/>
-      <w:r>
-        <w:t>faucibus</w:t>
-      </w:r>
-      <w:proofErr w:type="spellEnd"/>
-      <w:r>
-        <w:t xml:space="preserve"> </w:t>
-      </w:r>
-      <w:proofErr w:type="spellStart"/>
-      <w:r>
-        <w:t>arcu</w:t>
-      </w:r>
-      <w:proofErr w:type="spellEnd"/>
-      <w:r>
-        <w:t xml:space="preserve"> </w:t>
-      </w:r>
-      <w:proofErr w:type="spellStart"/>
-      <w:r>
-        <w:t>neque</w:t>
-      </w:r>
-      <w:proofErr w:type="spellEnd"/>
-      <w:r>
-        <w:t xml:space="preserve"> </w:t>
-      </w:r>
-      <w:proofErr w:type="spellStart"/>
-      <w:r>
-        <w:t>efficitur</w:t>
-      </w:r>
-      <w:proofErr w:type="spellEnd"/>
-      <w:r>
-        <w:t xml:space="preserve"> </w:t>
-      </w:r>
-      <w:proofErr w:type="spellStart"/>
-      <w:r>
-        <w:t>nisl</w:t>
-      </w:r>
-      <w:proofErr w:type="spellEnd"/>
-      <w:r>
-        <w:t xml:space="preserve">. </w:t>
-      </w:r>
-      <w:proofErr w:type="spellStart"/>
-      <w:r>
-        <w:t>Aliquam</w:t>
-      </w:r>
-      <w:proofErr w:type="spellEnd"/>
-      <w:r>
-        <w:t xml:space="preserve"> </w:t>
-      </w:r>
-      <w:proofErr w:type="spellStart"/>
-      <w:r>
-        <w:t>nisi</w:t>
-      </w:r>
-      <w:proofErr w:type="spellEnd"/>
-      <w:r>
-        <w:t xml:space="preserve"> </w:t>
-      </w:r>
-      <w:proofErr w:type="spellStart"/>
-      <w:r>
-        <w:t>quam</w:t>
-      </w:r>
-      <w:proofErr w:type="spellEnd"/>
-      <w:r>
-        <w:t xml:space="preserve">, </w:t>
-      </w:r>
-      <w:proofErr w:type="spellStart"/>
-      <w:r>
-        <w:t>placerat</w:t>
-      </w:r>
-      <w:proofErr w:type="spellEnd"/>
-      <w:r>
-        <w:t xml:space="preserve"> </w:t>
-      </w:r>
-      <w:proofErr w:type="spellStart"/>
-      <w:r>
-        <w:t>eget</w:t>
-      </w:r>
-      <w:proofErr w:type="spellEnd"/>
-      <w:r>
-        <w:t xml:space="preserve"> </w:t>
-      </w:r>
-      <w:proofErr w:type="spellStart"/>
-      <w:r>
-        <w:t>volutpat</w:t>
-      </w:r>
-      <w:proofErr w:type="spellEnd"/>
-      <w:r>
-        <w:t xml:space="preserve"> vitae, </w:t>
-      </w:r>
-      <w:proofErr w:type="spellStart"/>
-      <w:r>
-        <w:t>iaculis</w:t>
-      </w:r>
-      <w:proofErr w:type="spellEnd"/>
-      <w:r>
-        <w:t xml:space="preserve"> </w:t>
-      </w:r>
-      <w:proofErr w:type="spellStart"/>
-      <w:r>
-        <w:t>tempor</w:t>
-      </w:r>
-      <w:proofErr w:type="spellEnd"/>
-      <w:r>
-        <w:t xml:space="preserve"> </w:t>
-      </w:r>
-      <w:proofErr w:type="spellStart"/>
-      <w:r>
-        <w:t>felis</w:t>
-      </w:r>
-      <w:proofErr w:type="spellEnd"/>
-      <w:r>
-        <w:t xml:space="preserve">. </w:t>
-      </w:r>
-      <w:proofErr w:type="spellStart"/>
-      <w:r>
-        <w:t>Pellentesque</w:t>
-      </w:r>
-      <w:proofErr w:type="spellEnd"/>
-      <w:r>
-        <w:t xml:space="preserve"> </w:t>
-      </w:r>
-      <w:proofErr w:type="spellStart"/>
-      <w:r>
-        <w:t>tempor</w:t>
-      </w:r>
-      <w:proofErr w:type="spellEnd"/>
-      <w:r>
-        <w:t xml:space="preserve"> </w:t>
-      </w:r>
-      <w:proofErr w:type="spellStart"/>
-      <w:r>
-        <w:t>dignissim</w:t>
-      </w:r>
-      <w:proofErr w:type="spellEnd"/>
-      <w:r>
-        <w:t xml:space="preserve"> </w:t>
-      </w:r>
-      <w:proofErr w:type="spellStart"/>
-      <w:r>
-        <w:t>purus</w:t>
-      </w:r>
-      <w:proofErr w:type="spellEnd"/>
-      <w:r>
-        <w:t xml:space="preserve">. </w:t>
-      </w:r>
-      <w:proofErr w:type="spellStart"/>
-      <w:r>
-        <w:t>Etiam</w:t>
-      </w:r>
-      <w:proofErr w:type="spellEnd"/>
-      <w:r>
-        <w:t xml:space="preserve"> ex elit, </w:t>
-      </w:r>
-      <w:proofErr w:type="spellStart"/>
-      <w:r>
-        <w:t>gravida</w:t>
-      </w:r>
-      <w:proofErr w:type="spellEnd"/>
-      <w:r>
-        <w:t xml:space="preserve"> </w:t>
-      </w:r>
-      <w:proofErr w:type="spellStart"/>
-      <w:r>
-        <w:t>blandit</w:t>
-      </w:r>
-      <w:proofErr w:type="spellEnd"/>
-      <w:r>
-        <w:t xml:space="preserve"> mi vitae, </w:t>
-      </w:r>
-      <w:proofErr w:type="spellStart"/>
-      <w:r>
-        <w:t>malesuada</w:t>
-      </w:r>
-      <w:proofErr w:type="spellEnd"/>
-      <w:r>
-        <w:t xml:space="preserve"> </w:t>
-      </w:r>
-      <w:proofErr w:type="spellStart"/>
-      <w:r>
-        <w:t>ultrices</w:t>
-      </w:r>
-      <w:proofErr w:type="spellEnd"/>
-      <w:r>
-        <w:t xml:space="preserve"> dui.</w:t>
-      </w:r>
-    </w:p>
+        <w:commentReference w:id="19"/>
+      </w:r>
+      <w:bookmarkEnd w:id="16"/>
+    </w:p>
+    <w:p>
+      <w:pPr>
+        <w:ind w:left="360"/>
+        <w:rPr>
+          <w:sz w:val="22"/>
+        </w:rPr>
+      </w:pPr>
+      <w:r>
+        <w:t>Smyslem</w:t>
+      </w:r>
+      <w:r>
+        <w:t xml:space="preserve"> </w:t>
+      </w:r>
+      <w:r>
+        <w:t xml:space="preserve">této </w:t>
+      </w:r>
+      <w:r>
+        <w:t xml:space="preserve">ročníkové </w:t>
+      </w:r>
+      <w:r>
+        <w:t xml:space="preserve">práce bylo vytvořit pavouka, </w:t>
+      </w:r>
+      <w:r>
+        <w:t xml:space="preserve">který zamává jednou nohou </w:t>
+      </w:r>
+      <w:r>
+        <w:t>pomocí technologie</w:t>
+      </w:r>
+      <w:r>
+        <w:t xml:space="preserve"> </w:t>
+      </w:r>
+      <w:r>
+        <w:t xml:space="preserve">programovacího jazyka Python, jednotky esp32 a </w:t>
+      </w:r>
+      <w:proofErr w:type="spellStart"/>
+      <w:r>
+        <w:t>servo</w:t>
+      </w:r>
+      <w:proofErr w:type="spellEnd"/>
+      <w:r>
+        <w:t xml:space="preserve"> motorů. </w:t>
+      </w:r>
+      <w:r>
+        <w:t xml:space="preserve">Pavouk vznikl pomocí technologie 3D tisku. </w:t>
+      </w:r>
+      <w:r>
+        <w:t xml:space="preserve">Funkce byla testována v programu </w:t>
+      </w:r>
+      <w:proofErr w:type="spellStart"/>
+      <w:r>
+        <w:t>PuT</w:t>
+      </w:r>
+      <w:r>
+        <w:t>T</w:t>
+      </w:r>
+      <w:r>
+        <w:t>y</w:t>
+      </w:r>
+      <w:proofErr w:type="spellEnd"/>
+      <w:r>
+        <w:t xml:space="preserve"> a následně po otestování kód nahrát do </w:t>
+      </w:r>
+      <w:proofErr w:type="spellStart"/>
+      <w:r>
+        <w:t>Visual</w:t>
+      </w:r>
+      <w:proofErr w:type="spellEnd"/>
+      <w:r>
+        <w:t xml:space="preserve"> Studio </w:t>
+      </w:r>
+      <w:proofErr w:type="spellStart"/>
+      <w:r>
+        <w:t>Code</w:t>
+      </w:r>
+      <w:proofErr w:type="spellEnd"/>
+      <w:r>
+        <w:t xml:space="preserve"> a vytvořit internetové rozhraní pomocí WIFI propojení, aby pavouk mohl zvednout nohu pomocí kliknutí na telefonu.</w:t>
+      </w:r>
+    </w:p>
+    <w:p/>
     <w:p>
       <w:pPr>
         <w:spacing w:before="0" w:after="200" w:line="276" w:lineRule="auto"/>
@@ -3013,40 +2095,42 @@
     </w:p>
     <w:p>
       <w:pPr>
-        <w:pStyle w:val="Heading1"/>
-      </w:pPr>
+        <w:pStyle w:val="Nadpis1"/>
+      </w:pPr>
+      <w:bookmarkStart w:id="20" w:name="_Toc160038817"/>
       <w:r>
         <w:lastRenderedPageBreak/>
-        <w:t>Obsah práce (nebo jiný vhodný nadpis)</w:t>
-      </w:r>
-    </w:p>
-    <w:p>
-      <w:pPr>
-        <w:pStyle w:val="Heading2"/>
-      </w:pPr>
-      <w:bookmarkStart w:id="25" w:name="_Toc464129491"/>
-      <w:r>
-        <w:t>Nadpisy a konce stránek</w:t>
-      </w:r>
-      <w:bookmarkEnd w:id="25"/>
+        <w:t>Obsah</w:t>
+      </w:r>
+      <w:bookmarkEnd w:id="20"/>
+    </w:p>
+    <w:p>
+      <w:pPr>
+        <w:pStyle w:val="Nadpis2"/>
+      </w:pPr>
+      <w:bookmarkStart w:id="21" w:name="_Toc160038818"/>
+      <w:r>
+        <w:t>Použitá technologie</w:t>
+      </w:r>
+      <w:bookmarkEnd w:id="21"/>
     </w:p>
     <w:p>
       <w:r>
         <w:t>Nadpisy první úrovně je vhodné psát na novou stránku</w:t>
       </w:r>
-      <w:commentRangeStart w:id="26"/>
-      <w:r>
-        <w:rPr>
-          <w:rStyle w:val="FootnoteReference"/>
+      <w:commentRangeStart w:id="22"/>
+      <w:r>
+        <w:rPr>
+          <w:rStyle w:val="Znakapoznpodarou"/>
         </w:rPr>
         <w:footnoteReference w:id="1"/>
       </w:r>
-      <w:commentRangeEnd w:id="26"/>
-      <w:r>
-        <w:rPr>
-          <w:rStyle w:val="CommentReference"/>
-        </w:rPr>
-        <w:commentReference w:id="26"/>
+      <w:commentRangeEnd w:id="22"/>
+      <w:r>
+        <w:rPr>
+          <w:rStyle w:val="Odkaznakoment"/>
+        </w:rPr>
+        <w:commentReference w:id="22"/>
       </w:r>
       <w:r>
         <w:t xml:space="preserve">. </w:t>
@@ -3061,7 +2145,7 @@
         <w:spacing w:after="0"/>
         <w:jc w:val="center"/>
       </w:pPr>
-      <w:commentRangeStart w:id="27"/>
+      <w:commentRangeStart w:id="23"/>
       <w:r>
         <w:rPr>
           <w:noProof/>
@@ -3116,20 +2200,20 @@
           </wp:inline>
         </w:drawing>
       </w:r>
-      <w:commentRangeEnd w:id="27"/>
-      <w:r>
-        <w:rPr>
-          <w:rStyle w:val="CommentReference"/>
-        </w:rPr>
-        <w:commentReference w:id="27"/>
-      </w:r>
-    </w:p>
-    <w:p>
-      <w:pPr>
-        <w:pStyle w:val="Caption"/>
+      <w:commentRangeEnd w:id="23"/>
+      <w:r>
+        <w:rPr>
+          <w:rStyle w:val="Odkaznakoment"/>
+        </w:rPr>
+        <w:commentReference w:id="23"/>
+      </w:r>
+    </w:p>
+    <w:p>
+      <w:pPr>
+        <w:pStyle w:val="Titulek"/>
         <w:jc w:val="center"/>
       </w:pPr>
-      <w:bookmarkStart w:id="28" w:name="_Toc464121377"/>
+      <w:bookmarkStart w:id="24" w:name="_Toc464121377"/>
       <w:r>
         <w:t xml:space="preserve">Obrázek </w:t>
       </w:r>
@@ -3180,35 +2264,35 @@
         </w:rPr>
         <w:t>]</w:t>
       </w:r>
-      <w:bookmarkEnd w:id="28"/>
-    </w:p>
-    <w:p>
-      <w:pPr>
-        <w:pStyle w:val="Heading2"/>
-      </w:pPr>
-      <w:bookmarkStart w:id="29" w:name="_Toc464129492"/>
+      <w:bookmarkEnd w:id="24"/>
+    </w:p>
+    <w:p>
+      <w:pPr>
+        <w:pStyle w:val="Nadpis2"/>
+      </w:pPr>
+      <w:bookmarkStart w:id="25" w:name="_Toc160038819"/>
       <w:r>
         <w:t>C</w:t>
       </w:r>
-      <w:commentRangeStart w:id="30"/>
+      <w:commentRangeStart w:id="26"/>
       <w:r>
         <w:t>i</w:t>
       </w:r>
-      <w:commentRangeEnd w:id="30"/>
+      <w:commentRangeEnd w:id="26"/>
       <w:r>
         <w:t>tace</w:t>
       </w:r>
       <w:r>
         <w:rPr>
-          <w:rStyle w:val="CommentReference"/>
+          <w:rStyle w:val="Odkaznakoment"/>
           <w:rFonts w:asciiTheme="minorHAnsi" w:eastAsiaTheme="minorHAnsi" w:hAnsiTheme="minorHAnsi" w:cstheme="minorBidi"/>
           <w:b w:val="0"/>
           <w:bCs w:val="0"/>
           <w:color w:val="auto"/>
         </w:rPr>
-        <w:commentReference w:id="30"/>
-      </w:r>
-      <w:bookmarkEnd w:id="29"/>
+        <w:commentReference w:id="26"/>
+      </w:r>
+      <w:bookmarkEnd w:id="25"/>
     </w:p>
     <w:p>
       <w:r>
@@ -3217,11 +2301,13 @@
     </w:p>
     <w:p>
       <w:pPr>
-        <w:pStyle w:val="Heading3"/>
-      </w:pPr>
+        <w:pStyle w:val="Nadpis3"/>
+      </w:pPr>
+      <w:bookmarkStart w:id="27" w:name="_Toc160038820"/>
       <w:r>
         <w:t>Ukázka přímé citace</w:t>
       </w:r>
+      <w:bookmarkEnd w:id="27"/>
     </w:p>
     <w:p>
       <w:proofErr w:type="spellStart"/>
@@ -3801,14 +2887,14 @@
       </w:r>
     </w:p>
     <w:p>
-      <w:commentRangeStart w:id="31"/>
+      <w:commentRangeStart w:id="28"/>
       <w:r>
         <w:t>Citováno z </w:t>
       </w:r>
       <w:hyperlink r:id="rId14" w:history="1">
         <w:r>
           <w:rPr>
-            <w:rStyle w:val="Hyperlink"/>
+            <w:rStyle w:val="Hypertextovodkaz"/>
           </w:rPr>
           <w:t>https://www.spsmb.cz/strucne-o-sps/</w:t>
         </w:r>
@@ -3816,24 +2902,26 @@
       <w:r>
         <w:t>, dne 25.7.2015 16:10</w:t>
       </w:r>
-      <w:commentRangeEnd w:id="31"/>
-      <w:r>
-        <w:rPr>
-          <w:rStyle w:val="CommentReference"/>
-        </w:rPr>
-        <w:commentReference w:id="31"/>
-      </w:r>
-    </w:p>
-    <w:p>
-      <w:pPr>
-        <w:pStyle w:val="Heading3"/>
-      </w:pPr>
+      <w:commentRangeEnd w:id="28"/>
+      <w:r>
+        <w:rPr>
+          <w:rStyle w:val="Odkaznakoment"/>
+        </w:rPr>
+        <w:commentReference w:id="28"/>
+      </w:r>
+    </w:p>
+    <w:p>
+      <w:pPr>
+        <w:pStyle w:val="Nadpis3"/>
+      </w:pPr>
+      <w:bookmarkStart w:id="29" w:name="_Toc160038821"/>
       <w:r>
         <w:t>Ukázka nepřímé citace</w:t>
       </w:r>
-    </w:p>
-    <w:p>
-      <w:commentRangeStart w:id="32"/>
+      <w:bookmarkEnd w:id="29"/>
+    </w:p>
+    <w:p>
+      <w:commentRangeStart w:id="30"/>
       <w:r>
         <w:t xml:space="preserve">Střední průmyslová škola v Mladé Boleslavi připravuje své žáky na budoucí povolání a studium na vysoké škole. Absolventi se v budoucím zaměstnání uplatní zejména na technických pozicích. Výuka v technických předmětech je zaměřená na práci se softwarem </w:t>
       </w:r>
@@ -3878,9 +2966,9 @@
           <w:t>www.spsmb.cz</w:t>
         </w:r>
       </w:hyperlink>
-      <w:commentRangeEnd w:id="32"/>
-      <w:r>
-        <w:commentReference w:id="32"/>
+      <w:commentRangeEnd w:id="30"/>
+      <w:r>
+        <w:commentReference w:id="30"/>
       </w:r>
     </w:p>
     <w:p>
@@ -3897,13 +2985,13 @@
     </w:p>
     <w:p>
       <w:pPr>
-        <w:pStyle w:val="Heading2"/>
-      </w:pPr>
-      <w:bookmarkStart w:id="33" w:name="_Toc464129493"/>
+        <w:pStyle w:val="Nadpis2"/>
+      </w:pPr>
+      <w:bookmarkStart w:id="31" w:name="_Toc160038822"/>
       <w:r>
         <w:t>Barvení zdrojového kódu</w:t>
       </w:r>
-      <w:bookmarkEnd w:id="33"/>
+      <w:bookmarkEnd w:id="31"/>
     </w:p>
     <w:p>
       <w:r>
@@ -4486,295 +3574,295 @@
     </w:p>
     <w:p>
       <w:pPr>
-        <w:pStyle w:val="Caption"/>
+        <w:pStyle w:val="Titulek"/>
         <w:rPr>
           <w:lang w:eastAsia="cs-CZ"/>
         </w:rPr>
       </w:pPr>
-      <w:commentRangeStart w:id="34"/>
+      <w:commentRangeStart w:id="32"/>
       <w:r>
         <w:rPr>
           <w:lang w:eastAsia="cs-CZ"/>
         </w:rPr>
         <w:t>Zdrojový kód č. 1</w:t>
       </w:r>
-      <w:commentRangeEnd w:id="34"/>
-      <w:r>
-        <w:rPr>
-          <w:rStyle w:val="CommentReference"/>
+      <w:commentRangeEnd w:id="32"/>
+      <w:r>
+        <w:rPr>
+          <w:rStyle w:val="Odkaznakoment"/>
           <w:b w:val="0"/>
           <w:bCs w:val="0"/>
           <w:color w:val="auto"/>
         </w:rPr>
-        <w:commentReference w:id="34"/>
-      </w:r>
-    </w:p>
-    <w:p>
-      <w:pPr>
-        <w:pStyle w:val="Heading3"/>
-      </w:pPr>
-      <w:bookmarkStart w:id="35" w:name="_Toc464129494"/>
-      <w:commentRangeStart w:id="36"/>
+        <w:commentReference w:id="32"/>
+      </w:r>
+    </w:p>
+    <w:p>
+      <w:pPr>
+        <w:pStyle w:val="Nadpis3"/>
+      </w:pPr>
+      <w:bookmarkStart w:id="33" w:name="_Toc160038823"/>
+      <w:commentRangeStart w:id="34"/>
       <w:r>
         <w:lastRenderedPageBreak/>
         <w:t>Nadpis ještě menší úrovně</w:t>
       </w:r>
-      <w:commentRangeEnd w:id="36"/>
-      <w:r>
-        <w:rPr>
-          <w:rStyle w:val="CommentReference"/>
+      <w:commentRangeEnd w:id="34"/>
+      <w:r>
+        <w:rPr>
+          <w:rStyle w:val="Odkaznakoment"/>
           <w:rFonts w:asciiTheme="minorHAnsi" w:eastAsiaTheme="minorHAnsi" w:hAnsiTheme="minorHAnsi" w:cstheme="minorBidi"/>
           <w:b w:val="0"/>
           <w:bCs w:val="0"/>
           <w:color w:val="auto"/>
         </w:rPr>
-        <w:commentReference w:id="36"/>
+        <w:commentReference w:id="34"/>
+      </w:r>
+      <w:bookmarkEnd w:id="33"/>
+    </w:p>
+    <w:p>
+      <w:proofErr w:type="spellStart"/>
+      <w:r>
+        <w:t>Lorem</w:t>
+      </w:r>
+      <w:proofErr w:type="spellEnd"/>
+      <w:r>
+        <w:t xml:space="preserve"> </w:t>
+      </w:r>
+      <w:proofErr w:type="spellStart"/>
+      <w:r>
+        <w:t>ipsum</w:t>
+      </w:r>
+      <w:proofErr w:type="spellEnd"/>
+      <w:r>
+        <w:t xml:space="preserve"> </w:t>
+      </w:r>
+      <w:proofErr w:type="spellStart"/>
+      <w:r>
+        <w:t>dolor</w:t>
+      </w:r>
+      <w:proofErr w:type="spellEnd"/>
+      <w:r>
+        <w:t xml:space="preserve"> </w:t>
+      </w:r>
+      <w:proofErr w:type="spellStart"/>
+      <w:r>
+        <w:t>sit</w:t>
+      </w:r>
+      <w:proofErr w:type="spellEnd"/>
+      <w:r>
+        <w:t xml:space="preserve"> </w:t>
+      </w:r>
+      <w:proofErr w:type="spellStart"/>
+      <w:r>
+        <w:t>amet</w:t>
+      </w:r>
+      <w:proofErr w:type="spellEnd"/>
+      <w:r>
+        <w:t xml:space="preserve">, </w:t>
+      </w:r>
+      <w:proofErr w:type="spellStart"/>
+      <w:r>
+        <w:t>consectetur</w:t>
+      </w:r>
+      <w:proofErr w:type="spellEnd"/>
+      <w:r>
+        <w:t xml:space="preserve"> </w:t>
+      </w:r>
+      <w:proofErr w:type="spellStart"/>
+      <w:r>
+        <w:t>adipiscing</w:t>
+      </w:r>
+      <w:proofErr w:type="spellEnd"/>
+      <w:r>
+        <w:t xml:space="preserve"> elit. Donec </w:t>
+      </w:r>
+      <w:proofErr w:type="spellStart"/>
+      <w:r>
+        <w:t>quis</w:t>
+      </w:r>
+      <w:proofErr w:type="spellEnd"/>
+      <w:r>
+        <w:t xml:space="preserve"> </w:t>
+      </w:r>
+      <w:proofErr w:type="spellStart"/>
+      <w:r>
+        <w:t>arcu</w:t>
+      </w:r>
+      <w:proofErr w:type="spellEnd"/>
+      <w:r>
+        <w:t xml:space="preserve"> </w:t>
+      </w:r>
+      <w:proofErr w:type="spellStart"/>
+      <w:r>
+        <w:t>leo</w:t>
+      </w:r>
+      <w:proofErr w:type="spellEnd"/>
+      <w:r>
+        <w:t xml:space="preserve">. </w:t>
+      </w:r>
+      <w:proofErr w:type="spellStart"/>
+      <w:r>
+        <w:t>Quisque</w:t>
+      </w:r>
+      <w:proofErr w:type="spellEnd"/>
+      <w:r>
+        <w:t xml:space="preserve"> </w:t>
+      </w:r>
+      <w:proofErr w:type="spellStart"/>
+      <w:r>
+        <w:t>pretium</w:t>
+      </w:r>
+      <w:proofErr w:type="spellEnd"/>
+      <w:r>
+        <w:t xml:space="preserve"> </w:t>
+      </w:r>
+      <w:proofErr w:type="spellStart"/>
+      <w:r>
+        <w:t>sagittis</w:t>
+      </w:r>
+      <w:proofErr w:type="spellEnd"/>
+      <w:r>
+        <w:t xml:space="preserve"> </w:t>
+      </w:r>
+      <w:proofErr w:type="spellStart"/>
+      <w:r>
+        <w:t>tortor</w:t>
+      </w:r>
+      <w:proofErr w:type="spellEnd"/>
+      <w:r>
+        <w:t xml:space="preserve">, et </w:t>
+      </w:r>
+      <w:proofErr w:type="spellStart"/>
+      <w:r>
+        <w:t>venenatis</w:t>
+      </w:r>
+      <w:proofErr w:type="spellEnd"/>
+      <w:r>
+        <w:t xml:space="preserve"> </w:t>
+      </w:r>
+      <w:proofErr w:type="spellStart"/>
+      <w:r>
+        <w:t>nisi</w:t>
+      </w:r>
+      <w:proofErr w:type="spellEnd"/>
+      <w:r>
+        <w:t xml:space="preserve"> </w:t>
+      </w:r>
+      <w:proofErr w:type="spellStart"/>
+      <w:r>
+        <w:t>malesuada</w:t>
+      </w:r>
+      <w:proofErr w:type="spellEnd"/>
+      <w:r>
+        <w:t xml:space="preserve"> et. Nam </w:t>
+      </w:r>
+      <w:proofErr w:type="spellStart"/>
+      <w:r>
+        <w:t>at</w:t>
+      </w:r>
+      <w:proofErr w:type="spellEnd"/>
+      <w:r>
+        <w:t xml:space="preserve"> </w:t>
+      </w:r>
+      <w:proofErr w:type="spellStart"/>
+      <w:r>
+        <w:t>consectetur</w:t>
+      </w:r>
+      <w:proofErr w:type="spellEnd"/>
+      <w:r>
+        <w:t xml:space="preserve"> </w:t>
+      </w:r>
+      <w:proofErr w:type="spellStart"/>
+      <w:r>
+        <w:t>enim</w:t>
+      </w:r>
+      <w:proofErr w:type="spellEnd"/>
+      <w:r>
+        <w:t xml:space="preserve">. </w:t>
+      </w:r>
+      <w:proofErr w:type="spellStart"/>
+      <w:r>
+        <w:t>Proin</w:t>
+      </w:r>
+      <w:proofErr w:type="spellEnd"/>
+      <w:r>
+        <w:t xml:space="preserve"> </w:t>
+      </w:r>
+      <w:proofErr w:type="spellStart"/>
+      <w:r>
+        <w:t>facilisis</w:t>
+      </w:r>
+      <w:proofErr w:type="spellEnd"/>
+      <w:r>
+        <w:t xml:space="preserve"> </w:t>
+      </w:r>
+      <w:proofErr w:type="spellStart"/>
+      <w:r>
+        <w:t>diam</w:t>
+      </w:r>
+      <w:proofErr w:type="spellEnd"/>
+      <w:r>
+        <w:t xml:space="preserve"> </w:t>
+      </w:r>
+      <w:proofErr w:type="spellStart"/>
+      <w:r>
+        <w:t>placerat</w:t>
+      </w:r>
+      <w:proofErr w:type="spellEnd"/>
+      <w:r>
+        <w:t xml:space="preserve">, </w:t>
+      </w:r>
+      <w:proofErr w:type="spellStart"/>
+      <w:r>
+        <w:t>pretium</w:t>
+      </w:r>
+      <w:proofErr w:type="spellEnd"/>
+      <w:r>
+        <w:t xml:space="preserve"> </w:t>
+      </w:r>
+      <w:proofErr w:type="spellStart"/>
+      <w:r>
+        <w:t>leo</w:t>
+      </w:r>
+      <w:proofErr w:type="spellEnd"/>
+      <w:r>
+        <w:t xml:space="preserve"> </w:t>
+      </w:r>
+      <w:proofErr w:type="spellStart"/>
+      <w:r>
+        <w:t>ac</w:t>
+      </w:r>
+      <w:proofErr w:type="spellEnd"/>
+      <w:r>
+        <w:t xml:space="preserve">, </w:t>
+      </w:r>
+      <w:proofErr w:type="spellStart"/>
+      <w:r>
+        <w:t>imperdiet</w:t>
+      </w:r>
+      <w:proofErr w:type="spellEnd"/>
+      <w:r>
+        <w:t xml:space="preserve"> </w:t>
+      </w:r>
+      <w:proofErr w:type="spellStart"/>
+      <w:r>
+        <w:t>mauris</w:t>
+      </w:r>
+      <w:proofErr w:type="spellEnd"/>
+      <w:r>
+        <w:t>.</w:t>
+      </w:r>
+    </w:p>
+    <w:p>
+      <w:pPr>
+        <w:pStyle w:val="Nadpis3"/>
+      </w:pPr>
+      <w:bookmarkStart w:id="35" w:name="_Toc160038824"/>
+      <w:r>
+        <w:t>Znovu ten samý nadpis</w:t>
       </w:r>
       <w:bookmarkEnd w:id="35"/>
-    </w:p>
-    <w:p>
-      <w:proofErr w:type="spellStart"/>
-      <w:r>
-        <w:t>Lorem</w:t>
-      </w:r>
-      <w:proofErr w:type="spellEnd"/>
-      <w:r>
-        <w:t xml:space="preserve"> </w:t>
-      </w:r>
-      <w:proofErr w:type="spellStart"/>
-      <w:r>
-        <w:t>ipsum</w:t>
-      </w:r>
-      <w:proofErr w:type="spellEnd"/>
-      <w:r>
-        <w:t xml:space="preserve"> </w:t>
-      </w:r>
-      <w:proofErr w:type="spellStart"/>
-      <w:r>
-        <w:t>dolor</w:t>
-      </w:r>
-      <w:proofErr w:type="spellEnd"/>
-      <w:r>
-        <w:t xml:space="preserve"> </w:t>
-      </w:r>
-      <w:proofErr w:type="spellStart"/>
-      <w:r>
-        <w:t>sit</w:t>
-      </w:r>
-      <w:proofErr w:type="spellEnd"/>
-      <w:r>
-        <w:t xml:space="preserve"> </w:t>
-      </w:r>
-      <w:proofErr w:type="spellStart"/>
-      <w:r>
-        <w:t>amet</w:t>
-      </w:r>
-      <w:proofErr w:type="spellEnd"/>
-      <w:r>
-        <w:t xml:space="preserve">, </w:t>
-      </w:r>
-      <w:proofErr w:type="spellStart"/>
-      <w:r>
-        <w:t>consectetur</w:t>
-      </w:r>
-      <w:proofErr w:type="spellEnd"/>
-      <w:r>
-        <w:t xml:space="preserve"> </w:t>
-      </w:r>
-      <w:proofErr w:type="spellStart"/>
-      <w:r>
-        <w:t>adipiscing</w:t>
-      </w:r>
-      <w:proofErr w:type="spellEnd"/>
-      <w:r>
-        <w:t xml:space="preserve"> elit. Donec </w:t>
-      </w:r>
-      <w:proofErr w:type="spellStart"/>
-      <w:r>
-        <w:t>quis</w:t>
-      </w:r>
-      <w:proofErr w:type="spellEnd"/>
-      <w:r>
-        <w:t xml:space="preserve"> </w:t>
-      </w:r>
-      <w:proofErr w:type="spellStart"/>
-      <w:r>
-        <w:t>arcu</w:t>
-      </w:r>
-      <w:proofErr w:type="spellEnd"/>
-      <w:r>
-        <w:t xml:space="preserve"> </w:t>
-      </w:r>
-      <w:proofErr w:type="spellStart"/>
-      <w:r>
-        <w:t>leo</w:t>
-      </w:r>
-      <w:proofErr w:type="spellEnd"/>
-      <w:r>
-        <w:t xml:space="preserve">. </w:t>
-      </w:r>
-      <w:proofErr w:type="spellStart"/>
-      <w:r>
-        <w:t>Quisque</w:t>
-      </w:r>
-      <w:proofErr w:type="spellEnd"/>
-      <w:r>
-        <w:t xml:space="preserve"> </w:t>
-      </w:r>
-      <w:proofErr w:type="spellStart"/>
-      <w:r>
-        <w:t>pretium</w:t>
-      </w:r>
-      <w:proofErr w:type="spellEnd"/>
-      <w:r>
-        <w:t xml:space="preserve"> </w:t>
-      </w:r>
-      <w:proofErr w:type="spellStart"/>
-      <w:r>
-        <w:t>sagittis</w:t>
-      </w:r>
-      <w:proofErr w:type="spellEnd"/>
-      <w:r>
-        <w:t xml:space="preserve"> </w:t>
-      </w:r>
-      <w:proofErr w:type="spellStart"/>
-      <w:r>
-        <w:t>tortor</w:t>
-      </w:r>
-      <w:proofErr w:type="spellEnd"/>
-      <w:r>
-        <w:t xml:space="preserve">, et </w:t>
-      </w:r>
-      <w:proofErr w:type="spellStart"/>
-      <w:r>
-        <w:t>venenatis</w:t>
-      </w:r>
-      <w:proofErr w:type="spellEnd"/>
-      <w:r>
-        <w:t xml:space="preserve"> </w:t>
-      </w:r>
-      <w:proofErr w:type="spellStart"/>
-      <w:r>
-        <w:t>nisi</w:t>
-      </w:r>
-      <w:proofErr w:type="spellEnd"/>
-      <w:r>
-        <w:t xml:space="preserve"> </w:t>
-      </w:r>
-      <w:proofErr w:type="spellStart"/>
-      <w:r>
-        <w:t>malesuada</w:t>
-      </w:r>
-      <w:proofErr w:type="spellEnd"/>
-      <w:r>
-        <w:t xml:space="preserve"> et. Nam </w:t>
-      </w:r>
-      <w:proofErr w:type="spellStart"/>
-      <w:r>
-        <w:t>at</w:t>
-      </w:r>
-      <w:proofErr w:type="spellEnd"/>
-      <w:r>
-        <w:t xml:space="preserve"> </w:t>
-      </w:r>
-      <w:proofErr w:type="spellStart"/>
-      <w:r>
-        <w:t>consectetur</w:t>
-      </w:r>
-      <w:proofErr w:type="spellEnd"/>
-      <w:r>
-        <w:t xml:space="preserve"> </w:t>
-      </w:r>
-      <w:proofErr w:type="spellStart"/>
-      <w:r>
-        <w:t>enim</w:t>
-      </w:r>
-      <w:proofErr w:type="spellEnd"/>
-      <w:r>
-        <w:t xml:space="preserve">. </w:t>
-      </w:r>
-      <w:proofErr w:type="spellStart"/>
-      <w:r>
-        <w:t>Proin</w:t>
-      </w:r>
-      <w:proofErr w:type="spellEnd"/>
-      <w:r>
-        <w:t xml:space="preserve"> </w:t>
-      </w:r>
-      <w:proofErr w:type="spellStart"/>
-      <w:r>
-        <w:t>facilisis</w:t>
-      </w:r>
-      <w:proofErr w:type="spellEnd"/>
-      <w:r>
-        <w:t xml:space="preserve"> </w:t>
-      </w:r>
-      <w:proofErr w:type="spellStart"/>
-      <w:r>
-        <w:t>diam</w:t>
-      </w:r>
-      <w:proofErr w:type="spellEnd"/>
-      <w:r>
-        <w:t xml:space="preserve"> </w:t>
-      </w:r>
-      <w:proofErr w:type="spellStart"/>
-      <w:r>
-        <w:t>placerat</w:t>
-      </w:r>
-      <w:proofErr w:type="spellEnd"/>
-      <w:r>
-        <w:t xml:space="preserve">, </w:t>
-      </w:r>
-      <w:proofErr w:type="spellStart"/>
-      <w:r>
-        <w:t>pretium</w:t>
-      </w:r>
-      <w:proofErr w:type="spellEnd"/>
-      <w:r>
-        <w:t xml:space="preserve"> </w:t>
-      </w:r>
-      <w:proofErr w:type="spellStart"/>
-      <w:r>
-        <w:t>leo</w:t>
-      </w:r>
-      <w:proofErr w:type="spellEnd"/>
-      <w:r>
-        <w:t xml:space="preserve"> </w:t>
-      </w:r>
-      <w:proofErr w:type="spellStart"/>
-      <w:r>
-        <w:t>ac</w:t>
-      </w:r>
-      <w:proofErr w:type="spellEnd"/>
-      <w:r>
-        <w:t xml:space="preserve">, </w:t>
-      </w:r>
-      <w:proofErr w:type="spellStart"/>
-      <w:r>
-        <w:t>imperdiet</w:t>
-      </w:r>
-      <w:proofErr w:type="spellEnd"/>
-      <w:r>
-        <w:t xml:space="preserve"> </w:t>
-      </w:r>
-      <w:proofErr w:type="spellStart"/>
-      <w:r>
-        <w:t>mauris</w:t>
-      </w:r>
-      <w:proofErr w:type="spellEnd"/>
-      <w:r>
-        <w:t>.</w:t>
-      </w:r>
-    </w:p>
-    <w:p>
-      <w:pPr>
-        <w:pStyle w:val="Heading3"/>
-      </w:pPr>
-      <w:bookmarkStart w:id="37" w:name="_Toc464129495"/>
-      <w:r>
-        <w:t>Znovu ten samý nadpis</w:t>
-      </w:r>
-      <w:bookmarkEnd w:id="37"/>
     </w:p>
     <w:p>
       <w:proofErr w:type="spellStart"/>
@@ -5021,25 +4109,26 @@
     </w:p>
     <w:p>
       <w:pPr>
-        <w:pStyle w:val="Heading1"/>
-      </w:pPr>
-      <w:bookmarkStart w:id="38" w:name="_Toc464129496"/>
-      <w:commentRangeStart w:id="39"/>
+        <w:pStyle w:val="Nadpis1"/>
+      </w:pPr>
+      <w:bookmarkStart w:id="36" w:name="_Toc160038825"/>
+      <w:commentRangeStart w:id="37"/>
       <w:r>
         <w:lastRenderedPageBreak/>
         <w:t>Závěr</w:t>
       </w:r>
-      <w:commentRangeEnd w:id="39"/>
-      <w:r>
-        <w:rPr>
-          <w:rStyle w:val="CommentReference"/>
+      <w:commentRangeEnd w:id="37"/>
+      <w:r>
+        <w:rPr>
+          <w:rStyle w:val="Odkaznakoment"/>
           <w:rFonts w:asciiTheme="minorHAnsi" w:eastAsiaTheme="minorHAnsi" w:hAnsiTheme="minorHAnsi" w:cstheme="minorBidi"/>
           <w:b w:val="0"/>
           <w:bCs w:val="0"/>
           <w:color w:val="auto"/>
         </w:rPr>
-        <w:commentReference w:id="39"/>
-      </w:r>
+        <w:commentReference w:id="37"/>
+      </w:r>
+      <w:bookmarkEnd w:id="36"/>
     </w:p>
     <w:p>
       <w:r>
@@ -5524,8 +4613,9 @@
     </w:p>
     <w:p>
       <w:pPr>
-        <w:pStyle w:val="Heading1"/>
-      </w:pPr>
+        <w:pStyle w:val="Nadpis1"/>
+      </w:pPr>
+      <w:bookmarkStart w:id="38" w:name="_Toc160038826"/>
       <w:r>
         <w:lastRenderedPageBreak/>
         <w:t>Přílohy</w:t>
@@ -5534,29 +4624,29 @@
     </w:p>
     <w:p>
       <w:pPr>
-        <w:pStyle w:val="Heading2"/>
-      </w:pPr>
-      <w:bookmarkStart w:id="40" w:name="_Toc464129497"/>
-      <w:commentRangeStart w:id="41"/>
+        <w:pStyle w:val="Nadpis2"/>
+      </w:pPr>
+      <w:bookmarkStart w:id="39" w:name="_Toc160038827"/>
+      <w:commentRangeStart w:id="40"/>
       <w:r>
         <w:t>Seznam obrázků</w:t>
       </w:r>
-      <w:commentRangeEnd w:id="41"/>
-      <w:r>
-        <w:rPr>
-          <w:rStyle w:val="CommentReference"/>
+      <w:commentRangeEnd w:id="40"/>
+      <w:r>
+        <w:rPr>
+          <w:rStyle w:val="Odkaznakoment"/>
           <w:rFonts w:asciiTheme="minorHAnsi" w:eastAsiaTheme="minorHAnsi" w:hAnsiTheme="minorHAnsi" w:cstheme="minorBidi"/>
           <w:b w:val="0"/>
           <w:bCs w:val="0"/>
           <w:color w:val="auto"/>
         </w:rPr>
-        <w:commentReference w:id="41"/>
-      </w:r>
-      <w:bookmarkEnd w:id="40"/>
-    </w:p>
-    <w:p>
-      <w:pPr>
-        <w:pStyle w:val="TableofFigures"/>
+        <w:commentReference w:id="40"/>
+      </w:r>
+      <w:bookmarkEnd w:id="39"/>
+    </w:p>
+    <w:p>
+      <w:pPr>
+        <w:pStyle w:val="Seznamobrzk"/>
         <w:tabs>
           <w:tab w:val="right" w:leader="dot" w:pos="9062"/>
         </w:tabs>
@@ -5576,7 +4666,7 @@
       <w:hyperlink w:anchor="_Toc464121377" w:history="1">
         <w:r>
           <w:rPr>
-            <w:rStyle w:val="Hyperlink"/>
+            <w:rStyle w:val="Hypertextovodkaz"/>
             <w:noProof/>
           </w:rPr>
           <w:t>Obrázek 1: Logo Qt [http://blog.updatenode.com/wp-content/uploads/2014/05/Qt_master_logo_CMYK_300dpi.png]</w:t>
@@ -5633,11 +4723,12 @@
     </w:p>
     <w:p>
       <w:pPr>
-        <w:pStyle w:val="Heading2"/>
+        <w:pStyle w:val="Nadpis2"/>
       </w:pPr>
       <w:r>
         <w:fldChar w:fldCharType="end"/>
       </w:r>
+      <w:bookmarkStart w:id="41" w:name="_Toc160038828"/>
       <w:commentRangeStart w:id="42"/>
       <w:r>
         <w:t>Zdroje</w:t>
@@ -5645,7 +4736,7 @@
       <w:commentRangeEnd w:id="42"/>
       <w:r>
         <w:rPr>
-          <w:rStyle w:val="CommentReference"/>
+          <w:rStyle w:val="Odkaznakoment"/>
           <w:rFonts w:asciiTheme="minorHAnsi" w:eastAsiaTheme="minorHAnsi" w:hAnsiTheme="minorHAnsi" w:cstheme="minorBidi"/>
           <w:b w:val="0"/>
           <w:bCs w:val="0"/>
@@ -5653,6 +4744,7 @@
         </w:rPr>
         <w:commentReference w:id="42"/>
       </w:r>
+      <w:bookmarkEnd w:id="41"/>
     </w:p>
     <w:p>
       <w:r>
@@ -5803,7 +4895,7 @@
       <w:hyperlink r:id="rId16" w:history="1">
         <w:r>
           <w:rPr>
-            <w:rStyle w:val="Hyperlink"/>
+            <w:rStyle w:val="Hypertextovodkaz"/>
             <w:rFonts w:ascii="Open Sans" w:hAnsi="Open Sans" w:cs="Open Sans"/>
             <w:shd w:val="clear" w:color="auto" w:fill="FFFFFF"/>
           </w:rPr>
@@ -5824,15 +4916,15 @@
 </file>
 
 <file path=word/comments.xml><?xml version="1.0" encoding="utf-8"?>
-<w:comments xmlns:wpc="http://schemas.microsoft.com/office/word/2010/wordprocessingCanvas" xmlns:cx="http://schemas.microsoft.com/office/drawing/2014/chartex" xmlns:cx1="http://schemas.microsoft.com/office/drawing/2015/9/8/chartex" xmlns:cx2="http://schemas.microsoft.com/office/drawing/2015/10/21/chartex" xmlns:cx3="http://schemas.microsoft.com/office/drawing/2016/5/9/chartex" xmlns:cx4="http://schemas.microsoft.com/office/drawing/2016/5/10/chartex" xmlns:cx5="http://schemas.microsoft.com/office/drawing/2016/5/11/chartex" xmlns:cx6="http://schemas.microsoft.com/office/drawing/2016/5/12/chartex" xmlns:cx7="http://schemas.microsoft.com/office/drawing/2016/5/13/chartex" xmlns:cx8="http://schemas.microsoft.com/office/drawing/2016/5/14/chartex" xmlns:mc="http://schemas.openxmlformats.org/markup-compatibility/2006" xmlns:aink="http://schemas.microsoft.com/office/drawing/2016/ink" xmlns:am3d="http://schemas.microsoft.com/office/drawing/2017/model3d" xmlns:o="urn:schemas-microsoft-com:office:office" xmlns:r="http://schemas.openxmlformats.org/officeDocument/2006/relationships" xmlns:m="http://schemas.openxmlformats.org/officeDocument/2006/math" xmlns:v="urn:schemas-microsoft-com:vml" xmlns:wp14="http://schemas.microsoft.com/office/word/2010/wordprocessingDrawing" xmlns:wp="http://schemas.openxmlformats.org/drawingml/2006/wordprocessingDrawing" xmlns:w10="urn:schemas-microsoft-com:office:word" xmlns:w="http://schemas.openxmlformats.org/wordprocessingml/2006/main" xmlns:w14="http://schemas.microsoft.com/office/word/2010/wordml" xmlns:w15="http://schemas.microsoft.com/office/word/2012/wordml" xmlns:w16cex="http://schemas.microsoft.com/office/word/2018/wordml/cex" xmlns:w16cid="http://schemas.microsoft.com/office/word/2016/wordml/cid" xmlns:w16="http://schemas.microsoft.com/office/word/2018/wordml" xmlns:w16sdtdh="http://schemas.microsoft.com/office/word/2020/wordml/sdtdatahash" xmlns:w16se="http://schemas.microsoft.com/office/word/2015/wordml/symex" xmlns:wpg="http://schemas.microsoft.com/office/word/2010/wordprocessingGroup" xmlns:wpi="http://schemas.microsoft.com/office/word/2010/wordprocessingInk" xmlns:wne="http://schemas.microsoft.com/office/word/2006/wordml" xmlns:wps="http://schemas.microsoft.com/office/word/2010/wordprocessingShape" mc:Ignorable="w14 w15 w16se w16cid w16 w16cex w16sdtdh wp14">
+<w:comments xmlns:wpc="http://schemas.microsoft.com/office/word/2010/wordprocessingCanvas" xmlns:cx="http://schemas.microsoft.com/office/drawing/2014/chartex" xmlns:cx1="http://schemas.microsoft.com/office/drawing/2015/9/8/chartex" xmlns:cx2="http://schemas.microsoft.com/office/drawing/2015/10/21/chartex" xmlns:cx3="http://schemas.microsoft.com/office/drawing/2016/5/9/chartex" xmlns:cx4="http://schemas.microsoft.com/office/drawing/2016/5/10/chartex" xmlns:cx5="http://schemas.microsoft.com/office/drawing/2016/5/11/chartex" xmlns:cx6="http://schemas.microsoft.com/office/drawing/2016/5/12/chartex" xmlns:cx7="http://schemas.microsoft.com/office/drawing/2016/5/13/chartex" xmlns:cx8="http://schemas.microsoft.com/office/drawing/2016/5/14/chartex" xmlns:mc="http://schemas.openxmlformats.org/markup-compatibility/2006" xmlns:aink="http://schemas.microsoft.com/office/drawing/2016/ink" xmlns:am3d="http://schemas.microsoft.com/office/drawing/2017/model3d" xmlns:o="urn:schemas-microsoft-com:office:office" xmlns:oel="http://schemas.microsoft.com/office/2019/extlst" xmlns:r="http://schemas.openxmlformats.org/officeDocument/2006/relationships" xmlns:m="http://schemas.openxmlformats.org/officeDocument/2006/math" xmlns:v="urn:schemas-microsoft-com:vml" xmlns:wp14="http://schemas.microsoft.com/office/word/2010/wordprocessingDrawing" xmlns:wp="http://schemas.openxmlformats.org/drawingml/2006/wordprocessingDrawing" xmlns:w10="urn:schemas-microsoft-com:office:word" xmlns:w="http://schemas.openxmlformats.org/wordprocessingml/2006/main" xmlns:w14="http://schemas.microsoft.com/office/word/2010/wordml" xmlns:w15="http://schemas.microsoft.com/office/word/2012/wordml" xmlns:w16cex="http://schemas.microsoft.com/office/word/2018/wordml/cex" xmlns:w16cid="http://schemas.microsoft.com/office/word/2016/wordml/cid" xmlns:w16="http://schemas.microsoft.com/office/word/2018/wordml" xmlns:w16sdtdh="http://schemas.microsoft.com/office/word/2020/wordml/sdtdatahash" xmlns:w16se="http://schemas.microsoft.com/office/word/2015/wordml/symex" xmlns:wpg="http://schemas.microsoft.com/office/word/2010/wordprocessingGroup" xmlns:wpi="http://schemas.microsoft.com/office/word/2010/wordprocessingInk" xmlns:wne="http://schemas.microsoft.com/office/word/2006/wordml" xmlns:wps="http://schemas.microsoft.com/office/word/2010/wordprocessingShape" mc:Ignorable="w14 w15 w16se w16cid w16 w16cex w16sdtdh wp14">
   <w:comment w:id="0" w:author="Ondřej Kolín" w:date="2016-11-08T07:45:00Z" w:initials="OK">
     <w:p>
       <w:pPr>
-        <w:pStyle w:val="CommentText"/>
-      </w:pPr>
-      <w:r>
-        <w:rPr>
-          <w:rStyle w:val="CommentReference"/>
+        <w:pStyle w:val="Textkomente"/>
+      </w:pPr>
+      <w:r>
+        <w:rPr>
+          <w:rStyle w:val="Odkaznakoment"/>
         </w:rPr>
         <w:annotationRef/>
       </w:r>
@@ -5846,7 +4938,7 @@
     </w:p>
     <w:p>
       <w:pPr>
-        <w:pStyle w:val="CommentText"/>
+        <w:pStyle w:val="Textkomente"/>
       </w:pPr>
       <w:r>
         <w:t>Nahoře 2,5 dole 2,5</w:t>
@@ -5856,11 +4948,11 @@
   <w:comment w:id="1" w:author="Ondřej Kolín" w:date="2016-09-01T08:42:00Z" w:initials="OK">
     <w:p>
       <w:pPr>
-        <w:pStyle w:val="CommentText"/>
-      </w:pPr>
-      <w:r>
-        <w:rPr>
-          <w:rStyle w:val="CommentReference"/>
+        <w:pStyle w:val="Textkomente"/>
+      </w:pPr>
+      <w:r>
+        <w:rPr>
+          <w:rStyle w:val="Odkaznakoment"/>
         </w:rPr>
         <w:annotationRef/>
       </w:r>
@@ -5872,11 +4964,11 @@
   <w:comment w:id="2" w:author="Ondřej Kolín" w:date="2016-09-01T08:44:00Z" w:initials="OK">
     <w:p>
       <w:pPr>
-        <w:pStyle w:val="CommentText"/>
-      </w:pPr>
-      <w:r>
-        <w:rPr>
-          <w:rStyle w:val="CommentReference"/>
+        <w:pStyle w:val="Textkomente"/>
+      </w:pPr>
+      <w:r>
+        <w:rPr>
+          <w:rStyle w:val="Odkaznakoment"/>
         </w:rPr>
         <w:annotationRef/>
       </w:r>
@@ -5888,11 +4980,11 @@
   <w:comment w:id="3" w:author="Ondřej Kolín" w:date="2016-09-01T08:43:00Z" w:initials="OK">
     <w:p>
       <w:pPr>
-        <w:pStyle w:val="CommentText"/>
-      </w:pPr>
-      <w:r>
-        <w:rPr>
-          <w:rStyle w:val="CommentReference"/>
+        <w:pStyle w:val="Textkomente"/>
+      </w:pPr>
+      <w:r>
+        <w:rPr>
+          <w:rStyle w:val="Odkaznakoment"/>
         </w:rPr>
         <w:annotationRef/>
       </w:r>
@@ -5904,11 +4996,11 @@
   <w:comment w:id="4" w:author="Ondřej Kolín" w:date="2016-10-17T09:42:00Z" w:initials="OK">
     <w:p>
       <w:pPr>
-        <w:pStyle w:val="CommentText"/>
-      </w:pPr>
-      <w:r>
-        <w:rPr>
-          <w:rStyle w:val="CommentReference"/>
+        <w:pStyle w:val="Textkomente"/>
+      </w:pPr>
+      <w:r>
+        <w:rPr>
+          <w:rStyle w:val="Odkaznakoment"/>
         </w:rPr>
         <w:annotationRef/>
       </w:r>
@@ -5922,7 +5014,7 @@
     </w:p>
     <w:p>
       <w:pPr>
-        <w:pStyle w:val="CommentText"/>
+        <w:pStyle w:val="Textkomente"/>
       </w:pPr>
       <w:r>
         <w:t>Horní, dolní 2,5 cm</w:t>
@@ -5933,7 +5025,7 @@
     <w:p>
       <w:r>
         <w:rPr>
-          <w:rStyle w:val="CommentReference"/>
+          <w:rStyle w:val="Odkaznakoment"/>
         </w:rPr>
         <w:annotationRef/>
       </w:r>
@@ -5948,100 +5040,36 @@
       </w:r>
     </w:p>
   </w:comment>
-  <w:comment w:id="6" w:author="Ondřej Kolín" w:date="2016-09-01T08:47:00Z" w:initials="OK">
-    <w:p>
-      <w:pPr>
-        <w:pStyle w:val="CommentText"/>
-      </w:pPr>
-      <w:r>
-        <w:rPr>
-          <w:rStyle w:val="CommentReference"/>
+  <w:comment w:id="6" w:author="Ondřej Kolín" w:date="2016-11-09T08:44:00Z" w:initials="OK">
+    <w:p>
+      <w:pPr>
+        <w:pStyle w:val="Textkomente"/>
+      </w:pPr>
+      <w:r>
+        <w:rPr>
+          <w:rStyle w:val="Odkaznakoment"/>
         </w:rPr>
         <w:annotationRef/>
       </w:r>
       <w:r>
-        <w:t>Calibri 16, Zde by měl být rok vaší maturitní zkoušky.</w:t>
+        <w:t>Pokud je to nutné</w:t>
+      </w:r>
+      <w:r>
+        <w:t>,</w:t>
+      </w:r>
+      <w:r>
+        <w:t xml:space="preserve"> vkládejte konce stránky a zbytečně nevkládejte odřádkování přes klávesu Enter (můžete si poškodit formátování a veškeré pozdější úpravy budete mít jednoduší)</w:t>
       </w:r>
     </w:p>
   </w:comment>
-  <w:comment w:id="7" w:author="Ondřej Kolín" w:date="2016-09-01T08:44:00Z" w:initials="OK">
-    <w:p>
-      <w:pPr>
-        <w:pStyle w:val="CommentText"/>
-      </w:pPr>
-      <w:r>
-        <w:rPr>
-          <w:rStyle w:val="CommentReference"/>
-        </w:rPr>
-        <w:annotationRef/>
-      </w:r>
-      <w:r>
-        <w:t>Calibri 24</w:t>
-      </w:r>
-    </w:p>
-  </w:comment>
-  <w:comment w:id="8" w:author="Ondřej Kolín" w:date="2016-09-01T08:46:00Z" w:initials="OK">
-    <w:p>
-      <w:pPr>
-        <w:pStyle w:val="CommentText"/>
-      </w:pPr>
-      <w:r>
-        <w:rPr>
-          <w:rStyle w:val="CommentReference"/>
-        </w:rPr>
-        <w:annotationRef/>
-      </w:r>
-      <w:r>
-        <w:t>Calibri 12, tučné</w:t>
-      </w:r>
-    </w:p>
-  </w:comment>
-  <w:comment w:id="9" w:author="Ondřej Kolín" w:date="2016-09-01T08:46:00Z" w:initials="OK">
-    <w:p>
-      <w:pPr>
-        <w:pStyle w:val="CommentText"/>
-      </w:pPr>
-      <w:r>
-        <w:rPr>
-          <w:rStyle w:val="CommentReference"/>
-        </w:rPr>
-        <w:annotationRef/>
-      </w:r>
-      <w:r>
-        <w:t>Calibri, 16, znovu uvést rok maturitní zkoušky</w:t>
-      </w:r>
-    </w:p>
-  </w:comment>
-  <w:comment w:id="10" w:author="Ondřej Kolín" w:date="2016-11-09T08:44:00Z" w:initials="OK">
-    <w:p>
-      <w:pPr>
-        <w:pStyle w:val="CommentText"/>
-      </w:pPr>
-      <w:r>
-        <w:rPr>
-          <w:rStyle w:val="CommentReference"/>
-        </w:rPr>
-        <w:annotationRef/>
-      </w:r>
-      <w:r>
-        <w:t>Pokud je to nutné</w:t>
-      </w:r>
-      <w:r>
-        <w:t>,</w:t>
-      </w:r>
-      <w:r>
-        <w:t xml:space="preserve"> vkládejte konce stránky a zbytečně nevkládejte odřádkování přes klávesu Enter (můžete si poškodit formátování a veškeré pozdější úpravy budete mít jednoduší)</w:t>
-      </w:r>
-    </w:p>
-  </w:comment>
-  <w:comment w:id="13" w:author="Ondřej Kolín" w:date="2016-10-17T09:43:00Z" w:initials="OK">
-    <w:p>
-      <w:pPr>
-        <w:pStyle w:val="CommentText"/>
-      </w:pPr>
-      <w:r>
-        <w:rPr>
-          <w:rStyle w:val="CommentReference"/>
+  <w:comment w:id="10" w:author="Ondřej Kolín" w:date="2016-10-17T09:43:00Z" w:initials="OK">
+    <w:p>
+      <w:pPr>
+        <w:pStyle w:val="Textkomente"/>
+      </w:pPr>
+      <w:r>
+        <w:rPr>
+          <w:rStyle w:val="Odkaznakoment"/>
         </w:rPr>
         <w:annotationRef/>
       </w:r>
@@ -6064,26 +5092,26 @@
     </w:p>
     <w:p>
       <w:pPr>
-        <w:pStyle w:val="CommentText"/>
-      </w:pPr>
-    </w:p>
-    <w:p>
-      <w:pPr>
-        <w:pStyle w:val="CommentText"/>
+        <w:pStyle w:val="Textkomente"/>
+      </w:pPr>
+    </w:p>
+    <w:p>
+      <w:pPr>
+        <w:pStyle w:val="Textkomente"/>
       </w:pPr>
       <w:r>
         <w:t>Je nutné přesunout a upravit tabulátory.</w:t>
       </w:r>
     </w:p>
   </w:comment>
-  <w:comment w:id="14" w:author="Ondřej Kolín" w:date="2016-09-01T08:59:00Z" w:initials="OK">
-    <w:p>
-      <w:pPr>
-        <w:pStyle w:val="CommentText"/>
-      </w:pPr>
-      <w:r>
-        <w:rPr>
-          <w:rStyle w:val="CommentReference"/>
+  <w:comment w:id="11" w:author="Ondřej Kolín" w:date="2016-09-01T08:59:00Z" w:initials="OK">
+    <w:p>
+      <w:pPr>
+        <w:pStyle w:val="Textkomente"/>
+      </w:pPr>
+      <w:r>
+        <w:rPr>
+          <w:rStyle w:val="Odkaznakoment"/>
         </w:rPr>
         <w:annotationRef/>
       </w:r>
@@ -6098,14 +5126,14 @@
       </w:r>
     </w:p>
   </w:comment>
-  <w:comment w:id="15" w:author="Ondřej Kolín" w:date="2016-09-01T08:54:00Z" w:initials="OK">
-    <w:p>
-      <w:pPr>
-        <w:pStyle w:val="CommentText"/>
-      </w:pPr>
-      <w:r>
-        <w:rPr>
-          <w:rStyle w:val="CommentReference"/>
+  <w:comment w:id="12" w:author="Ondřej Kolín" w:date="2016-09-01T08:54:00Z" w:initials="OK">
+    <w:p>
+      <w:pPr>
+        <w:pStyle w:val="Textkomente"/>
+      </w:pPr>
+      <w:r>
+        <w:rPr>
+          <w:rStyle w:val="Odkaznakoment"/>
         </w:rPr>
         <w:annotationRef/>
       </w:r>
@@ -6114,14 +5142,14 @@
       </w:r>
     </w:p>
   </w:comment>
-  <w:comment w:id="16" w:author="Ondřej Kolín" w:date="2016-09-01T08:54:00Z" w:initials="OK">
-    <w:p>
-      <w:pPr>
-        <w:pStyle w:val="CommentText"/>
-      </w:pPr>
-      <w:r>
-        <w:rPr>
-          <w:rStyle w:val="CommentReference"/>
+  <w:comment w:id="13" w:author="Ondřej Kolín" w:date="2016-09-01T08:54:00Z" w:initials="OK">
+    <w:p>
+      <w:pPr>
+        <w:pStyle w:val="Textkomente"/>
+      </w:pPr>
+      <w:r>
+        <w:rPr>
+          <w:rStyle w:val="Odkaznakoment"/>
         </w:rPr>
         <w:annotationRef/>
       </w:r>
@@ -6130,14 +5158,14 @@
       </w:r>
     </w:p>
   </w:comment>
-  <w:comment w:id="17" w:author="Ondřej Kolín" w:date="2016-09-01T08:55:00Z" w:initials="OK">
-    <w:p>
-      <w:pPr>
-        <w:pStyle w:val="CommentText"/>
-      </w:pPr>
-      <w:r>
-        <w:rPr>
-          <w:rStyle w:val="CommentReference"/>
+  <w:comment w:id="14" w:author="Ondřej Kolín" w:date="2016-09-01T08:55:00Z" w:initials="OK">
+    <w:p>
+      <w:pPr>
+        <w:pStyle w:val="Textkomente"/>
+      </w:pPr>
+      <w:r>
+        <w:rPr>
+          <w:rStyle w:val="Odkaznakoment"/>
         </w:rPr>
         <w:annotationRef/>
       </w:r>
@@ -6146,14 +5174,14 @@
       </w:r>
     </w:p>
   </w:comment>
-  <w:comment w:id="18" w:author="Ondřej Kolín" w:date="2016-09-01T09:22:00Z" w:initials="OK">
-    <w:p>
-      <w:pPr>
-        <w:pStyle w:val="CommentText"/>
-      </w:pPr>
-      <w:r>
-        <w:rPr>
-          <w:rStyle w:val="CommentReference"/>
+  <w:comment w:id="15" w:author="Ondřej Kolín" w:date="2016-09-01T09:22:00Z" w:initials="OK">
+    <w:p>
+      <w:pPr>
+        <w:pStyle w:val="Textkomente"/>
+      </w:pPr>
+      <w:r>
+        <w:rPr>
+          <w:rStyle w:val="Odkaznakoment"/>
         </w:rPr>
         <w:annotationRef/>
       </w:r>
@@ -6170,15 +5198,7 @@
         <w:sym w:font="Wingdings" w:char="F0E0"/>
       </w:r>
       <w:r>
-        <w:t xml:space="preserve"> </w:t>
-      </w:r>
-      <w:proofErr w:type="spellStart"/>
-      <w:r>
-        <w:t>Konce</w:t>
-      </w:r>
-      <w:proofErr w:type="spellEnd"/>
-      <w:r>
-        <w:t xml:space="preserve"> oddílů </w:t>
+        <w:t xml:space="preserve"> Konce oddílů </w:t>
       </w:r>
       <w:r>
         <w:sym w:font="Wingdings" w:char="F0E0"/>
@@ -6188,14 +5208,14 @@
       </w:r>
     </w:p>
   </w:comment>
-  <w:comment w:id="20" w:author="Ondřej Kolín" w:date="2016-11-09T09:33:00Z" w:initials="OK">
-    <w:p>
-      <w:pPr>
-        <w:pStyle w:val="CommentText"/>
-      </w:pPr>
-      <w:r>
-        <w:rPr>
-          <w:rStyle w:val="CommentReference"/>
+  <w:comment w:id="17" w:author="Ondřej Kolín" w:date="2016-11-09T09:33:00Z" w:initials="OK">
+    <w:p>
+      <w:pPr>
+        <w:pStyle w:val="Textkomente"/>
+      </w:pPr>
+      <w:r>
+        <w:rPr>
+          <w:rStyle w:val="Odkaznakoment"/>
         </w:rPr>
         <w:annotationRef/>
       </w:r>
@@ -6208,39 +5228,34 @@
     </w:p>
     <w:p>
       <w:pPr>
-        <w:pStyle w:val="CommentText"/>
-      </w:pPr>
-    </w:p>
-    <w:p>
-      <w:pPr>
-        <w:pStyle w:val="CommentText"/>
+        <w:pStyle w:val="Textkomente"/>
+      </w:pPr>
+    </w:p>
+    <w:p>
+      <w:pPr>
+        <w:pStyle w:val="Textkomente"/>
       </w:pPr>
       <w:r>
         <w:t xml:space="preserve">Další věc ke zvážení je použití stejného fontu jak u nadpisů, tak i u samotného textu. </w:t>
       </w:r>
     </w:p>
   </w:comment>
-  <w:comment w:id="21" w:author="Ondřej Kolín" w:date="2016-09-01T09:33:00Z" w:initials="OK">
-    <w:p>
-      <w:pPr>
-        <w:pStyle w:val="CommentText"/>
-      </w:pPr>
-      <w:r>
-        <w:rPr>
-          <w:rStyle w:val="CommentReference"/>
+  <w:comment w:id="18" w:author="Ondřej Kolín" w:date="2016-09-01T09:33:00Z" w:initials="OK">
+    <w:p>
+      <w:pPr>
+        <w:pStyle w:val="Textkomente"/>
+      </w:pPr>
+      <w:r>
+        <w:rPr>
+          <w:rStyle w:val="Odkaznakoment"/>
         </w:rPr>
         <w:annotationRef/>
       </w:r>
       <w:r>
         <w:t xml:space="preserve">Zde je použito písmo </w:t>
       </w:r>
-      <w:proofErr w:type="spellStart"/>
-      <w:r>
-        <w:t>Cambria</w:t>
-      </w:r>
-      <w:proofErr w:type="spellEnd"/>
-      <w:r>
-        <w:t xml:space="preserve"> (jako u všech </w:t>
+      <w:r>
+        <w:t xml:space="preserve">Cambria (jako u všech </w:t>
       </w:r>
       <w:r>
         <w:t>nadpisů</w:t>
@@ -6263,20 +5278,13 @@
       </w:r>
       <w:r>
         <w:br/>
-      </w:r>
-      <w:proofErr w:type="spellStart"/>
-      <w:r>
         <w:t>Camb</w:t>
       </w:r>
       <w:r>
         <w:t>ri</w:t>
       </w:r>
       <w:r>
-        <w:t>a</w:t>
-      </w:r>
-      <w:proofErr w:type="spellEnd"/>
-      <w:r>
-        <w:t>, 1</w:t>
+        <w:t>a, 1</w:t>
       </w:r>
       <w:r>
         <w:t>6</w:t>
@@ -6286,14 +5294,14 @@
       </w:r>
     </w:p>
   </w:comment>
-  <w:comment w:id="22" w:author="Ondřej Kolín" w:date="2016-09-01T09:14:00Z" w:initials="OK">
-    <w:p>
-      <w:pPr>
-        <w:pStyle w:val="CommentText"/>
-      </w:pPr>
-      <w:r>
-        <w:rPr>
-          <w:rStyle w:val="CommentReference"/>
+  <w:comment w:id="19" w:author="Ondřej Kolín" w:date="2016-09-01T09:14:00Z" w:initials="OK">
+    <w:p>
+      <w:pPr>
+        <w:pStyle w:val="Textkomente"/>
+      </w:pPr>
+      <w:r>
+        <w:rPr>
+          <w:rStyle w:val="Odkaznakoment"/>
         </w:rPr>
         <w:annotationRef/>
       </w:r>
@@ -6302,181 +5310,132 @@
       </w:r>
     </w:p>
   </w:comment>
-  <w:comment w:id="24" w:author="Ondřej Kolín" w:date="2016-09-01T09:04:00Z" w:initials="OK">
-    <w:p>
-      <w:pPr>
-        <w:pStyle w:val="CommentText"/>
-      </w:pPr>
-      <w:r>
-        <w:rPr>
-          <w:rStyle w:val="CommentReference"/>
+  <w:comment w:id="22" w:author="Ondřej Kolín" w:date="2016-10-17T09:56:00Z" w:initials="OK">
+    <w:p>
+      <w:pPr>
+        <w:pStyle w:val="Textkomente"/>
+      </w:pPr>
+      <w:r>
+        <w:rPr>
+          <w:rStyle w:val="Odkaznakoment"/>
         </w:rPr>
         <w:annotationRef/>
       </w:r>
       <w:r>
-        <w:t xml:space="preserve">Předložka „v“ je nerozdělitelná od slova „problematice“. Zde je nutné použít tzv. pevnou mezeru. Microsoft Word </w:t>
-      </w:r>
-      <w:r>
-        <w:t xml:space="preserve">ji od určité doby vkládá. Typickou klávesovou zkratkou je </w:t>
-      </w:r>
-      <w:r>
-        <w:rPr>
-          <w:i/>
-        </w:rPr>
-        <w:t>Ctrl + Shift + Mezerník</w:t>
-      </w:r>
-      <w:r>
-        <w:t>.</w:t>
+        <w:t xml:space="preserve">Toto je poznámka pod čarou, vložená z karty Reference -&gt; poznámka pod čarou. </w:t>
+      </w:r>
+    </w:p>
+    <w:p>
+      <w:pPr>
+        <w:pStyle w:val="Textkomente"/>
+      </w:pPr>
+    </w:p>
+    <w:p>
+      <w:pPr>
+        <w:pStyle w:val="Textkomente"/>
+      </w:pPr>
+      <w:r>
+        <w:t>Poznámky pod čarou mohou vysvětlovat zkratky, objasňovat cizí slova a obecně jsou vhodné tam, kde by nějaká informace nezapadla do kontextu textu</w:t>
       </w:r>
     </w:p>
   </w:comment>
-  <w:comment w:id="23" w:author="Ondřej Kolín" w:date="2016-09-01T09:11:00Z" w:initials="OK">
-    <w:p>
-      <w:pPr>
-        <w:pStyle w:val="CommentText"/>
-      </w:pPr>
-      <w:r>
-        <w:rPr>
-          <w:rStyle w:val="CommentReference"/>
+  <w:comment w:id="23" w:author="Ondřej Kolín" w:date="2016-10-12T13:59:00Z" w:initials="OK">
+    <w:p>
+      <w:pPr>
+        <w:pStyle w:val="Textkomente"/>
+      </w:pPr>
+      <w:r>
+        <w:rPr>
+          <w:rStyle w:val="Odkaznakoment"/>
         </w:rPr>
         <w:annotationRef/>
       </w:r>
       <w:r>
-        <w:t>Calibri velikost 12, řádkování 1,5</w:t>
+        <w:t xml:space="preserve">Obrázek vkládejte „jen tak“ do odstavce </w:t>
+      </w:r>
+      <w:r>
+        <w:t xml:space="preserve">zarovnaný na střed </w:t>
+      </w:r>
+      <w:r>
+        <w:t>a doplňte ho titulkem VČETNĚ ZDROJE. Pokud je obrázek Váš, není nutné zdroj uvádět. Snažte se vkládat obrázky k tématu.</w:t>
+      </w:r>
+    </w:p>
+    <w:p>
+      <w:pPr>
+        <w:pStyle w:val="Textkomente"/>
+      </w:pPr>
+    </w:p>
+    <w:p>
+      <w:pPr>
+        <w:pStyle w:val="Textkomente"/>
+      </w:pPr>
+      <w:r>
+        <w:t>Obrázek je „normální“ odstavec se zrušeným odsazením na konci. Doporučuje se založit nový styl pro takový typ „odstavce“</w:t>
       </w:r>
     </w:p>
   </w:comment>
-  <w:comment w:id="26" w:author="Ondřej Kolín" w:date="2016-10-17T09:56:00Z" w:initials="OK">
-    <w:p>
-      <w:pPr>
-        <w:pStyle w:val="CommentText"/>
-      </w:pPr>
-      <w:r>
-        <w:rPr>
-          <w:rStyle w:val="CommentReference"/>
+  <w:comment w:id="26" w:author="Ondřej Kolín" w:date="2016-09-01T09:32:00Z" w:initials="OK">
+    <w:p>
+      <w:pPr>
+        <w:pStyle w:val="Textkomente"/>
+      </w:pPr>
+      <w:r>
+        <w:rPr>
+          <w:rStyle w:val="Odkaznakoment"/>
         </w:rPr>
         <w:annotationRef/>
       </w:r>
       <w:r>
-        <w:t xml:space="preserve">Toto je poznámka pod čarou, vložená z karty Reference -&gt; poznámka pod čarou. </w:t>
-      </w:r>
-    </w:p>
-    <w:p>
-      <w:pPr>
-        <w:pStyle w:val="CommentText"/>
-      </w:pPr>
-    </w:p>
-    <w:p>
-      <w:pPr>
-        <w:pStyle w:val="CommentText"/>
-      </w:pPr>
-      <w:r>
-        <w:t>Poznámky pod čarou mohou vysvětlovat zkratky, objasňovat cizí slova a obecně jsou vhodné tam, kde by nějaká informace nezapadla do kontextu textu</w:t>
+        <w:t>Cambria, 1</w:t>
+      </w:r>
+      <w:r>
+        <w:t>4</w:t>
+      </w:r>
+      <w:r>
+        <w:t>, tučné</w:t>
       </w:r>
     </w:p>
   </w:comment>
-  <w:comment w:id="27" w:author="Ondřej Kolín" w:date="2016-10-12T13:59:00Z" w:initials="OK">
-    <w:p>
-      <w:pPr>
-        <w:pStyle w:val="CommentText"/>
-      </w:pPr>
-      <w:r>
-        <w:rPr>
-          <w:rStyle w:val="CommentReference"/>
+  <w:comment w:id="28" w:author="Ondřej Kolín" w:date="2016-10-17T09:54:00Z" w:initials="OK">
+    <w:p>
+      <w:pPr>
+        <w:pStyle w:val="Textkomente"/>
+      </w:pPr>
+      <w:r>
+        <w:rPr>
+          <w:rStyle w:val="Odkaznakoment"/>
         </w:rPr>
         <w:annotationRef/>
       </w:r>
       <w:r>
-        <w:t xml:space="preserve">Obrázek vkládejte „jen tak“ do odstavce </w:t>
-      </w:r>
-      <w:r>
-        <w:t xml:space="preserve">zarovnaný na střed </w:t>
-      </w:r>
-      <w:r>
-        <w:t>a doplňte ho titulkem VČETNĚ ZDROJE. Pokud je obrázek Váš, není nutné zdroj uvádět. Snažte se vkládat obrázky k tématu.</w:t>
-      </w:r>
-    </w:p>
-    <w:p>
-      <w:pPr>
-        <w:pStyle w:val="CommentText"/>
-      </w:pPr>
-    </w:p>
-    <w:p>
-      <w:pPr>
-        <w:pStyle w:val="CommentText"/>
-      </w:pPr>
-      <w:r>
-        <w:t>Obrázek je „normální“ odstavec se zrušeným odsazením na konci. Doporučuje se založit nový styl pro takový typ „odstavce“</w:t>
+        <w:t>Vzor popisku přímé citace</w:t>
       </w:r>
     </w:p>
   </w:comment>
-  <w:comment w:id="30" w:author="Ondřej Kolín" w:date="2016-09-01T09:32:00Z" w:initials="OK">
-    <w:p>
-      <w:pPr>
-        <w:pStyle w:val="CommentText"/>
-      </w:pPr>
-      <w:r>
-        <w:rPr>
-          <w:rStyle w:val="CommentReference"/>
+  <w:comment w:id="30" w:author="Radek Zvěřina" w:date="2020-01-21T13:09:00Z" w:initials="RZ">
+    <w:p>
+      <w:pPr>
+        <w:pStyle w:val="Textkomente"/>
+      </w:pPr>
+      <w:r>
+        <w:rPr>
+          <w:rStyle w:val="Odkaznakoment"/>
         </w:rPr>
         <w:annotationRef/>
       </w:r>
-      <w:proofErr w:type="spellStart"/>
-      <w:r>
-        <w:t>Cambria</w:t>
-      </w:r>
-      <w:proofErr w:type="spellEnd"/>
-      <w:r>
-        <w:t>, 1</w:t>
-      </w:r>
-      <w:r>
-        <w:t>4</w:t>
-      </w:r>
-      <w:r>
-        <w:t>, tučné</w:t>
+      <w:r>
+        <w:t>Vzor nepřímé citace</w:t>
       </w:r>
     </w:p>
   </w:comment>
-  <w:comment w:id="31" w:author="Ondřej Kolín" w:date="2016-10-17T09:54:00Z" w:initials="OK">
-    <w:p>
-      <w:pPr>
-        <w:pStyle w:val="CommentText"/>
-      </w:pPr>
-      <w:r>
-        <w:rPr>
-          <w:rStyle w:val="CommentReference"/>
-        </w:rPr>
-        <w:annotationRef/>
-      </w:r>
-      <w:r>
-        <w:t>Vzor popisku přímé citace</w:t>
-      </w:r>
-    </w:p>
-  </w:comment>
-  <w:comment w:id="32" w:author="Radek Zvěřina" w:date="2020-01-21T13:09:00Z" w:initials="RZ">
-    <w:p>
-      <w:pPr>
-        <w:pStyle w:val="CommentText"/>
-      </w:pPr>
-      <w:r>
-        <w:rPr>
-          <w:rStyle w:val="CommentReference"/>
-        </w:rPr>
-        <w:annotationRef/>
-      </w:r>
-      <w:r>
-        <w:t>Vzor nepřímé citace</w:t>
-      </w:r>
-    </w:p>
-  </w:comment>
-  <w:comment w:id="34" w:author="Ondřej Kolín" w:date="2016-11-08T14:39:00Z" w:initials="OK">
-    <w:p>
-      <w:pPr>
-        <w:pStyle w:val="CommentText"/>
-      </w:pPr>
-      <w:r>
-        <w:rPr>
-          <w:rStyle w:val="CommentReference"/>
+  <w:comment w:id="32" w:author="Ondřej Kolín" w:date="2016-11-08T14:39:00Z" w:initials="OK">
+    <w:p>
+      <w:pPr>
+        <w:pStyle w:val="Textkomente"/>
+      </w:pPr>
+      <w:r>
+        <w:rPr>
+          <w:rStyle w:val="Odkaznakoment"/>
         </w:rPr>
         <w:annotationRef/>
       </w:r>
@@ -6486,7 +5445,7 @@
       <w:hyperlink r:id="rId1" w:history="1">
         <w:r>
           <w:rPr>
-            <w:rStyle w:val="Hyperlink"/>
+            <w:rStyle w:val="Hypertextovodkaz"/>
           </w:rPr>
           <w:t>markup.su/highlighter</w:t>
         </w:r>
@@ -6497,7 +5456,7 @@
       <w:hyperlink r:id="rId2" w:history="1">
         <w:r>
           <w:rPr>
-            <w:rStyle w:val="Hyperlink"/>
+            <w:rStyle w:val="Hypertextovodkaz"/>
           </w:rPr>
           <w:t>http://tohtml.com</w:t>
         </w:r>
@@ -6508,47 +5467,42 @@
     </w:p>
     <w:p>
       <w:pPr>
-        <w:pStyle w:val="CommentText"/>
-      </w:pPr>
-    </w:p>
-    <w:p>
-      <w:pPr>
-        <w:pStyle w:val="CommentText"/>
+        <w:pStyle w:val="Textkomente"/>
+      </w:pPr>
+    </w:p>
+    <w:p>
+      <w:pPr>
+        <w:pStyle w:val="Textkomente"/>
       </w:pPr>
       <w:r>
         <w:t>Calibri, velikost 9</w:t>
       </w:r>
     </w:p>
   </w:comment>
-  <w:comment w:id="36" w:author="Ondřej Kolín" w:date="2016-09-01T09:32:00Z" w:initials="OK">
-    <w:p>
-      <w:pPr>
-        <w:pStyle w:val="CommentText"/>
-      </w:pPr>
-      <w:r>
-        <w:rPr>
-          <w:rStyle w:val="CommentReference"/>
+  <w:comment w:id="34" w:author="Ondřej Kolín" w:date="2016-09-01T09:32:00Z" w:initials="OK">
+    <w:p>
+      <w:pPr>
+        <w:pStyle w:val="Textkomente"/>
+      </w:pPr>
+      <w:r>
+        <w:rPr>
+          <w:rStyle w:val="Odkaznakoment"/>
         </w:rPr>
         <w:annotationRef/>
       </w:r>
-      <w:proofErr w:type="spellStart"/>
-      <w:r>
-        <w:t>Cambria</w:t>
-      </w:r>
-      <w:proofErr w:type="spellEnd"/>
-      <w:r>
-        <w:t>, 13, Tučné</w:t>
+      <w:r>
+        <w:t>Cambria, 13, Tučné</w:t>
       </w:r>
     </w:p>
   </w:comment>
-  <w:comment w:id="39" w:author="Ondřej Kolín" w:date="2016-11-08T07:44:00Z" w:initials="OK">
-    <w:p>
-      <w:pPr>
-        <w:pStyle w:val="CommentText"/>
-      </w:pPr>
-      <w:r>
-        <w:rPr>
-          <w:rStyle w:val="CommentReference"/>
+  <w:comment w:id="37" w:author="Ondřej Kolín" w:date="2016-11-08T07:44:00Z" w:initials="OK">
+    <w:p>
+      <w:pPr>
+        <w:pStyle w:val="Textkomente"/>
+      </w:pPr>
+      <w:r>
+        <w:rPr>
+          <w:rStyle w:val="Odkaznakoment"/>
         </w:rPr>
         <w:annotationRef/>
       </w:r>
@@ -6557,35 +5511,30 @@
       </w:r>
     </w:p>
   </w:comment>
-  <w:comment w:id="41" w:author="Ondřej Kolín" w:date="2016-10-17T09:47:00Z" w:initials="OK">
-    <w:p>
-      <w:pPr>
-        <w:pStyle w:val="CommentText"/>
-      </w:pPr>
-      <w:r>
-        <w:rPr>
-          <w:rStyle w:val="CommentReference"/>
+  <w:comment w:id="40" w:author="Ondřej Kolín" w:date="2016-10-17T09:47:00Z" w:initials="OK">
+    <w:p>
+      <w:pPr>
+        <w:pStyle w:val="Textkomente"/>
+      </w:pPr>
+      <w:r>
+        <w:rPr>
+          <w:rStyle w:val="Odkaznakoment"/>
         </w:rPr>
         <w:annotationRef/>
       </w:r>
       <w:r>
-        <w:t xml:space="preserve">Seznam obrázků si nechte vygenerovat z karty Reference -&gt; Vložit </w:t>
-      </w:r>
-      <w:proofErr w:type="gramStart"/>
-      <w:r>
-        <w:t>seznam  obrázků</w:t>
-      </w:r>
-      <w:proofErr w:type="gramEnd"/>
+        <w:t>Seznam obrázků si nechte vygenerovat z karty Reference -&gt; Vložit seznam  obrázků</w:t>
+      </w:r>
     </w:p>
   </w:comment>
   <w:comment w:id="42" w:author="Ondřej Kolín" w:date="2016-10-17T09:49:00Z" w:initials="OK">
     <w:p>
       <w:pPr>
-        <w:pStyle w:val="CommentText"/>
-      </w:pPr>
-      <w:r>
-        <w:rPr>
-          <w:rStyle w:val="CommentReference"/>
+        <w:pStyle w:val="Textkomente"/>
+      </w:pPr>
+      <w:r>
+        <w:rPr>
+          <w:rStyle w:val="Odkaznakoment"/>
         </w:rPr>
         <w:annotationRef/>
       </w:r>
@@ -6595,12 +5544,12 @@
     </w:p>
     <w:p>
       <w:pPr>
-        <w:pStyle w:val="CommentText"/>
-      </w:pPr>
-    </w:p>
-    <w:p>
-      <w:pPr>
-        <w:pStyle w:val="CommentText"/>
+        <w:pStyle w:val="Textkomente"/>
+      </w:pPr>
+    </w:p>
+    <w:p>
+      <w:pPr>
+        <w:pStyle w:val="Textkomente"/>
       </w:pPr>
       <w:r>
         <w:t>Citovat musíte všechny zdroje, ze kterých jste se, byť minimálně, inspirovali</w:t>
@@ -6614,17 +5563,13 @@
 </file>
 
 <file path=word/commentsExtended.xml><?xml version="1.0" encoding="utf-8"?>
-<w15:commentsEx xmlns:wpc="http://schemas.microsoft.com/office/word/2010/wordprocessingCanvas" xmlns:cx="http://schemas.microsoft.com/office/drawing/2014/chartex" xmlns:cx1="http://schemas.microsoft.com/office/drawing/2015/9/8/chartex" xmlns:cx2="http://schemas.microsoft.com/office/drawing/2015/10/21/chartex" xmlns:cx3="http://schemas.microsoft.com/office/drawing/2016/5/9/chartex" xmlns:cx4="http://schemas.microsoft.com/office/drawing/2016/5/10/chartex" xmlns:cx5="http://schemas.microsoft.com/office/drawing/2016/5/11/chartex" xmlns:cx6="http://schemas.microsoft.com/office/drawing/2016/5/12/chartex" xmlns:cx7="http://schemas.microsoft.com/office/drawing/2016/5/13/chartex" xmlns:cx8="http://schemas.microsoft.com/office/drawing/2016/5/14/chartex" xmlns:mc="http://schemas.openxmlformats.org/markup-compatibility/2006" xmlns:aink="http://schemas.microsoft.com/office/drawing/2016/ink" xmlns:am3d="http://schemas.microsoft.com/office/drawing/2017/model3d" xmlns:o="urn:schemas-microsoft-com:office:office" xmlns:r="http://schemas.openxmlformats.org/officeDocument/2006/relationships" xmlns:m="http://schemas.openxmlformats.org/officeDocument/2006/math" xmlns:v="urn:schemas-microsoft-com:vml" xmlns:wp14="http://schemas.microsoft.com/office/word/2010/wordprocessingDrawing" xmlns:wp="http://schemas.openxmlformats.org/drawingml/2006/wordprocessingDrawing" xmlns:w10="urn:schemas-microsoft-com:office:word" xmlns:w="http://schemas.openxmlformats.org/wordprocessingml/2006/main" xmlns:w14="http://schemas.microsoft.com/office/word/2010/wordml" xmlns:w15="http://schemas.microsoft.com/office/word/2012/wordml" xmlns:w16cex="http://schemas.microsoft.com/office/word/2018/wordml/cex" xmlns:w16cid="http://schemas.microsoft.com/office/word/2016/wordml/cid" xmlns:w16="http://schemas.microsoft.com/office/word/2018/wordml" xmlns:w16sdtdh="http://schemas.microsoft.com/office/word/2020/wordml/sdtdatahash" xmlns:w16se="http://schemas.microsoft.com/office/word/2015/wordml/symex" xmlns:wpg="http://schemas.microsoft.com/office/word/2010/wordprocessingGroup" xmlns:wpi="http://schemas.microsoft.com/office/word/2010/wordprocessingInk" xmlns:wne="http://schemas.microsoft.com/office/word/2006/wordml" xmlns:wps="http://schemas.microsoft.com/office/word/2010/wordprocessingShape" mc:Ignorable="w14 w15 w16se w16cid w16 w16cex w16sdtdh wp14">
+<w15:commentsEx xmlns:wpc="http://schemas.microsoft.com/office/word/2010/wordprocessingCanvas" xmlns:cx="http://schemas.microsoft.com/office/drawing/2014/chartex" xmlns:cx1="http://schemas.microsoft.com/office/drawing/2015/9/8/chartex" xmlns:cx2="http://schemas.microsoft.com/office/drawing/2015/10/21/chartex" xmlns:cx3="http://schemas.microsoft.com/office/drawing/2016/5/9/chartex" xmlns:cx4="http://schemas.microsoft.com/office/drawing/2016/5/10/chartex" xmlns:cx5="http://schemas.microsoft.com/office/drawing/2016/5/11/chartex" xmlns:cx6="http://schemas.microsoft.com/office/drawing/2016/5/12/chartex" xmlns:cx7="http://schemas.microsoft.com/office/drawing/2016/5/13/chartex" xmlns:cx8="http://schemas.microsoft.com/office/drawing/2016/5/14/chartex" xmlns:mc="http://schemas.openxmlformats.org/markup-compatibility/2006" xmlns:aink="http://schemas.microsoft.com/office/drawing/2016/ink" xmlns:am3d="http://schemas.microsoft.com/office/drawing/2017/model3d" xmlns:o="urn:schemas-microsoft-com:office:office" xmlns:oel="http://schemas.microsoft.com/office/2019/extlst" xmlns:r="http://schemas.openxmlformats.org/officeDocument/2006/relationships" xmlns:m="http://schemas.openxmlformats.org/officeDocument/2006/math" xmlns:v="urn:schemas-microsoft-com:vml" xmlns:wp14="http://schemas.microsoft.com/office/word/2010/wordprocessingDrawing" xmlns:wp="http://schemas.openxmlformats.org/drawingml/2006/wordprocessingDrawing" xmlns:w10="urn:schemas-microsoft-com:office:word" xmlns:w="http://schemas.openxmlformats.org/wordprocessingml/2006/main" xmlns:w14="http://schemas.microsoft.com/office/word/2010/wordml" xmlns:w15="http://schemas.microsoft.com/office/word/2012/wordml" xmlns:w16cex="http://schemas.microsoft.com/office/word/2018/wordml/cex" xmlns:w16cid="http://schemas.microsoft.com/office/word/2016/wordml/cid" xmlns:w16="http://schemas.microsoft.com/office/word/2018/wordml" xmlns:w16sdtdh="http://schemas.microsoft.com/office/word/2020/wordml/sdtdatahash" xmlns:w16se="http://schemas.microsoft.com/office/word/2015/wordml/symex" xmlns:wpg="http://schemas.microsoft.com/office/word/2010/wordprocessingGroup" xmlns:wpi="http://schemas.microsoft.com/office/word/2010/wordprocessingInk" xmlns:wne="http://schemas.microsoft.com/office/word/2006/wordml" xmlns:wps="http://schemas.microsoft.com/office/word/2010/wordprocessingShape" mc:Ignorable="w14 w15 w16se w16cid w16 w16cex w16sdtdh wp14">
   <w15:commentEx w15:paraId="0FD9D49F" w15:done="0"/>
   <w15:commentEx w15:paraId="32BEA46A" w15:done="0"/>
   <w15:commentEx w15:paraId="56B64961" w15:done="0"/>
   <w15:commentEx w15:paraId="2A29E408" w15:done="0"/>
   <w15:commentEx w15:paraId="2924327C" w15:done="0"/>
   <w15:commentEx w15:paraId="6CB1790A" w15:done="0"/>
-  <w15:commentEx w15:paraId="6F7D6519" w15:done="0"/>
-  <w15:commentEx w15:paraId="389C62A6" w15:done="0"/>
-  <w15:commentEx w15:paraId="14F932F7" w15:done="0"/>
-  <w15:commentEx w15:paraId="3724DA04" w15:done="0"/>
   <w15:commentEx w15:paraId="1BCC8C58" w15:done="0"/>
   <w15:commentEx w15:paraId="38DBBA8B" w15:done="0"/>
   <w15:commentEx w15:paraId="6090480D" w15:done="0"/>
@@ -6635,8 +5580,6 @@
   <w15:commentEx w15:paraId="6DF17169" w15:done="0"/>
   <w15:commentEx w15:paraId="6298A993" w15:done="0"/>
   <w15:commentEx w15:paraId="15AE63EA" w15:done="0"/>
-  <w15:commentEx w15:paraId="5E3BD6FB" w15:done="0"/>
-  <w15:commentEx w15:paraId="38B34642" w15:done="0"/>
   <w15:commentEx w15:paraId="659C035A" w15:done="0"/>
   <w15:commentEx w15:paraId="392AB95B" w15:done="0"/>
   <w15:commentEx w15:paraId="3715BD36" w15:done="0"/>
@@ -6651,17 +5594,13 @@
 </file>
 
 <file path=word/commentsExtensible.xml><?xml version="1.0" encoding="utf-8"?>
-<w16cex:commentsExtensible xmlns:wpc="http://schemas.microsoft.com/office/word/2010/wordprocessingCanvas" xmlns:cx="http://schemas.microsoft.com/office/drawing/2014/chartex" xmlns:cx1="http://schemas.microsoft.com/office/drawing/2015/9/8/chartex" xmlns:cx2="http://schemas.microsoft.com/office/drawing/2015/10/21/chartex" xmlns:cx3="http://schemas.microsoft.com/office/drawing/2016/5/9/chartex" xmlns:cx4="http://schemas.microsoft.com/office/drawing/2016/5/10/chartex" xmlns:cx5="http://schemas.microsoft.com/office/drawing/2016/5/11/chartex" xmlns:cx6="http://schemas.microsoft.com/office/drawing/2016/5/12/chartex" xmlns:cx7="http://schemas.microsoft.com/office/drawing/2016/5/13/chartex" xmlns:cx8="http://schemas.microsoft.com/office/drawing/2016/5/14/chartex" xmlns:mc="http://schemas.openxmlformats.org/markup-compatibility/2006" xmlns:aink="http://schemas.microsoft.com/office/drawing/2016/ink" xmlns:am3d="http://schemas.microsoft.com/office/drawing/2017/model3d" xmlns:o="urn:schemas-microsoft-com:office:office" xmlns:r="http://schemas.openxmlformats.org/officeDocument/2006/relationships" xmlns:m="http://schemas.openxmlformats.org/officeDocument/2006/math" xmlns:v="urn:schemas-microsoft-com:vml" xmlns:wp14="http://schemas.microsoft.com/office/word/2010/wordprocessingDrawing" xmlns:wp="http://schemas.openxmlformats.org/drawingml/2006/wordprocessingDrawing" xmlns:w10="urn:schemas-microsoft-com:office:word" xmlns:w="http://schemas.openxmlformats.org/wordprocessingml/2006/main" xmlns:w14="http://schemas.microsoft.com/office/word/2010/wordml" xmlns:w15="http://schemas.microsoft.com/office/word/2012/wordml" xmlns:w16cex="http://schemas.microsoft.com/office/word/2018/wordml/cex" xmlns:w16cid="http://schemas.microsoft.com/office/word/2016/wordml/cid" xmlns:w16="http://schemas.microsoft.com/office/word/2018/wordml" xmlns:w16sdtdh="http://schemas.microsoft.com/office/word/2020/wordml/sdtdatahash" xmlns:w16se="http://schemas.microsoft.com/office/word/2015/wordml/symex" xmlns:wpg="http://schemas.microsoft.com/office/word/2010/wordprocessingGroup" xmlns:wpi="http://schemas.microsoft.com/office/word/2010/wordprocessingInk" xmlns:wne="http://schemas.microsoft.com/office/word/2006/wordml" xmlns:wps="http://schemas.microsoft.com/office/word/2010/wordprocessingShape" mc:Ignorable="w14 w15 w16se w16cid w16 w16cex w16sdtdh wp14">
+<w16cex:commentsExtensible xmlns:wpc="http://schemas.microsoft.com/office/word/2010/wordprocessingCanvas" xmlns:cx="http://schemas.microsoft.com/office/drawing/2014/chartex" xmlns:cx1="http://schemas.microsoft.com/office/drawing/2015/9/8/chartex" xmlns:cx2="http://schemas.microsoft.com/office/drawing/2015/10/21/chartex" xmlns:cx3="http://schemas.microsoft.com/office/drawing/2016/5/9/chartex" xmlns:cx4="http://schemas.microsoft.com/office/drawing/2016/5/10/chartex" xmlns:cx5="http://schemas.microsoft.com/office/drawing/2016/5/11/chartex" xmlns:cx6="http://schemas.microsoft.com/office/drawing/2016/5/12/chartex" xmlns:cx7="http://schemas.microsoft.com/office/drawing/2016/5/13/chartex" xmlns:cx8="http://schemas.microsoft.com/office/drawing/2016/5/14/chartex" xmlns:cr="http://schemas.microsoft.com/office/comments/2020/reactions" xmlns:mc="http://schemas.openxmlformats.org/markup-compatibility/2006" xmlns:aink="http://schemas.microsoft.com/office/drawing/2016/ink" xmlns:am3d="http://schemas.microsoft.com/office/drawing/2017/model3d" xmlns:o="urn:schemas-microsoft-com:office:office" xmlns:oel="http://schemas.microsoft.com/office/2019/extlst" xmlns:r="http://schemas.openxmlformats.org/officeDocument/2006/relationships" xmlns:m="http://schemas.openxmlformats.org/officeDocument/2006/math" xmlns:v="urn:schemas-microsoft-com:vml" xmlns:wp14="http://schemas.microsoft.com/office/word/2010/wordprocessingDrawing" xmlns:wp="http://schemas.openxmlformats.org/drawingml/2006/wordprocessingDrawing" xmlns:w10="urn:schemas-microsoft-com:office:word" xmlns:w="http://schemas.openxmlformats.org/wordprocessingml/2006/main" xmlns:w14="http://schemas.microsoft.com/office/word/2010/wordml" xmlns:w15="http://schemas.microsoft.com/office/word/2012/wordml" xmlns:w16cex="http://schemas.microsoft.com/office/word/2018/wordml/cex" xmlns:w16cid="http://schemas.microsoft.com/office/word/2016/wordml/cid" xmlns:w16="http://schemas.microsoft.com/office/word/2018/wordml" xmlns:w16sdtdh="http://schemas.microsoft.com/office/word/2020/wordml/sdtdatahash" xmlns:w16se="http://schemas.microsoft.com/office/word/2015/wordml/symex" xmlns:wpg="http://schemas.microsoft.com/office/word/2010/wordprocessingGroup" xmlns:wpi="http://schemas.microsoft.com/office/word/2010/wordprocessingInk" xmlns:wne="http://schemas.microsoft.com/office/word/2006/wordml" xmlns:wps="http://schemas.microsoft.com/office/word/2010/wordprocessingShape" mc:Ignorable="w14 w15 w16se w16cid w16 w16cex w16sdtdh cr wp14">
   <w16cex:commentExtensible w16cex:durableId="25649D49" w16cex:dateUtc="2016-11-08T06:45:00Z"/>
   <w16cex:commentExtensible w16cex:durableId="25649D4A" w16cex:dateUtc="2016-09-01T06:42:00Z"/>
   <w16cex:commentExtensible w16cex:durableId="25649D4B" w16cex:dateUtc="2016-09-01T06:44:00Z"/>
   <w16cex:commentExtensible w16cex:durableId="25649D4C" w16cex:dateUtc="2016-09-01T06:43:00Z"/>
   <w16cex:commentExtensible w16cex:durableId="25649D4D" w16cex:dateUtc="2016-10-17T07:42:00Z"/>
   <w16cex:commentExtensible w16cex:durableId="25649D4E" w16cex:dateUtc="2016-11-08T13:47:00Z"/>
-  <w16cex:commentExtensible w16cex:durableId="25649D4F" w16cex:dateUtc="2016-09-01T06:47:00Z"/>
-  <w16cex:commentExtensible w16cex:durableId="25649D50" w16cex:dateUtc="2016-09-01T06:44:00Z"/>
-  <w16cex:commentExtensible w16cex:durableId="25649D52" w16cex:dateUtc="2016-09-01T06:46:00Z"/>
-  <w16cex:commentExtensible w16cex:durableId="25649D53" w16cex:dateUtc="2016-09-01T06:46:00Z"/>
   <w16cex:commentExtensible w16cex:durableId="25649D54" w16cex:dateUtc="2016-11-09T07:44:00Z"/>
   <w16cex:commentExtensible w16cex:durableId="25649D69" w16cex:dateUtc="2016-10-17T07:43:00Z"/>
   <w16cex:commentExtensible w16cex:durableId="25649D55" w16cex:dateUtc="2016-09-01T06:59:00Z"/>
@@ -6672,8 +5611,6 @@
   <w16cex:commentExtensible w16cex:durableId="25649D5A" w16cex:dateUtc="2016-11-09T08:33:00Z"/>
   <w16cex:commentExtensible w16cex:durableId="25649D5B" w16cex:dateUtc="2016-09-01T07:33:00Z"/>
   <w16cex:commentExtensible w16cex:durableId="25649D5C" w16cex:dateUtc="2016-09-01T07:14:00Z"/>
-  <w16cex:commentExtensible w16cex:durableId="25649D5D" w16cex:dateUtc="2016-09-01T07:04:00Z"/>
-  <w16cex:commentExtensible w16cex:durableId="25649D5E" w16cex:dateUtc="2016-09-01T07:11:00Z"/>
   <w16cex:commentExtensible w16cex:durableId="25649D5F" w16cex:dateUtc="2016-10-17T07:56:00Z"/>
   <w16cex:commentExtensible w16cex:durableId="25649D60" w16cex:dateUtc="2016-10-12T11:59:00Z"/>
   <w16cex:commentExtensible w16cex:durableId="25649D61" w16cex:dateUtc="2016-09-01T07:32:00Z"/>
@@ -6688,17 +5625,13 @@
 </file>
 
 <file path=word/commentsIds.xml><?xml version="1.0" encoding="utf-8"?>
-<w16cid:commentsIds xmlns:wpc="http://schemas.microsoft.com/office/word/2010/wordprocessingCanvas" xmlns:cx="http://schemas.microsoft.com/office/drawing/2014/chartex" xmlns:cx1="http://schemas.microsoft.com/office/drawing/2015/9/8/chartex" xmlns:cx2="http://schemas.microsoft.com/office/drawing/2015/10/21/chartex" xmlns:cx3="http://schemas.microsoft.com/office/drawing/2016/5/9/chartex" xmlns:cx4="http://schemas.microsoft.com/office/drawing/2016/5/10/chartex" xmlns:cx5="http://schemas.microsoft.com/office/drawing/2016/5/11/chartex" xmlns:cx6="http://schemas.microsoft.com/office/drawing/2016/5/12/chartex" xmlns:cx7="http://schemas.microsoft.com/office/drawing/2016/5/13/chartex" xmlns:cx8="http://schemas.microsoft.com/office/drawing/2016/5/14/chartex" xmlns:mc="http://schemas.openxmlformats.org/markup-compatibility/2006" xmlns:aink="http://schemas.microsoft.com/office/drawing/2016/ink" xmlns:am3d="http://schemas.microsoft.com/office/drawing/2017/model3d" xmlns:o="urn:schemas-microsoft-com:office:office" xmlns:r="http://schemas.openxmlformats.org/officeDocument/2006/relationships" xmlns:m="http://schemas.openxmlformats.org/officeDocument/2006/math" xmlns:v="urn:schemas-microsoft-com:vml" xmlns:wp14="http://schemas.microsoft.com/office/word/2010/wordprocessingDrawing" xmlns:wp="http://schemas.openxmlformats.org/drawingml/2006/wordprocessingDrawing" xmlns:w10="urn:schemas-microsoft-com:office:word" xmlns:w="http://schemas.openxmlformats.org/wordprocessingml/2006/main" xmlns:w14="http://schemas.microsoft.com/office/word/2010/wordml" xmlns:w15="http://schemas.microsoft.com/office/word/2012/wordml" xmlns:w16cex="http://schemas.microsoft.com/office/word/2018/wordml/cex" xmlns:w16cid="http://schemas.microsoft.com/office/word/2016/wordml/cid" xmlns:w16="http://schemas.microsoft.com/office/word/2018/wordml" xmlns:w16sdtdh="http://schemas.microsoft.com/office/word/2020/wordml/sdtdatahash" xmlns:w16se="http://schemas.microsoft.com/office/word/2015/wordml/symex" xmlns:wpg="http://schemas.microsoft.com/office/word/2010/wordprocessingGroup" xmlns:wpi="http://schemas.microsoft.com/office/word/2010/wordprocessingInk" xmlns:wne="http://schemas.microsoft.com/office/word/2006/wordml" xmlns:wps="http://schemas.microsoft.com/office/word/2010/wordprocessingShape" mc:Ignorable="w14 w15 w16se w16cid w16 w16cex w16sdtdh wp14">
+<w16cid:commentsIds xmlns:wpc="http://schemas.microsoft.com/office/word/2010/wordprocessingCanvas" xmlns:cx="http://schemas.microsoft.com/office/drawing/2014/chartex" xmlns:cx1="http://schemas.microsoft.com/office/drawing/2015/9/8/chartex" xmlns:cx2="http://schemas.microsoft.com/office/drawing/2015/10/21/chartex" xmlns:cx3="http://schemas.microsoft.com/office/drawing/2016/5/9/chartex" xmlns:cx4="http://schemas.microsoft.com/office/drawing/2016/5/10/chartex" xmlns:cx5="http://schemas.microsoft.com/office/drawing/2016/5/11/chartex" xmlns:cx6="http://schemas.microsoft.com/office/drawing/2016/5/12/chartex" xmlns:cx7="http://schemas.microsoft.com/office/drawing/2016/5/13/chartex" xmlns:cx8="http://schemas.microsoft.com/office/drawing/2016/5/14/chartex" xmlns:mc="http://schemas.openxmlformats.org/markup-compatibility/2006" xmlns:aink="http://schemas.microsoft.com/office/drawing/2016/ink" xmlns:am3d="http://schemas.microsoft.com/office/drawing/2017/model3d" xmlns:o="urn:schemas-microsoft-com:office:office" xmlns:oel="http://schemas.microsoft.com/office/2019/extlst" xmlns:r="http://schemas.openxmlformats.org/officeDocument/2006/relationships" xmlns:m="http://schemas.openxmlformats.org/officeDocument/2006/math" xmlns:v="urn:schemas-microsoft-com:vml" xmlns:wp14="http://schemas.microsoft.com/office/word/2010/wordprocessingDrawing" xmlns:wp="http://schemas.openxmlformats.org/drawingml/2006/wordprocessingDrawing" xmlns:w10="urn:schemas-microsoft-com:office:word" xmlns:w="http://schemas.openxmlformats.org/wordprocessingml/2006/main" xmlns:w14="http://schemas.microsoft.com/office/word/2010/wordml" xmlns:w15="http://schemas.microsoft.com/office/word/2012/wordml" xmlns:w16cex="http://schemas.microsoft.com/office/word/2018/wordml/cex" xmlns:w16cid="http://schemas.microsoft.com/office/word/2016/wordml/cid" xmlns:w16="http://schemas.microsoft.com/office/word/2018/wordml" xmlns:w16sdtdh="http://schemas.microsoft.com/office/word/2020/wordml/sdtdatahash" xmlns:w16se="http://schemas.microsoft.com/office/word/2015/wordml/symex" xmlns:wpg="http://schemas.microsoft.com/office/word/2010/wordprocessingGroup" xmlns:wpi="http://schemas.microsoft.com/office/word/2010/wordprocessingInk" xmlns:wne="http://schemas.microsoft.com/office/word/2006/wordml" xmlns:wps="http://schemas.microsoft.com/office/word/2010/wordprocessingShape" mc:Ignorable="w14 w15 w16se w16cid w16 w16cex w16sdtdh wp14">
   <w16cid:commentId w16cid:paraId="0FD9D49F" w16cid:durableId="25649D49"/>
   <w16cid:commentId w16cid:paraId="32BEA46A" w16cid:durableId="25649D4A"/>
   <w16cid:commentId w16cid:paraId="56B64961" w16cid:durableId="25649D4B"/>
   <w16cid:commentId w16cid:paraId="2A29E408" w16cid:durableId="25649D4C"/>
   <w16cid:commentId w16cid:paraId="2924327C" w16cid:durableId="25649D4D"/>
   <w16cid:commentId w16cid:paraId="6CB1790A" w16cid:durableId="25649D4E"/>
-  <w16cid:commentId w16cid:paraId="6F7D6519" w16cid:durableId="25649D4F"/>
-  <w16cid:commentId w16cid:paraId="389C62A6" w16cid:durableId="25649D50"/>
-  <w16cid:commentId w16cid:paraId="14F932F7" w16cid:durableId="25649D52"/>
-  <w16cid:commentId w16cid:paraId="3724DA04" w16cid:durableId="25649D53"/>
   <w16cid:commentId w16cid:paraId="1BCC8C58" w16cid:durableId="25649D54"/>
   <w16cid:commentId w16cid:paraId="38DBBA8B" w16cid:durableId="25649D69"/>
   <w16cid:commentId w16cid:paraId="6090480D" w16cid:durableId="25649D55"/>
@@ -6709,8 +5642,6 @@
   <w16cid:commentId w16cid:paraId="6DF17169" w16cid:durableId="25649D5A"/>
   <w16cid:commentId w16cid:paraId="6298A993" w16cid:durableId="25649D5B"/>
   <w16cid:commentId w16cid:paraId="15AE63EA" w16cid:durableId="25649D5C"/>
-  <w16cid:commentId w16cid:paraId="5E3BD6FB" w16cid:durableId="25649D5D"/>
-  <w16cid:commentId w16cid:paraId="38B34642" w16cid:durableId="25649D5E"/>
   <w16cid:commentId w16cid:paraId="659C035A" w16cid:durableId="25649D5F"/>
   <w16cid:commentId w16cid:paraId="392AB95B" w16cid:durableId="25649D60"/>
   <w16cid:commentId w16cid:paraId="3715BD36" w16cid:durableId="25649D61"/>
@@ -6725,7 +5656,7 @@
 </file>
 
 <file path=word/endnotes.xml><?xml version="1.0" encoding="utf-8"?>
-<w:endnotes xmlns:wpc="http://schemas.microsoft.com/office/word/2010/wordprocessingCanvas" xmlns:cx="http://schemas.microsoft.com/office/drawing/2014/chartex" xmlns:cx1="http://schemas.microsoft.com/office/drawing/2015/9/8/chartex" xmlns:cx2="http://schemas.microsoft.com/office/drawing/2015/10/21/chartex" xmlns:cx3="http://schemas.microsoft.com/office/drawing/2016/5/9/chartex" xmlns:cx4="http://schemas.microsoft.com/office/drawing/2016/5/10/chartex" xmlns:cx5="http://schemas.microsoft.com/office/drawing/2016/5/11/chartex" xmlns:cx6="http://schemas.microsoft.com/office/drawing/2016/5/12/chartex" xmlns:cx7="http://schemas.microsoft.com/office/drawing/2016/5/13/chartex" xmlns:cx8="http://schemas.microsoft.com/office/drawing/2016/5/14/chartex" xmlns:mc="http://schemas.openxmlformats.org/markup-compatibility/2006" xmlns:aink="http://schemas.microsoft.com/office/drawing/2016/ink" xmlns:am3d="http://schemas.microsoft.com/office/drawing/2017/model3d" xmlns:o="urn:schemas-microsoft-com:office:office" xmlns:r="http://schemas.openxmlformats.org/officeDocument/2006/relationships" xmlns:m="http://schemas.openxmlformats.org/officeDocument/2006/math" xmlns:v="urn:schemas-microsoft-com:vml" xmlns:wp14="http://schemas.microsoft.com/office/word/2010/wordprocessingDrawing" xmlns:wp="http://schemas.openxmlformats.org/drawingml/2006/wordprocessingDrawing" xmlns:w10="urn:schemas-microsoft-com:office:word" xmlns:w="http://schemas.openxmlformats.org/wordprocessingml/2006/main" xmlns:w14="http://schemas.microsoft.com/office/word/2010/wordml" xmlns:w15="http://schemas.microsoft.com/office/word/2012/wordml" xmlns:w16cex="http://schemas.microsoft.com/office/word/2018/wordml/cex" xmlns:w16cid="http://schemas.microsoft.com/office/word/2016/wordml/cid" xmlns:w16="http://schemas.microsoft.com/office/word/2018/wordml" xmlns:w16sdtdh="http://schemas.microsoft.com/office/word/2020/wordml/sdtdatahash" xmlns:w16se="http://schemas.microsoft.com/office/word/2015/wordml/symex" xmlns:wpg="http://schemas.microsoft.com/office/word/2010/wordprocessingGroup" xmlns:wpi="http://schemas.microsoft.com/office/word/2010/wordprocessingInk" xmlns:wne="http://schemas.microsoft.com/office/word/2006/wordml" xmlns:wps="http://schemas.microsoft.com/office/word/2010/wordprocessingShape" mc:Ignorable="w14 w15 w16se w16cid w16 w16cex w16sdtdh wp14">
+<w:endnotes xmlns:wpc="http://schemas.microsoft.com/office/word/2010/wordprocessingCanvas" xmlns:cx="http://schemas.microsoft.com/office/drawing/2014/chartex" xmlns:cx1="http://schemas.microsoft.com/office/drawing/2015/9/8/chartex" xmlns:cx2="http://schemas.microsoft.com/office/drawing/2015/10/21/chartex" xmlns:cx3="http://schemas.microsoft.com/office/drawing/2016/5/9/chartex" xmlns:cx4="http://schemas.microsoft.com/office/drawing/2016/5/10/chartex" xmlns:cx5="http://schemas.microsoft.com/office/drawing/2016/5/11/chartex" xmlns:cx6="http://schemas.microsoft.com/office/drawing/2016/5/12/chartex" xmlns:cx7="http://schemas.microsoft.com/office/drawing/2016/5/13/chartex" xmlns:cx8="http://schemas.microsoft.com/office/drawing/2016/5/14/chartex" xmlns:mc="http://schemas.openxmlformats.org/markup-compatibility/2006" xmlns:aink="http://schemas.microsoft.com/office/drawing/2016/ink" xmlns:am3d="http://schemas.microsoft.com/office/drawing/2017/model3d" xmlns:o="urn:schemas-microsoft-com:office:office" xmlns:oel="http://schemas.microsoft.com/office/2019/extlst" xmlns:r="http://schemas.openxmlformats.org/officeDocument/2006/relationships" xmlns:m="http://schemas.openxmlformats.org/officeDocument/2006/math" xmlns:v="urn:schemas-microsoft-com:vml" xmlns:wp14="http://schemas.microsoft.com/office/word/2010/wordprocessingDrawing" xmlns:wp="http://schemas.openxmlformats.org/drawingml/2006/wordprocessingDrawing" xmlns:w10="urn:schemas-microsoft-com:office:word" xmlns:w="http://schemas.openxmlformats.org/wordprocessingml/2006/main" xmlns:w14="http://schemas.microsoft.com/office/word/2010/wordml" xmlns:w15="http://schemas.microsoft.com/office/word/2012/wordml" xmlns:w16cex="http://schemas.microsoft.com/office/word/2018/wordml/cex" xmlns:w16cid="http://schemas.microsoft.com/office/word/2016/wordml/cid" xmlns:w16="http://schemas.microsoft.com/office/word/2018/wordml" xmlns:w16sdtdh="http://schemas.microsoft.com/office/word/2020/wordml/sdtdatahash" xmlns:w16se="http://schemas.microsoft.com/office/word/2015/wordml/symex" xmlns:wpg="http://schemas.microsoft.com/office/word/2010/wordprocessingGroup" xmlns:wpi="http://schemas.microsoft.com/office/word/2010/wordprocessingInk" xmlns:wne="http://schemas.microsoft.com/office/word/2006/wordml" xmlns:wps="http://schemas.microsoft.com/office/word/2010/wordprocessingShape" mc:Ignorable="w14 w15 w16se w16cid w16 w16cex w16sdtdh wp14">
   <w:endnote w:type="separator" w:id="-1">
     <w:p>
       <w:pPr>
@@ -6750,7 +5681,7 @@
 </file>
 
 <file path=word/footer1.xml><?xml version="1.0" encoding="utf-8"?>
-<w:ftr xmlns:wpc="http://schemas.microsoft.com/office/word/2010/wordprocessingCanvas" xmlns:cx="http://schemas.microsoft.com/office/drawing/2014/chartex" xmlns:cx1="http://schemas.microsoft.com/office/drawing/2015/9/8/chartex" xmlns:cx2="http://schemas.microsoft.com/office/drawing/2015/10/21/chartex" xmlns:cx3="http://schemas.microsoft.com/office/drawing/2016/5/9/chartex" xmlns:cx4="http://schemas.microsoft.com/office/drawing/2016/5/10/chartex" xmlns:cx5="http://schemas.microsoft.com/office/drawing/2016/5/11/chartex" xmlns:cx6="http://schemas.microsoft.com/office/drawing/2016/5/12/chartex" xmlns:cx7="http://schemas.microsoft.com/office/drawing/2016/5/13/chartex" xmlns:cx8="http://schemas.microsoft.com/office/drawing/2016/5/14/chartex" xmlns:mc="http://schemas.openxmlformats.org/markup-compatibility/2006" xmlns:aink="http://schemas.microsoft.com/office/drawing/2016/ink" xmlns:am3d="http://schemas.microsoft.com/office/drawing/2017/model3d" xmlns:o="urn:schemas-microsoft-com:office:office" xmlns:r="http://schemas.openxmlformats.org/officeDocument/2006/relationships" xmlns:m="http://schemas.openxmlformats.org/officeDocument/2006/math" xmlns:v="urn:schemas-microsoft-com:vml" xmlns:wp14="http://schemas.microsoft.com/office/word/2010/wordprocessingDrawing" xmlns:wp="http://schemas.openxmlformats.org/drawingml/2006/wordprocessingDrawing" xmlns:w10="urn:schemas-microsoft-com:office:word" xmlns:w="http://schemas.openxmlformats.org/wordprocessingml/2006/main" xmlns:w14="http://schemas.microsoft.com/office/word/2010/wordml" xmlns:w15="http://schemas.microsoft.com/office/word/2012/wordml" xmlns:w16cex="http://schemas.microsoft.com/office/word/2018/wordml/cex" xmlns:w16cid="http://schemas.microsoft.com/office/word/2016/wordml/cid" xmlns:w16="http://schemas.microsoft.com/office/word/2018/wordml" xmlns:w16sdtdh="http://schemas.microsoft.com/office/word/2020/wordml/sdtdatahash" xmlns:w16se="http://schemas.microsoft.com/office/word/2015/wordml/symex" xmlns:wpg="http://schemas.microsoft.com/office/word/2010/wordprocessingGroup" xmlns:wpi="http://schemas.microsoft.com/office/word/2010/wordprocessingInk" xmlns:wne="http://schemas.microsoft.com/office/word/2006/wordml" xmlns:wps="http://schemas.microsoft.com/office/word/2010/wordprocessingShape" mc:Ignorable="w14 w15 w16se w16cid w16 w16cex w16sdtdh wp14">
+<w:ftr xmlns:wpc="http://schemas.microsoft.com/office/word/2010/wordprocessingCanvas" xmlns:cx="http://schemas.microsoft.com/office/drawing/2014/chartex" xmlns:cx1="http://schemas.microsoft.com/office/drawing/2015/9/8/chartex" xmlns:cx2="http://schemas.microsoft.com/office/drawing/2015/10/21/chartex" xmlns:cx3="http://schemas.microsoft.com/office/drawing/2016/5/9/chartex" xmlns:cx4="http://schemas.microsoft.com/office/drawing/2016/5/10/chartex" xmlns:cx5="http://schemas.microsoft.com/office/drawing/2016/5/11/chartex" xmlns:cx6="http://schemas.microsoft.com/office/drawing/2016/5/12/chartex" xmlns:cx7="http://schemas.microsoft.com/office/drawing/2016/5/13/chartex" xmlns:cx8="http://schemas.microsoft.com/office/drawing/2016/5/14/chartex" xmlns:mc="http://schemas.openxmlformats.org/markup-compatibility/2006" xmlns:aink="http://schemas.microsoft.com/office/drawing/2016/ink" xmlns:am3d="http://schemas.microsoft.com/office/drawing/2017/model3d" xmlns:o="urn:schemas-microsoft-com:office:office" xmlns:oel="http://schemas.microsoft.com/office/2019/extlst" xmlns:r="http://schemas.openxmlformats.org/officeDocument/2006/relationships" xmlns:m="http://schemas.openxmlformats.org/officeDocument/2006/math" xmlns:v="urn:schemas-microsoft-com:vml" xmlns:wp14="http://schemas.microsoft.com/office/word/2010/wordprocessingDrawing" xmlns:wp="http://schemas.openxmlformats.org/drawingml/2006/wordprocessingDrawing" xmlns:w10="urn:schemas-microsoft-com:office:word" xmlns:w="http://schemas.openxmlformats.org/wordprocessingml/2006/main" xmlns:w14="http://schemas.microsoft.com/office/word/2010/wordml" xmlns:w15="http://schemas.microsoft.com/office/word/2012/wordml" xmlns:w16cex="http://schemas.microsoft.com/office/word/2018/wordml/cex" xmlns:w16cid="http://schemas.microsoft.com/office/word/2016/wordml/cid" xmlns:w16="http://schemas.microsoft.com/office/word/2018/wordml" xmlns:w16sdtdh="http://schemas.microsoft.com/office/word/2020/wordml/sdtdatahash" xmlns:w16se="http://schemas.microsoft.com/office/word/2015/wordml/symex" xmlns:wpg="http://schemas.microsoft.com/office/word/2010/wordprocessingGroup" xmlns:wpi="http://schemas.microsoft.com/office/word/2010/wordprocessingInk" xmlns:wne="http://schemas.microsoft.com/office/word/2006/wordml" xmlns:wps="http://schemas.microsoft.com/office/word/2010/wordprocessingShape" mc:Ignorable="w14 w15 w16se w16cid w16 w16cex w16sdtdh wp14">
   <w:sdt>
     <w:sdtPr>
       <w:id w:val="-697228324"/>
@@ -6759,11 +5690,10 @@
         <w:docPartUnique/>
       </w:docPartObj>
     </w:sdtPr>
-    <w:sdtEndPr/>
     <w:sdtContent>
       <w:p>
         <w:pPr>
-          <w:pStyle w:val="Footer"/>
+          <w:pStyle w:val="Zpat"/>
           <w:jc w:val="center"/>
         </w:pPr>
         <w:r>
@@ -6791,7 +5721,7 @@
 </file>
 
 <file path=word/footnotes.xml><?xml version="1.0" encoding="utf-8"?>
-<w:footnotes xmlns:wpc="http://schemas.microsoft.com/office/word/2010/wordprocessingCanvas" xmlns:cx="http://schemas.microsoft.com/office/drawing/2014/chartex" xmlns:cx1="http://schemas.microsoft.com/office/drawing/2015/9/8/chartex" xmlns:cx2="http://schemas.microsoft.com/office/drawing/2015/10/21/chartex" xmlns:cx3="http://schemas.microsoft.com/office/drawing/2016/5/9/chartex" xmlns:cx4="http://schemas.microsoft.com/office/drawing/2016/5/10/chartex" xmlns:cx5="http://schemas.microsoft.com/office/drawing/2016/5/11/chartex" xmlns:cx6="http://schemas.microsoft.com/office/drawing/2016/5/12/chartex" xmlns:cx7="http://schemas.microsoft.com/office/drawing/2016/5/13/chartex" xmlns:cx8="http://schemas.microsoft.com/office/drawing/2016/5/14/chartex" xmlns:mc="http://schemas.openxmlformats.org/markup-compatibility/2006" xmlns:aink="http://schemas.microsoft.com/office/drawing/2016/ink" xmlns:am3d="http://schemas.microsoft.com/office/drawing/2017/model3d" xmlns:o="urn:schemas-microsoft-com:office:office" xmlns:r="http://schemas.openxmlformats.org/officeDocument/2006/relationships" xmlns:m="http://schemas.openxmlformats.org/officeDocument/2006/math" xmlns:v="urn:schemas-microsoft-com:vml" xmlns:wp14="http://schemas.microsoft.com/office/word/2010/wordprocessingDrawing" xmlns:wp="http://schemas.openxmlformats.org/drawingml/2006/wordprocessingDrawing" xmlns:w10="urn:schemas-microsoft-com:office:word" xmlns:w="http://schemas.openxmlformats.org/wordprocessingml/2006/main" xmlns:w14="http://schemas.microsoft.com/office/word/2010/wordml" xmlns:w15="http://schemas.microsoft.com/office/word/2012/wordml" xmlns:w16cex="http://schemas.microsoft.com/office/word/2018/wordml/cex" xmlns:w16cid="http://schemas.microsoft.com/office/word/2016/wordml/cid" xmlns:w16="http://schemas.microsoft.com/office/word/2018/wordml" xmlns:w16sdtdh="http://schemas.microsoft.com/office/word/2020/wordml/sdtdatahash" xmlns:w16se="http://schemas.microsoft.com/office/word/2015/wordml/symex" xmlns:wpg="http://schemas.microsoft.com/office/word/2010/wordprocessingGroup" xmlns:wpi="http://schemas.microsoft.com/office/word/2010/wordprocessingInk" xmlns:wne="http://schemas.microsoft.com/office/word/2006/wordml" xmlns:wps="http://schemas.microsoft.com/office/word/2010/wordprocessingShape" mc:Ignorable="w14 w15 w16se w16cid w16 w16cex w16sdtdh wp14">
+<w:footnotes xmlns:wpc="http://schemas.microsoft.com/office/word/2010/wordprocessingCanvas" xmlns:cx="http://schemas.microsoft.com/office/drawing/2014/chartex" xmlns:cx1="http://schemas.microsoft.com/office/drawing/2015/9/8/chartex" xmlns:cx2="http://schemas.microsoft.com/office/drawing/2015/10/21/chartex" xmlns:cx3="http://schemas.microsoft.com/office/drawing/2016/5/9/chartex" xmlns:cx4="http://schemas.microsoft.com/office/drawing/2016/5/10/chartex" xmlns:cx5="http://schemas.microsoft.com/office/drawing/2016/5/11/chartex" xmlns:cx6="http://schemas.microsoft.com/office/drawing/2016/5/12/chartex" xmlns:cx7="http://schemas.microsoft.com/office/drawing/2016/5/13/chartex" xmlns:cx8="http://schemas.microsoft.com/office/drawing/2016/5/14/chartex" xmlns:mc="http://schemas.openxmlformats.org/markup-compatibility/2006" xmlns:aink="http://schemas.microsoft.com/office/drawing/2016/ink" xmlns:am3d="http://schemas.microsoft.com/office/drawing/2017/model3d" xmlns:o="urn:schemas-microsoft-com:office:office" xmlns:oel="http://schemas.microsoft.com/office/2019/extlst" xmlns:r="http://schemas.openxmlformats.org/officeDocument/2006/relationships" xmlns:m="http://schemas.openxmlformats.org/officeDocument/2006/math" xmlns:v="urn:schemas-microsoft-com:vml" xmlns:wp14="http://schemas.microsoft.com/office/word/2010/wordprocessingDrawing" xmlns:wp="http://schemas.openxmlformats.org/drawingml/2006/wordprocessingDrawing" xmlns:w10="urn:schemas-microsoft-com:office:word" xmlns:w="http://schemas.openxmlformats.org/wordprocessingml/2006/main" xmlns:w14="http://schemas.microsoft.com/office/word/2010/wordml" xmlns:w15="http://schemas.microsoft.com/office/word/2012/wordml" xmlns:w16cex="http://schemas.microsoft.com/office/word/2018/wordml/cex" xmlns:w16cid="http://schemas.microsoft.com/office/word/2016/wordml/cid" xmlns:w16="http://schemas.microsoft.com/office/word/2018/wordml" xmlns:w16sdtdh="http://schemas.microsoft.com/office/word/2020/wordml/sdtdatahash" xmlns:w16se="http://schemas.microsoft.com/office/word/2015/wordml/symex" xmlns:wpg="http://schemas.microsoft.com/office/word/2010/wordprocessingGroup" xmlns:wpi="http://schemas.microsoft.com/office/word/2010/wordprocessingInk" xmlns:wne="http://schemas.microsoft.com/office/word/2006/wordml" xmlns:wps="http://schemas.microsoft.com/office/word/2010/wordprocessingShape" mc:Ignorable="w14 w15 w16se w16cid w16 w16cex w16sdtdh wp14">
   <w:footnote w:type="separator" w:id="-1">
     <w:p>
       <w:pPr>
@@ -6815,11 +5745,11 @@
   <w:footnote w:id="1">
     <w:p>
       <w:pPr>
-        <w:pStyle w:val="FootnoteText"/>
-      </w:pPr>
-      <w:r>
-        <w:rPr>
-          <w:rStyle w:val="FootnoteReference"/>
+        <w:pStyle w:val="Textpoznpodarou"/>
+      </w:pPr>
+      <w:r>
+        <w:rPr>
+          <w:rStyle w:val="Znakapoznpodarou"/>
         </w:rPr>
         <w:footnoteRef/>
       </w:r>
@@ -6832,10 +5762,10 @@
 </file>
 
 <file path=word/header1.xml><?xml version="1.0" encoding="utf-8"?>
-<w:hdr xmlns:wpc="http://schemas.microsoft.com/office/word/2010/wordprocessingCanvas" xmlns:cx="http://schemas.microsoft.com/office/drawing/2014/chartex" xmlns:cx1="http://schemas.microsoft.com/office/drawing/2015/9/8/chartex" xmlns:cx2="http://schemas.microsoft.com/office/drawing/2015/10/21/chartex" xmlns:cx3="http://schemas.microsoft.com/office/drawing/2016/5/9/chartex" xmlns:cx4="http://schemas.microsoft.com/office/drawing/2016/5/10/chartex" xmlns:cx5="http://schemas.microsoft.com/office/drawing/2016/5/11/chartex" xmlns:cx6="http://schemas.microsoft.com/office/drawing/2016/5/12/chartex" xmlns:cx7="http://schemas.microsoft.com/office/drawing/2016/5/13/chartex" xmlns:cx8="http://schemas.microsoft.com/office/drawing/2016/5/14/chartex" xmlns:mc="http://schemas.openxmlformats.org/markup-compatibility/2006" xmlns:aink="http://schemas.microsoft.com/office/drawing/2016/ink" xmlns:am3d="http://schemas.microsoft.com/office/drawing/2017/model3d" xmlns:o="urn:schemas-microsoft-com:office:office" xmlns:r="http://schemas.openxmlformats.org/officeDocument/2006/relationships" xmlns:m="http://schemas.openxmlformats.org/officeDocument/2006/math" xmlns:v="urn:schemas-microsoft-com:vml" xmlns:wp14="http://schemas.microsoft.com/office/word/2010/wordprocessingDrawing" xmlns:wp="http://schemas.openxmlformats.org/drawingml/2006/wordprocessingDrawing" xmlns:w10="urn:schemas-microsoft-com:office:word" xmlns:w="http://schemas.openxmlformats.org/wordprocessingml/2006/main" xmlns:w14="http://schemas.microsoft.com/office/word/2010/wordml" xmlns:w15="http://schemas.microsoft.com/office/word/2012/wordml" xmlns:w16cex="http://schemas.microsoft.com/office/word/2018/wordml/cex" xmlns:w16cid="http://schemas.microsoft.com/office/word/2016/wordml/cid" xmlns:w16="http://schemas.microsoft.com/office/word/2018/wordml" xmlns:w16sdtdh="http://schemas.microsoft.com/office/word/2020/wordml/sdtdatahash" xmlns:w16se="http://schemas.microsoft.com/office/word/2015/wordml/symex" xmlns:wpg="http://schemas.microsoft.com/office/word/2010/wordprocessingGroup" xmlns:wpi="http://schemas.microsoft.com/office/word/2010/wordprocessingInk" xmlns:wne="http://schemas.microsoft.com/office/word/2006/wordml" xmlns:wps="http://schemas.microsoft.com/office/word/2010/wordprocessingShape" mc:Ignorable="w14 w15 w16se w16cid w16 w16cex w16sdtdh wp14">
+<w:hdr xmlns:wpc="http://schemas.microsoft.com/office/word/2010/wordprocessingCanvas" xmlns:cx="http://schemas.microsoft.com/office/drawing/2014/chartex" xmlns:cx1="http://schemas.microsoft.com/office/drawing/2015/9/8/chartex" xmlns:cx2="http://schemas.microsoft.com/office/drawing/2015/10/21/chartex" xmlns:cx3="http://schemas.microsoft.com/office/drawing/2016/5/9/chartex" xmlns:cx4="http://schemas.microsoft.com/office/drawing/2016/5/10/chartex" xmlns:cx5="http://schemas.microsoft.com/office/drawing/2016/5/11/chartex" xmlns:cx6="http://schemas.microsoft.com/office/drawing/2016/5/12/chartex" xmlns:cx7="http://schemas.microsoft.com/office/drawing/2016/5/13/chartex" xmlns:cx8="http://schemas.microsoft.com/office/drawing/2016/5/14/chartex" xmlns:mc="http://schemas.openxmlformats.org/markup-compatibility/2006" xmlns:aink="http://schemas.microsoft.com/office/drawing/2016/ink" xmlns:am3d="http://schemas.microsoft.com/office/drawing/2017/model3d" xmlns:o="urn:schemas-microsoft-com:office:office" xmlns:oel="http://schemas.microsoft.com/office/2019/extlst" xmlns:r="http://schemas.openxmlformats.org/officeDocument/2006/relationships" xmlns:m="http://schemas.openxmlformats.org/officeDocument/2006/math" xmlns:v="urn:schemas-microsoft-com:vml" xmlns:wp14="http://schemas.microsoft.com/office/word/2010/wordprocessingDrawing" xmlns:wp="http://schemas.openxmlformats.org/drawingml/2006/wordprocessingDrawing" xmlns:w10="urn:schemas-microsoft-com:office:word" xmlns:w="http://schemas.openxmlformats.org/wordprocessingml/2006/main" xmlns:w14="http://schemas.microsoft.com/office/word/2010/wordml" xmlns:w15="http://schemas.microsoft.com/office/word/2012/wordml" xmlns:w16cex="http://schemas.microsoft.com/office/word/2018/wordml/cex" xmlns:w16cid="http://schemas.microsoft.com/office/word/2016/wordml/cid" xmlns:w16="http://schemas.microsoft.com/office/word/2018/wordml" xmlns:w16sdtdh="http://schemas.microsoft.com/office/word/2020/wordml/sdtdatahash" xmlns:w16se="http://schemas.microsoft.com/office/word/2015/wordml/symex" xmlns:wpg="http://schemas.microsoft.com/office/word/2010/wordprocessingGroup" xmlns:wpi="http://schemas.microsoft.com/office/word/2010/wordprocessingInk" xmlns:wne="http://schemas.microsoft.com/office/word/2006/wordml" xmlns:wps="http://schemas.microsoft.com/office/word/2010/wordprocessingShape" mc:Ignorable="w14 w15 w16se w16cid w16 w16cex w16sdtdh wp14">
   <w:p>
     <w:pPr>
-      <w:pStyle w:val="Header"/>
+      <w:pStyle w:val="Zhlav"/>
     </w:pPr>
     <w:r>
       <w:tab/>
@@ -6896,7 +5826,7 @@
 </file>
 
 <file path=word/numbering.xml><?xml version="1.0" encoding="utf-8"?>
-<w:numbering xmlns:wpc="http://schemas.microsoft.com/office/word/2010/wordprocessingCanvas" xmlns:cx="http://schemas.microsoft.com/office/drawing/2014/chartex" xmlns:cx1="http://schemas.microsoft.com/office/drawing/2015/9/8/chartex" xmlns:cx2="http://schemas.microsoft.com/office/drawing/2015/10/21/chartex" xmlns:cx3="http://schemas.microsoft.com/office/drawing/2016/5/9/chartex" xmlns:cx4="http://schemas.microsoft.com/office/drawing/2016/5/10/chartex" xmlns:cx5="http://schemas.microsoft.com/office/drawing/2016/5/11/chartex" xmlns:cx6="http://schemas.microsoft.com/office/drawing/2016/5/12/chartex" xmlns:cx7="http://schemas.microsoft.com/office/drawing/2016/5/13/chartex" xmlns:cx8="http://schemas.microsoft.com/office/drawing/2016/5/14/chartex" xmlns:mc="http://schemas.openxmlformats.org/markup-compatibility/2006" xmlns:aink="http://schemas.microsoft.com/office/drawing/2016/ink" xmlns:am3d="http://schemas.microsoft.com/office/drawing/2017/model3d" xmlns:o="urn:schemas-microsoft-com:office:office" xmlns:r="http://schemas.openxmlformats.org/officeDocument/2006/relationships" xmlns:m="http://schemas.openxmlformats.org/officeDocument/2006/math" xmlns:v="urn:schemas-microsoft-com:vml" xmlns:wp14="http://schemas.microsoft.com/office/word/2010/wordprocessingDrawing" xmlns:wp="http://schemas.openxmlformats.org/drawingml/2006/wordprocessingDrawing" xmlns:w10="urn:schemas-microsoft-com:office:word" xmlns:w="http://schemas.openxmlformats.org/wordprocessingml/2006/main" xmlns:w14="http://schemas.microsoft.com/office/word/2010/wordml" xmlns:w15="http://schemas.microsoft.com/office/word/2012/wordml" xmlns:w16cex="http://schemas.microsoft.com/office/word/2018/wordml/cex" xmlns:w16cid="http://schemas.microsoft.com/office/word/2016/wordml/cid" xmlns:w16="http://schemas.microsoft.com/office/word/2018/wordml" xmlns:w16sdtdh="http://schemas.microsoft.com/office/word/2020/wordml/sdtdatahash" xmlns:w16se="http://schemas.microsoft.com/office/word/2015/wordml/symex" xmlns:wpg="http://schemas.microsoft.com/office/word/2010/wordprocessingGroup" xmlns:wpi="http://schemas.microsoft.com/office/word/2010/wordprocessingInk" xmlns:wne="http://schemas.microsoft.com/office/word/2006/wordml" xmlns:wps="http://schemas.microsoft.com/office/word/2010/wordprocessingShape" mc:Ignorable="w14 w15 w16se w16cid w16 w16cex w16sdtdh wp14">
+<w:numbering xmlns:wpc="http://schemas.microsoft.com/office/word/2010/wordprocessingCanvas" xmlns:cx="http://schemas.microsoft.com/office/drawing/2014/chartex" xmlns:cx1="http://schemas.microsoft.com/office/drawing/2015/9/8/chartex" xmlns:cx2="http://schemas.microsoft.com/office/drawing/2015/10/21/chartex" xmlns:cx3="http://schemas.microsoft.com/office/drawing/2016/5/9/chartex" xmlns:cx4="http://schemas.microsoft.com/office/drawing/2016/5/10/chartex" xmlns:cx5="http://schemas.microsoft.com/office/drawing/2016/5/11/chartex" xmlns:cx6="http://schemas.microsoft.com/office/drawing/2016/5/12/chartex" xmlns:cx7="http://schemas.microsoft.com/office/drawing/2016/5/13/chartex" xmlns:cx8="http://schemas.microsoft.com/office/drawing/2016/5/14/chartex" xmlns:mc="http://schemas.openxmlformats.org/markup-compatibility/2006" xmlns:aink="http://schemas.microsoft.com/office/drawing/2016/ink" xmlns:am3d="http://schemas.microsoft.com/office/drawing/2017/model3d" xmlns:o="urn:schemas-microsoft-com:office:office" xmlns:oel="http://schemas.microsoft.com/office/2019/extlst" xmlns:r="http://schemas.openxmlformats.org/officeDocument/2006/relationships" xmlns:m="http://schemas.openxmlformats.org/officeDocument/2006/math" xmlns:v="urn:schemas-microsoft-com:vml" xmlns:wp14="http://schemas.microsoft.com/office/word/2010/wordprocessingDrawing" xmlns:wp="http://schemas.openxmlformats.org/drawingml/2006/wordprocessingDrawing" xmlns:w10="urn:schemas-microsoft-com:office:word" xmlns:w="http://schemas.openxmlformats.org/wordprocessingml/2006/main" xmlns:w14="http://schemas.microsoft.com/office/word/2010/wordml" xmlns:w15="http://schemas.microsoft.com/office/word/2012/wordml" xmlns:w16cex="http://schemas.microsoft.com/office/word/2018/wordml/cex" xmlns:w16cid="http://schemas.microsoft.com/office/word/2016/wordml/cid" xmlns:w16="http://schemas.microsoft.com/office/word/2018/wordml" xmlns:w16sdtdh="http://schemas.microsoft.com/office/word/2020/wordml/sdtdatahash" xmlns:w16se="http://schemas.microsoft.com/office/word/2015/wordml/symex" xmlns:wpg="http://schemas.microsoft.com/office/word/2010/wordprocessingGroup" xmlns:wpi="http://schemas.microsoft.com/office/word/2010/wordprocessingInk" xmlns:wne="http://schemas.microsoft.com/office/word/2006/wordml" xmlns:wps="http://schemas.microsoft.com/office/word/2010/wordprocessingShape" mc:Ignorable="w14 w15 w16se w16cid w16 w16cex w16sdtdh wp14">
   <w:abstractNum w:abstractNumId="0" w15:restartNumberingAfterBreak="0">
     <w:nsid w:val="2D042C1D"/>
     <w:multiLevelType w:val="multilevel"/>
@@ -6904,7 +5834,7 @@
     <w:lvl w:ilvl="0">
       <w:start w:val="1"/>
       <w:numFmt w:val="decimal"/>
-      <w:pStyle w:val="Heading1"/>
+      <w:pStyle w:val="Nadpis1"/>
       <w:lvlText w:val="%1"/>
       <w:lvlJc w:val="left"/>
       <w:pPr>
@@ -6914,7 +5844,7 @@
     <w:lvl w:ilvl="1">
       <w:start w:val="1"/>
       <w:numFmt w:val="decimal"/>
-      <w:pStyle w:val="Heading2"/>
+      <w:pStyle w:val="Nadpis2"/>
       <w:lvlText w:val="%1.%2"/>
       <w:lvlJc w:val="left"/>
       <w:pPr>
@@ -6924,7 +5854,7 @@
     <w:lvl w:ilvl="2">
       <w:start w:val="1"/>
       <w:numFmt w:val="decimal"/>
-      <w:pStyle w:val="Heading3"/>
+      <w:pStyle w:val="Nadpis3"/>
       <w:lvlText w:val="%1.%2.%3"/>
       <w:lvlJc w:val="left"/>
       <w:pPr>
@@ -6934,7 +5864,7 @@
     <w:lvl w:ilvl="3">
       <w:start w:val="1"/>
       <w:numFmt w:val="decimal"/>
-      <w:pStyle w:val="Heading4"/>
+      <w:pStyle w:val="Nadpis4"/>
       <w:lvlText w:val="%1.%2.%3.%4"/>
       <w:lvlJc w:val="left"/>
       <w:pPr>
@@ -6944,7 +5874,7 @@
     <w:lvl w:ilvl="4">
       <w:start w:val="1"/>
       <w:numFmt w:val="decimal"/>
-      <w:pStyle w:val="Heading5"/>
+      <w:pStyle w:val="Nadpis5"/>
       <w:lvlText w:val="%1.%2.%3.%4.%5"/>
       <w:lvlJc w:val="left"/>
       <w:pPr>
@@ -6954,7 +5884,7 @@
     <w:lvl w:ilvl="5">
       <w:start w:val="1"/>
       <w:numFmt w:val="decimal"/>
-      <w:pStyle w:val="Heading6"/>
+      <w:pStyle w:val="Nadpis6"/>
       <w:lvlText w:val="%1.%2.%3.%4.%5.%6"/>
       <w:lvlJc w:val="left"/>
       <w:pPr>
@@ -6964,7 +5894,7 @@
     <w:lvl w:ilvl="6">
       <w:start w:val="1"/>
       <w:numFmt w:val="decimal"/>
-      <w:pStyle w:val="Heading7"/>
+      <w:pStyle w:val="Nadpis7"/>
       <w:lvlText w:val="%1.%2.%3.%4.%5.%6.%7"/>
       <w:lvlJc w:val="left"/>
       <w:pPr>
@@ -6974,7 +5904,7 @@
     <w:lvl w:ilvl="7">
       <w:start w:val="1"/>
       <w:numFmt w:val="decimal"/>
-      <w:pStyle w:val="Heading8"/>
+      <w:pStyle w:val="Nadpis8"/>
       <w:lvlText w:val="%1.%2.%3.%4.%5.%6.%7.%8"/>
       <w:lvlJc w:val="left"/>
       <w:pPr>
@@ -6984,7 +5914,7 @@
     <w:lvl w:ilvl="8">
       <w:start w:val="1"/>
       <w:numFmt w:val="decimal"/>
-      <w:pStyle w:val="Heading9"/>
+      <w:pStyle w:val="Nadpis9"/>
       <w:lvlText w:val="%1.%2.%3.%4.%5.%6.%7.%8.%9"/>
       <w:lvlJc w:val="left"/>
       <w:pPr>
@@ -6992,10 +5922,10 @@
       </w:pPr>
     </w:lvl>
   </w:abstractNum>
-  <w:num w:numId="1">
+  <w:num w:numId="1" w16cid:durableId="578174904">
     <w:abstractNumId w:val="0"/>
   </w:num>
-  <w:num w:numId="2">
+  <w:num w:numId="2" w16cid:durableId="1068110483">
     <w:abstractNumId w:val="0"/>
   </w:num>
 </w:numbering>
@@ -7396,7 +6326,7 @@
     <w:lsdException w:name="Unresolved Mention" w:semiHidden="1" w:unhideWhenUsed="1"/>
     <w:lsdException w:name="Smart Link" w:semiHidden="1" w:unhideWhenUsed="1"/>
   </w:latentStyles>
-  <w:style w:type="paragraph" w:default="1" w:styleId="Normal">
+  <w:style w:type="paragraph" w:default="1" w:styleId="Normln">
     <w:name w:val="Normal"/>
     <w:qFormat/>
     <w:rsid w:val="00A92F0E"/>
@@ -7409,11 +6339,11 @@
       <w:sz w:val="24"/>
     </w:rPr>
   </w:style>
-  <w:style w:type="paragraph" w:styleId="Heading1">
+  <w:style w:type="paragraph" w:styleId="Nadpis1">
     <w:name w:val="heading 1"/>
-    <w:basedOn w:val="Normal"/>
-    <w:next w:val="Normal"/>
-    <w:link w:val="Heading1Char"/>
+    <w:basedOn w:val="Normln"/>
+    <w:next w:val="Normln"/>
+    <w:link w:val="Nadpis1Char"/>
     <w:uiPriority w:val="9"/>
     <w:qFormat/>
     <w:rsid w:val="002E30F6"/>
@@ -7434,11 +6364,11 @@
       <w:szCs w:val="28"/>
     </w:rPr>
   </w:style>
-  <w:style w:type="paragraph" w:styleId="Heading2">
+  <w:style w:type="paragraph" w:styleId="Nadpis2">
     <w:name w:val="heading 2"/>
-    <w:basedOn w:val="Normal"/>
-    <w:next w:val="Normal"/>
-    <w:link w:val="Heading2Char"/>
+    <w:basedOn w:val="Normln"/>
+    <w:next w:val="Normln"/>
+    <w:link w:val="Nadpis2Char"/>
     <w:uiPriority w:val="9"/>
     <w:unhideWhenUsed/>
     <w:qFormat/>
@@ -7462,11 +6392,11 @@
       <w:szCs w:val="26"/>
     </w:rPr>
   </w:style>
-  <w:style w:type="paragraph" w:styleId="Heading3">
+  <w:style w:type="paragraph" w:styleId="Nadpis3">
     <w:name w:val="heading 3"/>
-    <w:basedOn w:val="Normal"/>
-    <w:next w:val="Normal"/>
-    <w:link w:val="Heading3Char"/>
+    <w:basedOn w:val="Normln"/>
+    <w:next w:val="Normln"/>
+    <w:link w:val="Nadpis3Char"/>
     <w:uiPriority w:val="9"/>
     <w:unhideWhenUsed/>
     <w:qFormat/>
@@ -7489,11 +6419,11 @@
       <w:sz w:val="26"/>
     </w:rPr>
   </w:style>
-  <w:style w:type="paragraph" w:styleId="Heading4">
+  <w:style w:type="paragraph" w:styleId="Nadpis4">
     <w:name w:val="heading 4"/>
-    <w:basedOn w:val="Normal"/>
-    <w:next w:val="Normal"/>
-    <w:link w:val="Heading4Char"/>
+    <w:basedOn w:val="Normln"/>
+    <w:next w:val="Normln"/>
+    <w:link w:val="Nadpis4Char"/>
     <w:uiPriority w:val="9"/>
     <w:unhideWhenUsed/>
     <w:qFormat/>
@@ -7517,11 +6447,11 @@
       <w:color w:val="4F81BD" w:themeColor="accent1"/>
     </w:rPr>
   </w:style>
-  <w:style w:type="paragraph" w:styleId="Heading5">
+  <w:style w:type="paragraph" w:styleId="Nadpis5">
     <w:name w:val="heading 5"/>
-    <w:basedOn w:val="Normal"/>
-    <w:next w:val="Normal"/>
-    <w:link w:val="Heading5Char"/>
+    <w:basedOn w:val="Normln"/>
+    <w:next w:val="Normln"/>
+    <w:link w:val="Nadpis5Char"/>
     <w:uiPriority w:val="9"/>
     <w:semiHidden/>
     <w:unhideWhenUsed/>
@@ -7542,11 +6472,11 @@
       <w:color w:val="243F60" w:themeColor="accent1" w:themeShade="7F"/>
     </w:rPr>
   </w:style>
-  <w:style w:type="paragraph" w:styleId="Heading6">
+  <w:style w:type="paragraph" w:styleId="Nadpis6">
     <w:name w:val="heading 6"/>
-    <w:basedOn w:val="Normal"/>
-    <w:next w:val="Normal"/>
-    <w:link w:val="Heading6Char"/>
+    <w:basedOn w:val="Normln"/>
+    <w:next w:val="Normln"/>
+    <w:link w:val="Nadpis6Char"/>
     <w:uiPriority w:val="9"/>
     <w:semiHidden/>
     <w:unhideWhenUsed/>
@@ -7569,11 +6499,11 @@
       <w:color w:val="243F60" w:themeColor="accent1" w:themeShade="7F"/>
     </w:rPr>
   </w:style>
-  <w:style w:type="paragraph" w:styleId="Heading7">
+  <w:style w:type="paragraph" w:styleId="Nadpis7">
     <w:name w:val="heading 7"/>
-    <w:basedOn w:val="Normal"/>
-    <w:next w:val="Normal"/>
-    <w:link w:val="Heading7Char"/>
+    <w:basedOn w:val="Normln"/>
+    <w:next w:val="Normln"/>
+    <w:link w:val="Nadpis7Char"/>
     <w:uiPriority w:val="9"/>
     <w:semiHidden/>
     <w:unhideWhenUsed/>
@@ -7596,11 +6526,11 @@
       <w:color w:val="404040" w:themeColor="text1" w:themeTint="BF"/>
     </w:rPr>
   </w:style>
-  <w:style w:type="paragraph" w:styleId="Heading8">
+  <w:style w:type="paragraph" w:styleId="Nadpis8">
     <w:name w:val="heading 8"/>
-    <w:basedOn w:val="Normal"/>
-    <w:next w:val="Normal"/>
-    <w:link w:val="Heading8Char"/>
+    <w:basedOn w:val="Normln"/>
+    <w:next w:val="Normln"/>
+    <w:link w:val="Nadpis8Char"/>
     <w:uiPriority w:val="9"/>
     <w:semiHidden/>
     <w:unhideWhenUsed/>
@@ -7623,11 +6553,11 @@
       <w:szCs w:val="20"/>
     </w:rPr>
   </w:style>
-  <w:style w:type="paragraph" w:styleId="Heading9">
+  <w:style w:type="paragraph" w:styleId="Nadpis9">
     <w:name w:val="heading 9"/>
-    <w:basedOn w:val="Normal"/>
-    <w:next w:val="Normal"/>
-    <w:link w:val="Heading9Char"/>
+    <w:basedOn w:val="Normln"/>
+    <w:next w:val="Normln"/>
+    <w:link w:val="Nadpis9Char"/>
     <w:uiPriority w:val="9"/>
     <w:semiHidden/>
     <w:unhideWhenUsed/>
@@ -7652,13 +6582,13 @@
       <w:szCs w:val="20"/>
     </w:rPr>
   </w:style>
-  <w:style w:type="character" w:default="1" w:styleId="DefaultParagraphFont">
+  <w:style w:type="character" w:default="1" w:styleId="Standardnpsmoodstavce">
     <w:name w:val="Default Paragraph Font"/>
     <w:uiPriority w:val="1"/>
     <w:semiHidden/>
     <w:unhideWhenUsed/>
   </w:style>
-  <w:style w:type="table" w:default="1" w:styleId="TableNormal">
+  <w:style w:type="table" w:default="1" w:styleId="Normlntabulka">
     <w:name w:val="Normal Table"/>
     <w:uiPriority w:val="99"/>
     <w:semiHidden/>
@@ -7673,16 +6603,16 @@
       </w:tblCellMar>
     </w:tblPr>
   </w:style>
-  <w:style w:type="numbering" w:default="1" w:styleId="NoList">
+  <w:style w:type="numbering" w:default="1" w:styleId="Bezseznamu">
     <w:name w:val="No List"/>
     <w:uiPriority w:val="99"/>
     <w:semiHidden/>
     <w:unhideWhenUsed/>
   </w:style>
-  <w:style w:type="paragraph" w:styleId="BalloonText">
+  <w:style w:type="paragraph" w:styleId="Textbubliny">
     <w:name w:val="Balloon Text"/>
-    <w:basedOn w:val="Normal"/>
-    <w:link w:val="BalloonTextChar"/>
+    <w:basedOn w:val="Normln"/>
+    <w:link w:val="TextbublinyChar"/>
     <w:uiPriority w:val="99"/>
     <w:semiHidden/>
     <w:unhideWhenUsed/>
@@ -7696,10 +6626,10 @@
       <w:szCs w:val="16"/>
     </w:rPr>
   </w:style>
-  <w:style w:type="character" w:customStyle="1" w:styleId="BalloonTextChar">
-    <w:name w:val="Balloon Text Char"/>
-    <w:basedOn w:val="DefaultParagraphFont"/>
-    <w:link w:val="BalloonText"/>
+  <w:style w:type="character" w:customStyle="1" w:styleId="TextbublinyChar">
+    <w:name w:val="Text bubliny Char"/>
+    <w:basedOn w:val="Standardnpsmoodstavce"/>
+    <w:link w:val="Textbubliny"/>
     <w:uiPriority w:val="99"/>
     <w:semiHidden/>
     <w:rsid w:val="007371BF"/>
@@ -7709,9 +6639,9 @@
       <w:szCs w:val="16"/>
     </w:rPr>
   </w:style>
-  <w:style w:type="character" w:styleId="CommentReference">
+  <w:style w:type="character" w:styleId="Odkaznakoment">
     <w:name w:val="annotation reference"/>
-    <w:basedOn w:val="DefaultParagraphFont"/>
+    <w:basedOn w:val="Standardnpsmoodstavce"/>
     <w:uiPriority w:val="99"/>
     <w:semiHidden/>
     <w:unhideWhenUsed/>
@@ -7721,10 +6651,10 @@
       <w:szCs w:val="16"/>
     </w:rPr>
   </w:style>
-  <w:style w:type="paragraph" w:styleId="CommentText">
+  <w:style w:type="paragraph" w:styleId="Textkomente">
     <w:name w:val="annotation text"/>
-    <w:basedOn w:val="Normal"/>
-    <w:link w:val="CommentTextChar"/>
+    <w:basedOn w:val="Normln"/>
+    <w:link w:val="TextkomenteChar"/>
     <w:uiPriority w:val="99"/>
     <w:semiHidden/>
     <w:unhideWhenUsed/>
@@ -7737,10 +6667,10 @@
       <w:szCs w:val="20"/>
     </w:rPr>
   </w:style>
-  <w:style w:type="character" w:customStyle="1" w:styleId="CommentTextChar">
-    <w:name w:val="Comment Text Char"/>
-    <w:basedOn w:val="DefaultParagraphFont"/>
-    <w:link w:val="CommentText"/>
+  <w:style w:type="character" w:customStyle="1" w:styleId="TextkomenteChar">
+    <w:name w:val="Text komentáře Char"/>
+    <w:basedOn w:val="Standardnpsmoodstavce"/>
+    <w:link w:val="Textkomente"/>
     <w:uiPriority w:val="99"/>
     <w:semiHidden/>
     <w:rsid w:val="007371BF"/>
@@ -7749,11 +6679,11 @@
       <w:szCs w:val="20"/>
     </w:rPr>
   </w:style>
-  <w:style w:type="paragraph" w:styleId="CommentSubject">
+  <w:style w:type="paragraph" w:styleId="Pedmtkomente">
     <w:name w:val="annotation subject"/>
-    <w:basedOn w:val="CommentText"/>
-    <w:next w:val="CommentText"/>
-    <w:link w:val="CommentSubjectChar"/>
+    <w:basedOn w:val="Textkomente"/>
+    <w:next w:val="Textkomente"/>
+    <w:link w:val="PedmtkomenteChar"/>
     <w:uiPriority w:val="99"/>
     <w:semiHidden/>
     <w:unhideWhenUsed/>
@@ -7763,10 +6693,10 @@
       <w:bCs/>
     </w:rPr>
   </w:style>
-  <w:style w:type="character" w:customStyle="1" w:styleId="CommentSubjectChar">
-    <w:name w:val="Comment Subject Char"/>
-    <w:basedOn w:val="CommentTextChar"/>
-    <w:link w:val="CommentSubject"/>
+  <w:style w:type="character" w:customStyle="1" w:styleId="PedmtkomenteChar">
+    <w:name w:val="Předmět komentáře Char"/>
+    <w:basedOn w:val="TextkomenteChar"/>
+    <w:link w:val="Pedmtkomente"/>
     <w:uiPriority w:val="99"/>
     <w:semiHidden/>
     <w:rsid w:val="007371BF"/>
@@ -7777,10 +6707,10 @@
       <w:szCs w:val="20"/>
     </w:rPr>
   </w:style>
-  <w:style w:type="character" w:customStyle="1" w:styleId="Heading1Char">
-    <w:name w:val="Heading 1 Char"/>
-    <w:basedOn w:val="DefaultParagraphFont"/>
-    <w:link w:val="Heading1"/>
+  <w:style w:type="character" w:customStyle="1" w:styleId="Nadpis1Char">
+    <w:name w:val="Nadpis 1 Char"/>
+    <w:basedOn w:val="Standardnpsmoodstavce"/>
+    <w:link w:val="Nadpis1"/>
     <w:uiPriority w:val="9"/>
     <w:rsid w:val="002E30F6"/>
     <w:rPr>
@@ -7792,10 +6722,10 @@
       <w:szCs w:val="28"/>
     </w:rPr>
   </w:style>
-  <w:style w:type="paragraph" w:styleId="TOCHeading">
+  <w:style w:type="paragraph" w:styleId="Nadpisobsahu">
     <w:name w:val="TOC Heading"/>
-    <w:basedOn w:val="Heading1"/>
-    <w:next w:val="Normal"/>
+    <w:basedOn w:val="Nadpis1"/>
+    <w:next w:val="Normln"/>
     <w:uiPriority w:val="39"/>
     <w:semiHidden/>
     <w:unhideWhenUsed/>
@@ -7808,10 +6738,10 @@
       <w:lang w:eastAsia="cs-CZ"/>
     </w:rPr>
   </w:style>
-  <w:style w:type="paragraph" w:styleId="TOC1">
+  <w:style w:type="paragraph" w:styleId="Obsah1">
     <w:name w:val="toc 1"/>
-    <w:basedOn w:val="Normal"/>
-    <w:next w:val="Normal"/>
+    <w:basedOn w:val="Normln"/>
+    <w:next w:val="Normln"/>
     <w:autoRedefine/>
     <w:uiPriority w:val="39"/>
     <w:unhideWhenUsed/>
@@ -7824,9 +6754,9 @@
       <w:spacing w:after="100"/>
     </w:pPr>
   </w:style>
-  <w:style w:type="character" w:styleId="Hyperlink">
+  <w:style w:type="character" w:styleId="Hypertextovodkaz">
     <w:name w:val="Hyperlink"/>
-    <w:basedOn w:val="DefaultParagraphFont"/>
+    <w:basedOn w:val="Standardnpsmoodstavce"/>
     <w:uiPriority w:val="99"/>
     <w:unhideWhenUsed/>
     <w:rsid w:val="007371BF"/>
@@ -7835,10 +6765,10 @@
       <w:u w:val="single"/>
     </w:rPr>
   </w:style>
-  <w:style w:type="character" w:customStyle="1" w:styleId="Heading2Char">
-    <w:name w:val="Heading 2 Char"/>
-    <w:basedOn w:val="DefaultParagraphFont"/>
-    <w:link w:val="Heading2"/>
+  <w:style w:type="character" w:customStyle="1" w:styleId="Nadpis2Char">
+    <w:name w:val="Nadpis 2 Char"/>
+    <w:basedOn w:val="Standardnpsmoodstavce"/>
+    <w:link w:val="Nadpis2"/>
     <w:uiPriority w:val="9"/>
     <w:rsid w:val="00EF6BDD"/>
     <w:rPr>
@@ -7850,10 +6780,10 @@
       <w:szCs w:val="26"/>
     </w:rPr>
   </w:style>
-  <w:style w:type="character" w:customStyle="1" w:styleId="Heading3Char">
-    <w:name w:val="Heading 3 Char"/>
-    <w:basedOn w:val="DefaultParagraphFont"/>
-    <w:link w:val="Heading3"/>
+  <w:style w:type="character" w:customStyle="1" w:styleId="Nadpis3Char">
+    <w:name w:val="Nadpis 3 Char"/>
+    <w:basedOn w:val="Standardnpsmoodstavce"/>
+    <w:link w:val="Nadpis3"/>
     <w:uiPriority w:val="9"/>
     <w:rsid w:val="00EF6BDD"/>
     <w:rPr>
@@ -7864,10 +6794,10 @@
       <w:sz w:val="26"/>
     </w:rPr>
   </w:style>
-  <w:style w:type="character" w:customStyle="1" w:styleId="Heading4Char">
-    <w:name w:val="Heading 4 Char"/>
-    <w:basedOn w:val="DefaultParagraphFont"/>
-    <w:link w:val="Heading4"/>
+  <w:style w:type="character" w:customStyle="1" w:styleId="Nadpis4Char">
+    <w:name w:val="Nadpis 4 Char"/>
+    <w:basedOn w:val="Standardnpsmoodstavce"/>
+    <w:link w:val="Nadpis4"/>
     <w:uiPriority w:val="9"/>
     <w:rsid w:val="00DB5932"/>
     <w:rPr>
@@ -7879,10 +6809,10 @@
       <w:color w:val="4F81BD" w:themeColor="accent1"/>
     </w:rPr>
   </w:style>
-  <w:style w:type="character" w:customStyle="1" w:styleId="Heading5Char">
-    <w:name w:val="Heading 5 Char"/>
-    <w:basedOn w:val="DefaultParagraphFont"/>
-    <w:link w:val="Heading5"/>
+  <w:style w:type="character" w:customStyle="1" w:styleId="Nadpis5Char">
+    <w:name w:val="Nadpis 5 Char"/>
+    <w:basedOn w:val="Standardnpsmoodstavce"/>
+    <w:link w:val="Nadpis5"/>
     <w:uiPriority w:val="9"/>
     <w:semiHidden/>
     <w:rsid w:val="00DB5932"/>
@@ -7891,10 +6821,10 @@
       <w:color w:val="243F60" w:themeColor="accent1" w:themeShade="7F"/>
     </w:rPr>
   </w:style>
-  <w:style w:type="character" w:customStyle="1" w:styleId="Heading6Char">
-    <w:name w:val="Heading 6 Char"/>
-    <w:basedOn w:val="DefaultParagraphFont"/>
-    <w:link w:val="Heading6"/>
+  <w:style w:type="character" w:customStyle="1" w:styleId="Nadpis6Char">
+    <w:name w:val="Nadpis 6 Char"/>
+    <w:basedOn w:val="Standardnpsmoodstavce"/>
+    <w:link w:val="Nadpis6"/>
     <w:uiPriority w:val="9"/>
     <w:semiHidden/>
     <w:rsid w:val="00DB5932"/>
@@ -7905,10 +6835,10 @@
       <w:color w:val="243F60" w:themeColor="accent1" w:themeShade="7F"/>
     </w:rPr>
   </w:style>
-  <w:style w:type="character" w:customStyle="1" w:styleId="Heading7Char">
-    <w:name w:val="Heading 7 Char"/>
-    <w:basedOn w:val="DefaultParagraphFont"/>
-    <w:link w:val="Heading7"/>
+  <w:style w:type="character" w:customStyle="1" w:styleId="Nadpis7Char">
+    <w:name w:val="Nadpis 7 Char"/>
+    <w:basedOn w:val="Standardnpsmoodstavce"/>
+    <w:link w:val="Nadpis7"/>
     <w:uiPriority w:val="9"/>
     <w:semiHidden/>
     <w:rsid w:val="00DB5932"/>
@@ -7919,10 +6849,10 @@
       <w:color w:val="404040" w:themeColor="text1" w:themeTint="BF"/>
     </w:rPr>
   </w:style>
-  <w:style w:type="character" w:customStyle="1" w:styleId="Heading8Char">
-    <w:name w:val="Heading 8 Char"/>
-    <w:basedOn w:val="DefaultParagraphFont"/>
-    <w:link w:val="Heading8"/>
+  <w:style w:type="character" w:customStyle="1" w:styleId="Nadpis8Char">
+    <w:name w:val="Nadpis 8 Char"/>
+    <w:basedOn w:val="Standardnpsmoodstavce"/>
+    <w:link w:val="Nadpis8"/>
     <w:uiPriority w:val="9"/>
     <w:semiHidden/>
     <w:rsid w:val="00DB5932"/>
@@ -7933,10 +6863,10 @@
       <w:szCs w:val="20"/>
     </w:rPr>
   </w:style>
-  <w:style w:type="character" w:customStyle="1" w:styleId="Heading9Char">
-    <w:name w:val="Heading 9 Char"/>
-    <w:basedOn w:val="DefaultParagraphFont"/>
-    <w:link w:val="Heading9"/>
+  <w:style w:type="character" w:customStyle="1" w:styleId="Nadpis9Char">
+    <w:name w:val="Nadpis 9 Char"/>
+    <w:basedOn w:val="Standardnpsmoodstavce"/>
+    <w:link w:val="Nadpis9"/>
     <w:uiPriority w:val="9"/>
     <w:semiHidden/>
     <w:rsid w:val="00DB5932"/>
@@ -7949,10 +6879,10 @@
       <w:szCs w:val="20"/>
     </w:rPr>
   </w:style>
-  <w:style w:type="paragraph" w:styleId="Header">
+  <w:style w:type="paragraph" w:styleId="Zhlav">
     <w:name w:val="header"/>
-    <w:basedOn w:val="Normal"/>
-    <w:link w:val="HeaderChar"/>
+    <w:basedOn w:val="Normln"/>
+    <w:link w:val="ZhlavChar"/>
     <w:uiPriority w:val="99"/>
     <w:unhideWhenUsed/>
     <w:rsid w:val="00A53EF7"/>
@@ -7964,20 +6894,20 @@
       <w:spacing w:before="0" w:after="0" w:line="240" w:lineRule="auto"/>
     </w:pPr>
   </w:style>
-  <w:style w:type="character" w:customStyle="1" w:styleId="HeaderChar">
-    <w:name w:val="Header Char"/>
-    <w:basedOn w:val="DefaultParagraphFont"/>
-    <w:link w:val="Header"/>
+  <w:style w:type="character" w:customStyle="1" w:styleId="ZhlavChar">
+    <w:name w:val="Záhlaví Char"/>
+    <w:basedOn w:val="Standardnpsmoodstavce"/>
+    <w:link w:val="Zhlav"/>
     <w:uiPriority w:val="99"/>
     <w:rsid w:val="00A53EF7"/>
     <w:rPr>
       <w:sz w:val="24"/>
     </w:rPr>
   </w:style>
-  <w:style w:type="paragraph" w:styleId="Footer">
+  <w:style w:type="paragraph" w:styleId="Zpat">
     <w:name w:val="footer"/>
-    <w:basedOn w:val="Normal"/>
-    <w:link w:val="FooterChar"/>
+    <w:basedOn w:val="Normln"/>
+    <w:link w:val="ZpatChar"/>
     <w:uiPriority w:val="99"/>
     <w:unhideWhenUsed/>
     <w:rsid w:val="00A53EF7"/>
@@ -7989,20 +6919,20 @@
       <w:spacing w:before="0" w:after="0" w:line="240" w:lineRule="auto"/>
     </w:pPr>
   </w:style>
-  <w:style w:type="character" w:customStyle="1" w:styleId="FooterChar">
-    <w:name w:val="Footer Char"/>
-    <w:basedOn w:val="DefaultParagraphFont"/>
-    <w:link w:val="Footer"/>
+  <w:style w:type="character" w:customStyle="1" w:styleId="ZpatChar">
+    <w:name w:val="Zápatí Char"/>
+    <w:basedOn w:val="Standardnpsmoodstavce"/>
+    <w:link w:val="Zpat"/>
     <w:uiPriority w:val="99"/>
     <w:rsid w:val="00A53EF7"/>
     <w:rPr>
       <w:sz w:val="24"/>
     </w:rPr>
   </w:style>
-  <w:style w:type="paragraph" w:styleId="Caption">
+  <w:style w:type="paragraph" w:styleId="Titulek">
     <w:name w:val="caption"/>
-    <w:basedOn w:val="Normal"/>
-    <w:next w:val="Normal"/>
+    <w:basedOn w:val="Normln"/>
+    <w:next w:val="Normln"/>
     <w:uiPriority w:val="35"/>
     <w:unhideWhenUsed/>
     <w:qFormat/>
@@ -8018,10 +6948,10 @@
       <w:szCs w:val="18"/>
     </w:rPr>
   </w:style>
-  <w:style w:type="paragraph" w:styleId="HTMLPreformatted">
+  <w:style w:type="paragraph" w:styleId="FormtovanvHTML">
     <w:name w:val="HTML Preformatted"/>
-    <w:basedOn w:val="Normal"/>
-    <w:link w:val="HTMLPreformattedChar"/>
+    <w:basedOn w:val="Normln"/>
+    <w:link w:val="FormtovanvHTMLChar"/>
     <w:uiPriority w:val="99"/>
     <w:semiHidden/>
     <w:unhideWhenUsed/>
@@ -8055,10 +6985,10 @@
       <w:lang w:eastAsia="cs-CZ"/>
     </w:rPr>
   </w:style>
-  <w:style w:type="character" w:customStyle="1" w:styleId="HTMLPreformattedChar">
-    <w:name w:val="HTML Preformatted Char"/>
-    <w:basedOn w:val="DefaultParagraphFont"/>
-    <w:link w:val="HTMLPreformatted"/>
+  <w:style w:type="character" w:customStyle="1" w:styleId="FormtovanvHTMLChar">
+    <w:name w:val="Formátovaný v HTML Char"/>
+    <w:basedOn w:val="Standardnpsmoodstavce"/>
+    <w:link w:val="FormtovanvHTML"/>
     <w:uiPriority w:val="99"/>
     <w:semiHidden/>
     <w:rsid w:val="007D416D"/>
@@ -8069,10 +6999,10 @@
       <w:lang w:eastAsia="cs-CZ"/>
     </w:rPr>
   </w:style>
-  <w:style w:type="paragraph" w:styleId="TableofFigures">
+  <w:style w:type="paragraph" w:styleId="Seznamobrzk">
     <w:name w:val="table of figures"/>
-    <w:basedOn w:val="Normal"/>
-    <w:next w:val="Normal"/>
+    <w:basedOn w:val="Normln"/>
+    <w:next w:val="Normln"/>
     <w:uiPriority w:val="99"/>
     <w:unhideWhenUsed/>
     <w:rsid w:val="008320C3"/>
@@ -8080,10 +7010,10 @@
       <w:spacing w:after="0"/>
     </w:pPr>
   </w:style>
-  <w:style w:type="paragraph" w:styleId="TOC2">
+  <w:style w:type="paragraph" w:styleId="Obsah2">
     <w:name w:val="toc 2"/>
-    <w:basedOn w:val="Normal"/>
-    <w:next w:val="Normal"/>
+    <w:basedOn w:val="Normln"/>
+    <w:next w:val="Normln"/>
     <w:autoRedefine/>
     <w:uiPriority w:val="39"/>
     <w:unhideWhenUsed/>
@@ -8097,10 +7027,10 @@
       <w:ind w:left="240"/>
     </w:pPr>
   </w:style>
-  <w:style w:type="paragraph" w:styleId="TOC3">
+  <w:style w:type="paragraph" w:styleId="Obsah3">
     <w:name w:val="toc 3"/>
-    <w:basedOn w:val="Normal"/>
-    <w:next w:val="Normal"/>
+    <w:basedOn w:val="Normln"/>
+    <w:next w:val="Normln"/>
     <w:autoRedefine/>
     <w:uiPriority w:val="39"/>
     <w:unhideWhenUsed/>
@@ -8112,12 +7042,12 @@
   </w:style>
   <w:style w:type="character" w:customStyle="1" w:styleId="apple-converted-space">
     <w:name w:val="apple-converted-space"/>
-    <w:basedOn w:val="DefaultParagraphFont"/>
+    <w:basedOn w:val="Standardnpsmoodstavce"/>
     <w:rsid w:val="007B1388"/>
   </w:style>
   <w:style w:type="paragraph" w:customStyle="1" w:styleId="Citace">
     <w:name w:val="Citace"/>
-    <w:basedOn w:val="Normal"/>
+    <w:basedOn w:val="Normln"/>
     <w:link w:val="CitaceChar"/>
     <w:qFormat/>
     <w:rsid w:val="00793AB9"/>
@@ -8128,10 +7058,10 @@
       <w:i/>
     </w:rPr>
   </w:style>
-  <w:style w:type="paragraph" w:styleId="FootnoteText">
+  <w:style w:type="paragraph" w:styleId="Textpoznpodarou">
     <w:name w:val="footnote text"/>
-    <w:basedOn w:val="Normal"/>
-    <w:link w:val="FootnoteTextChar"/>
+    <w:basedOn w:val="Normln"/>
+    <w:link w:val="TextpoznpodarouChar"/>
     <w:uiPriority w:val="99"/>
     <w:semiHidden/>
     <w:unhideWhenUsed/>
@@ -8146,7 +7076,7 @@
   </w:style>
   <w:style w:type="character" w:customStyle="1" w:styleId="CitaceChar">
     <w:name w:val="Citace Char"/>
-    <w:basedOn w:val="DefaultParagraphFont"/>
+    <w:basedOn w:val="Standardnpsmoodstavce"/>
     <w:link w:val="Citace"/>
     <w:rsid w:val="00793AB9"/>
     <w:rPr>
@@ -8154,10 +7084,10 @@
       <w:sz w:val="24"/>
     </w:rPr>
   </w:style>
-  <w:style w:type="character" w:customStyle="1" w:styleId="FootnoteTextChar">
-    <w:name w:val="Footnote Text Char"/>
-    <w:basedOn w:val="DefaultParagraphFont"/>
-    <w:link w:val="FootnoteText"/>
+  <w:style w:type="character" w:customStyle="1" w:styleId="TextpoznpodarouChar">
+    <w:name w:val="Text pozn. pod čarou Char"/>
+    <w:basedOn w:val="Standardnpsmoodstavce"/>
+    <w:link w:val="Textpoznpodarou"/>
     <w:uiPriority w:val="99"/>
     <w:semiHidden/>
     <w:rsid w:val="00F07519"/>
@@ -8166,9 +7096,9 @@
       <w:szCs w:val="20"/>
     </w:rPr>
   </w:style>
-  <w:style w:type="character" w:styleId="FootnoteReference">
+  <w:style w:type="character" w:styleId="Znakapoznpodarou">
     <w:name w:val="footnote reference"/>
-    <w:basedOn w:val="DefaultParagraphFont"/>
+    <w:basedOn w:val="Standardnpsmoodstavce"/>
     <w:uiPriority w:val="99"/>
     <w:semiHidden/>
     <w:unhideWhenUsed/>
@@ -8177,9 +7107,9 @@
       <w:vertAlign w:val="superscript"/>
     </w:rPr>
   </w:style>
-  <w:style w:type="character" w:styleId="FollowedHyperlink">
+  <w:style w:type="character" w:styleId="Sledovanodkaz">
     <w:name w:val="FollowedHyperlink"/>
-    <w:basedOn w:val="DefaultParagraphFont"/>
+    <w:basedOn w:val="Standardnpsmoodstavce"/>
     <w:uiPriority w:val="99"/>
     <w:semiHidden/>
     <w:unhideWhenUsed/>

--- a/RP-BARTOŠ-ADAM-3AI-MÁZL.docx
+++ b/RP-BARTOŠ-ADAM-3AI-MÁZL.docx
@@ -10,27 +10,11 @@
           <w:sz w:val="48"/>
         </w:rPr>
       </w:pPr>
-      <w:commentRangeStart w:id="0"/>
-      <w:commentRangeStart w:id="1"/>
-      <w:commentRangeStart w:id="2"/>
       <w:r>
         <w:rPr>
           <w:sz w:val="48"/>
         </w:rPr>
-        <w:t>STŘEDNÍ</w:t>
-      </w:r>
-      <w:commentRangeEnd w:id="0"/>
-      <w:r>
-        <w:rPr>
-          <w:rStyle w:val="Odkaznakoment"/>
-        </w:rPr>
-        <w:commentReference w:id="0"/>
-      </w:r>
-      <w:r>
-        <w:rPr>
-          <w:sz w:val="48"/>
-        </w:rPr>
-        <w:t xml:space="preserve"> PRŮMYSLOVÁ ŠKOLA</w:t>
+        <w:t>STŘEDNÍ PRŮMYSLOVÁ ŠKOLA</w:t>
       </w:r>
       <w:r>
         <w:rPr>
@@ -39,20 +23,6 @@
         <w:br/>
         <w:t>MLADÁ BOLESLAV</w:t>
       </w:r>
-      <w:commentRangeEnd w:id="1"/>
-      <w:r>
-        <w:rPr>
-          <w:rStyle w:val="Odkaznakoment"/>
-        </w:rPr>
-        <w:commentReference w:id="1"/>
-      </w:r>
-      <w:commentRangeEnd w:id="2"/>
-      <w:r>
-        <w:rPr>
-          <w:rStyle w:val="Odkaznakoment"/>
-        </w:rPr>
-        <w:commentReference w:id="2"/>
-      </w:r>
     </w:p>
     <w:p>
       <w:pPr>
@@ -63,7 +33,6 @@
           <w:sz w:val="48"/>
         </w:rPr>
       </w:pPr>
-      <w:commentRangeStart w:id="3"/>
       <w:r>
         <w:rPr>
           <w:noProof/>
@@ -95,7 +64,7 @@
                     </pic:cNvPicPr>
                   </pic:nvPicPr>
                   <pic:blipFill>
-                    <a:blip r:embed="rId12">
+                    <a:blip r:embed="rId8">
                       <a:extLst>
                         <a:ext uri="{28A0092B-C50C-407E-A947-70E740481C1C}">
                           <a14:useLocalDpi xmlns:a14="http://schemas.microsoft.com/office/drawing/2010/main" val="0"/>
@@ -150,21 +119,6 @@
         </w:rPr>
         <w:t>ČNÍKOVÁ PRÁCE</w:t>
       </w:r>
-      <w:commentRangeStart w:id="4"/>
-      <w:commentRangeEnd w:id="3"/>
-      <w:r>
-        <w:rPr>
-          <w:rStyle w:val="Odkaznakoment"/>
-        </w:rPr>
-        <w:commentReference w:id="3"/>
-      </w:r>
-      <w:commentRangeEnd w:id="4"/>
-      <w:r>
-        <w:rPr>
-          <w:rStyle w:val="Odkaznakoment"/>
-        </w:rPr>
-        <w:commentReference w:id="4"/>
-      </w:r>
     </w:p>
     <w:p>
       <w:pPr>
@@ -175,22 +129,13 @@
         </w:rPr>
       </w:pPr>
     </w:p>
-    <w:p>
-      <w:commentRangeStart w:id="5"/>
-    </w:p>
-    <w:commentRangeEnd w:id="5"/>
+    <w:p/>
     <w:p>
       <w:pPr>
         <w:rPr>
           <w:sz w:val="28"/>
         </w:rPr>
       </w:pPr>
-      <w:r>
-        <w:rPr>
-          <w:rStyle w:val="Odkaznakoment"/>
-        </w:rPr>
-        <w:commentReference w:id="5"/>
-      </w:r>
       <w:r>
         <w:rPr>
           <w:sz w:val="36"/>
@@ -400,24 +345,16 @@
         </w:rPr>
         <w:t>24</w:t>
       </w:r>
-      <w:commentRangeStart w:id="6"/>
       <w:r>
         <w:rPr>
           <w:sz w:val="32"/>
         </w:rPr>
         <w:br w:type="page"/>
       </w:r>
-      <w:commentRangeEnd w:id="6"/>
-      <w:r>
-        <w:rPr>
-          <w:rStyle w:val="Odkaznakoment"/>
-        </w:rPr>
-        <w:commentReference w:id="6"/>
-      </w:r>
-    </w:p>
-    <w:bookmarkStart w:id="7" w:name="_Toc160038815" w:displacedByCustomXml="next"/>
-    <w:bookmarkStart w:id="8" w:name="_Toc460483760" w:displacedByCustomXml="next"/>
-    <w:bookmarkStart w:id="9" w:name="_Toc464129489" w:displacedByCustomXml="next"/>
+    </w:p>
+    <w:bookmarkStart w:id="0" w:name="_Toc464129489" w:displacedByCustomXml="next"/>
+    <w:bookmarkStart w:id="1" w:name="_Toc460483760" w:displacedByCustomXml="next"/>
+    <w:bookmarkStart w:id="2" w:name="_Toc160038815" w:displacedByCustomXml="next"/>
     <w:sdt>
       <w:sdtPr>
         <w:rPr>
@@ -435,7 +372,6 @@
         </w:docPartObj>
       </w:sdtPr>
       <w:sdtContent>
-        <w:commentRangeStart w:id="10" w:displacedByCustomXml="prev"/>
         <w:p>
           <w:pPr>
             <w:pStyle w:val="Nadpis1"/>
@@ -453,16 +389,9 @@
             </w:rPr>
             <w:t>Obsah</w:t>
           </w:r>
-          <w:commentRangeEnd w:id="10"/>
-          <w:r>
-            <w:rPr>
-              <w:rFonts w:asciiTheme="minorHAnsi" w:hAnsiTheme="minorHAnsi"/>
-            </w:rPr>
-            <w:commentReference w:id="10"/>
-          </w:r>
-          <w:bookmarkEnd w:id="9"/>
-          <w:bookmarkEnd w:id="8"/>
-          <w:bookmarkEnd w:id="7"/>
+          <w:bookmarkEnd w:id="2"/>
+          <w:bookmarkEnd w:id="1"/>
+          <w:bookmarkEnd w:id="0"/>
         </w:p>
         <w:p>
           <w:pPr>
@@ -755,21 +684,7 @@
                 <w:rStyle w:val="Hypertextovodkaz"/>
                 <w:noProof/>
               </w:rPr>
-              <w:t xml:space="preserve">Použitá </w:t>
-            </w:r>
-            <w:r>
-              <w:rPr>
-                <w:rStyle w:val="Hypertextovodkaz"/>
-                <w:noProof/>
-              </w:rPr>
-              <w:t>t</w:t>
-            </w:r>
-            <w:r>
-              <w:rPr>
-                <w:rStyle w:val="Hypertextovodkaz"/>
-                <w:noProof/>
-              </w:rPr>
-              <w:t>echnologie</w:t>
+              <w:t>Použitá technologie</w:t>
             </w:r>
             <w:r>
               <w:rPr>
@@ -1733,17 +1648,9 @@
       </w:sdtContent>
     </w:sdt>
     <w:p>
-      <w:commentRangeStart w:id="11"/>
       <w:r>
         <w:br w:type="page"/>
       </w:r>
-      <w:commentRangeEnd w:id="11"/>
-      <w:r>
-        <w:rPr>
-          <w:rStyle w:val="Odkaznakoment"/>
-        </w:rPr>
-        <w:commentReference w:id="11"/>
-      </w:r>
     </w:p>
     <w:p>
       <w:pPr>
@@ -1840,19 +1747,11 @@
           <w:b/>
         </w:rPr>
       </w:pPr>
-      <w:commentRangeStart w:id="12"/>
       <w:r>
         <w:rPr>
           <w:b/>
         </w:rPr>
         <w:t>Prohlášení</w:t>
-      </w:r>
-      <w:commentRangeEnd w:id="12"/>
-      <w:r>
-        <w:rPr>
-          <w:rStyle w:val="Odkaznakoment"/>
-        </w:rPr>
-        <w:commentReference w:id="12"/>
       </w:r>
     </w:p>
     <w:p>
@@ -1860,7 +1759,6 @@
         <w:spacing w:line="240" w:lineRule="auto"/>
         <w:ind w:firstLine="567"/>
       </w:pPr>
-      <w:commentRangeStart w:id="13"/>
       <w:r>
         <w:t xml:space="preserve">Prohlašuji, že jsem svou </w:t>
       </w:r>
@@ -1868,17 +1766,7 @@
         <w:t>ročníkovou</w:t>
       </w:r>
       <w:r>
-        <w:t xml:space="preserve"> práci vypracoval </w:t>
-      </w:r>
-      <w:commentRangeEnd w:id="13"/>
-      <w:r>
-        <w:rPr>
-          <w:rStyle w:val="Odkaznakoment"/>
-        </w:rPr>
-        <w:commentReference w:id="13"/>
-      </w:r>
-      <w:r>
-        <w:t>samostatně a použil jsem pouze podklady (literaturu, projekty, SW atd.) uvedené v přiloženém seznamu.</w:t>
+        <w:t xml:space="preserve"> práci vypracoval samostatně a použil jsem pouze podklady (literaturu, projekty, SW atd.) uvedené v přiloženém seznamu.</w:t>
       </w:r>
     </w:p>
     <w:p>
@@ -1910,7 +1798,6 @@
         </w:tabs>
         <w:spacing w:line="240" w:lineRule="auto"/>
       </w:pPr>
-      <w:commentRangeStart w:id="14"/>
       <w:r>
         <w:t>V Mladé Boleslavi dne</w:t>
       </w:r>
@@ -1923,13 +1810,6 @@
       </w:r>
       <w:r>
         <w:tab/>
-      </w:r>
-      <w:commentRangeEnd w:id="14"/>
-      <w:r>
-        <w:rPr>
-          <w:rStyle w:val="Odkaznakoment"/>
-        </w:rPr>
-        <w:commentReference w:id="14"/>
       </w:r>
     </w:p>
     <w:p>
@@ -1947,139 +1827,136 @@
           <w:docGrid w:linePitch="360"/>
         </w:sectPr>
       </w:pPr>
-      <w:commentRangeStart w:id="15"/>
-      <w:commentRangeEnd w:id="15"/>
-      <w:r>
-        <w:rPr>
-          <w:rStyle w:val="Odkaznakoment"/>
-        </w:rPr>
-        <w:commentReference w:id="15"/>
-      </w:r>
     </w:p>
     <w:p>
       <w:pPr>
         <w:pStyle w:val="Nadpis1"/>
       </w:pPr>
-      <w:bookmarkStart w:id="16" w:name="_Toc160038816"/>
-      <w:commentRangeStart w:id="17"/>
-      <w:commentRangeStart w:id="18"/>
-      <w:commentRangeStart w:id="19"/>
+      <w:bookmarkStart w:id="3" w:name="_Toc160038816"/>
       <w:r>
         <w:lastRenderedPageBreak/>
         <w:t>Úvod</w:t>
       </w:r>
-      <w:commentRangeEnd w:id="17"/>
-      <w:commentRangeEnd w:id="18"/>
-      <w:r>
-        <w:rPr>
-          <w:rStyle w:val="Odkaznakoment"/>
-          <w:rFonts w:asciiTheme="minorHAnsi" w:eastAsiaTheme="minorHAnsi" w:hAnsiTheme="minorHAnsi" w:cstheme="minorBidi"/>
-          <w:b w:val="0"/>
-          <w:bCs w:val="0"/>
-          <w:color w:val="auto"/>
-        </w:rPr>
-        <w:commentReference w:id="17"/>
-      </w:r>
-      <w:r>
-        <w:rPr>
-          <w:rStyle w:val="Odkaznakoment"/>
-          <w:rFonts w:asciiTheme="minorHAnsi" w:eastAsiaTheme="minorHAnsi" w:hAnsiTheme="minorHAnsi" w:cstheme="minorBidi"/>
-          <w:b w:val="0"/>
-          <w:bCs w:val="0"/>
-          <w:color w:val="auto"/>
-        </w:rPr>
-        <w:commentReference w:id="18"/>
-      </w:r>
-      <w:commentRangeEnd w:id="19"/>
-      <w:r>
-        <w:rPr>
-          <w:rStyle w:val="Odkaznakoment"/>
-          <w:rFonts w:asciiTheme="minorHAnsi" w:eastAsiaTheme="minorHAnsi" w:hAnsiTheme="minorHAnsi" w:cstheme="minorBidi"/>
-          <w:b w:val="0"/>
-          <w:bCs w:val="0"/>
-          <w:color w:val="auto"/>
-        </w:rPr>
-        <w:commentReference w:id="19"/>
-      </w:r>
-      <w:bookmarkEnd w:id="16"/>
+      <w:bookmarkEnd w:id="3"/>
     </w:p>
     <w:p>
       <w:pPr>
         <w:ind w:left="360"/>
-        <w:rPr>
-          <w:sz w:val="22"/>
-        </w:rPr>
       </w:pPr>
       <w:r>
         <w:t>Smyslem</w:t>
       </w:r>
       <w:r>
+        <w:t xml:space="preserve"> této ročníkové práce bylo vytvořit pavouka, který </w:t>
+      </w:r>
+      <w:r>
+        <w:t xml:space="preserve">zahýbe jednou nohou a zamává pomocí vytvořené funkce. V projektu byla použita </w:t>
+      </w:r>
+      <w:r>
+        <w:t xml:space="preserve">technologie programovacího jazyka Python, jednotky esp32 a </w:t>
+      </w:r>
+      <w:proofErr w:type="spellStart"/>
+      <w:r>
+        <w:t>servo</w:t>
+      </w:r>
+      <w:proofErr w:type="spellEnd"/>
+      <w:r>
+        <w:t xml:space="preserve"> motorů</w:t>
+      </w:r>
+      <w:r>
+        <w:t xml:space="preserve"> MG9952</w:t>
+      </w:r>
+      <w:r>
+        <w:t xml:space="preserve">. </w:t>
+      </w:r>
+      <w:r>
+        <w:t>Celý p</w:t>
+      </w:r>
+      <w:r>
+        <w:t xml:space="preserve">avouk vznikl pomocí </w:t>
+      </w:r>
+      <w:r>
+        <w:t xml:space="preserve">propojení </w:t>
+      </w:r>
+      <w:proofErr w:type="spellStart"/>
+      <w:r>
+        <w:t>servo</w:t>
+      </w:r>
+      <w:proofErr w:type="spellEnd"/>
+      <w:r>
+        <w:t xml:space="preserve"> motorů a </w:t>
+      </w:r>
+      <w:r>
+        <w:t>3D tisku. Funkce byl</w:t>
+      </w:r>
+      <w:r>
+        <w:t>y</w:t>
+      </w:r>
+      <w:r>
+        <w:t xml:space="preserve"> testován</w:t>
+      </w:r>
+      <w:r>
+        <w:t xml:space="preserve">y </w:t>
+      </w:r>
+      <w:r>
+        <w:t xml:space="preserve">v programu </w:t>
+      </w:r>
+      <w:proofErr w:type="spellStart"/>
+      <w:r>
+        <w:t>PuTTy</w:t>
+      </w:r>
+      <w:proofErr w:type="spellEnd"/>
+      <w:r>
+        <w:t>. N</w:t>
+      </w:r>
+      <w:r>
+        <w:t>ásledně po otestování</w:t>
+      </w:r>
+      <w:r>
         <w:t xml:space="preserve"> </w:t>
       </w:r>
       <w:r>
-        <w:t xml:space="preserve">této </w:t>
-      </w:r>
-      <w:r>
-        <w:t xml:space="preserve">ročníkové </w:t>
-      </w:r>
-      <w:r>
-        <w:t xml:space="preserve">práce bylo vytvořit pavouka, </w:t>
-      </w:r>
-      <w:r>
-        <w:t xml:space="preserve">který zamává jednou nohou </w:t>
-      </w:r>
-      <w:r>
-        <w:t>pomocí technologie</w:t>
-      </w:r>
-      <w:r>
-        <w:t xml:space="preserve"> </w:t>
-      </w:r>
-      <w:r>
-        <w:t xml:space="preserve">programovacího jazyka Python, jednotky esp32 a </w:t>
+        <w:t>bylo</w:t>
+      </w:r>
+      <w:r>
+        <w:t xml:space="preserve"> potřeba </w:t>
+      </w:r>
+      <w:r>
+        <w:t>kód nahrá</w:t>
+      </w:r>
+      <w:r>
+        <w:t>t</w:t>
+      </w:r>
+      <w:r>
+        <w:t xml:space="preserve"> do </w:t>
+      </w:r>
+      <w:r>
+        <w:t xml:space="preserve">editoru zdrojového kódu </w:t>
       </w:r>
       <w:proofErr w:type="spellStart"/>
       <w:r>
-        <w:t>servo</w:t>
+        <w:t>Visual</w:t>
       </w:r>
       <w:proofErr w:type="spellEnd"/>
       <w:r>
-        <w:t xml:space="preserve"> motorů. </w:t>
-      </w:r>
-      <w:r>
-        <w:t xml:space="preserve">Pavouk vznikl pomocí technologie 3D tisku. </w:t>
-      </w:r>
-      <w:r>
-        <w:t xml:space="preserve">Funkce byla testována v programu </w:t>
+        <w:t xml:space="preserve"> Studio </w:t>
       </w:r>
       <w:proofErr w:type="spellStart"/>
       <w:r>
-        <w:t>PuT</w:t>
-      </w:r>
-      <w:r>
-        <w:t>T</w:t>
-      </w:r>
-      <w:r>
-        <w:t>y</w:t>
+        <w:t>Code</w:t>
       </w:r>
       <w:proofErr w:type="spellEnd"/>
       <w:r>
-        <w:t xml:space="preserve"> a následně po otestování kód nahrát do </w:t>
-      </w:r>
-      <w:proofErr w:type="spellStart"/>
-      <w:r>
-        <w:t>Visual</w:t>
-      </w:r>
-      <w:proofErr w:type="spellEnd"/>
-      <w:r>
-        <w:t xml:space="preserve"> Studio </w:t>
-      </w:r>
-      <w:proofErr w:type="spellStart"/>
-      <w:r>
-        <w:t>Code</w:t>
-      </w:r>
-      <w:proofErr w:type="spellEnd"/>
-      <w:r>
-        <w:t xml:space="preserve"> a vytvořit internetové rozhraní pomocí WIFI propojení, aby pavouk mohl zvednout nohu pomocí kliknutí na telefonu.</w:t>
+        <w:t xml:space="preserve"> a vytvoři</w:t>
+      </w:r>
+      <w:r>
+        <w:t xml:space="preserve">t pomocí programovacího jazyka Python </w:t>
+      </w:r>
+      <w:r>
+        <w:t>internetové rozhraní pomocí WIFI propojení, aby pavouk mohl zvednout nohu pomocí kliknut</w:t>
+      </w:r>
+      <w:r>
+        <w:t>í tlačítka v prohlížeči telefonu.</w:t>
       </w:r>
     </w:p>
     <w:p/>
@@ -2097,801 +1974,127 @@
       <w:pPr>
         <w:pStyle w:val="Nadpis1"/>
       </w:pPr>
-      <w:bookmarkStart w:id="20" w:name="_Toc160038817"/>
+      <w:bookmarkStart w:id="4" w:name="_Toc160038817"/>
       <w:r>
         <w:lastRenderedPageBreak/>
         <w:t>Obsah</w:t>
       </w:r>
-      <w:bookmarkEnd w:id="20"/>
+      <w:bookmarkEnd w:id="4"/>
     </w:p>
     <w:p>
       <w:pPr>
         <w:pStyle w:val="Nadpis2"/>
       </w:pPr>
-      <w:bookmarkStart w:id="21" w:name="_Toc160038818"/>
+      <w:bookmarkStart w:id="5" w:name="_Toc160038818"/>
       <w:r>
         <w:t>Použitá technologie</w:t>
       </w:r>
-      <w:bookmarkEnd w:id="21"/>
-    </w:p>
-    <w:p>
-      <w:r>
-        <w:t>Nadpisy první úrovně je vhodné psát na novou stránku</w:t>
-      </w:r>
-      <w:commentRangeStart w:id="22"/>
-      <w:r>
-        <w:rPr>
-          <w:rStyle w:val="Znakapoznpodarou"/>
-        </w:rPr>
-        <w:footnoteReference w:id="1"/>
-      </w:r>
-      <w:commentRangeEnd w:id="22"/>
-      <w:r>
-        <w:rPr>
-          <w:rStyle w:val="Odkaznakoment"/>
-        </w:rPr>
-        <w:commentReference w:id="22"/>
-      </w:r>
-      <w:r>
-        <w:t xml:space="preserve">. </w:t>
-      </w:r>
-      <w:r>
-        <w:t>Snažte se podkapitoly psát pouze do délky několika odstavců (delší podkapitoly zkuste vhodně členit)</w:t>
-      </w:r>
-    </w:p>
-    <w:p>
-      <w:pPr>
-        <w:keepNext/>
-        <w:spacing w:after="0"/>
-        <w:jc w:val="center"/>
-      </w:pPr>
-      <w:commentRangeStart w:id="23"/>
-      <w:r>
-        <w:rPr>
-          <w:noProof/>
-          <w:lang w:eastAsia="cs-CZ"/>
-        </w:rPr>
-        <w:drawing>
-          <wp:inline distT="0" distB="0" distL="0" distR="0" wp14:anchorId="61CCE79D" wp14:editId="0CDE6295">
-            <wp:extent cx="1202929" cy="1416426"/>
-            <wp:effectExtent l="0" t="0" r="0" b="0"/>
-            <wp:docPr id="3" name="Obrázek 3" descr="http://blog.updatenode.com/wp-content/uploads/2014/05/Qt_master_logo_CMYK_300dpi.png"/>
-            <wp:cNvGraphicFramePr>
-              <a:graphicFrameLocks xmlns:a="http://schemas.openxmlformats.org/drawingml/2006/main" noChangeAspect="1"/>
-            </wp:cNvGraphicFramePr>
-            <a:graphic xmlns:a="http://schemas.openxmlformats.org/drawingml/2006/main">
-              <a:graphicData uri="http://schemas.openxmlformats.org/drawingml/2006/picture">
-                <pic:pic xmlns:pic="http://schemas.openxmlformats.org/drawingml/2006/picture">
-                  <pic:nvPicPr>
-                    <pic:cNvPr id="0" name="Picture 1" descr="http://blog.updatenode.com/wp-content/uploads/2014/05/Qt_master_logo_CMYK_300dpi.png"/>
-                    <pic:cNvPicPr>
-                      <a:picLocks noChangeAspect="1" noChangeArrowheads="1"/>
-                    </pic:cNvPicPr>
-                  </pic:nvPicPr>
-                  <pic:blipFill>
-                    <a:blip r:embed="rId13" cstate="print">
-                      <a:extLst>
-                        <a:ext uri="{28A0092B-C50C-407E-A947-70E740481C1C}">
-                          <a14:useLocalDpi xmlns:a14="http://schemas.microsoft.com/office/drawing/2010/main" val="0"/>
-                        </a:ext>
-                      </a:extLst>
-                    </a:blip>
-                    <a:srcRect/>
-                    <a:stretch>
-                      <a:fillRect/>
-                    </a:stretch>
-                  </pic:blipFill>
-                  <pic:spPr bwMode="auto">
-                    <a:xfrm>
-                      <a:off x="0" y="0"/>
-                      <a:ext cx="1205526" cy="1419484"/>
-                    </a:xfrm>
-                    <a:prstGeom prst="rect">
-                      <a:avLst/>
-                    </a:prstGeom>
-                    <a:noFill/>
-                    <a:ln>
-                      <a:noFill/>
-                    </a:ln>
-                  </pic:spPr>
-                </pic:pic>
-              </a:graphicData>
-            </a:graphic>
-          </wp:inline>
-        </w:drawing>
-      </w:r>
-      <w:commentRangeEnd w:id="23"/>
-      <w:r>
-        <w:rPr>
-          <w:rStyle w:val="Odkaznakoment"/>
-        </w:rPr>
-        <w:commentReference w:id="23"/>
-      </w:r>
-    </w:p>
-    <w:p>
-      <w:pPr>
-        <w:pStyle w:val="Titulek"/>
-        <w:jc w:val="center"/>
-      </w:pPr>
-      <w:bookmarkStart w:id="24" w:name="_Toc464121377"/>
-      <w:r>
-        <w:t xml:space="preserve">Obrázek </w:t>
-      </w:r>
-      <w:r>
-        <w:fldChar w:fldCharType="begin"/>
-      </w:r>
-      <w:r>
-        <w:instrText xml:space="preserve"> SEQ Obrázek \* ARABIC </w:instrText>
-      </w:r>
-      <w:r>
-        <w:fldChar w:fldCharType="separate"/>
-      </w:r>
-      <w:r>
-        <w:rPr>
-          <w:noProof/>
-        </w:rPr>
-        <w:t>1</w:t>
-      </w:r>
-      <w:r>
-        <w:rPr>
-          <w:noProof/>
-        </w:rPr>
-        <w:fldChar w:fldCharType="end"/>
-      </w:r>
-      <w:r>
-        <w:t xml:space="preserve">: Logo </w:t>
+      <w:bookmarkEnd w:id="5"/>
+    </w:p>
+    <w:p>
+      <w:r>
+        <w:t>Na díly pro pavouka byla využita 3D tiskárna a pro tisknutí dílů na pavouka byl použit materiál PLA a PET-G. Ze začátku byl používán materiál PLA, ale tento materiál po roce používání ztrácí sílu a je biologicky rozložitelný. Bylo tedy lepší použít materiál tisku PET-G</w:t>
+      </w:r>
+      <w:r>
+        <w:t xml:space="preserve"> a díly nahradit</w:t>
+      </w:r>
+      <w:r>
+        <w:t>.</w:t>
+      </w:r>
+    </w:p>
+    <w:p>
+      <w:pPr>
+        <w:pStyle w:val="Nadpis2"/>
+      </w:pPr>
+      <w:bookmarkStart w:id="6" w:name="_Toc160038819"/>
+      <w:r>
+        <w:t>Sestavení pavouka</w:t>
+      </w:r>
+      <w:bookmarkEnd w:id="6"/>
+    </w:p>
+    <w:p>
+      <w:r>
+        <w:t>Na sestavení pavouka je potřeba zručnost, trpělivost a dostatek času. Jelikož díly na pavouka jsou všechny tištěné na 3</w:t>
+      </w:r>
+      <w:r>
+        <w:t>D</w:t>
+      </w:r>
+      <w:r>
+        <w:t xml:space="preserve"> tiskárně a nejsou nějak zvláště </w:t>
+      </w:r>
+      <w:r>
+        <w:t xml:space="preserve">odolné, spíše křehké. Na první pohled působí odolně, ale není tomu tak. </w:t>
+      </w:r>
+      <w:r>
+        <w:t xml:space="preserve">Dále je potřeba všechny díly postupně tisknout, kde například jedna noha se tiskne 6 až 8 hodin. Menší díly samozřejmě trvají menší čas. Proto byl ale zapotřebí čas. </w:t>
+      </w:r>
+      <w:r>
+        <w:t xml:space="preserve">Jen samotné vytváření dílů na pavouka trvalo měsíc. Začalo se velkými částmi těla, jako bylo například spodní část </w:t>
+      </w:r>
+      <w:r>
+        <w:t>těla,</w:t>
+      </w:r>
+      <w:r>
+        <w:t xml:space="preserve"> která byla výhradně určena pro držení všech elektrických součástek, také horní část, pro zakrytí součástek, aby pavouk měl hezčí vzhled a byl kryty i shora. </w:t>
+      </w:r>
+      <w:r>
+        <w:t xml:space="preserve">Dále také nohy. Celkem je na pavoukovi 6 nohou, které se ale tiskly vícekrát, protože bylo potřeba upravovat konstrukci nohy podle váhy celého pavouka poté, co do těla byla umístěna všechna potřebná technika. Jako další následovaly díly, které držely celé tělo pohromadě a jako poslední menší dílky pro spojení </w:t>
       </w:r>
       <w:proofErr w:type="spellStart"/>
       <w:r>
-        <w:t>Qt</w:t>
+        <w:t>servo</w:t>
       </w:r>
       <w:proofErr w:type="spellEnd"/>
       <w:r>
-        <w:rPr>
-          <w:noProof/>
-        </w:rPr>
-        <w:t xml:space="preserve"> [</w:t>
-      </w:r>
-      <w:r>
-        <w:rPr>
-          <w:noProof/>
-        </w:rPr>
-        <w:t>http://blog.updatenode.com/wp-content/uploads/2014/05/Qt_master_logo_CMYK_300dpi.png</w:t>
-      </w:r>
-      <w:r>
-        <w:rPr>
-          <w:noProof/>
-        </w:rPr>
-        <w:t>]</w:t>
-      </w:r>
-      <w:bookmarkEnd w:id="24"/>
-    </w:p>
-    <w:p>
-      <w:pPr>
-        <w:pStyle w:val="Nadpis2"/>
-      </w:pPr>
-      <w:bookmarkStart w:id="25" w:name="_Toc160038819"/>
-      <w:r>
-        <w:t>C</w:t>
-      </w:r>
-      <w:commentRangeStart w:id="26"/>
-      <w:r>
-        <w:t>i</w:t>
-      </w:r>
-      <w:commentRangeEnd w:id="26"/>
-      <w:r>
-        <w:t>tace</w:t>
-      </w:r>
-      <w:r>
-        <w:rPr>
-          <w:rStyle w:val="Odkaznakoment"/>
-          <w:rFonts w:asciiTheme="minorHAnsi" w:eastAsiaTheme="minorHAnsi" w:hAnsiTheme="minorHAnsi" w:cstheme="minorBidi"/>
-          <w:b w:val="0"/>
-          <w:bCs w:val="0"/>
-          <w:color w:val="auto"/>
-        </w:rPr>
-        <w:commentReference w:id="26"/>
-      </w:r>
-      <w:bookmarkEnd w:id="25"/>
-    </w:p>
-    <w:p>
-      <w:r>
-        <w:t>Citace se rozdělují na citace přímé, kdy uvedeme doslovně text publikovaný v jiné práci, a citace nepřímé, kdy z citovaného díla přebíráme pouze nějaký nápad nebo myšlenku. Přímých citací by mělo v práci být max. 10 %.</w:t>
-      </w:r>
-    </w:p>
+        <w:t xml:space="preserve"> motoru s nohou a tělem. </w:t>
+      </w:r>
+    </w:p>
+    <w:p/>
     <w:p>
       <w:pPr>
         <w:pStyle w:val="Nadpis3"/>
       </w:pPr>
-      <w:bookmarkStart w:id="27" w:name="_Toc160038820"/>
-      <w:r>
-        <w:t>Ukázka přímé citace</w:t>
-      </w:r>
-      <w:bookmarkEnd w:id="27"/>
-    </w:p>
-    <w:p>
-      <w:proofErr w:type="spellStart"/>
-      <w:r>
-        <w:t>Lorem</w:t>
-      </w:r>
-      <w:proofErr w:type="spellEnd"/>
-      <w:r>
-        <w:t xml:space="preserve"> </w:t>
-      </w:r>
-      <w:proofErr w:type="spellStart"/>
-      <w:r>
-        <w:t>ipsum</w:t>
-      </w:r>
-      <w:proofErr w:type="spellEnd"/>
-      <w:r>
-        <w:t xml:space="preserve"> </w:t>
-      </w:r>
-      <w:proofErr w:type="spellStart"/>
-      <w:r>
-        <w:t>dolor</w:t>
-      </w:r>
-      <w:proofErr w:type="spellEnd"/>
-      <w:r>
-        <w:t xml:space="preserve"> </w:t>
-      </w:r>
-      <w:proofErr w:type="spellStart"/>
-      <w:r>
-        <w:t>sit</w:t>
-      </w:r>
-      <w:proofErr w:type="spellEnd"/>
-      <w:r>
-        <w:t xml:space="preserve"> </w:t>
-      </w:r>
-      <w:proofErr w:type="spellStart"/>
-      <w:r>
-        <w:t>amet</w:t>
-      </w:r>
-      <w:proofErr w:type="spellEnd"/>
-      <w:r>
-        <w:t xml:space="preserve">, </w:t>
-      </w:r>
-      <w:proofErr w:type="spellStart"/>
-      <w:r>
-        <w:t>consectetur</w:t>
-      </w:r>
-      <w:proofErr w:type="spellEnd"/>
-      <w:r>
-        <w:t xml:space="preserve"> </w:t>
-      </w:r>
-      <w:proofErr w:type="spellStart"/>
-      <w:r>
-        <w:t>adipiscing</w:t>
-      </w:r>
-      <w:proofErr w:type="spellEnd"/>
-      <w:r>
-        <w:t xml:space="preserve"> elit. Donec </w:t>
-      </w:r>
-      <w:proofErr w:type="spellStart"/>
-      <w:r>
-        <w:t>quis</w:t>
-      </w:r>
-      <w:proofErr w:type="spellEnd"/>
-      <w:r>
-        <w:t xml:space="preserve"> </w:t>
-      </w:r>
-      <w:proofErr w:type="spellStart"/>
-      <w:r>
-        <w:t>arcu</w:t>
-      </w:r>
-      <w:proofErr w:type="spellEnd"/>
-      <w:r>
-        <w:t xml:space="preserve"> </w:t>
-      </w:r>
-      <w:proofErr w:type="spellStart"/>
-      <w:r>
-        <w:t>leo</w:t>
-      </w:r>
-      <w:proofErr w:type="spellEnd"/>
-      <w:r>
-        <w:t xml:space="preserve">. </w:t>
-      </w:r>
-      <w:proofErr w:type="spellStart"/>
-      <w:r>
-        <w:t>Quisque</w:t>
-      </w:r>
-      <w:proofErr w:type="spellEnd"/>
-      <w:r>
-        <w:t xml:space="preserve"> </w:t>
-      </w:r>
-      <w:proofErr w:type="spellStart"/>
-      <w:r>
-        <w:t>pretium</w:t>
-      </w:r>
-      <w:proofErr w:type="spellEnd"/>
-      <w:r>
-        <w:t xml:space="preserve"> </w:t>
-      </w:r>
-      <w:proofErr w:type="spellStart"/>
-      <w:r>
-        <w:t>sagittis</w:t>
-      </w:r>
-      <w:proofErr w:type="spellEnd"/>
-      <w:r>
-        <w:t xml:space="preserve"> </w:t>
-      </w:r>
-      <w:proofErr w:type="spellStart"/>
-      <w:r>
-        <w:t>tortor</w:t>
-      </w:r>
-      <w:proofErr w:type="spellEnd"/>
-      <w:r>
-        <w:t xml:space="preserve">, et </w:t>
-      </w:r>
-      <w:proofErr w:type="spellStart"/>
-      <w:r>
-        <w:t>venenatis</w:t>
-      </w:r>
-      <w:proofErr w:type="spellEnd"/>
-      <w:r>
-        <w:t xml:space="preserve"> </w:t>
-      </w:r>
-      <w:proofErr w:type="spellStart"/>
-      <w:r>
-        <w:t>nisi</w:t>
-      </w:r>
-      <w:proofErr w:type="spellEnd"/>
-      <w:r>
-        <w:t xml:space="preserve"> </w:t>
-      </w:r>
-      <w:proofErr w:type="spellStart"/>
-      <w:r>
-        <w:t>malesuada</w:t>
-      </w:r>
-      <w:proofErr w:type="spellEnd"/>
-      <w:r>
-        <w:t xml:space="preserve"> et. Nam </w:t>
-      </w:r>
-      <w:proofErr w:type="spellStart"/>
-      <w:r>
-        <w:t>at</w:t>
-      </w:r>
-      <w:proofErr w:type="spellEnd"/>
-      <w:r>
-        <w:t xml:space="preserve"> </w:t>
-      </w:r>
-      <w:proofErr w:type="spellStart"/>
-      <w:r>
-        <w:t>consectetur</w:t>
-      </w:r>
-      <w:proofErr w:type="spellEnd"/>
-      <w:r>
-        <w:t xml:space="preserve"> </w:t>
-      </w:r>
-      <w:proofErr w:type="spellStart"/>
-      <w:r>
-        <w:t>enim</w:t>
-      </w:r>
-      <w:proofErr w:type="spellEnd"/>
-      <w:r>
-        <w:t xml:space="preserve">. </w:t>
-      </w:r>
-      <w:proofErr w:type="spellStart"/>
-      <w:r>
-        <w:t>Proin</w:t>
-      </w:r>
-      <w:proofErr w:type="spellEnd"/>
-      <w:r>
-        <w:t xml:space="preserve"> </w:t>
-      </w:r>
-      <w:proofErr w:type="spellStart"/>
-      <w:r>
-        <w:t>facilisis</w:t>
-      </w:r>
-      <w:proofErr w:type="spellEnd"/>
-      <w:r>
-        <w:t xml:space="preserve"> </w:t>
-      </w:r>
-      <w:proofErr w:type="spellStart"/>
-      <w:r>
-        <w:t>diam</w:t>
-      </w:r>
-      <w:proofErr w:type="spellEnd"/>
-      <w:r>
-        <w:t xml:space="preserve"> </w:t>
-      </w:r>
-      <w:proofErr w:type="spellStart"/>
-      <w:r>
-        <w:t>placerat</w:t>
-      </w:r>
-      <w:proofErr w:type="spellEnd"/>
-      <w:r>
-        <w:t xml:space="preserve">, </w:t>
-      </w:r>
-      <w:proofErr w:type="spellStart"/>
-      <w:r>
-        <w:t>pretium</w:t>
-      </w:r>
-      <w:proofErr w:type="spellEnd"/>
-      <w:r>
-        <w:t xml:space="preserve"> </w:t>
-      </w:r>
-      <w:proofErr w:type="spellStart"/>
-      <w:r>
-        <w:t>leo</w:t>
-      </w:r>
-      <w:proofErr w:type="spellEnd"/>
-      <w:r>
-        <w:t xml:space="preserve"> </w:t>
-      </w:r>
-      <w:proofErr w:type="spellStart"/>
-      <w:r>
-        <w:t>ac</w:t>
-      </w:r>
-      <w:proofErr w:type="spellEnd"/>
-      <w:r>
-        <w:t xml:space="preserve">, </w:t>
-      </w:r>
-      <w:proofErr w:type="spellStart"/>
-      <w:r>
-        <w:t>imperdiet</w:t>
-      </w:r>
-      <w:proofErr w:type="spellEnd"/>
-      <w:r>
-        <w:t xml:space="preserve"> </w:t>
-      </w:r>
-      <w:proofErr w:type="spellStart"/>
-      <w:r>
-        <w:t>mauris</w:t>
-      </w:r>
-      <w:proofErr w:type="spellEnd"/>
-      <w:r>
-        <w:t xml:space="preserve">. </w:t>
-      </w:r>
-      <w:proofErr w:type="spellStart"/>
-      <w:r>
-        <w:t>Interdum</w:t>
-      </w:r>
-      <w:proofErr w:type="spellEnd"/>
-      <w:r>
-        <w:t xml:space="preserve"> et </w:t>
-      </w:r>
-      <w:proofErr w:type="spellStart"/>
-      <w:r>
-        <w:t>malesuada</w:t>
-      </w:r>
-      <w:proofErr w:type="spellEnd"/>
-      <w:r>
-        <w:t xml:space="preserve"> </w:t>
-      </w:r>
-      <w:proofErr w:type="spellStart"/>
-      <w:r>
-        <w:t>fames</w:t>
-      </w:r>
-      <w:proofErr w:type="spellEnd"/>
-      <w:r>
-        <w:t xml:space="preserve"> </w:t>
-      </w:r>
-      <w:proofErr w:type="spellStart"/>
-      <w:r>
-        <w:t>ac</w:t>
-      </w:r>
-      <w:proofErr w:type="spellEnd"/>
-      <w:r>
-        <w:t xml:space="preserve"> ante </w:t>
-      </w:r>
-      <w:proofErr w:type="spellStart"/>
-      <w:r>
-        <w:t>ipsum</w:t>
-      </w:r>
-      <w:proofErr w:type="spellEnd"/>
-      <w:r>
-        <w:t xml:space="preserve"> </w:t>
-      </w:r>
-      <w:proofErr w:type="spellStart"/>
-      <w:r>
-        <w:t>primis</w:t>
-      </w:r>
-      <w:proofErr w:type="spellEnd"/>
-      <w:r>
-        <w:t xml:space="preserve"> in </w:t>
-      </w:r>
-      <w:proofErr w:type="spellStart"/>
-      <w:r>
-        <w:t>faucibus</w:t>
-      </w:r>
-      <w:proofErr w:type="spellEnd"/>
-      <w:r>
-        <w:t xml:space="preserve">. </w:t>
-      </w:r>
-      <w:proofErr w:type="spellStart"/>
-      <w:r>
-        <w:t>Curabitur</w:t>
-      </w:r>
-      <w:proofErr w:type="spellEnd"/>
-      <w:r>
-        <w:t xml:space="preserve"> </w:t>
-      </w:r>
-      <w:proofErr w:type="spellStart"/>
-      <w:r>
-        <w:t>semper</w:t>
-      </w:r>
-      <w:proofErr w:type="spellEnd"/>
-      <w:r>
-        <w:t xml:space="preserve"> </w:t>
-      </w:r>
-      <w:proofErr w:type="spellStart"/>
-      <w:r>
-        <w:t>tellus</w:t>
-      </w:r>
-      <w:proofErr w:type="spellEnd"/>
-      <w:r>
-        <w:t xml:space="preserve"> </w:t>
-      </w:r>
-      <w:proofErr w:type="spellStart"/>
-      <w:r>
-        <w:t>eu</w:t>
-      </w:r>
-      <w:proofErr w:type="spellEnd"/>
-      <w:r>
-        <w:t xml:space="preserve"> </w:t>
-      </w:r>
-      <w:proofErr w:type="spellStart"/>
-      <w:r>
-        <w:t>rhoncus</w:t>
-      </w:r>
-      <w:proofErr w:type="spellEnd"/>
-      <w:r>
-        <w:t xml:space="preserve"> </w:t>
-      </w:r>
-      <w:proofErr w:type="spellStart"/>
-      <w:r>
-        <w:t>posuere</w:t>
-      </w:r>
-      <w:proofErr w:type="spellEnd"/>
-      <w:r>
-        <w:t xml:space="preserve">. </w:t>
-      </w:r>
-      <w:proofErr w:type="spellStart"/>
-      <w:r>
-        <w:t>Etiam</w:t>
-      </w:r>
-      <w:proofErr w:type="spellEnd"/>
-      <w:r>
-        <w:t xml:space="preserve"> </w:t>
-      </w:r>
-      <w:proofErr w:type="spellStart"/>
-      <w:r>
-        <w:t>elementum</w:t>
-      </w:r>
-      <w:proofErr w:type="spellEnd"/>
-      <w:r>
-        <w:t xml:space="preserve"> </w:t>
-      </w:r>
-      <w:proofErr w:type="spellStart"/>
-      <w:r>
-        <w:t>orci</w:t>
-      </w:r>
-      <w:proofErr w:type="spellEnd"/>
-      <w:r>
-        <w:t xml:space="preserve"> in </w:t>
-      </w:r>
-      <w:proofErr w:type="spellStart"/>
-      <w:r>
-        <w:t>dolor</w:t>
-      </w:r>
-      <w:proofErr w:type="spellEnd"/>
-      <w:r>
-        <w:t xml:space="preserve"> </w:t>
-      </w:r>
-      <w:proofErr w:type="spellStart"/>
-      <w:r>
-        <w:t>tristique</w:t>
-      </w:r>
-      <w:proofErr w:type="spellEnd"/>
-      <w:r>
-        <w:t xml:space="preserve">, </w:t>
-      </w:r>
-      <w:proofErr w:type="spellStart"/>
-      <w:r>
-        <w:t>nec</w:t>
-      </w:r>
-      <w:proofErr w:type="spellEnd"/>
-      <w:r>
-        <w:t xml:space="preserve"> </w:t>
-      </w:r>
-      <w:proofErr w:type="spellStart"/>
-      <w:r>
-        <w:t>vulputate</w:t>
-      </w:r>
-      <w:proofErr w:type="spellEnd"/>
-      <w:r>
-        <w:t xml:space="preserve"> elit </w:t>
-      </w:r>
-      <w:proofErr w:type="spellStart"/>
-      <w:r>
-        <w:t>aliquam</w:t>
-      </w:r>
-      <w:proofErr w:type="spellEnd"/>
-      <w:r>
-        <w:t xml:space="preserve">. Ut </w:t>
-      </w:r>
-      <w:proofErr w:type="spellStart"/>
-      <w:r>
-        <w:t>elementum</w:t>
-      </w:r>
-      <w:proofErr w:type="spellEnd"/>
-      <w:r>
-        <w:t xml:space="preserve"> </w:t>
-      </w:r>
-      <w:proofErr w:type="spellStart"/>
-      <w:r>
-        <w:t>nisi</w:t>
-      </w:r>
-      <w:proofErr w:type="spellEnd"/>
-      <w:r>
-        <w:t xml:space="preserve"> sed </w:t>
-      </w:r>
-      <w:proofErr w:type="spellStart"/>
-      <w:r>
-        <w:t>nunc</w:t>
-      </w:r>
-      <w:proofErr w:type="spellEnd"/>
-      <w:r>
-        <w:t xml:space="preserve"> </w:t>
-      </w:r>
-      <w:proofErr w:type="spellStart"/>
-      <w:r>
-        <w:t>viverra</w:t>
-      </w:r>
-      <w:proofErr w:type="spellEnd"/>
-      <w:r>
-        <w:t xml:space="preserve">, </w:t>
-      </w:r>
-      <w:proofErr w:type="spellStart"/>
-      <w:r>
-        <w:t>ut</w:t>
-      </w:r>
-      <w:proofErr w:type="spellEnd"/>
-      <w:r>
-        <w:t xml:space="preserve"> </w:t>
-      </w:r>
-      <w:proofErr w:type="spellStart"/>
-      <w:r>
-        <w:t>aliquam</w:t>
-      </w:r>
-      <w:proofErr w:type="spellEnd"/>
-      <w:r>
-        <w:t xml:space="preserve"> libero </w:t>
-      </w:r>
-      <w:proofErr w:type="spellStart"/>
-      <w:r>
-        <w:t>pretium</w:t>
-      </w:r>
-      <w:proofErr w:type="spellEnd"/>
-      <w:r>
-        <w:t xml:space="preserve">. </w:t>
-      </w:r>
-      <w:proofErr w:type="spellStart"/>
-      <w:r>
-        <w:t>Aenean</w:t>
-      </w:r>
-      <w:proofErr w:type="spellEnd"/>
-      <w:r>
-        <w:t xml:space="preserve"> </w:t>
-      </w:r>
-      <w:proofErr w:type="spellStart"/>
-      <w:r>
-        <w:t>luctus</w:t>
-      </w:r>
-      <w:proofErr w:type="spellEnd"/>
-      <w:r>
-        <w:t xml:space="preserve"> </w:t>
-      </w:r>
-      <w:proofErr w:type="spellStart"/>
-      <w:r>
-        <w:t>ut</w:t>
-      </w:r>
-      <w:proofErr w:type="spellEnd"/>
-      <w:r>
-        <w:t xml:space="preserve"> </w:t>
-      </w:r>
-      <w:proofErr w:type="spellStart"/>
-      <w:r>
-        <w:t>sapien</w:t>
-      </w:r>
-      <w:proofErr w:type="spellEnd"/>
-      <w:r>
-        <w:t xml:space="preserve"> </w:t>
-      </w:r>
-      <w:proofErr w:type="spellStart"/>
-      <w:r>
-        <w:t>at</w:t>
-      </w:r>
-      <w:proofErr w:type="spellEnd"/>
-      <w:r>
-        <w:t xml:space="preserve"> </w:t>
-      </w:r>
-      <w:proofErr w:type="spellStart"/>
-      <w:r>
-        <w:t>tincidunt</w:t>
-      </w:r>
-      <w:proofErr w:type="spellEnd"/>
-      <w:r>
-        <w:t xml:space="preserve">. </w:t>
-      </w:r>
-      <w:proofErr w:type="spellStart"/>
-      <w:r>
-        <w:t>Quisque</w:t>
-      </w:r>
-      <w:proofErr w:type="spellEnd"/>
-      <w:r>
-        <w:t xml:space="preserve"> </w:t>
-      </w:r>
-      <w:proofErr w:type="spellStart"/>
-      <w:r>
-        <w:t>diam</w:t>
-      </w:r>
-      <w:proofErr w:type="spellEnd"/>
-      <w:r>
-        <w:t xml:space="preserve"> elit, porta </w:t>
-      </w:r>
-      <w:proofErr w:type="spellStart"/>
-      <w:r>
-        <w:t>eu</w:t>
-      </w:r>
-      <w:proofErr w:type="spellEnd"/>
-      <w:r>
-        <w:t xml:space="preserve"> urna in, </w:t>
-      </w:r>
-      <w:proofErr w:type="spellStart"/>
-      <w:r>
-        <w:t>gravida</w:t>
-      </w:r>
-      <w:proofErr w:type="spellEnd"/>
-      <w:r>
-        <w:t xml:space="preserve"> </w:t>
-      </w:r>
-      <w:proofErr w:type="spellStart"/>
-      <w:r>
-        <w:t>ornare</w:t>
-      </w:r>
-      <w:proofErr w:type="spellEnd"/>
-      <w:r>
-        <w:t xml:space="preserve"> </w:t>
-      </w:r>
-      <w:proofErr w:type="spellStart"/>
-      <w:r>
-        <w:t>enim</w:t>
-      </w:r>
-      <w:proofErr w:type="spellEnd"/>
-      <w:r>
-        <w:t>.</w:t>
-      </w:r>
-      <w:r>
-        <w:t xml:space="preserve"> </w:t>
-      </w:r>
+      <w:r>
+        <w:t>Napájení</w:t>
+      </w:r>
+    </w:p>
+    <w:p>
+      <w:r>
+        <w:t>Napájení pavouka proběhlo přes kabely s proudem 3,4</w:t>
+      </w:r>
+      <w:proofErr w:type="gramStart"/>
+      <w:r>
+        <w:t>V??.</w:t>
+      </w:r>
+      <w:proofErr w:type="gramEnd"/>
     </w:p>
     <w:p>
       <w:pPr>
         <w:pStyle w:val="Citace"/>
+        <w:ind w:left="0" w:firstLine="0"/>
       </w:pPr>
       <w:r>
         <w:lastRenderedPageBreak/>
         <w:t>...</w:t>
       </w:r>
       <w:r>
-        <w:t xml:space="preserve">V současné době škola připravuje mladé techniky jak pro povolání na pozicích středních technických kádrů, tak pro vysokoškolské studium. Velký důraz při výuce je kladen na práci s výpočetní technikou, která zasahuje do řady odborných předmětů. Významným prvkem zařazeným do odborné přípravy je výuka programu CATIA, používaného ve většině regionálních firem přímo či nepřímo spolupracujících s firmou Škoda Auto </w:t>
+        <w:t xml:space="preserve">V současné době škola připravuje mladé techniky jak pro </w:t>
       </w:r>
       <w:proofErr w:type="spellStart"/>
       <w:r>
-        <w:t>a.a.s</w:t>
+        <w:t>povoodborných</w:t>
       </w:r>
       <w:proofErr w:type="spellEnd"/>
       <w:r>
-        <w:t>., nebo přímo ve vývoji této firmy. Znalost programu CATIA velmi výrazně zvyšuje možnosti uplatnění absolventů školy na trhu práce.</w:t>
-      </w:r>
-    </w:p>
-    <w:p>
-      <w:commentRangeStart w:id="28"/>
+        <w:t xml:space="preserve"> předmětů. Významným prvkem zařazeným do odborné přípravy je výuka programu CATIA, používaného ve většině regionálních firem přímo či nepřímo spolupracujících s firmou Škoda Auto a.a.s., nebo přímo ve vývoji této firmy. Znalost programu CATIA velmi výrazně zvyšuje možnosti uplatnění absolventů školy na trhu práce.</w:t>
+      </w:r>
+    </w:p>
+    <w:p>
+      <w:commentRangeStart w:id="7"/>
       <w:r>
         <w:t>Citováno z </w:t>
       </w:r>
-      <w:hyperlink r:id="rId14" w:history="1">
+      <w:hyperlink r:id="rId9" w:history="1">
         <w:r>
           <w:rPr>
             <w:rStyle w:val="Hypertextovodkaz"/>
@@ -2902,34 +2105,27 @@
       <w:r>
         <w:t>, dne 25.7.2015 16:10</w:t>
       </w:r>
-      <w:commentRangeEnd w:id="28"/>
+      <w:commentRangeEnd w:id="7"/>
       <w:r>
         <w:rPr>
           <w:rStyle w:val="Odkaznakoment"/>
         </w:rPr>
-        <w:commentReference w:id="28"/>
+        <w:commentReference w:id="7"/>
       </w:r>
     </w:p>
     <w:p>
       <w:pPr>
         <w:pStyle w:val="Nadpis3"/>
       </w:pPr>
-      <w:bookmarkStart w:id="29" w:name="_Toc160038821"/>
-      <w:r>
-        <w:t>Ukázka nepřímé citace</w:t>
-      </w:r>
-      <w:bookmarkEnd w:id="29"/>
-    </w:p>
-    <w:p>
-      <w:commentRangeStart w:id="30"/>
-      <w:r>
-        <w:t xml:space="preserve">Střední průmyslová škola v Mladé Boleslavi připravuje své žáky na budoucí povolání a studium na vysoké škole. Absolventi se v budoucím zaměstnání uplatní zejména na technických pozicích. Výuka v technických předmětech je zaměřená na práci se softwarem </w:t>
-      </w:r>
-      <w:proofErr w:type="spellStart"/>
-      <w:r>
-        <w:t>Catia</w:t>
-      </w:r>
-      <w:proofErr w:type="spellEnd"/>
+      <w:r>
+        <w:t>Funkce pavouka</w:t>
+      </w:r>
+    </w:p>
+    <w:p>
+      <w:commentRangeStart w:id="8"/>
+      <w:r>
+        <w:t>Střední průmyslová škola v Mladé Boleslavi připravuje své žáky na budoucí povolání a studium na vysoké škole. Absolventi se v budoucím zaměstnání uplatní zejména na technických pozicích. Výuka v technických předmětech je zaměřená na práci se softwarem Catia</w:t>
+      </w:r>
       <w:r>
         <w:t xml:space="preserve"> a na výuku programovacích jazyků. </w:t>
       </w:r>
@@ -2961,14 +2157,14 @@
       <w:r>
         <w:t xml:space="preserve">Střední průmyslová škola Mladá Boleslav [online]. [cit. 2020-01-21]. Dostupné z: </w:t>
       </w:r>
-      <w:hyperlink r:id="rId15" w:history="1">
+      <w:hyperlink r:id="rId14" w:history="1">
         <w:r>
           <w:t>www.spsmb.cz</w:t>
         </w:r>
       </w:hyperlink>
-      <w:commentRangeEnd w:id="30"/>
-      <w:r>
-        <w:commentReference w:id="30"/>
+      <w:commentRangeEnd w:id="8"/>
+      <w:r>
+        <w:commentReference w:id="8"/>
       </w:r>
     </w:p>
     <w:p>
@@ -2987,11 +2183,9 @@
       <w:pPr>
         <w:pStyle w:val="Nadpis2"/>
       </w:pPr>
-      <w:bookmarkStart w:id="31" w:name="_Toc160038822"/>
-      <w:r>
-        <w:t>Barvení zdrojového kódu</w:t>
-      </w:r>
-      <w:bookmarkEnd w:id="31"/>
+      <w:r>
+        <w:t>Řešení problematiky</w:t>
+      </w:r>
     </w:p>
     <w:p>
       <w:r>
@@ -3048,21 +2242,8 @@
           <w:shd w:val="clear" w:color="auto" w:fill="FFFFE8"/>
           <w:lang w:eastAsia="cs-CZ"/>
         </w:rPr>
-        <w:t>&lt;?</w:t>
-      </w:r>
-      <w:proofErr w:type="spellStart"/>
-      <w:r>
-        <w:rPr>
-          <w:rFonts w:ascii="Courier New" w:eastAsia="Times New Roman" w:hAnsi="Courier New" w:cs="Courier New"/>
-          <w:color w:val="7F0055"/>
-          <w:sz w:val="20"/>
-          <w:szCs w:val="20"/>
-          <w:shd w:val="clear" w:color="auto" w:fill="FFFFE8"/>
-          <w:lang w:eastAsia="cs-CZ"/>
-        </w:rPr>
-        <w:t>php</w:t>
-      </w:r>
-      <w:proofErr w:type="spellEnd"/>
+        <w:t>&lt;?php</w:t>
+      </w:r>
       <w:r>
         <w:rPr>
           <w:rFonts w:ascii="Courier New" w:eastAsia="Times New Roman" w:hAnsi="Courier New" w:cs="Courier New"/>
@@ -3116,79 +2297,7 @@
           <w:shd w:val="clear" w:color="auto" w:fill="FFFFE8"/>
           <w:lang w:eastAsia="cs-CZ"/>
         </w:rPr>
-        <w:t>$</w:t>
-      </w:r>
-      <w:proofErr w:type="spellStart"/>
-      <w:r>
-        <w:rPr>
-          <w:rFonts w:ascii="Courier New" w:eastAsia="Times New Roman" w:hAnsi="Courier New" w:cs="Courier New"/>
-          <w:color w:val="000000"/>
-          <w:sz w:val="20"/>
-          <w:szCs w:val="20"/>
-          <w:shd w:val="clear" w:color="auto" w:fill="FFFFE8"/>
-          <w:lang w:eastAsia="cs-CZ"/>
-        </w:rPr>
-        <w:t>something</w:t>
-      </w:r>
-      <w:proofErr w:type="spellEnd"/>
-      <w:r>
-        <w:rPr>
-          <w:rFonts w:ascii="Courier New" w:eastAsia="Times New Roman" w:hAnsi="Courier New" w:cs="Courier New"/>
-          <w:color w:val="000000"/>
-          <w:sz w:val="20"/>
-          <w:szCs w:val="20"/>
-          <w:shd w:val="clear" w:color="auto" w:fill="FFFFE8"/>
-          <w:lang w:eastAsia="cs-CZ"/>
-        </w:rPr>
-        <w:t xml:space="preserve"> = $</w:t>
-      </w:r>
-      <w:proofErr w:type="spellStart"/>
-      <w:r>
-        <w:rPr>
-          <w:rFonts w:ascii="Courier New" w:eastAsia="Times New Roman" w:hAnsi="Courier New" w:cs="Courier New"/>
-          <w:color w:val="000000"/>
-          <w:sz w:val="20"/>
-          <w:szCs w:val="20"/>
-          <w:shd w:val="clear" w:color="auto" w:fill="FFFFE8"/>
-          <w:lang w:eastAsia="cs-CZ"/>
-        </w:rPr>
-        <w:t>product</w:t>
-      </w:r>
-      <w:proofErr w:type="spellEnd"/>
-      <w:r>
-        <w:rPr>
-          <w:rFonts w:ascii="Courier New" w:eastAsia="Times New Roman" w:hAnsi="Courier New" w:cs="Courier New"/>
-          <w:color w:val="000000"/>
-          <w:sz w:val="20"/>
-          <w:szCs w:val="20"/>
-          <w:shd w:val="clear" w:color="auto" w:fill="FFFFE8"/>
-          <w:lang w:eastAsia="cs-CZ"/>
-        </w:rPr>
-        <w:t>-&gt;</w:t>
-      </w:r>
-      <w:proofErr w:type="spellStart"/>
-      <w:r>
-        <w:rPr>
-          <w:rFonts w:ascii="Courier New" w:eastAsia="Times New Roman" w:hAnsi="Courier New" w:cs="Courier New"/>
-          <w:color w:val="000000"/>
-          <w:sz w:val="20"/>
-          <w:szCs w:val="20"/>
-          <w:shd w:val="clear" w:color="auto" w:fill="FFFFE8"/>
-          <w:lang w:eastAsia="cs-CZ"/>
-        </w:rPr>
-        <w:t>getSomething</w:t>
-      </w:r>
-      <w:proofErr w:type="spellEnd"/>
-      <w:r>
-        <w:rPr>
-          <w:rFonts w:ascii="Courier New" w:eastAsia="Times New Roman" w:hAnsi="Courier New" w:cs="Courier New"/>
-          <w:color w:val="000000"/>
-          <w:sz w:val="20"/>
-          <w:szCs w:val="20"/>
-          <w:shd w:val="clear" w:color="auto" w:fill="FFFFE8"/>
-          <w:lang w:eastAsia="cs-CZ"/>
-        </w:rPr>
-        <w:t>();</w:t>
+        <w:t>$something = $product-&gt;getSomething();</w:t>
       </w:r>
     </w:p>
     <w:p>
@@ -3232,79 +2341,7 @@
           <w:shd w:val="clear" w:color="auto" w:fill="FFFFE8"/>
           <w:lang w:eastAsia="cs-CZ"/>
         </w:rPr>
-        <w:t>$</w:t>
-      </w:r>
-      <w:proofErr w:type="spellStart"/>
-      <w:r>
-        <w:rPr>
-          <w:rFonts w:ascii="Courier New" w:eastAsia="Times New Roman" w:hAnsi="Courier New" w:cs="Courier New"/>
-          <w:color w:val="000000"/>
-          <w:sz w:val="20"/>
-          <w:szCs w:val="20"/>
-          <w:shd w:val="clear" w:color="auto" w:fill="FFFFE8"/>
-          <w:lang w:eastAsia="cs-CZ"/>
-        </w:rPr>
-        <w:t>that_thing</w:t>
-      </w:r>
-      <w:proofErr w:type="spellEnd"/>
-      <w:r>
-        <w:rPr>
-          <w:rFonts w:ascii="Courier New" w:eastAsia="Times New Roman" w:hAnsi="Courier New" w:cs="Courier New"/>
-          <w:color w:val="000000"/>
-          <w:sz w:val="20"/>
-          <w:szCs w:val="20"/>
-          <w:shd w:val="clear" w:color="auto" w:fill="FFFFE8"/>
-          <w:lang w:eastAsia="cs-CZ"/>
-        </w:rPr>
-        <w:t xml:space="preserve"> = $</w:t>
-      </w:r>
-      <w:proofErr w:type="spellStart"/>
-      <w:r>
-        <w:rPr>
-          <w:rFonts w:ascii="Courier New" w:eastAsia="Times New Roman" w:hAnsi="Courier New" w:cs="Courier New"/>
-          <w:color w:val="000000"/>
-          <w:sz w:val="20"/>
-          <w:szCs w:val="20"/>
-          <w:shd w:val="clear" w:color="auto" w:fill="FFFFE8"/>
-          <w:lang w:eastAsia="cs-CZ"/>
-        </w:rPr>
-        <w:t>something</w:t>
-      </w:r>
-      <w:proofErr w:type="spellEnd"/>
-      <w:r>
-        <w:rPr>
-          <w:rFonts w:ascii="Courier New" w:eastAsia="Times New Roman" w:hAnsi="Courier New" w:cs="Courier New"/>
-          <w:color w:val="000000"/>
-          <w:sz w:val="20"/>
-          <w:szCs w:val="20"/>
-          <w:shd w:val="clear" w:color="auto" w:fill="FFFFE8"/>
-          <w:lang w:eastAsia="cs-CZ"/>
-        </w:rPr>
-        <w:t>-&gt;</w:t>
-      </w:r>
-      <w:proofErr w:type="spellStart"/>
-      <w:r>
-        <w:rPr>
-          <w:rFonts w:ascii="Courier New" w:eastAsia="Times New Roman" w:hAnsi="Courier New" w:cs="Courier New"/>
-          <w:color w:val="000000"/>
-          <w:sz w:val="20"/>
-          <w:szCs w:val="20"/>
-          <w:shd w:val="clear" w:color="auto" w:fill="FFFFE8"/>
-          <w:lang w:eastAsia="cs-CZ"/>
-        </w:rPr>
-        <w:t>concretize</w:t>
-      </w:r>
-      <w:proofErr w:type="spellEnd"/>
-      <w:r>
-        <w:rPr>
-          <w:rFonts w:ascii="Courier New" w:eastAsia="Times New Roman" w:hAnsi="Courier New" w:cs="Courier New"/>
-          <w:color w:val="000000"/>
-          <w:sz w:val="20"/>
-          <w:szCs w:val="20"/>
-          <w:shd w:val="clear" w:color="auto" w:fill="FFFFE8"/>
-          <w:lang w:eastAsia="cs-CZ"/>
-        </w:rPr>
-        <w:t>();</w:t>
+        <w:t>$that_thing = $something-&gt;concretize();</w:t>
       </w:r>
     </w:p>
     <w:p>
@@ -3348,55 +2385,7 @@
           <w:shd w:val="clear" w:color="auto" w:fill="FFFFE8"/>
           <w:lang w:eastAsia="cs-CZ"/>
         </w:rPr>
-        <w:t>$</w:t>
-      </w:r>
-      <w:proofErr w:type="spellStart"/>
-      <w:r>
-        <w:rPr>
-          <w:rFonts w:ascii="Courier New" w:eastAsia="Times New Roman" w:hAnsi="Courier New" w:cs="Courier New"/>
-          <w:color w:val="000000"/>
-          <w:sz w:val="20"/>
-          <w:szCs w:val="20"/>
-          <w:shd w:val="clear" w:color="auto" w:fill="FFFFE8"/>
-          <w:lang w:eastAsia="cs-CZ"/>
-        </w:rPr>
-        <w:t>that_thing</w:t>
-      </w:r>
-      <w:proofErr w:type="spellEnd"/>
-      <w:r>
-        <w:rPr>
-          <w:rFonts w:ascii="Courier New" w:eastAsia="Times New Roman" w:hAnsi="Courier New" w:cs="Courier New"/>
-          <w:color w:val="000000"/>
-          <w:sz w:val="20"/>
-          <w:szCs w:val="20"/>
-          <w:shd w:val="clear" w:color="auto" w:fill="FFFFE8"/>
-          <w:lang w:eastAsia="cs-CZ"/>
-        </w:rPr>
-        <w:t>-&gt;</w:t>
-      </w:r>
-      <w:proofErr w:type="spellStart"/>
-      <w:r>
-        <w:rPr>
-          <w:rFonts w:ascii="Courier New" w:eastAsia="Times New Roman" w:hAnsi="Courier New" w:cs="Courier New"/>
-          <w:color w:val="000000"/>
-          <w:sz w:val="20"/>
-          <w:szCs w:val="20"/>
-          <w:shd w:val="clear" w:color="auto" w:fill="FFFFE8"/>
-          <w:lang w:eastAsia="cs-CZ"/>
-        </w:rPr>
-        <w:t>addNote</w:t>
-      </w:r>
-      <w:proofErr w:type="spellEnd"/>
-      <w:r>
-        <w:rPr>
-          <w:rFonts w:ascii="Courier New" w:eastAsia="Times New Roman" w:hAnsi="Courier New" w:cs="Courier New"/>
-          <w:color w:val="000000"/>
-          <w:sz w:val="20"/>
-          <w:szCs w:val="20"/>
-          <w:shd w:val="clear" w:color="auto" w:fill="FFFFE8"/>
-          <w:lang w:eastAsia="cs-CZ"/>
-        </w:rPr>
-        <w:t>(</w:t>
+        <w:t>$that_thing-&gt;addNote(</w:t>
       </w:r>
       <w:r>
         <w:rPr>
@@ -3407,31 +2396,7 @@
           <w:shd w:val="clear" w:color="auto" w:fill="FFFFE8"/>
           <w:lang w:eastAsia="cs-CZ"/>
         </w:rPr>
-        <w:t>"</w:t>
-      </w:r>
-      <w:proofErr w:type="spellStart"/>
-      <w:r>
-        <w:rPr>
-          <w:rFonts w:ascii="Courier New" w:eastAsia="Times New Roman" w:hAnsi="Courier New" w:cs="Courier New"/>
-          <w:color w:val="2A00FF"/>
-          <w:sz w:val="20"/>
-          <w:szCs w:val="20"/>
-          <w:shd w:val="clear" w:color="auto" w:fill="FFFFE8"/>
-          <w:lang w:eastAsia="cs-CZ"/>
-        </w:rPr>
-        <w:t>Whut</w:t>
-      </w:r>
-      <w:proofErr w:type="spellEnd"/>
-      <w:r>
-        <w:rPr>
-          <w:rFonts w:ascii="Courier New" w:eastAsia="Times New Roman" w:hAnsi="Courier New" w:cs="Courier New"/>
-          <w:color w:val="2A00FF"/>
-          <w:sz w:val="20"/>
-          <w:szCs w:val="20"/>
-          <w:shd w:val="clear" w:color="auto" w:fill="FFFFE8"/>
-          <w:lang w:eastAsia="cs-CZ"/>
-        </w:rPr>
-        <w:t>?"</w:t>
+        <w:t>"Whut?"</w:t>
       </w:r>
       <w:r>
         <w:rPr>
@@ -3477,7 +2442,6 @@
           <w:lang w:eastAsia="cs-CZ"/>
         </w:rPr>
       </w:pPr>
-      <w:proofErr w:type="spellStart"/>
       <w:r>
         <w:rPr>
           <w:rFonts w:ascii="Courier New" w:eastAsia="Times New Roman" w:hAnsi="Courier New" w:cs="Courier New"/>
@@ -3491,7 +2455,6 @@
         </w:rPr>
         <w:t>unset</w:t>
       </w:r>
-      <w:proofErr w:type="spellEnd"/>
       <w:r>
         <w:rPr>
           <w:rFonts w:ascii="Courier New" w:eastAsia="Times New Roman" w:hAnsi="Courier New" w:cs="Courier New"/>
@@ -3501,31 +2464,7 @@
           <w:shd w:val="clear" w:color="auto" w:fill="FFFFE8"/>
           <w:lang w:eastAsia="cs-CZ"/>
         </w:rPr>
-        <w:t>($</w:t>
-      </w:r>
-      <w:proofErr w:type="spellStart"/>
-      <w:r>
-        <w:rPr>
-          <w:rFonts w:ascii="Courier New" w:eastAsia="Times New Roman" w:hAnsi="Courier New" w:cs="Courier New"/>
-          <w:color w:val="000000"/>
-          <w:sz w:val="20"/>
-          <w:szCs w:val="20"/>
-          <w:shd w:val="clear" w:color="auto" w:fill="FFFFE8"/>
-          <w:lang w:eastAsia="cs-CZ"/>
-        </w:rPr>
-        <w:t>that_thing</w:t>
-      </w:r>
-      <w:proofErr w:type="spellEnd"/>
-      <w:r>
-        <w:rPr>
-          <w:rFonts w:ascii="Courier New" w:eastAsia="Times New Roman" w:hAnsi="Courier New" w:cs="Courier New"/>
-          <w:color w:val="000000"/>
-          <w:sz w:val="20"/>
-          <w:szCs w:val="20"/>
-          <w:shd w:val="clear" w:color="auto" w:fill="FFFFE8"/>
-          <w:lang w:eastAsia="cs-CZ"/>
-        </w:rPr>
-        <w:t>);</w:t>
+        <w:t>($that_thing);</w:t>
       </w:r>
     </w:p>
     <w:p>
@@ -3579,35 +2518,64 @@
           <w:lang w:eastAsia="cs-CZ"/>
         </w:rPr>
       </w:pPr>
-      <w:commentRangeStart w:id="32"/>
       <w:r>
         <w:rPr>
           <w:lang w:eastAsia="cs-CZ"/>
         </w:rPr>
         <w:t>Zdrojový kód č. 1</w:t>
       </w:r>
-      <w:commentRangeEnd w:id="32"/>
-      <w:r>
-        <w:rPr>
-          <w:rStyle w:val="Odkaznakoment"/>
-          <w:b w:val="0"/>
-          <w:bCs w:val="0"/>
-          <w:color w:val="auto"/>
-        </w:rPr>
-        <w:commentReference w:id="32"/>
-      </w:r>
     </w:p>
     <w:p>
       <w:pPr>
         <w:pStyle w:val="Nadpis3"/>
       </w:pPr>
-      <w:bookmarkStart w:id="33" w:name="_Toc160038823"/>
-      <w:commentRangeStart w:id="34"/>
+      <w:bookmarkStart w:id="9" w:name="_Toc160038823"/>
       <w:r>
         <w:lastRenderedPageBreak/>
         <w:t>Nadpis ještě menší úrovně</w:t>
       </w:r>
-      <w:commentRangeEnd w:id="34"/>
+      <w:bookmarkEnd w:id="9"/>
+    </w:p>
+    <w:p>
+      <w:r>
+        <w:t>Lorem ipsum dolor sit amet, consectetur adipiscing elit. Donec quis arcu leo. Quisque pretium sagittis tortor, et venenatis nisi malesuada et. Nam at consectetur enim. Proin facilisis diam placerat, pretium leo ac, imperdiet mauris.</w:t>
+      </w:r>
+    </w:p>
+    <w:p>
+      <w:pPr>
+        <w:pStyle w:val="Nadpis3"/>
+      </w:pPr>
+      <w:bookmarkStart w:id="10" w:name="_Toc160038824"/>
+      <w:r>
+        <w:t>Znovu ten samý nadpis</w:t>
+      </w:r>
+      <w:bookmarkEnd w:id="10"/>
+    </w:p>
+    <w:p>
+      <w:r>
+        <w:t>Lorem ipsum dolor sit amet, consectetur adipiscing elit. Donec quis arcu leo. Quisque pretium sagittis tortor, et venenatis nisi malesuada et. Nam at consectetur enim. Proin facilisis diam placerat, pretium leo ac, imperdiet mauris.</w:t>
+      </w:r>
+    </w:p>
+    <w:p>
+      <w:pPr>
+        <w:spacing w:before="0" w:after="200" w:line="276" w:lineRule="auto"/>
+        <w:ind w:firstLine="0"/>
+      </w:pPr>
+      <w:r>
+        <w:br w:type="page"/>
+      </w:r>
+    </w:p>
+    <w:p>
+      <w:pPr>
+        <w:pStyle w:val="Nadpis1"/>
+      </w:pPr>
+      <w:bookmarkStart w:id="11" w:name="_Toc160038825"/>
+      <w:commentRangeStart w:id="12"/>
+      <w:r>
+        <w:lastRenderedPageBreak/>
+        <w:t>Závěr</w:t>
+      </w:r>
+      <w:commentRangeEnd w:id="12"/>
       <w:r>
         <w:rPr>
           <w:rStyle w:val="Odkaznakoment"/>
@@ -3616,492 +2584,28 @@
           <w:bCs w:val="0"/>
           <w:color w:val="auto"/>
         </w:rPr>
-        <w:commentReference w:id="34"/>
-      </w:r>
-      <w:bookmarkEnd w:id="33"/>
-    </w:p>
-    <w:p>
-      <w:proofErr w:type="spellStart"/>
-      <w:r>
-        <w:t>Lorem</w:t>
-      </w:r>
-      <w:proofErr w:type="spellEnd"/>
-      <w:r>
-        <w:t xml:space="preserve"> </w:t>
-      </w:r>
-      <w:proofErr w:type="spellStart"/>
-      <w:r>
-        <w:t>ipsum</w:t>
-      </w:r>
-      <w:proofErr w:type="spellEnd"/>
-      <w:r>
-        <w:t xml:space="preserve"> </w:t>
-      </w:r>
-      <w:proofErr w:type="spellStart"/>
-      <w:r>
-        <w:t>dolor</w:t>
-      </w:r>
-      <w:proofErr w:type="spellEnd"/>
-      <w:r>
-        <w:t xml:space="preserve"> </w:t>
-      </w:r>
-      <w:proofErr w:type="spellStart"/>
-      <w:r>
-        <w:t>sit</w:t>
-      </w:r>
-      <w:proofErr w:type="spellEnd"/>
-      <w:r>
-        <w:t xml:space="preserve"> </w:t>
-      </w:r>
-      <w:proofErr w:type="spellStart"/>
-      <w:r>
-        <w:t>amet</w:t>
-      </w:r>
-      <w:proofErr w:type="spellEnd"/>
-      <w:r>
-        <w:t xml:space="preserve">, </w:t>
-      </w:r>
-      <w:proofErr w:type="spellStart"/>
-      <w:r>
-        <w:t>consectetur</w:t>
-      </w:r>
-      <w:proofErr w:type="spellEnd"/>
-      <w:r>
-        <w:t xml:space="preserve"> </w:t>
-      </w:r>
-      <w:proofErr w:type="spellStart"/>
-      <w:r>
-        <w:t>adipiscing</w:t>
-      </w:r>
-      <w:proofErr w:type="spellEnd"/>
-      <w:r>
-        <w:t xml:space="preserve"> elit. Donec </w:t>
-      </w:r>
-      <w:proofErr w:type="spellStart"/>
-      <w:r>
-        <w:t>quis</w:t>
-      </w:r>
-      <w:proofErr w:type="spellEnd"/>
-      <w:r>
-        <w:t xml:space="preserve"> </w:t>
-      </w:r>
-      <w:proofErr w:type="spellStart"/>
-      <w:r>
-        <w:t>arcu</w:t>
-      </w:r>
-      <w:proofErr w:type="spellEnd"/>
-      <w:r>
-        <w:t xml:space="preserve"> </w:t>
-      </w:r>
-      <w:proofErr w:type="spellStart"/>
-      <w:r>
-        <w:t>leo</w:t>
-      </w:r>
-      <w:proofErr w:type="spellEnd"/>
-      <w:r>
-        <w:t xml:space="preserve">. </w:t>
-      </w:r>
-      <w:proofErr w:type="spellStart"/>
-      <w:r>
-        <w:t>Quisque</w:t>
-      </w:r>
-      <w:proofErr w:type="spellEnd"/>
-      <w:r>
-        <w:t xml:space="preserve"> </w:t>
-      </w:r>
-      <w:proofErr w:type="spellStart"/>
-      <w:r>
-        <w:t>pretium</w:t>
-      </w:r>
-      <w:proofErr w:type="spellEnd"/>
-      <w:r>
-        <w:t xml:space="preserve"> </w:t>
-      </w:r>
-      <w:proofErr w:type="spellStart"/>
-      <w:r>
-        <w:t>sagittis</w:t>
-      </w:r>
-      <w:proofErr w:type="spellEnd"/>
-      <w:r>
-        <w:t xml:space="preserve"> </w:t>
-      </w:r>
-      <w:proofErr w:type="spellStart"/>
-      <w:r>
-        <w:t>tortor</w:t>
-      </w:r>
-      <w:proofErr w:type="spellEnd"/>
-      <w:r>
-        <w:t xml:space="preserve">, et </w:t>
-      </w:r>
-      <w:proofErr w:type="spellStart"/>
-      <w:r>
-        <w:t>venenatis</w:t>
-      </w:r>
-      <w:proofErr w:type="spellEnd"/>
-      <w:r>
-        <w:t xml:space="preserve"> </w:t>
-      </w:r>
-      <w:proofErr w:type="spellStart"/>
-      <w:r>
-        <w:t>nisi</w:t>
-      </w:r>
-      <w:proofErr w:type="spellEnd"/>
-      <w:r>
-        <w:t xml:space="preserve"> </w:t>
-      </w:r>
-      <w:proofErr w:type="spellStart"/>
-      <w:r>
-        <w:t>malesuada</w:t>
-      </w:r>
-      <w:proofErr w:type="spellEnd"/>
-      <w:r>
-        <w:t xml:space="preserve"> et. Nam </w:t>
-      </w:r>
-      <w:proofErr w:type="spellStart"/>
-      <w:r>
-        <w:t>at</w:t>
-      </w:r>
-      <w:proofErr w:type="spellEnd"/>
-      <w:r>
-        <w:t xml:space="preserve"> </w:t>
-      </w:r>
-      <w:proofErr w:type="spellStart"/>
-      <w:r>
-        <w:t>consectetur</w:t>
-      </w:r>
-      <w:proofErr w:type="spellEnd"/>
-      <w:r>
-        <w:t xml:space="preserve"> </w:t>
-      </w:r>
-      <w:proofErr w:type="spellStart"/>
-      <w:r>
-        <w:t>enim</w:t>
-      </w:r>
-      <w:proofErr w:type="spellEnd"/>
-      <w:r>
-        <w:t xml:space="preserve">. </w:t>
-      </w:r>
-      <w:proofErr w:type="spellStart"/>
-      <w:r>
-        <w:t>Proin</w:t>
-      </w:r>
-      <w:proofErr w:type="spellEnd"/>
-      <w:r>
-        <w:t xml:space="preserve"> </w:t>
-      </w:r>
-      <w:proofErr w:type="spellStart"/>
-      <w:r>
-        <w:t>facilisis</w:t>
-      </w:r>
-      <w:proofErr w:type="spellEnd"/>
-      <w:r>
-        <w:t xml:space="preserve"> </w:t>
-      </w:r>
-      <w:proofErr w:type="spellStart"/>
-      <w:r>
-        <w:t>diam</w:t>
-      </w:r>
-      <w:proofErr w:type="spellEnd"/>
-      <w:r>
-        <w:t xml:space="preserve"> </w:t>
-      </w:r>
-      <w:proofErr w:type="spellStart"/>
-      <w:r>
-        <w:t>placerat</w:t>
-      </w:r>
-      <w:proofErr w:type="spellEnd"/>
-      <w:r>
-        <w:t xml:space="preserve">, </w:t>
-      </w:r>
-      <w:proofErr w:type="spellStart"/>
-      <w:r>
-        <w:t>pretium</w:t>
-      </w:r>
-      <w:proofErr w:type="spellEnd"/>
-      <w:r>
-        <w:t xml:space="preserve"> </w:t>
-      </w:r>
-      <w:proofErr w:type="spellStart"/>
-      <w:r>
-        <w:t>leo</w:t>
-      </w:r>
-      <w:proofErr w:type="spellEnd"/>
-      <w:r>
-        <w:t xml:space="preserve"> </w:t>
-      </w:r>
-      <w:proofErr w:type="spellStart"/>
-      <w:r>
-        <w:t>ac</w:t>
-      </w:r>
-      <w:proofErr w:type="spellEnd"/>
-      <w:r>
-        <w:t xml:space="preserve">, </w:t>
-      </w:r>
-      <w:proofErr w:type="spellStart"/>
-      <w:r>
-        <w:t>imperdiet</w:t>
-      </w:r>
-      <w:proofErr w:type="spellEnd"/>
-      <w:r>
-        <w:t xml:space="preserve"> </w:t>
-      </w:r>
-      <w:proofErr w:type="spellStart"/>
-      <w:r>
-        <w:t>mauris</w:t>
-      </w:r>
-      <w:proofErr w:type="spellEnd"/>
-      <w:r>
-        <w:t>.</w:t>
-      </w:r>
-    </w:p>
-    <w:p>
-      <w:pPr>
-        <w:pStyle w:val="Nadpis3"/>
-      </w:pPr>
-      <w:bookmarkStart w:id="35" w:name="_Toc160038824"/>
-      <w:r>
-        <w:t>Znovu ten samý nadpis</w:t>
-      </w:r>
-      <w:bookmarkEnd w:id="35"/>
-    </w:p>
-    <w:p>
-      <w:proofErr w:type="spellStart"/>
-      <w:r>
-        <w:t>Lorem</w:t>
-      </w:r>
-      <w:proofErr w:type="spellEnd"/>
-      <w:r>
-        <w:t xml:space="preserve"> </w:t>
-      </w:r>
-      <w:proofErr w:type="spellStart"/>
-      <w:r>
-        <w:t>ipsum</w:t>
-      </w:r>
-      <w:proofErr w:type="spellEnd"/>
-      <w:r>
-        <w:t xml:space="preserve"> </w:t>
-      </w:r>
-      <w:proofErr w:type="spellStart"/>
-      <w:r>
-        <w:t>dolor</w:t>
-      </w:r>
-      <w:proofErr w:type="spellEnd"/>
-      <w:r>
-        <w:t xml:space="preserve"> </w:t>
-      </w:r>
-      <w:proofErr w:type="spellStart"/>
-      <w:r>
-        <w:t>sit</w:t>
-      </w:r>
-      <w:proofErr w:type="spellEnd"/>
-      <w:r>
-        <w:t xml:space="preserve"> </w:t>
-      </w:r>
-      <w:proofErr w:type="spellStart"/>
-      <w:r>
-        <w:t>amet</w:t>
-      </w:r>
-      <w:proofErr w:type="spellEnd"/>
-      <w:r>
-        <w:t xml:space="preserve">, </w:t>
-      </w:r>
-      <w:proofErr w:type="spellStart"/>
-      <w:r>
-        <w:t>consectetur</w:t>
-      </w:r>
-      <w:proofErr w:type="spellEnd"/>
-      <w:r>
-        <w:t xml:space="preserve"> </w:t>
-      </w:r>
-      <w:proofErr w:type="spellStart"/>
-      <w:r>
-        <w:t>adipiscing</w:t>
-      </w:r>
-      <w:proofErr w:type="spellEnd"/>
-      <w:r>
-        <w:t xml:space="preserve"> elit. Donec </w:t>
-      </w:r>
-      <w:proofErr w:type="spellStart"/>
-      <w:r>
-        <w:t>quis</w:t>
-      </w:r>
-      <w:proofErr w:type="spellEnd"/>
-      <w:r>
-        <w:t xml:space="preserve"> </w:t>
-      </w:r>
-      <w:proofErr w:type="spellStart"/>
-      <w:r>
-        <w:t>arcu</w:t>
-      </w:r>
-      <w:proofErr w:type="spellEnd"/>
-      <w:r>
-        <w:t xml:space="preserve"> </w:t>
-      </w:r>
-      <w:proofErr w:type="spellStart"/>
-      <w:r>
-        <w:t>leo</w:t>
-      </w:r>
-      <w:proofErr w:type="spellEnd"/>
-      <w:r>
-        <w:t xml:space="preserve">. </w:t>
-      </w:r>
-      <w:proofErr w:type="spellStart"/>
-      <w:r>
-        <w:t>Quisque</w:t>
-      </w:r>
-      <w:proofErr w:type="spellEnd"/>
-      <w:r>
-        <w:t xml:space="preserve"> </w:t>
-      </w:r>
-      <w:proofErr w:type="spellStart"/>
-      <w:r>
-        <w:t>pretium</w:t>
-      </w:r>
-      <w:proofErr w:type="spellEnd"/>
-      <w:r>
-        <w:t xml:space="preserve"> </w:t>
-      </w:r>
-      <w:proofErr w:type="spellStart"/>
-      <w:r>
-        <w:t>sagittis</w:t>
-      </w:r>
-      <w:proofErr w:type="spellEnd"/>
-      <w:r>
-        <w:t xml:space="preserve"> </w:t>
-      </w:r>
-      <w:proofErr w:type="spellStart"/>
-      <w:r>
-        <w:t>tortor</w:t>
-      </w:r>
-      <w:proofErr w:type="spellEnd"/>
-      <w:r>
-        <w:t xml:space="preserve">, et </w:t>
-      </w:r>
-      <w:proofErr w:type="spellStart"/>
-      <w:r>
-        <w:t>venenatis</w:t>
-      </w:r>
-      <w:proofErr w:type="spellEnd"/>
-      <w:r>
-        <w:t xml:space="preserve"> </w:t>
-      </w:r>
-      <w:proofErr w:type="spellStart"/>
-      <w:r>
-        <w:t>nisi</w:t>
-      </w:r>
-      <w:proofErr w:type="spellEnd"/>
-      <w:r>
-        <w:t xml:space="preserve"> </w:t>
-      </w:r>
-      <w:proofErr w:type="spellStart"/>
-      <w:r>
-        <w:t>malesuada</w:t>
-      </w:r>
-      <w:proofErr w:type="spellEnd"/>
-      <w:r>
-        <w:t xml:space="preserve"> et. Nam </w:t>
-      </w:r>
-      <w:proofErr w:type="spellStart"/>
-      <w:r>
-        <w:t>at</w:t>
-      </w:r>
-      <w:proofErr w:type="spellEnd"/>
-      <w:r>
-        <w:t xml:space="preserve"> </w:t>
-      </w:r>
-      <w:proofErr w:type="spellStart"/>
-      <w:r>
-        <w:t>consectetur</w:t>
-      </w:r>
-      <w:proofErr w:type="spellEnd"/>
-      <w:r>
-        <w:t xml:space="preserve"> </w:t>
-      </w:r>
-      <w:proofErr w:type="spellStart"/>
-      <w:r>
-        <w:t>enim</w:t>
-      </w:r>
-      <w:proofErr w:type="spellEnd"/>
-      <w:r>
-        <w:t xml:space="preserve">. </w:t>
-      </w:r>
-      <w:proofErr w:type="spellStart"/>
-      <w:r>
-        <w:t>Proin</w:t>
-      </w:r>
-      <w:proofErr w:type="spellEnd"/>
-      <w:r>
-        <w:t xml:space="preserve"> </w:t>
-      </w:r>
-      <w:proofErr w:type="spellStart"/>
-      <w:r>
-        <w:t>facilisis</w:t>
-      </w:r>
-      <w:proofErr w:type="spellEnd"/>
-      <w:r>
-        <w:t xml:space="preserve"> </w:t>
-      </w:r>
-      <w:proofErr w:type="spellStart"/>
-      <w:r>
-        <w:t>diam</w:t>
-      </w:r>
-      <w:proofErr w:type="spellEnd"/>
-      <w:r>
-        <w:t xml:space="preserve"> </w:t>
-      </w:r>
-      <w:proofErr w:type="spellStart"/>
-      <w:r>
-        <w:t>placerat</w:t>
-      </w:r>
-      <w:proofErr w:type="spellEnd"/>
-      <w:r>
-        <w:t xml:space="preserve">, </w:t>
-      </w:r>
-      <w:proofErr w:type="spellStart"/>
-      <w:r>
-        <w:t>pretium</w:t>
-      </w:r>
-      <w:proofErr w:type="spellEnd"/>
-      <w:r>
-        <w:t xml:space="preserve"> </w:t>
-      </w:r>
-      <w:proofErr w:type="spellStart"/>
-      <w:r>
-        <w:t>leo</w:t>
-      </w:r>
-      <w:proofErr w:type="spellEnd"/>
-      <w:r>
-        <w:t xml:space="preserve"> </w:t>
-      </w:r>
-      <w:proofErr w:type="spellStart"/>
-      <w:r>
-        <w:t>ac</w:t>
-      </w:r>
-      <w:proofErr w:type="spellEnd"/>
-      <w:r>
-        <w:t xml:space="preserve">, </w:t>
-      </w:r>
-      <w:proofErr w:type="spellStart"/>
-      <w:r>
-        <w:t>imperdiet</w:t>
-      </w:r>
-      <w:proofErr w:type="spellEnd"/>
-      <w:r>
-        <w:t xml:space="preserve"> </w:t>
-      </w:r>
-      <w:proofErr w:type="spellStart"/>
-      <w:r>
-        <w:t>mauris</w:t>
-      </w:r>
-      <w:proofErr w:type="spellEnd"/>
-      <w:r>
-        <w:t>.</w:t>
+        <w:commentReference w:id="12"/>
+      </w:r>
+      <w:bookmarkEnd w:id="11"/>
+    </w:p>
+    <w:p>
+      <w:r>
+        <w:t xml:space="preserve">Shrnutí práce, rekapitulace probrané problematiky. </w:t>
+      </w:r>
+      <w:r>
+        <w:t>Lorem ipsum dolor sit amet, consectetur adipiscing elit. Donec quis arcu leo. Quisque pretium sagittis tortor, et venenatis nisi malesuada et. Nam at consectetur enim. Proin facilisis diam placerat, pretium leo ac, imperdiet mauris.</w:t>
+      </w:r>
+    </w:p>
+    <w:p>
+      <w:r>
+        <w:t xml:space="preserve">Při konstruování pavouka bylo potřeba vyřešit několik nemalých problémů, které byly vždy inovativně vyřešeny a při dalším výskytu chyb opraveny. Podařilo se zkonstruovat pavouka, který má internetové rozhraní a zamává jednou nohou. </w:t>
       </w:r>
     </w:p>
     <w:p>
       <w:pPr>
         <w:spacing w:before="0" w:after="200" w:line="276" w:lineRule="auto"/>
         <w:ind w:firstLine="0"/>
+        <w:jc w:val="left"/>
       </w:pPr>
       <w:r>
         <w:br w:type="page"/>
@@ -4111,13 +2615,23 @@
       <w:pPr>
         <w:pStyle w:val="Nadpis1"/>
       </w:pPr>
-      <w:bookmarkStart w:id="36" w:name="_Toc160038825"/>
-      <w:commentRangeStart w:id="37"/>
+      <w:bookmarkStart w:id="13" w:name="_Toc160038826"/>
       <w:r>
         <w:lastRenderedPageBreak/>
-        <w:t>Závěr</w:t>
-      </w:r>
-      <w:commentRangeEnd w:id="37"/>
+        <w:t>Přílohy</w:t>
+      </w:r>
+      <w:bookmarkEnd w:id="13"/>
+    </w:p>
+    <w:p>
+      <w:pPr>
+        <w:pStyle w:val="Nadpis2"/>
+      </w:pPr>
+      <w:bookmarkStart w:id="14" w:name="_Toc160038827"/>
+      <w:commentRangeStart w:id="15"/>
+      <w:r>
+        <w:t>Seznam obrázků</w:t>
+      </w:r>
+      <w:commentRangeEnd w:id="15"/>
       <w:r>
         <w:rPr>
           <w:rStyle w:val="Odkaznakoment"/>
@@ -4126,523 +2640,9 @@
           <w:bCs w:val="0"/>
           <w:color w:val="auto"/>
         </w:rPr>
-        <w:commentReference w:id="37"/>
-      </w:r>
-      <w:bookmarkEnd w:id="36"/>
-    </w:p>
-    <w:p>
-      <w:r>
-        <w:t xml:space="preserve">Shrnutí práce, rekapitulace probrané problematiky. </w:t>
-      </w:r>
-      <w:proofErr w:type="spellStart"/>
-      <w:r>
-        <w:t>Lorem</w:t>
-      </w:r>
-      <w:proofErr w:type="spellEnd"/>
-      <w:r>
-        <w:t xml:space="preserve"> </w:t>
-      </w:r>
-      <w:proofErr w:type="spellStart"/>
-      <w:r>
-        <w:t>ipsum</w:t>
-      </w:r>
-      <w:proofErr w:type="spellEnd"/>
-      <w:r>
-        <w:t xml:space="preserve"> </w:t>
-      </w:r>
-      <w:proofErr w:type="spellStart"/>
-      <w:r>
-        <w:t>dolor</w:t>
-      </w:r>
-      <w:proofErr w:type="spellEnd"/>
-      <w:r>
-        <w:t xml:space="preserve"> </w:t>
-      </w:r>
-      <w:proofErr w:type="spellStart"/>
-      <w:r>
-        <w:t>sit</w:t>
-      </w:r>
-      <w:proofErr w:type="spellEnd"/>
-      <w:r>
-        <w:t xml:space="preserve"> </w:t>
-      </w:r>
-      <w:proofErr w:type="spellStart"/>
-      <w:r>
-        <w:t>amet</w:t>
-      </w:r>
-      <w:proofErr w:type="spellEnd"/>
-      <w:r>
-        <w:t xml:space="preserve">, </w:t>
-      </w:r>
-      <w:proofErr w:type="spellStart"/>
-      <w:r>
-        <w:t>consectetur</w:t>
-      </w:r>
-      <w:proofErr w:type="spellEnd"/>
-      <w:r>
-        <w:t xml:space="preserve"> </w:t>
-      </w:r>
-      <w:proofErr w:type="spellStart"/>
-      <w:r>
-        <w:t>adipiscing</w:t>
-      </w:r>
-      <w:proofErr w:type="spellEnd"/>
-      <w:r>
-        <w:t xml:space="preserve"> elit. Donec </w:t>
-      </w:r>
-      <w:proofErr w:type="spellStart"/>
-      <w:r>
-        <w:t>quis</w:t>
-      </w:r>
-      <w:proofErr w:type="spellEnd"/>
-      <w:r>
-        <w:t xml:space="preserve"> </w:t>
-      </w:r>
-      <w:proofErr w:type="spellStart"/>
-      <w:r>
-        <w:t>arcu</w:t>
-      </w:r>
-      <w:proofErr w:type="spellEnd"/>
-      <w:r>
-        <w:t xml:space="preserve"> </w:t>
-      </w:r>
-      <w:proofErr w:type="spellStart"/>
-      <w:r>
-        <w:t>leo</w:t>
-      </w:r>
-      <w:proofErr w:type="spellEnd"/>
-      <w:r>
-        <w:t xml:space="preserve">. </w:t>
-      </w:r>
-      <w:proofErr w:type="spellStart"/>
-      <w:r>
-        <w:t>Quisque</w:t>
-      </w:r>
-      <w:proofErr w:type="spellEnd"/>
-      <w:r>
-        <w:t xml:space="preserve"> </w:t>
-      </w:r>
-      <w:proofErr w:type="spellStart"/>
-      <w:r>
-        <w:t>pretium</w:t>
-      </w:r>
-      <w:proofErr w:type="spellEnd"/>
-      <w:r>
-        <w:t xml:space="preserve"> </w:t>
-      </w:r>
-      <w:proofErr w:type="spellStart"/>
-      <w:r>
-        <w:t>sagittis</w:t>
-      </w:r>
-      <w:proofErr w:type="spellEnd"/>
-      <w:r>
-        <w:t xml:space="preserve"> </w:t>
-      </w:r>
-      <w:proofErr w:type="spellStart"/>
-      <w:r>
-        <w:t>tortor</w:t>
-      </w:r>
-      <w:proofErr w:type="spellEnd"/>
-      <w:r>
-        <w:t xml:space="preserve">, et </w:t>
-      </w:r>
-      <w:proofErr w:type="spellStart"/>
-      <w:r>
-        <w:t>venenatis</w:t>
-      </w:r>
-      <w:proofErr w:type="spellEnd"/>
-      <w:r>
-        <w:t xml:space="preserve"> </w:t>
-      </w:r>
-      <w:proofErr w:type="spellStart"/>
-      <w:r>
-        <w:t>nisi</w:t>
-      </w:r>
-      <w:proofErr w:type="spellEnd"/>
-      <w:r>
-        <w:t xml:space="preserve"> </w:t>
-      </w:r>
-      <w:proofErr w:type="spellStart"/>
-      <w:r>
-        <w:t>malesuada</w:t>
-      </w:r>
-      <w:proofErr w:type="spellEnd"/>
-      <w:r>
-        <w:t xml:space="preserve"> et. Nam </w:t>
-      </w:r>
-      <w:proofErr w:type="spellStart"/>
-      <w:r>
-        <w:t>at</w:t>
-      </w:r>
-      <w:proofErr w:type="spellEnd"/>
-      <w:r>
-        <w:t xml:space="preserve"> </w:t>
-      </w:r>
-      <w:proofErr w:type="spellStart"/>
-      <w:r>
-        <w:t>consectetur</w:t>
-      </w:r>
-      <w:proofErr w:type="spellEnd"/>
-      <w:r>
-        <w:t xml:space="preserve"> </w:t>
-      </w:r>
-      <w:proofErr w:type="spellStart"/>
-      <w:r>
-        <w:t>enim</w:t>
-      </w:r>
-      <w:proofErr w:type="spellEnd"/>
-      <w:r>
-        <w:t xml:space="preserve">. </w:t>
-      </w:r>
-      <w:proofErr w:type="spellStart"/>
-      <w:r>
-        <w:t>Proin</w:t>
-      </w:r>
-      <w:proofErr w:type="spellEnd"/>
-      <w:r>
-        <w:t xml:space="preserve"> </w:t>
-      </w:r>
-      <w:proofErr w:type="spellStart"/>
-      <w:r>
-        <w:t>facilisis</w:t>
-      </w:r>
-      <w:proofErr w:type="spellEnd"/>
-      <w:r>
-        <w:t xml:space="preserve"> </w:t>
-      </w:r>
-      <w:proofErr w:type="spellStart"/>
-      <w:r>
-        <w:t>diam</w:t>
-      </w:r>
-      <w:proofErr w:type="spellEnd"/>
-      <w:r>
-        <w:t xml:space="preserve"> </w:t>
-      </w:r>
-      <w:proofErr w:type="spellStart"/>
-      <w:r>
-        <w:t>placerat</w:t>
-      </w:r>
-      <w:proofErr w:type="spellEnd"/>
-      <w:r>
-        <w:t xml:space="preserve">, </w:t>
-      </w:r>
-      <w:proofErr w:type="spellStart"/>
-      <w:r>
-        <w:t>pretium</w:t>
-      </w:r>
-      <w:proofErr w:type="spellEnd"/>
-      <w:r>
-        <w:t xml:space="preserve"> </w:t>
-      </w:r>
-      <w:proofErr w:type="spellStart"/>
-      <w:r>
-        <w:t>leo</w:t>
-      </w:r>
-      <w:proofErr w:type="spellEnd"/>
-      <w:r>
-        <w:t xml:space="preserve"> </w:t>
-      </w:r>
-      <w:proofErr w:type="spellStart"/>
-      <w:r>
-        <w:t>ac</w:t>
-      </w:r>
-      <w:proofErr w:type="spellEnd"/>
-      <w:r>
-        <w:t xml:space="preserve">, </w:t>
-      </w:r>
-      <w:proofErr w:type="spellStart"/>
-      <w:r>
-        <w:t>imperdiet</w:t>
-      </w:r>
-      <w:proofErr w:type="spellEnd"/>
-      <w:r>
-        <w:t xml:space="preserve"> </w:t>
-      </w:r>
-      <w:proofErr w:type="spellStart"/>
-      <w:r>
-        <w:t>mauris</w:t>
-      </w:r>
-      <w:proofErr w:type="spellEnd"/>
-      <w:r>
-        <w:t>.</w:t>
-      </w:r>
-    </w:p>
-    <w:p>
-      <w:proofErr w:type="spellStart"/>
-      <w:r>
-        <w:t>Lorem</w:t>
-      </w:r>
-      <w:proofErr w:type="spellEnd"/>
-      <w:r>
-        <w:t xml:space="preserve"> </w:t>
-      </w:r>
-      <w:proofErr w:type="spellStart"/>
-      <w:r>
-        <w:t>ipsum</w:t>
-      </w:r>
-      <w:proofErr w:type="spellEnd"/>
-      <w:r>
-        <w:t xml:space="preserve"> </w:t>
-      </w:r>
-      <w:proofErr w:type="spellStart"/>
-      <w:r>
-        <w:t>dolor</w:t>
-      </w:r>
-      <w:proofErr w:type="spellEnd"/>
-      <w:r>
-        <w:t xml:space="preserve"> </w:t>
-      </w:r>
-      <w:proofErr w:type="spellStart"/>
-      <w:r>
-        <w:t>sit</w:t>
-      </w:r>
-      <w:proofErr w:type="spellEnd"/>
-      <w:r>
-        <w:t xml:space="preserve"> </w:t>
-      </w:r>
-      <w:proofErr w:type="spellStart"/>
-      <w:r>
-        <w:t>amet</w:t>
-      </w:r>
-      <w:proofErr w:type="spellEnd"/>
-      <w:r>
-        <w:t xml:space="preserve">, </w:t>
-      </w:r>
-      <w:proofErr w:type="spellStart"/>
-      <w:r>
-        <w:t>consectetur</w:t>
-      </w:r>
-      <w:proofErr w:type="spellEnd"/>
-      <w:r>
-        <w:t xml:space="preserve"> </w:t>
-      </w:r>
-      <w:proofErr w:type="spellStart"/>
-      <w:r>
-        <w:t>adipiscing</w:t>
-      </w:r>
-      <w:proofErr w:type="spellEnd"/>
-      <w:r>
-        <w:t xml:space="preserve"> elit. Donec </w:t>
-      </w:r>
-      <w:proofErr w:type="spellStart"/>
-      <w:r>
-        <w:t>quis</w:t>
-      </w:r>
-      <w:proofErr w:type="spellEnd"/>
-      <w:r>
-        <w:t xml:space="preserve"> </w:t>
-      </w:r>
-      <w:proofErr w:type="spellStart"/>
-      <w:r>
-        <w:t>arcu</w:t>
-      </w:r>
-      <w:proofErr w:type="spellEnd"/>
-      <w:r>
-        <w:t xml:space="preserve"> </w:t>
-      </w:r>
-      <w:proofErr w:type="spellStart"/>
-      <w:r>
-        <w:t>leo</w:t>
-      </w:r>
-      <w:proofErr w:type="spellEnd"/>
-      <w:r>
-        <w:t xml:space="preserve">. </w:t>
-      </w:r>
-      <w:proofErr w:type="spellStart"/>
-      <w:r>
-        <w:t>Quisque</w:t>
-      </w:r>
-      <w:proofErr w:type="spellEnd"/>
-      <w:r>
-        <w:t xml:space="preserve"> </w:t>
-      </w:r>
-      <w:proofErr w:type="spellStart"/>
-      <w:r>
-        <w:t>pretium</w:t>
-      </w:r>
-      <w:proofErr w:type="spellEnd"/>
-      <w:r>
-        <w:t xml:space="preserve"> </w:t>
-      </w:r>
-      <w:proofErr w:type="spellStart"/>
-      <w:r>
-        <w:t>sagittis</w:t>
-      </w:r>
-      <w:proofErr w:type="spellEnd"/>
-      <w:r>
-        <w:t xml:space="preserve"> </w:t>
-      </w:r>
-      <w:proofErr w:type="spellStart"/>
-      <w:r>
-        <w:t>tortor</w:t>
-      </w:r>
-      <w:proofErr w:type="spellEnd"/>
-      <w:r>
-        <w:t xml:space="preserve">, et </w:t>
-      </w:r>
-      <w:proofErr w:type="spellStart"/>
-      <w:r>
-        <w:t>venenatis</w:t>
-      </w:r>
-      <w:proofErr w:type="spellEnd"/>
-      <w:r>
-        <w:t xml:space="preserve"> </w:t>
-      </w:r>
-      <w:proofErr w:type="spellStart"/>
-      <w:r>
-        <w:t>nisi</w:t>
-      </w:r>
-      <w:proofErr w:type="spellEnd"/>
-      <w:r>
-        <w:t xml:space="preserve"> </w:t>
-      </w:r>
-      <w:proofErr w:type="spellStart"/>
-      <w:r>
-        <w:t>malesuada</w:t>
-      </w:r>
-      <w:proofErr w:type="spellEnd"/>
-      <w:r>
-        <w:t xml:space="preserve"> et. Nam </w:t>
-      </w:r>
-      <w:proofErr w:type="spellStart"/>
-      <w:r>
-        <w:t>at</w:t>
-      </w:r>
-      <w:proofErr w:type="spellEnd"/>
-      <w:r>
-        <w:t xml:space="preserve"> </w:t>
-      </w:r>
-      <w:proofErr w:type="spellStart"/>
-      <w:r>
-        <w:t>consectetur</w:t>
-      </w:r>
-      <w:proofErr w:type="spellEnd"/>
-      <w:r>
-        <w:t xml:space="preserve"> </w:t>
-      </w:r>
-      <w:proofErr w:type="spellStart"/>
-      <w:r>
-        <w:t>enim</w:t>
-      </w:r>
-      <w:proofErr w:type="spellEnd"/>
-      <w:r>
-        <w:t xml:space="preserve">. </w:t>
-      </w:r>
-      <w:proofErr w:type="spellStart"/>
-      <w:r>
-        <w:t>Proin</w:t>
-      </w:r>
-      <w:proofErr w:type="spellEnd"/>
-      <w:r>
-        <w:t xml:space="preserve"> </w:t>
-      </w:r>
-      <w:proofErr w:type="spellStart"/>
-      <w:r>
-        <w:t>facilisis</w:t>
-      </w:r>
-      <w:proofErr w:type="spellEnd"/>
-      <w:r>
-        <w:t xml:space="preserve"> </w:t>
-      </w:r>
-      <w:proofErr w:type="spellStart"/>
-      <w:r>
-        <w:t>diam</w:t>
-      </w:r>
-      <w:proofErr w:type="spellEnd"/>
-      <w:r>
-        <w:t xml:space="preserve"> </w:t>
-      </w:r>
-      <w:proofErr w:type="spellStart"/>
-      <w:r>
-        <w:t>placerat</w:t>
-      </w:r>
-      <w:proofErr w:type="spellEnd"/>
-      <w:r>
-        <w:t xml:space="preserve">, </w:t>
-      </w:r>
-      <w:proofErr w:type="spellStart"/>
-      <w:r>
-        <w:t>pretium</w:t>
-      </w:r>
-      <w:proofErr w:type="spellEnd"/>
-      <w:r>
-        <w:t xml:space="preserve"> </w:t>
-      </w:r>
-      <w:proofErr w:type="spellStart"/>
-      <w:r>
-        <w:t>leo</w:t>
-      </w:r>
-      <w:proofErr w:type="spellEnd"/>
-      <w:r>
-        <w:t xml:space="preserve"> </w:t>
-      </w:r>
-      <w:proofErr w:type="spellStart"/>
-      <w:r>
-        <w:t>ac</w:t>
-      </w:r>
-      <w:proofErr w:type="spellEnd"/>
-      <w:r>
-        <w:t xml:space="preserve">, </w:t>
-      </w:r>
-      <w:proofErr w:type="spellStart"/>
-      <w:r>
-        <w:t>imperdiet</w:t>
-      </w:r>
-      <w:proofErr w:type="spellEnd"/>
-      <w:r>
-        <w:t xml:space="preserve"> </w:t>
-      </w:r>
-      <w:proofErr w:type="spellStart"/>
-      <w:r>
-        <w:t>mauris</w:t>
-      </w:r>
-      <w:proofErr w:type="spellEnd"/>
-      <w:r>
-        <w:t>.</w:t>
-      </w:r>
-    </w:p>
-    <w:p>
-      <w:pPr>
-        <w:spacing w:before="0" w:after="200" w:line="276" w:lineRule="auto"/>
-        <w:ind w:firstLine="0"/>
-        <w:jc w:val="left"/>
-      </w:pPr>
-      <w:r>
-        <w:br w:type="page"/>
-      </w:r>
-    </w:p>
-    <w:p>
-      <w:pPr>
-        <w:pStyle w:val="Nadpis1"/>
-      </w:pPr>
-      <w:bookmarkStart w:id="38" w:name="_Toc160038826"/>
-      <w:r>
-        <w:lastRenderedPageBreak/>
-        <w:t>Přílohy</w:t>
-      </w:r>
-      <w:bookmarkEnd w:id="38"/>
-    </w:p>
-    <w:p>
-      <w:pPr>
-        <w:pStyle w:val="Nadpis2"/>
-      </w:pPr>
-      <w:bookmarkStart w:id="39" w:name="_Toc160038827"/>
-      <w:commentRangeStart w:id="40"/>
-      <w:r>
-        <w:t>Seznam obrázků</w:t>
-      </w:r>
-      <w:commentRangeEnd w:id="40"/>
-      <w:r>
-        <w:rPr>
-          <w:rStyle w:val="Odkaznakoment"/>
-          <w:rFonts w:asciiTheme="minorHAnsi" w:eastAsiaTheme="minorHAnsi" w:hAnsiTheme="minorHAnsi" w:cstheme="minorBidi"/>
-          <w:b w:val="0"/>
-          <w:bCs w:val="0"/>
-          <w:color w:val="auto"/>
-        </w:rPr>
-        <w:commentReference w:id="40"/>
-      </w:r>
-      <w:bookmarkEnd w:id="39"/>
+        <w:commentReference w:id="15"/>
+      </w:r>
+      <w:bookmarkEnd w:id="14"/>
     </w:p>
     <w:p>
       <w:pPr>
@@ -4728,12 +2728,12 @@
       <w:r>
         <w:fldChar w:fldCharType="end"/>
       </w:r>
-      <w:bookmarkStart w:id="41" w:name="_Toc160038828"/>
-      <w:commentRangeStart w:id="42"/>
+      <w:bookmarkStart w:id="16" w:name="_Toc160038828"/>
+      <w:commentRangeStart w:id="17"/>
       <w:r>
         <w:t>Zdroje</w:t>
       </w:r>
-      <w:commentRangeEnd w:id="42"/>
+      <w:commentRangeEnd w:id="17"/>
       <w:r>
         <w:rPr>
           <w:rStyle w:val="Odkaznakoment"/>
@@ -4742,170 +2742,22 @@
           <w:bCs w:val="0"/>
           <w:color w:val="auto"/>
         </w:rPr>
-        <w:commentReference w:id="42"/>
-      </w:r>
-      <w:bookmarkEnd w:id="41"/>
-    </w:p>
-    <w:p>
-      <w:r>
-        <w:rPr>
-          <w:rFonts w:ascii="Open Sans" w:hAnsi="Open Sans" w:cs="Open Sans"/>
-          <w:i/>
-          <w:iCs/>
-          <w:color w:val="000000"/>
-        </w:rPr>
-        <w:t>Dny otevřených dveří - Střední průmyslová škola Mladá Boleslav</w:t>
-      </w:r>
-      <w:r>
-        <w:rPr>
-          <w:rStyle w:val="apple-converted-space"/>
+        <w:commentReference w:id="17"/>
+      </w:r>
+      <w:bookmarkEnd w:id="16"/>
+    </w:p>
+    <w:p>
+      <w:pPr>
+        <w:rPr>
           <w:rFonts w:ascii="Open Sans" w:hAnsi="Open Sans" w:cs="Open Sans"/>
           <w:color w:val="000000"/>
           <w:shd w:val="clear" w:color="auto" w:fill="FFFFFF"/>
         </w:rPr>
-        <w:t> </w:t>
-      </w:r>
-      <w:r>
-        <w:rPr>
-          <w:rFonts w:ascii="Open Sans" w:hAnsi="Open Sans" w:cs="Open Sans"/>
-          <w:color w:val="000000"/>
-          <w:shd w:val="clear" w:color="auto" w:fill="FFFFFF"/>
-        </w:rPr>
-        <w:t>[online]. [cit. 2016-10-17]. Dostupné z: https://www.spsmb.cz/aktuality/dny-otevrenych-dveri/</w:t>
-      </w:r>
-    </w:p>
-    <w:p>
-      <w:pPr>
-        <w:rPr>
-          <w:rFonts w:ascii="Open Sans" w:hAnsi="Open Sans" w:cs="Open Sans"/>
-          <w:color w:val="000000"/>
-          <w:shd w:val="clear" w:color="auto" w:fill="FFFFFF"/>
-        </w:rPr>
-      </w:pPr>
-      <w:r>
-        <w:rPr>
-          <w:rFonts w:ascii="Open Sans" w:hAnsi="Open Sans" w:cs="Open Sans"/>
-          <w:color w:val="000000"/>
-          <w:shd w:val="clear" w:color="auto" w:fill="FFFFFF"/>
-        </w:rPr>
-        <w:t>Hlad. In:</w:t>
-      </w:r>
-      <w:r>
-        <w:rPr>
-          <w:rStyle w:val="apple-converted-space"/>
-          <w:rFonts w:ascii="Open Sans" w:hAnsi="Open Sans" w:cs="Open Sans"/>
-          <w:color w:val="000000"/>
-          <w:shd w:val="clear" w:color="auto" w:fill="FFFFFF"/>
-        </w:rPr>
-        <w:t> </w:t>
-      </w:r>
-      <w:r>
-        <w:rPr>
-          <w:rFonts w:ascii="Open Sans" w:hAnsi="Open Sans" w:cs="Open Sans"/>
-          <w:i/>
-          <w:iCs/>
-          <w:color w:val="000000"/>
-        </w:rPr>
-        <w:t xml:space="preserve">Wikipedia: </w:t>
-      </w:r>
-      <w:proofErr w:type="spellStart"/>
-      <w:r>
-        <w:rPr>
-          <w:rFonts w:ascii="Open Sans" w:hAnsi="Open Sans" w:cs="Open Sans"/>
-          <w:i/>
-          <w:iCs/>
-          <w:color w:val="000000"/>
-        </w:rPr>
-        <w:t>the</w:t>
-      </w:r>
-      <w:proofErr w:type="spellEnd"/>
-      <w:r>
-        <w:rPr>
-          <w:rFonts w:ascii="Open Sans" w:hAnsi="Open Sans" w:cs="Open Sans"/>
-          <w:i/>
-          <w:iCs/>
-          <w:color w:val="000000"/>
-        </w:rPr>
-        <w:t xml:space="preserve"> free </w:t>
-      </w:r>
-      <w:proofErr w:type="spellStart"/>
-      <w:r>
-        <w:rPr>
-          <w:rFonts w:ascii="Open Sans" w:hAnsi="Open Sans" w:cs="Open Sans"/>
-          <w:i/>
-          <w:iCs/>
-          <w:color w:val="000000"/>
-        </w:rPr>
-        <w:t>encyclopedia</w:t>
-      </w:r>
-      <w:proofErr w:type="spellEnd"/>
-      <w:r>
-        <w:rPr>
-          <w:rStyle w:val="apple-converted-space"/>
-          <w:rFonts w:ascii="Open Sans" w:hAnsi="Open Sans" w:cs="Open Sans"/>
-          <w:color w:val="000000"/>
-          <w:shd w:val="clear" w:color="auto" w:fill="FFFFFF"/>
-        </w:rPr>
-        <w:t> </w:t>
-      </w:r>
-      <w:r>
-        <w:rPr>
-          <w:rFonts w:ascii="Open Sans" w:hAnsi="Open Sans" w:cs="Open Sans"/>
-          <w:color w:val="000000"/>
-          <w:shd w:val="clear" w:color="auto" w:fill="FFFFFF"/>
-        </w:rPr>
-        <w:t xml:space="preserve">[online]. San Francisco (CA): </w:t>
-      </w:r>
-      <w:proofErr w:type="spellStart"/>
-      <w:r>
-        <w:rPr>
-          <w:rFonts w:ascii="Open Sans" w:hAnsi="Open Sans" w:cs="Open Sans"/>
-          <w:color w:val="000000"/>
-          <w:shd w:val="clear" w:color="auto" w:fill="FFFFFF"/>
-        </w:rPr>
-        <w:t>Wikimedia</w:t>
-      </w:r>
-      <w:proofErr w:type="spellEnd"/>
-      <w:r>
-        <w:rPr>
-          <w:rFonts w:ascii="Open Sans" w:hAnsi="Open Sans" w:cs="Open Sans"/>
-          <w:color w:val="000000"/>
-          <w:shd w:val="clear" w:color="auto" w:fill="FFFFFF"/>
-        </w:rPr>
-        <w:t xml:space="preserve"> </w:t>
-      </w:r>
-      <w:proofErr w:type="spellStart"/>
-      <w:r>
-        <w:rPr>
-          <w:rFonts w:ascii="Open Sans" w:hAnsi="Open Sans" w:cs="Open Sans"/>
-          <w:color w:val="000000"/>
-          <w:shd w:val="clear" w:color="auto" w:fill="FFFFFF"/>
-        </w:rPr>
-        <w:t>Foundation</w:t>
-      </w:r>
-      <w:proofErr w:type="spellEnd"/>
-      <w:r>
-        <w:rPr>
-          <w:rFonts w:ascii="Open Sans" w:hAnsi="Open Sans" w:cs="Open Sans"/>
-          <w:color w:val="000000"/>
-          <w:shd w:val="clear" w:color="auto" w:fill="FFFFFF"/>
-        </w:rPr>
-        <w:t xml:space="preserve">, 2016 [cit. 2016-10-17]. Dostupné z: </w:t>
-      </w:r>
-      <w:hyperlink r:id="rId16" w:history="1">
-        <w:r>
-          <w:rPr>
-            <w:rStyle w:val="Hypertextovodkaz"/>
-            <w:rFonts w:ascii="Open Sans" w:hAnsi="Open Sans" w:cs="Open Sans"/>
-            <w:shd w:val="clear" w:color="auto" w:fill="FFFFFF"/>
-          </w:rPr>
-          <w:t>https://cs.wikipedia.org/wiki/Hlad</w:t>
-        </w:r>
-      </w:hyperlink>
+      </w:pPr>
     </w:p>
     <w:sectPr>
-      <w:headerReference w:type="default" r:id="rId17"/>
-      <w:footerReference w:type="default" r:id="rId18"/>
+      <w:headerReference w:type="default" r:id="rId15"/>
+      <w:footerReference w:type="default" r:id="rId16"/>
       <w:pgSz w:w="11906" w:h="16838"/>
       <w:pgMar w:top="1417" w:right="1417" w:bottom="1417" w:left="1417" w:header="708" w:footer="708" w:gutter="0"/>
       <w:cols w:space="708"/>
@@ -4917,7 +2769,7 @@
 
 <file path=word/comments.xml><?xml version="1.0" encoding="utf-8"?>
 <w:comments xmlns:wpc="http://schemas.microsoft.com/office/word/2010/wordprocessingCanvas" xmlns:cx="http://schemas.microsoft.com/office/drawing/2014/chartex" xmlns:cx1="http://schemas.microsoft.com/office/drawing/2015/9/8/chartex" xmlns:cx2="http://schemas.microsoft.com/office/drawing/2015/10/21/chartex" xmlns:cx3="http://schemas.microsoft.com/office/drawing/2016/5/9/chartex" xmlns:cx4="http://schemas.microsoft.com/office/drawing/2016/5/10/chartex" xmlns:cx5="http://schemas.microsoft.com/office/drawing/2016/5/11/chartex" xmlns:cx6="http://schemas.microsoft.com/office/drawing/2016/5/12/chartex" xmlns:cx7="http://schemas.microsoft.com/office/drawing/2016/5/13/chartex" xmlns:cx8="http://schemas.microsoft.com/office/drawing/2016/5/14/chartex" xmlns:mc="http://schemas.openxmlformats.org/markup-compatibility/2006" xmlns:aink="http://schemas.microsoft.com/office/drawing/2016/ink" xmlns:am3d="http://schemas.microsoft.com/office/drawing/2017/model3d" xmlns:o="urn:schemas-microsoft-com:office:office" xmlns:oel="http://schemas.microsoft.com/office/2019/extlst" xmlns:r="http://schemas.openxmlformats.org/officeDocument/2006/relationships" xmlns:m="http://schemas.openxmlformats.org/officeDocument/2006/math" xmlns:v="urn:schemas-microsoft-com:vml" xmlns:wp14="http://schemas.microsoft.com/office/word/2010/wordprocessingDrawing" xmlns:wp="http://schemas.openxmlformats.org/drawingml/2006/wordprocessingDrawing" xmlns:w10="urn:schemas-microsoft-com:office:word" xmlns:w="http://schemas.openxmlformats.org/wordprocessingml/2006/main" xmlns:w14="http://schemas.microsoft.com/office/word/2010/wordml" xmlns:w15="http://schemas.microsoft.com/office/word/2012/wordml" xmlns:w16cex="http://schemas.microsoft.com/office/word/2018/wordml/cex" xmlns:w16cid="http://schemas.microsoft.com/office/word/2016/wordml/cid" xmlns:w16="http://schemas.microsoft.com/office/word/2018/wordml" xmlns:w16sdtdh="http://schemas.microsoft.com/office/word/2020/wordml/sdtdatahash" xmlns:w16se="http://schemas.microsoft.com/office/word/2015/wordml/symex" xmlns:wpg="http://schemas.microsoft.com/office/word/2010/wordprocessingGroup" xmlns:wpi="http://schemas.microsoft.com/office/word/2010/wordprocessingInk" xmlns:wne="http://schemas.microsoft.com/office/word/2006/wordml" xmlns:wps="http://schemas.microsoft.com/office/word/2010/wordprocessingShape" mc:Ignorable="w14 w15 w16se w16cid w16 w16cex w16sdtdh wp14">
-  <w:comment w:id="0" w:author="Ondřej Kolín" w:date="2016-11-08T07:45:00Z" w:initials="OK">
+  <w:comment w:id="7" w:author="Ondřej Kolín" w:date="2016-10-17T09:54:00Z" w:initials="OK">
     <w:p>
       <w:pPr>
         <w:pStyle w:val="Textkomente"/>
@@ -4929,23 +2781,27 @@
         <w:annotationRef/>
       </w:r>
       <w:r>
-        <w:t>Okraje stránky</w:t>
-      </w:r>
-      <w:r>
-        <w:br/>
-        <w:t>Zleva: 2,5 Zprava 2,5</w:t>
-      </w:r>
-    </w:p>
+        <w:t>Vzor popisku přímé citace</w:t>
+      </w:r>
+    </w:p>
+  </w:comment>
+  <w:comment w:id="8" w:author="Radek Zvěřina" w:date="2020-01-21T13:09:00Z" w:initials="RZ">
     <w:p>
       <w:pPr>
         <w:pStyle w:val="Textkomente"/>
       </w:pPr>
       <w:r>
-        <w:t>Nahoře 2,5 dole 2,5</w:t>
+        <w:rPr>
+          <w:rStyle w:val="Odkaznakoment"/>
+        </w:rPr>
+        <w:annotationRef/>
+      </w:r>
+      <w:r>
+        <w:t>Vzor nepřímé citace</w:t>
       </w:r>
     </w:p>
   </w:comment>
-  <w:comment w:id="1" w:author="Ondřej Kolín" w:date="2016-09-01T08:42:00Z" w:initials="OK">
+  <w:comment w:id="12" w:author="Ondřej Kolín" w:date="2016-11-08T07:44:00Z" w:initials="OK">
     <w:p>
       <w:pPr>
         <w:pStyle w:val="Textkomente"/>
@@ -4957,11 +2813,11 @@
         <w:annotationRef/>
       </w:r>
       <w:r>
-        <w:t>Zde je použit Font Calibri velikost 24, Pokud není tento font k dispozici, použijte jiný vhodný bezpatkový font</w:t>
+        <w:t>Všimněte si, že nový nadpis začíná na nové stránce</w:t>
       </w:r>
     </w:p>
   </w:comment>
-  <w:comment w:id="2" w:author="Ondřej Kolín" w:date="2016-09-01T08:44:00Z" w:initials="OK">
+  <w:comment w:id="15" w:author="Ondřej Kolín" w:date="2016-10-17T09:47:00Z" w:initials="OK">
     <w:p>
       <w:pPr>
         <w:pStyle w:val="Textkomente"/>
@@ -4973,561 +2829,11 @@
         <w:annotationRef/>
       </w:r>
       <w:r>
-        <w:t>V maximální míře využívejte styly! Ušetříte si spoustu práce, kterou za vás textový editor může odvést.</w:t>
+        <w:t>Seznam obrázků si nechte vygenerovat z karty Reference -&gt; Vložit seznam  obrázků</w:t>
       </w:r>
     </w:p>
   </w:comment>
-  <w:comment w:id="3" w:author="Ondřej Kolín" w:date="2016-09-01T08:43:00Z" w:initials="OK">
-    <w:p>
-      <w:pPr>
-        <w:pStyle w:val="Textkomente"/>
-      </w:pPr>
-      <w:r>
-        <w:rPr>
-          <w:rStyle w:val="Odkaznakoment"/>
-        </w:rPr>
-        <w:annotationRef/>
-      </w:r>
-      <w:r>
-        <w:t>Calibri, 24, Tučné</w:t>
-      </w:r>
-    </w:p>
-  </w:comment>
-  <w:comment w:id="4" w:author="Ondřej Kolín" w:date="2016-10-17T09:42:00Z" w:initials="OK">
-    <w:p>
-      <w:pPr>
-        <w:pStyle w:val="Textkomente"/>
-      </w:pPr>
-      <w:r>
-        <w:rPr>
-          <w:rStyle w:val="Odkaznakoment"/>
-        </w:rPr>
-        <w:annotationRef/>
-      </w:r>
-      <w:r>
-        <w:t>Okraje stránek,</w:t>
-      </w:r>
-      <w:r>
-        <w:br/>
-        <w:t>Levý, pravý 2,5cm</w:t>
-      </w:r>
-    </w:p>
-    <w:p>
-      <w:pPr>
-        <w:pStyle w:val="Textkomente"/>
-      </w:pPr>
-      <w:r>
-        <w:t>Horní, dolní 2,5 cm</w:t>
-      </w:r>
-    </w:p>
-  </w:comment>
-  <w:comment w:id="5" w:author="Ondřej Kolín" w:date="2016-11-08T14:47:00Z" w:initials="OK">
-    <w:p>
-      <w:r>
-        <w:rPr>
-          <w:rStyle w:val="Odkaznakoment"/>
-        </w:rPr>
-        <w:annotationRef/>
-      </w:r>
-      <w:r>
-        <w:t>První stran</w:t>
-      </w:r>
-      <w:r>
-        <w:t>a</w:t>
-      </w:r>
-      <w:r>
-        <w:t xml:space="preserve"> dokumentu jsou jediné místo, kde je vhodné použití klávesy Enter k odsazení textu.</w:t>
-      </w:r>
-    </w:p>
-  </w:comment>
-  <w:comment w:id="6" w:author="Ondřej Kolín" w:date="2016-11-09T08:44:00Z" w:initials="OK">
-    <w:p>
-      <w:pPr>
-        <w:pStyle w:val="Textkomente"/>
-      </w:pPr>
-      <w:r>
-        <w:rPr>
-          <w:rStyle w:val="Odkaznakoment"/>
-        </w:rPr>
-        <w:annotationRef/>
-      </w:r>
-      <w:r>
-        <w:t>Pokud je to nutné</w:t>
-      </w:r>
-      <w:r>
-        <w:t>,</w:t>
-      </w:r>
-      <w:r>
-        <w:t xml:space="preserve"> vkládejte konce stránky a zbytečně nevkládejte odřádkování přes klávesu Enter (můžete si poškodit formátování a veškeré pozdější úpravy budete mít jednoduší)</w:t>
-      </w:r>
-    </w:p>
-  </w:comment>
-  <w:comment w:id="10" w:author="Ondřej Kolín" w:date="2016-10-17T09:43:00Z" w:initials="OK">
-    <w:p>
-      <w:pPr>
-        <w:pStyle w:val="Textkomente"/>
-      </w:pPr>
-      <w:r>
-        <w:rPr>
-          <w:rStyle w:val="Odkaznakoment"/>
-        </w:rPr>
-        <w:annotationRef/>
-      </w:r>
-      <w:r>
-        <w:t xml:space="preserve">Obsah rozhodně vkládejte automatizovaně. V Microsoft Word je to přes kartu Reference </w:t>
-      </w:r>
-      <w:r>
-        <w:sym w:font="Wingdings" w:char="F0E0"/>
-      </w:r>
-      <w:r>
-        <w:t xml:space="preserve"> Obsah. Právě zde oceníte to, že si obsah práce budete stylovat, protože jednotlivé položky se Vám automaticky zařadí na správné místo do obsahu</w:t>
-      </w:r>
-      <w:r>
-        <w:br/>
-      </w:r>
-      <w:r>
-        <w:br/>
-        <w:t>Pozor na číslovaní! Obsah není číslován ani uveden v seznamu kapitol!</w:t>
-      </w:r>
-    </w:p>
-    <w:p>
-      <w:pPr>
-        <w:pStyle w:val="Textkomente"/>
-      </w:pPr>
-    </w:p>
-    <w:p>
-      <w:pPr>
-        <w:pStyle w:val="Textkomente"/>
-      </w:pPr>
-      <w:r>
-        <w:t>Je nutné přesunout a upravit tabulátory.</w:t>
-      </w:r>
-    </w:p>
-  </w:comment>
-  <w:comment w:id="11" w:author="Ondřej Kolín" w:date="2016-09-01T08:59:00Z" w:initials="OK">
-    <w:p>
-      <w:pPr>
-        <w:pStyle w:val="Textkomente"/>
-      </w:pPr>
-      <w:r>
-        <w:rPr>
-          <w:rStyle w:val="Odkaznakoment"/>
-        </w:rPr>
-        <w:annotationRef/>
-      </w:r>
-      <w:r>
-        <w:t xml:space="preserve">Za obsahem je vhodné místo pro ukončení stránky. </w:t>
-      </w:r>
-      <w:r>
-        <w:t>Nevadí, pokud</w:t>
-      </w:r>
-      <w:r>
-        <w:t xml:space="preserve"> je obsah na více stran. </w:t>
-      </w:r>
-    </w:p>
-  </w:comment>
-  <w:comment w:id="12" w:author="Ondřej Kolín" w:date="2016-09-01T08:54:00Z" w:initials="OK">
-    <w:p>
-      <w:pPr>
-        <w:pStyle w:val="Textkomente"/>
-      </w:pPr>
-      <w:r>
-        <w:rPr>
-          <w:rStyle w:val="Odkaznakoment"/>
-        </w:rPr>
-        <w:annotationRef/>
-      </w:r>
-      <w:r>
-        <w:t>Calibri 12, tučné</w:t>
-      </w:r>
-    </w:p>
-  </w:comment>
-  <w:comment w:id="13" w:author="Ondřej Kolín" w:date="2016-09-01T08:54:00Z" w:initials="OK">
-    <w:p>
-      <w:pPr>
-        <w:pStyle w:val="Textkomente"/>
-      </w:pPr>
-      <w:r>
-        <w:rPr>
-          <w:rStyle w:val="Odkaznakoment"/>
-        </w:rPr>
-        <w:annotationRef/>
-      </w:r>
-      <w:r>
-        <w:t>Calibri 12</w:t>
-      </w:r>
-    </w:p>
-  </w:comment>
-  <w:comment w:id="14" w:author="Ondřej Kolín" w:date="2016-09-01T08:55:00Z" w:initials="OK">
-    <w:p>
-      <w:pPr>
-        <w:pStyle w:val="Textkomente"/>
-      </w:pPr>
-      <w:r>
-        <w:rPr>
-          <w:rStyle w:val="Odkaznakoment"/>
-        </w:rPr>
-        <w:annotationRef/>
-      </w:r>
-      <w:r>
-        <w:t xml:space="preserve">Nevkládejte tečky ručně přes klávesnici, nýbrž přes tabulátory. </w:t>
-      </w:r>
-    </w:p>
-  </w:comment>
-  <w:comment w:id="15" w:author="Ondřej Kolín" w:date="2016-09-01T09:22:00Z" w:initials="OK">
-    <w:p>
-      <w:pPr>
-        <w:pStyle w:val="Textkomente"/>
-      </w:pPr>
-      <w:r>
-        <w:rPr>
-          <w:rStyle w:val="Odkaznakoment"/>
-        </w:rPr>
-        <w:annotationRef/>
-      </w:r>
-      <w:r>
-        <w:t xml:space="preserve">Koncem oddílu oddělte úvodní část se samotným textem. V Microsoft Word se to dělá přes Rozložení stránky </w:t>
-      </w:r>
-      <w:r>
-        <w:sym w:font="Wingdings" w:char="F0E0"/>
-      </w:r>
-      <w:r>
-        <w:t xml:space="preserve"> Konce </w:t>
-      </w:r>
-      <w:r>
-        <w:sym w:font="Wingdings" w:char="F0E0"/>
-      </w:r>
-      <w:r>
-        <w:t xml:space="preserve"> Konce oddílů </w:t>
-      </w:r>
-      <w:r>
-        <w:sym w:font="Wingdings" w:char="F0E0"/>
-      </w:r>
-      <w:r>
-        <w:t xml:space="preserve"> Další strana</w:t>
-      </w:r>
-    </w:p>
-  </w:comment>
-  <w:comment w:id="17" w:author="Ondřej Kolín" w:date="2016-11-09T09:33:00Z" w:initials="OK">
-    <w:p>
-      <w:pPr>
-        <w:pStyle w:val="Textkomente"/>
-      </w:pPr>
-      <w:r>
-        <w:rPr>
-          <w:rStyle w:val="Odkaznakoment"/>
-        </w:rPr>
-        <w:annotationRef/>
-      </w:r>
-      <w:r>
-        <w:t xml:space="preserve">Použité fonty </w:t>
-      </w:r>
-      <w:r>
-        <w:t>jsou výchozí v programu Microsoft Word, zvažte použití jiných (nejsou vyžadovány).</w:t>
-      </w:r>
-    </w:p>
-    <w:p>
-      <w:pPr>
-        <w:pStyle w:val="Textkomente"/>
-      </w:pPr>
-    </w:p>
-    <w:p>
-      <w:pPr>
-        <w:pStyle w:val="Textkomente"/>
-      </w:pPr>
-      <w:r>
-        <w:t xml:space="preserve">Další věc ke zvážení je použití stejného fontu jak u nadpisů, tak i u samotného textu. </w:t>
-      </w:r>
-    </w:p>
-  </w:comment>
-  <w:comment w:id="18" w:author="Ondřej Kolín" w:date="2016-09-01T09:33:00Z" w:initials="OK">
-    <w:p>
-      <w:pPr>
-        <w:pStyle w:val="Textkomente"/>
-      </w:pPr>
-      <w:r>
-        <w:rPr>
-          <w:rStyle w:val="Odkaznakoment"/>
-        </w:rPr>
-        <w:annotationRef/>
-      </w:r>
-      <w:r>
-        <w:t xml:space="preserve">Zde je použito písmo </w:t>
-      </w:r>
-      <w:r>
-        <w:t xml:space="preserve">Cambria (jako u všech </w:t>
-      </w:r>
-      <w:r>
-        <w:t>nadpisů</w:t>
-      </w:r>
-      <w:r>
-        <w:t>, pokud není nainstalované, použijte jiné, vhodné písmo.</w:t>
-      </w:r>
-      <w:r>
-        <w:t xml:space="preserve"> Znovu se jedná o styl!</w:t>
-      </w:r>
-      <w:r>
-        <w:br/>
-      </w:r>
-      <w:r>
-        <w:br/>
-        <w:t>Barvy nejsou zásadní. Používejte ale raději tmavší, pokud si nejste jisti, černá barva vše jistí a je zárukou dobře vypadající práce</w:t>
-      </w:r>
-      <w:r>
-        <w:br/>
-      </w:r>
-      <w:r>
-        <w:br/>
-        <w:t>Camb</w:t>
-      </w:r>
-      <w:r>
-        <w:t>ri</w:t>
-      </w:r>
-      <w:r>
-        <w:t>a, 1</w:t>
-      </w:r>
-      <w:r>
-        <w:t>6</w:t>
-      </w:r>
-      <w:r>
-        <w:t>, tučné</w:t>
-      </w:r>
-    </w:p>
-  </w:comment>
-  <w:comment w:id="19" w:author="Ondřej Kolín" w:date="2016-09-01T09:14:00Z" w:initials="OK">
-    <w:p>
-      <w:pPr>
-        <w:pStyle w:val="Textkomente"/>
-      </w:pPr>
-      <w:r>
-        <w:rPr>
-          <w:rStyle w:val="Odkaznakoment"/>
-        </w:rPr>
-        <w:annotationRef/>
-      </w:r>
-      <w:r>
-        <w:t xml:space="preserve">Úvodní kapitola by měla popisovat, co je smyslem práce, celkové pozadí jejího vzniku a základní informace pro získání čtenářova vhledu do problematiky. </w:t>
-      </w:r>
-    </w:p>
-  </w:comment>
-  <w:comment w:id="22" w:author="Ondřej Kolín" w:date="2016-10-17T09:56:00Z" w:initials="OK">
-    <w:p>
-      <w:pPr>
-        <w:pStyle w:val="Textkomente"/>
-      </w:pPr>
-      <w:r>
-        <w:rPr>
-          <w:rStyle w:val="Odkaznakoment"/>
-        </w:rPr>
-        <w:annotationRef/>
-      </w:r>
-      <w:r>
-        <w:t xml:space="preserve">Toto je poznámka pod čarou, vložená z karty Reference -&gt; poznámka pod čarou. </w:t>
-      </w:r>
-    </w:p>
-    <w:p>
-      <w:pPr>
-        <w:pStyle w:val="Textkomente"/>
-      </w:pPr>
-    </w:p>
-    <w:p>
-      <w:pPr>
-        <w:pStyle w:val="Textkomente"/>
-      </w:pPr>
-      <w:r>
-        <w:t>Poznámky pod čarou mohou vysvětlovat zkratky, objasňovat cizí slova a obecně jsou vhodné tam, kde by nějaká informace nezapadla do kontextu textu</w:t>
-      </w:r>
-    </w:p>
-  </w:comment>
-  <w:comment w:id="23" w:author="Ondřej Kolín" w:date="2016-10-12T13:59:00Z" w:initials="OK">
-    <w:p>
-      <w:pPr>
-        <w:pStyle w:val="Textkomente"/>
-      </w:pPr>
-      <w:r>
-        <w:rPr>
-          <w:rStyle w:val="Odkaznakoment"/>
-        </w:rPr>
-        <w:annotationRef/>
-      </w:r>
-      <w:r>
-        <w:t xml:space="preserve">Obrázek vkládejte „jen tak“ do odstavce </w:t>
-      </w:r>
-      <w:r>
-        <w:t xml:space="preserve">zarovnaný na střed </w:t>
-      </w:r>
-      <w:r>
-        <w:t>a doplňte ho titulkem VČETNĚ ZDROJE. Pokud je obrázek Váš, není nutné zdroj uvádět. Snažte se vkládat obrázky k tématu.</w:t>
-      </w:r>
-    </w:p>
-    <w:p>
-      <w:pPr>
-        <w:pStyle w:val="Textkomente"/>
-      </w:pPr>
-    </w:p>
-    <w:p>
-      <w:pPr>
-        <w:pStyle w:val="Textkomente"/>
-      </w:pPr>
-      <w:r>
-        <w:t>Obrázek je „normální“ odstavec se zrušeným odsazením na konci. Doporučuje se založit nový styl pro takový typ „odstavce“</w:t>
-      </w:r>
-    </w:p>
-  </w:comment>
-  <w:comment w:id="26" w:author="Ondřej Kolín" w:date="2016-09-01T09:32:00Z" w:initials="OK">
-    <w:p>
-      <w:pPr>
-        <w:pStyle w:val="Textkomente"/>
-      </w:pPr>
-      <w:r>
-        <w:rPr>
-          <w:rStyle w:val="Odkaznakoment"/>
-        </w:rPr>
-        <w:annotationRef/>
-      </w:r>
-      <w:r>
-        <w:t>Cambria, 1</w:t>
-      </w:r>
-      <w:r>
-        <w:t>4</w:t>
-      </w:r>
-      <w:r>
-        <w:t>, tučné</w:t>
-      </w:r>
-    </w:p>
-  </w:comment>
-  <w:comment w:id="28" w:author="Ondřej Kolín" w:date="2016-10-17T09:54:00Z" w:initials="OK">
-    <w:p>
-      <w:pPr>
-        <w:pStyle w:val="Textkomente"/>
-      </w:pPr>
-      <w:r>
-        <w:rPr>
-          <w:rStyle w:val="Odkaznakoment"/>
-        </w:rPr>
-        <w:annotationRef/>
-      </w:r>
-      <w:r>
-        <w:t>Vzor popisku přímé citace</w:t>
-      </w:r>
-    </w:p>
-  </w:comment>
-  <w:comment w:id="30" w:author="Radek Zvěřina" w:date="2020-01-21T13:09:00Z" w:initials="RZ">
-    <w:p>
-      <w:pPr>
-        <w:pStyle w:val="Textkomente"/>
-      </w:pPr>
-      <w:r>
-        <w:rPr>
-          <w:rStyle w:val="Odkaznakoment"/>
-        </w:rPr>
-        <w:annotationRef/>
-      </w:r>
-      <w:r>
-        <w:t>Vzor nepřímé citace</w:t>
-      </w:r>
-    </w:p>
-  </w:comment>
-  <w:comment w:id="32" w:author="Ondřej Kolín" w:date="2016-11-08T14:39:00Z" w:initials="OK">
-    <w:p>
-      <w:pPr>
-        <w:pStyle w:val="Textkomente"/>
-      </w:pPr>
-      <w:r>
-        <w:rPr>
-          <w:rStyle w:val="Odkaznakoment"/>
-        </w:rPr>
-        <w:annotationRef/>
-      </w:r>
-      <w:r>
-        <w:t xml:space="preserve">Zdrojový kód vkládejte s obarvenou syntaxí. Například pomocí </w:t>
-      </w:r>
-      <w:hyperlink r:id="rId1" w:history="1">
-        <w:r>
-          <w:rPr>
-            <w:rStyle w:val="Hypertextovodkaz"/>
-          </w:rPr>
-          <w:t>markup.su/highlighter</w:t>
-        </w:r>
-      </w:hyperlink>
-      <w:r>
-        <w:t xml:space="preserve">, nebo </w:t>
-      </w:r>
-      <w:hyperlink r:id="rId2" w:history="1">
-        <w:r>
-          <w:rPr>
-            <w:rStyle w:val="Hypertextovodkaz"/>
-          </w:rPr>
-          <w:t>http://tohtml.com</w:t>
-        </w:r>
-      </w:hyperlink>
-      <w:r>
-        <w:t>. Není nutné tisknout na barevné tiskárně, nicméně je to výhoda.</w:t>
-      </w:r>
-    </w:p>
-    <w:p>
-      <w:pPr>
-        <w:pStyle w:val="Textkomente"/>
-      </w:pPr>
-    </w:p>
-    <w:p>
-      <w:pPr>
-        <w:pStyle w:val="Textkomente"/>
-      </w:pPr>
-      <w:r>
-        <w:t>Calibri, velikost 9</w:t>
-      </w:r>
-    </w:p>
-  </w:comment>
-  <w:comment w:id="34" w:author="Ondřej Kolín" w:date="2016-09-01T09:32:00Z" w:initials="OK">
-    <w:p>
-      <w:pPr>
-        <w:pStyle w:val="Textkomente"/>
-      </w:pPr>
-      <w:r>
-        <w:rPr>
-          <w:rStyle w:val="Odkaznakoment"/>
-        </w:rPr>
-        <w:annotationRef/>
-      </w:r>
-      <w:r>
-        <w:t>Cambria, 13, Tučné</w:t>
-      </w:r>
-    </w:p>
-  </w:comment>
-  <w:comment w:id="37" w:author="Ondřej Kolín" w:date="2016-11-08T07:44:00Z" w:initials="OK">
-    <w:p>
-      <w:pPr>
-        <w:pStyle w:val="Textkomente"/>
-      </w:pPr>
-      <w:r>
-        <w:rPr>
-          <w:rStyle w:val="Odkaznakoment"/>
-        </w:rPr>
-        <w:annotationRef/>
-      </w:r>
-      <w:r>
-        <w:t>Všimněte si, že nový nadpis začíná na nové stránce</w:t>
-      </w:r>
-    </w:p>
-  </w:comment>
-  <w:comment w:id="40" w:author="Ondřej Kolín" w:date="2016-10-17T09:47:00Z" w:initials="OK">
-    <w:p>
-      <w:pPr>
-        <w:pStyle w:val="Textkomente"/>
-      </w:pPr>
-      <w:r>
-        <w:rPr>
-          <w:rStyle w:val="Odkaznakoment"/>
-        </w:rPr>
-        <w:annotationRef/>
-      </w:r>
-      <w:r>
-        <w:t>Seznam obrázků si nechte vygenerovat z karty Reference -&gt; Vložit seznam  obrázků</w:t>
-      </w:r>
-    </w:p>
-  </w:comment>
-  <w:comment w:id="42" w:author="Ondřej Kolín" w:date="2016-10-17T09:49:00Z" w:initials="OK">
+  <w:comment w:id="17" w:author="Ondřej Kolín" w:date="2016-10-17T09:49:00Z" w:initials="OK">
     <w:p>
       <w:pPr>
         <w:pStyle w:val="Textkomente"/>
@@ -5564,29 +2870,8 @@
 
 <file path=word/commentsExtended.xml><?xml version="1.0" encoding="utf-8"?>
 <w15:commentsEx xmlns:wpc="http://schemas.microsoft.com/office/word/2010/wordprocessingCanvas" xmlns:cx="http://schemas.microsoft.com/office/drawing/2014/chartex" xmlns:cx1="http://schemas.microsoft.com/office/drawing/2015/9/8/chartex" xmlns:cx2="http://schemas.microsoft.com/office/drawing/2015/10/21/chartex" xmlns:cx3="http://schemas.microsoft.com/office/drawing/2016/5/9/chartex" xmlns:cx4="http://schemas.microsoft.com/office/drawing/2016/5/10/chartex" xmlns:cx5="http://schemas.microsoft.com/office/drawing/2016/5/11/chartex" xmlns:cx6="http://schemas.microsoft.com/office/drawing/2016/5/12/chartex" xmlns:cx7="http://schemas.microsoft.com/office/drawing/2016/5/13/chartex" xmlns:cx8="http://schemas.microsoft.com/office/drawing/2016/5/14/chartex" xmlns:mc="http://schemas.openxmlformats.org/markup-compatibility/2006" xmlns:aink="http://schemas.microsoft.com/office/drawing/2016/ink" xmlns:am3d="http://schemas.microsoft.com/office/drawing/2017/model3d" xmlns:o="urn:schemas-microsoft-com:office:office" xmlns:oel="http://schemas.microsoft.com/office/2019/extlst" xmlns:r="http://schemas.openxmlformats.org/officeDocument/2006/relationships" xmlns:m="http://schemas.openxmlformats.org/officeDocument/2006/math" xmlns:v="urn:schemas-microsoft-com:vml" xmlns:wp14="http://schemas.microsoft.com/office/word/2010/wordprocessingDrawing" xmlns:wp="http://schemas.openxmlformats.org/drawingml/2006/wordprocessingDrawing" xmlns:w10="urn:schemas-microsoft-com:office:word" xmlns:w="http://schemas.openxmlformats.org/wordprocessingml/2006/main" xmlns:w14="http://schemas.microsoft.com/office/word/2010/wordml" xmlns:w15="http://schemas.microsoft.com/office/word/2012/wordml" xmlns:w16cex="http://schemas.microsoft.com/office/word/2018/wordml/cex" xmlns:w16cid="http://schemas.microsoft.com/office/word/2016/wordml/cid" xmlns:w16="http://schemas.microsoft.com/office/word/2018/wordml" xmlns:w16sdtdh="http://schemas.microsoft.com/office/word/2020/wordml/sdtdatahash" xmlns:w16se="http://schemas.microsoft.com/office/word/2015/wordml/symex" xmlns:wpg="http://schemas.microsoft.com/office/word/2010/wordprocessingGroup" xmlns:wpi="http://schemas.microsoft.com/office/word/2010/wordprocessingInk" xmlns:wne="http://schemas.microsoft.com/office/word/2006/wordml" xmlns:wps="http://schemas.microsoft.com/office/word/2010/wordprocessingShape" mc:Ignorable="w14 w15 w16se w16cid w16 w16cex w16sdtdh wp14">
-  <w15:commentEx w15:paraId="0FD9D49F" w15:done="0"/>
-  <w15:commentEx w15:paraId="32BEA46A" w15:done="0"/>
-  <w15:commentEx w15:paraId="56B64961" w15:done="0"/>
-  <w15:commentEx w15:paraId="2A29E408" w15:done="0"/>
-  <w15:commentEx w15:paraId="2924327C" w15:done="0"/>
-  <w15:commentEx w15:paraId="6CB1790A" w15:done="0"/>
-  <w15:commentEx w15:paraId="1BCC8C58" w15:done="0"/>
-  <w15:commentEx w15:paraId="38DBBA8B" w15:done="0"/>
-  <w15:commentEx w15:paraId="6090480D" w15:done="0"/>
-  <w15:commentEx w15:paraId="1A290799" w15:done="0"/>
-  <w15:commentEx w15:paraId="33152923" w15:done="0"/>
-  <w15:commentEx w15:paraId="4DD7F22A" w15:done="0"/>
-  <w15:commentEx w15:paraId="707215EA" w15:done="0"/>
-  <w15:commentEx w15:paraId="6DF17169" w15:done="0"/>
-  <w15:commentEx w15:paraId="6298A993" w15:done="0"/>
-  <w15:commentEx w15:paraId="15AE63EA" w15:done="0"/>
-  <w15:commentEx w15:paraId="659C035A" w15:done="0"/>
-  <w15:commentEx w15:paraId="392AB95B" w15:done="0"/>
-  <w15:commentEx w15:paraId="3715BD36" w15:done="0"/>
   <w15:commentEx w15:paraId="5808A2B2" w15:done="0"/>
   <w15:commentEx w15:paraId="5E567DF3" w15:done="0"/>
-  <w15:commentEx w15:paraId="4FBC05CE" w15:done="0"/>
-  <w15:commentEx w15:paraId="7B379F1A" w15:done="0"/>
   <w15:commentEx w15:paraId="1FDF9E89" w15:done="0"/>
   <w15:commentEx w15:paraId="60D1AB6F" w15:done="0"/>
   <w15:commentEx w15:paraId="1BB63569" w15:done="0"/>
@@ -5595,29 +2880,8 @@
 
 <file path=word/commentsExtensible.xml><?xml version="1.0" encoding="utf-8"?>
 <w16cex:commentsExtensible xmlns:wpc="http://schemas.microsoft.com/office/word/2010/wordprocessingCanvas" xmlns:cx="http://schemas.microsoft.com/office/drawing/2014/chartex" xmlns:cx1="http://schemas.microsoft.com/office/drawing/2015/9/8/chartex" xmlns:cx2="http://schemas.microsoft.com/office/drawing/2015/10/21/chartex" xmlns:cx3="http://schemas.microsoft.com/office/drawing/2016/5/9/chartex" xmlns:cx4="http://schemas.microsoft.com/office/drawing/2016/5/10/chartex" xmlns:cx5="http://schemas.microsoft.com/office/drawing/2016/5/11/chartex" xmlns:cx6="http://schemas.microsoft.com/office/drawing/2016/5/12/chartex" xmlns:cx7="http://schemas.microsoft.com/office/drawing/2016/5/13/chartex" xmlns:cx8="http://schemas.microsoft.com/office/drawing/2016/5/14/chartex" xmlns:cr="http://schemas.microsoft.com/office/comments/2020/reactions" xmlns:mc="http://schemas.openxmlformats.org/markup-compatibility/2006" xmlns:aink="http://schemas.microsoft.com/office/drawing/2016/ink" xmlns:am3d="http://schemas.microsoft.com/office/drawing/2017/model3d" xmlns:o="urn:schemas-microsoft-com:office:office" xmlns:oel="http://schemas.microsoft.com/office/2019/extlst" xmlns:r="http://schemas.openxmlformats.org/officeDocument/2006/relationships" xmlns:m="http://schemas.openxmlformats.org/officeDocument/2006/math" xmlns:v="urn:schemas-microsoft-com:vml" xmlns:wp14="http://schemas.microsoft.com/office/word/2010/wordprocessingDrawing" xmlns:wp="http://schemas.openxmlformats.org/drawingml/2006/wordprocessingDrawing" xmlns:w10="urn:schemas-microsoft-com:office:word" xmlns:w="http://schemas.openxmlformats.org/wordprocessingml/2006/main" xmlns:w14="http://schemas.microsoft.com/office/word/2010/wordml" xmlns:w15="http://schemas.microsoft.com/office/word/2012/wordml" xmlns:w16cex="http://schemas.microsoft.com/office/word/2018/wordml/cex" xmlns:w16cid="http://schemas.microsoft.com/office/word/2016/wordml/cid" xmlns:w16="http://schemas.microsoft.com/office/word/2018/wordml" xmlns:w16sdtdh="http://schemas.microsoft.com/office/word/2020/wordml/sdtdatahash" xmlns:w16se="http://schemas.microsoft.com/office/word/2015/wordml/symex" xmlns:wpg="http://schemas.microsoft.com/office/word/2010/wordprocessingGroup" xmlns:wpi="http://schemas.microsoft.com/office/word/2010/wordprocessingInk" xmlns:wne="http://schemas.microsoft.com/office/word/2006/wordml" xmlns:wps="http://schemas.microsoft.com/office/word/2010/wordprocessingShape" mc:Ignorable="w14 w15 w16se w16cid w16 w16cex w16sdtdh cr wp14">
-  <w16cex:commentExtensible w16cex:durableId="25649D49" w16cex:dateUtc="2016-11-08T06:45:00Z"/>
-  <w16cex:commentExtensible w16cex:durableId="25649D4A" w16cex:dateUtc="2016-09-01T06:42:00Z"/>
-  <w16cex:commentExtensible w16cex:durableId="25649D4B" w16cex:dateUtc="2016-09-01T06:44:00Z"/>
-  <w16cex:commentExtensible w16cex:durableId="25649D4C" w16cex:dateUtc="2016-09-01T06:43:00Z"/>
-  <w16cex:commentExtensible w16cex:durableId="25649D4D" w16cex:dateUtc="2016-10-17T07:42:00Z"/>
-  <w16cex:commentExtensible w16cex:durableId="25649D4E" w16cex:dateUtc="2016-11-08T13:47:00Z"/>
-  <w16cex:commentExtensible w16cex:durableId="25649D54" w16cex:dateUtc="2016-11-09T07:44:00Z"/>
-  <w16cex:commentExtensible w16cex:durableId="25649D69" w16cex:dateUtc="2016-10-17T07:43:00Z"/>
-  <w16cex:commentExtensible w16cex:durableId="25649D55" w16cex:dateUtc="2016-09-01T06:59:00Z"/>
-  <w16cex:commentExtensible w16cex:durableId="25649D56" w16cex:dateUtc="2016-09-01T06:54:00Z"/>
-  <w16cex:commentExtensible w16cex:durableId="25649D57" w16cex:dateUtc="2016-09-01T06:54:00Z"/>
-  <w16cex:commentExtensible w16cex:durableId="25649D58" w16cex:dateUtc="2016-09-01T06:55:00Z"/>
-  <w16cex:commentExtensible w16cex:durableId="25649D59" w16cex:dateUtc="2016-09-01T07:22:00Z"/>
-  <w16cex:commentExtensible w16cex:durableId="25649D5A" w16cex:dateUtc="2016-11-09T08:33:00Z"/>
-  <w16cex:commentExtensible w16cex:durableId="25649D5B" w16cex:dateUtc="2016-09-01T07:33:00Z"/>
-  <w16cex:commentExtensible w16cex:durableId="25649D5C" w16cex:dateUtc="2016-09-01T07:14:00Z"/>
-  <w16cex:commentExtensible w16cex:durableId="25649D5F" w16cex:dateUtc="2016-10-17T07:56:00Z"/>
-  <w16cex:commentExtensible w16cex:durableId="25649D60" w16cex:dateUtc="2016-10-12T11:59:00Z"/>
-  <w16cex:commentExtensible w16cex:durableId="25649D61" w16cex:dateUtc="2016-09-01T07:32:00Z"/>
   <w16cex:commentExtensible w16cex:durableId="25649D62" w16cex:dateUtc="2016-10-17T07:54:00Z"/>
   <w16cex:commentExtensible w16cex:durableId="25649D63" w16cex:dateUtc="2020-01-21T12:09:00Z"/>
-  <w16cex:commentExtensible w16cex:durableId="25649D64" w16cex:dateUtc="2016-11-08T13:39:00Z"/>
-  <w16cex:commentExtensible w16cex:durableId="25649D65" w16cex:dateUtc="2016-09-01T07:32:00Z"/>
   <w16cex:commentExtensible w16cex:durableId="25649D66" w16cex:dateUtc="2016-11-08T06:44:00Z"/>
   <w16cex:commentExtensible w16cex:durableId="25649D67" w16cex:dateUtc="2016-10-17T07:47:00Z"/>
   <w16cex:commentExtensible w16cex:durableId="25649D68" w16cex:dateUtc="2016-10-17T07:49:00Z"/>
@@ -5626,29 +2890,8 @@
 
 <file path=word/commentsIds.xml><?xml version="1.0" encoding="utf-8"?>
 <w16cid:commentsIds xmlns:wpc="http://schemas.microsoft.com/office/word/2010/wordprocessingCanvas" xmlns:cx="http://schemas.microsoft.com/office/drawing/2014/chartex" xmlns:cx1="http://schemas.microsoft.com/office/drawing/2015/9/8/chartex" xmlns:cx2="http://schemas.microsoft.com/office/drawing/2015/10/21/chartex" xmlns:cx3="http://schemas.microsoft.com/office/drawing/2016/5/9/chartex" xmlns:cx4="http://schemas.microsoft.com/office/drawing/2016/5/10/chartex" xmlns:cx5="http://schemas.microsoft.com/office/drawing/2016/5/11/chartex" xmlns:cx6="http://schemas.microsoft.com/office/drawing/2016/5/12/chartex" xmlns:cx7="http://schemas.microsoft.com/office/drawing/2016/5/13/chartex" xmlns:cx8="http://schemas.microsoft.com/office/drawing/2016/5/14/chartex" xmlns:mc="http://schemas.openxmlformats.org/markup-compatibility/2006" xmlns:aink="http://schemas.microsoft.com/office/drawing/2016/ink" xmlns:am3d="http://schemas.microsoft.com/office/drawing/2017/model3d" xmlns:o="urn:schemas-microsoft-com:office:office" xmlns:oel="http://schemas.microsoft.com/office/2019/extlst" xmlns:r="http://schemas.openxmlformats.org/officeDocument/2006/relationships" xmlns:m="http://schemas.openxmlformats.org/officeDocument/2006/math" xmlns:v="urn:schemas-microsoft-com:vml" xmlns:wp14="http://schemas.microsoft.com/office/word/2010/wordprocessingDrawing" xmlns:wp="http://schemas.openxmlformats.org/drawingml/2006/wordprocessingDrawing" xmlns:w10="urn:schemas-microsoft-com:office:word" xmlns:w="http://schemas.openxmlformats.org/wordprocessingml/2006/main" xmlns:w14="http://schemas.microsoft.com/office/word/2010/wordml" xmlns:w15="http://schemas.microsoft.com/office/word/2012/wordml" xmlns:w16cex="http://schemas.microsoft.com/office/word/2018/wordml/cex" xmlns:w16cid="http://schemas.microsoft.com/office/word/2016/wordml/cid" xmlns:w16="http://schemas.microsoft.com/office/word/2018/wordml" xmlns:w16sdtdh="http://schemas.microsoft.com/office/word/2020/wordml/sdtdatahash" xmlns:w16se="http://schemas.microsoft.com/office/word/2015/wordml/symex" xmlns:wpg="http://schemas.microsoft.com/office/word/2010/wordprocessingGroup" xmlns:wpi="http://schemas.microsoft.com/office/word/2010/wordprocessingInk" xmlns:wne="http://schemas.microsoft.com/office/word/2006/wordml" xmlns:wps="http://schemas.microsoft.com/office/word/2010/wordprocessingShape" mc:Ignorable="w14 w15 w16se w16cid w16 w16cex w16sdtdh wp14">
-  <w16cid:commentId w16cid:paraId="0FD9D49F" w16cid:durableId="25649D49"/>
-  <w16cid:commentId w16cid:paraId="32BEA46A" w16cid:durableId="25649D4A"/>
-  <w16cid:commentId w16cid:paraId="56B64961" w16cid:durableId="25649D4B"/>
-  <w16cid:commentId w16cid:paraId="2A29E408" w16cid:durableId="25649D4C"/>
-  <w16cid:commentId w16cid:paraId="2924327C" w16cid:durableId="25649D4D"/>
-  <w16cid:commentId w16cid:paraId="6CB1790A" w16cid:durableId="25649D4E"/>
-  <w16cid:commentId w16cid:paraId="1BCC8C58" w16cid:durableId="25649D54"/>
-  <w16cid:commentId w16cid:paraId="38DBBA8B" w16cid:durableId="25649D69"/>
-  <w16cid:commentId w16cid:paraId="6090480D" w16cid:durableId="25649D55"/>
-  <w16cid:commentId w16cid:paraId="1A290799" w16cid:durableId="25649D56"/>
-  <w16cid:commentId w16cid:paraId="33152923" w16cid:durableId="25649D57"/>
-  <w16cid:commentId w16cid:paraId="4DD7F22A" w16cid:durableId="25649D58"/>
-  <w16cid:commentId w16cid:paraId="707215EA" w16cid:durableId="25649D59"/>
-  <w16cid:commentId w16cid:paraId="6DF17169" w16cid:durableId="25649D5A"/>
-  <w16cid:commentId w16cid:paraId="6298A993" w16cid:durableId="25649D5B"/>
-  <w16cid:commentId w16cid:paraId="15AE63EA" w16cid:durableId="25649D5C"/>
-  <w16cid:commentId w16cid:paraId="659C035A" w16cid:durableId="25649D5F"/>
-  <w16cid:commentId w16cid:paraId="392AB95B" w16cid:durableId="25649D60"/>
-  <w16cid:commentId w16cid:paraId="3715BD36" w16cid:durableId="25649D61"/>
   <w16cid:commentId w16cid:paraId="5808A2B2" w16cid:durableId="25649D62"/>
   <w16cid:commentId w16cid:paraId="5E567DF3" w16cid:durableId="25649D63"/>
-  <w16cid:commentId w16cid:paraId="4FBC05CE" w16cid:durableId="25649D64"/>
-  <w16cid:commentId w16cid:paraId="7B379F1A" w16cid:durableId="25649D65"/>
   <w16cid:commentId w16cid:paraId="1FDF9E89" w16cid:durableId="25649D66"/>
   <w16cid:commentId w16cid:paraId="60D1AB6F" w16cid:durableId="25649D67"/>
   <w16cid:commentId w16cid:paraId="1BB63569" w16cid:durableId="25649D68"/>
@@ -5739,22 +2982,6 @@
       </w:pPr>
       <w:r>
         <w:continuationSeparator/>
-      </w:r>
-    </w:p>
-  </w:footnote>
-  <w:footnote w:id="1">
-    <w:p>
-      <w:pPr>
-        <w:pStyle w:val="Textpoznpodarou"/>
-      </w:pPr>
-      <w:r>
-        <w:rPr>
-          <w:rStyle w:val="Znakapoznpodarou"/>
-        </w:rPr>
-        <w:footnoteRef/>
-      </w:r>
-      <w:r>
-        <w:t xml:space="preserve"> Poznámka pod čarou</w:t>
       </w:r>
     </w:p>
   </w:footnote>
@@ -7119,6 +4346,19 @@
       <w:u w:val="single"/>
     </w:rPr>
   </w:style>
+  <w:style w:type="paragraph" w:styleId="Revize">
+    <w:name w:val="Revision"/>
+    <w:hidden/>
+    <w:uiPriority w:val="99"/>
+    <w:semiHidden/>
+    <w:rsid w:val="00825B09"/>
+    <w:pPr>
+      <w:spacing w:after="0" w:line="240" w:lineRule="auto"/>
+    </w:pPr>
+    <w:rPr>
+      <w:sz w:val="24"/>
+    </w:rPr>
+  </w:style>
 </w:styles>
 </file>
 

--- a/RP-BARTOŠ-ADAM-3AI-MÁZL.docx
+++ b/RP-BARTOŠ-ADAM-3AI-MÁZL.docx
@@ -352,9 +352,9 @@
         <w:br w:type="page"/>
       </w:r>
     </w:p>
-    <w:bookmarkStart w:id="0" w:name="_Toc464129489" w:displacedByCustomXml="next"/>
+    <w:bookmarkStart w:id="0" w:name="_Toc161385464" w:displacedByCustomXml="next"/>
     <w:bookmarkStart w:id="1" w:name="_Toc460483760" w:displacedByCustomXml="next"/>
-    <w:bookmarkStart w:id="2" w:name="_Toc160038815" w:displacedByCustomXml="next"/>
+    <w:bookmarkStart w:id="2" w:name="_Toc464129489" w:displacedByCustomXml="next"/>
     <w:sdt>
       <w:sdtPr>
         <w:rPr>
@@ -400,7 +400,7 @@
               <w:rFonts w:eastAsiaTheme="minorEastAsia"/>
               <w:noProof/>
               <w:kern w:val="2"/>
-              <w:szCs w:val="24"/>
+              <w:sz w:val="22"/>
               <w:lang w:eastAsia="cs-CZ"/>
               <w14:ligatures w14:val="standardContextual"/>
             </w:rPr>
@@ -414,7 +414,7 @@
           <w:r>
             <w:fldChar w:fldCharType="separate"/>
           </w:r>
-          <w:hyperlink w:anchor="_Toc160038815" w:history="1">
+          <w:hyperlink w:anchor="_Toc161385464" w:history="1">
             <w:r>
               <w:rPr>
                 <w:rStyle w:val="Hypertextovodkaz"/>
@@ -441,7 +441,7 @@
                 <w:noProof/>
                 <w:webHidden/>
               </w:rPr>
-              <w:instrText xml:space="preserve"> PAGEREF _Toc160038815 \h </w:instrText>
+              <w:instrText xml:space="preserve"> PAGEREF _Toc161385464 \h </w:instrText>
             </w:r>
             <w:r>
               <w:rPr>
@@ -479,12 +479,12 @@
               <w:rFonts w:eastAsiaTheme="minorEastAsia"/>
               <w:noProof/>
               <w:kern w:val="2"/>
-              <w:szCs w:val="24"/>
+              <w:sz w:val="22"/>
               <w:lang w:eastAsia="cs-CZ"/>
               <w14:ligatures w14:val="standardContextual"/>
             </w:rPr>
           </w:pPr>
-          <w:hyperlink w:anchor="_Toc160038816" w:history="1">
+          <w:hyperlink w:anchor="_Toc161385465" w:history="1">
             <w:r>
               <w:rPr>
                 <w:rStyle w:val="Hypertextovodkaz"/>
@@ -497,7 +497,7 @@
                 <w:rFonts w:eastAsiaTheme="minorEastAsia"/>
                 <w:noProof/>
                 <w:kern w:val="2"/>
-                <w:szCs w:val="24"/>
+                <w:sz w:val="22"/>
                 <w:lang w:eastAsia="cs-CZ"/>
                 <w14:ligatures w14:val="standardContextual"/>
               </w:rPr>
@@ -529,7 +529,7 @@
                 <w:noProof/>
                 <w:webHidden/>
               </w:rPr>
-              <w:instrText xml:space="preserve"> PAGEREF _Toc160038816 \h </w:instrText>
+              <w:instrText xml:space="preserve"> PAGEREF _Toc161385465 \h </w:instrText>
             </w:r>
             <w:r>
               <w:rPr>
@@ -567,12 +567,12 @@
               <w:rFonts w:eastAsiaTheme="minorEastAsia"/>
               <w:noProof/>
               <w:kern w:val="2"/>
-              <w:szCs w:val="24"/>
+              <w:sz w:val="22"/>
               <w:lang w:eastAsia="cs-CZ"/>
               <w14:ligatures w14:val="standardContextual"/>
             </w:rPr>
           </w:pPr>
-          <w:hyperlink w:anchor="_Toc160038817" w:history="1">
+          <w:hyperlink w:anchor="_Toc161385466" w:history="1">
             <w:r>
               <w:rPr>
                 <w:rStyle w:val="Hypertextovodkaz"/>
@@ -585,7 +585,7 @@
                 <w:rFonts w:eastAsiaTheme="minorEastAsia"/>
                 <w:noProof/>
                 <w:kern w:val="2"/>
-                <w:szCs w:val="24"/>
+                <w:sz w:val="22"/>
                 <w:lang w:eastAsia="cs-CZ"/>
                 <w14:ligatures w14:val="standardContextual"/>
               </w:rPr>
@@ -617,7 +617,7 @@
                 <w:noProof/>
                 <w:webHidden/>
               </w:rPr>
-              <w:instrText xml:space="preserve"> PAGEREF _Toc160038817 \h </w:instrText>
+              <w:instrText xml:space="preserve"> PAGEREF _Toc161385466 \h </w:instrText>
             </w:r>
             <w:r>
               <w:rPr>
@@ -655,12 +655,12 @@
               <w:rFonts w:eastAsiaTheme="minorEastAsia"/>
               <w:noProof/>
               <w:kern w:val="2"/>
-              <w:szCs w:val="24"/>
+              <w:sz w:val="22"/>
               <w:lang w:eastAsia="cs-CZ"/>
               <w14:ligatures w14:val="standardContextual"/>
             </w:rPr>
           </w:pPr>
-          <w:hyperlink w:anchor="_Toc160038818" w:history="1">
+          <w:hyperlink w:anchor="_Toc161385467" w:history="1">
             <w:r>
               <w:rPr>
                 <w:rStyle w:val="Hypertextovodkaz"/>
@@ -673,7 +673,7 @@
                 <w:rFonts w:eastAsiaTheme="minorEastAsia"/>
                 <w:noProof/>
                 <w:kern w:val="2"/>
-                <w:szCs w:val="24"/>
+                <w:sz w:val="22"/>
                 <w:lang w:eastAsia="cs-CZ"/>
                 <w14:ligatures w14:val="standardContextual"/>
               </w:rPr>
@@ -705,7 +705,7 @@
                 <w:noProof/>
                 <w:webHidden/>
               </w:rPr>
-              <w:instrText xml:space="preserve"> PAGEREF _Toc160038818 \h </w:instrText>
+              <w:instrText xml:space="preserve"> PAGEREF _Toc161385467 \h </w:instrText>
             </w:r>
             <w:r>
               <w:rPr>
@@ -743,12 +743,12 @@
               <w:rFonts w:eastAsiaTheme="minorEastAsia"/>
               <w:noProof/>
               <w:kern w:val="2"/>
-              <w:szCs w:val="24"/>
+              <w:sz w:val="22"/>
               <w:lang w:eastAsia="cs-CZ"/>
               <w14:ligatures w14:val="standardContextual"/>
             </w:rPr>
           </w:pPr>
-          <w:hyperlink w:anchor="_Toc160038819" w:history="1">
+          <w:hyperlink w:anchor="_Toc161385468" w:history="1">
             <w:r>
               <w:rPr>
                 <w:rStyle w:val="Hypertextovodkaz"/>
@@ -761,7 +761,7 @@
                 <w:rFonts w:eastAsiaTheme="minorEastAsia"/>
                 <w:noProof/>
                 <w:kern w:val="2"/>
-                <w:szCs w:val="24"/>
+                <w:sz w:val="22"/>
                 <w:lang w:eastAsia="cs-CZ"/>
                 <w14:ligatures w14:val="standardContextual"/>
               </w:rPr>
@@ -772,7 +772,7 @@
                 <w:rStyle w:val="Hypertextovodkaz"/>
                 <w:noProof/>
               </w:rPr>
-              <w:t>Citace</w:t>
+              <w:t>Sestavení pavouka</w:t>
             </w:r>
             <w:r>
               <w:rPr>
@@ -793,7 +793,7 @@
                 <w:noProof/>
                 <w:webHidden/>
               </w:rPr>
-              <w:instrText xml:space="preserve"> PAGEREF _Toc160038819 \h </w:instrText>
+              <w:instrText xml:space="preserve"> PAGEREF _Toc161385468 \h </w:instrText>
             </w:r>
             <w:r>
               <w:rPr>
@@ -828,19 +828,19 @@
           <w:pPr>
             <w:pStyle w:val="Obsah3"/>
             <w:tabs>
-              <w:tab w:val="left" w:pos="1951"/>
+              <w:tab w:val="left" w:pos="1895"/>
               <w:tab w:val="right" w:leader="dot" w:pos="9060"/>
             </w:tabs>
             <w:rPr>
               <w:rFonts w:eastAsiaTheme="minorEastAsia"/>
               <w:noProof/>
               <w:kern w:val="2"/>
-              <w:szCs w:val="24"/>
+              <w:sz w:val="22"/>
               <w:lang w:eastAsia="cs-CZ"/>
               <w14:ligatures w14:val="standardContextual"/>
             </w:rPr>
           </w:pPr>
-          <w:hyperlink w:anchor="_Toc160038820" w:history="1">
+          <w:hyperlink w:anchor="_Toc161385469" w:history="1">
             <w:r>
               <w:rPr>
                 <w:rStyle w:val="Hypertextovodkaz"/>
@@ -853,7 +853,7 @@
                 <w:rFonts w:eastAsiaTheme="minorEastAsia"/>
                 <w:noProof/>
                 <w:kern w:val="2"/>
-                <w:szCs w:val="24"/>
+                <w:sz w:val="22"/>
                 <w:lang w:eastAsia="cs-CZ"/>
                 <w14:ligatures w14:val="standardContextual"/>
               </w:rPr>
@@ -864,7 +864,7 @@
                 <w:rStyle w:val="Hypertextovodkaz"/>
                 <w:noProof/>
               </w:rPr>
-              <w:t>Ukázka přímé citace</w:t>
+              <w:t>Schéma zapojení</w:t>
             </w:r>
             <w:r>
               <w:rPr>
@@ -885,7 +885,7 @@
                 <w:noProof/>
                 <w:webHidden/>
               </w:rPr>
-              <w:instrText xml:space="preserve"> PAGEREF _Toc160038820 \h </w:instrText>
+              <w:instrText xml:space="preserve"> PAGEREF _Toc161385469 \h </w:instrText>
             </w:r>
             <w:r>
               <w:rPr>
@@ -920,19 +920,19 @@
           <w:pPr>
             <w:pStyle w:val="Obsah3"/>
             <w:tabs>
-              <w:tab w:val="left" w:pos="1951"/>
+              <w:tab w:val="left" w:pos="1895"/>
               <w:tab w:val="right" w:leader="dot" w:pos="9060"/>
             </w:tabs>
             <w:rPr>
               <w:rFonts w:eastAsiaTheme="minorEastAsia"/>
               <w:noProof/>
               <w:kern w:val="2"/>
-              <w:szCs w:val="24"/>
+              <w:sz w:val="22"/>
               <w:lang w:eastAsia="cs-CZ"/>
               <w14:ligatures w14:val="standardContextual"/>
             </w:rPr>
           </w:pPr>
-          <w:hyperlink w:anchor="_Toc160038821" w:history="1">
+          <w:hyperlink w:anchor="_Toc161385470" w:history="1">
             <w:r>
               <w:rPr>
                 <w:rStyle w:val="Hypertextovodkaz"/>
@@ -945,7 +945,7 @@
                 <w:rFonts w:eastAsiaTheme="minorEastAsia"/>
                 <w:noProof/>
                 <w:kern w:val="2"/>
-                <w:szCs w:val="24"/>
+                <w:sz w:val="22"/>
                 <w:lang w:eastAsia="cs-CZ"/>
                 <w14:ligatures w14:val="standardContextual"/>
               </w:rPr>
@@ -956,7 +956,7 @@
                 <w:rStyle w:val="Hypertextovodkaz"/>
                 <w:noProof/>
               </w:rPr>
-              <w:t>Ukázka nepřímé citace</w:t>
+              <w:t>Funkce pavouka</w:t>
             </w:r>
             <w:r>
               <w:rPr>
@@ -977,7 +977,7 @@
                 <w:noProof/>
                 <w:webHidden/>
               </w:rPr>
-              <w:instrText xml:space="preserve"> PAGEREF _Toc160038821 \h </w:instrText>
+              <w:instrText xml:space="preserve"> PAGEREF _Toc161385470 \h </w:instrText>
             </w:r>
             <w:r>
               <w:rPr>
@@ -1015,12 +1015,12 @@
               <w:rFonts w:eastAsiaTheme="minorEastAsia"/>
               <w:noProof/>
               <w:kern w:val="2"/>
-              <w:szCs w:val="24"/>
+              <w:sz w:val="22"/>
               <w:lang w:eastAsia="cs-CZ"/>
               <w14:ligatures w14:val="standardContextual"/>
             </w:rPr>
           </w:pPr>
-          <w:hyperlink w:anchor="_Toc160038822" w:history="1">
+          <w:hyperlink w:anchor="_Toc161385471" w:history="1">
             <w:r>
               <w:rPr>
                 <w:rStyle w:val="Hypertextovodkaz"/>
@@ -1033,7 +1033,7 @@
                 <w:rFonts w:eastAsiaTheme="minorEastAsia"/>
                 <w:noProof/>
                 <w:kern w:val="2"/>
-                <w:szCs w:val="24"/>
+                <w:sz w:val="22"/>
                 <w:lang w:eastAsia="cs-CZ"/>
                 <w14:ligatures w14:val="standardContextual"/>
               </w:rPr>
@@ -1044,7 +1044,7 @@
                 <w:rStyle w:val="Hypertextovodkaz"/>
                 <w:noProof/>
               </w:rPr>
-              <w:t>Barvení zdrojového kódu</w:t>
+              <w:t>Pavouk</w:t>
             </w:r>
             <w:r>
               <w:rPr>
@@ -1065,7 +1065,7 @@
                 <w:noProof/>
                 <w:webHidden/>
               </w:rPr>
-              <w:instrText xml:space="preserve"> PAGEREF _Toc160038822 \h </w:instrText>
+              <w:instrText xml:space="preserve"> PAGEREF _Toc161385471 \h </w:instrText>
             </w:r>
             <w:r>
               <w:rPr>
@@ -1100,19 +1100,19 @@
           <w:pPr>
             <w:pStyle w:val="Obsah3"/>
             <w:tabs>
-              <w:tab w:val="left" w:pos="1951"/>
+              <w:tab w:val="left" w:pos="1895"/>
               <w:tab w:val="right" w:leader="dot" w:pos="9060"/>
             </w:tabs>
             <w:rPr>
               <w:rFonts w:eastAsiaTheme="minorEastAsia"/>
               <w:noProof/>
               <w:kern w:val="2"/>
-              <w:szCs w:val="24"/>
+              <w:sz w:val="22"/>
               <w:lang w:eastAsia="cs-CZ"/>
               <w14:ligatures w14:val="standardContextual"/>
             </w:rPr>
           </w:pPr>
-          <w:hyperlink w:anchor="_Toc160038823" w:history="1">
+          <w:hyperlink w:anchor="_Toc161385472" w:history="1">
             <w:r>
               <w:rPr>
                 <w:rStyle w:val="Hypertextovodkaz"/>
@@ -1125,7 +1125,7 @@
                 <w:rFonts w:eastAsiaTheme="minorEastAsia"/>
                 <w:noProof/>
                 <w:kern w:val="2"/>
-                <w:szCs w:val="24"/>
+                <w:sz w:val="22"/>
                 <w:lang w:eastAsia="cs-CZ"/>
                 <w14:ligatures w14:val="standardContextual"/>
               </w:rPr>
@@ -1136,7 +1136,7 @@
                 <w:rStyle w:val="Hypertextovodkaz"/>
                 <w:noProof/>
               </w:rPr>
-              <w:t>Nadpis ještě menší úrovně</w:t>
+              <w:t>Řešení problematiky</w:t>
             </w:r>
             <w:r>
               <w:rPr>
@@ -1157,7 +1157,7 @@
                 <w:noProof/>
                 <w:webHidden/>
               </w:rPr>
-              <w:instrText xml:space="preserve"> PAGEREF _Toc160038823 \h </w:instrText>
+              <w:instrText xml:space="preserve"> PAGEREF _Toc161385472 \h </w:instrText>
             </w:r>
             <w:r>
               <w:rPr>
@@ -1177,7 +1177,7 @@
                 <w:noProof/>
                 <w:webHidden/>
               </w:rPr>
-              <w:t>9</w:t>
+              <w:t>8</w:t>
             </w:r>
             <w:r>
               <w:rPr>
@@ -1192,19 +1192,19 @@
           <w:pPr>
             <w:pStyle w:val="Obsah3"/>
             <w:tabs>
-              <w:tab w:val="left" w:pos="1951"/>
+              <w:tab w:val="left" w:pos="1895"/>
               <w:tab w:val="right" w:leader="dot" w:pos="9060"/>
             </w:tabs>
             <w:rPr>
               <w:rFonts w:eastAsiaTheme="minorEastAsia"/>
               <w:noProof/>
               <w:kern w:val="2"/>
-              <w:szCs w:val="24"/>
+              <w:sz w:val="22"/>
               <w:lang w:eastAsia="cs-CZ"/>
               <w14:ligatures w14:val="standardContextual"/>
             </w:rPr>
           </w:pPr>
-          <w:hyperlink w:anchor="_Toc160038824" w:history="1">
+          <w:hyperlink w:anchor="_Toc161385473" w:history="1">
             <w:r>
               <w:rPr>
                 <w:rStyle w:val="Hypertextovodkaz"/>
@@ -1217,7 +1217,7 @@
                 <w:rFonts w:eastAsiaTheme="minorEastAsia"/>
                 <w:noProof/>
                 <w:kern w:val="2"/>
-                <w:szCs w:val="24"/>
+                <w:sz w:val="22"/>
                 <w:lang w:eastAsia="cs-CZ"/>
                 <w14:ligatures w14:val="standardContextual"/>
               </w:rPr>
@@ -1228,7 +1228,7 @@
                 <w:rStyle w:val="Hypertextovodkaz"/>
                 <w:noProof/>
               </w:rPr>
-              <w:t>Znovu ten samý nadpis</w:t>
+              <w:t>Webové rozhraní</w:t>
             </w:r>
             <w:r>
               <w:rPr>
@@ -1249,7 +1249,7 @@
                 <w:noProof/>
                 <w:webHidden/>
               </w:rPr>
-              <w:instrText xml:space="preserve"> PAGEREF _Toc160038824 \h </w:instrText>
+              <w:instrText xml:space="preserve"> PAGEREF _Toc161385473 \h </w:instrText>
             </w:r>
             <w:r>
               <w:rPr>
@@ -1287,12 +1287,12 @@
               <w:rFonts w:eastAsiaTheme="minorEastAsia"/>
               <w:noProof/>
               <w:kern w:val="2"/>
-              <w:szCs w:val="24"/>
+              <w:sz w:val="22"/>
               <w:lang w:eastAsia="cs-CZ"/>
               <w14:ligatures w14:val="standardContextual"/>
             </w:rPr>
           </w:pPr>
-          <w:hyperlink w:anchor="_Toc160038825" w:history="1">
+          <w:hyperlink w:anchor="_Toc161385474" w:history="1">
             <w:r>
               <w:rPr>
                 <w:rStyle w:val="Hypertextovodkaz"/>
@@ -1305,7 +1305,7 @@
                 <w:rFonts w:eastAsiaTheme="minorEastAsia"/>
                 <w:noProof/>
                 <w:kern w:val="2"/>
-                <w:szCs w:val="24"/>
+                <w:sz w:val="22"/>
                 <w:lang w:eastAsia="cs-CZ"/>
                 <w14:ligatures w14:val="standardContextual"/>
               </w:rPr>
@@ -1337,7 +1337,7 @@
                 <w:noProof/>
                 <w:webHidden/>
               </w:rPr>
-              <w:instrText xml:space="preserve"> PAGEREF _Toc160038825 \h </w:instrText>
+              <w:instrText xml:space="preserve"> PAGEREF _Toc161385474 \h </w:instrText>
             </w:r>
             <w:r>
               <w:rPr>
@@ -1375,12 +1375,12 @@
               <w:rFonts w:eastAsiaTheme="minorEastAsia"/>
               <w:noProof/>
               <w:kern w:val="2"/>
-              <w:szCs w:val="24"/>
+              <w:sz w:val="22"/>
               <w:lang w:eastAsia="cs-CZ"/>
               <w14:ligatures w14:val="standardContextual"/>
             </w:rPr>
           </w:pPr>
-          <w:hyperlink w:anchor="_Toc160038826" w:history="1">
+          <w:hyperlink w:anchor="_Toc161385475" w:history="1">
             <w:r>
               <w:rPr>
                 <w:rStyle w:val="Hypertextovodkaz"/>
@@ -1393,7 +1393,7 @@
                 <w:rFonts w:eastAsiaTheme="minorEastAsia"/>
                 <w:noProof/>
                 <w:kern w:val="2"/>
-                <w:szCs w:val="24"/>
+                <w:sz w:val="22"/>
                 <w:lang w:eastAsia="cs-CZ"/>
                 <w14:ligatures w14:val="standardContextual"/>
               </w:rPr>
@@ -1425,7 +1425,7 @@
                 <w:noProof/>
                 <w:webHidden/>
               </w:rPr>
-              <w:instrText xml:space="preserve"> PAGEREF _Toc160038826 \h </w:instrText>
+              <w:instrText xml:space="preserve"> PAGEREF _Toc161385475 \h </w:instrText>
             </w:r>
             <w:r>
               <w:rPr>
@@ -1463,12 +1463,12 @@
               <w:rFonts w:eastAsiaTheme="minorEastAsia"/>
               <w:noProof/>
               <w:kern w:val="2"/>
-              <w:szCs w:val="24"/>
+              <w:sz w:val="22"/>
               <w:lang w:eastAsia="cs-CZ"/>
               <w14:ligatures w14:val="standardContextual"/>
             </w:rPr>
           </w:pPr>
-          <w:hyperlink w:anchor="_Toc160038827" w:history="1">
+          <w:hyperlink w:anchor="_Toc161385476" w:history="1">
             <w:r>
               <w:rPr>
                 <w:rStyle w:val="Hypertextovodkaz"/>
@@ -1481,7 +1481,7 @@
                 <w:rFonts w:eastAsiaTheme="minorEastAsia"/>
                 <w:noProof/>
                 <w:kern w:val="2"/>
-                <w:szCs w:val="24"/>
+                <w:sz w:val="22"/>
                 <w:lang w:eastAsia="cs-CZ"/>
                 <w14:ligatures w14:val="standardContextual"/>
               </w:rPr>
@@ -1513,7 +1513,7 @@
                 <w:noProof/>
                 <w:webHidden/>
               </w:rPr>
-              <w:instrText xml:space="preserve"> PAGEREF _Toc160038827 \h </w:instrText>
+              <w:instrText xml:space="preserve"> PAGEREF _Toc161385476 \h </w:instrText>
             </w:r>
             <w:r>
               <w:rPr>
@@ -1551,12 +1551,12 @@
               <w:rFonts w:eastAsiaTheme="minorEastAsia"/>
               <w:noProof/>
               <w:kern w:val="2"/>
-              <w:szCs w:val="24"/>
+              <w:sz w:val="22"/>
               <w:lang w:eastAsia="cs-CZ"/>
               <w14:ligatures w14:val="standardContextual"/>
             </w:rPr>
           </w:pPr>
-          <w:hyperlink w:anchor="_Toc160038828" w:history="1">
+          <w:hyperlink w:anchor="_Toc161385477" w:history="1">
             <w:r>
               <w:rPr>
                 <w:rStyle w:val="Hypertextovodkaz"/>
@@ -1569,7 +1569,7 @@
                 <w:rFonts w:eastAsiaTheme="minorEastAsia"/>
                 <w:noProof/>
                 <w:kern w:val="2"/>
-                <w:szCs w:val="24"/>
+                <w:sz w:val="22"/>
                 <w:lang w:eastAsia="cs-CZ"/>
                 <w14:ligatures w14:val="standardContextual"/>
               </w:rPr>
@@ -1601,7 +1601,7 @@
                 <w:noProof/>
                 <w:webHidden/>
               </w:rPr>
-              <w:instrText xml:space="preserve"> PAGEREF _Toc160038828 \h </w:instrText>
+              <w:instrText xml:space="preserve"> PAGEREF _Toc161385477 \h </w:instrText>
             </w:r>
             <w:r>
               <w:rPr>
@@ -1832,7 +1832,7 @@
       <w:pPr>
         <w:pStyle w:val="Nadpis1"/>
       </w:pPr>
-      <w:bookmarkStart w:id="3" w:name="_Toc160038816"/>
+      <w:bookmarkStart w:id="3" w:name="_Toc161385465"/>
       <w:r>
         <w:lastRenderedPageBreak/>
         <w:t>Úvod</w:t>
@@ -1953,7 +1953,13 @@
         <w:t xml:space="preserve">t pomocí programovacího jazyka Python </w:t>
       </w:r>
       <w:r>
-        <w:t>internetové rozhraní pomocí WIFI propojení, aby pavouk mohl zvednout nohu pomocí kliknut</w:t>
+        <w:t>internetové rozhraní pomocí WIFI propojení, aby pavouk mohl zvednout nohu p</w:t>
+      </w:r>
+      <w:r>
+        <w:t xml:space="preserve">ři jednoduchém </w:t>
+      </w:r>
+      <w:r>
+        <w:t>kliknut</w:t>
       </w:r>
       <w:r>
         <w:t>í tlačítka v prohlížeči telefonu.</w:t>
@@ -1974,7 +1980,7 @@
       <w:pPr>
         <w:pStyle w:val="Nadpis1"/>
       </w:pPr>
-      <w:bookmarkStart w:id="4" w:name="_Toc160038817"/>
+      <w:bookmarkStart w:id="4" w:name="_Toc161385466"/>
       <w:r>
         <w:lastRenderedPageBreak/>
         <w:t>Obsah</w:t>
@@ -1985,7 +1991,7 @@
       <w:pPr>
         <w:pStyle w:val="Nadpis2"/>
       </w:pPr>
-      <w:bookmarkStart w:id="5" w:name="_Toc160038818"/>
+      <w:bookmarkStart w:id="5" w:name="_Toc161385467"/>
       <w:r>
         <w:t>Použitá technologie</w:t>
       </w:r>
@@ -1993,7 +1999,27 @@
     </w:p>
     <w:p>
       <w:r>
-        <w:t>Na díly pro pavouka byla využita 3D tiskárna a pro tisknutí dílů na pavouka byl použit materiál PLA a PET-G. Ze začátku byl používán materiál PLA, ale tento materiál po roce používání ztrácí sílu a je biologicky rozložitelný. Bylo tedy lepší použít materiál tisku PET-G</w:t>
+        <w:t>Na díly pro pavouka byla využita 3D tiskárna</w:t>
+      </w:r>
+      <w:r>
+        <w:t>.</w:t>
+      </w:r>
+      <w:r>
+        <w:t xml:space="preserve"> </w:t>
+      </w:r>
+      <w:r>
+        <w:t xml:space="preserve">Pro větší efektivitu a </w:t>
+      </w:r>
+      <w:proofErr w:type="gramStart"/>
+      <w:r>
+        <w:t>lepší</w:t>
+      </w:r>
+      <w:proofErr w:type="gramEnd"/>
+      <w:r>
+        <w:t xml:space="preserve"> výdrž i bytelnost </w:t>
+      </w:r>
+      <w:r>
+        <w:t>byl použit materiál PLA a PET-G. Ze začátku byl používán materiál PLA, ale tento materiál po roce používání ztrácí sílu a je biologicky rozložitelný. Bylo tedy lepší použít materiál tisku PET-G</w:t>
       </w:r>
       <w:r>
         <w:t xml:space="preserve"> a díly nahradit</w:t>
@@ -2001,12 +2027,23 @@
       <w:r>
         <w:t>.</w:t>
       </w:r>
+      <w:r>
+        <w:t xml:space="preserve"> Ve středu pavouka je umístěna jednotka ESP-32 společně s I2C modulovým driverem pro připojení </w:t>
+      </w:r>
+      <w:proofErr w:type="spellStart"/>
+      <w:r>
+        <w:t>servo</w:t>
+      </w:r>
+      <w:proofErr w:type="spellEnd"/>
+      <w:r>
+        <w:t xml:space="preserve"> motorů, regulátor napětí, napájecí kabely a baterie. </w:t>
+      </w:r>
     </w:p>
     <w:p>
       <w:pPr>
         <w:pStyle w:val="Nadpis2"/>
       </w:pPr>
-      <w:bookmarkStart w:id="6" w:name="_Toc160038819"/>
+      <w:bookmarkStart w:id="6" w:name="_Toc161385468"/>
       <w:r>
         <w:t>Sestavení pavouka</w:t>
       </w:r>
@@ -2023,13 +2060,7 @@
         <w:t xml:space="preserve"> tiskárně a nejsou nějak zvláště </w:t>
       </w:r>
       <w:r>
-        <w:t xml:space="preserve">odolné, spíše křehké. Na první pohled působí odolně, ale není tomu tak. </w:t>
-      </w:r>
-      <w:r>
-        <w:t xml:space="preserve">Dále je potřeba všechny díly postupně tisknout, kde například jedna noha se tiskne 6 až 8 hodin. Menší díly samozřejmě trvají menší čas. Proto byl ale zapotřebí čas. </w:t>
-      </w:r>
-      <w:r>
-        <w:t xml:space="preserve">Jen samotné vytváření dílů na pavouka trvalo měsíc. Začalo se velkými částmi těla, jako bylo například spodní část </w:t>
+        <w:t xml:space="preserve">odolné, spíše křehké. Na první pohled působí odolně, ale není tomu tak. Dále je potřeba všechny díly postupně tisknout, kde například jedna noha se tiskne 6 až 8 hodin. Menší díly samozřejmě trvají menší čas. Proto byl ale zapotřebí čas. Jen samotné vytváření dílů na pavouka trvalo měsíc. Začalo se velkými částmi těla, jako bylo například spodní část </w:t>
       </w:r>
       <w:r>
         <w:t>těla,</w:t>
@@ -2048,25 +2079,84 @@
       <w:r>
         <w:t xml:space="preserve"> motoru s nohou a tělem. </w:t>
       </w:r>
-    </w:p>
-    <w:p/>
+      <w:r>
+        <w:t xml:space="preserve">Prvně se sestavovaly hlavní díly k sobě, pomocí „zobáčků“ na upevnění částí. </w:t>
+      </w:r>
+    </w:p>
     <w:p>
       <w:pPr>
         <w:pStyle w:val="Nadpis3"/>
       </w:pPr>
-      <w:r>
-        <w:t>Napájení</w:t>
-      </w:r>
-    </w:p>
-    <w:p>
-      <w:r>
-        <w:t>Napájení pavouka proběhlo přes kabely s proudem 3,4</w:t>
-      </w:r>
-      <w:proofErr w:type="gramStart"/>
-      <w:r>
-        <w:t>V??.</w:t>
-      </w:r>
-      <w:proofErr w:type="gramEnd"/>
+      <w:bookmarkStart w:id="7" w:name="_Toc161385469"/>
+      <w:r>
+        <w:t>Schéma zapojení</w:t>
+      </w:r>
+      <w:bookmarkEnd w:id="7"/>
+    </w:p>
+    <w:p>
+      <w:r>
+        <w:t xml:space="preserve">Do robotického pavouka bylo potřeba vymyslet napájecí systém. První nápad byl přes jednu </w:t>
+      </w:r>
+      <w:r>
+        <w:t>9 V</w:t>
+      </w:r>
+      <w:r>
+        <w:t xml:space="preserve"> baterii, která při všech následných testech neunesla proud všech </w:t>
+      </w:r>
+      <w:proofErr w:type="spellStart"/>
+      <w:r>
+        <w:t>servo</w:t>
+      </w:r>
+      <w:proofErr w:type="spellEnd"/>
+      <w:r>
+        <w:t xml:space="preserve"> </w:t>
+      </w:r>
+      <w:r>
+        <w:t>motorů,</w:t>
+      </w:r>
+      <w:r>
+        <w:t xml:space="preserve"> a p</w:t>
+      </w:r>
+      <w:r>
+        <w:t xml:space="preserve">roto se přidaly dvě další. Po následných testech jsou požadované </w:t>
+      </w:r>
+      <w:proofErr w:type="spellStart"/>
+      <w:r>
+        <w:t>servo</w:t>
+      </w:r>
+      <w:proofErr w:type="spellEnd"/>
+      <w:r>
+        <w:t xml:space="preserve"> motory na napětí, které nespálí jednotku a unese energetickou náročnost motorů. </w:t>
+      </w:r>
+      <w:proofErr w:type="spellStart"/>
+      <w:r>
+        <w:t>Servo</w:t>
+      </w:r>
+      <w:proofErr w:type="spellEnd"/>
+      <w:r>
+        <w:t xml:space="preserve"> motor je zapojen do</w:t>
+      </w:r>
+      <w:r>
+        <w:t xml:space="preserve"> </w:t>
+      </w:r>
+      <w:r>
+        <w:lastRenderedPageBreak/>
+        <w:t xml:space="preserve">modulového driveru, který je připojen do regulátoru napětí a vede vodiči DuPont do jednotky ESP. Z modulového driveru vede kabel do </w:t>
+      </w:r>
+      <w:proofErr w:type="spellStart"/>
+      <w:r>
+        <w:t>servo</w:t>
+      </w:r>
+      <w:proofErr w:type="spellEnd"/>
+      <w:r>
+        <w:t xml:space="preserve"> motoru, který je připojený na portu modulového driveru. Od 0 do 15, celkem se zde nachází 16 portů, kde pro </w:t>
+      </w:r>
+      <w:r>
+        <w:t>funkci</w:t>
+      </w:r>
+      <w:r>
+        <w:t xml:space="preserve"> zvednutí nohy jsou potřeba pouze 3. </w:t>
+      </w:r>
     </w:p>
     <w:p>
       <w:pPr>
@@ -2074,7 +2164,6 @@
         <w:ind w:left="0" w:firstLine="0"/>
       </w:pPr>
       <w:r>
-        <w:lastRenderedPageBreak/>
         <w:t>...</w:t>
       </w:r>
       <w:r>
@@ -2090,7 +2179,7 @@
       </w:r>
     </w:p>
     <w:p>
-      <w:commentRangeStart w:id="7"/>
+      <w:commentRangeStart w:id="8"/>
       <w:r>
         <w:t>Citováno z </w:t>
       </w:r>
@@ -2105,24 +2194,26 @@
       <w:r>
         <w:t>, dne 25.7.2015 16:10</w:t>
       </w:r>
-      <w:commentRangeEnd w:id="7"/>
+      <w:commentRangeEnd w:id="8"/>
       <w:r>
         <w:rPr>
           <w:rStyle w:val="Odkaznakoment"/>
         </w:rPr>
-        <w:commentReference w:id="7"/>
+        <w:commentReference w:id="8"/>
       </w:r>
     </w:p>
     <w:p>
       <w:pPr>
         <w:pStyle w:val="Nadpis3"/>
       </w:pPr>
+      <w:bookmarkStart w:id="9" w:name="_Toc161385470"/>
       <w:r>
         <w:t>Funkce pavouka</w:t>
       </w:r>
-    </w:p>
-    <w:p>
-      <w:commentRangeStart w:id="8"/>
+      <w:bookmarkEnd w:id="9"/>
+    </w:p>
+    <w:p>
+      <w:commentRangeStart w:id="10"/>
       <w:r>
         <w:t>Střední průmyslová škola v Mladé Boleslavi připravuje své žáky na budoucí povolání a studium na vysoké škole. Absolventi se v budoucím zaměstnání uplatní zejména na technických pozicích. Výuka v technických předmětech je zaměřená na práci se softwarem Catia</w:t>
       </w:r>
@@ -2162,9 +2253,9 @@
           <w:t>www.spsmb.cz</w:t>
         </w:r>
       </w:hyperlink>
-      <w:commentRangeEnd w:id="8"/>
-      <w:r>
-        <w:commentReference w:id="8"/>
+      <w:commentRangeEnd w:id="10"/>
+      <w:r>
+        <w:commentReference w:id="10"/>
       </w:r>
     </w:p>
     <w:p>
@@ -2183,377 +2274,108 @@
       <w:pPr>
         <w:pStyle w:val="Nadpis2"/>
       </w:pPr>
+      <w:bookmarkStart w:id="11" w:name="_Toc161385471"/>
+      <w:r>
+        <w:t>Pavouk</w:t>
+      </w:r>
+      <w:bookmarkEnd w:id="11"/>
+    </w:p>
+    <w:p>
+      <w:proofErr w:type="spellStart"/>
+      <w:r>
+        <w:t>Nevim</w:t>
+      </w:r>
+      <w:proofErr w:type="spellEnd"/>
+      <w:r>
+        <w:t xml:space="preserve"> co sem napsat </w:t>
+      </w:r>
+      <w:proofErr w:type="spellStart"/>
+      <w:r>
+        <w:t>tedko</w:t>
+      </w:r>
+      <w:proofErr w:type="spellEnd"/>
+    </w:p>
+    <w:p>
+      <w:pPr>
+        <w:pStyle w:val="Nadpis3"/>
+      </w:pPr>
+      <w:bookmarkStart w:id="12" w:name="_Toc161385472"/>
       <w:r>
         <w:t>Řešení problematiky</w:t>
       </w:r>
-    </w:p>
-    <w:p>
-      <w:r>
-        <w:t xml:space="preserve">Zdrojový kód by měl obarven podle následujícího příkladu. Tento zdrojový kód obsahuje nějakou informaci, na kterou se odkazujte pomocí jednoduchého textu například „viz kód 1“ a podobně. Zdrojové kódy v práci musí být zasazené do kontextu a doporučená maximální délka je 5 řádků. </w:t>
-      </w:r>
-      <w:r>
-        <w:t>Delší</w:t>
-      </w:r>
-      <w:r>
-        <w:t xml:space="preserve"> úseky dávejte do příloh.</w:t>
-      </w:r>
+      <w:bookmarkEnd w:id="12"/>
       <w:r>
         <w:t xml:space="preserve"> </w:t>
       </w:r>
     </w:p>
     <w:p>
-      <w:pPr>
-        <w:shd w:val="clear" w:color="auto" w:fill="FFFFFF"/>
-        <w:tabs>
-          <w:tab w:val="left" w:pos="916"/>
-          <w:tab w:val="left" w:pos="1832"/>
-          <w:tab w:val="left" w:pos="2748"/>
-          <w:tab w:val="left" w:pos="3664"/>
-          <w:tab w:val="left" w:pos="4580"/>
-          <w:tab w:val="left" w:pos="5496"/>
-          <w:tab w:val="left" w:pos="6412"/>
-          <w:tab w:val="left" w:pos="7328"/>
-          <w:tab w:val="left" w:pos="8244"/>
-          <w:tab w:val="left" w:pos="9160"/>
-          <w:tab w:val="left" w:pos="10076"/>
-          <w:tab w:val="left" w:pos="10992"/>
-          <w:tab w:val="left" w:pos="11908"/>
-          <w:tab w:val="left" w:pos="12824"/>
-          <w:tab w:val="left" w:pos="13740"/>
-          <w:tab w:val="left" w:pos="14656"/>
-        </w:tabs>
-        <w:spacing w:before="0" w:after="0" w:line="240" w:lineRule="auto"/>
-        <w:ind w:firstLine="0"/>
-        <w:jc w:val="left"/>
-        <w:rPr>
-          <w:rFonts w:ascii="Courier New" w:eastAsia="Times New Roman" w:hAnsi="Courier New" w:cs="Courier New"/>
-          <w:color w:val="000000"/>
-          <w:sz w:val="20"/>
-          <w:szCs w:val="20"/>
-          <w:lang w:eastAsia="cs-CZ"/>
-        </w:rPr>
-      </w:pPr>
-      <w:r>
-        <w:rPr>
-          <w:rFonts w:ascii="Courier New" w:eastAsia="Times New Roman" w:hAnsi="Courier New" w:cs="Courier New"/>
-          <w:color w:val="7F0055"/>
-          <w:sz w:val="20"/>
-          <w:szCs w:val="20"/>
-          <w:shd w:val="clear" w:color="auto" w:fill="FFFFE8"/>
-          <w:lang w:eastAsia="cs-CZ"/>
-        </w:rPr>
-        <w:t>&lt;?php</w:t>
-      </w:r>
-      <w:r>
-        <w:rPr>
-          <w:rFonts w:ascii="Courier New" w:eastAsia="Times New Roman" w:hAnsi="Courier New" w:cs="Courier New"/>
-          <w:color w:val="000000"/>
-          <w:sz w:val="20"/>
-          <w:szCs w:val="20"/>
-          <w:shd w:val="clear" w:color="auto" w:fill="FFFFE8"/>
-          <w:lang w:eastAsia="cs-CZ"/>
-        </w:rPr>
+      <w:r>
+        <w:t>Ačkoliv projekt zní jednoduše, ná</w:t>
+      </w:r>
+      <w:r>
+        <w:t xml:space="preserve">sledný problém nebyl jednoduchý vyřešit. </w:t>
+      </w:r>
+      <w:r>
+        <w:t xml:space="preserve">První problém nastal již při sestavování pavouka, kdy se 3D tisk pozastavil z důvodu špatného </w:t>
+      </w:r>
+      <w:r>
+        <w:lastRenderedPageBreak/>
+        <w:t>formátování tisku</w:t>
+      </w:r>
+      <w:r>
         <w:t xml:space="preserve"> </w:t>
       </w:r>
-    </w:p>
-    <w:p>
-      <w:pPr>
-        <w:shd w:val="clear" w:color="auto" w:fill="FFFFFF"/>
-        <w:tabs>
-          <w:tab w:val="left" w:pos="916"/>
-          <w:tab w:val="left" w:pos="1832"/>
-          <w:tab w:val="left" w:pos="2748"/>
-          <w:tab w:val="left" w:pos="3664"/>
-          <w:tab w:val="left" w:pos="4580"/>
-          <w:tab w:val="left" w:pos="5496"/>
-          <w:tab w:val="left" w:pos="6412"/>
-          <w:tab w:val="left" w:pos="7328"/>
-          <w:tab w:val="left" w:pos="8244"/>
-          <w:tab w:val="left" w:pos="9160"/>
-          <w:tab w:val="left" w:pos="10076"/>
-          <w:tab w:val="left" w:pos="10992"/>
-          <w:tab w:val="left" w:pos="11908"/>
-          <w:tab w:val="left" w:pos="12824"/>
-          <w:tab w:val="left" w:pos="13740"/>
-          <w:tab w:val="left" w:pos="14656"/>
-        </w:tabs>
-        <w:spacing w:before="0" w:after="0" w:line="240" w:lineRule="auto"/>
-        <w:ind w:firstLine="0"/>
-        <w:jc w:val="left"/>
-        <w:rPr>
-          <w:rFonts w:ascii="Courier New" w:eastAsia="Times New Roman" w:hAnsi="Courier New" w:cs="Courier New"/>
-          <w:color w:val="000000"/>
-          <w:sz w:val="20"/>
-          <w:szCs w:val="20"/>
-          <w:lang w:eastAsia="cs-CZ"/>
-        </w:rPr>
-      </w:pPr>
-      <w:r>
-        <w:rPr>
-          <w:rFonts w:ascii="Courier New" w:eastAsia="Times New Roman" w:hAnsi="Courier New" w:cs="Courier New"/>
-          <w:color w:val="000000"/>
-          <w:sz w:val="20"/>
-          <w:szCs w:val="20"/>
-          <w:shd w:val="clear" w:color="auto" w:fill="FFFFE8"/>
-          <w:lang w:eastAsia="cs-CZ"/>
-        </w:rPr>
-        <w:t>$something = $product-&gt;getSomething();</w:t>
-      </w:r>
-    </w:p>
-    <w:p>
-      <w:pPr>
-        <w:shd w:val="clear" w:color="auto" w:fill="FFFFFF"/>
-        <w:tabs>
-          <w:tab w:val="left" w:pos="916"/>
-          <w:tab w:val="left" w:pos="1832"/>
-          <w:tab w:val="left" w:pos="2748"/>
-          <w:tab w:val="left" w:pos="3664"/>
-          <w:tab w:val="left" w:pos="4580"/>
-          <w:tab w:val="left" w:pos="5496"/>
-          <w:tab w:val="left" w:pos="6412"/>
-          <w:tab w:val="left" w:pos="7328"/>
-          <w:tab w:val="left" w:pos="8244"/>
-          <w:tab w:val="left" w:pos="9160"/>
-          <w:tab w:val="left" w:pos="10076"/>
-          <w:tab w:val="left" w:pos="10992"/>
-          <w:tab w:val="left" w:pos="11908"/>
-          <w:tab w:val="left" w:pos="12824"/>
-          <w:tab w:val="left" w:pos="13740"/>
-          <w:tab w:val="left" w:pos="14656"/>
-        </w:tabs>
-        <w:spacing w:before="0" w:after="0" w:line="240" w:lineRule="auto"/>
-        <w:ind w:firstLine="0"/>
-        <w:jc w:val="left"/>
-        <w:rPr>
-          <w:rFonts w:ascii="Courier New" w:eastAsia="Times New Roman" w:hAnsi="Courier New" w:cs="Courier New"/>
-          <w:color w:val="000000"/>
-          <w:sz w:val="20"/>
-          <w:szCs w:val="20"/>
-          <w:lang w:eastAsia="cs-CZ"/>
-        </w:rPr>
-      </w:pPr>
-      <w:r>
-        <w:rPr>
-          <w:rFonts w:ascii="Courier New" w:eastAsia="Times New Roman" w:hAnsi="Courier New" w:cs="Courier New"/>
-          <w:color w:val="000000"/>
-          <w:sz w:val="20"/>
-          <w:szCs w:val="20"/>
-          <w:shd w:val="clear" w:color="auto" w:fill="FFFFE8"/>
-          <w:lang w:eastAsia="cs-CZ"/>
-        </w:rPr>
-        <w:t>$that_thing = $something-&gt;concretize();</w:t>
-      </w:r>
-    </w:p>
-    <w:p>
-      <w:pPr>
-        <w:shd w:val="clear" w:color="auto" w:fill="FFFFFF"/>
-        <w:tabs>
-          <w:tab w:val="left" w:pos="916"/>
-          <w:tab w:val="left" w:pos="1832"/>
-          <w:tab w:val="left" w:pos="2748"/>
-          <w:tab w:val="left" w:pos="3664"/>
-          <w:tab w:val="left" w:pos="4580"/>
-          <w:tab w:val="left" w:pos="5496"/>
-          <w:tab w:val="left" w:pos="6412"/>
-          <w:tab w:val="left" w:pos="7328"/>
-          <w:tab w:val="left" w:pos="8244"/>
-          <w:tab w:val="left" w:pos="9160"/>
-          <w:tab w:val="left" w:pos="10076"/>
-          <w:tab w:val="left" w:pos="10992"/>
-          <w:tab w:val="left" w:pos="11908"/>
-          <w:tab w:val="left" w:pos="12824"/>
-          <w:tab w:val="left" w:pos="13740"/>
-          <w:tab w:val="left" w:pos="14656"/>
-        </w:tabs>
-        <w:spacing w:before="0" w:after="0" w:line="240" w:lineRule="auto"/>
-        <w:ind w:firstLine="0"/>
-        <w:jc w:val="left"/>
-        <w:rPr>
-          <w:rFonts w:ascii="Courier New" w:eastAsia="Times New Roman" w:hAnsi="Courier New" w:cs="Courier New"/>
-          <w:color w:val="000000"/>
-          <w:sz w:val="20"/>
-          <w:szCs w:val="20"/>
-          <w:lang w:eastAsia="cs-CZ"/>
-        </w:rPr>
-      </w:pPr>
-      <w:r>
-        <w:rPr>
-          <w:rFonts w:ascii="Courier New" w:eastAsia="Times New Roman" w:hAnsi="Courier New" w:cs="Courier New"/>
-          <w:color w:val="000000"/>
-          <w:sz w:val="20"/>
-          <w:szCs w:val="20"/>
-          <w:shd w:val="clear" w:color="auto" w:fill="FFFFE8"/>
-          <w:lang w:eastAsia="cs-CZ"/>
-        </w:rPr>
-        <w:t>$that_thing-&gt;addNote(</w:t>
-      </w:r>
-      <w:r>
-        <w:rPr>
-          <w:rFonts w:ascii="Courier New" w:eastAsia="Times New Roman" w:hAnsi="Courier New" w:cs="Courier New"/>
-          <w:color w:val="2A00FF"/>
-          <w:sz w:val="20"/>
-          <w:szCs w:val="20"/>
-          <w:shd w:val="clear" w:color="auto" w:fill="FFFFE8"/>
-          <w:lang w:eastAsia="cs-CZ"/>
-        </w:rPr>
-        <w:t>"Whut?"</w:t>
-      </w:r>
-      <w:r>
-        <w:rPr>
-          <w:rFonts w:ascii="Courier New" w:eastAsia="Times New Roman" w:hAnsi="Courier New" w:cs="Courier New"/>
-          <w:color w:val="000000"/>
-          <w:sz w:val="20"/>
-          <w:szCs w:val="20"/>
-          <w:shd w:val="clear" w:color="auto" w:fill="FFFFE8"/>
-          <w:lang w:eastAsia="cs-CZ"/>
-        </w:rPr>
-        <w:t>);</w:t>
-      </w:r>
-    </w:p>
-    <w:p>
-      <w:pPr>
-        <w:shd w:val="clear" w:color="auto" w:fill="FFFFFF"/>
-        <w:tabs>
-          <w:tab w:val="left" w:pos="916"/>
-          <w:tab w:val="left" w:pos="1832"/>
-          <w:tab w:val="left" w:pos="2748"/>
-          <w:tab w:val="left" w:pos="3664"/>
-          <w:tab w:val="left" w:pos="4580"/>
-          <w:tab w:val="left" w:pos="5496"/>
-          <w:tab w:val="left" w:pos="6412"/>
-          <w:tab w:val="left" w:pos="7328"/>
-          <w:tab w:val="left" w:pos="8244"/>
-          <w:tab w:val="left" w:pos="9160"/>
-          <w:tab w:val="left" w:pos="10076"/>
-          <w:tab w:val="left" w:pos="10992"/>
-          <w:tab w:val="left" w:pos="11908"/>
-          <w:tab w:val="left" w:pos="12824"/>
-          <w:tab w:val="left" w:pos="13740"/>
-          <w:tab w:val="left" w:pos="14656"/>
-        </w:tabs>
-        <w:spacing w:before="0" w:after="0" w:line="240" w:lineRule="auto"/>
-        <w:ind w:firstLine="0"/>
-        <w:jc w:val="left"/>
-        <w:rPr>
-          <w:rFonts w:ascii="Courier New" w:eastAsia="Times New Roman" w:hAnsi="Courier New" w:cs="Courier New"/>
-          <w:color w:val="000000"/>
-          <w:sz w:val="20"/>
-          <w:szCs w:val="20"/>
-          <w:lang w:eastAsia="cs-CZ"/>
-        </w:rPr>
-      </w:pPr>
-      <w:r>
-        <w:rPr>
-          <w:rFonts w:ascii="Courier New" w:eastAsia="Times New Roman" w:hAnsi="Courier New" w:cs="Courier New"/>
-          <w:b/>
-          <w:bCs/>
-          <w:color w:val="7F0055"/>
-          <w:sz w:val="20"/>
-          <w:szCs w:val="20"/>
-          <w:shd w:val="clear" w:color="auto" w:fill="FFFFE8"/>
-          <w:lang w:eastAsia="cs-CZ"/>
-        </w:rPr>
-        <w:t>unset</w:t>
-      </w:r>
-      <w:r>
-        <w:rPr>
-          <w:rFonts w:ascii="Courier New" w:eastAsia="Times New Roman" w:hAnsi="Courier New" w:cs="Courier New"/>
-          <w:color w:val="000000"/>
-          <w:sz w:val="20"/>
-          <w:szCs w:val="20"/>
-          <w:shd w:val="clear" w:color="auto" w:fill="FFFFE8"/>
-          <w:lang w:eastAsia="cs-CZ"/>
-        </w:rPr>
-        <w:t>($that_thing);</w:t>
-      </w:r>
-    </w:p>
-    <w:p>
-      <w:pPr>
-        <w:shd w:val="clear" w:color="auto" w:fill="FFFFFF"/>
-        <w:tabs>
-          <w:tab w:val="left" w:pos="916"/>
-          <w:tab w:val="left" w:pos="1832"/>
-          <w:tab w:val="left" w:pos="2748"/>
-          <w:tab w:val="left" w:pos="3664"/>
-          <w:tab w:val="left" w:pos="4580"/>
-          <w:tab w:val="left" w:pos="5496"/>
-          <w:tab w:val="left" w:pos="6412"/>
-          <w:tab w:val="left" w:pos="7328"/>
-          <w:tab w:val="left" w:pos="8244"/>
-          <w:tab w:val="left" w:pos="9160"/>
-          <w:tab w:val="left" w:pos="10076"/>
-          <w:tab w:val="left" w:pos="10992"/>
-          <w:tab w:val="left" w:pos="11908"/>
-          <w:tab w:val="left" w:pos="12824"/>
-          <w:tab w:val="left" w:pos="13740"/>
-          <w:tab w:val="left" w:pos="14656"/>
-        </w:tabs>
-        <w:spacing w:before="0" w:after="0" w:line="240" w:lineRule="auto"/>
-        <w:ind w:firstLine="0"/>
-        <w:jc w:val="left"/>
-        <w:rPr>
-          <w:rFonts w:ascii="Courier New" w:eastAsia="Times New Roman" w:hAnsi="Courier New" w:cs="Courier New"/>
-          <w:color w:val="000000"/>
-          <w:sz w:val="20"/>
-          <w:szCs w:val="20"/>
-          <w:lang w:eastAsia="cs-CZ"/>
-        </w:rPr>
-      </w:pPr>
-      <w:r>
-        <w:rPr>
-          <w:rFonts w:ascii="Courier New" w:eastAsia="Times New Roman" w:hAnsi="Courier New" w:cs="Courier New"/>
-          <w:color w:val="7F0055"/>
-          <w:sz w:val="20"/>
-          <w:szCs w:val="20"/>
-          <w:shd w:val="clear" w:color="auto" w:fill="FFFFE8"/>
-          <w:lang w:eastAsia="cs-CZ"/>
-        </w:rPr>
-        <w:t>?&gt;</w:t>
-      </w:r>
-    </w:p>
-    <w:p>
-      <w:pPr>
-        <w:pStyle w:val="Titulek"/>
-        <w:rPr>
-          <w:lang w:eastAsia="cs-CZ"/>
-        </w:rPr>
-      </w:pPr>
-      <w:r>
-        <w:rPr>
-          <w:lang w:eastAsia="cs-CZ"/>
-        </w:rPr>
-        <w:t>Zdrojový kód č. 1</w:t>
-      </w:r>
-    </w:p>
+      <w:r>
+        <w:t xml:space="preserve">a v trysce se zasekl celý materiál na daný tisknutý díl. </w:t>
+      </w:r>
+      <w:r>
+        <w:t xml:space="preserve">Prvně se tedy řešilo, jak se díly opraví, jestli je vůbec možné opravit díl anebo je potřeba koupit celé nové tělo. Zkusilo se vyřešit problém bez </w:t>
+      </w:r>
+      <w:r>
+        <w:t xml:space="preserve">zbytečného utrácení. </w:t>
+      </w:r>
+      <w:r>
+        <w:t xml:space="preserve">Proto bylo potřeba celkové čistění tiskárny, kde bylo zapotřebí </w:t>
+      </w:r>
+      <w:r>
+        <w:t xml:space="preserve">odřezat větší části zaseknutého materiálu a následně vyjmout trysku společně s motorem a postupně opatrně nahřívat a odendávat části, které jsou horké natolik, aby byly možné bez poškození odejmout z těla tiskárny. </w:t>
+      </w:r>
+      <w:r>
+        <w:t xml:space="preserve"> Po postupném sundávání materiálu zůstalo čisté tělo. Zkusilo se tedy nainstalovat zpět do tiskárny a dát testovací tisk. Tisk proběhl úspěšně a problém byl opraven, mohlo se tedy pokračovat dále. </w:t>
+      </w:r>
+    </w:p>
+    <w:p/>
     <w:p>
       <w:pPr>
         <w:pStyle w:val="Nadpis3"/>
       </w:pPr>
-      <w:bookmarkStart w:id="9" w:name="_Toc160038823"/>
-      <w:r>
-        <w:lastRenderedPageBreak/>
-        <w:t>Nadpis ještě menší úrovně</w:t>
-      </w:r>
-      <w:bookmarkEnd w:id="9"/>
-    </w:p>
-    <w:p>
-      <w:r>
-        <w:t>Lorem ipsum dolor sit amet, consectetur adipiscing elit. Donec quis arcu leo. Quisque pretium sagittis tortor, et venenatis nisi malesuada et. Nam at consectetur enim. Proin facilisis diam placerat, pretium leo ac, imperdiet mauris.</w:t>
-      </w:r>
-    </w:p>
-    <w:p>
-      <w:pPr>
-        <w:pStyle w:val="Nadpis3"/>
-      </w:pPr>
-      <w:bookmarkStart w:id="10" w:name="_Toc160038824"/>
-      <w:r>
-        <w:t>Znovu ten samý nadpis</w:t>
-      </w:r>
-      <w:bookmarkEnd w:id="10"/>
-    </w:p>
-    <w:p>
-      <w:r>
-        <w:t>Lorem ipsum dolor sit amet, consectetur adipiscing elit. Donec quis arcu leo. Quisque pretium sagittis tortor, et venenatis nisi malesuada et. Nam at consectetur enim. Proin facilisis diam placerat, pretium leo ac, imperdiet mauris.</w:t>
+      <w:bookmarkStart w:id="13" w:name="_Toc161385473"/>
+      <w:r>
+        <w:t>Webové rozhraní</w:t>
+      </w:r>
+      <w:bookmarkEnd w:id="13"/>
+    </w:p>
+    <w:p>
+      <w:r>
+        <w:t xml:space="preserve">Tady bude něco o tom rozhraní, který ještě nemám hotový </w:t>
+      </w:r>
+      <w:r>
+        <w:rPr>
+          <mc:AlternateContent>
+            <mc:Choice Requires="w16se"/>
+            <mc:Fallback>
+              <w:rFonts w:ascii="Segoe UI Emoji" w:eastAsia="Segoe UI Emoji" w:hAnsi="Segoe UI Emoji" w:cs="Segoe UI Emoji"/>
+            </mc:Fallback>
+          </mc:AlternateContent>
+        </w:rPr>
+        <mc:AlternateContent>
+          <mc:Choice Requires="w16se">
+            <w16se:symEx w16se:font="Segoe UI Emoji" w16se:char="1F60A"/>
+          </mc:Choice>
+          <mc:Fallback>
+            <w:t>😊</w:t>
+          </mc:Fallback>
+        </mc:AlternateContent>
       </w:r>
     </w:p>
     <w:p>
@@ -2569,13 +2391,13 @@
       <w:pPr>
         <w:pStyle w:val="Nadpis1"/>
       </w:pPr>
-      <w:bookmarkStart w:id="11" w:name="_Toc160038825"/>
-      <w:commentRangeStart w:id="12"/>
+      <w:bookmarkStart w:id="14" w:name="_Toc161385474"/>
+      <w:commentRangeStart w:id="15"/>
       <w:r>
         <w:lastRenderedPageBreak/>
         <w:t>Závěr</w:t>
       </w:r>
-      <w:commentRangeEnd w:id="12"/>
+      <w:commentRangeEnd w:id="15"/>
       <w:r>
         <w:rPr>
           <w:rStyle w:val="Odkaznakoment"/>
@@ -2584,9 +2406,9 @@
           <w:bCs w:val="0"/>
           <w:color w:val="auto"/>
         </w:rPr>
-        <w:commentReference w:id="12"/>
-      </w:r>
-      <w:bookmarkEnd w:id="11"/>
+        <w:commentReference w:id="15"/>
+      </w:r>
+      <w:bookmarkEnd w:id="14"/>
     </w:p>
     <w:p>
       <w:r>
@@ -2615,23 +2437,23 @@
       <w:pPr>
         <w:pStyle w:val="Nadpis1"/>
       </w:pPr>
-      <w:bookmarkStart w:id="13" w:name="_Toc160038826"/>
+      <w:bookmarkStart w:id="16" w:name="_Toc161385475"/>
       <w:r>
         <w:lastRenderedPageBreak/>
         <w:t>Přílohy</w:t>
       </w:r>
-      <w:bookmarkEnd w:id="13"/>
+      <w:bookmarkEnd w:id="16"/>
     </w:p>
     <w:p>
       <w:pPr>
         <w:pStyle w:val="Nadpis2"/>
       </w:pPr>
-      <w:bookmarkStart w:id="14" w:name="_Toc160038827"/>
-      <w:commentRangeStart w:id="15"/>
+      <w:bookmarkStart w:id="17" w:name="_Toc161385476"/>
+      <w:commentRangeStart w:id="18"/>
       <w:r>
         <w:t>Seznam obrázků</w:t>
       </w:r>
-      <w:commentRangeEnd w:id="15"/>
+      <w:commentRangeEnd w:id="18"/>
       <w:r>
         <w:rPr>
           <w:rStyle w:val="Odkaznakoment"/>
@@ -2640,9 +2462,9 @@
           <w:bCs w:val="0"/>
           <w:color w:val="auto"/>
         </w:rPr>
-        <w:commentReference w:id="15"/>
-      </w:r>
-      <w:bookmarkEnd w:id="14"/>
+        <w:commentReference w:id="18"/>
+      </w:r>
+      <w:bookmarkEnd w:id="17"/>
     </w:p>
     <w:p>
       <w:pPr>
@@ -2728,12 +2550,12 @@
       <w:r>
         <w:fldChar w:fldCharType="end"/>
       </w:r>
-      <w:bookmarkStart w:id="16" w:name="_Toc160038828"/>
-      <w:commentRangeStart w:id="17"/>
+      <w:bookmarkStart w:id="19" w:name="_Toc161385477"/>
+      <w:commentRangeStart w:id="20"/>
       <w:r>
         <w:t>Zdroje</w:t>
       </w:r>
-      <w:commentRangeEnd w:id="17"/>
+      <w:commentRangeEnd w:id="20"/>
       <w:r>
         <w:rPr>
           <w:rStyle w:val="Odkaznakoment"/>
@@ -2742,9 +2564,9 @@
           <w:bCs w:val="0"/>
           <w:color w:val="auto"/>
         </w:rPr>
-        <w:commentReference w:id="17"/>
-      </w:r>
-      <w:bookmarkEnd w:id="16"/>
+        <w:commentReference w:id="20"/>
+      </w:r>
+      <w:bookmarkEnd w:id="19"/>
     </w:p>
     <w:p>
       <w:pPr>
@@ -2769,7 +2591,7 @@
 
 <file path=word/comments.xml><?xml version="1.0" encoding="utf-8"?>
 <w:comments xmlns:wpc="http://schemas.microsoft.com/office/word/2010/wordprocessingCanvas" xmlns:cx="http://schemas.microsoft.com/office/drawing/2014/chartex" xmlns:cx1="http://schemas.microsoft.com/office/drawing/2015/9/8/chartex" xmlns:cx2="http://schemas.microsoft.com/office/drawing/2015/10/21/chartex" xmlns:cx3="http://schemas.microsoft.com/office/drawing/2016/5/9/chartex" xmlns:cx4="http://schemas.microsoft.com/office/drawing/2016/5/10/chartex" xmlns:cx5="http://schemas.microsoft.com/office/drawing/2016/5/11/chartex" xmlns:cx6="http://schemas.microsoft.com/office/drawing/2016/5/12/chartex" xmlns:cx7="http://schemas.microsoft.com/office/drawing/2016/5/13/chartex" xmlns:cx8="http://schemas.microsoft.com/office/drawing/2016/5/14/chartex" xmlns:mc="http://schemas.openxmlformats.org/markup-compatibility/2006" xmlns:aink="http://schemas.microsoft.com/office/drawing/2016/ink" xmlns:am3d="http://schemas.microsoft.com/office/drawing/2017/model3d" xmlns:o="urn:schemas-microsoft-com:office:office" xmlns:oel="http://schemas.microsoft.com/office/2019/extlst" xmlns:r="http://schemas.openxmlformats.org/officeDocument/2006/relationships" xmlns:m="http://schemas.openxmlformats.org/officeDocument/2006/math" xmlns:v="urn:schemas-microsoft-com:vml" xmlns:wp14="http://schemas.microsoft.com/office/word/2010/wordprocessingDrawing" xmlns:wp="http://schemas.openxmlformats.org/drawingml/2006/wordprocessingDrawing" xmlns:w10="urn:schemas-microsoft-com:office:word" xmlns:w="http://schemas.openxmlformats.org/wordprocessingml/2006/main" xmlns:w14="http://schemas.microsoft.com/office/word/2010/wordml" xmlns:w15="http://schemas.microsoft.com/office/word/2012/wordml" xmlns:w16cex="http://schemas.microsoft.com/office/word/2018/wordml/cex" xmlns:w16cid="http://schemas.microsoft.com/office/word/2016/wordml/cid" xmlns:w16="http://schemas.microsoft.com/office/word/2018/wordml" xmlns:w16sdtdh="http://schemas.microsoft.com/office/word/2020/wordml/sdtdatahash" xmlns:w16se="http://schemas.microsoft.com/office/word/2015/wordml/symex" xmlns:wpg="http://schemas.microsoft.com/office/word/2010/wordprocessingGroup" xmlns:wpi="http://schemas.microsoft.com/office/word/2010/wordprocessingInk" xmlns:wne="http://schemas.microsoft.com/office/word/2006/wordml" xmlns:wps="http://schemas.microsoft.com/office/word/2010/wordprocessingShape" mc:Ignorable="w14 w15 w16se w16cid w16 w16cex w16sdtdh wp14">
-  <w:comment w:id="7" w:author="Ondřej Kolín" w:date="2016-10-17T09:54:00Z" w:initials="OK">
+  <w:comment w:id="8" w:author="Ondřej Kolín" w:date="2016-10-17T09:54:00Z" w:initials="OK">
     <w:p>
       <w:pPr>
         <w:pStyle w:val="Textkomente"/>
@@ -2785,7 +2607,7 @@
       </w:r>
     </w:p>
   </w:comment>
-  <w:comment w:id="8" w:author="Radek Zvěřina" w:date="2020-01-21T13:09:00Z" w:initials="RZ">
+  <w:comment w:id="10" w:author="Radek Zvěřina" w:date="2020-01-21T13:09:00Z" w:initials="RZ">
     <w:p>
       <w:pPr>
         <w:pStyle w:val="Textkomente"/>
@@ -2801,7 +2623,7 @@
       </w:r>
     </w:p>
   </w:comment>
-  <w:comment w:id="12" w:author="Ondřej Kolín" w:date="2016-11-08T07:44:00Z" w:initials="OK">
+  <w:comment w:id="15" w:author="Ondřej Kolín" w:date="2016-11-08T07:44:00Z" w:initials="OK">
     <w:p>
       <w:pPr>
         <w:pStyle w:val="Textkomente"/>
@@ -2817,7 +2639,7 @@
       </w:r>
     </w:p>
   </w:comment>
-  <w:comment w:id="15" w:author="Ondřej Kolín" w:date="2016-10-17T09:47:00Z" w:initials="OK">
+  <w:comment w:id="18" w:author="Ondřej Kolín" w:date="2016-10-17T09:47:00Z" w:initials="OK">
     <w:p>
       <w:pPr>
         <w:pStyle w:val="Textkomente"/>
@@ -2833,7 +2655,7 @@
       </w:r>
     </w:p>
   </w:comment>
-  <w:comment w:id="17" w:author="Ondřej Kolín" w:date="2016-10-17T09:49:00Z" w:initials="OK">
+  <w:comment w:id="20" w:author="Ondřej Kolín" w:date="2016-10-17T09:49:00Z" w:initials="OK">
     <w:p>
       <w:pPr>
         <w:pStyle w:val="Textkomente"/>
@@ -4359,6 +4181,45 @@
       <w:sz w:val="24"/>
     </w:rPr>
   </w:style>
+  <w:style w:type="paragraph" w:styleId="Textvysvtlivek">
+    <w:name w:val="endnote text"/>
+    <w:basedOn w:val="Normln"/>
+    <w:link w:val="TextvysvtlivekChar"/>
+    <w:uiPriority w:val="99"/>
+    <w:semiHidden/>
+    <w:unhideWhenUsed/>
+    <w:rsid w:val="00E91850"/>
+    <w:pPr>
+      <w:spacing w:before="0" w:after="0" w:line="240" w:lineRule="auto"/>
+    </w:pPr>
+    <w:rPr>
+      <w:sz w:val="20"/>
+      <w:szCs w:val="20"/>
+    </w:rPr>
+  </w:style>
+  <w:style w:type="character" w:customStyle="1" w:styleId="TextvysvtlivekChar">
+    <w:name w:val="Text vysvětlivek Char"/>
+    <w:basedOn w:val="Standardnpsmoodstavce"/>
+    <w:link w:val="Textvysvtlivek"/>
+    <w:uiPriority w:val="99"/>
+    <w:semiHidden/>
+    <w:rsid w:val="00E91850"/>
+    <w:rPr>
+      <w:sz w:val="20"/>
+      <w:szCs w:val="20"/>
+    </w:rPr>
+  </w:style>
+  <w:style w:type="character" w:styleId="Odkaznavysvtlivky">
+    <w:name w:val="endnote reference"/>
+    <w:basedOn w:val="Standardnpsmoodstavce"/>
+    <w:uiPriority w:val="99"/>
+    <w:semiHidden/>
+    <w:unhideWhenUsed/>
+    <w:rsid w:val="00E91850"/>
+    <w:rPr>
+      <w:vertAlign w:val="superscript"/>
+    </w:rPr>
+  </w:style>
 </w:styles>
 </file>
 

--- a/RP-BARTOŠ-ADAM-3AI-MÁZL.docx
+++ b/RP-BARTOŠ-ADAM-3AI-MÁZL.docx
@@ -352,9 +352,9 @@
         <w:br w:type="page"/>
       </w:r>
     </w:p>
-    <w:bookmarkStart w:id="0" w:name="_Toc161385464" w:displacedByCustomXml="next"/>
-    <w:bookmarkStart w:id="1" w:name="_Toc460483760" w:displacedByCustomXml="next"/>
-    <w:bookmarkStart w:id="2" w:name="_Toc464129489" w:displacedByCustomXml="next"/>
+    <w:bookmarkStart w:id="0" w:name="_Toc161949000" w:displacedByCustomXml="next"/>
+    <w:bookmarkStart w:id="1" w:name="_Toc464129489" w:displacedByCustomXml="next"/>
+    <w:bookmarkStart w:id="2" w:name="_Toc460483760" w:displacedByCustomXml="next"/>
     <w:sdt>
       <w:sdtPr>
         <w:rPr>
@@ -400,7 +400,7 @@
               <w:rFonts w:eastAsiaTheme="minorEastAsia"/>
               <w:noProof/>
               <w:kern w:val="2"/>
-              <w:sz w:val="22"/>
+              <w:szCs w:val="24"/>
               <w:lang w:eastAsia="cs-CZ"/>
               <w14:ligatures w14:val="standardContextual"/>
             </w:rPr>
@@ -414,7 +414,7 @@
           <w:r>
             <w:fldChar w:fldCharType="separate"/>
           </w:r>
-          <w:hyperlink w:anchor="_Toc161385464" w:history="1">
+          <w:hyperlink w:anchor="_Toc161949000" w:history="1">
             <w:r>
               <w:rPr>
                 <w:rStyle w:val="Hypertextovodkaz"/>
@@ -441,7 +441,7 @@
                 <w:noProof/>
                 <w:webHidden/>
               </w:rPr>
-              <w:instrText xml:space="preserve"> PAGEREF _Toc161385464 \h </w:instrText>
+              <w:instrText xml:space="preserve"> PAGEREF _Toc161949000 \h </w:instrText>
             </w:r>
             <w:r>
               <w:rPr>
@@ -479,12 +479,12 @@
               <w:rFonts w:eastAsiaTheme="minorEastAsia"/>
               <w:noProof/>
               <w:kern w:val="2"/>
-              <w:sz w:val="22"/>
+              <w:szCs w:val="24"/>
               <w:lang w:eastAsia="cs-CZ"/>
               <w14:ligatures w14:val="standardContextual"/>
             </w:rPr>
           </w:pPr>
-          <w:hyperlink w:anchor="_Toc161385465" w:history="1">
+          <w:hyperlink w:anchor="_Toc161949001" w:history="1">
             <w:r>
               <w:rPr>
                 <w:rStyle w:val="Hypertextovodkaz"/>
@@ -497,7 +497,7 @@
                 <w:rFonts w:eastAsiaTheme="minorEastAsia"/>
                 <w:noProof/>
                 <w:kern w:val="2"/>
-                <w:sz w:val="22"/>
+                <w:szCs w:val="24"/>
                 <w:lang w:eastAsia="cs-CZ"/>
                 <w14:ligatures w14:val="standardContextual"/>
               </w:rPr>
@@ -529,7 +529,7 @@
                 <w:noProof/>
                 <w:webHidden/>
               </w:rPr>
-              <w:instrText xml:space="preserve"> PAGEREF _Toc161385465 \h </w:instrText>
+              <w:instrText xml:space="preserve"> PAGEREF _Toc161949001 \h </w:instrText>
             </w:r>
             <w:r>
               <w:rPr>
@@ -549,7 +549,7 @@
                 <w:noProof/>
                 <w:webHidden/>
               </w:rPr>
-              <w:t>6</w:t>
+              <w:t>5</w:t>
             </w:r>
             <w:r>
               <w:rPr>
@@ -567,12 +567,12 @@
               <w:rFonts w:eastAsiaTheme="minorEastAsia"/>
               <w:noProof/>
               <w:kern w:val="2"/>
-              <w:sz w:val="22"/>
+              <w:szCs w:val="24"/>
               <w:lang w:eastAsia="cs-CZ"/>
               <w14:ligatures w14:val="standardContextual"/>
             </w:rPr>
           </w:pPr>
-          <w:hyperlink w:anchor="_Toc161385466" w:history="1">
+          <w:hyperlink w:anchor="_Toc161949002" w:history="1">
             <w:r>
               <w:rPr>
                 <w:rStyle w:val="Hypertextovodkaz"/>
@@ -585,7 +585,7 @@
                 <w:rFonts w:eastAsiaTheme="minorEastAsia"/>
                 <w:noProof/>
                 <w:kern w:val="2"/>
-                <w:sz w:val="22"/>
+                <w:szCs w:val="24"/>
                 <w:lang w:eastAsia="cs-CZ"/>
                 <w14:ligatures w14:val="standardContextual"/>
               </w:rPr>
@@ -617,7 +617,7 @@
                 <w:noProof/>
                 <w:webHidden/>
               </w:rPr>
-              <w:instrText xml:space="preserve"> PAGEREF _Toc161385466 \h </w:instrText>
+              <w:instrText xml:space="preserve"> PAGEREF _Toc161949002 \h </w:instrText>
             </w:r>
             <w:r>
               <w:rPr>
@@ -637,7 +637,7 @@
                 <w:noProof/>
                 <w:webHidden/>
               </w:rPr>
-              <w:t>7</w:t>
+              <w:t>6</w:t>
             </w:r>
             <w:r>
               <w:rPr>
@@ -655,12 +655,12 @@
               <w:rFonts w:eastAsiaTheme="minorEastAsia"/>
               <w:noProof/>
               <w:kern w:val="2"/>
-              <w:sz w:val="22"/>
+              <w:szCs w:val="24"/>
               <w:lang w:eastAsia="cs-CZ"/>
               <w14:ligatures w14:val="standardContextual"/>
             </w:rPr>
           </w:pPr>
-          <w:hyperlink w:anchor="_Toc161385467" w:history="1">
+          <w:hyperlink w:anchor="_Toc161949003" w:history="1">
             <w:r>
               <w:rPr>
                 <w:rStyle w:val="Hypertextovodkaz"/>
@@ -673,7 +673,7 @@
                 <w:rFonts w:eastAsiaTheme="minorEastAsia"/>
                 <w:noProof/>
                 <w:kern w:val="2"/>
-                <w:sz w:val="22"/>
+                <w:szCs w:val="24"/>
                 <w:lang w:eastAsia="cs-CZ"/>
                 <w14:ligatures w14:val="standardContextual"/>
               </w:rPr>
@@ -684,7 +684,7 @@
                 <w:rStyle w:val="Hypertextovodkaz"/>
                 <w:noProof/>
               </w:rPr>
-              <w:t>Použitá technologie</w:t>
+              <w:t>Použité technologie</w:t>
             </w:r>
             <w:r>
               <w:rPr>
@@ -705,7 +705,7 @@
                 <w:noProof/>
                 <w:webHidden/>
               </w:rPr>
-              <w:instrText xml:space="preserve"> PAGEREF _Toc161385467 \h </w:instrText>
+              <w:instrText xml:space="preserve"> PAGEREF _Toc161949003 \h </w:instrText>
             </w:r>
             <w:r>
               <w:rPr>
@@ -725,7 +725,7 @@
                 <w:noProof/>
                 <w:webHidden/>
               </w:rPr>
-              <w:t>7</w:t>
+              <w:t>6</w:t>
             </w:r>
             <w:r>
               <w:rPr>
@@ -743,12 +743,12 @@
               <w:rFonts w:eastAsiaTheme="minorEastAsia"/>
               <w:noProof/>
               <w:kern w:val="2"/>
-              <w:sz w:val="22"/>
+              <w:szCs w:val="24"/>
               <w:lang w:eastAsia="cs-CZ"/>
               <w14:ligatures w14:val="standardContextual"/>
             </w:rPr>
           </w:pPr>
-          <w:hyperlink w:anchor="_Toc161385468" w:history="1">
+          <w:hyperlink w:anchor="_Toc161949004" w:history="1">
             <w:r>
               <w:rPr>
                 <w:rStyle w:val="Hypertextovodkaz"/>
@@ -761,7 +761,7 @@
                 <w:rFonts w:eastAsiaTheme="minorEastAsia"/>
                 <w:noProof/>
                 <w:kern w:val="2"/>
-                <w:sz w:val="22"/>
+                <w:szCs w:val="24"/>
                 <w:lang w:eastAsia="cs-CZ"/>
                 <w14:ligatures w14:val="standardContextual"/>
               </w:rPr>
@@ -793,7 +793,7 @@
                 <w:noProof/>
                 <w:webHidden/>
               </w:rPr>
-              <w:instrText xml:space="preserve"> PAGEREF _Toc161385468 \h </w:instrText>
+              <w:instrText xml:space="preserve"> PAGEREF _Toc161949004 \h </w:instrText>
             </w:r>
             <w:r>
               <w:rPr>
@@ -813,7 +813,7 @@
                 <w:noProof/>
                 <w:webHidden/>
               </w:rPr>
-              <w:t>7</w:t>
+              <w:t>6</w:t>
             </w:r>
             <w:r>
               <w:rPr>
@@ -828,19 +828,19 @@
           <w:pPr>
             <w:pStyle w:val="Obsah3"/>
             <w:tabs>
-              <w:tab w:val="left" w:pos="1895"/>
+              <w:tab w:val="left" w:pos="1951"/>
               <w:tab w:val="right" w:leader="dot" w:pos="9060"/>
             </w:tabs>
             <w:rPr>
               <w:rFonts w:eastAsiaTheme="minorEastAsia"/>
               <w:noProof/>
               <w:kern w:val="2"/>
-              <w:sz w:val="22"/>
+              <w:szCs w:val="24"/>
               <w:lang w:eastAsia="cs-CZ"/>
               <w14:ligatures w14:val="standardContextual"/>
             </w:rPr>
           </w:pPr>
-          <w:hyperlink w:anchor="_Toc161385469" w:history="1">
+          <w:hyperlink w:anchor="_Toc161949005" w:history="1">
             <w:r>
               <w:rPr>
                 <w:rStyle w:val="Hypertextovodkaz"/>
@@ -853,7 +853,7 @@
                 <w:rFonts w:eastAsiaTheme="minorEastAsia"/>
                 <w:noProof/>
                 <w:kern w:val="2"/>
-                <w:sz w:val="22"/>
+                <w:szCs w:val="24"/>
                 <w:lang w:eastAsia="cs-CZ"/>
                 <w14:ligatures w14:val="standardContextual"/>
               </w:rPr>
@@ -885,7 +885,7 @@
                 <w:noProof/>
                 <w:webHidden/>
               </w:rPr>
-              <w:instrText xml:space="preserve"> PAGEREF _Toc161385469 \h </w:instrText>
+              <w:instrText xml:space="preserve"> PAGEREF _Toc161949005 \h </w:instrText>
             </w:r>
             <w:r>
               <w:rPr>
@@ -905,7 +905,7 @@
                 <w:noProof/>
                 <w:webHidden/>
               </w:rPr>
-              <w:t>7</w:t>
+              <w:t>10</w:t>
             </w:r>
             <w:r>
               <w:rPr>
@@ -920,19 +920,19 @@
           <w:pPr>
             <w:pStyle w:val="Obsah3"/>
             <w:tabs>
-              <w:tab w:val="left" w:pos="1895"/>
+              <w:tab w:val="left" w:pos="1951"/>
               <w:tab w:val="right" w:leader="dot" w:pos="9060"/>
             </w:tabs>
             <w:rPr>
               <w:rFonts w:eastAsiaTheme="minorEastAsia"/>
               <w:noProof/>
               <w:kern w:val="2"/>
-              <w:sz w:val="22"/>
+              <w:szCs w:val="24"/>
               <w:lang w:eastAsia="cs-CZ"/>
               <w14:ligatures w14:val="standardContextual"/>
             </w:rPr>
           </w:pPr>
-          <w:hyperlink w:anchor="_Toc161385470" w:history="1">
+          <w:hyperlink w:anchor="_Toc161949006" w:history="1">
             <w:r>
               <w:rPr>
                 <w:rStyle w:val="Hypertextovodkaz"/>
@@ -945,7 +945,7 @@
                 <w:rFonts w:eastAsiaTheme="minorEastAsia"/>
                 <w:noProof/>
                 <w:kern w:val="2"/>
-                <w:sz w:val="22"/>
+                <w:szCs w:val="24"/>
                 <w:lang w:eastAsia="cs-CZ"/>
                 <w14:ligatures w14:val="standardContextual"/>
               </w:rPr>
@@ -977,7 +977,7 @@
                 <w:noProof/>
                 <w:webHidden/>
               </w:rPr>
-              <w:instrText xml:space="preserve"> PAGEREF _Toc161385470 \h </w:instrText>
+              <w:instrText xml:space="preserve"> PAGEREF _Toc161949006 \h </w:instrText>
             </w:r>
             <w:r>
               <w:rPr>
@@ -997,7 +997,7 @@
                 <w:noProof/>
                 <w:webHidden/>
               </w:rPr>
-              <w:t>8</w:t>
+              <w:t>11</w:t>
             </w:r>
             <w:r>
               <w:rPr>
@@ -1015,12 +1015,12 @@
               <w:rFonts w:eastAsiaTheme="minorEastAsia"/>
               <w:noProof/>
               <w:kern w:val="2"/>
-              <w:sz w:val="22"/>
+              <w:szCs w:val="24"/>
               <w:lang w:eastAsia="cs-CZ"/>
               <w14:ligatures w14:val="standardContextual"/>
             </w:rPr>
           </w:pPr>
-          <w:hyperlink w:anchor="_Toc161385471" w:history="1">
+          <w:hyperlink w:anchor="_Toc161949007" w:history="1">
             <w:r>
               <w:rPr>
                 <w:rStyle w:val="Hypertextovodkaz"/>
@@ -1033,7 +1033,7 @@
                 <w:rFonts w:eastAsiaTheme="minorEastAsia"/>
                 <w:noProof/>
                 <w:kern w:val="2"/>
-                <w:sz w:val="22"/>
+                <w:szCs w:val="24"/>
                 <w:lang w:eastAsia="cs-CZ"/>
                 <w14:ligatures w14:val="standardContextual"/>
               </w:rPr>
@@ -1044,7 +1044,7 @@
                 <w:rStyle w:val="Hypertextovodkaz"/>
                 <w:noProof/>
               </w:rPr>
-              <w:t>Pavouk</w:t>
+              <w:t>Pavouk??</w:t>
             </w:r>
             <w:r>
               <w:rPr>
@@ -1065,7 +1065,7 @@
                 <w:noProof/>
                 <w:webHidden/>
               </w:rPr>
-              <w:instrText xml:space="preserve"> PAGEREF _Toc161385471 \h </w:instrText>
+              <w:instrText xml:space="preserve"> PAGEREF _Toc161949007 \h </w:instrText>
             </w:r>
             <w:r>
               <w:rPr>
@@ -1085,7 +1085,7 @@
                 <w:noProof/>
                 <w:webHidden/>
               </w:rPr>
-              <w:t>8</w:t>
+              <w:t>11</w:t>
             </w:r>
             <w:r>
               <w:rPr>
@@ -1100,19 +1100,19 @@
           <w:pPr>
             <w:pStyle w:val="Obsah3"/>
             <w:tabs>
-              <w:tab w:val="left" w:pos="1895"/>
+              <w:tab w:val="left" w:pos="1951"/>
               <w:tab w:val="right" w:leader="dot" w:pos="9060"/>
             </w:tabs>
             <w:rPr>
               <w:rFonts w:eastAsiaTheme="minorEastAsia"/>
               <w:noProof/>
               <w:kern w:val="2"/>
-              <w:sz w:val="22"/>
+              <w:szCs w:val="24"/>
               <w:lang w:eastAsia="cs-CZ"/>
               <w14:ligatures w14:val="standardContextual"/>
             </w:rPr>
           </w:pPr>
-          <w:hyperlink w:anchor="_Toc161385472" w:history="1">
+          <w:hyperlink w:anchor="_Toc161949008" w:history="1">
             <w:r>
               <w:rPr>
                 <w:rStyle w:val="Hypertextovodkaz"/>
@@ -1125,7 +1125,7 @@
                 <w:rFonts w:eastAsiaTheme="minorEastAsia"/>
                 <w:noProof/>
                 <w:kern w:val="2"/>
-                <w:sz w:val="22"/>
+                <w:szCs w:val="24"/>
                 <w:lang w:eastAsia="cs-CZ"/>
                 <w14:ligatures w14:val="standardContextual"/>
               </w:rPr>
@@ -1157,7 +1157,7 @@
                 <w:noProof/>
                 <w:webHidden/>
               </w:rPr>
-              <w:instrText xml:space="preserve"> PAGEREF _Toc161385472 \h </w:instrText>
+              <w:instrText xml:space="preserve"> PAGEREF _Toc161949008 \h </w:instrText>
             </w:r>
             <w:r>
               <w:rPr>
@@ -1177,7 +1177,7 @@
                 <w:noProof/>
                 <w:webHidden/>
               </w:rPr>
-              <w:t>8</w:t>
+              <w:t>11</w:t>
             </w:r>
             <w:r>
               <w:rPr>
@@ -1192,19 +1192,19 @@
           <w:pPr>
             <w:pStyle w:val="Obsah3"/>
             <w:tabs>
-              <w:tab w:val="left" w:pos="1895"/>
+              <w:tab w:val="left" w:pos="1951"/>
               <w:tab w:val="right" w:leader="dot" w:pos="9060"/>
             </w:tabs>
             <w:rPr>
               <w:rFonts w:eastAsiaTheme="minorEastAsia"/>
               <w:noProof/>
               <w:kern w:val="2"/>
-              <w:sz w:val="22"/>
+              <w:szCs w:val="24"/>
               <w:lang w:eastAsia="cs-CZ"/>
               <w14:ligatures w14:val="standardContextual"/>
             </w:rPr>
           </w:pPr>
-          <w:hyperlink w:anchor="_Toc161385473" w:history="1">
+          <w:hyperlink w:anchor="_Toc161949009" w:history="1">
             <w:r>
               <w:rPr>
                 <w:rStyle w:val="Hypertextovodkaz"/>
@@ -1217,7 +1217,7 @@
                 <w:rFonts w:eastAsiaTheme="minorEastAsia"/>
                 <w:noProof/>
                 <w:kern w:val="2"/>
-                <w:sz w:val="22"/>
+                <w:szCs w:val="24"/>
                 <w:lang w:eastAsia="cs-CZ"/>
                 <w14:ligatures w14:val="standardContextual"/>
               </w:rPr>
@@ -1249,7 +1249,7 @@
                 <w:noProof/>
                 <w:webHidden/>
               </w:rPr>
-              <w:instrText xml:space="preserve"> PAGEREF _Toc161385473 \h </w:instrText>
+              <w:instrText xml:space="preserve"> PAGEREF _Toc161949009 \h </w:instrText>
             </w:r>
             <w:r>
               <w:rPr>
@@ -1269,7 +1269,7 @@
                 <w:noProof/>
                 <w:webHidden/>
               </w:rPr>
-              <w:t>9</w:t>
+              <w:t>12</w:t>
             </w:r>
             <w:r>
               <w:rPr>
@@ -1287,12 +1287,12 @@
               <w:rFonts w:eastAsiaTheme="minorEastAsia"/>
               <w:noProof/>
               <w:kern w:val="2"/>
-              <w:sz w:val="22"/>
+              <w:szCs w:val="24"/>
               <w:lang w:eastAsia="cs-CZ"/>
               <w14:ligatures w14:val="standardContextual"/>
             </w:rPr>
           </w:pPr>
-          <w:hyperlink w:anchor="_Toc161385474" w:history="1">
+          <w:hyperlink w:anchor="_Toc161949010" w:history="1">
             <w:r>
               <w:rPr>
                 <w:rStyle w:val="Hypertextovodkaz"/>
@@ -1305,7 +1305,7 @@
                 <w:rFonts w:eastAsiaTheme="minorEastAsia"/>
                 <w:noProof/>
                 <w:kern w:val="2"/>
-                <w:sz w:val="22"/>
+                <w:szCs w:val="24"/>
                 <w:lang w:eastAsia="cs-CZ"/>
                 <w14:ligatures w14:val="standardContextual"/>
               </w:rPr>
@@ -1337,7 +1337,7 @@
                 <w:noProof/>
                 <w:webHidden/>
               </w:rPr>
-              <w:instrText xml:space="preserve"> PAGEREF _Toc161385474 \h </w:instrText>
+              <w:instrText xml:space="preserve"> PAGEREF _Toc161949010 \h </w:instrText>
             </w:r>
             <w:r>
               <w:rPr>
@@ -1357,7 +1357,7 @@
                 <w:noProof/>
                 <w:webHidden/>
               </w:rPr>
-              <w:t>10</w:t>
+              <w:t>13</w:t>
             </w:r>
             <w:r>
               <w:rPr>
@@ -1375,12 +1375,12 @@
               <w:rFonts w:eastAsiaTheme="minorEastAsia"/>
               <w:noProof/>
               <w:kern w:val="2"/>
-              <w:sz w:val="22"/>
+              <w:szCs w:val="24"/>
               <w:lang w:eastAsia="cs-CZ"/>
               <w14:ligatures w14:val="standardContextual"/>
             </w:rPr>
           </w:pPr>
-          <w:hyperlink w:anchor="_Toc161385475" w:history="1">
+          <w:hyperlink w:anchor="_Toc161949011" w:history="1">
             <w:r>
               <w:rPr>
                 <w:rStyle w:val="Hypertextovodkaz"/>
@@ -1393,7 +1393,7 @@
                 <w:rFonts w:eastAsiaTheme="minorEastAsia"/>
                 <w:noProof/>
                 <w:kern w:val="2"/>
-                <w:sz w:val="22"/>
+                <w:szCs w:val="24"/>
                 <w:lang w:eastAsia="cs-CZ"/>
                 <w14:ligatures w14:val="standardContextual"/>
               </w:rPr>
@@ -1425,7 +1425,7 @@
                 <w:noProof/>
                 <w:webHidden/>
               </w:rPr>
-              <w:instrText xml:space="preserve"> PAGEREF _Toc161385475 \h </w:instrText>
+              <w:instrText xml:space="preserve"> PAGEREF _Toc161949011 \h </w:instrText>
             </w:r>
             <w:r>
               <w:rPr>
@@ -1445,7 +1445,7 @@
                 <w:noProof/>
                 <w:webHidden/>
               </w:rPr>
-              <w:t>11</w:t>
+              <w:t>14</w:t>
             </w:r>
             <w:r>
               <w:rPr>
@@ -1463,12 +1463,12 @@
               <w:rFonts w:eastAsiaTheme="minorEastAsia"/>
               <w:noProof/>
               <w:kern w:val="2"/>
-              <w:sz w:val="22"/>
+              <w:szCs w:val="24"/>
               <w:lang w:eastAsia="cs-CZ"/>
               <w14:ligatures w14:val="standardContextual"/>
             </w:rPr>
           </w:pPr>
-          <w:hyperlink w:anchor="_Toc161385476" w:history="1">
+          <w:hyperlink w:anchor="_Toc161949012" w:history="1">
             <w:r>
               <w:rPr>
                 <w:rStyle w:val="Hypertextovodkaz"/>
@@ -1481,7 +1481,7 @@
                 <w:rFonts w:eastAsiaTheme="minorEastAsia"/>
                 <w:noProof/>
                 <w:kern w:val="2"/>
-                <w:sz w:val="22"/>
+                <w:szCs w:val="24"/>
                 <w:lang w:eastAsia="cs-CZ"/>
                 <w14:ligatures w14:val="standardContextual"/>
               </w:rPr>
@@ -1513,7 +1513,7 @@
                 <w:noProof/>
                 <w:webHidden/>
               </w:rPr>
-              <w:instrText xml:space="preserve"> PAGEREF _Toc161385476 \h </w:instrText>
+              <w:instrText xml:space="preserve"> PAGEREF _Toc161949012 \h </w:instrText>
             </w:r>
             <w:r>
               <w:rPr>
@@ -1533,7 +1533,7 @@
                 <w:noProof/>
                 <w:webHidden/>
               </w:rPr>
-              <w:t>11</w:t>
+              <w:t>14</w:t>
             </w:r>
             <w:r>
               <w:rPr>
@@ -1551,12 +1551,12 @@
               <w:rFonts w:eastAsiaTheme="minorEastAsia"/>
               <w:noProof/>
               <w:kern w:val="2"/>
-              <w:sz w:val="22"/>
+              <w:szCs w:val="24"/>
               <w:lang w:eastAsia="cs-CZ"/>
               <w14:ligatures w14:val="standardContextual"/>
             </w:rPr>
           </w:pPr>
-          <w:hyperlink w:anchor="_Toc161385477" w:history="1">
+          <w:hyperlink w:anchor="_Toc161949013" w:history="1">
             <w:r>
               <w:rPr>
                 <w:rStyle w:val="Hypertextovodkaz"/>
@@ -1569,7 +1569,7 @@
                 <w:rFonts w:eastAsiaTheme="minorEastAsia"/>
                 <w:noProof/>
                 <w:kern w:val="2"/>
-                <w:sz w:val="22"/>
+                <w:szCs w:val="24"/>
                 <w:lang w:eastAsia="cs-CZ"/>
                 <w14:ligatures w14:val="standardContextual"/>
               </w:rPr>
@@ -1601,7 +1601,7 @@
                 <w:noProof/>
                 <w:webHidden/>
               </w:rPr>
-              <w:instrText xml:space="preserve"> PAGEREF _Toc161385477 \h </w:instrText>
+              <w:instrText xml:space="preserve"> PAGEREF _Toc161949013 \h </w:instrText>
             </w:r>
             <w:r>
               <w:rPr>
@@ -1621,7 +1621,7 @@
                 <w:noProof/>
                 <w:webHidden/>
               </w:rPr>
-              <w:t>11</w:t>
+              <w:t>14</w:t>
             </w:r>
             <w:r>
               <w:rPr>
@@ -1635,6 +1635,7 @@
         <w:p>
           <w:pPr>
             <w:pStyle w:val="Obsah2"/>
+            <w:ind w:left="0" w:firstLine="0"/>
           </w:pPr>
           <w:r>
             <w:rPr>
@@ -1648,11 +1649,6 @@
       </w:sdtContent>
     </w:sdt>
     <w:p>
-      <w:r>
-        <w:br w:type="page"/>
-      </w:r>
-    </w:p>
-    <w:p>
       <w:pPr>
         <w:spacing w:line="240" w:lineRule="auto"/>
         <w:rPr>
@@ -1832,7 +1828,7 @@
       <w:pPr>
         <w:pStyle w:val="Nadpis1"/>
       </w:pPr>
-      <w:bookmarkStart w:id="3" w:name="_Toc161385465"/>
+      <w:bookmarkStart w:id="3" w:name="_Toc161949001"/>
       <w:r>
         <w:lastRenderedPageBreak/>
         <w:t>Úvod</w:t>
@@ -1853,18 +1849,36 @@
         <w:t xml:space="preserve">zahýbe jednou nohou a zamává pomocí vytvořené funkce. V projektu byla použita </w:t>
       </w:r>
       <w:r>
-        <w:t xml:space="preserve">technologie programovacího jazyka Python, jednotky esp32 a </w:t>
+        <w:t xml:space="preserve">technologie programovacího jazyka </w:t>
+      </w:r>
+      <w:r>
+        <w:rPr>
+          <w:highlight w:val="red"/>
+        </w:rPr>
+        <w:t>Python</w:t>
+      </w:r>
+      <w:r>
+        <w:t xml:space="preserve">, jednotky esp32 a </w:t>
       </w:r>
       <w:proofErr w:type="spellStart"/>
       <w:r>
+        <w:rPr>
+          <w:highlight w:val="red"/>
+        </w:rPr>
         <w:t>servo</w:t>
       </w:r>
       <w:proofErr w:type="spellEnd"/>
       <w:r>
+        <w:rPr>
+          <w:highlight w:val="red"/>
+        </w:rPr>
         <w:t xml:space="preserve"> motorů</w:t>
       </w:r>
       <w:r>
-        <w:t xml:space="preserve"> MG9952</w:t>
+        <w:t xml:space="preserve"> </w:t>
+      </w:r>
+      <w:r>
+        <w:t>MG9952</w:t>
       </w:r>
       <w:r>
         <w:t xml:space="preserve">. </w:t>
@@ -1887,7 +1901,13 @@
         <w:t xml:space="preserve"> motorů a </w:t>
       </w:r>
       <w:r>
-        <w:t>3D tisku. Funkce byl</w:t>
+        <w:rPr>
+          <w:highlight w:val="red"/>
+        </w:rPr>
+        <w:t>3D tisku</w:t>
+      </w:r>
+      <w:r>
+        <w:t>. Funkce byl</w:t>
       </w:r>
       <w:r>
         <w:t>y</w:t>
@@ -1903,11 +1923,20 @@
       </w:r>
       <w:proofErr w:type="spellStart"/>
       <w:r>
+        <w:rPr>
+          <w:highlight w:val="red"/>
+        </w:rPr>
         <w:t>PuTTy</w:t>
       </w:r>
       <w:proofErr w:type="spellEnd"/>
       <w:r>
-        <w:t>. N</w:t>
+        <w:rPr>
+          <w:highlight w:val="red"/>
+        </w:rPr>
+        <w:t>.</w:t>
+      </w:r>
+      <w:r>
+        <w:t xml:space="preserve"> N</w:t>
       </w:r>
       <w:r>
         <w:t>ásledně po otestování</w:t>
@@ -1935,14 +1964,23 @@
       </w:r>
       <w:proofErr w:type="spellStart"/>
       <w:r>
+        <w:rPr>
+          <w:highlight w:val="red"/>
+        </w:rPr>
         <w:t>Visual</w:t>
       </w:r>
       <w:proofErr w:type="spellEnd"/>
       <w:r>
+        <w:rPr>
+          <w:highlight w:val="red"/>
+        </w:rPr>
         <w:t xml:space="preserve"> Studio </w:t>
       </w:r>
       <w:proofErr w:type="spellStart"/>
       <w:r>
+        <w:rPr>
+          <w:highlight w:val="red"/>
+        </w:rPr>
         <w:t>Code</w:t>
       </w:r>
       <w:proofErr w:type="spellEnd"/>
@@ -1980,7 +2018,7 @@
       <w:pPr>
         <w:pStyle w:val="Nadpis1"/>
       </w:pPr>
-      <w:bookmarkStart w:id="4" w:name="_Toc161385466"/>
+      <w:bookmarkStart w:id="4" w:name="_Toc161949002"/>
       <w:r>
         <w:lastRenderedPageBreak/>
         <w:t>Obsah</w:t>
@@ -1991,9 +2029,15 @@
       <w:pPr>
         <w:pStyle w:val="Nadpis2"/>
       </w:pPr>
-      <w:bookmarkStart w:id="5" w:name="_Toc161385467"/>
-      <w:r>
-        <w:t>Použitá technologie</w:t>
+      <w:bookmarkStart w:id="5" w:name="_Toc161949003"/>
+      <w:r>
+        <w:t>Použit</w:t>
+      </w:r>
+      <w:r>
+        <w:t xml:space="preserve">é </w:t>
+      </w:r>
+      <w:r>
+        <w:t>technologie</w:t>
       </w:r>
       <w:bookmarkEnd w:id="5"/>
     </w:p>
@@ -2008,352 +2052,1075 @@
         <w:t xml:space="preserve"> </w:t>
       </w:r>
       <w:r>
-        <w:t xml:space="preserve">Pro větší efektivitu a </w:t>
+        <w:t xml:space="preserve">Pro větší efektivitu a lepší výdrž i bytelnost </w:t>
+      </w:r>
+      <w:r>
+        <w:t>byl použit materiál PLA a PET-G. Ze začátku byl používán materiál PLA, ale tento materiál po roce používání ztrácí sílu a je biologicky rozložitelný. Bylo tedy lepší použít materiál tisku PET-G</w:t>
+      </w:r>
+      <w:r>
+        <w:t xml:space="preserve"> a díly nahradit</w:t>
+      </w:r>
+      <w:r>
+        <w:t>.</w:t>
+      </w:r>
+      <w:r>
+        <w:t xml:space="preserve"> Ve středu pavouka je umístěna jednotka </w:t>
+      </w:r>
+      <w:r>
+        <w:rPr>
+          <w:highlight w:val="red"/>
+        </w:rPr>
+        <w:t>ESP-32</w:t>
+      </w:r>
+      <w:r>
+        <w:t xml:space="preserve"> společně s </w:t>
+      </w:r>
+      <w:r>
+        <w:rPr>
+          <w:highlight w:val="red"/>
+        </w:rPr>
+        <w:t>I2C modulovým driverem</w:t>
+      </w:r>
+      <w:r>
+        <w:t xml:space="preserve"> pro připojení </w:t>
+      </w:r>
+      <w:proofErr w:type="spellStart"/>
+      <w:r>
+        <w:t>servo</w:t>
+      </w:r>
+      <w:proofErr w:type="spellEnd"/>
+      <w:r>
+        <w:t xml:space="preserve"> motorů, regulátor napětí, napájecí kabely a baterie.</w:t>
+      </w:r>
+    </w:p>
+    <w:p>
+      <w:pPr>
+        <w:pStyle w:val="Nadpis2"/>
+      </w:pPr>
+      <w:bookmarkStart w:id="6" w:name="_Toc161949004"/>
+      <w:r>
+        <w:t>Sestavení pavouka</w:t>
+      </w:r>
+      <w:bookmarkEnd w:id="6"/>
+    </w:p>
+    <w:p>
+      <w:pPr>
+        <w:keepNext/>
+        <w:jc w:val="center"/>
+      </w:pPr>
+      <w:r>
+        <w:t>Na sestavení pavouka je potřeba zručnost, trpělivost a dostatek času. Je</w:t>
+      </w:r>
+      <w:r>
+        <w:t xml:space="preserve"> potřeba brát ohled na to, že</w:t>
+      </w:r>
+      <w:r>
+        <w:t xml:space="preserve"> díly na pavouka jsou všechny</w:t>
+      </w:r>
+      <w:r>
+        <w:t xml:space="preserve">, krom </w:t>
+      </w:r>
+      <w:proofErr w:type="spellStart"/>
+      <w:r>
+        <w:t>servo</w:t>
+      </w:r>
+      <w:proofErr w:type="spellEnd"/>
+      <w:r>
+        <w:t xml:space="preserve"> motorů</w:t>
+      </w:r>
+      <w:r>
+        <w:t xml:space="preserve"> tištěné na 3</w:t>
+      </w:r>
+      <w:r>
+        <w:t>D</w:t>
+      </w:r>
+      <w:r>
+        <w:t xml:space="preserve"> tiskárně a nejsou nějak zvláště </w:t>
+      </w:r>
+      <w:r>
+        <w:t>odolné</w:t>
+      </w:r>
+      <w:r>
+        <w:t xml:space="preserve">. </w:t>
+      </w:r>
+      <w:r>
+        <w:t xml:space="preserve">Dále je potřeba všechny díly postupně tisknout, kde například jedna noha se tiskne 6 až 8 hodin. Menší díly samozřejmě trvají menší čas. Proto byl ale zapotřebí čas. Jen samotné vytváření dílů na pavouka trvalo měsíc. Začalo se velkými částmi těla, jako bylo například spodní část </w:t>
+      </w:r>
+      <w:r>
+        <w:t>těla,</w:t>
+      </w:r>
+      <w:r>
+        <w:t xml:space="preserve"> která byla výhradně určena pro držení všech elektrických součástek, také horní část, pro zakrytí součástek, aby pavouk měl hezčí vzhled a byl kryty i shora. </w:t>
+      </w:r>
+      <w:r>
+        <w:t xml:space="preserve">Dále také nohy. Celkem je na pavoukovi 6 nohou, které se ale tiskly vícekrát, protože bylo potřeba upravovat konstrukci nohy podle váhy celého pavouka poté, co do těla byla umístěna všechna potřebná technika. Jako další následovaly díly, které držely celé tělo pohromadě a jako poslední menší dílky pro spojení </w:t>
+      </w:r>
+      <w:proofErr w:type="spellStart"/>
+      <w:r>
+        <w:t>servo</w:t>
+      </w:r>
+      <w:proofErr w:type="spellEnd"/>
+      <w:r>
+        <w:t xml:space="preserve"> motoru s</w:t>
+      </w:r>
+      <w:r>
+        <w:t xml:space="preserve"> držákem nohy </w:t>
+      </w:r>
+      <w:r>
+        <w:t xml:space="preserve">a tělem. </w:t>
+      </w:r>
+      <w:r>
+        <w:t xml:space="preserve">Po vytištění všech dílu je možné přistoupit na stavění. K sestavení je také potřeba 18* </w:t>
+      </w:r>
+      <w:proofErr w:type="spellStart"/>
+      <w:r>
+        <w:t>servo</w:t>
+      </w:r>
+      <w:proofErr w:type="spellEnd"/>
+      <w:r>
+        <w:t xml:space="preserve"> motor, protože díly, které drží nohu jsou modelované tak, aby v každém držáku byl umístěn </w:t>
+      </w:r>
+      <w:proofErr w:type="spellStart"/>
+      <w:r>
+        <w:t>servo</w:t>
+      </w:r>
+      <w:proofErr w:type="spellEnd"/>
+      <w:r>
+        <w:t xml:space="preserve"> motor, který hýbe s nohou a zároveň ji drží. </w:t>
+      </w:r>
+      <w:r>
+        <w:t xml:space="preserve">Dále jsou potřeba šrouby M2,5 a závitové vložky do plastu na pozdější upevnění na šrouby do dílů. Pokud je připravené vše, přesuňme se na samostatné sestavení, které začíná tělem </w:t>
+      </w:r>
+      <w:r>
+        <w:t>pavouka.</w:t>
+      </w:r>
+      <w:r>
+        <w:t xml:space="preserve">  První vezmeme spodní </w:t>
+      </w:r>
+      <w:r>
+        <w:lastRenderedPageBreak/>
+        <w:t>díl pavouka a sešroubujeme ho s druhým, tím stejným dílem, kde vznikne první spodní díl pavouka.</w:t>
+      </w:r>
+    </w:p>
+    <w:p>
+      <w:pPr>
+        <w:keepNext/>
+        <w:jc w:val="center"/>
+      </w:pPr>
+      <w:r>
+        <w:rPr>
+          <w:noProof/>
+          <w:highlight w:val="red"/>
+        </w:rPr>
+        <w:drawing>
+          <wp:inline distT="0" distB="0" distL="0" distR="0" wp14:anchorId="5633728B" wp14:editId="382E1C04">
+            <wp:extent cx="3425190" cy="2693312"/>
+            <wp:effectExtent l="0" t="0" r="3810" b="0"/>
+            <wp:docPr id="1676446303" name="Obrázek 4" descr="Obsah obrázku skica, trojúhelník, design&#10;&#10;Popis byl vytvořen automaticky"/>
+            <wp:cNvGraphicFramePr>
+              <a:graphicFrameLocks xmlns:a="http://schemas.openxmlformats.org/drawingml/2006/main" noChangeAspect="1"/>
+            </wp:cNvGraphicFramePr>
+            <a:graphic xmlns:a="http://schemas.openxmlformats.org/drawingml/2006/main">
+              <a:graphicData uri="http://schemas.openxmlformats.org/drawingml/2006/picture">
+                <pic:pic xmlns:pic="http://schemas.openxmlformats.org/drawingml/2006/picture">
+                  <pic:nvPicPr>
+                    <pic:cNvPr id="1676446303" name="Obrázek 4" descr="Obsah obrázku skica, trojúhelník, design&#10;&#10;Popis byl vytvořen automaticky"/>
+                    <pic:cNvPicPr>
+                      <a:picLocks noChangeAspect="1" noChangeArrowheads="1"/>
+                    </pic:cNvPicPr>
+                  </pic:nvPicPr>
+                  <pic:blipFill>
+                    <a:blip r:embed="rId9" cstate="print">
+                      <a:extLst>
+                        <a:ext uri="{28A0092B-C50C-407E-A947-70E740481C1C}">
+                          <a14:useLocalDpi xmlns:a14="http://schemas.microsoft.com/office/drawing/2010/main" val="0"/>
+                        </a:ext>
+                      </a:extLst>
+                    </a:blip>
+                    <a:srcRect/>
+                    <a:stretch>
+                      <a:fillRect/>
+                    </a:stretch>
+                  </pic:blipFill>
+                  <pic:spPr bwMode="auto">
+                    <a:xfrm>
+                      <a:off x="0" y="0"/>
+                      <a:ext cx="3474167" cy="2731824"/>
+                    </a:xfrm>
+                    <a:prstGeom prst="rect">
+                      <a:avLst/>
+                    </a:prstGeom>
+                    <a:noFill/>
+                    <a:ln>
+                      <a:noFill/>
+                    </a:ln>
+                  </pic:spPr>
+                </pic:pic>
+              </a:graphicData>
+            </a:graphic>
+          </wp:inline>
+        </w:drawing>
+      </w:r>
+    </w:p>
+    <w:p>
+      <w:pPr>
+        <w:pStyle w:val="Titulek"/>
+      </w:pPr>
+      <w:bookmarkStart w:id="7" w:name="_Toc161948658"/>
+      <w:r>
+        <w:t xml:space="preserve">Obrázek </w:t>
+      </w:r>
+      <w:r>
+        <w:fldChar w:fldCharType="begin"/>
+      </w:r>
+      <w:r>
+        <w:instrText xml:space="preserve"> SEQ Obrázek \* ARABIC </w:instrText>
+      </w:r>
+      <w:r>
+        <w:fldChar w:fldCharType="separate"/>
+      </w:r>
+      <w:r>
+        <w:rPr>
+          <w:noProof/>
+        </w:rPr>
+        <w:t>1</w:t>
+      </w:r>
+      <w:r>
+        <w:fldChar w:fldCharType="end"/>
+      </w:r>
+      <w:r>
+        <w:t xml:space="preserve">: Spodní </w:t>
+      </w:r>
+      <w:r>
+        <w:t>tělo pavouka [</w:t>
+      </w:r>
+      <w:r>
+        <w:t>1</w:t>
+      </w:r>
+      <w:r>
+        <w:t>]</w:t>
+      </w:r>
+      <w:bookmarkEnd w:id="7"/>
+    </w:p>
+    <w:p>
+      <w:r>
+        <w:t xml:space="preserve"> Následně je potřeba sestavit samotné tělo pavouka, které je tvořeno </w:t>
+      </w:r>
+      <w:r>
+        <w:t>čtyřmi</w:t>
+      </w:r>
+      <w:r>
+        <w:t xml:space="preserve"> částmi, levá strana těla, pravá strana těla, zadní a přední strana. </w:t>
+      </w:r>
+      <w:r>
+        <w:t>Díly na tělo pavouka se vkládají na spodní tělo pavouka a následně přišroubují. Všechny</w:t>
+      </w:r>
+      <w:r>
+        <w:t xml:space="preserve"> mají v horní části připravenou díru</w:t>
+      </w:r>
+      <w:r>
+        <w:t xml:space="preserve"> pro umístění</w:t>
+      </w:r>
+      <w:r>
+        <w:t xml:space="preserve"> </w:t>
+      </w:r>
+      <w:r>
+        <w:t xml:space="preserve">držáku nohy a </w:t>
+      </w:r>
+      <w:proofErr w:type="spellStart"/>
+      <w:r>
+        <w:t>servo</w:t>
+      </w:r>
+      <w:proofErr w:type="spellEnd"/>
+      <w:r>
+        <w:t xml:space="preserve"> motorů</w:t>
+      </w:r>
+      <w:r>
+        <w:t xml:space="preserve">. Dále mají viditelný vyhrazený prostor pro vedení kabelů dovnitř pavouka. Na </w:t>
+      </w:r>
+      <w:r>
+        <w:rPr>
+          <w:highlight w:val="red"/>
+        </w:rPr>
+        <w:t>3</w:t>
+      </w:r>
+      <w:r>
+        <w:rPr>
+          <w:highlight w:val="red"/>
+        </w:rPr>
+        <w:t>.</w:t>
+      </w:r>
+      <w:r>
+        <w:t xml:space="preserve"> </w:t>
+      </w:r>
+      <w:r>
+        <w:rPr>
+          <w:highlight w:val="red"/>
+        </w:rPr>
+        <w:t>ZKONTROLUJ SI ČÍSLA OBRÁZKŮ!!</w:t>
+      </w:r>
+      <w:r>
+        <w:t xml:space="preserve"> obrázku vidíme první část těla pavouka, kde lze vidět i díry pro piny, které uchytí držák na nohu.  Další díl, který je velmi podobný předchozímu, ale je otočený, a proto půjde přímo </w:t>
+      </w:r>
+      <w:r>
+        <w:t>naproti předchozímu</w:t>
+      </w:r>
+      <w:r>
+        <w:t xml:space="preserve"> dílu na druhou stranu</w:t>
+      </w:r>
+      <w:r>
+        <w:t xml:space="preserve">. </w:t>
+      </w:r>
+      <w:r>
+        <w:rPr>
+          <w:highlight w:val="red"/>
+        </w:rPr>
+        <w:t xml:space="preserve">Vidíme na obrázku číslo </w:t>
+      </w:r>
+      <w:r>
+        <w:rPr>
+          <w:highlight w:val="red"/>
+        </w:rPr>
+        <w:t>čtyři</w:t>
+      </w:r>
+      <w:r>
+        <w:t xml:space="preserve">. Třetí část těla pavouka se skládá z dvou míst pro </w:t>
+      </w:r>
+      <w:proofErr w:type="spellStart"/>
+      <w:r>
+        <w:t>servo</w:t>
+      </w:r>
+      <w:proofErr w:type="spellEnd"/>
+      <w:r>
+        <w:t xml:space="preserve"> motory a zadního otvoru pro případné opravy po sestavení pavouka a místa na kabely. Čtvrtá </w:t>
+      </w:r>
+      <w:r>
+        <w:t xml:space="preserve">zadní a také poslední část se skládá také z dvou míst pro </w:t>
+      </w:r>
+      <w:proofErr w:type="spellStart"/>
+      <w:r>
+        <w:t>servo</w:t>
+      </w:r>
+      <w:proofErr w:type="spellEnd"/>
+      <w:r>
+        <w:t xml:space="preserve"> motory a zadního otvoru pro případné opravy či připevnění jiných dílů v budoucnu.</w:t>
+      </w:r>
+      <w:r>
+        <w:t xml:space="preserve"> </w:t>
+      </w:r>
+      <w:r>
+        <w:t xml:space="preserve"> Hlavní části těla se k sobě připevňují pomocí vytištěných přípojek, na které má každá část místo na boku. </w:t>
+      </w:r>
+      <w:r>
+        <w:t>Vtlačí se do části hlavního těla a poté spojí k sobě. Takto se to udělá u každé části hlavní konstrukce a …. blbost</w:t>
+      </w:r>
+    </w:p>
+    <w:p>
+      <w:pPr>
+        <w:keepNext/>
+        <w:ind w:firstLine="0"/>
+        <w:jc w:val="center"/>
+      </w:pPr>
+      <w:r>
+        <w:rPr>
+          <w:noProof/>
+        </w:rPr>
+        <w:lastRenderedPageBreak/>
+        <w:drawing>
+          <wp:inline distT="0" distB="0" distL="0" distR="0" wp14:anchorId="1B567666" wp14:editId="7D922595">
+            <wp:extent cx="2647950" cy="3371215"/>
+            <wp:effectExtent l="0" t="0" r="0" b="635"/>
+            <wp:docPr id="1493471026" name="Obrázek 12"/>
+            <wp:cNvGraphicFramePr>
+              <a:graphicFrameLocks xmlns:a="http://schemas.openxmlformats.org/drawingml/2006/main" noChangeAspect="1"/>
+            </wp:cNvGraphicFramePr>
+            <a:graphic xmlns:a="http://schemas.openxmlformats.org/drawingml/2006/main">
+              <a:graphicData uri="http://schemas.openxmlformats.org/drawingml/2006/picture">
+                <pic:pic xmlns:pic="http://schemas.openxmlformats.org/drawingml/2006/picture">
+                  <pic:nvPicPr>
+                    <pic:cNvPr id="0" name="Picture 14"/>
+                    <pic:cNvPicPr>
+                      <a:picLocks noChangeAspect="1" noChangeArrowheads="1"/>
+                    </pic:cNvPicPr>
+                  </pic:nvPicPr>
+                  <pic:blipFill>
+                    <a:blip r:embed="rId10">
+                      <a:extLst>
+                        <a:ext uri="{28A0092B-C50C-407E-A947-70E740481C1C}">
+                          <a14:useLocalDpi xmlns:a14="http://schemas.microsoft.com/office/drawing/2010/main" val="0"/>
+                        </a:ext>
+                      </a:extLst>
+                    </a:blip>
+                    <a:srcRect/>
+                    <a:stretch>
+                      <a:fillRect/>
+                    </a:stretch>
+                  </pic:blipFill>
+                  <pic:spPr bwMode="auto">
+                    <a:xfrm>
+                      <a:off x="0" y="0"/>
+                      <a:ext cx="2647950" cy="3371215"/>
+                    </a:xfrm>
+                    <a:prstGeom prst="rect">
+                      <a:avLst/>
+                    </a:prstGeom>
+                    <a:noFill/>
+                    <a:ln>
+                      <a:noFill/>
+                    </a:ln>
+                  </pic:spPr>
+                </pic:pic>
+              </a:graphicData>
+            </a:graphic>
+          </wp:inline>
+        </w:drawing>
+      </w:r>
+    </w:p>
+    <w:p>
+      <w:pPr>
+        <w:pStyle w:val="Titulek"/>
+        <w:jc w:val="center"/>
+      </w:pPr>
+      <w:bookmarkStart w:id="8" w:name="_Toc161948659"/>
+      <w:r>
+        <w:t xml:space="preserve">Obrázek </w:t>
+      </w:r>
+      <w:r>
+        <w:fldChar w:fldCharType="begin"/>
+      </w:r>
+      <w:r>
+        <w:instrText xml:space="preserve"> SEQ Obrázek \* ARABIC </w:instrText>
+      </w:r>
+      <w:r>
+        <w:fldChar w:fldCharType="separate"/>
+      </w:r>
+      <w:r>
+        <w:rPr>
+          <w:noProof/>
+        </w:rPr>
+        <w:t>2</w:t>
+      </w:r>
+      <w:r>
+        <w:fldChar w:fldCharType="end"/>
+      </w:r>
+      <w:r>
+        <w:t>: Pin pro upevnění těla [</w:t>
+      </w:r>
+      <w:r>
+        <w:t>CITACE</w:t>
+      </w:r>
+      <w:r>
+        <w:t>]</w:t>
+      </w:r>
+      <w:bookmarkEnd w:id="8"/>
+    </w:p>
+    <w:p/>
+    <w:p/>
+    <w:p>
+      <w:pPr>
+        <w:keepNext/>
+        <w:jc w:val="center"/>
+      </w:pPr>
+      <w:r>
+        <w:rPr>
+          <w:noProof/>
+          <w:highlight w:val="red"/>
+        </w:rPr>
+        <w:lastRenderedPageBreak/>
+        <w:drawing>
+          <wp:inline distT="0" distB="0" distL="0" distR="0" wp14:anchorId="5D2070DE" wp14:editId="1D94F6AF">
+            <wp:extent cx="3190875" cy="3306209"/>
+            <wp:effectExtent l="0" t="0" r="0" b="8890"/>
+            <wp:docPr id="839570456" name="Obrázek 6"/>
+            <wp:cNvGraphicFramePr>
+              <a:graphicFrameLocks xmlns:a="http://schemas.openxmlformats.org/drawingml/2006/main" noChangeAspect="1"/>
+            </wp:cNvGraphicFramePr>
+            <a:graphic xmlns:a="http://schemas.openxmlformats.org/drawingml/2006/main">
+              <a:graphicData uri="http://schemas.openxmlformats.org/drawingml/2006/picture">
+                <pic:pic xmlns:pic="http://schemas.openxmlformats.org/drawingml/2006/picture">
+                  <pic:nvPicPr>
+                    <pic:cNvPr id="0" name="Picture 6"/>
+                    <pic:cNvPicPr>
+                      <a:picLocks noChangeAspect="1" noChangeArrowheads="1"/>
+                    </pic:cNvPicPr>
+                  </pic:nvPicPr>
+                  <pic:blipFill>
+                    <a:blip r:embed="rId11">
+                      <a:extLst>
+                        <a:ext uri="{28A0092B-C50C-407E-A947-70E740481C1C}">
+                          <a14:useLocalDpi xmlns:a14="http://schemas.microsoft.com/office/drawing/2010/main" val="0"/>
+                        </a:ext>
+                      </a:extLst>
+                    </a:blip>
+                    <a:srcRect/>
+                    <a:stretch>
+                      <a:fillRect/>
+                    </a:stretch>
+                  </pic:blipFill>
+                  <pic:spPr bwMode="auto">
+                    <a:xfrm>
+                      <a:off x="0" y="0"/>
+                      <a:ext cx="3205582" cy="3321448"/>
+                    </a:xfrm>
+                    <a:prstGeom prst="rect">
+                      <a:avLst/>
+                    </a:prstGeom>
+                    <a:noFill/>
+                    <a:ln>
+                      <a:noFill/>
+                    </a:ln>
+                  </pic:spPr>
+                </pic:pic>
+              </a:graphicData>
+            </a:graphic>
+          </wp:inline>
+        </w:drawing>
+      </w:r>
+    </w:p>
+    <w:p>
+      <w:pPr>
+        <w:pStyle w:val="Titulek"/>
+        <w:jc w:val="center"/>
+      </w:pPr>
+      <w:bookmarkStart w:id="9" w:name="_Toc161948660"/>
+      <w:r>
+        <w:t xml:space="preserve">Obrázek </w:t>
+      </w:r>
+      <w:r>
+        <w:fldChar w:fldCharType="begin"/>
+      </w:r>
+      <w:r>
+        <w:instrText xml:space="preserve"> SEQ Obrázek \* ARABIC </w:instrText>
+      </w:r>
+      <w:r>
+        <w:fldChar w:fldCharType="separate"/>
+      </w:r>
+      <w:r>
+        <w:rPr>
+          <w:noProof/>
+        </w:rPr>
+        <w:t>3</w:t>
+      </w:r>
+      <w:r>
+        <w:fldChar w:fldCharType="end"/>
+      </w:r>
+      <w:r>
+        <w:t>: Tělo pavouka první část [</w:t>
+      </w:r>
+      <w:r>
+        <w:t>CITACE</w:t>
+      </w:r>
+      <w:r>
+        <w:t>]</w:t>
+      </w:r>
+      <w:bookmarkEnd w:id="9"/>
+    </w:p>
+    <w:p>
+      <w:pPr>
+        <w:keepNext/>
+        <w:jc w:val="center"/>
+      </w:pPr>
+      <w:r>
+        <w:rPr>
+          <w:noProof/>
+        </w:rPr>
+        <w:drawing>
+          <wp:inline distT="0" distB="0" distL="0" distR="0" wp14:anchorId="77880453" wp14:editId="5D1A7299">
+            <wp:extent cx="3522427" cy="3172925"/>
+            <wp:effectExtent l="0" t="0" r="1905" b="8890"/>
+            <wp:docPr id="1827368437" name="Obrázek 8"/>
+            <wp:cNvGraphicFramePr>
+              <a:graphicFrameLocks xmlns:a="http://schemas.openxmlformats.org/drawingml/2006/main" noChangeAspect="1"/>
+            </wp:cNvGraphicFramePr>
+            <a:graphic xmlns:a="http://schemas.openxmlformats.org/drawingml/2006/main">
+              <a:graphicData uri="http://schemas.openxmlformats.org/drawingml/2006/picture">
+                <pic:pic xmlns:pic="http://schemas.openxmlformats.org/drawingml/2006/picture">
+                  <pic:nvPicPr>
+                    <pic:cNvPr id="0" name="Picture 8"/>
+                    <pic:cNvPicPr>
+                      <a:picLocks noChangeAspect="1" noChangeArrowheads="1"/>
+                    </pic:cNvPicPr>
+                  </pic:nvPicPr>
+                  <pic:blipFill>
+                    <a:blip r:embed="rId12">
+                      <a:extLst>
+                        <a:ext uri="{28A0092B-C50C-407E-A947-70E740481C1C}">
+                          <a14:useLocalDpi xmlns:a14="http://schemas.microsoft.com/office/drawing/2010/main" val="0"/>
+                        </a:ext>
+                      </a:extLst>
+                    </a:blip>
+                    <a:srcRect/>
+                    <a:stretch>
+                      <a:fillRect/>
+                    </a:stretch>
+                  </pic:blipFill>
+                  <pic:spPr bwMode="auto">
+                    <a:xfrm>
+                      <a:off x="0" y="0"/>
+                      <a:ext cx="3532465" cy="3181967"/>
+                    </a:xfrm>
+                    <a:prstGeom prst="rect">
+                      <a:avLst/>
+                    </a:prstGeom>
+                    <a:noFill/>
+                    <a:ln>
+                      <a:noFill/>
+                    </a:ln>
+                  </pic:spPr>
+                </pic:pic>
+              </a:graphicData>
+            </a:graphic>
+          </wp:inline>
+        </w:drawing>
+      </w:r>
+    </w:p>
+    <w:p>
+      <w:pPr>
+        <w:pStyle w:val="Titulek"/>
+        <w:jc w:val="center"/>
+      </w:pPr>
+      <w:bookmarkStart w:id="10" w:name="_Toc161948661"/>
+      <w:r>
+        <w:t xml:space="preserve">Obrázek </w:t>
+      </w:r>
+      <w:r>
+        <w:fldChar w:fldCharType="begin"/>
+      </w:r>
+      <w:r>
+        <w:instrText xml:space="preserve"> SEQ Obrázek \* ARABIC </w:instrText>
+      </w:r>
+      <w:r>
+        <w:fldChar w:fldCharType="separate"/>
+      </w:r>
+      <w:r>
+        <w:rPr>
+          <w:noProof/>
+        </w:rPr>
+        <w:t>4</w:t>
+      </w:r>
+      <w:r>
+        <w:fldChar w:fldCharType="end"/>
+      </w:r>
+      <w:r>
+        <w:t>: Tělo pavouka druhá část [</w:t>
+      </w:r>
+      <w:bookmarkEnd w:id="10"/>
+      <w:r>
+        <w:t>ČÍSLO CITACE]</w:t>
+      </w:r>
+    </w:p>
+    <w:p>
+      <w:pPr>
+        <w:keepNext/>
+        <w:jc w:val="center"/>
+      </w:pPr>
+      <w:r>
+        <w:rPr>
+          <w:noProof/>
+        </w:rPr>
+        <w:lastRenderedPageBreak/>
+        <w:drawing>
+          <wp:inline distT="0" distB="0" distL="0" distR="0" wp14:anchorId="5AFC0D54" wp14:editId="7C12CD42">
+            <wp:extent cx="3236181" cy="2369185"/>
+            <wp:effectExtent l="0" t="0" r="2540" b="0"/>
+            <wp:docPr id="1046892541" name="Obrázek 9"/>
+            <wp:cNvGraphicFramePr>
+              <a:graphicFrameLocks xmlns:a="http://schemas.openxmlformats.org/drawingml/2006/main" noChangeAspect="1"/>
+            </wp:cNvGraphicFramePr>
+            <a:graphic xmlns:a="http://schemas.openxmlformats.org/drawingml/2006/main">
+              <a:graphicData uri="http://schemas.openxmlformats.org/drawingml/2006/picture">
+                <pic:pic xmlns:pic="http://schemas.openxmlformats.org/drawingml/2006/picture">
+                  <pic:nvPicPr>
+                    <pic:cNvPr id="0" name="Picture 9"/>
+                    <pic:cNvPicPr>
+                      <a:picLocks noChangeAspect="1" noChangeArrowheads="1"/>
+                    </pic:cNvPicPr>
+                  </pic:nvPicPr>
+                  <pic:blipFill>
+                    <a:blip r:embed="rId13">
+                      <a:extLst>
+                        <a:ext uri="{28A0092B-C50C-407E-A947-70E740481C1C}">
+                          <a14:useLocalDpi xmlns:a14="http://schemas.microsoft.com/office/drawing/2010/main" val="0"/>
+                        </a:ext>
+                      </a:extLst>
+                    </a:blip>
+                    <a:srcRect/>
+                    <a:stretch>
+                      <a:fillRect/>
+                    </a:stretch>
+                  </pic:blipFill>
+                  <pic:spPr bwMode="auto">
+                    <a:xfrm>
+                      <a:off x="0" y="0"/>
+                      <a:ext cx="3258276" cy="2385360"/>
+                    </a:xfrm>
+                    <a:prstGeom prst="rect">
+                      <a:avLst/>
+                    </a:prstGeom>
+                    <a:noFill/>
+                    <a:ln>
+                      <a:noFill/>
+                    </a:ln>
+                  </pic:spPr>
+                </pic:pic>
+              </a:graphicData>
+            </a:graphic>
+          </wp:inline>
+        </w:drawing>
+      </w:r>
+    </w:p>
+    <w:p>
+      <w:pPr>
+        <w:pStyle w:val="Titulek"/>
+        <w:jc w:val="center"/>
+      </w:pPr>
+      <w:bookmarkStart w:id="11" w:name="_Toc161948662"/>
+      <w:r>
+        <w:t xml:space="preserve">Obrázek </w:t>
+      </w:r>
+      <w:r>
+        <w:fldChar w:fldCharType="begin"/>
+      </w:r>
+      <w:r>
+        <w:instrText xml:space="preserve"> SEQ Obrázek \* ARABIC </w:instrText>
+      </w:r>
+      <w:r>
+        <w:fldChar w:fldCharType="separate"/>
+      </w:r>
+      <w:r>
+        <w:rPr>
+          <w:noProof/>
+        </w:rPr>
+        <w:t>5</w:t>
+      </w:r>
+      <w:r>
+        <w:fldChar w:fldCharType="end"/>
+      </w:r>
+      <w:r>
+        <w:t>: Tělo pavouka třetí část [</w:t>
+      </w:r>
+      <w:r>
+        <w:t>ČÍSLO CITACE</w:t>
+      </w:r>
+      <w:r>
+        <w:t>]</w:t>
+      </w:r>
+      <w:bookmarkEnd w:id="11"/>
+    </w:p>
+    <w:p>
+      <w:pPr>
+        <w:keepNext/>
+        <w:jc w:val="center"/>
+      </w:pPr>
+      <w:r>
+        <w:rPr>
+          <w:noProof/>
+        </w:rPr>
+        <w:drawing>
+          <wp:inline distT="0" distB="0" distL="0" distR="0" wp14:anchorId="76DCA204" wp14:editId="6F06B7C3">
+            <wp:extent cx="3761530" cy="2114357"/>
+            <wp:effectExtent l="0" t="0" r="0" b="635"/>
+            <wp:docPr id="1273210619" name="Obrázek 10"/>
+            <wp:cNvGraphicFramePr>
+              <a:graphicFrameLocks xmlns:a="http://schemas.openxmlformats.org/drawingml/2006/main" noChangeAspect="1"/>
+            </wp:cNvGraphicFramePr>
+            <a:graphic xmlns:a="http://schemas.openxmlformats.org/drawingml/2006/main">
+              <a:graphicData uri="http://schemas.openxmlformats.org/drawingml/2006/picture">
+                <pic:pic xmlns:pic="http://schemas.openxmlformats.org/drawingml/2006/picture">
+                  <pic:nvPicPr>
+                    <pic:cNvPr id="0" name="Picture 10"/>
+                    <pic:cNvPicPr>
+                      <a:picLocks noChangeAspect="1" noChangeArrowheads="1"/>
+                    </pic:cNvPicPr>
+                  </pic:nvPicPr>
+                  <pic:blipFill>
+                    <a:blip r:embed="rId14">
+                      <a:extLst>
+                        <a:ext uri="{28A0092B-C50C-407E-A947-70E740481C1C}">
+                          <a14:useLocalDpi xmlns:a14="http://schemas.microsoft.com/office/drawing/2010/main" val="0"/>
+                        </a:ext>
+                      </a:extLst>
+                    </a:blip>
+                    <a:srcRect/>
+                    <a:stretch>
+                      <a:fillRect/>
+                    </a:stretch>
+                  </pic:blipFill>
+                  <pic:spPr bwMode="auto">
+                    <a:xfrm>
+                      <a:off x="0" y="0"/>
+                      <a:ext cx="3778246" cy="2123753"/>
+                    </a:xfrm>
+                    <a:prstGeom prst="rect">
+                      <a:avLst/>
+                    </a:prstGeom>
+                    <a:noFill/>
+                    <a:ln>
+                      <a:noFill/>
+                    </a:ln>
+                  </pic:spPr>
+                </pic:pic>
+              </a:graphicData>
+            </a:graphic>
+          </wp:inline>
+        </w:drawing>
+      </w:r>
+    </w:p>
+    <w:p>
+      <w:pPr>
+        <w:pStyle w:val="Titulek"/>
+        <w:jc w:val="center"/>
+      </w:pPr>
+      <w:bookmarkStart w:id="12" w:name="_Toc161948663"/>
+      <w:r>
+        <w:t xml:space="preserve">Obrázek </w:t>
+      </w:r>
+      <w:r>
+        <w:fldChar w:fldCharType="begin"/>
+      </w:r>
+      <w:r>
+        <w:instrText xml:space="preserve"> SEQ Obrázek \* ARABIC </w:instrText>
+      </w:r>
+      <w:r>
+        <w:fldChar w:fldCharType="separate"/>
+      </w:r>
+      <w:r>
+        <w:rPr>
+          <w:noProof/>
+        </w:rPr>
+        <w:t>6</w:t>
+      </w:r>
+      <w:r>
+        <w:fldChar w:fldCharType="end"/>
+      </w:r>
+      <w:r>
+        <w:t>: Tělo pavouka čtvrtá část [</w:t>
+      </w:r>
+      <w:r>
+        <w:t>URL DOPSAT!! CITACE!!</w:t>
+      </w:r>
+      <w:r>
+        <w:t>]</w:t>
+      </w:r>
+      <w:bookmarkEnd w:id="12"/>
+    </w:p>
+    <w:p>
+      <w:pPr>
+        <w:pStyle w:val="Nadpis3"/>
+      </w:pPr>
+      <w:bookmarkStart w:id="13" w:name="_Toc161949005"/>
+      <w:r>
+        <w:t>Schéma zapojení</w:t>
+      </w:r>
+      <w:bookmarkEnd w:id="13"/>
+    </w:p>
+    <w:p>
+      <w:r>
+        <w:t xml:space="preserve">Do robotického pavouka bylo potřeba vymyslet napájecí systém. První nápad byl přes jednu </w:t>
+      </w:r>
+      <w:r>
+        <w:t>9 V</w:t>
+      </w:r>
+      <w:r>
+        <w:t xml:space="preserve"> baterii, která při všech následných testech neunesla proud všech </w:t>
+      </w:r>
+      <w:proofErr w:type="spellStart"/>
+      <w:r>
+        <w:t>servo</w:t>
+      </w:r>
+      <w:proofErr w:type="spellEnd"/>
+      <w:r>
+        <w:t xml:space="preserve"> </w:t>
+      </w:r>
+      <w:r>
+        <w:t>motorů,</w:t>
+      </w:r>
+      <w:r>
+        <w:t xml:space="preserve"> a p</w:t>
+      </w:r>
+      <w:r>
+        <w:t>roto se přidaly dvě další. Po následných testech</w:t>
+      </w:r>
+      <w:r>
+        <w:t xml:space="preserve"> prováděné digitálním multimetrem</w:t>
+      </w:r>
+      <w:r>
+        <w:t xml:space="preserve"> jsou požadované </w:t>
+      </w:r>
+      <w:proofErr w:type="spellStart"/>
+      <w:r>
+        <w:t>servo</w:t>
+      </w:r>
+      <w:proofErr w:type="spellEnd"/>
+      <w:r>
+        <w:t xml:space="preserve"> motory na napětí, které nespálí jednotku a unese energetickou náročnost motorů. </w:t>
+      </w:r>
+      <w:proofErr w:type="spellStart"/>
+      <w:r>
+        <w:t>Servo</w:t>
+      </w:r>
+      <w:proofErr w:type="spellEnd"/>
+      <w:r>
+        <w:t xml:space="preserve"> motor je zapojen do</w:t>
+      </w:r>
+      <w:r>
+        <w:t xml:space="preserve"> modulového driveru, který je připojen do regulátoru napětí a vede </w:t>
+      </w:r>
+      <w:r>
+        <w:t>vodiči DuPont</w:t>
+      </w:r>
+      <w:r>
+        <w:t xml:space="preserve"> do jednotky ESP. Z modulového driveru vede kabel do </w:t>
+      </w:r>
+      <w:proofErr w:type="spellStart"/>
+      <w:r>
+        <w:t>servo</w:t>
+      </w:r>
+      <w:proofErr w:type="spellEnd"/>
+      <w:r>
+        <w:t xml:space="preserve"> motoru, který je připojený na portu modulového driveru. Od 0 do 15, celkem se zde nachází 16 portů, kde pro </w:t>
+      </w:r>
+      <w:r>
+        <w:t>funkci</w:t>
+      </w:r>
+      <w:r>
+        <w:t xml:space="preserve"> zvednutí nohy jsou potřeba pouze 3. </w:t>
+      </w:r>
+      <w:r>
+        <w:t xml:space="preserve"> </w:t>
+      </w:r>
+    </w:p>
+    <w:p>
+      <w:pPr>
+        <w:pStyle w:val="Nadpis3"/>
+      </w:pPr>
+      <w:bookmarkStart w:id="14" w:name="_Toc161949006"/>
+      <w:r>
+        <w:lastRenderedPageBreak/>
+        <w:t>Funkce pavouka</w:t>
+      </w:r>
+      <w:bookmarkEnd w:id="14"/>
+    </w:p>
+    <w:p>
+      <w:r>
+        <w:t xml:space="preserve">Tady </w:t>
       </w:r>
       <w:proofErr w:type="gramStart"/>
       <w:r>
-        <w:t>lepší</w:t>
+        <w:t>bude</w:t>
       </w:r>
       <w:proofErr w:type="gramEnd"/>
       <w:r>
-        <w:t xml:space="preserve"> výdrž i bytelnost </w:t>
-      </w:r>
-      <w:r>
-        <w:t>byl použit materiál PLA a PET-G. Ze začátku byl používán materiál PLA, ale tento materiál po roce používání ztrácí sílu a je biologicky rozložitelný. Bylo tedy lepší použít materiál tisku PET-G</w:t>
-      </w:r>
-      <w:r>
-        <w:t xml:space="preserve"> a díly nahradit</w:t>
-      </w:r>
-      <w:r>
-        <w:t>.</w:t>
-      </w:r>
-      <w:r>
-        <w:t xml:space="preserve"> Ve středu pavouka je umístěna jednotka ESP-32 společně s I2C modulovým driverem pro připojení </w:t>
-      </w:r>
+        <w:t xml:space="preserve"> jak pavouk funguje?</w:t>
+      </w:r>
+    </w:p>
+    <w:p>
+      <w:pPr>
+        <w:pStyle w:val="Nadpis2"/>
+      </w:pPr>
+      <w:bookmarkStart w:id="15" w:name="_Toc161949007"/>
+      <w:r>
+        <w:t>Pavouk</w:t>
+      </w:r>
+      <w:r>
+        <w:t>??</w:t>
+      </w:r>
+      <w:bookmarkEnd w:id="15"/>
+    </w:p>
+    <w:p>
       <w:proofErr w:type="spellStart"/>
       <w:r>
-        <w:t>servo</w:t>
+        <w:t>Nevim</w:t>
       </w:r>
       <w:proofErr w:type="spellEnd"/>
       <w:r>
-        <w:t xml:space="preserve"> motorů, regulátor napětí, napájecí kabely a baterie. </w:t>
-      </w:r>
-    </w:p>
-    <w:p>
-      <w:pPr>
-        <w:pStyle w:val="Nadpis2"/>
-      </w:pPr>
-      <w:bookmarkStart w:id="6" w:name="_Toc161385468"/>
-      <w:r>
-        <w:t>Sestavení pavouka</w:t>
-      </w:r>
-      <w:bookmarkEnd w:id="6"/>
-    </w:p>
-    <w:p>
-      <w:r>
-        <w:t>Na sestavení pavouka je potřeba zručnost, trpělivost a dostatek času. Jelikož díly na pavouka jsou všechny tištěné na 3</w:t>
-      </w:r>
-      <w:r>
-        <w:t>D</w:t>
-      </w:r>
-      <w:r>
-        <w:t xml:space="preserve"> tiskárně a nejsou nějak zvláště </w:t>
-      </w:r>
-      <w:r>
-        <w:t xml:space="preserve">odolné, spíše křehké. Na první pohled působí odolně, ale není tomu tak. Dále je potřeba všechny díly postupně tisknout, kde například jedna noha se tiskne 6 až 8 hodin. Menší díly samozřejmě trvají menší čas. Proto byl ale zapotřebí čas. Jen samotné vytváření dílů na pavouka trvalo měsíc. Začalo se velkými částmi těla, jako bylo například spodní část </w:t>
-      </w:r>
-      <w:r>
-        <w:t>těla,</w:t>
-      </w:r>
-      <w:r>
-        <w:t xml:space="preserve"> která byla výhradně určena pro držení všech elektrických součástek, také horní část, pro zakrytí součástek, aby pavouk měl hezčí vzhled a byl kryty i shora. </w:t>
-      </w:r>
-      <w:r>
-        <w:t xml:space="preserve">Dále také nohy. Celkem je na pavoukovi 6 nohou, které se ale tiskly vícekrát, protože bylo potřeba upravovat konstrukci nohy podle váhy celého pavouka poté, co do těla byla umístěna všechna potřebná technika. Jako další následovaly díly, které držely celé tělo pohromadě a jako poslední menší dílky pro spojení </w:t>
+        <w:t xml:space="preserve"> co sem napsat </w:t>
       </w:r>
       <w:proofErr w:type="spellStart"/>
       <w:r>
-        <w:t>servo</w:t>
+        <w:t>tedko</w:t>
       </w:r>
       <w:proofErr w:type="spellEnd"/>
-      <w:r>
-        <w:t xml:space="preserve"> motoru s nohou a tělem. </w:t>
-      </w:r>
-      <w:r>
-        <w:t xml:space="preserve">Prvně se sestavovaly hlavní díly k sobě, pomocí „zobáčků“ na upevnění částí. </w:t>
-      </w:r>
     </w:p>
     <w:p>
       <w:pPr>
         <w:pStyle w:val="Nadpis3"/>
       </w:pPr>
-      <w:bookmarkStart w:id="7" w:name="_Toc161385469"/>
-      <w:r>
-        <w:t>Schéma zapojení</w:t>
-      </w:r>
-      <w:bookmarkEnd w:id="7"/>
-    </w:p>
-    <w:p>
-      <w:r>
-        <w:t xml:space="preserve">Do robotického pavouka bylo potřeba vymyslet napájecí systém. První nápad byl přes jednu </w:t>
-      </w:r>
-      <w:r>
-        <w:t>9 V</w:t>
-      </w:r>
-      <w:r>
-        <w:t xml:space="preserve"> baterii, která při všech následných testech neunesla proud všech </w:t>
+      <w:bookmarkStart w:id="16" w:name="_Toc161949008"/>
+      <w:r>
+        <w:t>Řešení problematiky</w:t>
+      </w:r>
+      <w:bookmarkEnd w:id="16"/>
+      <w:r>
+        <w:t xml:space="preserve"> </w:t>
+      </w:r>
+    </w:p>
+    <w:p>
+      <w:r>
+        <w:t xml:space="preserve">Ačkoliv projekt zní jednoduše, následný problém nebyl jednoduchý vyřešit. První problém nastal již při sestavování pavouka, kdy se 3D tisk pozastavil z důvodu špatného formátování tisku a v trysce se zasekl </w:t>
+      </w:r>
+      <w:r>
+        <w:t xml:space="preserve">a vychladl </w:t>
+      </w:r>
+      <w:r>
+        <w:t>celý materiál na daný tisknutý díl.</w:t>
+      </w:r>
+      <w:r>
+        <w:t xml:space="preserve"> To </w:t>
       </w:r>
       <w:proofErr w:type="spellStart"/>
       <w:r>
-        <w:t>servo</w:t>
+        <w:t>znemaná</w:t>
       </w:r>
       <w:proofErr w:type="spellEnd"/>
       <w:r>
+        <w:t>, že se nedal odloupnout.</w:t>
+      </w:r>
+      <w:r>
+        <w:t xml:space="preserve"> Prvně se tedy řešilo, jak se díly opraví, jestli je vůbec možné opravit díl anebo je potřeba koupit celé nové tělo. </w:t>
+      </w:r>
+      <w:r>
+        <w:t xml:space="preserve">Bylo rozhodnuto </w:t>
+      </w:r>
+      <w:r>
+        <w:t xml:space="preserve">vyřešit problém </w:t>
+      </w:r>
+      <w:r>
+        <w:t>bez nových dílů.</w:t>
+      </w:r>
+      <w:r>
         <w:t xml:space="preserve"> </w:t>
       </w:r>
       <w:r>
-        <w:t>motorů,</w:t>
-      </w:r>
-      <w:r>
-        <w:t xml:space="preserve"> a p</w:t>
-      </w:r>
-      <w:r>
-        <w:t xml:space="preserve">roto se přidaly dvě další. Po následných testech jsou požadované </w:t>
-      </w:r>
-      <w:proofErr w:type="spellStart"/>
-      <w:r>
-        <w:t>servo</w:t>
-      </w:r>
-      <w:proofErr w:type="spellEnd"/>
-      <w:r>
-        <w:t xml:space="preserve"> motory na napětí, které nespálí jednotku a unese energetickou náročnost motorů. </w:t>
-      </w:r>
-      <w:proofErr w:type="spellStart"/>
-      <w:r>
-        <w:t>Servo</w:t>
-      </w:r>
-      <w:proofErr w:type="spellEnd"/>
-      <w:r>
-        <w:t xml:space="preserve"> motor je zapojen do</w:t>
-      </w:r>
-      <w:r>
-        <w:t xml:space="preserve"> </w:t>
-      </w:r>
+        <w:t xml:space="preserve">Proto bylo potřeba celkové čistění tiskárny, kde bylo zapotřebí odřezat větší části zaseknutého materiálu a následně vyjmout trysku společně s motorem a postupně opatrně nahřívat a odendávat části, které jsou horké natolik, aby byly možné bez poškození odejmout z těla tiskárny. </w:t>
+      </w:r>
+      <w:r>
+        <w:t xml:space="preserve"> Po postupném sundávání materiálu zůstalo čisté tělo. Zkusilo se tedy nainstalovat zpět do tiskárny a dát testovací tisk. Tisk proběhl úspěšně a problém byl opraven, mohlo se tedy pokračovat dále. </w:t>
+      </w:r>
+      <w:r>
+        <w:t xml:space="preserve"> Po úspěšném tisku všech dílů bylo zjištěno, že tělo neudrží elektroniku, protože model pro tisk nebyl upravený podle představ. A proto bylo zapotřebí upravit některé díly, jako jsou spodní část těla, kde původně byly díry, nyní vyplněna, dále úprava nohy, opět stejný problém, při sestavování bylo zjištěno, že model neodpovídá </w:t>
+      </w:r>
+      <w:r>
+        <w:t>realitě,</w:t>
+      </w:r>
+      <w:r>
+        <w:t xml:space="preserve"> a proto bylo potřeba upravit model pro lepší stabilitu pavouka a udržení celkové váhy. </w:t>
+      </w:r>
+      <w:r>
+        <w:t xml:space="preserve">Nyní je noha upravena zpevněním. </w:t>
+      </w:r>
+    </w:p>
+    <w:p/>
+    <w:p>
+      <w:pPr>
+        <w:pStyle w:val="Nadpis3"/>
+      </w:pPr>
+      <w:bookmarkStart w:id="17" w:name="_Toc161949009"/>
       <w:r>
         <w:lastRenderedPageBreak/>
-        <w:t xml:space="preserve">modulového driveru, který je připojen do regulátoru napětí a vede vodiči DuPont do jednotky ESP. Z modulového driveru vede kabel do </w:t>
-      </w:r>
-      <w:proofErr w:type="spellStart"/>
-      <w:r>
-        <w:t>servo</w:t>
-      </w:r>
-      <w:proofErr w:type="spellEnd"/>
-      <w:r>
-        <w:t xml:space="preserve"> motoru, který je připojený na portu modulového driveru. Od 0 do 15, celkem se zde nachází 16 portů, kde pro </w:t>
-      </w:r>
-      <w:r>
-        <w:t>funkci</w:t>
-      </w:r>
-      <w:r>
-        <w:t xml:space="preserve"> zvednutí nohy jsou potřeba pouze 3. </w:t>
-      </w:r>
-    </w:p>
-    <w:p>
-      <w:pPr>
-        <w:pStyle w:val="Citace"/>
-        <w:ind w:left="0" w:firstLine="0"/>
-      </w:pPr>
-      <w:r>
-        <w:t>...</w:t>
-      </w:r>
-      <w:r>
-        <w:t xml:space="preserve">V současné době škola připravuje mladé techniky jak pro </w:t>
-      </w:r>
-      <w:proofErr w:type="spellStart"/>
-      <w:r>
-        <w:t>povoodborných</w:t>
-      </w:r>
-      <w:proofErr w:type="spellEnd"/>
-      <w:r>
-        <w:t xml:space="preserve"> předmětů. Významným prvkem zařazeným do odborné přípravy je výuka programu CATIA, používaného ve většině regionálních firem přímo či nepřímo spolupracujících s firmou Škoda Auto a.a.s., nebo přímo ve vývoji této firmy. Znalost programu CATIA velmi výrazně zvyšuje možnosti uplatnění absolventů školy na trhu práce.</w:t>
-      </w:r>
-    </w:p>
-    <w:p>
-      <w:commentRangeStart w:id="8"/>
-      <w:r>
-        <w:t>Citováno z </w:t>
-      </w:r>
-      <w:hyperlink r:id="rId9" w:history="1">
-        <w:r>
-          <w:rPr>
-            <w:rStyle w:val="Hypertextovodkaz"/>
-          </w:rPr>
-          <w:t>https://www.spsmb.cz/strucne-o-sps/</w:t>
-        </w:r>
-      </w:hyperlink>
-      <w:r>
-        <w:t>, dne 25.7.2015 16:10</w:t>
-      </w:r>
-      <w:commentRangeEnd w:id="8"/>
-      <w:r>
-        <w:rPr>
-          <w:rStyle w:val="Odkaznakoment"/>
-        </w:rPr>
-        <w:commentReference w:id="8"/>
-      </w:r>
-    </w:p>
-    <w:p>
-      <w:pPr>
-        <w:pStyle w:val="Nadpis3"/>
-      </w:pPr>
-      <w:bookmarkStart w:id="9" w:name="_Toc161385470"/>
-      <w:r>
-        <w:t>Funkce pavouka</w:t>
-      </w:r>
-      <w:bookmarkEnd w:id="9"/>
-    </w:p>
-    <w:p>
-      <w:commentRangeStart w:id="10"/>
-      <w:r>
-        <w:t>Střední průmyslová škola v Mladé Boleslavi připravuje své žáky na budoucí povolání a studium na vysoké škole. Absolventi se v budoucím zaměstnání uplatní zejména na technických pozicích. Výuka v technických předmětech je zaměřená na práci se softwarem Catia</w:t>
-      </w:r>
-      <w:r>
-        <w:t xml:space="preserve"> a na výuku programovacích jazyků. </w:t>
-      </w:r>
-      <w:r>
-        <w:rPr>
-          <w:vertAlign w:val="superscript"/>
-        </w:rPr>
-        <w:t>1</w:t>
-      </w:r>
-    </w:p>
-    <w:p>
-      <w:pPr>
-        <w:pBdr>
-          <w:top w:val="single" w:sz="4" w:space="1" w:color="auto"/>
-        </w:pBdr>
-        <w:spacing w:before="0" w:after="0" w:line="240" w:lineRule="auto"/>
-        <w:ind w:firstLine="0"/>
-        <w:jc w:val="left"/>
-      </w:pPr>
-      <w:r>
-        <w:rPr>
-          <w:vertAlign w:val="superscript"/>
-        </w:rPr>
-        <w:t>1</w:t>
-      </w:r>
-      <w:r>
-        <w:t xml:space="preserve"> </w:t>
-      </w:r>
-      <w:r>
-        <w:t xml:space="preserve">Střední průmyslová škola Mladá Boleslav [online]. [cit. 2020-01-21]. Dostupné z: </w:t>
-      </w:r>
-      <w:hyperlink r:id="rId14" w:history="1">
-        <w:r>
-          <w:t>www.spsmb.cz</w:t>
-        </w:r>
-      </w:hyperlink>
-      <w:commentRangeEnd w:id="10"/>
-      <w:r>
-        <w:commentReference w:id="10"/>
-      </w:r>
-    </w:p>
-    <w:p>
-      <w:pPr>
-        <w:spacing w:before="0" w:after="0" w:line="240" w:lineRule="auto"/>
-        <w:ind w:firstLine="0"/>
-        <w:jc w:val="left"/>
-        <w:rPr>
-          <w:rFonts w:ascii="Times New Roman" w:eastAsia="Times New Roman" w:hAnsi="Times New Roman" w:cs="Times New Roman"/>
-          <w:szCs w:val="24"/>
-          <w:lang w:eastAsia="cs-CZ"/>
-        </w:rPr>
-      </w:pPr>
-    </w:p>
-    <w:p>
-      <w:pPr>
-        <w:pStyle w:val="Nadpis2"/>
-      </w:pPr>
-      <w:bookmarkStart w:id="11" w:name="_Toc161385471"/>
-      <w:r>
-        <w:t>Pavouk</w:t>
-      </w:r>
-      <w:bookmarkEnd w:id="11"/>
-    </w:p>
-    <w:p>
-      <w:proofErr w:type="spellStart"/>
-      <w:r>
-        <w:t>Nevim</w:t>
-      </w:r>
-      <w:proofErr w:type="spellEnd"/>
-      <w:r>
-        <w:t xml:space="preserve"> co sem napsat </w:t>
-      </w:r>
-      <w:proofErr w:type="spellStart"/>
-      <w:r>
-        <w:t>tedko</w:t>
-      </w:r>
-      <w:proofErr w:type="spellEnd"/>
-    </w:p>
-    <w:p>
-      <w:pPr>
-        <w:pStyle w:val="Nadpis3"/>
-      </w:pPr>
-      <w:bookmarkStart w:id="12" w:name="_Toc161385472"/>
-      <w:r>
-        <w:t>Řešení problematiky</w:t>
-      </w:r>
-      <w:bookmarkEnd w:id="12"/>
-      <w:r>
-        <w:t xml:space="preserve"> </w:t>
-      </w:r>
-    </w:p>
-    <w:p>
-      <w:r>
-        <w:t>Ačkoliv projekt zní jednoduše, ná</w:t>
-      </w:r>
-      <w:r>
-        <w:t xml:space="preserve">sledný problém nebyl jednoduchý vyřešit. </w:t>
-      </w:r>
-      <w:r>
-        <w:t xml:space="preserve">První problém nastal již při sestavování pavouka, kdy se 3D tisk pozastavil z důvodu špatného </w:t>
-      </w:r>
-      <w:r>
-        <w:lastRenderedPageBreak/>
-        <w:t>formátování tisku</w:t>
-      </w:r>
-      <w:r>
-        <w:t xml:space="preserve"> </w:t>
-      </w:r>
-      <w:r>
-        <w:t xml:space="preserve">a v trysce se zasekl celý materiál na daný tisknutý díl. </w:t>
-      </w:r>
-      <w:r>
-        <w:t xml:space="preserve">Prvně se tedy řešilo, jak se díly opraví, jestli je vůbec možné opravit díl anebo je potřeba koupit celé nové tělo. Zkusilo se vyřešit problém bez </w:t>
-      </w:r>
-      <w:r>
-        <w:t xml:space="preserve">zbytečného utrácení. </w:t>
-      </w:r>
-      <w:r>
-        <w:t xml:space="preserve">Proto bylo potřeba celkové čistění tiskárny, kde bylo zapotřebí </w:t>
-      </w:r>
-      <w:r>
-        <w:t xml:space="preserve">odřezat větší části zaseknutého materiálu a následně vyjmout trysku společně s motorem a postupně opatrně nahřívat a odendávat části, které jsou horké natolik, aby byly možné bez poškození odejmout z těla tiskárny. </w:t>
-      </w:r>
-      <w:r>
-        <w:t xml:space="preserve"> Po postupném sundávání materiálu zůstalo čisté tělo. Zkusilo se tedy nainstalovat zpět do tiskárny a dát testovací tisk. Tisk proběhl úspěšně a problém byl opraven, mohlo se tedy pokračovat dále. </w:t>
-      </w:r>
-    </w:p>
-    <w:p/>
-    <w:p>
-      <w:pPr>
-        <w:pStyle w:val="Nadpis3"/>
-      </w:pPr>
-      <w:bookmarkStart w:id="13" w:name="_Toc161385473"/>
-      <w:r>
         <w:t>Webové rozhraní</w:t>
       </w:r>
-      <w:bookmarkEnd w:id="13"/>
+      <w:bookmarkEnd w:id="17"/>
     </w:p>
     <w:p>
       <w:r>
@@ -2391,13 +3158,60 @@
       <w:pPr>
         <w:pStyle w:val="Nadpis1"/>
       </w:pPr>
-      <w:bookmarkStart w:id="14" w:name="_Toc161385474"/>
-      <w:commentRangeStart w:id="15"/>
+      <w:bookmarkStart w:id="18" w:name="_Toc161949010"/>
       <w:r>
         <w:lastRenderedPageBreak/>
         <w:t>Závěr</w:t>
       </w:r>
-      <w:commentRangeEnd w:id="15"/>
+      <w:bookmarkEnd w:id="18"/>
+    </w:p>
+    <w:p>
+      <w:r>
+        <w:t xml:space="preserve">Shrnutí práce, rekapitulace probrané problematiky. </w:t>
+      </w:r>
+    </w:p>
+    <w:p>
+      <w:r>
+        <w:t xml:space="preserve">Při konstruování pavouka bylo potřeba vyřešit několik nemalých problémů, které byly vždy inovativně vyřešeny a při dalším výskytu chyb opraveny. Podařilo se zkonstruovat pavouka, který má internetové rozhraní a zamává jednou nohou. </w:t>
+      </w:r>
+      <w:r>
+        <w:t xml:space="preserve"> Sestavování proběhlo podle plánu, až na několik menších problémů</w:t>
+      </w:r>
+      <w:r>
+        <w:t>.</w:t>
+      </w:r>
+    </w:p>
+    <w:p>
+      <w:pPr>
+        <w:spacing w:before="0" w:after="200" w:line="276" w:lineRule="auto"/>
+        <w:ind w:firstLine="0"/>
+        <w:jc w:val="left"/>
+      </w:pPr>
+      <w:r>
+        <w:br w:type="page"/>
+      </w:r>
+    </w:p>
+    <w:p>
+      <w:pPr>
+        <w:pStyle w:val="Nadpis1"/>
+      </w:pPr>
+      <w:bookmarkStart w:id="19" w:name="_Toc161949011"/>
+      <w:r>
+        <w:lastRenderedPageBreak/>
+        <w:t>Přílohy</w:t>
+      </w:r>
+      <w:bookmarkEnd w:id="19"/>
+    </w:p>
+    <w:p>
+      <w:pPr>
+        <w:pStyle w:val="Nadpis2"/>
+      </w:pPr>
+      <w:bookmarkStart w:id="20" w:name="_Toc161949012"/>
+      <w:commentRangeStart w:id="21"/>
+      <w:r>
+        <w:t>Seznam obrázků</w:t>
+      </w:r>
+      <w:commentRangeEnd w:id="21"/>
       <w:r>
         <w:rPr>
           <w:rStyle w:val="Odkaznakoment"/>
@@ -2406,65 +3220,9 @@
           <w:bCs w:val="0"/>
           <w:color w:val="auto"/>
         </w:rPr>
-        <w:commentReference w:id="15"/>
-      </w:r>
-      <w:bookmarkEnd w:id="14"/>
-    </w:p>
-    <w:p>
-      <w:r>
-        <w:t xml:space="preserve">Shrnutí práce, rekapitulace probrané problematiky. </w:t>
-      </w:r>
-      <w:r>
-        <w:t>Lorem ipsum dolor sit amet, consectetur adipiscing elit. Donec quis arcu leo. Quisque pretium sagittis tortor, et venenatis nisi malesuada et. Nam at consectetur enim. Proin facilisis diam placerat, pretium leo ac, imperdiet mauris.</w:t>
-      </w:r>
-    </w:p>
-    <w:p>
-      <w:r>
-        <w:t xml:space="preserve">Při konstruování pavouka bylo potřeba vyřešit několik nemalých problémů, které byly vždy inovativně vyřešeny a při dalším výskytu chyb opraveny. Podařilo se zkonstruovat pavouka, který má internetové rozhraní a zamává jednou nohou. </w:t>
-      </w:r>
-    </w:p>
-    <w:p>
-      <w:pPr>
-        <w:spacing w:before="0" w:after="200" w:line="276" w:lineRule="auto"/>
-        <w:ind w:firstLine="0"/>
-        <w:jc w:val="left"/>
-      </w:pPr>
-      <w:r>
-        <w:br w:type="page"/>
-      </w:r>
-    </w:p>
-    <w:p>
-      <w:pPr>
-        <w:pStyle w:val="Nadpis1"/>
-      </w:pPr>
-      <w:bookmarkStart w:id="16" w:name="_Toc161385475"/>
-      <w:r>
-        <w:lastRenderedPageBreak/>
-        <w:t>Přílohy</w:t>
-      </w:r>
-      <w:bookmarkEnd w:id="16"/>
-    </w:p>
-    <w:p>
-      <w:pPr>
-        <w:pStyle w:val="Nadpis2"/>
-      </w:pPr>
-      <w:bookmarkStart w:id="17" w:name="_Toc161385476"/>
-      <w:commentRangeStart w:id="18"/>
-      <w:r>
-        <w:t>Seznam obrázků</w:t>
-      </w:r>
-      <w:commentRangeEnd w:id="18"/>
-      <w:r>
-        <w:rPr>
-          <w:rStyle w:val="Odkaznakoment"/>
-          <w:rFonts w:asciiTheme="minorHAnsi" w:eastAsiaTheme="minorHAnsi" w:hAnsiTheme="minorHAnsi" w:cstheme="minorBidi"/>
-          <w:b w:val="0"/>
-          <w:bCs w:val="0"/>
-          <w:color w:val="auto"/>
-        </w:rPr>
-        <w:commentReference w:id="18"/>
-      </w:r>
-      <w:bookmarkEnd w:id="17"/>
+        <w:commentReference w:id="21"/>
+      </w:r>
+      <w:bookmarkEnd w:id="20"/>
     </w:p>
     <w:p>
       <w:pPr>
@@ -2473,7 +3231,12 @@
           <w:tab w:val="right" w:leader="dot" w:pos="9062"/>
         </w:tabs>
         <w:rPr>
+          <w:rFonts w:eastAsiaTheme="minorEastAsia"/>
           <w:noProof/>
+          <w:kern w:val="2"/>
+          <w:szCs w:val="24"/>
+          <w:lang w:eastAsia="cs-CZ"/>
+          <w14:ligatures w14:val="standardContextual"/>
         </w:rPr>
       </w:pPr>
       <w:r>
@@ -2485,13 +3248,13 @@
       <w:r>
         <w:fldChar w:fldCharType="separate"/>
       </w:r>
-      <w:hyperlink w:anchor="_Toc464121377" w:history="1">
+      <w:hyperlink w:anchor="_Toc161948658" w:history="1">
         <w:r>
           <w:rPr>
             <w:rStyle w:val="Hypertextovodkaz"/>
             <w:noProof/>
           </w:rPr>
-          <w:t>Obrázek 1: Logo Qt [http://blog.updatenode.com/wp-content/uploads/2014/05/Qt_master_logo_CMYK_300dpi.png]</w:t>
+          <w:t>Obrázek 1: Spodní tělo pavouka [1]</w:t>
         </w:r>
         <w:r>
           <w:rPr>
@@ -2512,7 +3275,7 @@
             <w:noProof/>
             <w:webHidden/>
           </w:rPr>
-          <w:instrText xml:space="preserve"> PAGEREF _Toc464121377 \h </w:instrText>
+          <w:instrText xml:space="preserve"> PAGEREF _Toc161948658 \h </w:instrText>
         </w:r>
         <w:r>
           <w:rPr>
@@ -2545,17 +3308,387 @@
     </w:p>
     <w:p>
       <w:pPr>
+        <w:pStyle w:val="Seznamobrzk"/>
+        <w:tabs>
+          <w:tab w:val="right" w:leader="dot" w:pos="9062"/>
+        </w:tabs>
+        <w:rPr>
+          <w:rFonts w:eastAsiaTheme="minorEastAsia"/>
+          <w:noProof/>
+          <w:kern w:val="2"/>
+          <w:szCs w:val="24"/>
+          <w:lang w:eastAsia="cs-CZ"/>
+          <w14:ligatures w14:val="standardContextual"/>
+        </w:rPr>
+      </w:pPr>
+      <w:hyperlink w:anchor="_Toc161948659" w:history="1">
+        <w:r>
+          <w:rPr>
+            <w:rStyle w:val="Hypertextovodkaz"/>
+            <w:noProof/>
+          </w:rPr>
+          <w:t>Obrázek 2: Pin pro upevnění těla [https://www.printables.com/cs/model/105046-3d-printed-hexapod/files#preview:file-KUwAr]</w:t>
+        </w:r>
+        <w:r>
+          <w:rPr>
+            <w:noProof/>
+            <w:webHidden/>
+          </w:rPr>
+          <w:tab/>
+        </w:r>
+        <w:r>
+          <w:rPr>
+            <w:noProof/>
+            <w:webHidden/>
+          </w:rPr>
+          <w:fldChar w:fldCharType="begin"/>
+        </w:r>
+        <w:r>
+          <w:rPr>
+            <w:noProof/>
+            <w:webHidden/>
+          </w:rPr>
+          <w:instrText xml:space="preserve"> PAGEREF _Toc161948659 \h </w:instrText>
+        </w:r>
+        <w:r>
+          <w:rPr>
+            <w:noProof/>
+            <w:webHidden/>
+          </w:rPr>
+        </w:r>
+        <w:r>
+          <w:rPr>
+            <w:noProof/>
+            <w:webHidden/>
+          </w:rPr>
+          <w:fldChar w:fldCharType="separate"/>
+        </w:r>
+        <w:r>
+          <w:rPr>
+            <w:noProof/>
+            <w:webHidden/>
+          </w:rPr>
+          <w:t>8</w:t>
+        </w:r>
+        <w:r>
+          <w:rPr>
+            <w:noProof/>
+            <w:webHidden/>
+          </w:rPr>
+          <w:fldChar w:fldCharType="end"/>
+        </w:r>
+      </w:hyperlink>
+    </w:p>
+    <w:p>
+      <w:pPr>
+        <w:pStyle w:val="Seznamobrzk"/>
+        <w:tabs>
+          <w:tab w:val="right" w:leader="dot" w:pos="9062"/>
+        </w:tabs>
+        <w:rPr>
+          <w:rFonts w:eastAsiaTheme="minorEastAsia"/>
+          <w:noProof/>
+          <w:kern w:val="2"/>
+          <w:szCs w:val="24"/>
+          <w:lang w:eastAsia="cs-CZ"/>
+          <w14:ligatures w14:val="standardContextual"/>
+        </w:rPr>
+      </w:pPr>
+      <w:hyperlink w:anchor="_Toc161948660" w:history="1">
+        <w:r>
+          <w:rPr>
+            <w:rStyle w:val="Hypertextovodkaz"/>
+            <w:noProof/>
+          </w:rPr>
+          <w:t>Obrázek 3: Tělo pavouka první část [https://www.printables.com/cs/model/105046-3d-printed-hexapod/files#preview:file-bgsnv]</w:t>
+        </w:r>
+        <w:r>
+          <w:rPr>
+            <w:noProof/>
+            <w:webHidden/>
+          </w:rPr>
+          <w:tab/>
+        </w:r>
+        <w:r>
+          <w:rPr>
+            <w:noProof/>
+            <w:webHidden/>
+          </w:rPr>
+          <w:fldChar w:fldCharType="begin"/>
+        </w:r>
+        <w:r>
+          <w:rPr>
+            <w:noProof/>
+            <w:webHidden/>
+          </w:rPr>
+          <w:instrText xml:space="preserve"> PAGEREF _Toc161948660 \h </w:instrText>
+        </w:r>
+        <w:r>
+          <w:rPr>
+            <w:noProof/>
+            <w:webHidden/>
+          </w:rPr>
+        </w:r>
+        <w:r>
+          <w:rPr>
+            <w:noProof/>
+            <w:webHidden/>
+          </w:rPr>
+          <w:fldChar w:fldCharType="separate"/>
+        </w:r>
+        <w:r>
+          <w:rPr>
+            <w:noProof/>
+            <w:webHidden/>
+          </w:rPr>
+          <w:t>9</w:t>
+        </w:r>
+        <w:r>
+          <w:rPr>
+            <w:noProof/>
+            <w:webHidden/>
+          </w:rPr>
+          <w:fldChar w:fldCharType="end"/>
+        </w:r>
+      </w:hyperlink>
+    </w:p>
+    <w:p>
+      <w:pPr>
+        <w:pStyle w:val="Seznamobrzk"/>
+        <w:tabs>
+          <w:tab w:val="right" w:leader="dot" w:pos="9062"/>
+        </w:tabs>
+        <w:rPr>
+          <w:rFonts w:eastAsiaTheme="minorEastAsia"/>
+          <w:noProof/>
+          <w:kern w:val="2"/>
+          <w:szCs w:val="24"/>
+          <w:lang w:eastAsia="cs-CZ"/>
+          <w14:ligatures w14:val="standardContextual"/>
+        </w:rPr>
+      </w:pPr>
+      <w:hyperlink w:anchor="_Toc161948661" w:history="1">
+        <w:r>
+          <w:rPr>
+            <w:rStyle w:val="Hypertextovodkaz"/>
+            <w:noProof/>
+          </w:rPr>
+          <w:t>Obrázek 4: Tělo pavouka druhá část [https://www.printables.com/cs/model/105046-3d-printed-hexapod/files#preview:file-EcijR]</w:t>
+        </w:r>
+        <w:r>
+          <w:rPr>
+            <w:noProof/>
+            <w:webHidden/>
+          </w:rPr>
+          <w:tab/>
+        </w:r>
+        <w:r>
+          <w:rPr>
+            <w:noProof/>
+            <w:webHidden/>
+          </w:rPr>
+          <w:fldChar w:fldCharType="begin"/>
+        </w:r>
+        <w:r>
+          <w:rPr>
+            <w:noProof/>
+            <w:webHidden/>
+          </w:rPr>
+          <w:instrText xml:space="preserve"> PAGEREF _Toc161948661 \h </w:instrText>
+        </w:r>
+        <w:r>
+          <w:rPr>
+            <w:noProof/>
+            <w:webHidden/>
+          </w:rPr>
+        </w:r>
+        <w:r>
+          <w:rPr>
+            <w:noProof/>
+            <w:webHidden/>
+          </w:rPr>
+          <w:fldChar w:fldCharType="separate"/>
+        </w:r>
+        <w:r>
+          <w:rPr>
+            <w:noProof/>
+            <w:webHidden/>
+          </w:rPr>
+          <w:t>9</w:t>
+        </w:r>
+        <w:r>
+          <w:rPr>
+            <w:noProof/>
+            <w:webHidden/>
+          </w:rPr>
+          <w:fldChar w:fldCharType="end"/>
+        </w:r>
+      </w:hyperlink>
+    </w:p>
+    <w:p>
+      <w:pPr>
+        <w:pStyle w:val="Seznamobrzk"/>
+        <w:tabs>
+          <w:tab w:val="right" w:leader="dot" w:pos="9062"/>
+        </w:tabs>
+        <w:rPr>
+          <w:rFonts w:eastAsiaTheme="minorEastAsia"/>
+          <w:noProof/>
+          <w:kern w:val="2"/>
+          <w:szCs w:val="24"/>
+          <w:lang w:eastAsia="cs-CZ"/>
+          <w14:ligatures w14:val="standardContextual"/>
+        </w:rPr>
+      </w:pPr>
+      <w:hyperlink w:anchor="_Toc161948662" w:history="1">
+        <w:r>
+          <w:rPr>
+            <w:rStyle w:val="Hypertextovodkaz"/>
+            <w:noProof/>
+          </w:rPr>
+          <w:t>Obrázek 5: Tělo pavouka třetí část [https://www.printables.com/cs/model/105046-3d-printed-hexapod/files#preview:file-UfEkW]</w:t>
+        </w:r>
+        <w:r>
+          <w:rPr>
+            <w:noProof/>
+            <w:webHidden/>
+          </w:rPr>
+          <w:tab/>
+        </w:r>
+        <w:r>
+          <w:rPr>
+            <w:noProof/>
+            <w:webHidden/>
+          </w:rPr>
+          <w:fldChar w:fldCharType="begin"/>
+        </w:r>
+        <w:r>
+          <w:rPr>
+            <w:noProof/>
+            <w:webHidden/>
+          </w:rPr>
+          <w:instrText xml:space="preserve"> PAGEREF _Toc161948662 \h </w:instrText>
+        </w:r>
+        <w:r>
+          <w:rPr>
+            <w:noProof/>
+            <w:webHidden/>
+          </w:rPr>
+        </w:r>
+        <w:r>
+          <w:rPr>
+            <w:noProof/>
+            <w:webHidden/>
+          </w:rPr>
+          <w:fldChar w:fldCharType="separate"/>
+        </w:r>
+        <w:r>
+          <w:rPr>
+            <w:noProof/>
+            <w:webHidden/>
+          </w:rPr>
+          <w:t>10</w:t>
+        </w:r>
+        <w:r>
+          <w:rPr>
+            <w:noProof/>
+            <w:webHidden/>
+          </w:rPr>
+          <w:fldChar w:fldCharType="end"/>
+        </w:r>
+      </w:hyperlink>
+    </w:p>
+    <w:p>
+      <w:pPr>
+        <w:pStyle w:val="Seznamobrzk"/>
+        <w:tabs>
+          <w:tab w:val="right" w:leader="dot" w:pos="9062"/>
+        </w:tabs>
+        <w:rPr>
+          <w:rFonts w:eastAsiaTheme="minorEastAsia"/>
+          <w:noProof/>
+          <w:kern w:val="2"/>
+          <w:szCs w:val="24"/>
+          <w:lang w:eastAsia="cs-CZ"/>
+          <w14:ligatures w14:val="standardContextual"/>
+        </w:rPr>
+      </w:pPr>
+      <w:hyperlink w:anchor="_Toc161948663" w:history="1">
+        <w:r>
+          <w:rPr>
+            <w:rStyle w:val="Hypertextovodkaz"/>
+            <w:noProof/>
+          </w:rPr>
+          <w:t>Obrázek 6: Tělo pavouka čtvrtá část [URL DOPSAT!! CITACE!!]</w:t>
+        </w:r>
+        <w:r>
+          <w:rPr>
+            <w:noProof/>
+            <w:webHidden/>
+          </w:rPr>
+          <w:tab/>
+        </w:r>
+        <w:r>
+          <w:rPr>
+            <w:noProof/>
+            <w:webHidden/>
+          </w:rPr>
+          <w:fldChar w:fldCharType="begin"/>
+        </w:r>
+        <w:r>
+          <w:rPr>
+            <w:noProof/>
+            <w:webHidden/>
+          </w:rPr>
+          <w:instrText xml:space="preserve"> PAGEREF _Toc161948663 \h </w:instrText>
+        </w:r>
+        <w:r>
+          <w:rPr>
+            <w:noProof/>
+            <w:webHidden/>
+          </w:rPr>
+        </w:r>
+        <w:r>
+          <w:rPr>
+            <w:noProof/>
+            <w:webHidden/>
+          </w:rPr>
+          <w:fldChar w:fldCharType="separate"/>
+        </w:r>
+        <w:r>
+          <w:rPr>
+            <w:noProof/>
+            <w:webHidden/>
+          </w:rPr>
+          <w:t>10</w:t>
+        </w:r>
+        <w:r>
+          <w:rPr>
+            <w:noProof/>
+            <w:webHidden/>
+          </w:rPr>
+          <w:fldChar w:fldCharType="end"/>
+        </w:r>
+      </w:hyperlink>
+    </w:p>
+    <w:p>
+      <w:pPr>
+        <w:ind w:firstLine="0"/>
+      </w:pPr>
+      <w:r>
+        <w:fldChar w:fldCharType="end"/>
+      </w:r>
+    </w:p>
+    <w:p>
+      <w:pPr>
         <w:pStyle w:val="Nadpis2"/>
       </w:pPr>
-      <w:r>
-        <w:fldChar w:fldCharType="end"/>
-      </w:r>
-      <w:bookmarkStart w:id="19" w:name="_Toc161385477"/>
-      <w:commentRangeStart w:id="20"/>
+      <w:bookmarkStart w:id="22" w:name="_Toc161949013"/>
+      <w:commentRangeStart w:id="23"/>
       <w:r>
         <w:t>Zdroje</w:t>
       </w:r>
-      <w:commentRangeEnd w:id="20"/>
+      <w:commentRangeEnd w:id="23"/>
       <w:r>
         <w:rPr>
           <w:rStyle w:val="Odkaznakoment"/>
@@ -2564,22 +3697,61 @@
           <w:bCs w:val="0"/>
           <w:color w:val="auto"/>
         </w:rPr>
-        <w:commentReference w:id="20"/>
-      </w:r>
-      <w:bookmarkEnd w:id="19"/>
+        <w:commentReference w:id="23"/>
+      </w:r>
+      <w:bookmarkEnd w:id="22"/>
     </w:p>
     <w:p>
       <w:pPr>
         <w:rPr>
           <w:rFonts w:ascii="Open Sans" w:hAnsi="Open Sans" w:cs="Open Sans"/>
-          <w:color w:val="000000"/>
+          <w:color w:val="212529"/>
           <w:shd w:val="clear" w:color="auto" w:fill="FFFFFF"/>
         </w:rPr>
       </w:pPr>
+      <w:proofErr w:type="spellStart"/>
+      <w:r>
+        <w:rPr>
+          <w:rFonts w:ascii="Open Sans" w:hAnsi="Open Sans" w:cs="Open Sans"/>
+          <w:i/>
+          <w:iCs/>
+          <w:color w:val="212529"/>
+          <w:shd w:val="clear" w:color="auto" w:fill="FFFFFF"/>
+        </w:rPr>
+        <w:t>Printables</w:t>
+      </w:r>
+      <w:proofErr w:type="spellEnd"/>
+      <w:r>
+        <w:rPr>
+          <w:rFonts w:ascii="Open Sans" w:hAnsi="Open Sans" w:cs="Open Sans"/>
+          <w:color w:val="212529"/>
+          <w:shd w:val="clear" w:color="auto" w:fill="FFFFFF"/>
+        </w:rPr>
+        <w:t xml:space="preserve"> [online]. [cit. 2024-03-21]. Dostupné z: </w:t>
+      </w:r>
+      <w:hyperlink r:id="rId19" w:history="1">
+        <w:r>
+          <w:rPr>
+            <w:rStyle w:val="Hypertextovodkaz"/>
+            <w:rFonts w:ascii="Open Sans" w:hAnsi="Open Sans" w:cs="Open Sans"/>
+            <w:shd w:val="clear" w:color="auto" w:fill="FFFFFF"/>
+          </w:rPr>
+          <w:t>https://www.printables.com/cs/model/105046-3d-printed-hexapod/files</w:t>
+        </w:r>
+      </w:hyperlink>
+    </w:p>
+    <w:p>
+      <w:r>
+        <w:rPr>
+          <w:rStyle w:val="Znakapoznpodarou"/>
+        </w:rPr>
+        <w:lastRenderedPageBreak/>
+        <w:footnoteReference w:id="1"/>
+      </w:r>
     </w:p>
     <w:sectPr>
-      <w:headerReference w:type="default" r:id="rId15"/>
-      <w:footerReference w:type="default" r:id="rId16"/>
+      <w:headerReference w:type="default" r:id="rId20"/>
+      <w:footerReference w:type="default" r:id="rId21"/>
       <w:pgSz w:w="11906" w:h="16838"/>
       <w:pgMar w:top="1417" w:right="1417" w:bottom="1417" w:left="1417" w:header="708" w:footer="708" w:gutter="0"/>
       <w:cols w:space="708"/>
@@ -2591,7 +3763,7 @@
 
 <file path=word/comments.xml><?xml version="1.0" encoding="utf-8"?>
 <w:comments xmlns:wpc="http://schemas.microsoft.com/office/word/2010/wordprocessingCanvas" xmlns:cx="http://schemas.microsoft.com/office/drawing/2014/chartex" xmlns:cx1="http://schemas.microsoft.com/office/drawing/2015/9/8/chartex" xmlns:cx2="http://schemas.microsoft.com/office/drawing/2015/10/21/chartex" xmlns:cx3="http://schemas.microsoft.com/office/drawing/2016/5/9/chartex" xmlns:cx4="http://schemas.microsoft.com/office/drawing/2016/5/10/chartex" xmlns:cx5="http://schemas.microsoft.com/office/drawing/2016/5/11/chartex" xmlns:cx6="http://schemas.microsoft.com/office/drawing/2016/5/12/chartex" xmlns:cx7="http://schemas.microsoft.com/office/drawing/2016/5/13/chartex" xmlns:cx8="http://schemas.microsoft.com/office/drawing/2016/5/14/chartex" xmlns:mc="http://schemas.openxmlformats.org/markup-compatibility/2006" xmlns:aink="http://schemas.microsoft.com/office/drawing/2016/ink" xmlns:am3d="http://schemas.microsoft.com/office/drawing/2017/model3d" xmlns:o="urn:schemas-microsoft-com:office:office" xmlns:oel="http://schemas.microsoft.com/office/2019/extlst" xmlns:r="http://schemas.openxmlformats.org/officeDocument/2006/relationships" xmlns:m="http://schemas.openxmlformats.org/officeDocument/2006/math" xmlns:v="urn:schemas-microsoft-com:vml" xmlns:wp14="http://schemas.microsoft.com/office/word/2010/wordprocessingDrawing" xmlns:wp="http://schemas.openxmlformats.org/drawingml/2006/wordprocessingDrawing" xmlns:w10="urn:schemas-microsoft-com:office:word" xmlns:w="http://schemas.openxmlformats.org/wordprocessingml/2006/main" xmlns:w14="http://schemas.microsoft.com/office/word/2010/wordml" xmlns:w15="http://schemas.microsoft.com/office/word/2012/wordml" xmlns:w16cex="http://schemas.microsoft.com/office/word/2018/wordml/cex" xmlns:w16cid="http://schemas.microsoft.com/office/word/2016/wordml/cid" xmlns:w16="http://schemas.microsoft.com/office/word/2018/wordml" xmlns:w16sdtdh="http://schemas.microsoft.com/office/word/2020/wordml/sdtdatahash" xmlns:w16se="http://schemas.microsoft.com/office/word/2015/wordml/symex" xmlns:wpg="http://schemas.microsoft.com/office/word/2010/wordprocessingGroup" xmlns:wpi="http://schemas.microsoft.com/office/word/2010/wordprocessingInk" xmlns:wne="http://schemas.microsoft.com/office/word/2006/wordml" xmlns:wps="http://schemas.microsoft.com/office/word/2010/wordprocessingShape" mc:Ignorable="w14 w15 w16se w16cid w16 w16cex w16sdtdh wp14">
-  <w:comment w:id="8" w:author="Ondřej Kolín" w:date="2016-10-17T09:54:00Z" w:initials="OK">
+  <w:comment w:id="21" w:author="Ondřej Kolín" w:date="2016-10-17T09:47:00Z" w:initials="OK">
     <w:p>
       <w:pPr>
         <w:pStyle w:val="Textkomente"/>
@@ -2603,59 +3775,11 @@
         <w:annotationRef/>
       </w:r>
       <w:r>
-        <w:t>Vzor popisku přímé citace</w:t>
+        <w:t>Seznam obrázků si nechte vygenerovat z karty Reference -&gt; Vložit seznam  obrázků</w:t>
       </w:r>
     </w:p>
   </w:comment>
-  <w:comment w:id="10" w:author="Radek Zvěřina" w:date="2020-01-21T13:09:00Z" w:initials="RZ">
-    <w:p>
-      <w:pPr>
-        <w:pStyle w:val="Textkomente"/>
-      </w:pPr>
-      <w:r>
-        <w:rPr>
-          <w:rStyle w:val="Odkaznakoment"/>
-        </w:rPr>
-        <w:annotationRef/>
-      </w:r>
-      <w:r>
-        <w:t>Vzor nepřímé citace</w:t>
-      </w:r>
-    </w:p>
-  </w:comment>
-  <w:comment w:id="15" w:author="Ondřej Kolín" w:date="2016-11-08T07:44:00Z" w:initials="OK">
-    <w:p>
-      <w:pPr>
-        <w:pStyle w:val="Textkomente"/>
-      </w:pPr>
-      <w:r>
-        <w:rPr>
-          <w:rStyle w:val="Odkaznakoment"/>
-        </w:rPr>
-        <w:annotationRef/>
-      </w:r>
-      <w:r>
-        <w:t>Všimněte si, že nový nadpis začíná na nové stránce</w:t>
-      </w:r>
-    </w:p>
-  </w:comment>
-  <w:comment w:id="18" w:author="Ondřej Kolín" w:date="2016-10-17T09:47:00Z" w:initials="OK">
-    <w:p>
-      <w:pPr>
-        <w:pStyle w:val="Textkomente"/>
-      </w:pPr>
-      <w:r>
-        <w:rPr>
-          <w:rStyle w:val="Odkaznakoment"/>
-        </w:rPr>
-        <w:annotationRef/>
-      </w:r>
-      <w:r>
-        <w:t>Seznam obrázků si nechte vygenerovat z karty Reference -&gt; Vložit seznam  obrázků</w:t>
-      </w:r>
-    </w:p>
-  </w:comment>
-  <w:comment w:id="20" w:author="Ondřej Kolín" w:date="2016-10-17T09:49:00Z" w:initials="OK">
+  <w:comment w:id="23" w:author="Ondřej Kolín" w:date="2016-10-17T09:49:00Z" w:initials="OK">
     <w:p>
       <w:pPr>
         <w:pStyle w:val="Textkomente"/>
@@ -2692,9 +3816,6 @@
 
 <file path=word/commentsExtended.xml><?xml version="1.0" encoding="utf-8"?>
 <w15:commentsEx xmlns:wpc="http://schemas.microsoft.com/office/word/2010/wordprocessingCanvas" xmlns:cx="http://schemas.microsoft.com/office/drawing/2014/chartex" xmlns:cx1="http://schemas.microsoft.com/office/drawing/2015/9/8/chartex" xmlns:cx2="http://schemas.microsoft.com/office/drawing/2015/10/21/chartex" xmlns:cx3="http://schemas.microsoft.com/office/drawing/2016/5/9/chartex" xmlns:cx4="http://schemas.microsoft.com/office/drawing/2016/5/10/chartex" xmlns:cx5="http://schemas.microsoft.com/office/drawing/2016/5/11/chartex" xmlns:cx6="http://schemas.microsoft.com/office/drawing/2016/5/12/chartex" xmlns:cx7="http://schemas.microsoft.com/office/drawing/2016/5/13/chartex" xmlns:cx8="http://schemas.microsoft.com/office/drawing/2016/5/14/chartex" xmlns:mc="http://schemas.openxmlformats.org/markup-compatibility/2006" xmlns:aink="http://schemas.microsoft.com/office/drawing/2016/ink" xmlns:am3d="http://schemas.microsoft.com/office/drawing/2017/model3d" xmlns:o="urn:schemas-microsoft-com:office:office" xmlns:oel="http://schemas.microsoft.com/office/2019/extlst" xmlns:r="http://schemas.openxmlformats.org/officeDocument/2006/relationships" xmlns:m="http://schemas.openxmlformats.org/officeDocument/2006/math" xmlns:v="urn:schemas-microsoft-com:vml" xmlns:wp14="http://schemas.microsoft.com/office/word/2010/wordprocessingDrawing" xmlns:wp="http://schemas.openxmlformats.org/drawingml/2006/wordprocessingDrawing" xmlns:w10="urn:schemas-microsoft-com:office:word" xmlns:w="http://schemas.openxmlformats.org/wordprocessingml/2006/main" xmlns:w14="http://schemas.microsoft.com/office/word/2010/wordml" xmlns:w15="http://schemas.microsoft.com/office/word/2012/wordml" xmlns:w16cex="http://schemas.microsoft.com/office/word/2018/wordml/cex" xmlns:w16cid="http://schemas.microsoft.com/office/word/2016/wordml/cid" xmlns:w16="http://schemas.microsoft.com/office/word/2018/wordml" xmlns:w16sdtdh="http://schemas.microsoft.com/office/word/2020/wordml/sdtdatahash" xmlns:w16se="http://schemas.microsoft.com/office/word/2015/wordml/symex" xmlns:wpg="http://schemas.microsoft.com/office/word/2010/wordprocessingGroup" xmlns:wpi="http://schemas.microsoft.com/office/word/2010/wordprocessingInk" xmlns:wne="http://schemas.microsoft.com/office/word/2006/wordml" xmlns:wps="http://schemas.microsoft.com/office/word/2010/wordprocessingShape" mc:Ignorable="w14 w15 w16se w16cid w16 w16cex w16sdtdh wp14">
-  <w15:commentEx w15:paraId="5808A2B2" w15:done="0"/>
-  <w15:commentEx w15:paraId="5E567DF3" w15:done="0"/>
-  <w15:commentEx w15:paraId="1FDF9E89" w15:done="0"/>
   <w15:commentEx w15:paraId="60D1AB6F" w15:done="0"/>
   <w15:commentEx w15:paraId="1BB63569" w15:done="0"/>
 </w15:commentsEx>
@@ -2702,9 +3823,6 @@
 
 <file path=word/commentsExtensible.xml><?xml version="1.0" encoding="utf-8"?>
 <w16cex:commentsExtensible xmlns:wpc="http://schemas.microsoft.com/office/word/2010/wordprocessingCanvas" xmlns:cx="http://schemas.microsoft.com/office/drawing/2014/chartex" xmlns:cx1="http://schemas.microsoft.com/office/drawing/2015/9/8/chartex" xmlns:cx2="http://schemas.microsoft.com/office/drawing/2015/10/21/chartex" xmlns:cx3="http://schemas.microsoft.com/office/drawing/2016/5/9/chartex" xmlns:cx4="http://schemas.microsoft.com/office/drawing/2016/5/10/chartex" xmlns:cx5="http://schemas.microsoft.com/office/drawing/2016/5/11/chartex" xmlns:cx6="http://schemas.microsoft.com/office/drawing/2016/5/12/chartex" xmlns:cx7="http://schemas.microsoft.com/office/drawing/2016/5/13/chartex" xmlns:cx8="http://schemas.microsoft.com/office/drawing/2016/5/14/chartex" xmlns:cr="http://schemas.microsoft.com/office/comments/2020/reactions" xmlns:mc="http://schemas.openxmlformats.org/markup-compatibility/2006" xmlns:aink="http://schemas.microsoft.com/office/drawing/2016/ink" xmlns:am3d="http://schemas.microsoft.com/office/drawing/2017/model3d" xmlns:o="urn:schemas-microsoft-com:office:office" xmlns:oel="http://schemas.microsoft.com/office/2019/extlst" xmlns:r="http://schemas.openxmlformats.org/officeDocument/2006/relationships" xmlns:m="http://schemas.openxmlformats.org/officeDocument/2006/math" xmlns:v="urn:schemas-microsoft-com:vml" xmlns:wp14="http://schemas.microsoft.com/office/word/2010/wordprocessingDrawing" xmlns:wp="http://schemas.openxmlformats.org/drawingml/2006/wordprocessingDrawing" xmlns:w10="urn:schemas-microsoft-com:office:word" xmlns:w="http://schemas.openxmlformats.org/wordprocessingml/2006/main" xmlns:w14="http://schemas.microsoft.com/office/word/2010/wordml" xmlns:w15="http://schemas.microsoft.com/office/word/2012/wordml" xmlns:w16cex="http://schemas.microsoft.com/office/word/2018/wordml/cex" xmlns:w16cid="http://schemas.microsoft.com/office/word/2016/wordml/cid" xmlns:w16="http://schemas.microsoft.com/office/word/2018/wordml" xmlns:w16sdtdh="http://schemas.microsoft.com/office/word/2020/wordml/sdtdatahash" xmlns:w16se="http://schemas.microsoft.com/office/word/2015/wordml/symex" xmlns:wpg="http://schemas.microsoft.com/office/word/2010/wordprocessingGroup" xmlns:wpi="http://schemas.microsoft.com/office/word/2010/wordprocessingInk" xmlns:wne="http://schemas.microsoft.com/office/word/2006/wordml" xmlns:wps="http://schemas.microsoft.com/office/word/2010/wordprocessingShape" mc:Ignorable="w14 w15 w16se w16cid w16 w16cex w16sdtdh cr wp14">
-  <w16cex:commentExtensible w16cex:durableId="25649D62" w16cex:dateUtc="2016-10-17T07:54:00Z"/>
-  <w16cex:commentExtensible w16cex:durableId="25649D63" w16cex:dateUtc="2020-01-21T12:09:00Z"/>
-  <w16cex:commentExtensible w16cex:durableId="25649D66" w16cex:dateUtc="2016-11-08T06:44:00Z"/>
   <w16cex:commentExtensible w16cex:durableId="25649D67" w16cex:dateUtc="2016-10-17T07:47:00Z"/>
   <w16cex:commentExtensible w16cex:durableId="25649D68" w16cex:dateUtc="2016-10-17T07:49:00Z"/>
 </w16cex:commentsExtensible>
@@ -2712,9 +3830,6 @@
 
 <file path=word/commentsIds.xml><?xml version="1.0" encoding="utf-8"?>
 <w16cid:commentsIds xmlns:wpc="http://schemas.microsoft.com/office/word/2010/wordprocessingCanvas" xmlns:cx="http://schemas.microsoft.com/office/drawing/2014/chartex" xmlns:cx1="http://schemas.microsoft.com/office/drawing/2015/9/8/chartex" xmlns:cx2="http://schemas.microsoft.com/office/drawing/2015/10/21/chartex" xmlns:cx3="http://schemas.microsoft.com/office/drawing/2016/5/9/chartex" xmlns:cx4="http://schemas.microsoft.com/office/drawing/2016/5/10/chartex" xmlns:cx5="http://schemas.microsoft.com/office/drawing/2016/5/11/chartex" xmlns:cx6="http://schemas.microsoft.com/office/drawing/2016/5/12/chartex" xmlns:cx7="http://schemas.microsoft.com/office/drawing/2016/5/13/chartex" xmlns:cx8="http://schemas.microsoft.com/office/drawing/2016/5/14/chartex" xmlns:mc="http://schemas.openxmlformats.org/markup-compatibility/2006" xmlns:aink="http://schemas.microsoft.com/office/drawing/2016/ink" xmlns:am3d="http://schemas.microsoft.com/office/drawing/2017/model3d" xmlns:o="urn:schemas-microsoft-com:office:office" xmlns:oel="http://schemas.microsoft.com/office/2019/extlst" xmlns:r="http://schemas.openxmlformats.org/officeDocument/2006/relationships" xmlns:m="http://schemas.openxmlformats.org/officeDocument/2006/math" xmlns:v="urn:schemas-microsoft-com:vml" xmlns:wp14="http://schemas.microsoft.com/office/word/2010/wordprocessingDrawing" xmlns:wp="http://schemas.openxmlformats.org/drawingml/2006/wordprocessingDrawing" xmlns:w10="urn:schemas-microsoft-com:office:word" xmlns:w="http://schemas.openxmlformats.org/wordprocessingml/2006/main" xmlns:w14="http://schemas.microsoft.com/office/word/2010/wordml" xmlns:w15="http://schemas.microsoft.com/office/word/2012/wordml" xmlns:w16cex="http://schemas.microsoft.com/office/word/2018/wordml/cex" xmlns:w16cid="http://schemas.microsoft.com/office/word/2016/wordml/cid" xmlns:w16="http://schemas.microsoft.com/office/word/2018/wordml" xmlns:w16sdtdh="http://schemas.microsoft.com/office/word/2020/wordml/sdtdatahash" xmlns:w16se="http://schemas.microsoft.com/office/word/2015/wordml/symex" xmlns:wpg="http://schemas.microsoft.com/office/word/2010/wordprocessingGroup" xmlns:wpi="http://schemas.microsoft.com/office/word/2010/wordprocessingInk" xmlns:wne="http://schemas.microsoft.com/office/word/2006/wordml" xmlns:wps="http://schemas.microsoft.com/office/word/2010/wordprocessingShape" mc:Ignorable="w14 w15 w16se w16cid w16 w16cex w16sdtdh wp14">
-  <w16cid:commentId w16cid:paraId="5808A2B2" w16cid:durableId="25649D62"/>
-  <w16cid:commentId w16cid:paraId="5E567DF3" w16cid:durableId="25649D63"/>
-  <w16cid:commentId w16cid:paraId="1FDF9E89" w16cid:durableId="25649D66"/>
   <w16cid:commentId w16cid:paraId="60D1AB6F" w16cid:durableId="25649D67"/>
   <w16cid:commentId w16cid:paraId="1BB63569" w16cid:durableId="25649D68"/>
 </w16cid:commentsIds>
@@ -2804,6 +3919,40 @@
       </w:pPr>
       <w:r>
         <w:continuationSeparator/>
+      </w:r>
+    </w:p>
+  </w:footnote>
+  <w:footnote w:id="1">
+    <w:p>
+      <w:pPr>
+        <w:pStyle w:val="Textpoznpodarou"/>
+      </w:pPr>
+      <w:r>
+        <w:rPr>
+          <w:rStyle w:val="Znakapoznpodarou"/>
+        </w:rPr>
+        <w:footnoteRef/>
+      </w:r>
+      <w:r>
+        <w:t xml:space="preserve"> </w:t>
+      </w:r>
+      <w:r>
+        <w:rPr>
+          <w:rFonts w:ascii="Open Sans" w:hAnsi="Open Sans" w:cs="Open Sans"/>
+          <w:i/>
+          <w:iCs/>
+          <w:color w:val="212529"/>
+          <w:shd w:val="clear" w:color="auto" w:fill="FFFFFF"/>
+        </w:rPr>
+        <w:t>Pin pro upevnění</w:t>
+      </w:r>
+      <w:r>
+        <w:rPr>
+          <w:rFonts w:ascii="Open Sans" w:hAnsi="Open Sans" w:cs="Open Sans"/>
+          <w:color w:val="212529"/>
+          <w:shd w:val="clear" w:color="auto" w:fill="FFFFFF"/>
+        </w:rPr>
+        <w:t> [online]. 2024 [cit. 2024-03-21]. Dostupné z: https://www.printables.com/cs/model/105046-3d-printed-hexapod/files#preview:file-KUwAr</w:t>
       </w:r>
     </w:p>
   </w:footnote>
@@ -4220,6 +5369,18 @@
       <w:vertAlign w:val="superscript"/>
     </w:rPr>
   </w:style>
+  <w:style w:type="character" w:styleId="Nevyeenzmnka">
+    <w:name w:val="Unresolved Mention"/>
+    <w:basedOn w:val="Standardnpsmoodstavce"/>
+    <w:uiPriority w:val="99"/>
+    <w:semiHidden/>
+    <w:unhideWhenUsed/>
+    <w:rsid w:val="00D02CBB"/>
+    <w:rPr>
+      <w:color w:val="605E5C"/>
+      <w:shd w:val="clear" w:color="auto" w:fill="E1DFDD"/>
+    </w:rPr>
+  </w:style>
 </w:styles>
 </file>
 

--- a/RP-BARTOŠ-ADAM-3AI-MÁZL.docx
+++ b/RP-BARTOŠ-ADAM-3AI-MÁZL.docx
@@ -1,6 +1,6 @@
 
 <file path=word/document.xml><?xml version="1.0" encoding="utf-8"?>
-<w:document xmlns:wpc="http://schemas.microsoft.com/office/word/2010/wordprocessingCanvas" xmlns:cx="http://schemas.microsoft.com/office/drawing/2014/chartex" xmlns:cx1="http://schemas.microsoft.com/office/drawing/2015/9/8/chartex" xmlns:cx2="http://schemas.microsoft.com/office/drawing/2015/10/21/chartex" xmlns:cx3="http://schemas.microsoft.com/office/drawing/2016/5/9/chartex" xmlns:cx4="http://schemas.microsoft.com/office/drawing/2016/5/10/chartex" xmlns:cx5="http://schemas.microsoft.com/office/drawing/2016/5/11/chartex" xmlns:cx6="http://schemas.microsoft.com/office/drawing/2016/5/12/chartex" xmlns:cx7="http://schemas.microsoft.com/office/drawing/2016/5/13/chartex" xmlns:cx8="http://schemas.microsoft.com/office/drawing/2016/5/14/chartex" xmlns:mc="http://schemas.openxmlformats.org/markup-compatibility/2006" xmlns:aink="http://schemas.microsoft.com/office/drawing/2016/ink" xmlns:am3d="http://schemas.microsoft.com/office/drawing/2017/model3d" xmlns:o="urn:schemas-microsoft-com:office:office" xmlns:oel="http://schemas.microsoft.com/office/2019/extlst" xmlns:r="http://schemas.openxmlformats.org/officeDocument/2006/relationships" xmlns:m="http://schemas.openxmlformats.org/officeDocument/2006/math" xmlns:v="urn:schemas-microsoft-com:vml" xmlns:wp14="http://schemas.microsoft.com/office/word/2010/wordprocessingDrawing" xmlns:wp="http://schemas.openxmlformats.org/drawingml/2006/wordprocessingDrawing" xmlns:w10="urn:schemas-microsoft-com:office:word" xmlns:w="http://schemas.openxmlformats.org/wordprocessingml/2006/main" xmlns:w14="http://schemas.microsoft.com/office/word/2010/wordml" xmlns:w15="http://schemas.microsoft.com/office/word/2012/wordml" xmlns:w16cex="http://schemas.microsoft.com/office/word/2018/wordml/cex" xmlns:w16cid="http://schemas.microsoft.com/office/word/2016/wordml/cid" xmlns:w16="http://schemas.microsoft.com/office/word/2018/wordml" xmlns:w16sdtdh="http://schemas.microsoft.com/office/word/2020/wordml/sdtdatahash" xmlns:w16se="http://schemas.microsoft.com/office/word/2015/wordml/symex" xmlns:wpg="http://schemas.microsoft.com/office/word/2010/wordprocessingGroup" xmlns:wpi="http://schemas.microsoft.com/office/word/2010/wordprocessingInk" xmlns:wne="http://schemas.microsoft.com/office/word/2006/wordml" xmlns:wps="http://schemas.microsoft.com/office/word/2010/wordprocessingShape" mc:Ignorable="w14 w15 w16se w16cid w16 w16cex w16sdtdh wp14">
+<w:document xmlns:wpc="http://schemas.microsoft.com/office/word/2010/wordprocessingCanvas" xmlns:cx="http://schemas.microsoft.com/office/drawing/2014/chartex" xmlns:cx1="http://schemas.microsoft.com/office/drawing/2015/9/8/chartex" xmlns:cx2="http://schemas.microsoft.com/office/drawing/2015/10/21/chartex" xmlns:cx3="http://schemas.microsoft.com/office/drawing/2016/5/9/chartex" xmlns:cx4="http://schemas.microsoft.com/office/drawing/2016/5/10/chartex" xmlns:cx5="http://schemas.microsoft.com/office/drawing/2016/5/11/chartex" xmlns:cx6="http://schemas.microsoft.com/office/drawing/2016/5/12/chartex" xmlns:cx7="http://schemas.microsoft.com/office/drawing/2016/5/13/chartex" xmlns:cx8="http://schemas.microsoft.com/office/drawing/2016/5/14/chartex" xmlns:mc="http://schemas.openxmlformats.org/markup-compatibility/2006" xmlns:aink="http://schemas.microsoft.com/office/drawing/2016/ink" xmlns:am3d="http://schemas.microsoft.com/office/drawing/2017/model3d" xmlns:o="urn:schemas-microsoft-com:office:office" xmlns:oel="http://schemas.microsoft.com/office/2019/extlst" xmlns:r="http://schemas.openxmlformats.org/officeDocument/2006/relationships" xmlns:m="http://schemas.openxmlformats.org/officeDocument/2006/math" xmlns:v="urn:schemas-microsoft-com:vml" xmlns:wp14="http://schemas.microsoft.com/office/word/2010/wordprocessingDrawing" xmlns:wp="http://schemas.openxmlformats.org/drawingml/2006/wordprocessingDrawing" xmlns:w10="urn:schemas-microsoft-com:office:word" xmlns:w="http://schemas.openxmlformats.org/wordprocessingml/2006/main" xmlns:w14="http://schemas.microsoft.com/office/word/2010/wordml" xmlns:w15="http://schemas.microsoft.com/office/word/2012/wordml" xmlns:w16cex="http://schemas.microsoft.com/office/word/2018/wordml/cex" xmlns:w16cid="http://schemas.microsoft.com/office/word/2016/wordml/cid" xmlns:w16="http://schemas.microsoft.com/office/word/2018/wordml" xmlns:w16du="http://schemas.microsoft.com/office/word/2023/wordml/word16du" xmlns:w16sdtdh="http://schemas.microsoft.com/office/word/2020/wordml/sdtdatahash" xmlns:w16se="http://schemas.microsoft.com/office/word/2015/wordml/symex" xmlns:wpg="http://schemas.microsoft.com/office/word/2010/wordprocessingGroup" xmlns:wpi="http://schemas.microsoft.com/office/word/2010/wordprocessingInk" xmlns:wne="http://schemas.microsoft.com/office/word/2006/wordml" xmlns:wps="http://schemas.microsoft.com/office/word/2010/wordprocessingShape" mc:Ignorable="w14 w15 w16se w16cid w16 w16cex w16sdtdh w16du wp14">
   <w:body>
     <w:p>
       <w:pPr>
@@ -352,9 +352,9 @@
         <w:br w:type="page"/>
       </w:r>
     </w:p>
-    <w:bookmarkStart w:id="0" w:name="_Toc161949000" w:displacedByCustomXml="next"/>
-    <w:bookmarkStart w:id="1" w:name="_Toc464129489" w:displacedByCustomXml="next"/>
-    <w:bookmarkStart w:id="2" w:name="_Toc460483760" w:displacedByCustomXml="next"/>
+    <w:bookmarkStart w:id="0" w:name="_Toc163228653" w:displacedByCustomXml="next"/>
+    <w:bookmarkStart w:id="1" w:name="_Toc460483760" w:displacedByCustomXml="next"/>
+    <w:bookmarkStart w:id="2" w:name="_Toc464129489" w:displacedByCustomXml="next"/>
     <w:sdt>
       <w:sdtPr>
         <w:rPr>
@@ -414,7 +414,7 @@
           <w:r>
             <w:fldChar w:fldCharType="separate"/>
           </w:r>
-          <w:hyperlink w:anchor="_Toc161949000" w:history="1">
+          <w:hyperlink w:anchor="_Toc163228653" w:history="1">
             <w:r>
               <w:rPr>
                 <w:rStyle w:val="Hypertextovodkaz"/>
@@ -441,7 +441,7 @@
                 <w:noProof/>
                 <w:webHidden/>
               </w:rPr>
-              <w:instrText xml:space="preserve"> PAGEREF _Toc161949000 \h </w:instrText>
+              <w:instrText xml:space="preserve"> PAGEREF _Toc163228653 \h </w:instrText>
             </w:r>
             <w:r>
               <w:rPr>
@@ -484,7 +484,7 @@
               <w14:ligatures w14:val="standardContextual"/>
             </w:rPr>
           </w:pPr>
-          <w:hyperlink w:anchor="_Toc161949001" w:history="1">
+          <w:hyperlink w:anchor="_Toc163228654" w:history="1">
             <w:r>
               <w:rPr>
                 <w:rStyle w:val="Hypertextovodkaz"/>
@@ -529,7 +529,7 @@
                 <w:noProof/>
                 <w:webHidden/>
               </w:rPr>
-              <w:instrText xml:space="preserve"> PAGEREF _Toc161949001 \h </w:instrText>
+              <w:instrText xml:space="preserve"> PAGEREF _Toc163228654 \h </w:instrText>
             </w:r>
             <w:r>
               <w:rPr>
@@ -549,7 +549,7 @@
                 <w:noProof/>
                 <w:webHidden/>
               </w:rPr>
-              <w:t>5</w:t>
+              <w:t>6</w:t>
             </w:r>
             <w:r>
               <w:rPr>
@@ -572,7 +572,7 @@
               <w14:ligatures w14:val="standardContextual"/>
             </w:rPr>
           </w:pPr>
-          <w:hyperlink w:anchor="_Toc161949002" w:history="1">
+          <w:hyperlink w:anchor="_Toc163228655" w:history="1">
             <w:r>
               <w:rPr>
                 <w:rStyle w:val="Hypertextovodkaz"/>
@@ -596,7 +596,7 @@
                 <w:rStyle w:val="Hypertextovodkaz"/>
                 <w:noProof/>
               </w:rPr>
-              <w:t>Obsah</w:t>
+              <w:t>Použité technologie</w:t>
             </w:r>
             <w:r>
               <w:rPr>
@@ -617,7 +617,7 @@
                 <w:noProof/>
                 <w:webHidden/>
               </w:rPr>
-              <w:instrText xml:space="preserve"> PAGEREF _Toc161949002 \h </w:instrText>
+              <w:instrText xml:space="preserve"> PAGEREF _Toc163228655 \h </w:instrText>
             </w:r>
             <w:r>
               <w:rPr>
@@ -637,7 +637,7 @@
                 <w:noProof/>
                 <w:webHidden/>
               </w:rPr>
-              <w:t>6</w:t>
+              <w:t>7</w:t>
             </w:r>
             <w:r>
               <w:rPr>
@@ -660,7 +660,7 @@
               <w14:ligatures w14:val="standardContextual"/>
             </w:rPr>
           </w:pPr>
-          <w:hyperlink w:anchor="_Toc161949003" w:history="1">
+          <w:hyperlink w:anchor="_Toc163228656" w:history="1">
             <w:r>
               <w:rPr>
                 <w:rStyle w:val="Hypertextovodkaz"/>
@@ -684,7 +684,7 @@
                 <w:rStyle w:val="Hypertextovodkaz"/>
                 <w:noProof/>
               </w:rPr>
-              <w:t>Použité technologie</w:t>
+              <w:t>Elektronické součásti pavouka</w:t>
             </w:r>
             <w:r>
               <w:rPr>
@@ -705,7 +705,7 @@
                 <w:noProof/>
                 <w:webHidden/>
               </w:rPr>
-              <w:instrText xml:space="preserve"> PAGEREF _Toc161949003 \h </w:instrText>
+              <w:instrText xml:space="preserve"> PAGEREF _Toc163228656 \h </w:instrText>
             </w:r>
             <w:r>
               <w:rPr>
@@ -725,7 +725,7 @@
                 <w:noProof/>
                 <w:webHidden/>
               </w:rPr>
-              <w:t>6</w:t>
+              <w:t>7</w:t>
             </w:r>
             <w:r>
               <w:rPr>
@@ -748,7 +748,7 @@
               <w14:ligatures w14:val="standardContextual"/>
             </w:rPr>
           </w:pPr>
-          <w:hyperlink w:anchor="_Toc161949004" w:history="1">
+          <w:hyperlink w:anchor="_Toc163228657" w:history="1">
             <w:r>
               <w:rPr>
                 <w:rStyle w:val="Hypertextovodkaz"/>
@@ -772,7 +772,7 @@
                 <w:rStyle w:val="Hypertextovodkaz"/>
                 <w:noProof/>
               </w:rPr>
-              <w:t>Sestavení pavouka</w:t>
+              <w:t>Materiály tisku</w:t>
             </w:r>
             <w:r>
               <w:rPr>
@@ -793,7 +793,7 @@
                 <w:noProof/>
                 <w:webHidden/>
               </w:rPr>
-              <w:instrText xml:space="preserve"> PAGEREF _Toc161949004 \h </w:instrText>
+              <w:instrText xml:space="preserve"> PAGEREF _Toc163228657 \h </w:instrText>
             </w:r>
             <w:r>
               <w:rPr>
@@ -813,191 +813,7 @@
                 <w:noProof/>
                 <w:webHidden/>
               </w:rPr>
-              <w:t>6</w:t>
-            </w:r>
-            <w:r>
-              <w:rPr>
-                <w:noProof/>
-                <w:webHidden/>
-              </w:rPr>
-              <w:fldChar w:fldCharType="end"/>
-            </w:r>
-          </w:hyperlink>
-        </w:p>
-        <w:p>
-          <w:pPr>
-            <w:pStyle w:val="Obsah3"/>
-            <w:tabs>
-              <w:tab w:val="left" w:pos="1951"/>
-              <w:tab w:val="right" w:leader="dot" w:pos="9060"/>
-            </w:tabs>
-            <w:rPr>
-              <w:rFonts w:eastAsiaTheme="minorEastAsia"/>
-              <w:noProof/>
-              <w:kern w:val="2"/>
-              <w:szCs w:val="24"/>
-              <w:lang w:eastAsia="cs-CZ"/>
-              <w14:ligatures w14:val="standardContextual"/>
-            </w:rPr>
-          </w:pPr>
-          <w:hyperlink w:anchor="_Toc161949005" w:history="1">
-            <w:r>
-              <w:rPr>
-                <w:rStyle w:val="Hypertextovodkaz"/>
-                <w:noProof/>
-              </w:rPr>
-              <w:t>2.2.1</w:t>
-            </w:r>
-            <w:r>
-              <w:rPr>
-                <w:rFonts w:eastAsiaTheme="minorEastAsia"/>
-                <w:noProof/>
-                <w:kern w:val="2"/>
-                <w:szCs w:val="24"/>
-                <w:lang w:eastAsia="cs-CZ"/>
-                <w14:ligatures w14:val="standardContextual"/>
-              </w:rPr>
-              <w:tab/>
-            </w:r>
-            <w:r>
-              <w:rPr>
-                <w:rStyle w:val="Hypertextovodkaz"/>
-                <w:noProof/>
-              </w:rPr>
-              <w:t>Schéma zapojení</w:t>
-            </w:r>
-            <w:r>
-              <w:rPr>
-                <w:noProof/>
-                <w:webHidden/>
-              </w:rPr>
-              <w:tab/>
-            </w:r>
-            <w:r>
-              <w:rPr>
-                <w:noProof/>
-                <w:webHidden/>
-              </w:rPr>
-              <w:fldChar w:fldCharType="begin"/>
-            </w:r>
-            <w:r>
-              <w:rPr>
-                <w:noProof/>
-                <w:webHidden/>
-              </w:rPr>
-              <w:instrText xml:space="preserve"> PAGEREF _Toc161949005 \h </w:instrText>
-            </w:r>
-            <w:r>
-              <w:rPr>
-                <w:noProof/>
-                <w:webHidden/>
-              </w:rPr>
-            </w:r>
-            <w:r>
-              <w:rPr>
-                <w:noProof/>
-                <w:webHidden/>
-              </w:rPr>
-              <w:fldChar w:fldCharType="separate"/>
-            </w:r>
-            <w:r>
-              <w:rPr>
-                <w:noProof/>
-                <w:webHidden/>
-              </w:rPr>
-              <w:t>10</w:t>
-            </w:r>
-            <w:r>
-              <w:rPr>
-                <w:noProof/>
-                <w:webHidden/>
-              </w:rPr>
-              <w:fldChar w:fldCharType="end"/>
-            </w:r>
-          </w:hyperlink>
-        </w:p>
-        <w:p>
-          <w:pPr>
-            <w:pStyle w:val="Obsah3"/>
-            <w:tabs>
-              <w:tab w:val="left" w:pos="1951"/>
-              <w:tab w:val="right" w:leader="dot" w:pos="9060"/>
-            </w:tabs>
-            <w:rPr>
-              <w:rFonts w:eastAsiaTheme="minorEastAsia"/>
-              <w:noProof/>
-              <w:kern w:val="2"/>
-              <w:szCs w:val="24"/>
-              <w:lang w:eastAsia="cs-CZ"/>
-              <w14:ligatures w14:val="standardContextual"/>
-            </w:rPr>
-          </w:pPr>
-          <w:hyperlink w:anchor="_Toc161949006" w:history="1">
-            <w:r>
-              <w:rPr>
-                <w:rStyle w:val="Hypertextovodkaz"/>
-                <w:noProof/>
-              </w:rPr>
-              <w:t>2.2.2</w:t>
-            </w:r>
-            <w:r>
-              <w:rPr>
-                <w:rFonts w:eastAsiaTheme="minorEastAsia"/>
-                <w:noProof/>
-                <w:kern w:val="2"/>
-                <w:szCs w:val="24"/>
-                <w:lang w:eastAsia="cs-CZ"/>
-                <w14:ligatures w14:val="standardContextual"/>
-              </w:rPr>
-              <w:tab/>
-            </w:r>
-            <w:r>
-              <w:rPr>
-                <w:rStyle w:val="Hypertextovodkaz"/>
-                <w:noProof/>
-              </w:rPr>
-              <w:t>Funkce pavouka</w:t>
-            </w:r>
-            <w:r>
-              <w:rPr>
-                <w:noProof/>
-                <w:webHidden/>
-              </w:rPr>
-              <w:tab/>
-            </w:r>
-            <w:r>
-              <w:rPr>
-                <w:noProof/>
-                <w:webHidden/>
-              </w:rPr>
-              <w:fldChar w:fldCharType="begin"/>
-            </w:r>
-            <w:r>
-              <w:rPr>
-                <w:noProof/>
-                <w:webHidden/>
-              </w:rPr>
-              <w:instrText xml:space="preserve"> PAGEREF _Toc161949006 \h </w:instrText>
-            </w:r>
-            <w:r>
-              <w:rPr>
-                <w:noProof/>
-                <w:webHidden/>
-              </w:rPr>
-            </w:r>
-            <w:r>
-              <w:rPr>
-                <w:noProof/>
-                <w:webHidden/>
-              </w:rPr>
-              <w:fldChar w:fldCharType="separate"/>
-            </w:r>
-            <w:r>
-              <w:rPr>
-                <w:noProof/>
-                <w:webHidden/>
-              </w:rPr>
-              <w:t>11</w:t>
+              <w:t>7</w:t>
             </w:r>
             <w:r>
               <w:rPr>
@@ -1020,7 +836,7 @@
               <w14:ligatures w14:val="standardContextual"/>
             </w:rPr>
           </w:pPr>
-          <w:hyperlink w:anchor="_Toc161949007" w:history="1">
+          <w:hyperlink w:anchor="_Toc163228658" w:history="1">
             <w:r>
               <w:rPr>
                 <w:rStyle w:val="Hypertextovodkaz"/>
@@ -1044,7 +860,7 @@
                 <w:rStyle w:val="Hypertextovodkaz"/>
                 <w:noProof/>
               </w:rPr>
-              <w:t>Pavouk??</w:t>
+              <w:t>ESP32</w:t>
             </w:r>
             <w:r>
               <w:rPr>
@@ -1065,7 +881,7 @@
                 <w:noProof/>
                 <w:webHidden/>
               </w:rPr>
-              <w:instrText xml:space="preserve"> PAGEREF _Toc161949007 \h </w:instrText>
+              <w:instrText xml:space="preserve"> PAGEREF _Toc163228658 \h </w:instrText>
             </w:r>
             <w:r>
               <w:rPr>
@@ -1085,7 +901,7 @@
                 <w:noProof/>
                 <w:webHidden/>
               </w:rPr>
-              <w:t>11</w:t>
+              <w:t>8</w:t>
             </w:r>
             <w:r>
               <w:rPr>
@@ -1098,11 +914,7 @@
         </w:p>
         <w:p>
           <w:pPr>
-            <w:pStyle w:val="Obsah3"/>
-            <w:tabs>
-              <w:tab w:val="left" w:pos="1951"/>
-              <w:tab w:val="right" w:leader="dot" w:pos="9060"/>
-            </w:tabs>
+            <w:pStyle w:val="Obsah2"/>
             <w:rPr>
               <w:rFonts w:eastAsiaTheme="minorEastAsia"/>
               <w:noProof/>
@@ -1112,13 +924,13 @@
               <w14:ligatures w14:val="standardContextual"/>
             </w:rPr>
           </w:pPr>
-          <w:hyperlink w:anchor="_Toc161949008" w:history="1">
+          <w:hyperlink w:anchor="_Toc163228659" w:history="1">
             <w:r>
               <w:rPr>
                 <w:rStyle w:val="Hypertextovodkaz"/>
                 <w:noProof/>
               </w:rPr>
-              <w:t>2.3.1</w:t>
+              <w:t>2.4</w:t>
             </w:r>
             <w:r>
               <w:rPr>
@@ -1136,7 +948,7 @@
                 <w:rStyle w:val="Hypertextovodkaz"/>
                 <w:noProof/>
               </w:rPr>
-              <w:t>Řešení problematiky</w:t>
+              <w:t>Python a MicroPython</w:t>
             </w:r>
             <w:r>
               <w:rPr>
@@ -1157,7 +969,7 @@
                 <w:noProof/>
                 <w:webHidden/>
               </w:rPr>
-              <w:instrText xml:space="preserve"> PAGEREF _Toc161949008 \h </w:instrText>
+              <w:instrText xml:space="preserve"> PAGEREF _Toc163228659 \h </w:instrText>
             </w:r>
             <w:r>
               <w:rPr>
@@ -1177,99 +989,7 @@
                 <w:noProof/>
                 <w:webHidden/>
               </w:rPr>
-              <w:t>11</w:t>
-            </w:r>
-            <w:r>
-              <w:rPr>
-                <w:noProof/>
-                <w:webHidden/>
-              </w:rPr>
-              <w:fldChar w:fldCharType="end"/>
-            </w:r>
-          </w:hyperlink>
-        </w:p>
-        <w:p>
-          <w:pPr>
-            <w:pStyle w:val="Obsah3"/>
-            <w:tabs>
-              <w:tab w:val="left" w:pos="1951"/>
-              <w:tab w:val="right" w:leader="dot" w:pos="9060"/>
-            </w:tabs>
-            <w:rPr>
-              <w:rFonts w:eastAsiaTheme="minorEastAsia"/>
-              <w:noProof/>
-              <w:kern w:val="2"/>
-              <w:szCs w:val="24"/>
-              <w:lang w:eastAsia="cs-CZ"/>
-              <w14:ligatures w14:val="standardContextual"/>
-            </w:rPr>
-          </w:pPr>
-          <w:hyperlink w:anchor="_Toc161949009" w:history="1">
-            <w:r>
-              <w:rPr>
-                <w:rStyle w:val="Hypertextovodkaz"/>
-                <w:noProof/>
-              </w:rPr>
-              <w:t>2.3.2</w:t>
-            </w:r>
-            <w:r>
-              <w:rPr>
-                <w:rFonts w:eastAsiaTheme="minorEastAsia"/>
-                <w:noProof/>
-                <w:kern w:val="2"/>
-                <w:szCs w:val="24"/>
-                <w:lang w:eastAsia="cs-CZ"/>
-                <w14:ligatures w14:val="standardContextual"/>
-              </w:rPr>
-              <w:tab/>
-            </w:r>
-            <w:r>
-              <w:rPr>
-                <w:rStyle w:val="Hypertextovodkaz"/>
-                <w:noProof/>
-              </w:rPr>
-              <w:t>Webové rozhraní</w:t>
-            </w:r>
-            <w:r>
-              <w:rPr>
-                <w:noProof/>
-                <w:webHidden/>
-              </w:rPr>
-              <w:tab/>
-            </w:r>
-            <w:r>
-              <w:rPr>
-                <w:noProof/>
-                <w:webHidden/>
-              </w:rPr>
-              <w:fldChar w:fldCharType="begin"/>
-            </w:r>
-            <w:r>
-              <w:rPr>
-                <w:noProof/>
-                <w:webHidden/>
-              </w:rPr>
-              <w:instrText xml:space="preserve"> PAGEREF _Toc161949009 \h </w:instrText>
-            </w:r>
-            <w:r>
-              <w:rPr>
-                <w:noProof/>
-                <w:webHidden/>
-              </w:rPr>
-            </w:r>
-            <w:r>
-              <w:rPr>
-                <w:noProof/>
-                <w:webHidden/>
-              </w:rPr>
-              <w:fldChar w:fldCharType="separate"/>
-            </w:r>
-            <w:r>
-              <w:rPr>
-                <w:noProof/>
-                <w:webHidden/>
-              </w:rPr>
-              <w:t>12</w:t>
+              <w:t>8</w:t>
             </w:r>
             <w:r>
               <w:rPr>
@@ -1292,7 +1012,7 @@
               <w14:ligatures w14:val="standardContextual"/>
             </w:rPr>
           </w:pPr>
-          <w:hyperlink w:anchor="_Toc161949010" w:history="1">
+          <w:hyperlink w:anchor="_Toc163228660" w:history="1">
             <w:r>
               <w:rPr>
                 <w:rStyle w:val="Hypertextovodkaz"/>
@@ -1316,7 +1036,7 @@
                 <w:rStyle w:val="Hypertextovodkaz"/>
                 <w:noProof/>
               </w:rPr>
-              <w:t>Závěr</w:t>
+              <w:t>Schéma zapojení</w:t>
             </w:r>
             <w:r>
               <w:rPr>
@@ -1337,7 +1057,7 @@
                 <w:noProof/>
                 <w:webHidden/>
               </w:rPr>
-              <w:instrText xml:space="preserve"> PAGEREF _Toc161949010 \h </w:instrText>
+              <w:instrText xml:space="preserve"> PAGEREF _Toc163228660 \h </w:instrText>
             </w:r>
             <w:r>
               <w:rPr>
@@ -1357,7 +1077,7 @@
                 <w:noProof/>
                 <w:webHidden/>
               </w:rPr>
-              <w:t>13</w:t>
+              <w:t>8</w:t>
             </w:r>
             <w:r>
               <w:rPr>
@@ -1380,7 +1100,7 @@
               <w14:ligatures w14:val="standardContextual"/>
             </w:rPr>
           </w:pPr>
-          <w:hyperlink w:anchor="_Toc161949011" w:history="1">
+          <w:hyperlink w:anchor="_Toc163228661" w:history="1">
             <w:r>
               <w:rPr>
                 <w:rStyle w:val="Hypertextovodkaz"/>
@@ -1404,6 +1124,358 @@
                 <w:rStyle w:val="Hypertextovodkaz"/>
                 <w:noProof/>
               </w:rPr>
+              <w:t>Sestavení pavouka</w:t>
+            </w:r>
+            <w:r>
+              <w:rPr>
+                <w:noProof/>
+                <w:webHidden/>
+              </w:rPr>
+              <w:tab/>
+            </w:r>
+            <w:r>
+              <w:rPr>
+                <w:noProof/>
+                <w:webHidden/>
+              </w:rPr>
+              <w:fldChar w:fldCharType="begin"/>
+            </w:r>
+            <w:r>
+              <w:rPr>
+                <w:noProof/>
+                <w:webHidden/>
+              </w:rPr>
+              <w:instrText xml:space="preserve"> PAGEREF _Toc163228661 \h </w:instrText>
+            </w:r>
+            <w:r>
+              <w:rPr>
+                <w:noProof/>
+                <w:webHidden/>
+              </w:rPr>
+            </w:r>
+            <w:r>
+              <w:rPr>
+                <w:noProof/>
+                <w:webHidden/>
+              </w:rPr>
+              <w:fldChar w:fldCharType="separate"/>
+            </w:r>
+            <w:r>
+              <w:rPr>
+                <w:noProof/>
+                <w:webHidden/>
+              </w:rPr>
+              <w:t>8</w:t>
+            </w:r>
+            <w:r>
+              <w:rPr>
+                <w:noProof/>
+                <w:webHidden/>
+              </w:rPr>
+              <w:fldChar w:fldCharType="end"/>
+            </w:r>
+          </w:hyperlink>
+        </w:p>
+        <w:p>
+          <w:pPr>
+            <w:pStyle w:val="Obsah1"/>
+            <w:rPr>
+              <w:rFonts w:eastAsiaTheme="minorEastAsia"/>
+              <w:noProof/>
+              <w:kern w:val="2"/>
+              <w:szCs w:val="24"/>
+              <w:lang w:eastAsia="cs-CZ"/>
+              <w14:ligatures w14:val="standardContextual"/>
+            </w:rPr>
+          </w:pPr>
+          <w:hyperlink w:anchor="_Toc163228662" w:history="1">
+            <w:r>
+              <w:rPr>
+                <w:rStyle w:val="Hypertextovodkaz"/>
+                <w:noProof/>
+              </w:rPr>
+              <w:t>5</w:t>
+            </w:r>
+            <w:r>
+              <w:rPr>
+                <w:rFonts w:eastAsiaTheme="minorEastAsia"/>
+                <w:noProof/>
+                <w:kern w:val="2"/>
+                <w:szCs w:val="24"/>
+                <w:lang w:eastAsia="cs-CZ"/>
+                <w14:ligatures w14:val="standardContextual"/>
+              </w:rPr>
+              <w:tab/>
+            </w:r>
+            <w:r>
+              <w:rPr>
+                <w:rStyle w:val="Hypertextovodkaz"/>
+                <w:noProof/>
+              </w:rPr>
+              <w:t>Programování</w:t>
+            </w:r>
+            <w:r>
+              <w:rPr>
+                <w:noProof/>
+                <w:webHidden/>
+              </w:rPr>
+              <w:tab/>
+            </w:r>
+            <w:r>
+              <w:rPr>
+                <w:noProof/>
+                <w:webHidden/>
+              </w:rPr>
+              <w:fldChar w:fldCharType="begin"/>
+            </w:r>
+            <w:r>
+              <w:rPr>
+                <w:noProof/>
+                <w:webHidden/>
+              </w:rPr>
+              <w:instrText xml:space="preserve"> PAGEREF _Toc163228662 \h </w:instrText>
+            </w:r>
+            <w:r>
+              <w:rPr>
+                <w:noProof/>
+                <w:webHidden/>
+              </w:rPr>
+            </w:r>
+            <w:r>
+              <w:rPr>
+                <w:noProof/>
+                <w:webHidden/>
+              </w:rPr>
+              <w:fldChar w:fldCharType="separate"/>
+            </w:r>
+            <w:r>
+              <w:rPr>
+                <w:noProof/>
+                <w:webHidden/>
+              </w:rPr>
+              <w:t>12</w:t>
+            </w:r>
+            <w:r>
+              <w:rPr>
+                <w:noProof/>
+                <w:webHidden/>
+              </w:rPr>
+              <w:fldChar w:fldCharType="end"/>
+            </w:r>
+          </w:hyperlink>
+        </w:p>
+        <w:p>
+          <w:pPr>
+            <w:pStyle w:val="Obsah1"/>
+            <w:rPr>
+              <w:rFonts w:eastAsiaTheme="minorEastAsia"/>
+              <w:noProof/>
+              <w:kern w:val="2"/>
+              <w:szCs w:val="24"/>
+              <w:lang w:eastAsia="cs-CZ"/>
+              <w14:ligatures w14:val="standardContextual"/>
+            </w:rPr>
+          </w:pPr>
+          <w:hyperlink w:anchor="_Toc163228663" w:history="1">
+            <w:r>
+              <w:rPr>
+                <w:rStyle w:val="Hypertextovodkaz"/>
+                <w:noProof/>
+              </w:rPr>
+              <w:t>6</w:t>
+            </w:r>
+            <w:r>
+              <w:rPr>
+                <w:rFonts w:eastAsiaTheme="minorEastAsia"/>
+                <w:noProof/>
+                <w:kern w:val="2"/>
+                <w:szCs w:val="24"/>
+                <w:lang w:eastAsia="cs-CZ"/>
+                <w14:ligatures w14:val="standardContextual"/>
+              </w:rPr>
+              <w:tab/>
+            </w:r>
+            <w:r>
+              <w:rPr>
+                <w:rStyle w:val="Hypertextovodkaz"/>
+                <w:noProof/>
+              </w:rPr>
+              <w:t>Řešení problematiky</w:t>
+            </w:r>
+            <w:r>
+              <w:rPr>
+                <w:noProof/>
+                <w:webHidden/>
+              </w:rPr>
+              <w:tab/>
+            </w:r>
+            <w:r>
+              <w:rPr>
+                <w:noProof/>
+                <w:webHidden/>
+              </w:rPr>
+              <w:fldChar w:fldCharType="begin"/>
+            </w:r>
+            <w:r>
+              <w:rPr>
+                <w:noProof/>
+                <w:webHidden/>
+              </w:rPr>
+              <w:instrText xml:space="preserve"> PAGEREF _Toc163228663 \h </w:instrText>
+            </w:r>
+            <w:r>
+              <w:rPr>
+                <w:noProof/>
+                <w:webHidden/>
+              </w:rPr>
+            </w:r>
+            <w:r>
+              <w:rPr>
+                <w:noProof/>
+                <w:webHidden/>
+              </w:rPr>
+              <w:fldChar w:fldCharType="separate"/>
+            </w:r>
+            <w:r>
+              <w:rPr>
+                <w:noProof/>
+                <w:webHidden/>
+              </w:rPr>
+              <w:t>12</w:t>
+            </w:r>
+            <w:r>
+              <w:rPr>
+                <w:noProof/>
+                <w:webHidden/>
+              </w:rPr>
+              <w:fldChar w:fldCharType="end"/>
+            </w:r>
+          </w:hyperlink>
+        </w:p>
+        <w:p>
+          <w:pPr>
+            <w:pStyle w:val="Obsah1"/>
+            <w:rPr>
+              <w:rFonts w:eastAsiaTheme="minorEastAsia"/>
+              <w:noProof/>
+              <w:kern w:val="2"/>
+              <w:szCs w:val="24"/>
+              <w:lang w:eastAsia="cs-CZ"/>
+              <w14:ligatures w14:val="standardContextual"/>
+            </w:rPr>
+          </w:pPr>
+          <w:hyperlink w:anchor="_Toc163228664" w:history="1">
+            <w:r>
+              <w:rPr>
+                <w:rStyle w:val="Hypertextovodkaz"/>
+                <w:noProof/>
+              </w:rPr>
+              <w:t>7</w:t>
+            </w:r>
+            <w:r>
+              <w:rPr>
+                <w:rFonts w:eastAsiaTheme="minorEastAsia"/>
+                <w:noProof/>
+                <w:kern w:val="2"/>
+                <w:szCs w:val="24"/>
+                <w:lang w:eastAsia="cs-CZ"/>
+                <w14:ligatures w14:val="standardContextual"/>
+              </w:rPr>
+              <w:tab/>
+            </w:r>
+            <w:r>
+              <w:rPr>
+                <w:rStyle w:val="Hypertextovodkaz"/>
+                <w:noProof/>
+              </w:rPr>
+              <w:t>Závěr</w:t>
+            </w:r>
+            <w:r>
+              <w:rPr>
+                <w:noProof/>
+                <w:webHidden/>
+              </w:rPr>
+              <w:tab/>
+            </w:r>
+            <w:r>
+              <w:rPr>
+                <w:noProof/>
+                <w:webHidden/>
+              </w:rPr>
+              <w:fldChar w:fldCharType="begin"/>
+            </w:r>
+            <w:r>
+              <w:rPr>
+                <w:noProof/>
+                <w:webHidden/>
+              </w:rPr>
+              <w:instrText xml:space="preserve"> PAGEREF _Toc163228664 \h </w:instrText>
+            </w:r>
+            <w:r>
+              <w:rPr>
+                <w:noProof/>
+                <w:webHidden/>
+              </w:rPr>
+            </w:r>
+            <w:r>
+              <w:rPr>
+                <w:noProof/>
+                <w:webHidden/>
+              </w:rPr>
+              <w:fldChar w:fldCharType="separate"/>
+            </w:r>
+            <w:r>
+              <w:rPr>
+                <w:noProof/>
+                <w:webHidden/>
+              </w:rPr>
+              <w:t>13</w:t>
+            </w:r>
+            <w:r>
+              <w:rPr>
+                <w:noProof/>
+                <w:webHidden/>
+              </w:rPr>
+              <w:fldChar w:fldCharType="end"/>
+            </w:r>
+          </w:hyperlink>
+        </w:p>
+        <w:p>
+          <w:pPr>
+            <w:pStyle w:val="Obsah1"/>
+            <w:rPr>
+              <w:rFonts w:eastAsiaTheme="minorEastAsia"/>
+              <w:noProof/>
+              <w:kern w:val="2"/>
+              <w:szCs w:val="24"/>
+              <w:lang w:eastAsia="cs-CZ"/>
+              <w14:ligatures w14:val="standardContextual"/>
+            </w:rPr>
+          </w:pPr>
+          <w:hyperlink w:anchor="_Toc163228665" w:history="1">
+            <w:r>
+              <w:rPr>
+                <w:rStyle w:val="Hypertextovodkaz"/>
+                <w:noProof/>
+              </w:rPr>
+              <w:t>8</w:t>
+            </w:r>
+            <w:r>
+              <w:rPr>
+                <w:rFonts w:eastAsiaTheme="minorEastAsia"/>
+                <w:noProof/>
+                <w:kern w:val="2"/>
+                <w:szCs w:val="24"/>
+                <w:lang w:eastAsia="cs-CZ"/>
+                <w14:ligatures w14:val="standardContextual"/>
+              </w:rPr>
+              <w:tab/>
+            </w:r>
+            <w:r>
+              <w:rPr>
+                <w:rStyle w:val="Hypertextovodkaz"/>
+                <w:noProof/>
+              </w:rPr>
               <w:t>Přílohy</w:t>
             </w:r>
             <w:r>
@@ -1425,7 +1497,7 @@
                 <w:noProof/>
                 <w:webHidden/>
               </w:rPr>
-              <w:instrText xml:space="preserve"> PAGEREF _Toc161949011 \h </w:instrText>
+              <w:instrText xml:space="preserve"> PAGEREF _Toc163228665 \h </w:instrText>
             </w:r>
             <w:r>
               <w:rPr>
@@ -1468,13 +1540,13 @@
               <w14:ligatures w14:val="standardContextual"/>
             </w:rPr>
           </w:pPr>
-          <w:hyperlink w:anchor="_Toc161949012" w:history="1">
+          <w:hyperlink w:anchor="_Toc163228666" w:history="1">
             <w:r>
               <w:rPr>
                 <w:rStyle w:val="Hypertextovodkaz"/>
                 <w:noProof/>
               </w:rPr>
-              <w:t>4.1</w:t>
+              <w:t>8.1</w:t>
             </w:r>
             <w:r>
               <w:rPr>
@@ -1513,7 +1585,7 @@
                 <w:noProof/>
                 <w:webHidden/>
               </w:rPr>
-              <w:instrText xml:space="preserve"> PAGEREF _Toc161949012 \h </w:instrText>
+              <w:instrText xml:space="preserve"> PAGEREF _Toc163228666 \h </w:instrText>
             </w:r>
             <w:r>
               <w:rPr>
@@ -1556,13 +1628,13 @@
               <w14:ligatures w14:val="standardContextual"/>
             </w:rPr>
           </w:pPr>
-          <w:hyperlink w:anchor="_Toc161949013" w:history="1">
+          <w:hyperlink w:anchor="_Toc163228667" w:history="1">
             <w:r>
               <w:rPr>
                 <w:rStyle w:val="Hypertextovodkaz"/>
                 <w:noProof/>
               </w:rPr>
-              <w:t>4.2</w:t>
+              <w:t>8.2</w:t>
             </w:r>
             <w:r>
               <w:rPr>
@@ -1601,7 +1673,7 @@
                 <w:noProof/>
                 <w:webHidden/>
               </w:rPr>
-              <w:instrText xml:space="preserve"> PAGEREF _Toc161949013 \h </w:instrText>
+              <w:instrText xml:space="preserve"> PAGEREF _Toc163228667 \h </w:instrText>
             </w:r>
             <w:r>
               <w:rPr>
@@ -1642,7 +1714,6 @@
               <w:b/>
               <w:bCs/>
             </w:rPr>
-            <w:lastRenderedPageBreak/>
             <w:fldChar w:fldCharType="end"/>
           </w:r>
         </w:p>
@@ -1795,6 +1866,7 @@
         <w:spacing w:line="240" w:lineRule="auto"/>
       </w:pPr>
       <w:r>
+        <w:lastRenderedPageBreak/>
         <w:t>V Mladé Boleslavi dne</w:t>
       </w:r>
       <w:r>
@@ -1828,7 +1900,7 @@
       <w:pPr>
         <w:pStyle w:val="Nadpis1"/>
       </w:pPr>
-      <w:bookmarkStart w:id="3" w:name="_Toc161949001"/>
+      <w:bookmarkStart w:id="3" w:name="_Toc163228654"/>
       <w:r>
         <w:lastRenderedPageBreak/>
         <w:t>Úvod</w:t>
@@ -1836,9 +1908,6 @@
       <w:bookmarkEnd w:id="3"/>
     </w:p>
     <w:p>
-      <w:pPr>
-        <w:ind w:left="360"/>
-      </w:pPr>
       <w:r>
         <w:t>Smyslem</w:t>
       </w:r>
@@ -1851,238 +1920,480 @@
       <w:r>
         <w:t xml:space="preserve">technologie programovacího jazyka </w:t>
       </w:r>
+      <w:proofErr w:type="spellStart"/>
+      <w:r>
+        <w:t>Micro</w:t>
+      </w:r>
+      <w:r>
+        <w:t>Python</w:t>
+      </w:r>
+      <w:proofErr w:type="spellEnd"/>
+      <w:r>
+        <w:t xml:space="preserve">, </w:t>
+      </w:r>
+      <w:r>
+        <w:t xml:space="preserve">jednotky esp32 </w:t>
+      </w:r>
+      <w:r>
+        <w:t xml:space="preserve">a </w:t>
+      </w:r>
+      <w:proofErr w:type="spellStart"/>
+      <w:r>
+        <w:t>servo</w:t>
+      </w:r>
+      <w:proofErr w:type="spellEnd"/>
+      <w:r>
+        <w:t xml:space="preserve"> motorů</w:t>
+      </w:r>
+      <w:r>
+        <w:t xml:space="preserve"> </w:t>
+      </w:r>
+      <w:r>
+        <w:t>MG9952</w:t>
+      </w:r>
+      <w:r>
+        <w:t xml:space="preserve">. </w:t>
+      </w:r>
+      <w:r>
+        <w:t>Celý p</w:t>
+      </w:r>
+      <w:r>
+        <w:t xml:space="preserve">avouk vznikl pomocí </w:t>
+      </w:r>
+      <w:r>
+        <w:t xml:space="preserve">propojení </w:t>
+      </w:r>
+      <w:proofErr w:type="spellStart"/>
+      <w:r>
+        <w:t>servo</w:t>
+      </w:r>
+      <w:proofErr w:type="spellEnd"/>
+      <w:r>
+        <w:t xml:space="preserve"> </w:t>
+      </w:r>
+      <w:r>
+        <w:t xml:space="preserve">motorů a </w:t>
+      </w:r>
+      <w:r>
+        <w:t>3D tisku</w:t>
+      </w:r>
+      <w:r>
+        <w:t xml:space="preserve">. </w:t>
+      </w:r>
+      <w:r>
+        <w:rPr>
+          <w:rStyle w:val="Znakapoznpodarou"/>
+        </w:rPr>
+        <w:footnoteReference w:id="1"/>
+      </w:r>
+      <w:r>
+        <w:t>Funkce byl</w:t>
+      </w:r>
+      <w:r>
+        <w:t>y</w:t>
+      </w:r>
+      <w:r>
+        <w:t xml:space="preserve"> testován</w:t>
+      </w:r>
+      <w:r>
+        <w:t xml:space="preserve">y </w:t>
+      </w:r>
+      <w:r>
+        <w:t xml:space="preserve">v programu </w:t>
+      </w:r>
+      <w:proofErr w:type="spellStart"/>
+      <w:r>
+        <w:t>PuTTy</w:t>
+      </w:r>
+      <w:proofErr w:type="spellEnd"/>
+      <w:r>
+        <w:t>.</w:t>
+      </w:r>
+      <w:r>
+        <w:t xml:space="preserve"> N</w:t>
+      </w:r>
+      <w:r>
+        <w:t>ásledně po otestování</w:t>
+      </w:r>
+      <w:r>
+        <w:t xml:space="preserve"> </w:t>
+      </w:r>
+      <w:r>
+        <w:t>bylo</w:t>
+      </w:r>
+      <w:r>
+        <w:t xml:space="preserve"> potřeba </w:t>
+      </w:r>
+      <w:r>
+        <w:t>kód nahrá</w:t>
+      </w:r>
+      <w:r>
+        <w:t>t</w:t>
+      </w:r>
+      <w:r>
+        <w:t xml:space="preserve"> do </w:t>
+      </w:r>
+      <w:r>
+        <w:t xml:space="preserve">editoru zdrojového kódu </w:t>
+      </w:r>
+      <w:proofErr w:type="spellStart"/>
+      <w:r>
+        <w:t>Visual</w:t>
+      </w:r>
+      <w:proofErr w:type="spellEnd"/>
+      <w:r>
+        <w:t xml:space="preserve"> Studio </w:t>
+      </w:r>
+      <w:proofErr w:type="spellStart"/>
+      <w:r>
+        <w:t>Code</w:t>
+      </w:r>
+      <w:proofErr w:type="spellEnd"/>
+      <w:r>
+        <w:t xml:space="preserve"> </w:t>
+      </w:r>
+      <w:r>
+        <w:rPr>
+          <w:rStyle w:val="Znakapoznpodarou"/>
+        </w:rPr>
+        <w:footnoteReference w:id="2"/>
+      </w:r>
+      <w:r>
+        <w:t>a vytvoři</w:t>
+      </w:r>
+      <w:r>
+        <w:t xml:space="preserve">t pomocí programovacího jazyka Python </w:t>
+      </w:r>
+      <w:r>
+        <w:t>internetové rozhraní pomocí WIFI propojení, aby pavouk mohl zvednout nohu p</w:t>
+      </w:r>
+      <w:r>
+        <w:t xml:space="preserve">ři jednoduchém </w:t>
+      </w:r>
+      <w:r>
+        <w:t>kliknut</w:t>
+      </w:r>
+      <w:r>
+        <w:t>í tlačítka v prohlížeči telefonu.</w:t>
+      </w:r>
+      <w:r>
+        <w:br w:type="page"/>
+      </w:r>
+    </w:p>
+    <w:p>
+      <w:pPr>
+        <w:pStyle w:val="Nadpis1"/>
+      </w:pPr>
+      <w:bookmarkStart w:id="4" w:name="_Toc163228655"/>
+      <w:r>
+        <w:lastRenderedPageBreak/>
+        <w:t>Použité technologie</w:t>
+      </w:r>
+      <w:bookmarkEnd w:id="4"/>
+    </w:p>
+    <w:p>
+      <w:r>
+        <w:t xml:space="preserve">Vysvětlit </w:t>
+      </w:r>
+      <w:proofErr w:type="spellStart"/>
+      <w:r>
+        <w:t>hexapod</w:t>
+      </w:r>
+      <w:proofErr w:type="spellEnd"/>
+      <w:r>
+        <w:t xml:space="preserve"> např, </w:t>
+      </w:r>
+      <w:proofErr w:type="spellStart"/>
       <w:r>
         <w:rPr>
           <w:highlight w:val="red"/>
         </w:rPr>
-        <w:t>Python</w:t>
-      </w:r>
-      <w:r>
-        <w:t xml:space="preserve">, jednotky esp32 a </w:t>
+        <w:t>pla</w:t>
+      </w:r>
+      <w:proofErr w:type="spellEnd"/>
+      <w:r>
+        <w:rPr>
+          <w:highlight w:val="red"/>
+        </w:rPr>
+        <w:t xml:space="preserve">, </w:t>
       </w:r>
       <w:proofErr w:type="spellStart"/>
       <w:r>
         <w:rPr>
           <w:highlight w:val="red"/>
         </w:rPr>
+        <w:t>petg</w:t>
+      </w:r>
+      <w:proofErr w:type="spellEnd"/>
+      <w:r>
+        <w:t xml:space="preserve">, </w:t>
+      </w:r>
+      <w:r>
+        <w:rPr>
+          <w:highlight w:val="red"/>
+        </w:rPr>
+        <w:t>3d tisk,</w:t>
+      </w:r>
+      <w:r>
+        <w:t xml:space="preserve"> k čemu slouží, k čemu se využívá, jakou tiskárnu jsem použil, co je ESP, něco </w:t>
+      </w:r>
+      <w:proofErr w:type="gramStart"/>
+      <w:r>
+        <w:t>málo..</w:t>
+      </w:r>
+      <w:proofErr w:type="gramEnd"/>
+      <w:r>
+        <w:t xml:space="preserve"> popsat funkci driveru, proč byl použit, popsat </w:t>
+      </w:r>
+      <w:proofErr w:type="spellStart"/>
+      <w:r>
+        <w:t>micropython</w:t>
+      </w:r>
+      <w:proofErr w:type="spellEnd"/>
+      <w:r>
+        <w:t xml:space="preserve">. U PLA napsat, že je tam lepší </w:t>
+      </w:r>
+      <w:proofErr w:type="spellStart"/>
+      <w:r>
+        <w:t>heat</w:t>
+      </w:r>
+      <w:proofErr w:type="spellEnd"/>
+      <w:r>
+        <w:t xml:space="preserve">, šetří energii a je pevný, je lépe cenově dostupný </w:t>
+      </w:r>
+      <w:proofErr w:type="gramStart"/>
+      <w:r>
+        <w:t>apod..</w:t>
+      </w:r>
+      <w:proofErr w:type="gramEnd"/>
+    </w:p>
+    <w:p>
+      <w:pPr>
+        <w:pStyle w:val="Nadpis2"/>
+      </w:pPr>
+      <w:bookmarkStart w:id="5" w:name="_Toc163228656"/>
+      <w:r>
+        <w:t>Elektronické součásti pavouka</w:t>
+      </w:r>
+      <w:bookmarkEnd w:id="5"/>
+    </w:p>
+    <w:p>
+      <w:r>
+        <w:t xml:space="preserve">I2C driver, servomotor, regulátor napětí, napájecí kabely, </w:t>
+      </w:r>
+      <w:proofErr w:type="gramStart"/>
+      <w:r>
+        <w:t>baterie..</w:t>
+      </w:r>
+      <w:proofErr w:type="gramEnd"/>
+      <w:r>
+        <w:t xml:space="preserve"> psát tady o tomto</w:t>
+      </w:r>
+    </w:p>
+    <w:p>
+      <w:pPr>
+        <w:ind w:firstLine="0"/>
+      </w:pPr>
+      <w:r>
+        <w:t xml:space="preserve">Ve středu pavouka je umístěna jednotka </w:t>
+      </w:r>
+      <w:r>
+        <w:rPr>
+          <w:highlight w:val="red"/>
+        </w:rPr>
+        <w:t>ESP-32</w:t>
+      </w:r>
+      <w:r>
+        <w:t xml:space="preserve"> společně s </w:t>
+      </w:r>
+      <w:r>
+        <w:rPr>
+          <w:highlight w:val="red"/>
+        </w:rPr>
+        <w:t>I2C modulovým driverem</w:t>
+      </w:r>
+      <w:r>
+        <w:t xml:space="preserve"> pro připojení </w:t>
+      </w:r>
+      <w:proofErr w:type="spellStart"/>
+      <w:r>
         <w:t>servo</w:t>
       </w:r>
       <w:proofErr w:type="spellEnd"/>
       <w:r>
-        <w:rPr>
-          <w:highlight w:val="red"/>
-        </w:rPr>
-        <w:t xml:space="preserve"> motorů</w:t>
-      </w:r>
-      <w:r>
-        <w:t xml:space="preserve"> </w:t>
-      </w:r>
-      <w:r>
-        <w:t>MG9952</w:t>
-      </w:r>
-      <w:r>
-        <w:t xml:space="preserve">. </w:t>
-      </w:r>
-      <w:r>
-        <w:t>Celý p</w:t>
-      </w:r>
-      <w:r>
-        <w:t xml:space="preserve">avouk vznikl pomocí </w:t>
-      </w:r>
-      <w:r>
-        <w:t xml:space="preserve">propojení </w:t>
+        <w:t xml:space="preserve"> motorů, regulátor napětí, napájecí kabely a baterie.</w:t>
+      </w:r>
+    </w:p>
+    <w:p>
+      <w:pPr>
+        <w:pStyle w:val="Nadpis2"/>
+      </w:pPr>
+      <w:bookmarkStart w:id="6" w:name="_Toc163228657"/>
+      <w:r>
+        <w:t>Materiály tisku</w:t>
+      </w:r>
+      <w:bookmarkEnd w:id="6"/>
+    </w:p>
+    <w:p>
+      <w:r>
+        <w:t>Na díly pro pavouka byla využita 3D tiskárna. Pro větší efektivitu a lepší výdrž i bytelnost byl použit materiál PLA a PET-G. Ze začátku byl používán materiál PLA, ale tento materiál po roce používání ztrácí sílu a je biologicky rozložitelný. Bylo tedy lepší použít materiál tisku PET-G a díly nahradit.</w:t>
+      </w:r>
+    </w:p>
+    <w:p>
+      <w:pPr>
+        <w:pStyle w:val="Nadpis4"/>
+      </w:pPr>
+      <w:r>
+        <w:t>PLA</w:t>
+      </w:r>
+    </w:p>
+    <w:p>
+      <w:r>
+        <w:t>První nejčastěji používaný materiál pro 3d tisk je PLA.</w:t>
+      </w:r>
+      <w:r>
+        <w:t xml:space="preserve"> Nejlepší volba pro hobby tisknutí. Materiál se vyrábí z kukuřičného, bramborového škrobu či cukrové třtiny. Je rozpustný různými kyselinami, jako je například alkohol. </w:t>
+      </w:r>
+    </w:p>
+    <w:p>
+      <w:pPr>
+        <w:pStyle w:val="Nadpis4"/>
+      </w:pPr>
+      <w:r>
+        <w:t>PET-G</w:t>
+      </w:r>
+    </w:p>
+    <w:p>
+      <w:r>
+        <w:t>Druhý nejčastěji používaný materiál pro 3D tisk je PET-G</w:t>
+      </w:r>
+    </w:p>
+    <w:p>
+      <w:pPr>
+        <w:pStyle w:val="Nadpis2"/>
+      </w:pPr>
+      <w:bookmarkStart w:id="7" w:name="_Toc163228658"/>
+      <w:r>
+        <w:lastRenderedPageBreak/>
+        <w:t>ESP32</w:t>
+      </w:r>
+      <w:bookmarkEnd w:id="7"/>
+    </w:p>
+    <w:p>
+      <w:r>
+        <w:t>Jednotka esp32 INFO K NÍ ZDE</w:t>
+      </w:r>
+    </w:p>
+    <w:p>
+      <w:pPr>
+        <w:pStyle w:val="Nadpis2"/>
+      </w:pPr>
+      <w:bookmarkStart w:id="8" w:name="_Toc163228659"/>
+      <w:r>
+        <w:t xml:space="preserve">Python a </w:t>
       </w:r>
       <w:proofErr w:type="spellStart"/>
       <w:r>
+        <w:t>MicroPython</w:t>
+      </w:r>
+      <w:bookmarkEnd w:id="8"/>
+      <w:proofErr w:type="spellEnd"/>
+    </w:p>
+    <w:p>
+      <w:r>
+        <w:t xml:space="preserve">Python a </w:t>
+      </w:r>
+      <w:proofErr w:type="spellStart"/>
+      <w:r>
+        <w:t>MicroPython</w:t>
+      </w:r>
+      <w:proofErr w:type="spellEnd"/>
+      <w:r>
+        <w:t xml:space="preserve"> jsou programovací jazyky.</w:t>
+      </w:r>
+    </w:p>
+    <w:p>
+      <w:pPr>
+        <w:pStyle w:val="Nadpis1"/>
+      </w:pPr>
+      <w:bookmarkStart w:id="9" w:name="_Toc163228660"/>
+      <w:r>
+        <w:t>Schéma zapojení</w:t>
+      </w:r>
+      <w:bookmarkEnd w:id="9"/>
+    </w:p>
+    <w:p>
+      <w:r>
+        <w:t xml:space="preserve">Do robotického pavouka bylo potřeba vymyslet napájecí systém. První nápad byl přes jednu 9 V baterii, která při všech následných testech neunesla proud všech </w:t>
+      </w:r>
+      <w:proofErr w:type="spellStart"/>
+      <w:r>
         <w:t>servo</w:t>
       </w:r>
       <w:proofErr w:type="spellEnd"/>
       <w:r>
-        <w:t xml:space="preserve"> motorů a </w:t>
-      </w:r>
-      <w:r>
-        <w:rPr>
-          <w:highlight w:val="red"/>
-        </w:rPr>
-        <w:t>3D tisku</w:t>
-      </w:r>
-      <w:r>
-        <w:t>. Funkce byl</w:t>
-      </w:r>
-      <w:r>
-        <w:t>y</w:t>
-      </w:r>
-      <w:r>
-        <w:t xml:space="preserve"> testován</w:t>
-      </w:r>
-      <w:r>
-        <w:t xml:space="preserve">y </w:t>
-      </w:r>
-      <w:r>
-        <w:t xml:space="preserve">v programu </w:t>
+        <w:t xml:space="preserve"> motorů, a proto se přidaly dvě další. Po následných testech prováděné digitálním multimetrem jsou požadované </w:t>
       </w:r>
       <w:proofErr w:type="spellStart"/>
       <w:r>
-        <w:rPr>
-          <w:highlight w:val="red"/>
-        </w:rPr>
-        <w:t>PuTTy</w:t>
+        <w:t>servo</w:t>
       </w:r>
       <w:proofErr w:type="spellEnd"/>
       <w:r>
-        <w:rPr>
-          <w:highlight w:val="red"/>
-        </w:rPr>
-        <w:t>.</w:t>
-      </w:r>
-      <w:r>
-        <w:t xml:space="preserve"> N</w:t>
-      </w:r>
-      <w:r>
-        <w:t>ásledně po otestování</w:t>
-      </w:r>
-      <w:r>
-        <w:t xml:space="preserve"> </w:t>
-      </w:r>
-      <w:r>
-        <w:t>bylo</w:t>
-      </w:r>
-      <w:r>
-        <w:t xml:space="preserve"> potřeba </w:t>
-      </w:r>
-      <w:r>
-        <w:t>kód nahrá</w:t>
-      </w:r>
-      <w:r>
-        <w:t>t</w:t>
-      </w:r>
-      <w:r>
-        <w:t xml:space="preserve"> do </w:t>
-      </w:r>
-      <w:r>
-        <w:t xml:space="preserve">editoru zdrojového kódu </w:t>
+        <w:t xml:space="preserve"> motory na napětí, které nespálí jednotku a unese energetickou náročnost motorů. </w:t>
       </w:r>
       <w:proofErr w:type="spellStart"/>
       <w:r>
-        <w:rPr>
-          <w:highlight w:val="red"/>
-        </w:rPr>
-        <w:t>Visual</w:t>
+        <w:t>Servo</w:t>
       </w:r>
       <w:proofErr w:type="spellEnd"/>
       <w:r>
-        <w:rPr>
-          <w:highlight w:val="red"/>
-        </w:rPr>
-        <w:t xml:space="preserve"> Studio </w:t>
+        <w:t xml:space="preserve"> motor je zapojen do modulového driveru, který je připojen do regulátoru napětí a vede </w:t>
+      </w:r>
+      <w:r>
+        <w:t>vodiči DuPont</w:t>
+      </w:r>
+      <w:r>
+        <w:t xml:space="preserve"> do jednotky ESP. Z modulového driveru vede kabel do </w:t>
       </w:r>
       <w:proofErr w:type="spellStart"/>
       <w:r>
-        <w:rPr>
-          <w:highlight w:val="red"/>
-        </w:rPr>
-        <w:t>Code</w:t>
+        <w:t>servo</w:t>
       </w:r>
       <w:proofErr w:type="spellEnd"/>
       <w:r>
-        <w:t xml:space="preserve"> a vytvoři</w:t>
-      </w:r>
-      <w:r>
-        <w:t xml:space="preserve">t pomocí programovacího jazyka Python </w:t>
-      </w:r>
-      <w:r>
-        <w:t>internetové rozhraní pomocí WIFI propojení, aby pavouk mohl zvednout nohu p</w:t>
-      </w:r>
-      <w:r>
-        <w:t xml:space="preserve">ři jednoduchém </w:t>
-      </w:r>
-      <w:r>
-        <w:t>kliknut</w:t>
-      </w:r>
-      <w:r>
-        <w:t>í tlačítka v prohlížeči telefonu.</w:t>
-      </w:r>
-    </w:p>
-    <w:p/>
-    <w:p>
-      <w:pPr>
-        <w:spacing w:before="0" w:after="200" w:line="276" w:lineRule="auto"/>
-        <w:ind w:firstLine="0"/>
+        <w:t xml:space="preserve"> motoru, který je připojený na portu modulového driveru. Od 0 do 15, celkem se zde nachází 16 portů, kde pro funkci zvednutí nohy jsou potřeba pouze 3.  </w:t>
+      </w:r>
+    </w:p>
+    <w:p>
+      <w:pPr>
+        <w:pStyle w:val="Nadpis1"/>
+      </w:pPr>
+      <w:bookmarkStart w:id="10" w:name="_Toc163228661"/>
+      <w:r>
+        <w:t>Sestavení pavouka</w:t>
+      </w:r>
+      <w:bookmarkEnd w:id="10"/>
+    </w:p>
+    <w:p>
+      <w:pPr>
+        <w:keepNext/>
         <w:jc w:val="left"/>
       </w:pPr>
       <w:r>
-        <w:br w:type="page"/>
-      </w:r>
-    </w:p>
-    <w:p>
-      <w:pPr>
-        <w:pStyle w:val="Nadpis1"/>
-      </w:pPr>
-      <w:bookmarkStart w:id="4" w:name="_Toc161949002"/>
+        <w:t xml:space="preserve">Na sestavení pavouka je potřeba zručnost, trpělivost a dostatek času. Je potřeba brát ohled na to, že díly na pavouka jsou všechny, krom </w:t>
+      </w:r>
+      <w:proofErr w:type="spellStart"/>
+      <w:r>
+        <w:t>servo</w:t>
+      </w:r>
+      <w:proofErr w:type="spellEnd"/>
+      <w:r>
+        <w:t xml:space="preserve"> motorů tištěné na 3D tiskárně a nejsou nějak zvláště odolné. Dále je potřeba všechny díly postupně tisknout, kde například jedna noha se tiskne 6 až 8 hodin. Menší díly samozřejmě trvají menší čas. Proto byl ale zapotřebí čas. Jen samotné vytváření dílů na pavouka trvalo měsíc. Začalo se velkými částmi těla, jako bylo například spodní část těla, která byla výhradně určena pro držení všech elektrických součástek, také horní část, pro zakrytí součástek, aby pavouk měl hezčí vzhled a byl kryty i shora. Dále také nohy. Celkem je na pavoukovi 6 nohou, které se ale tiskly vícekrát, protože bylo potřeba upravovat konstrukci nohy podle váhy celého pavouka poté, </w:t>
+      </w:r>
       <w:r>
         <w:lastRenderedPageBreak/>
-        <w:t>Obsah</w:t>
-      </w:r>
-      <w:bookmarkEnd w:id="4"/>
-    </w:p>
-    <w:p>
-      <w:pPr>
-        <w:pStyle w:val="Nadpis2"/>
-      </w:pPr>
-      <w:bookmarkStart w:id="5" w:name="_Toc161949003"/>
-      <w:r>
-        <w:t>Použit</w:t>
-      </w:r>
-      <w:r>
-        <w:t xml:space="preserve">é </w:t>
-      </w:r>
-      <w:r>
-        <w:t>technologie</w:t>
-      </w:r>
-      <w:bookmarkEnd w:id="5"/>
-    </w:p>
-    <w:p>
-      <w:r>
-        <w:t>Na díly pro pavouka byla využita 3D tiskárna</w:t>
-      </w:r>
-      <w:r>
-        <w:t>.</w:t>
-      </w:r>
-      <w:r>
-        <w:t xml:space="preserve"> </w:t>
-      </w:r>
-      <w:r>
-        <w:t xml:space="preserve">Pro větší efektivitu a lepší výdrž i bytelnost </w:t>
-      </w:r>
-      <w:r>
-        <w:t>byl použit materiál PLA a PET-G. Ze začátku byl používán materiál PLA, ale tento materiál po roce používání ztrácí sílu a je biologicky rozložitelný. Bylo tedy lepší použít materiál tisku PET-G</w:t>
-      </w:r>
-      <w:r>
-        <w:t xml:space="preserve"> a díly nahradit</w:t>
-      </w:r>
-      <w:r>
-        <w:t>.</w:t>
-      </w:r>
-      <w:r>
-        <w:t xml:space="preserve"> Ve středu pavouka je umístěna jednotka </w:t>
-      </w:r>
-      <w:r>
-        <w:rPr>
-          <w:highlight w:val="red"/>
-        </w:rPr>
-        <w:t>ESP-32</w:t>
-      </w:r>
-      <w:r>
-        <w:t xml:space="preserve"> společně s </w:t>
-      </w:r>
-      <w:r>
-        <w:rPr>
-          <w:highlight w:val="red"/>
-        </w:rPr>
-        <w:t>I2C modulovým driverem</w:t>
-      </w:r>
-      <w:r>
-        <w:t xml:space="preserve"> pro připojení </w:t>
+        <w:t xml:space="preserve">co do těla byla umístěna všechna potřebná technika. Jako další následovaly díly, které držely celé tělo pohromadě a jako poslední menší dílky pro spojení </w:t>
       </w:r>
       <w:proofErr w:type="spellStart"/>
       <w:r>
@@ -2090,18 +2401,24 @@
       </w:r>
       <w:proofErr w:type="spellEnd"/>
       <w:r>
-        <w:t xml:space="preserve"> motorů, regulátor napětí, napájecí kabely a baterie.</w:t>
-      </w:r>
-    </w:p>
-    <w:p>
-      <w:pPr>
-        <w:pStyle w:val="Nadpis2"/>
-      </w:pPr>
-      <w:bookmarkStart w:id="6" w:name="_Toc161949004"/>
-      <w:r>
-        <w:t>Sestavení pavouka</w:t>
-      </w:r>
-      <w:bookmarkEnd w:id="6"/>
+        <w:t xml:space="preserve"> motoru s držákem nohy a tělem. Po vytištění všech dílu je možné přistoupit na stavění. K sestavení je také potřeba 18* </w:t>
+      </w:r>
+      <w:proofErr w:type="spellStart"/>
+      <w:r>
+        <w:t>servo</w:t>
+      </w:r>
+      <w:proofErr w:type="spellEnd"/>
+      <w:r>
+        <w:t xml:space="preserve"> motor, protože díly, které drží nohu jsou modelované tak, aby v každém držáku byl umístěn </w:t>
+      </w:r>
+      <w:proofErr w:type="spellStart"/>
+      <w:r>
+        <w:t>servo</w:t>
+      </w:r>
+      <w:proofErr w:type="spellEnd"/>
+      <w:r>
+        <w:t xml:space="preserve"> motor, který hýbe s nohou a zároveň ji drží. Dále jsou potřeba šrouby M2,5 a závitové vložky do plastu na pozdější upevnění na šrouby do dílů. Pokud je připravené vše, přesuňme se na samostatné sestavení, které začíná tělem pavouka.  První vezmeme spodní díl pavouka a sešroubujeme ho s druhým, tím stejným dílem, kde vznikne první spodní díl pavouka.</w:t>
+      </w:r>
     </w:p>
     <w:p>
       <w:pPr>
@@ -2109,114 +2426,15 @@
         <w:jc w:val="center"/>
       </w:pPr>
       <w:r>
-        <w:t>Na sestavení pavouka je potřeba zručnost, trpělivost a dostatek času. Je</w:t>
-      </w:r>
-      <w:r>
-        <w:t xml:space="preserve"> potřeba brát ohled na to, že</w:t>
-      </w:r>
-      <w:r>
-        <w:t xml:space="preserve"> díly na pavouka jsou všechny</w:t>
-      </w:r>
-      <w:r>
-        <w:t xml:space="preserve">, krom </w:t>
-      </w:r>
-      <w:proofErr w:type="spellStart"/>
-      <w:r>
-        <w:t>servo</w:t>
-      </w:r>
-      <w:proofErr w:type="spellEnd"/>
-      <w:r>
-        <w:t xml:space="preserve"> motorů</w:t>
-      </w:r>
-      <w:r>
-        <w:t xml:space="preserve"> tištěné na 3</w:t>
-      </w:r>
-      <w:r>
-        <w:t>D</w:t>
-      </w:r>
-      <w:r>
-        <w:t xml:space="preserve"> tiskárně a nejsou nějak zvláště </w:t>
-      </w:r>
-      <w:r>
-        <w:t>odolné</w:t>
-      </w:r>
-      <w:r>
-        <w:t xml:space="preserve">. </w:t>
-      </w:r>
-      <w:r>
-        <w:t xml:space="preserve">Dále je potřeba všechny díly postupně tisknout, kde například jedna noha se tiskne 6 až 8 hodin. Menší díly samozřejmě trvají menší čas. Proto byl ale zapotřebí čas. Jen samotné vytváření dílů na pavouka trvalo měsíc. Začalo se velkými částmi těla, jako bylo například spodní část </w:t>
-      </w:r>
-      <w:r>
-        <w:t>těla,</w:t>
-      </w:r>
-      <w:r>
-        <w:t xml:space="preserve"> která byla výhradně určena pro držení všech elektrických součástek, také horní část, pro zakrytí součástek, aby pavouk měl hezčí vzhled a byl kryty i shora. </w:t>
-      </w:r>
-      <w:r>
-        <w:t xml:space="preserve">Dále také nohy. Celkem je na pavoukovi 6 nohou, které se ale tiskly vícekrát, protože bylo potřeba upravovat konstrukci nohy podle váhy celého pavouka poté, co do těla byla umístěna všechna potřebná technika. Jako další následovaly díly, které držely celé tělo pohromadě a jako poslední menší dílky pro spojení </w:t>
-      </w:r>
-      <w:proofErr w:type="spellStart"/>
-      <w:r>
-        <w:t>servo</w:t>
-      </w:r>
-      <w:proofErr w:type="spellEnd"/>
-      <w:r>
-        <w:t xml:space="preserve"> motoru s</w:t>
-      </w:r>
-      <w:r>
-        <w:t xml:space="preserve"> držákem nohy </w:t>
-      </w:r>
-      <w:r>
-        <w:t xml:space="preserve">a tělem. </w:t>
-      </w:r>
-      <w:r>
-        <w:t xml:space="preserve">Po vytištění všech dílu je možné přistoupit na stavění. K sestavení je také potřeba 18* </w:t>
-      </w:r>
-      <w:proofErr w:type="spellStart"/>
-      <w:r>
-        <w:t>servo</w:t>
-      </w:r>
-      <w:proofErr w:type="spellEnd"/>
-      <w:r>
-        <w:t xml:space="preserve"> motor, protože díly, které drží nohu jsou modelované tak, aby v každém držáku byl umístěn </w:t>
-      </w:r>
-      <w:proofErr w:type="spellStart"/>
-      <w:r>
-        <w:t>servo</w:t>
-      </w:r>
-      <w:proofErr w:type="spellEnd"/>
-      <w:r>
-        <w:t xml:space="preserve"> motor, který hýbe s nohou a zároveň ji drží. </w:t>
-      </w:r>
-      <w:r>
-        <w:t xml:space="preserve">Dále jsou potřeba šrouby M2,5 a závitové vložky do plastu na pozdější upevnění na šrouby do dílů. Pokud je připravené vše, přesuňme se na samostatné sestavení, které začíná tělem </w:t>
-      </w:r>
-      <w:r>
-        <w:t>pavouka.</w:t>
-      </w:r>
-      <w:r>
-        <w:t xml:space="preserve">  První vezmeme spodní </w:t>
-      </w:r>
-      <w:r>
-        <w:lastRenderedPageBreak/>
-        <w:t>díl pavouka a sešroubujeme ho s druhým, tím stejným dílem, kde vznikne první spodní díl pavouka.</w:t>
-      </w:r>
-    </w:p>
-    <w:p>
-      <w:pPr>
-        <w:keepNext/>
-        <w:jc w:val="center"/>
-      </w:pPr>
-      <w:r>
         <w:rPr>
           <w:noProof/>
           <w:highlight w:val="red"/>
         </w:rPr>
         <w:drawing>
-          <wp:inline distT="0" distB="0" distL="0" distR="0" wp14:anchorId="5633728B" wp14:editId="382E1C04">
+          <wp:inline distT="0" distB="0" distL="0" distR="0" wp14:anchorId="57F08A04" wp14:editId="41EBADCB">
             <wp:extent cx="3425190" cy="2693312"/>
             <wp:effectExtent l="0" t="0" r="3810" b="0"/>
-            <wp:docPr id="1676446303" name="Obrázek 4" descr="Obsah obrázku skica, trojúhelník, design&#10;&#10;Popis byl vytvořen automaticky"/>
+            <wp:docPr id="586145429" name="Obrázek 4" descr="Obsah obrázku skica, trojúhelník, design&#10;&#10;Popis byl vytvořen automaticky"/>
             <wp:cNvGraphicFramePr>
               <a:graphicFrameLocks xmlns:a="http://schemas.openxmlformats.org/drawingml/2006/main" noChangeAspect="1"/>
             </wp:cNvGraphicFramePr>
@@ -2265,8 +2483,10 @@
     <w:p>
       <w:pPr>
         <w:pStyle w:val="Titulek"/>
-      </w:pPr>
-      <w:bookmarkStart w:id="7" w:name="_Toc161948658"/>
+        <w:ind w:firstLine="0"/>
+        <w:jc w:val="center"/>
+      </w:pPr>
+      <w:bookmarkStart w:id="11" w:name="_Toc162807998"/>
       <w:r>
         <w:t xml:space="preserve">Obrázek </w:t>
       </w:r>
@@ -2289,43 +2509,42 @@
         <w:fldChar w:fldCharType="end"/>
       </w:r>
       <w:r>
-        <w:t xml:space="preserve">: Spodní </w:t>
-      </w:r>
-      <w:r>
-        <w:t>tělo pavouka [</w:t>
-      </w:r>
-      <w:r>
-        <w:t>1</w:t>
-      </w:r>
-      <w:r>
-        <w:t>]</w:t>
-      </w:r>
-      <w:bookmarkEnd w:id="7"/>
-    </w:p>
-    <w:p>
-      <w:r>
-        <w:t xml:space="preserve"> Následně je potřeba sestavit samotné tělo pavouka, které je tvořeno </w:t>
-      </w:r>
-      <w:r>
-        <w:t>čtyřmi</w:t>
-      </w:r>
-      <w:r>
-        <w:t xml:space="preserve"> částmi, levá strana těla, pravá strana těla, zadní a přední strana. </w:t>
-      </w:r>
-      <w:r>
-        <w:t>Díly na tělo pavouka se vkládají na spodní tělo pavouka a následně přišroubují. Všechny</w:t>
-      </w:r>
-      <w:r>
-        <w:t xml:space="preserve"> mají v horní části připravenou díru</w:t>
-      </w:r>
-      <w:r>
-        <w:t xml:space="preserve"> pro umístění</w:t>
+        <w:t xml:space="preserve">: Spodní tělo </w:t>
+      </w:r>
+      <w:r>
+        <w:t>pavouka</w:t>
+      </w:r>
+      <w:bookmarkEnd w:id="11"/>
+    </w:p>
+    <w:p>
+      <w:r>
+        <w:t xml:space="preserve"> Následně je potřeba sestavit samotné tělo pavouka, které je tvořeno čtyřmi částmi, levá strana těla, pravá strana těla, zadní a přední strana. Díly na tělo pavouka se vkládají na spodní tělo pavouka a následně přišroubují. Všechny mají v horní části připravenou díru pro umístění držáku nohy a </w:t>
+      </w:r>
+      <w:proofErr w:type="spellStart"/>
+      <w:r>
+        <w:t>servo</w:t>
+      </w:r>
+      <w:proofErr w:type="spellEnd"/>
+      <w:r>
+        <w:t xml:space="preserve"> motorů. Dále mají viditelný vyhrazený prostor pro vedení kabelů dovnitř pavouka. Na obrázku</w:t>
+      </w:r>
+      <w:r>
+        <w:t xml:space="preserve"> „Tělo pavouka první část“</w:t>
+      </w:r>
+      <w:r>
+        <w:t xml:space="preserve"> vidíme první část těla pavouka, kde lze vidět i díry pro piny, které uchytí držák na nohu.  Další díl, který je velmi podobný předchozímu, ale je otočený, a proto půjde přímo naproti předchozímu dílu na druhou stranu. </w:t>
+      </w:r>
+      <w:r>
+        <w:t xml:space="preserve">Vidíme na obrázku </w:t>
+      </w:r>
+      <w:r>
+        <w:t>„Tělo pavouka druhá část“.</w:t>
       </w:r>
       <w:r>
         <w:t xml:space="preserve"> </w:t>
       </w:r>
       <w:r>
-        <w:t xml:space="preserve">držáku nohy a </w:t>
+        <w:t xml:space="preserve">Třetí část těla pavouka se skládá z dvou míst pro </w:t>
       </w:r>
       <w:proofErr w:type="spellStart"/>
       <w:r>
@@ -2333,86 +2552,28 @@
       </w:r>
       <w:proofErr w:type="spellEnd"/>
       <w:r>
-        <w:t xml:space="preserve"> motorů</w:t>
-      </w:r>
-      <w:r>
-        <w:t xml:space="preserve">. Dále mají viditelný vyhrazený prostor pro vedení kabelů dovnitř pavouka. Na </w:t>
-      </w:r>
-      <w:r>
-        <w:rPr>
-          <w:highlight w:val="red"/>
-        </w:rPr>
-        <w:t>3</w:t>
-      </w:r>
-      <w:r>
-        <w:rPr>
-          <w:highlight w:val="red"/>
-        </w:rPr>
+        <w:t xml:space="preserve"> motory a zadního otvoru pro případné opravy po sestavení pavouka a místa na kabely. Čtvrtá </w:t>
+      </w:r>
+      <w:r>
+        <w:lastRenderedPageBreak/>
+        <w:t xml:space="preserve">zadní a také poslední část se skládá také z dvou míst pro </w:t>
+      </w:r>
+      <w:proofErr w:type="spellStart"/>
+      <w:r>
+        <w:t>servo</w:t>
+      </w:r>
+      <w:proofErr w:type="spellEnd"/>
+      <w:r>
+        <w:t xml:space="preserve"> motory a zadního otvoru pro případné opravy či připevnění jiných dílů v budoucnu.</w:t>
+      </w:r>
+      <w:r>
+        <w:t xml:space="preserve"> </w:t>
+      </w:r>
+      <w:r>
+        <w:t>Hlavní části těla se k sobě připevňují pomocí vytištěných přípojek, na které má každá část místo na boku. Vtlačí se do části hlavního těla a poté spojí k sobě. Takto se to udělá u každé části hlavní konstrukce</w:t>
+      </w:r>
+      <w:r>
         <w:t>.</w:t>
-      </w:r>
-      <w:r>
-        <w:t xml:space="preserve"> </w:t>
-      </w:r>
-      <w:r>
-        <w:rPr>
-          <w:highlight w:val="red"/>
-        </w:rPr>
-        <w:t>ZKONTROLUJ SI ČÍSLA OBRÁZKŮ!!</w:t>
-      </w:r>
-      <w:r>
-        <w:t xml:space="preserve"> obrázku vidíme první část těla pavouka, kde lze vidět i díry pro piny, které uchytí držák na nohu.  Další díl, který je velmi podobný předchozímu, ale je otočený, a proto půjde přímo </w:t>
-      </w:r>
-      <w:r>
-        <w:t>naproti předchozímu</w:t>
-      </w:r>
-      <w:r>
-        <w:t xml:space="preserve"> dílu na druhou stranu</w:t>
-      </w:r>
-      <w:r>
-        <w:t xml:space="preserve">. </w:t>
-      </w:r>
-      <w:r>
-        <w:rPr>
-          <w:highlight w:val="red"/>
-        </w:rPr>
-        <w:t xml:space="preserve">Vidíme na obrázku číslo </w:t>
-      </w:r>
-      <w:r>
-        <w:rPr>
-          <w:highlight w:val="red"/>
-        </w:rPr>
-        <w:t>čtyři</w:t>
-      </w:r>
-      <w:r>
-        <w:t xml:space="preserve">. Třetí část těla pavouka se skládá z dvou míst pro </w:t>
-      </w:r>
-      <w:proofErr w:type="spellStart"/>
-      <w:r>
-        <w:t>servo</w:t>
-      </w:r>
-      <w:proofErr w:type="spellEnd"/>
-      <w:r>
-        <w:t xml:space="preserve"> motory a zadního otvoru pro případné opravy po sestavení pavouka a místa na kabely. Čtvrtá </w:t>
-      </w:r>
-      <w:r>
-        <w:t xml:space="preserve">zadní a také poslední část se skládá také z dvou míst pro </w:t>
-      </w:r>
-      <w:proofErr w:type="spellStart"/>
-      <w:r>
-        <w:t>servo</w:t>
-      </w:r>
-      <w:proofErr w:type="spellEnd"/>
-      <w:r>
-        <w:t xml:space="preserve"> motory a zadního otvoru pro případné opravy či připevnění jiných dílů v budoucnu.</w:t>
-      </w:r>
-      <w:r>
-        <w:t xml:space="preserve"> </w:t>
-      </w:r>
-      <w:r>
-        <w:t xml:space="preserve"> Hlavní části těla se k sobě připevňují pomocí vytištěných přípojek, na které má každá část místo na boku. </w:t>
-      </w:r>
-      <w:r>
-        <w:t>Vtlačí se do části hlavního těla a poté spojí k sobě. Takto se to udělá u každé části hlavní konstrukce a …. blbost</w:t>
       </w:r>
     </w:p>
     <w:p>
@@ -2425,12 +2586,11 @@
         <w:rPr>
           <w:noProof/>
         </w:rPr>
-        <w:lastRenderedPageBreak/>
         <w:drawing>
-          <wp:inline distT="0" distB="0" distL="0" distR="0" wp14:anchorId="1B567666" wp14:editId="7D922595">
+          <wp:inline distT="0" distB="0" distL="0" distR="0" wp14:anchorId="097725A2" wp14:editId="3AEB6602">
             <wp:extent cx="2647950" cy="3371215"/>
             <wp:effectExtent l="0" t="0" r="0" b="635"/>
-            <wp:docPr id="1493471026" name="Obrázek 12"/>
+            <wp:docPr id="825448681" name="Obrázek 12" descr="Obsah obrázku design&#10;&#10;Popis byl vytvořen automaticky se střední mírou spolehlivosti"/>
             <wp:cNvGraphicFramePr>
               <a:graphicFrameLocks xmlns:a="http://schemas.openxmlformats.org/drawingml/2006/main" noChangeAspect="1"/>
             </wp:cNvGraphicFramePr>
@@ -2438,7 +2598,7 @@
               <a:graphicData uri="http://schemas.openxmlformats.org/drawingml/2006/picture">
                 <pic:pic xmlns:pic="http://schemas.openxmlformats.org/drawingml/2006/picture">
                   <pic:nvPicPr>
-                    <pic:cNvPr id="0" name="Picture 14"/>
+                    <pic:cNvPr id="825448681" name="Obrázek 12" descr="Obsah obrázku design&#10;&#10;Popis byl vytvořen automaticky se střední mírou spolehlivosti"/>
                     <pic:cNvPicPr>
                       <a:picLocks noChangeAspect="1" noChangeArrowheads="1"/>
                     </pic:cNvPicPr>
@@ -2481,7 +2641,7 @@
         <w:pStyle w:val="Titulek"/>
         <w:jc w:val="center"/>
       </w:pPr>
-      <w:bookmarkStart w:id="8" w:name="_Toc161948659"/>
+      <w:bookmarkStart w:id="12" w:name="_Toc162807999"/>
       <w:r>
         <w:t xml:space="preserve">Obrázek </w:t>
       </w:r>
@@ -2504,18 +2664,10 @@
         <w:fldChar w:fldCharType="end"/>
       </w:r>
       <w:r>
-        <w:t>: Pin pro upevnění těla [</w:t>
-      </w:r>
-      <w:r>
-        <w:t>CITACE</w:t>
-      </w:r>
-      <w:r>
-        <w:t>]</w:t>
-      </w:r>
-      <w:bookmarkEnd w:id="8"/>
-    </w:p>
-    <w:p/>
-    <w:p/>
+        <w:t>: Pin pro upevnění těla</w:t>
+      </w:r>
+      <w:bookmarkEnd w:id="12"/>
+    </w:p>
     <w:p>
       <w:pPr>
         <w:keepNext/>
@@ -2528,10 +2680,10 @@
         </w:rPr>
         <w:lastRenderedPageBreak/>
         <w:drawing>
-          <wp:inline distT="0" distB="0" distL="0" distR="0" wp14:anchorId="5D2070DE" wp14:editId="1D94F6AF">
+          <wp:inline distT="0" distB="0" distL="0" distR="0" wp14:anchorId="73B5305E" wp14:editId="090D7798">
             <wp:extent cx="3190875" cy="3306209"/>
             <wp:effectExtent l="0" t="0" r="0" b="8890"/>
-            <wp:docPr id="839570456" name="Obrázek 6"/>
+            <wp:docPr id="2141360561" name="Obrázek 6" descr="Obsah obrázku design, snímek obrazovky, Obdélník, potisk&#10;&#10;Popis byl vytvořen automaticky"/>
             <wp:cNvGraphicFramePr>
               <a:graphicFrameLocks xmlns:a="http://schemas.openxmlformats.org/drawingml/2006/main" noChangeAspect="1"/>
             </wp:cNvGraphicFramePr>
@@ -2539,7 +2691,7 @@
               <a:graphicData uri="http://schemas.openxmlformats.org/drawingml/2006/picture">
                 <pic:pic xmlns:pic="http://schemas.openxmlformats.org/drawingml/2006/picture">
                   <pic:nvPicPr>
-                    <pic:cNvPr id="0" name="Picture 6"/>
+                    <pic:cNvPr id="2141360561" name="Obrázek 6" descr="Obsah obrázku design, snímek obrazovky, Obdélník, potisk&#10;&#10;Popis byl vytvořen automaticky"/>
                     <pic:cNvPicPr>
                       <a:picLocks noChangeAspect="1" noChangeArrowheads="1"/>
                     </pic:cNvPicPr>
@@ -2582,7 +2734,7 @@
         <w:pStyle w:val="Titulek"/>
         <w:jc w:val="center"/>
       </w:pPr>
-      <w:bookmarkStart w:id="9" w:name="_Toc161948660"/>
+      <w:bookmarkStart w:id="13" w:name="_Toc162808000"/>
       <w:r>
         <w:t xml:space="preserve">Obrázek </w:t>
       </w:r>
@@ -2605,15 +2757,9 @@
         <w:fldChar w:fldCharType="end"/>
       </w:r>
       <w:r>
-        <w:t>: Tělo pavouka první část [</w:t>
-      </w:r>
-      <w:r>
-        <w:t>CITACE</w:t>
-      </w:r>
-      <w:r>
-        <w:t>]</w:t>
-      </w:r>
-      <w:bookmarkEnd w:id="9"/>
+        <w:t>: Tělo pavouka první část</w:t>
+      </w:r>
+      <w:bookmarkEnd w:id="13"/>
     </w:p>
     <w:p>
       <w:pPr>
@@ -2625,10 +2771,10 @@
           <w:noProof/>
         </w:rPr>
         <w:drawing>
-          <wp:inline distT="0" distB="0" distL="0" distR="0" wp14:anchorId="77880453" wp14:editId="5D1A7299">
+          <wp:inline distT="0" distB="0" distL="0" distR="0" wp14:anchorId="64B1B5FE" wp14:editId="109FBED2">
             <wp:extent cx="3522427" cy="3172925"/>
             <wp:effectExtent l="0" t="0" r="1905" b="8890"/>
-            <wp:docPr id="1827368437" name="Obrázek 8"/>
+            <wp:docPr id="126780277" name="Obrázek 8" descr="Obsah obrázku černobílá, design&#10;&#10;Popis byl vytvořen automaticky"/>
             <wp:cNvGraphicFramePr>
               <a:graphicFrameLocks xmlns:a="http://schemas.openxmlformats.org/drawingml/2006/main" noChangeAspect="1"/>
             </wp:cNvGraphicFramePr>
@@ -2636,7 +2782,7 @@
               <a:graphicData uri="http://schemas.openxmlformats.org/drawingml/2006/picture">
                 <pic:pic xmlns:pic="http://schemas.openxmlformats.org/drawingml/2006/picture">
                   <pic:nvPicPr>
-                    <pic:cNvPr id="0" name="Picture 8"/>
+                    <pic:cNvPr id="126780277" name="Obrázek 8" descr="Obsah obrázku černobílá, design&#10;&#10;Popis byl vytvořen automaticky"/>
                     <pic:cNvPicPr>
                       <a:picLocks noChangeAspect="1" noChangeArrowheads="1"/>
                     </pic:cNvPicPr>
@@ -2679,7 +2825,7 @@
         <w:pStyle w:val="Titulek"/>
         <w:jc w:val="center"/>
       </w:pPr>
-      <w:bookmarkStart w:id="10" w:name="_Toc161948661"/>
+      <w:bookmarkStart w:id="14" w:name="_Toc162808001"/>
       <w:r>
         <w:t xml:space="preserve">Obrázek </w:t>
       </w:r>
@@ -2702,12 +2848,9 @@
         <w:fldChar w:fldCharType="end"/>
       </w:r>
       <w:r>
-        <w:t>: Tělo pavouka druhá část [</w:t>
-      </w:r>
-      <w:bookmarkEnd w:id="10"/>
-      <w:r>
-        <w:t>ČÍSLO CITACE]</w:t>
-      </w:r>
+        <w:t>: Tělo pavouka druhá část</w:t>
+      </w:r>
+      <w:bookmarkEnd w:id="14"/>
     </w:p>
     <w:p>
       <w:pPr>
@@ -2720,10 +2863,10 @@
         </w:rPr>
         <w:lastRenderedPageBreak/>
         <w:drawing>
-          <wp:inline distT="0" distB="0" distL="0" distR="0" wp14:anchorId="5AFC0D54" wp14:editId="7C12CD42">
+          <wp:inline distT="0" distB="0" distL="0" distR="0" wp14:anchorId="5B684731" wp14:editId="4A8018E3">
             <wp:extent cx="3236181" cy="2369185"/>
             <wp:effectExtent l="0" t="0" r="2540" b="0"/>
-            <wp:docPr id="1046892541" name="Obrázek 9"/>
+            <wp:docPr id="240745151" name="Obrázek 9" descr="Obsah obrázku černobílá, skica, design&#10;&#10;Popis byl vytvořen automaticky"/>
             <wp:cNvGraphicFramePr>
               <a:graphicFrameLocks xmlns:a="http://schemas.openxmlformats.org/drawingml/2006/main" noChangeAspect="1"/>
             </wp:cNvGraphicFramePr>
@@ -2731,7 +2874,7 @@
               <a:graphicData uri="http://schemas.openxmlformats.org/drawingml/2006/picture">
                 <pic:pic xmlns:pic="http://schemas.openxmlformats.org/drawingml/2006/picture">
                   <pic:nvPicPr>
-                    <pic:cNvPr id="0" name="Picture 9"/>
+                    <pic:cNvPr id="240745151" name="Obrázek 9" descr="Obsah obrázku černobílá, skica, design&#10;&#10;Popis byl vytvořen automaticky"/>
                     <pic:cNvPicPr>
                       <a:picLocks noChangeAspect="1" noChangeArrowheads="1"/>
                     </pic:cNvPicPr>
@@ -2774,7 +2917,7 @@
         <w:pStyle w:val="Titulek"/>
         <w:jc w:val="center"/>
       </w:pPr>
-      <w:bookmarkStart w:id="11" w:name="_Toc161948662"/>
+      <w:bookmarkStart w:id="15" w:name="_Toc162808002"/>
       <w:r>
         <w:t xml:space="preserve">Obrázek </w:t>
       </w:r>
@@ -2797,15 +2940,9 @@
         <w:fldChar w:fldCharType="end"/>
       </w:r>
       <w:r>
-        <w:t>: Tělo pavouka třetí část [</w:t>
-      </w:r>
-      <w:r>
-        <w:t>ČÍSLO CITACE</w:t>
-      </w:r>
-      <w:r>
-        <w:t>]</w:t>
-      </w:r>
-      <w:bookmarkEnd w:id="11"/>
+        <w:t>: Tělo pavouka třetí část</w:t>
+      </w:r>
+      <w:bookmarkEnd w:id="15"/>
     </w:p>
     <w:p>
       <w:pPr>
@@ -2817,10 +2954,10 @@
           <w:noProof/>
         </w:rPr>
         <w:drawing>
-          <wp:inline distT="0" distB="0" distL="0" distR="0" wp14:anchorId="76DCA204" wp14:editId="6F06B7C3">
+          <wp:inline distT="0" distB="0" distL="0" distR="0" wp14:anchorId="2F47A07F" wp14:editId="69E4EE6B">
             <wp:extent cx="3761530" cy="2114357"/>
             <wp:effectExtent l="0" t="0" r="0" b="635"/>
-            <wp:docPr id="1273210619" name="Obrázek 10"/>
+            <wp:docPr id="1460425709" name="Obrázek 10" descr="Obsah obrázku design, černobílá&#10;&#10;Popis byl vytvořen automaticky se střední mírou spolehlivosti"/>
             <wp:cNvGraphicFramePr>
               <a:graphicFrameLocks xmlns:a="http://schemas.openxmlformats.org/drawingml/2006/main" noChangeAspect="1"/>
             </wp:cNvGraphicFramePr>
@@ -2828,7 +2965,7 @@
               <a:graphicData uri="http://schemas.openxmlformats.org/drawingml/2006/picture">
                 <pic:pic xmlns:pic="http://schemas.openxmlformats.org/drawingml/2006/picture">
                   <pic:nvPicPr>
-                    <pic:cNvPr id="0" name="Picture 10"/>
+                    <pic:cNvPr id="1460425709" name="Obrázek 10" descr="Obsah obrázku design, černobílá&#10;&#10;Popis byl vytvořen automaticky se střední mírou spolehlivosti"/>
                     <pic:cNvPicPr>
                       <a:picLocks noChangeAspect="1" noChangeArrowheads="1"/>
                     </pic:cNvPicPr>
@@ -2871,7 +3008,7 @@
         <w:pStyle w:val="Titulek"/>
         <w:jc w:val="center"/>
       </w:pPr>
-      <w:bookmarkStart w:id="12" w:name="_Toc161948663"/>
+      <w:bookmarkStart w:id="16" w:name="_Toc162808003"/>
       <w:r>
         <w:t xml:space="preserve">Obrázek </w:t>
       </w:r>
@@ -2894,288 +3031,144 @@
         <w:fldChar w:fldCharType="end"/>
       </w:r>
       <w:r>
-        <w:t>: Tělo pavouka čtvrtá část [</w:t>
-      </w:r>
-      <w:r>
-        <w:t>URL DOPSAT!! CITACE!!</w:t>
-      </w:r>
-      <w:r>
-        <w:t>]</w:t>
-      </w:r>
-      <w:bookmarkEnd w:id="12"/>
-    </w:p>
-    <w:p>
-      <w:pPr>
-        <w:pStyle w:val="Nadpis3"/>
-      </w:pPr>
-      <w:bookmarkStart w:id="13" w:name="_Toc161949005"/>
-      <w:r>
-        <w:t>Schéma zapojení</w:t>
-      </w:r>
-      <w:bookmarkEnd w:id="13"/>
-    </w:p>
-    <w:p>
-      <w:r>
-        <w:t xml:space="preserve">Do robotického pavouka bylo potřeba vymyslet napájecí systém. První nápad byl přes jednu </w:t>
-      </w:r>
-      <w:r>
-        <w:t>9 V</w:t>
-      </w:r>
-      <w:r>
-        <w:t xml:space="preserve"> baterii, která při všech následných testech neunesla proud všech </w:t>
+        <w:t>: Tělo pavouka čtvrtá část</w:t>
+      </w:r>
+      <w:bookmarkEnd w:id="16"/>
+    </w:p>
+    <w:p>
+      <w:r>
+        <w:t>Po spojení všech dílů středu těla se přesuneme na konstrukci nohou. Nohy</w:t>
+      </w:r>
+    </w:p>
+    <w:p>
+      <w:pPr>
+        <w:pStyle w:val="Nadpis1"/>
+      </w:pPr>
+      <w:bookmarkStart w:id="17" w:name="_Toc163228662"/>
+      <w:r>
+        <w:t>Programování</w:t>
+      </w:r>
+      <w:bookmarkEnd w:id="17"/>
+    </w:p>
+    <w:p>
+      <w:r>
+        <w:t xml:space="preserve">Pavouk byl programován </w:t>
+      </w:r>
+      <w:proofErr w:type="gramStart"/>
+      <w:r>
+        <w:t>pomocí..</w:t>
+      </w:r>
+      <w:proofErr w:type="gramEnd"/>
+      <w:r>
+        <w:t xml:space="preserve"> ATD </w:t>
       </w:r>
       <w:proofErr w:type="spellStart"/>
       <w:r>
-        <w:t>servo</w:t>
+        <w:t>ATD</w:t>
       </w:r>
       <w:proofErr w:type="spellEnd"/>
+      <w:proofErr w:type="gramStart"/>
+      <w:r>
+        <w:t xml:space="preserve"> ..</w:t>
+      </w:r>
+      <w:proofErr w:type="gramEnd"/>
+      <w:r>
+        <w:t xml:space="preserve"> :D</w:t>
+      </w:r>
+    </w:p>
+    <w:p>
+      <w:pPr>
+        <w:pStyle w:val="Nadpis1"/>
+      </w:pPr>
+      <w:bookmarkStart w:id="18" w:name="_Toc163228663"/>
+      <w:r>
+        <w:lastRenderedPageBreak/>
+        <w:t>Řešení problematiky</w:t>
+      </w:r>
+      <w:bookmarkEnd w:id="18"/>
+    </w:p>
+    <w:p>
+      <w:pPr>
+        <w:pStyle w:val="Nadpis2"/>
+      </w:pPr>
+      <w:r>
+        <w:t>Chyba tisku</w:t>
+      </w:r>
+    </w:p>
+    <w:p>
+      <w:r>
+        <w:t>Ačkoliv projekt zní jednoduše, následný problém nebyl jednoduchý vyřešit. První problém nastal již při sestavování pavouka, kdy se 3D tisk pozastavil z důvodu špatného formátování tisku a v trysce se zasekl a vychladl celý materiál na daný tisknutý díl. To znamená, že se nedal od</w:t>
+      </w:r>
+      <w:r>
+        <w:t>stranit.</w:t>
+      </w:r>
+      <w:r>
+        <w:t xml:space="preserve"> Prvně se tedy řešilo, jak se díly opraví, jestli je vůbec možné opravit díl anebo je potřeba koupit celé nové tělo. Bylo rozhodnuto vyřešit problém bez nových dílů. Proto bylo potřeba celkové čistění tiskárny, kde bylo zapotřebí odřezat větší části zaseknutého materiálu a následně vyjmout trysku společně s motorem a postupně opatrně nahřívat a odendávat části, které jsou horké natolik, aby byly možné bez poškození odejmout z těla tiskárny.  Po postupném sundávání materiálu zůstalo čisté tělo. Zkusilo se tedy nainstalovat zpět do tiskárny a dát testovací tisk. Tisk proběhl úspěšně a problém byl opraven, mohlo se tedy pokračovat dále.  </w:t>
+      </w:r>
+    </w:p>
+    <w:p>
+      <w:pPr>
+        <w:pStyle w:val="Nadpis2"/>
+      </w:pPr>
+      <w:r>
+        <w:t>Udržení elektroniky</w:t>
+      </w:r>
+    </w:p>
+    <w:p>
+      <w:r>
+        <w:t xml:space="preserve">Po úspěšném tisku všech dílů bylo zjištěno, že tělo neudrží elektroniku, protože model pro tisk nebyl upravený podle představ. A proto bylo zapotřebí upravit některé díly, jako jsou spodní část těla, kde </w:t>
+      </w:r>
+      <w:r>
+        <w:t>v původním modelu</w:t>
+      </w:r>
+      <w:r>
+        <w:t xml:space="preserve"> byly díry, nyní vyplněn</w:t>
+      </w:r>
+      <w:r>
+        <w:t>y.</w:t>
+      </w:r>
       <w:r>
         <w:t xml:space="preserve"> </w:t>
       </w:r>
       <w:r>
-        <w:t>motorů,</w:t>
-      </w:r>
-      <w:r>
-        <w:t xml:space="preserve"> a p</w:t>
-      </w:r>
-      <w:r>
-        <w:t>roto se přidaly dvě další. Po následných testech</w:t>
-      </w:r>
-      <w:r>
-        <w:t xml:space="preserve"> prováděné digitálním multimetrem</w:t>
-      </w:r>
-      <w:r>
-        <w:t xml:space="preserve"> jsou požadované </w:t>
-      </w:r>
-      <w:proofErr w:type="spellStart"/>
-      <w:r>
-        <w:t>servo</w:t>
-      </w:r>
-      <w:proofErr w:type="spellEnd"/>
-      <w:r>
-        <w:t xml:space="preserve"> motory na napětí, které nespálí jednotku a unese energetickou náročnost motorů. </w:t>
-      </w:r>
-      <w:proofErr w:type="spellStart"/>
-      <w:r>
-        <w:t>Servo</w:t>
-      </w:r>
-      <w:proofErr w:type="spellEnd"/>
-      <w:r>
-        <w:t xml:space="preserve"> motor je zapojen do</w:t>
-      </w:r>
-      <w:r>
-        <w:t xml:space="preserve"> modulového driveru, který je připojen do regulátoru napětí a vede </w:t>
-      </w:r>
-      <w:r>
-        <w:t>vodiči DuPont</w:t>
-      </w:r>
-      <w:r>
-        <w:t xml:space="preserve"> do jednotky ESP. Z modulového driveru vede kabel do </w:t>
-      </w:r>
-      <w:proofErr w:type="spellStart"/>
-      <w:r>
-        <w:t>servo</w:t>
-      </w:r>
-      <w:proofErr w:type="spellEnd"/>
-      <w:r>
-        <w:t xml:space="preserve"> motoru, který je připojený na portu modulového driveru. Od 0 do 15, celkem se zde nachází 16 portů, kde pro </w:t>
-      </w:r>
-      <w:r>
-        <w:t>funkci</w:t>
-      </w:r>
-      <w:r>
-        <w:t xml:space="preserve"> zvednutí nohy jsou potřeba pouze 3. </w:t>
-      </w:r>
-      <w:r>
-        <w:t xml:space="preserve"> </w:t>
-      </w:r>
-    </w:p>
-    <w:p>
-      <w:pPr>
-        <w:pStyle w:val="Nadpis3"/>
-      </w:pPr>
-      <w:bookmarkStart w:id="14" w:name="_Toc161949006"/>
+        <w:t>D</w:t>
+      </w:r>
+      <w:r>
+        <w:t xml:space="preserve">ále úprava nohy, opět stejný problém, při sestavování bylo zjištěno, že model neodpovídá realitě, a proto bylo potřeba upravit model pro lepší stabilitu pavouka a udržení celkové váhy. Nyní je noha upravena zpevněním. </w:t>
+      </w:r>
+    </w:p>
+    <w:p>
+      <w:pPr>
+        <w:pStyle w:val="Nadpis1"/>
+      </w:pPr>
+      <w:bookmarkStart w:id="19" w:name="_Toc163228664"/>
+      <w:r>
+        <w:t>Závěr</w:t>
+      </w:r>
+      <w:bookmarkEnd w:id="19"/>
+    </w:p>
+    <w:p>
+      <w:r>
+        <w:t xml:space="preserve">Při konstruování pavouka bylo potřeba vyřešit několik nemalých problémů, které byly vždy inovativně vyřešeny a při dalším výskytu chyb opraveny. Podařilo se zkonstruovat </w:t>
+      </w:r>
       <w:r>
         <w:lastRenderedPageBreak/>
-        <w:t>Funkce pavouka</w:t>
-      </w:r>
-      <w:bookmarkEnd w:id="14"/>
-    </w:p>
-    <w:p>
-      <w:r>
-        <w:t xml:space="preserve">Tady </w:t>
-      </w:r>
-      <w:proofErr w:type="gramStart"/>
-      <w:r>
-        <w:t>bude</w:t>
-      </w:r>
-      <w:proofErr w:type="gramEnd"/>
-      <w:r>
-        <w:t xml:space="preserve"> jak pavouk funguje?</w:t>
-      </w:r>
-    </w:p>
-    <w:p>
-      <w:pPr>
-        <w:pStyle w:val="Nadpis2"/>
-      </w:pPr>
-      <w:bookmarkStart w:id="15" w:name="_Toc161949007"/>
-      <w:r>
-        <w:t>Pavouk</w:t>
-      </w:r>
-      <w:r>
-        <w:t>??</w:t>
-      </w:r>
-      <w:bookmarkEnd w:id="15"/>
-    </w:p>
-    <w:p>
-      <w:proofErr w:type="spellStart"/>
-      <w:r>
-        <w:t>Nevim</w:t>
-      </w:r>
-      <w:proofErr w:type="spellEnd"/>
-      <w:r>
-        <w:t xml:space="preserve"> co sem napsat </w:t>
-      </w:r>
-      <w:proofErr w:type="spellStart"/>
-      <w:r>
-        <w:t>tedko</w:t>
-      </w:r>
-      <w:proofErr w:type="spellEnd"/>
-    </w:p>
-    <w:p>
-      <w:pPr>
-        <w:pStyle w:val="Nadpis3"/>
-      </w:pPr>
-      <w:bookmarkStart w:id="16" w:name="_Toc161949008"/>
-      <w:r>
-        <w:t>Řešení problematiky</w:t>
-      </w:r>
-      <w:bookmarkEnd w:id="16"/>
-      <w:r>
-        <w:t xml:space="preserve"> </w:t>
-      </w:r>
-    </w:p>
-    <w:p>
-      <w:r>
-        <w:t xml:space="preserve">Ačkoliv projekt zní jednoduše, následný problém nebyl jednoduchý vyřešit. První problém nastal již při sestavování pavouka, kdy se 3D tisk pozastavil z důvodu špatného formátování tisku a v trysce se zasekl </w:t>
-      </w:r>
-      <w:r>
-        <w:t xml:space="preserve">a vychladl </w:t>
-      </w:r>
-      <w:r>
-        <w:t>celý materiál na daný tisknutý díl.</w:t>
-      </w:r>
-      <w:r>
-        <w:t xml:space="preserve"> To </w:t>
-      </w:r>
-      <w:proofErr w:type="spellStart"/>
-      <w:r>
-        <w:t>znemaná</w:t>
-      </w:r>
-      <w:proofErr w:type="spellEnd"/>
-      <w:r>
-        <w:t>, že se nedal odloupnout.</w:t>
-      </w:r>
-      <w:r>
-        <w:t xml:space="preserve"> Prvně se tedy řešilo, jak se díly opraví, jestli je vůbec možné opravit díl anebo je potřeba koupit celé nové tělo. </w:t>
-      </w:r>
-      <w:r>
-        <w:t xml:space="preserve">Bylo rozhodnuto </w:t>
-      </w:r>
-      <w:r>
-        <w:t xml:space="preserve">vyřešit problém </w:t>
-      </w:r>
-      <w:r>
-        <w:t>bez nových dílů.</w:t>
-      </w:r>
-      <w:r>
-        <w:t xml:space="preserve"> </w:t>
-      </w:r>
-      <w:r>
-        <w:t xml:space="preserve">Proto bylo potřeba celkové čistění tiskárny, kde bylo zapotřebí odřezat větší části zaseknutého materiálu a následně vyjmout trysku společně s motorem a postupně opatrně nahřívat a odendávat části, které jsou horké natolik, aby byly možné bez poškození odejmout z těla tiskárny. </w:t>
-      </w:r>
-      <w:r>
-        <w:t xml:space="preserve"> Po postupném sundávání materiálu zůstalo čisté tělo. Zkusilo se tedy nainstalovat zpět do tiskárny a dát testovací tisk. Tisk proběhl úspěšně a problém byl opraven, mohlo se tedy pokračovat dále. </w:t>
-      </w:r>
-      <w:r>
-        <w:t xml:space="preserve"> Po úspěšném tisku všech dílů bylo zjištěno, že tělo neudrží elektroniku, protože model pro tisk nebyl upravený podle představ. A proto bylo zapotřebí upravit některé díly, jako jsou spodní část těla, kde původně byly díry, nyní vyplněna, dále úprava nohy, opět stejný problém, při sestavování bylo zjištěno, že model neodpovídá </w:t>
-      </w:r>
-      <w:r>
-        <w:t>realitě,</w:t>
-      </w:r>
-      <w:r>
-        <w:t xml:space="preserve"> a proto bylo potřeba upravit model pro lepší stabilitu pavouka a udržení celkové váhy. </w:t>
-      </w:r>
-      <w:r>
-        <w:t xml:space="preserve">Nyní je noha upravena zpevněním. </w:t>
-      </w:r>
-    </w:p>
-    <w:p/>
-    <w:p>
-      <w:pPr>
-        <w:pStyle w:val="Nadpis3"/>
-      </w:pPr>
-      <w:bookmarkStart w:id="17" w:name="_Toc161949009"/>
-      <w:r>
-        <w:lastRenderedPageBreak/>
-        <w:t>Webové rozhraní</w:t>
-      </w:r>
-      <w:bookmarkEnd w:id="17"/>
-    </w:p>
-    <w:p>
-      <w:r>
-        <w:t xml:space="preserve">Tady bude něco o tom rozhraní, který ještě nemám hotový </w:t>
-      </w:r>
-      <w:r>
-        <w:rPr>
-          <mc:AlternateContent>
-            <mc:Choice Requires="w16se"/>
-            <mc:Fallback>
-              <w:rFonts w:ascii="Segoe UI Emoji" w:eastAsia="Segoe UI Emoji" w:hAnsi="Segoe UI Emoji" w:cs="Segoe UI Emoji"/>
-            </mc:Fallback>
-          </mc:AlternateContent>
-        </w:rPr>
-        <mc:AlternateContent>
-          <mc:Choice Requires="w16se">
-            <w16se:symEx w16se:font="Segoe UI Emoji" w16se:char="1F60A"/>
-          </mc:Choice>
-          <mc:Fallback>
-            <w:t>😊</w:t>
-          </mc:Fallback>
-        </mc:AlternateContent>
-      </w:r>
-    </w:p>
-    <w:p>
-      <w:pPr>
-        <w:spacing w:before="0" w:after="200" w:line="276" w:lineRule="auto"/>
-        <w:ind w:firstLine="0"/>
-      </w:pPr>
-      <w:r>
-        <w:br w:type="page"/>
-      </w:r>
-    </w:p>
-    <w:p>
-      <w:pPr>
-        <w:pStyle w:val="Nadpis1"/>
-      </w:pPr>
-      <w:bookmarkStart w:id="18" w:name="_Toc161949010"/>
-      <w:r>
-        <w:lastRenderedPageBreak/>
-        <w:t>Závěr</w:t>
-      </w:r>
-      <w:bookmarkEnd w:id="18"/>
-    </w:p>
-    <w:p>
-      <w:r>
-        <w:t xml:space="preserve">Shrnutí práce, rekapitulace probrané problematiky. </w:t>
-      </w:r>
-    </w:p>
-    <w:p>
-      <w:r>
-        <w:t xml:space="preserve">Při konstruování pavouka bylo potřeba vyřešit několik nemalých problémů, které byly vždy inovativně vyřešeny a při dalším výskytu chyb opraveny. Podařilo se zkonstruovat pavouka, který má internetové rozhraní a zamává jednou nohou. </w:t>
-      </w:r>
-      <w:r>
-        <w:t xml:space="preserve"> Sestavování proběhlo podle plánu, až na několik menších problémů</w:t>
+        <w:t xml:space="preserve">pavouka, který má internetové rozhraní a zamává jednou nohou. </w:t>
+      </w:r>
+      <w:r>
+        <w:t xml:space="preserve"> Sestavování</w:t>
+      </w:r>
+      <w:r>
+        <w:t xml:space="preserve"> a celková práce</w:t>
+      </w:r>
+      <w:r>
+        <w:t xml:space="preserve"> proběhl</w:t>
+      </w:r>
+      <w:r>
+        <w:t>y p</w:t>
+      </w:r>
+      <w:r>
+        <w:t>odle plánu, až na několik menších problémů</w:t>
       </w:r>
       <w:r>
         <w:t>.</w:t>
@@ -3195,23 +3188,23 @@
       <w:pPr>
         <w:pStyle w:val="Nadpis1"/>
       </w:pPr>
-      <w:bookmarkStart w:id="19" w:name="_Toc161949011"/>
+      <w:bookmarkStart w:id="20" w:name="_Toc163228665"/>
       <w:r>
         <w:lastRenderedPageBreak/>
         <w:t>Přílohy</w:t>
       </w:r>
-      <w:bookmarkEnd w:id="19"/>
+      <w:bookmarkEnd w:id="20"/>
     </w:p>
     <w:p>
       <w:pPr>
         <w:pStyle w:val="Nadpis2"/>
       </w:pPr>
-      <w:bookmarkStart w:id="20" w:name="_Toc161949012"/>
-      <w:commentRangeStart w:id="21"/>
+      <w:bookmarkStart w:id="21" w:name="_Toc163228666"/>
+      <w:commentRangeStart w:id="22"/>
       <w:r>
         <w:t>Seznam obrázků</w:t>
       </w:r>
-      <w:commentRangeEnd w:id="21"/>
+      <w:commentRangeEnd w:id="22"/>
       <w:r>
         <w:rPr>
           <w:rStyle w:val="Odkaznakoment"/>
@@ -3220,9 +3213,9 @@
           <w:bCs w:val="0"/>
           <w:color w:val="auto"/>
         </w:rPr>
-        <w:commentReference w:id="21"/>
-      </w:r>
-      <w:bookmarkEnd w:id="20"/>
+        <w:commentReference w:id="22"/>
+      </w:r>
+      <w:bookmarkEnd w:id="21"/>
     </w:p>
     <w:p>
       <w:pPr>
@@ -3248,13 +3241,13 @@
       <w:r>
         <w:fldChar w:fldCharType="separate"/>
       </w:r>
-      <w:hyperlink w:anchor="_Toc161948658" w:history="1">
+      <w:hyperlink w:anchor="_Toc162807998" w:history="1">
         <w:r>
           <w:rPr>
             <w:rStyle w:val="Hypertextovodkaz"/>
             <w:noProof/>
           </w:rPr>
-          <w:t>Obrázek 1: Spodní tělo pavouka [1]</w:t>
+          <w:t>Obrázek 1: Spodní tělo pavouka</w:t>
         </w:r>
         <w:r>
           <w:rPr>
@@ -3275,153 +3268,7 @@
             <w:noProof/>
             <w:webHidden/>
           </w:rPr>
-          <w:instrText xml:space="preserve"> PAGEREF _Toc161948658 \h </w:instrText>
-        </w:r>
-        <w:r>
-          <w:rPr>
-            <w:noProof/>
-            <w:webHidden/>
-          </w:rPr>
-        </w:r>
-        <w:r>
-          <w:rPr>
-            <w:noProof/>
-            <w:webHidden/>
-          </w:rPr>
-          <w:fldChar w:fldCharType="separate"/>
-        </w:r>
-        <w:r>
-          <w:rPr>
-            <w:noProof/>
-            <w:webHidden/>
-          </w:rPr>
-          <w:t>7</w:t>
-        </w:r>
-        <w:r>
-          <w:rPr>
-            <w:noProof/>
-            <w:webHidden/>
-          </w:rPr>
-          <w:fldChar w:fldCharType="end"/>
-        </w:r>
-      </w:hyperlink>
-    </w:p>
-    <w:p>
-      <w:pPr>
-        <w:pStyle w:val="Seznamobrzk"/>
-        <w:tabs>
-          <w:tab w:val="right" w:leader="dot" w:pos="9062"/>
-        </w:tabs>
-        <w:rPr>
-          <w:rFonts w:eastAsiaTheme="minorEastAsia"/>
-          <w:noProof/>
-          <w:kern w:val="2"/>
-          <w:szCs w:val="24"/>
-          <w:lang w:eastAsia="cs-CZ"/>
-          <w14:ligatures w14:val="standardContextual"/>
-        </w:rPr>
-      </w:pPr>
-      <w:hyperlink w:anchor="_Toc161948659" w:history="1">
-        <w:r>
-          <w:rPr>
-            <w:rStyle w:val="Hypertextovodkaz"/>
-            <w:noProof/>
-          </w:rPr>
-          <w:t>Obrázek 2: Pin pro upevnění těla [https://www.printables.com/cs/model/105046-3d-printed-hexapod/files#preview:file-KUwAr]</w:t>
-        </w:r>
-        <w:r>
-          <w:rPr>
-            <w:noProof/>
-            <w:webHidden/>
-          </w:rPr>
-          <w:tab/>
-        </w:r>
-        <w:r>
-          <w:rPr>
-            <w:noProof/>
-            <w:webHidden/>
-          </w:rPr>
-          <w:fldChar w:fldCharType="begin"/>
-        </w:r>
-        <w:r>
-          <w:rPr>
-            <w:noProof/>
-            <w:webHidden/>
-          </w:rPr>
-          <w:instrText xml:space="preserve"> PAGEREF _Toc161948659 \h </w:instrText>
-        </w:r>
-        <w:r>
-          <w:rPr>
-            <w:noProof/>
-            <w:webHidden/>
-          </w:rPr>
-        </w:r>
-        <w:r>
-          <w:rPr>
-            <w:noProof/>
-            <w:webHidden/>
-          </w:rPr>
-          <w:fldChar w:fldCharType="separate"/>
-        </w:r>
-        <w:r>
-          <w:rPr>
-            <w:noProof/>
-            <w:webHidden/>
-          </w:rPr>
-          <w:t>8</w:t>
-        </w:r>
-        <w:r>
-          <w:rPr>
-            <w:noProof/>
-            <w:webHidden/>
-          </w:rPr>
-          <w:fldChar w:fldCharType="end"/>
-        </w:r>
-      </w:hyperlink>
-    </w:p>
-    <w:p>
-      <w:pPr>
-        <w:pStyle w:val="Seznamobrzk"/>
-        <w:tabs>
-          <w:tab w:val="right" w:leader="dot" w:pos="9062"/>
-        </w:tabs>
-        <w:rPr>
-          <w:rFonts w:eastAsiaTheme="minorEastAsia"/>
-          <w:noProof/>
-          <w:kern w:val="2"/>
-          <w:szCs w:val="24"/>
-          <w:lang w:eastAsia="cs-CZ"/>
-          <w14:ligatures w14:val="standardContextual"/>
-        </w:rPr>
-      </w:pPr>
-      <w:hyperlink w:anchor="_Toc161948660" w:history="1">
-        <w:r>
-          <w:rPr>
-            <w:rStyle w:val="Hypertextovodkaz"/>
-            <w:noProof/>
-          </w:rPr>
-          <w:t>Obrázek 3: Tělo pavouka první část [https://www.printables.com/cs/model/105046-3d-printed-hexapod/files#preview:file-bgsnv]</w:t>
-        </w:r>
-        <w:r>
-          <w:rPr>
-            <w:noProof/>
-            <w:webHidden/>
-          </w:rPr>
-          <w:tab/>
-        </w:r>
-        <w:r>
-          <w:rPr>
-            <w:noProof/>
-            <w:webHidden/>
-          </w:rPr>
-          <w:fldChar w:fldCharType="begin"/>
-        </w:r>
-        <w:r>
-          <w:rPr>
-            <w:noProof/>
-            <w:webHidden/>
-          </w:rPr>
-          <w:instrText xml:space="preserve"> PAGEREF _Toc161948660 \h </w:instrText>
+          <w:instrText xml:space="preserve"> PAGEREF _Toc162807998 \h </w:instrText>
         </w:r>
         <w:r>
           <w:rPr>
@@ -3467,13 +3314,13 @@
           <w14:ligatures w14:val="standardContextual"/>
         </w:rPr>
       </w:pPr>
-      <w:hyperlink w:anchor="_Toc161948661" w:history="1">
+      <w:hyperlink w:anchor="_Toc162807999" w:history="1">
         <w:r>
           <w:rPr>
             <w:rStyle w:val="Hypertextovodkaz"/>
             <w:noProof/>
           </w:rPr>
-          <w:t>Obrázek 4: Tělo pavouka druhá část [https://www.printables.com/cs/model/105046-3d-printed-hexapod/files#preview:file-EcijR]</w:t>
+          <w:t>Obrázek 2: Pin pro upevnění těla</w:t>
         </w:r>
         <w:r>
           <w:rPr>
@@ -3494,80 +3341,7 @@
             <w:noProof/>
             <w:webHidden/>
           </w:rPr>
-          <w:instrText xml:space="preserve"> PAGEREF _Toc161948661 \h </w:instrText>
-        </w:r>
-        <w:r>
-          <w:rPr>
-            <w:noProof/>
-            <w:webHidden/>
-          </w:rPr>
-        </w:r>
-        <w:r>
-          <w:rPr>
-            <w:noProof/>
-            <w:webHidden/>
-          </w:rPr>
-          <w:fldChar w:fldCharType="separate"/>
-        </w:r>
-        <w:r>
-          <w:rPr>
-            <w:noProof/>
-            <w:webHidden/>
-          </w:rPr>
-          <w:t>9</w:t>
-        </w:r>
-        <w:r>
-          <w:rPr>
-            <w:noProof/>
-            <w:webHidden/>
-          </w:rPr>
-          <w:fldChar w:fldCharType="end"/>
-        </w:r>
-      </w:hyperlink>
-    </w:p>
-    <w:p>
-      <w:pPr>
-        <w:pStyle w:val="Seznamobrzk"/>
-        <w:tabs>
-          <w:tab w:val="right" w:leader="dot" w:pos="9062"/>
-        </w:tabs>
-        <w:rPr>
-          <w:rFonts w:eastAsiaTheme="minorEastAsia"/>
-          <w:noProof/>
-          <w:kern w:val="2"/>
-          <w:szCs w:val="24"/>
-          <w:lang w:eastAsia="cs-CZ"/>
-          <w14:ligatures w14:val="standardContextual"/>
-        </w:rPr>
-      </w:pPr>
-      <w:hyperlink w:anchor="_Toc161948662" w:history="1">
-        <w:r>
-          <w:rPr>
-            <w:rStyle w:val="Hypertextovodkaz"/>
-            <w:noProof/>
-          </w:rPr>
-          <w:t>Obrázek 5: Tělo pavouka třetí část [https://www.printables.com/cs/model/105046-3d-printed-hexapod/files#preview:file-UfEkW]</w:t>
-        </w:r>
-        <w:r>
-          <w:rPr>
-            <w:noProof/>
-            <w:webHidden/>
-          </w:rPr>
-          <w:tab/>
-        </w:r>
-        <w:r>
-          <w:rPr>
-            <w:noProof/>
-            <w:webHidden/>
-          </w:rPr>
-          <w:fldChar w:fldCharType="begin"/>
-        </w:r>
-        <w:r>
-          <w:rPr>
-            <w:noProof/>
-            <w:webHidden/>
-          </w:rPr>
-          <w:instrText xml:space="preserve"> PAGEREF _Toc161948662 \h </w:instrText>
+          <w:instrText xml:space="preserve"> PAGEREF _Toc162807999 \h </w:instrText>
         </w:r>
         <w:r>
           <w:rPr>
@@ -3613,13 +3387,13 @@
           <w14:ligatures w14:val="standardContextual"/>
         </w:rPr>
       </w:pPr>
-      <w:hyperlink w:anchor="_Toc161948663" w:history="1">
+      <w:hyperlink w:anchor="_Toc162808000" w:history="1">
         <w:r>
           <w:rPr>
             <w:rStyle w:val="Hypertextovodkaz"/>
             <w:noProof/>
           </w:rPr>
-          <w:t>Obrázek 6: Tělo pavouka čtvrtá část [URL DOPSAT!! CITACE!!]</w:t>
+          <w:t>Obrázek 3: Tělo pavouka první část</w:t>
         </w:r>
         <w:r>
           <w:rPr>
@@ -3640,7 +3414,7 @@
             <w:noProof/>
             <w:webHidden/>
           </w:rPr>
-          <w:instrText xml:space="preserve"> PAGEREF _Toc161948663 \h </w:instrText>
+          <w:instrText xml:space="preserve"> PAGEREF _Toc162808000 \h </w:instrText>
         </w:r>
         <w:r>
           <w:rPr>
@@ -3660,7 +3434,7 @@
             <w:noProof/>
             <w:webHidden/>
           </w:rPr>
-          <w:t>10</w:t>
+          <w:t>11</w:t>
         </w:r>
         <w:r>
           <w:rPr>
@@ -3673,6 +3447,225 @@
     </w:p>
     <w:p>
       <w:pPr>
+        <w:pStyle w:val="Seznamobrzk"/>
+        <w:tabs>
+          <w:tab w:val="right" w:leader="dot" w:pos="9062"/>
+        </w:tabs>
+        <w:rPr>
+          <w:rFonts w:eastAsiaTheme="minorEastAsia"/>
+          <w:noProof/>
+          <w:kern w:val="2"/>
+          <w:szCs w:val="24"/>
+          <w:lang w:eastAsia="cs-CZ"/>
+          <w14:ligatures w14:val="standardContextual"/>
+        </w:rPr>
+      </w:pPr>
+      <w:hyperlink w:anchor="_Toc162808001" w:history="1">
+        <w:r>
+          <w:rPr>
+            <w:rStyle w:val="Hypertextovodkaz"/>
+            <w:noProof/>
+          </w:rPr>
+          <w:t>Obrázek 4: Tělo pavouka druhá část</w:t>
+        </w:r>
+        <w:r>
+          <w:rPr>
+            <w:noProof/>
+            <w:webHidden/>
+          </w:rPr>
+          <w:tab/>
+        </w:r>
+        <w:r>
+          <w:rPr>
+            <w:noProof/>
+            <w:webHidden/>
+          </w:rPr>
+          <w:fldChar w:fldCharType="begin"/>
+        </w:r>
+        <w:r>
+          <w:rPr>
+            <w:noProof/>
+            <w:webHidden/>
+          </w:rPr>
+          <w:instrText xml:space="preserve"> PAGEREF _Toc162808001 \h </w:instrText>
+        </w:r>
+        <w:r>
+          <w:rPr>
+            <w:noProof/>
+            <w:webHidden/>
+          </w:rPr>
+        </w:r>
+        <w:r>
+          <w:rPr>
+            <w:noProof/>
+            <w:webHidden/>
+          </w:rPr>
+          <w:fldChar w:fldCharType="separate"/>
+        </w:r>
+        <w:r>
+          <w:rPr>
+            <w:noProof/>
+            <w:webHidden/>
+          </w:rPr>
+          <w:t>11</w:t>
+        </w:r>
+        <w:r>
+          <w:rPr>
+            <w:noProof/>
+            <w:webHidden/>
+          </w:rPr>
+          <w:fldChar w:fldCharType="end"/>
+        </w:r>
+      </w:hyperlink>
+    </w:p>
+    <w:p>
+      <w:pPr>
+        <w:pStyle w:val="Seznamobrzk"/>
+        <w:tabs>
+          <w:tab w:val="right" w:leader="dot" w:pos="9062"/>
+        </w:tabs>
+        <w:rPr>
+          <w:rFonts w:eastAsiaTheme="minorEastAsia"/>
+          <w:noProof/>
+          <w:kern w:val="2"/>
+          <w:szCs w:val="24"/>
+          <w:lang w:eastAsia="cs-CZ"/>
+          <w14:ligatures w14:val="standardContextual"/>
+        </w:rPr>
+      </w:pPr>
+      <w:hyperlink w:anchor="_Toc162808002" w:history="1">
+        <w:r>
+          <w:rPr>
+            <w:rStyle w:val="Hypertextovodkaz"/>
+            <w:noProof/>
+          </w:rPr>
+          <w:t>Obrázek 5: Tělo pavouka třetí část</w:t>
+        </w:r>
+        <w:r>
+          <w:rPr>
+            <w:noProof/>
+            <w:webHidden/>
+          </w:rPr>
+          <w:tab/>
+        </w:r>
+        <w:r>
+          <w:rPr>
+            <w:noProof/>
+            <w:webHidden/>
+          </w:rPr>
+          <w:fldChar w:fldCharType="begin"/>
+        </w:r>
+        <w:r>
+          <w:rPr>
+            <w:noProof/>
+            <w:webHidden/>
+          </w:rPr>
+          <w:instrText xml:space="preserve"> PAGEREF _Toc162808002 \h </w:instrText>
+        </w:r>
+        <w:r>
+          <w:rPr>
+            <w:noProof/>
+            <w:webHidden/>
+          </w:rPr>
+        </w:r>
+        <w:r>
+          <w:rPr>
+            <w:noProof/>
+            <w:webHidden/>
+          </w:rPr>
+          <w:fldChar w:fldCharType="separate"/>
+        </w:r>
+        <w:r>
+          <w:rPr>
+            <w:noProof/>
+            <w:webHidden/>
+          </w:rPr>
+          <w:t>12</w:t>
+        </w:r>
+        <w:r>
+          <w:rPr>
+            <w:noProof/>
+            <w:webHidden/>
+          </w:rPr>
+          <w:fldChar w:fldCharType="end"/>
+        </w:r>
+      </w:hyperlink>
+    </w:p>
+    <w:p>
+      <w:pPr>
+        <w:pStyle w:val="Seznamobrzk"/>
+        <w:tabs>
+          <w:tab w:val="right" w:leader="dot" w:pos="9062"/>
+        </w:tabs>
+        <w:rPr>
+          <w:rFonts w:eastAsiaTheme="minorEastAsia"/>
+          <w:noProof/>
+          <w:kern w:val="2"/>
+          <w:szCs w:val="24"/>
+          <w:lang w:eastAsia="cs-CZ"/>
+          <w14:ligatures w14:val="standardContextual"/>
+        </w:rPr>
+      </w:pPr>
+      <w:hyperlink w:anchor="_Toc162808003" w:history="1">
+        <w:r>
+          <w:rPr>
+            <w:rStyle w:val="Hypertextovodkaz"/>
+            <w:noProof/>
+          </w:rPr>
+          <w:t>Obrázek 6: Tělo pavouka čtvrtá část</w:t>
+        </w:r>
+        <w:r>
+          <w:rPr>
+            <w:noProof/>
+            <w:webHidden/>
+          </w:rPr>
+          <w:tab/>
+        </w:r>
+        <w:r>
+          <w:rPr>
+            <w:noProof/>
+            <w:webHidden/>
+          </w:rPr>
+          <w:fldChar w:fldCharType="begin"/>
+        </w:r>
+        <w:r>
+          <w:rPr>
+            <w:noProof/>
+            <w:webHidden/>
+          </w:rPr>
+          <w:instrText xml:space="preserve"> PAGEREF _Toc162808003 \h </w:instrText>
+        </w:r>
+        <w:r>
+          <w:rPr>
+            <w:noProof/>
+            <w:webHidden/>
+          </w:rPr>
+        </w:r>
+        <w:r>
+          <w:rPr>
+            <w:noProof/>
+            <w:webHidden/>
+          </w:rPr>
+          <w:fldChar w:fldCharType="separate"/>
+        </w:r>
+        <w:r>
+          <w:rPr>
+            <w:noProof/>
+            <w:webHidden/>
+          </w:rPr>
+          <w:t>12</w:t>
+        </w:r>
+        <w:r>
+          <w:rPr>
+            <w:noProof/>
+            <w:webHidden/>
+          </w:rPr>
+          <w:fldChar w:fldCharType="end"/>
+        </w:r>
+      </w:hyperlink>
+    </w:p>
+    <w:p>
+      <w:pPr>
         <w:ind w:firstLine="0"/>
       </w:pPr>
       <w:r>
@@ -3683,12 +3676,12 @@
       <w:pPr>
         <w:pStyle w:val="Nadpis2"/>
       </w:pPr>
-      <w:bookmarkStart w:id="22" w:name="_Toc161949013"/>
-      <w:commentRangeStart w:id="23"/>
+      <w:bookmarkStart w:id="23" w:name="_Toc163228667"/>
+      <w:commentRangeStart w:id="24"/>
       <w:r>
         <w:t>Zdroje</w:t>
       </w:r>
-      <w:commentRangeEnd w:id="23"/>
+      <w:commentRangeEnd w:id="24"/>
       <w:r>
         <w:rPr>
           <w:rStyle w:val="Odkaznakoment"/>
@@ -3697,15 +3690,15 @@
           <w:bCs w:val="0"/>
           <w:color w:val="auto"/>
         </w:rPr>
-        <w:commentReference w:id="23"/>
-      </w:r>
-      <w:bookmarkEnd w:id="22"/>
-    </w:p>
-    <w:p>
-      <w:pPr>
-        <w:rPr>
+        <w:commentReference w:id="24"/>
+      </w:r>
+      <w:bookmarkEnd w:id="23"/>
+    </w:p>
+    <w:p>
+      <w:pPr>
+        <w:rPr>
+          <w:rStyle w:val="Hypertextovodkaz"/>
           <w:rFonts w:ascii="Open Sans" w:hAnsi="Open Sans" w:cs="Open Sans"/>
-          <w:color w:val="212529"/>
           <w:shd w:val="clear" w:color="auto" w:fill="FFFFFF"/>
         </w:rPr>
       </w:pPr>
@@ -3741,17 +3734,140 @@
       </w:hyperlink>
     </w:p>
     <w:p>
-      <w:r>
-        <w:rPr>
-          <w:rStyle w:val="Znakapoznpodarou"/>
-        </w:rPr>
-        <w:lastRenderedPageBreak/>
-        <w:footnoteReference w:id="1"/>
-      </w:r>
+      <w:pPr>
+        <w:rPr>
+          <w:rStyle w:val="Hypertextovodkaz"/>
+          <w:rFonts w:ascii="Open Sans" w:hAnsi="Open Sans" w:cs="Open Sans"/>
+          <w:shd w:val="clear" w:color="auto" w:fill="FFFFFF"/>
+        </w:rPr>
+      </w:pPr>
+      <w:proofErr w:type="spellStart"/>
+      <w:r>
+        <w:rPr>
+          <w:rFonts w:ascii="Open Sans" w:hAnsi="Open Sans" w:cs="Open Sans"/>
+          <w:i/>
+          <w:iCs/>
+          <w:color w:val="212529"/>
+          <w:shd w:val="clear" w:color="auto" w:fill="FFFFFF"/>
+        </w:rPr>
+        <w:t>MicroPython</w:t>
+      </w:r>
+      <w:proofErr w:type="spellEnd"/>
+      <w:r>
+        <w:rPr>
+          <w:rFonts w:ascii="Open Sans" w:hAnsi="Open Sans" w:cs="Open Sans"/>
+          <w:color w:val="212529"/>
+          <w:shd w:val="clear" w:color="auto" w:fill="FFFFFF"/>
+        </w:rPr>
+        <w:t xml:space="preserve"> [online]. [cit. 2024-03-31]. Dostupné z: </w:t>
+      </w:r>
+      <w:hyperlink r:id="rId20" w:history="1">
+        <w:r>
+          <w:rPr>
+            <w:rStyle w:val="Hypertextovodkaz"/>
+            <w:rFonts w:ascii="Open Sans" w:hAnsi="Open Sans" w:cs="Open Sans"/>
+            <w:shd w:val="clear" w:color="auto" w:fill="FFFFFF"/>
+          </w:rPr>
+          <w:t>https://micropython.org/</w:t>
+        </w:r>
+      </w:hyperlink>
+    </w:p>
+    <w:p>
+      <w:pPr>
+        <w:rPr>
+          <w:rFonts w:ascii="Open Sans" w:hAnsi="Open Sans" w:cs="Open Sans"/>
+          <w:color w:val="212529"/>
+          <w:shd w:val="clear" w:color="auto" w:fill="FFFFFF"/>
+        </w:rPr>
+      </w:pPr>
+      <w:proofErr w:type="spellStart"/>
+      <w:r>
+        <w:rPr>
+          <w:rFonts w:ascii="Open Sans" w:hAnsi="Open Sans" w:cs="Open Sans"/>
+          <w:i/>
+          <w:iCs/>
+          <w:color w:val="212529"/>
+          <w:shd w:val="clear" w:color="auto" w:fill="FFFFFF"/>
+        </w:rPr>
+        <w:t>Visual</w:t>
+      </w:r>
+      <w:proofErr w:type="spellEnd"/>
+      <w:r>
+        <w:rPr>
+          <w:rFonts w:ascii="Open Sans" w:hAnsi="Open Sans" w:cs="Open Sans"/>
+          <w:i/>
+          <w:iCs/>
+          <w:color w:val="212529"/>
+          <w:shd w:val="clear" w:color="auto" w:fill="FFFFFF"/>
+        </w:rPr>
+        <w:t xml:space="preserve"> Studio </w:t>
+      </w:r>
+      <w:proofErr w:type="spellStart"/>
+      <w:r>
+        <w:rPr>
+          <w:rFonts w:ascii="Open Sans" w:hAnsi="Open Sans" w:cs="Open Sans"/>
+          <w:i/>
+          <w:iCs/>
+          <w:color w:val="212529"/>
+          <w:shd w:val="clear" w:color="auto" w:fill="FFFFFF"/>
+        </w:rPr>
+        <w:t>Code</w:t>
+      </w:r>
+      <w:proofErr w:type="spellEnd"/>
+      <w:r>
+        <w:rPr>
+          <w:rFonts w:ascii="Open Sans" w:hAnsi="Open Sans" w:cs="Open Sans"/>
+          <w:color w:val="212529"/>
+          <w:shd w:val="clear" w:color="auto" w:fill="FFFFFF"/>
+        </w:rPr>
+        <w:t>. Online. Dostupné z: </w:t>
+      </w:r>
+      <w:hyperlink r:id="rId21" w:history="1">
+        <w:r>
+          <w:rPr>
+            <w:rStyle w:val="Hypertextovodkaz"/>
+            <w:rFonts w:ascii="Open Sans" w:hAnsi="Open Sans" w:cs="Open Sans"/>
+            <w:color w:val="007BFF"/>
+            <w:shd w:val="clear" w:color="auto" w:fill="FFFFFF"/>
+          </w:rPr>
+          <w:t>https://cod</w:t>
+        </w:r>
+        <w:r>
+          <w:rPr>
+            <w:rStyle w:val="Hypertextovodkaz"/>
+            <w:rFonts w:ascii="Open Sans" w:hAnsi="Open Sans" w:cs="Open Sans"/>
+            <w:color w:val="007BFF"/>
+            <w:shd w:val="clear" w:color="auto" w:fill="FFFFFF"/>
+          </w:rPr>
+          <w:t>e</w:t>
+        </w:r>
+        <w:r>
+          <w:rPr>
+            <w:rStyle w:val="Hypertextovodkaz"/>
+            <w:rFonts w:ascii="Open Sans" w:hAnsi="Open Sans" w:cs="Open Sans"/>
+            <w:color w:val="007BFF"/>
+            <w:shd w:val="clear" w:color="auto" w:fill="FFFFFF"/>
+          </w:rPr>
+          <w:t>.visualstudio.com/</w:t>
+        </w:r>
+      </w:hyperlink>
+      <w:r>
+        <w:rPr>
+          <w:rFonts w:ascii="Open Sans" w:hAnsi="Open Sans" w:cs="Open Sans"/>
+          <w:color w:val="212529"/>
+          <w:shd w:val="clear" w:color="auto" w:fill="FFFFFF"/>
+        </w:rPr>
+        <w:t>. [cit. 2024-04-05].</w:t>
+      </w:r>
+    </w:p>
+    <w:p>
+      <w:pPr>
+        <w:ind w:firstLine="0"/>
+      </w:pPr>
     </w:p>
     <w:sectPr>
-      <w:headerReference w:type="default" r:id="rId20"/>
-      <w:footerReference w:type="default" r:id="rId21"/>
+      <w:headerReference w:type="default" r:id="rId22"/>
+      <w:footerReference w:type="default" r:id="rId23"/>
       <w:pgSz w:w="11906" w:h="16838"/>
       <w:pgMar w:top="1417" w:right="1417" w:bottom="1417" w:left="1417" w:header="708" w:footer="708" w:gutter="0"/>
       <w:cols w:space="708"/>
@@ -3762,8 +3878,8 @@
 </file>
 
 <file path=word/comments.xml><?xml version="1.0" encoding="utf-8"?>
-<w:comments xmlns:wpc="http://schemas.microsoft.com/office/word/2010/wordprocessingCanvas" xmlns:cx="http://schemas.microsoft.com/office/drawing/2014/chartex" xmlns:cx1="http://schemas.microsoft.com/office/drawing/2015/9/8/chartex" xmlns:cx2="http://schemas.microsoft.com/office/drawing/2015/10/21/chartex" xmlns:cx3="http://schemas.microsoft.com/office/drawing/2016/5/9/chartex" xmlns:cx4="http://schemas.microsoft.com/office/drawing/2016/5/10/chartex" xmlns:cx5="http://schemas.microsoft.com/office/drawing/2016/5/11/chartex" xmlns:cx6="http://schemas.microsoft.com/office/drawing/2016/5/12/chartex" xmlns:cx7="http://schemas.microsoft.com/office/drawing/2016/5/13/chartex" xmlns:cx8="http://schemas.microsoft.com/office/drawing/2016/5/14/chartex" xmlns:mc="http://schemas.openxmlformats.org/markup-compatibility/2006" xmlns:aink="http://schemas.microsoft.com/office/drawing/2016/ink" xmlns:am3d="http://schemas.microsoft.com/office/drawing/2017/model3d" xmlns:o="urn:schemas-microsoft-com:office:office" xmlns:oel="http://schemas.microsoft.com/office/2019/extlst" xmlns:r="http://schemas.openxmlformats.org/officeDocument/2006/relationships" xmlns:m="http://schemas.openxmlformats.org/officeDocument/2006/math" xmlns:v="urn:schemas-microsoft-com:vml" xmlns:wp14="http://schemas.microsoft.com/office/word/2010/wordprocessingDrawing" xmlns:wp="http://schemas.openxmlformats.org/drawingml/2006/wordprocessingDrawing" xmlns:w10="urn:schemas-microsoft-com:office:word" xmlns:w="http://schemas.openxmlformats.org/wordprocessingml/2006/main" xmlns:w14="http://schemas.microsoft.com/office/word/2010/wordml" xmlns:w15="http://schemas.microsoft.com/office/word/2012/wordml" xmlns:w16cex="http://schemas.microsoft.com/office/word/2018/wordml/cex" xmlns:w16cid="http://schemas.microsoft.com/office/word/2016/wordml/cid" xmlns:w16="http://schemas.microsoft.com/office/word/2018/wordml" xmlns:w16sdtdh="http://schemas.microsoft.com/office/word/2020/wordml/sdtdatahash" xmlns:w16se="http://schemas.microsoft.com/office/word/2015/wordml/symex" xmlns:wpg="http://schemas.microsoft.com/office/word/2010/wordprocessingGroup" xmlns:wpi="http://schemas.microsoft.com/office/word/2010/wordprocessingInk" xmlns:wne="http://schemas.microsoft.com/office/word/2006/wordml" xmlns:wps="http://schemas.microsoft.com/office/word/2010/wordprocessingShape" mc:Ignorable="w14 w15 w16se w16cid w16 w16cex w16sdtdh wp14">
-  <w:comment w:id="21" w:author="Ondřej Kolín" w:date="2016-10-17T09:47:00Z" w:initials="OK">
+<w:comments xmlns:wpc="http://schemas.microsoft.com/office/word/2010/wordprocessingCanvas" xmlns:cx="http://schemas.microsoft.com/office/drawing/2014/chartex" xmlns:cx1="http://schemas.microsoft.com/office/drawing/2015/9/8/chartex" xmlns:cx2="http://schemas.microsoft.com/office/drawing/2015/10/21/chartex" xmlns:cx3="http://schemas.microsoft.com/office/drawing/2016/5/9/chartex" xmlns:cx4="http://schemas.microsoft.com/office/drawing/2016/5/10/chartex" xmlns:cx5="http://schemas.microsoft.com/office/drawing/2016/5/11/chartex" xmlns:cx6="http://schemas.microsoft.com/office/drawing/2016/5/12/chartex" xmlns:cx7="http://schemas.microsoft.com/office/drawing/2016/5/13/chartex" xmlns:cx8="http://schemas.microsoft.com/office/drawing/2016/5/14/chartex" xmlns:mc="http://schemas.openxmlformats.org/markup-compatibility/2006" xmlns:aink="http://schemas.microsoft.com/office/drawing/2016/ink" xmlns:am3d="http://schemas.microsoft.com/office/drawing/2017/model3d" xmlns:o="urn:schemas-microsoft-com:office:office" xmlns:oel="http://schemas.microsoft.com/office/2019/extlst" xmlns:r="http://schemas.openxmlformats.org/officeDocument/2006/relationships" xmlns:m="http://schemas.openxmlformats.org/officeDocument/2006/math" xmlns:v="urn:schemas-microsoft-com:vml" xmlns:wp14="http://schemas.microsoft.com/office/word/2010/wordprocessingDrawing" xmlns:wp="http://schemas.openxmlformats.org/drawingml/2006/wordprocessingDrawing" xmlns:w10="urn:schemas-microsoft-com:office:word" xmlns:w="http://schemas.openxmlformats.org/wordprocessingml/2006/main" xmlns:w14="http://schemas.microsoft.com/office/word/2010/wordml" xmlns:w15="http://schemas.microsoft.com/office/word/2012/wordml" xmlns:w16cex="http://schemas.microsoft.com/office/word/2018/wordml/cex" xmlns:w16cid="http://schemas.microsoft.com/office/word/2016/wordml/cid" xmlns:w16="http://schemas.microsoft.com/office/word/2018/wordml" xmlns:w16du="http://schemas.microsoft.com/office/word/2023/wordml/word16du" xmlns:w16sdtdh="http://schemas.microsoft.com/office/word/2020/wordml/sdtdatahash" xmlns:w16se="http://schemas.microsoft.com/office/word/2015/wordml/symex" xmlns:wpg="http://schemas.microsoft.com/office/word/2010/wordprocessingGroup" xmlns:wpi="http://schemas.microsoft.com/office/word/2010/wordprocessingInk" xmlns:wne="http://schemas.microsoft.com/office/word/2006/wordml" xmlns:wps="http://schemas.microsoft.com/office/word/2010/wordprocessingShape" mc:Ignorable="w14 w15 w16se w16cid w16 w16cex w16sdtdh w16du wp14">
+  <w:comment w:id="22" w:author="Ondřej Kolín" w:date="2016-10-17T09:47:00Z" w:initials="OK">
     <w:p>
       <w:pPr>
         <w:pStyle w:val="Textkomente"/>
@@ -3779,7 +3895,7 @@
       </w:r>
     </w:p>
   </w:comment>
-  <w:comment w:id="23" w:author="Ondřej Kolín" w:date="2016-10-17T09:49:00Z" w:initials="OK">
+  <w:comment w:id="24" w:author="Ondřej Kolín" w:date="2016-10-17T09:49:00Z" w:initials="OK">
     <w:p>
       <w:pPr>
         <w:pStyle w:val="Textkomente"/>
@@ -3815,28 +3931,28 @@
 </file>
 
 <file path=word/commentsExtended.xml><?xml version="1.0" encoding="utf-8"?>
-<w15:commentsEx xmlns:wpc="http://schemas.microsoft.com/office/word/2010/wordprocessingCanvas" xmlns:cx="http://schemas.microsoft.com/office/drawing/2014/chartex" xmlns:cx1="http://schemas.microsoft.com/office/drawing/2015/9/8/chartex" xmlns:cx2="http://schemas.microsoft.com/office/drawing/2015/10/21/chartex" xmlns:cx3="http://schemas.microsoft.com/office/drawing/2016/5/9/chartex" xmlns:cx4="http://schemas.microsoft.com/office/drawing/2016/5/10/chartex" xmlns:cx5="http://schemas.microsoft.com/office/drawing/2016/5/11/chartex" xmlns:cx6="http://schemas.microsoft.com/office/drawing/2016/5/12/chartex" xmlns:cx7="http://schemas.microsoft.com/office/drawing/2016/5/13/chartex" xmlns:cx8="http://schemas.microsoft.com/office/drawing/2016/5/14/chartex" xmlns:mc="http://schemas.openxmlformats.org/markup-compatibility/2006" xmlns:aink="http://schemas.microsoft.com/office/drawing/2016/ink" xmlns:am3d="http://schemas.microsoft.com/office/drawing/2017/model3d" xmlns:o="urn:schemas-microsoft-com:office:office" xmlns:oel="http://schemas.microsoft.com/office/2019/extlst" xmlns:r="http://schemas.openxmlformats.org/officeDocument/2006/relationships" xmlns:m="http://schemas.openxmlformats.org/officeDocument/2006/math" xmlns:v="urn:schemas-microsoft-com:vml" xmlns:wp14="http://schemas.microsoft.com/office/word/2010/wordprocessingDrawing" xmlns:wp="http://schemas.openxmlformats.org/drawingml/2006/wordprocessingDrawing" xmlns:w10="urn:schemas-microsoft-com:office:word" xmlns:w="http://schemas.openxmlformats.org/wordprocessingml/2006/main" xmlns:w14="http://schemas.microsoft.com/office/word/2010/wordml" xmlns:w15="http://schemas.microsoft.com/office/word/2012/wordml" xmlns:w16cex="http://schemas.microsoft.com/office/word/2018/wordml/cex" xmlns:w16cid="http://schemas.microsoft.com/office/word/2016/wordml/cid" xmlns:w16="http://schemas.microsoft.com/office/word/2018/wordml" xmlns:w16sdtdh="http://schemas.microsoft.com/office/word/2020/wordml/sdtdatahash" xmlns:w16se="http://schemas.microsoft.com/office/word/2015/wordml/symex" xmlns:wpg="http://schemas.microsoft.com/office/word/2010/wordprocessingGroup" xmlns:wpi="http://schemas.microsoft.com/office/word/2010/wordprocessingInk" xmlns:wne="http://schemas.microsoft.com/office/word/2006/wordml" xmlns:wps="http://schemas.microsoft.com/office/word/2010/wordprocessingShape" mc:Ignorable="w14 w15 w16se w16cid w16 w16cex w16sdtdh wp14">
+<w15:commentsEx xmlns:wpc="http://schemas.microsoft.com/office/word/2010/wordprocessingCanvas" xmlns:cx="http://schemas.microsoft.com/office/drawing/2014/chartex" xmlns:cx1="http://schemas.microsoft.com/office/drawing/2015/9/8/chartex" xmlns:cx2="http://schemas.microsoft.com/office/drawing/2015/10/21/chartex" xmlns:cx3="http://schemas.microsoft.com/office/drawing/2016/5/9/chartex" xmlns:cx4="http://schemas.microsoft.com/office/drawing/2016/5/10/chartex" xmlns:cx5="http://schemas.microsoft.com/office/drawing/2016/5/11/chartex" xmlns:cx6="http://schemas.microsoft.com/office/drawing/2016/5/12/chartex" xmlns:cx7="http://schemas.microsoft.com/office/drawing/2016/5/13/chartex" xmlns:cx8="http://schemas.microsoft.com/office/drawing/2016/5/14/chartex" xmlns:mc="http://schemas.openxmlformats.org/markup-compatibility/2006" xmlns:aink="http://schemas.microsoft.com/office/drawing/2016/ink" xmlns:am3d="http://schemas.microsoft.com/office/drawing/2017/model3d" xmlns:o="urn:schemas-microsoft-com:office:office" xmlns:oel="http://schemas.microsoft.com/office/2019/extlst" xmlns:r="http://schemas.openxmlformats.org/officeDocument/2006/relationships" xmlns:m="http://schemas.openxmlformats.org/officeDocument/2006/math" xmlns:v="urn:schemas-microsoft-com:vml" xmlns:wp14="http://schemas.microsoft.com/office/word/2010/wordprocessingDrawing" xmlns:wp="http://schemas.openxmlformats.org/drawingml/2006/wordprocessingDrawing" xmlns:w10="urn:schemas-microsoft-com:office:word" xmlns:w="http://schemas.openxmlformats.org/wordprocessingml/2006/main" xmlns:w14="http://schemas.microsoft.com/office/word/2010/wordml" xmlns:w15="http://schemas.microsoft.com/office/word/2012/wordml" xmlns:w16cex="http://schemas.microsoft.com/office/word/2018/wordml/cex" xmlns:w16cid="http://schemas.microsoft.com/office/word/2016/wordml/cid" xmlns:w16="http://schemas.microsoft.com/office/word/2018/wordml" xmlns:w16du="http://schemas.microsoft.com/office/word/2023/wordml/word16du" xmlns:w16sdtdh="http://schemas.microsoft.com/office/word/2020/wordml/sdtdatahash" xmlns:w16se="http://schemas.microsoft.com/office/word/2015/wordml/symex" xmlns:wpg="http://schemas.microsoft.com/office/word/2010/wordprocessingGroup" xmlns:wpi="http://schemas.microsoft.com/office/word/2010/wordprocessingInk" xmlns:wne="http://schemas.microsoft.com/office/word/2006/wordml" xmlns:wps="http://schemas.microsoft.com/office/word/2010/wordprocessingShape" mc:Ignorable="w14 w15 w16se w16cid w16 w16cex w16sdtdh w16du wp14">
   <w15:commentEx w15:paraId="60D1AB6F" w15:done="0"/>
   <w15:commentEx w15:paraId="1BB63569" w15:done="0"/>
 </w15:commentsEx>
 </file>
 
 <file path=word/commentsExtensible.xml><?xml version="1.0" encoding="utf-8"?>
-<w16cex:commentsExtensible xmlns:wpc="http://schemas.microsoft.com/office/word/2010/wordprocessingCanvas" xmlns:cx="http://schemas.microsoft.com/office/drawing/2014/chartex" xmlns:cx1="http://schemas.microsoft.com/office/drawing/2015/9/8/chartex" xmlns:cx2="http://schemas.microsoft.com/office/drawing/2015/10/21/chartex" xmlns:cx3="http://schemas.microsoft.com/office/drawing/2016/5/9/chartex" xmlns:cx4="http://schemas.microsoft.com/office/drawing/2016/5/10/chartex" xmlns:cx5="http://schemas.microsoft.com/office/drawing/2016/5/11/chartex" xmlns:cx6="http://schemas.microsoft.com/office/drawing/2016/5/12/chartex" xmlns:cx7="http://schemas.microsoft.com/office/drawing/2016/5/13/chartex" xmlns:cx8="http://schemas.microsoft.com/office/drawing/2016/5/14/chartex" xmlns:cr="http://schemas.microsoft.com/office/comments/2020/reactions" xmlns:mc="http://schemas.openxmlformats.org/markup-compatibility/2006" xmlns:aink="http://schemas.microsoft.com/office/drawing/2016/ink" xmlns:am3d="http://schemas.microsoft.com/office/drawing/2017/model3d" xmlns:o="urn:schemas-microsoft-com:office:office" xmlns:oel="http://schemas.microsoft.com/office/2019/extlst" xmlns:r="http://schemas.openxmlformats.org/officeDocument/2006/relationships" xmlns:m="http://schemas.openxmlformats.org/officeDocument/2006/math" xmlns:v="urn:schemas-microsoft-com:vml" xmlns:wp14="http://schemas.microsoft.com/office/word/2010/wordprocessingDrawing" xmlns:wp="http://schemas.openxmlformats.org/drawingml/2006/wordprocessingDrawing" xmlns:w10="urn:schemas-microsoft-com:office:word" xmlns:w="http://schemas.openxmlformats.org/wordprocessingml/2006/main" xmlns:w14="http://schemas.microsoft.com/office/word/2010/wordml" xmlns:w15="http://schemas.microsoft.com/office/word/2012/wordml" xmlns:w16cex="http://schemas.microsoft.com/office/word/2018/wordml/cex" xmlns:w16cid="http://schemas.microsoft.com/office/word/2016/wordml/cid" xmlns:w16="http://schemas.microsoft.com/office/word/2018/wordml" xmlns:w16sdtdh="http://schemas.microsoft.com/office/word/2020/wordml/sdtdatahash" xmlns:w16se="http://schemas.microsoft.com/office/word/2015/wordml/symex" xmlns:wpg="http://schemas.microsoft.com/office/word/2010/wordprocessingGroup" xmlns:wpi="http://schemas.microsoft.com/office/word/2010/wordprocessingInk" xmlns:wne="http://schemas.microsoft.com/office/word/2006/wordml" xmlns:wps="http://schemas.microsoft.com/office/word/2010/wordprocessingShape" mc:Ignorable="w14 w15 w16se w16cid w16 w16cex w16sdtdh cr wp14">
+<w16cex:commentsExtensible xmlns:wpc="http://schemas.microsoft.com/office/word/2010/wordprocessingCanvas" xmlns:cx="http://schemas.microsoft.com/office/drawing/2014/chartex" xmlns:cx1="http://schemas.microsoft.com/office/drawing/2015/9/8/chartex" xmlns:cx2="http://schemas.microsoft.com/office/drawing/2015/10/21/chartex" xmlns:cx3="http://schemas.microsoft.com/office/drawing/2016/5/9/chartex" xmlns:cx4="http://schemas.microsoft.com/office/drawing/2016/5/10/chartex" xmlns:cx5="http://schemas.microsoft.com/office/drawing/2016/5/11/chartex" xmlns:cx6="http://schemas.microsoft.com/office/drawing/2016/5/12/chartex" xmlns:cx7="http://schemas.microsoft.com/office/drawing/2016/5/13/chartex" xmlns:cx8="http://schemas.microsoft.com/office/drawing/2016/5/14/chartex" xmlns:cr="http://schemas.microsoft.com/office/comments/2020/reactions" xmlns:mc="http://schemas.openxmlformats.org/markup-compatibility/2006" xmlns:aink="http://schemas.microsoft.com/office/drawing/2016/ink" xmlns:am3d="http://schemas.microsoft.com/office/drawing/2017/model3d" xmlns:o="urn:schemas-microsoft-com:office:office" xmlns:oel="http://schemas.microsoft.com/office/2019/extlst" xmlns:r="http://schemas.openxmlformats.org/officeDocument/2006/relationships" xmlns:m="http://schemas.openxmlformats.org/officeDocument/2006/math" xmlns:v="urn:schemas-microsoft-com:vml" xmlns:wp14="http://schemas.microsoft.com/office/word/2010/wordprocessingDrawing" xmlns:wp="http://schemas.openxmlformats.org/drawingml/2006/wordprocessingDrawing" xmlns:w10="urn:schemas-microsoft-com:office:word" xmlns:w="http://schemas.openxmlformats.org/wordprocessingml/2006/main" xmlns:w14="http://schemas.microsoft.com/office/word/2010/wordml" xmlns:w15="http://schemas.microsoft.com/office/word/2012/wordml" xmlns:w16cex="http://schemas.microsoft.com/office/word/2018/wordml/cex" xmlns:w16cid="http://schemas.microsoft.com/office/word/2016/wordml/cid" xmlns:w16="http://schemas.microsoft.com/office/word/2018/wordml" xmlns:w16du="http://schemas.microsoft.com/office/word/2023/wordml/word16du" xmlns:w16sdtdh="http://schemas.microsoft.com/office/word/2020/wordml/sdtdatahash" xmlns:w16se="http://schemas.microsoft.com/office/word/2015/wordml/symex" xmlns:wpg="http://schemas.microsoft.com/office/word/2010/wordprocessingGroup" xmlns:wpi="http://schemas.microsoft.com/office/word/2010/wordprocessingInk" xmlns:wne="http://schemas.microsoft.com/office/word/2006/wordml" xmlns:wps="http://schemas.microsoft.com/office/word/2010/wordprocessingShape" mc:Ignorable="w14 w15 w16se w16cid w16 w16cex w16sdtdh cr w16du wp14">
   <w16cex:commentExtensible w16cex:durableId="25649D67" w16cex:dateUtc="2016-10-17T07:47:00Z"/>
   <w16cex:commentExtensible w16cex:durableId="25649D68" w16cex:dateUtc="2016-10-17T07:49:00Z"/>
 </w16cex:commentsExtensible>
 </file>
 
 <file path=word/commentsIds.xml><?xml version="1.0" encoding="utf-8"?>
-<w16cid:commentsIds xmlns:wpc="http://schemas.microsoft.com/office/word/2010/wordprocessingCanvas" xmlns:cx="http://schemas.microsoft.com/office/drawing/2014/chartex" xmlns:cx1="http://schemas.microsoft.com/office/drawing/2015/9/8/chartex" xmlns:cx2="http://schemas.microsoft.com/office/drawing/2015/10/21/chartex" xmlns:cx3="http://schemas.microsoft.com/office/drawing/2016/5/9/chartex" xmlns:cx4="http://schemas.microsoft.com/office/drawing/2016/5/10/chartex" xmlns:cx5="http://schemas.microsoft.com/office/drawing/2016/5/11/chartex" xmlns:cx6="http://schemas.microsoft.com/office/drawing/2016/5/12/chartex" xmlns:cx7="http://schemas.microsoft.com/office/drawing/2016/5/13/chartex" xmlns:cx8="http://schemas.microsoft.com/office/drawing/2016/5/14/chartex" xmlns:mc="http://schemas.openxmlformats.org/markup-compatibility/2006" xmlns:aink="http://schemas.microsoft.com/office/drawing/2016/ink" xmlns:am3d="http://schemas.microsoft.com/office/drawing/2017/model3d" xmlns:o="urn:schemas-microsoft-com:office:office" xmlns:oel="http://schemas.microsoft.com/office/2019/extlst" xmlns:r="http://schemas.openxmlformats.org/officeDocument/2006/relationships" xmlns:m="http://schemas.openxmlformats.org/officeDocument/2006/math" xmlns:v="urn:schemas-microsoft-com:vml" xmlns:wp14="http://schemas.microsoft.com/office/word/2010/wordprocessingDrawing" xmlns:wp="http://schemas.openxmlformats.org/drawingml/2006/wordprocessingDrawing" xmlns:w10="urn:schemas-microsoft-com:office:word" xmlns:w="http://schemas.openxmlformats.org/wordprocessingml/2006/main" xmlns:w14="http://schemas.microsoft.com/office/word/2010/wordml" xmlns:w15="http://schemas.microsoft.com/office/word/2012/wordml" xmlns:w16cex="http://schemas.microsoft.com/office/word/2018/wordml/cex" xmlns:w16cid="http://schemas.microsoft.com/office/word/2016/wordml/cid" xmlns:w16="http://schemas.microsoft.com/office/word/2018/wordml" xmlns:w16sdtdh="http://schemas.microsoft.com/office/word/2020/wordml/sdtdatahash" xmlns:w16se="http://schemas.microsoft.com/office/word/2015/wordml/symex" xmlns:wpg="http://schemas.microsoft.com/office/word/2010/wordprocessingGroup" xmlns:wpi="http://schemas.microsoft.com/office/word/2010/wordprocessingInk" xmlns:wne="http://schemas.microsoft.com/office/word/2006/wordml" xmlns:wps="http://schemas.microsoft.com/office/word/2010/wordprocessingShape" mc:Ignorable="w14 w15 w16se w16cid w16 w16cex w16sdtdh wp14">
+<w16cid:commentsIds xmlns:wpc="http://schemas.microsoft.com/office/word/2010/wordprocessingCanvas" xmlns:cx="http://schemas.microsoft.com/office/drawing/2014/chartex" xmlns:cx1="http://schemas.microsoft.com/office/drawing/2015/9/8/chartex" xmlns:cx2="http://schemas.microsoft.com/office/drawing/2015/10/21/chartex" xmlns:cx3="http://schemas.microsoft.com/office/drawing/2016/5/9/chartex" xmlns:cx4="http://schemas.microsoft.com/office/drawing/2016/5/10/chartex" xmlns:cx5="http://schemas.microsoft.com/office/drawing/2016/5/11/chartex" xmlns:cx6="http://schemas.microsoft.com/office/drawing/2016/5/12/chartex" xmlns:cx7="http://schemas.microsoft.com/office/drawing/2016/5/13/chartex" xmlns:cx8="http://schemas.microsoft.com/office/drawing/2016/5/14/chartex" xmlns:mc="http://schemas.openxmlformats.org/markup-compatibility/2006" xmlns:aink="http://schemas.microsoft.com/office/drawing/2016/ink" xmlns:am3d="http://schemas.microsoft.com/office/drawing/2017/model3d" xmlns:o="urn:schemas-microsoft-com:office:office" xmlns:oel="http://schemas.microsoft.com/office/2019/extlst" xmlns:r="http://schemas.openxmlformats.org/officeDocument/2006/relationships" xmlns:m="http://schemas.openxmlformats.org/officeDocument/2006/math" xmlns:v="urn:schemas-microsoft-com:vml" xmlns:wp14="http://schemas.microsoft.com/office/word/2010/wordprocessingDrawing" xmlns:wp="http://schemas.openxmlformats.org/drawingml/2006/wordprocessingDrawing" xmlns:w10="urn:schemas-microsoft-com:office:word" xmlns:w="http://schemas.openxmlformats.org/wordprocessingml/2006/main" xmlns:w14="http://schemas.microsoft.com/office/word/2010/wordml" xmlns:w15="http://schemas.microsoft.com/office/word/2012/wordml" xmlns:w16cex="http://schemas.microsoft.com/office/word/2018/wordml/cex" xmlns:w16cid="http://schemas.microsoft.com/office/word/2016/wordml/cid" xmlns:w16="http://schemas.microsoft.com/office/word/2018/wordml" xmlns:w16du="http://schemas.microsoft.com/office/word/2023/wordml/word16du" xmlns:w16sdtdh="http://schemas.microsoft.com/office/word/2020/wordml/sdtdatahash" xmlns:w16se="http://schemas.microsoft.com/office/word/2015/wordml/symex" xmlns:wpg="http://schemas.microsoft.com/office/word/2010/wordprocessingGroup" xmlns:wpi="http://schemas.microsoft.com/office/word/2010/wordprocessingInk" xmlns:wne="http://schemas.microsoft.com/office/word/2006/wordml" xmlns:wps="http://schemas.microsoft.com/office/word/2010/wordprocessingShape" mc:Ignorable="w14 w15 w16se w16cid w16 w16cex w16sdtdh w16du wp14">
   <w16cid:commentId w16cid:paraId="60D1AB6F" w16cid:durableId="25649D67"/>
   <w16cid:commentId w16cid:paraId="1BB63569" w16cid:durableId="25649D68"/>
 </w16cid:commentsIds>
 </file>
 
 <file path=word/endnotes.xml><?xml version="1.0" encoding="utf-8"?>
-<w:endnotes xmlns:wpc="http://schemas.microsoft.com/office/word/2010/wordprocessingCanvas" xmlns:cx="http://schemas.microsoft.com/office/drawing/2014/chartex" xmlns:cx1="http://schemas.microsoft.com/office/drawing/2015/9/8/chartex" xmlns:cx2="http://schemas.microsoft.com/office/drawing/2015/10/21/chartex" xmlns:cx3="http://schemas.microsoft.com/office/drawing/2016/5/9/chartex" xmlns:cx4="http://schemas.microsoft.com/office/drawing/2016/5/10/chartex" xmlns:cx5="http://schemas.microsoft.com/office/drawing/2016/5/11/chartex" xmlns:cx6="http://schemas.microsoft.com/office/drawing/2016/5/12/chartex" xmlns:cx7="http://schemas.microsoft.com/office/drawing/2016/5/13/chartex" xmlns:cx8="http://schemas.microsoft.com/office/drawing/2016/5/14/chartex" xmlns:mc="http://schemas.openxmlformats.org/markup-compatibility/2006" xmlns:aink="http://schemas.microsoft.com/office/drawing/2016/ink" xmlns:am3d="http://schemas.microsoft.com/office/drawing/2017/model3d" xmlns:o="urn:schemas-microsoft-com:office:office" xmlns:oel="http://schemas.microsoft.com/office/2019/extlst" xmlns:r="http://schemas.openxmlformats.org/officeDocument/2006/relationships" xmlns:m="http://schemas.openxmlformats.org/officeDocument/2006/math" xmlns:v="urn:schemas-microsoft-com:vml" xmlns:wp14="http://schemas.microsoft.com/office/word/2010/wordprocessingDrawing" xmlns:wp="http://schemas.openxmlformats.org/drawingml/2006/wordprocessingDrawing" xmlns:w10="urn:schemas-microsoft-com:office:word" xmlns:w="http://schemas.openxmlformats.org/wordprocessingml/2006/main" xmlns:w14="http://schemas.microsoft.com/office/word/2010/wordml" xmlns:w15="http://schemas.microsoft.com/office/word/2012/wordml" xmlns:w16cex="http://schemas.microsoft.com/office/word/2018/wordml/cex" xmlns:w16cid="http://schemas.microsoft.com/office/word/2016/wordml/cid" xmlns:w16="http://schemas.microsoft.com/office/word/2018/wordml" xmlns:w16sdtdh="http://schemas.microsoft.com/office/word/2020/wordml/sdtdatahash" xmlns:w16se="http://schemas.microsoft.com/office/word/2015/wordml/symex" xmlns:wpg="http://schemas.microsoft.com/office/word/2010/wordprocessingGroup" xmlns:wpi="http://schemas.microsoft.com/office/word/2010/wordprocessingInk" xmlns:wne="http://schemas.microsoft.com/office/word/2006/wordml" xmlns:wps="http://schemas.microsoft.com/office/word/2010/wordprocessingShape" mc:Ignorable="w14 w15 w16se w16cid w16 w16cex w16sdtdh wp14">
+<w:endnotes xmlns:wpc="http://schemas.microsoft.com/office/word/2010/wordprocessingCanvas" xmlns:cx="http://schemas.microsoft.com/office/drawing/2014/chartex" xmlns:cx1="http://schemas.microsoft.com/office/drawing/2015/9/8/chartex" xmlns:cx2="http://schemas.microsoft.com/office/drawing/2015/10/21/chartex" xmlns:cx3="http://schemas.microsoft.com/office/drawing/2016/5/9/chartex" xmlns:cx4="http://schemas.microsoft.com/office/drawing/2016/5/10/chartex" xmlns:cx5="http://schemas.microsoft.com/office/drawing/2016/5/11/chartex" xmlns:cx6="http://schemas.microsoft.com/office/drawing/2016/5/12/chartex" xmlns:cx7="http://schemas.microsoft.com/office/drawing/2016/5/13/chartex" xmlns:cx8="http://schemas.microsoft.com/office/drawing/2016/5/14/chartex" xmlns:mc="http://schemas.openxmlformats.org/markup-compatibility/2006" xmlns:aink="http://schemas.microsoft.com/office/drawing/2016/ink" xmlns:am3d="http://schemas.microsoft.com/office/drawing/2017/model3d" xmlns:o="urn:schemas-microsoft-com:office:office" xmlns:oel="http://schemas.microsoft.com/office/2019/extlst" xmlns:r="http://schemas.openxmlformats.org/officeDocument/2006/relationships" xmlns:m="http://schemas.openxmlformats.org/officeDocument/2006/math" xmlns:v="urn:schemas-microsoft-com:vml" xmlns:wp14="http://schemas.microsoft.com/office/word/2010/wordprocessingDrawing" xmlns:wp="http://schemas.openxmlformats.org/drawingml/2006/wordprocessingDrawing" xmlns:w10="urn:schemas-microsoft-com:office:word" xmlns:w="http://schemas.openxmlformats.org/wordprocessingml/2006/main" xmlns:w14="http://schemas.microsoft.com/office/word/2010/wordml" xmlns:w15="http://schemas.microsoft.com/office/word/2012/wordml" xmlns:w16cex="http://schemas.microsoft.com/office/word/2018/wordml/cex" xmlns:w16cid="http://schemas.microsoft.com/office/word/2016/wordml/cid" xmlns:w16="http://schemas.microsoft.com/office/word/2018/wordml" xmlns:w16du="http://schemas.microsoft.com/office/word/2023/wordml/word16du" xmlns:w16sdtdh="http://schemas.microsoft.com/office/word/2020/wordml/sdtdatahash" xmlns:w16se="http://schemas.microsoft.com/office/word/2015/wordml/symex" xmlns:wpg="http://schemas.microsoft.com/office/word/2010/wordprocessingGroup" xmlns:wpi="http://schemas.microsoft.com/office/word/2010/wordprocessingInk" xmlns:wne="http://schemas.microsoft.com/office/word/2006/wordml" xmlns:wps="http://schemas.microsoft.com/office/word/2010/wordprocessingShape" mc:Ignorable="w14 w15 w16se w16cid w16 w16cex w16sdtdh w16du wp14">
   <w:endnote w:type="separator" w:id="-1">
     <w:p>
       <w:pPr>
@@ -3861,7 +3977,7 @@
 </file>
 
 <file path=word/footer1.xml><?xml version="1.0" encoding="utf-8"?>
-<w:ftr xmlns:wpc="http://schemas.microsoft.com/office/word/2010/wordprocessingCanvas" xmlns:cx="http://schemas.microsoft.com/office/drawing/2014/chartex" xmlns:cx1="http://schemas.microsoft.com/office/drawing/2015/9/8/chartex" xmlns:cx2="http://schemas.microsoft.com/office/drawing/2015/10/21/chartex" xmlns:cx3="http://schemas.microsoft.com/office/drawing/2016/5/9/chartex" xmlns:cx4="http://schemas.microsoft.com/office/drawing/2016/5/10/chartex" xmlns:cx5="http://schemas.microsoft.com/office/drawing/2016/5/11/chartex" xmlns:cx6="http://schemas.microsoft.com/office/drawing/2016/5/12/chartex" xmlns:cx7="http://schemas.microsoft.com/office/drawing/2016/5/13/chartex" xmlns:cx8="http://schemas.microsoft.com/office/drawing/2016/5/14/chartex" xmlns:mc="http://schemas.openxmlformats.org/markup-compatibility/2006" xmlns:aink="http://schemas.microsoft.com/office/drawing/2016/ink" xmlns:am3d="http://schemas.microsoft.com/office/drawing/2017/model3d" xmlns:o="urn:schemas-microsoft-com:office:office" xmlns:oel="http://schemas.microsoft.com/office/2019/extlst" xmlns:r="http://schemas.openxmlformats.org/officeDocument/2006/relationships" xmlns:m="http://schemas.openxmlformats.org/officeDocument/2006/math" xmlns:v="urn:schemas-microsoft-com:vml" xmlns:wp14="http://schemas.microsoft.com/office/word/2010/wordprocessingDrawing" xmlns:wp="http://schemas.openxmlformats.org/drawingml/2006/wordprocessingDrawing" xmlns:w10="urn:schemas-microsoft-com:office:word" xmlns:w="http://schemas.openxmlformats.org/wordprocessingml/2006/main" xmlns:w14="http://schemas.microsoft.com/office/word/2010/wordml" xmlns:w15="http://schemas.microsoft.com/office/word/2012/wordml" xmlns:w16cex="http://schemas.microsoft.com/office/word/2018/wordml/cex" xmlns:w16cid="http://schemas.microsoft.com/office/word/2016/wordml/cid" xmlns:w16="http://schemas.microsoft.com/office/word/2018/wordml" xmlns:w16sdtdh="http://schemas.microsoft.com/office/word/2020/wordml/sdtdatahash" xmlns:w16se="http://schemas.microsoft.com/office/word/2015/wordml/symex" xmlns:wpg="http://schemas.microsoft.com/office/word/2010/wordprocessingGroup" xmlns:wpi="http://schemas.microsoft.com/office/word/2010/wordprocessingInk" xmlns:wne="http://schemas.microsoft.com/office/word/2006/wordml" xmlns:wps="http://schemas.microsoft.com/office/word/2010/wordprocessingShape" mc:Ignorable="w14 w15 w16se w16cid w16 w16cex w16sdtdh wp14">
+<w:ftr xmlns:wpc="http://schemas.microsoft.com/office/word/2010/wordprocessingCanvas" xmlns:cx="http://schemas.microsoft.com/office/drawing/2014/chartex" xmlns:cx1="http://schemas.microsoft.com/office/drawing/2015/9/8/chartex" xmlns:cx2="http://schemas.microsoft.com/office/drawing/2015/10/21/chartex" xmlns:cx3="http://schemas.microsoft.com/office/drawing/2016/5/9/chartex" xmlns:cx4="http://schemas.microsoft.com/office/drawing/2016/5/10/chartex" xmlns:cx5="http://schemas.microsoft.com/office/drawing/2016/5/11/chartex" xmlns:cx6="http://schemas.microsoft.com/office/drawing/2016/5/12/chartex" xmlns:cx7="http://schemas.microsoft.com/office/drawing/2016/5/13/chartex" xmlns:cx8="http://schemas.microsoft.com/office/drawing/2016/5/14/chartex" xmlns:mc="http://schemas.openxmlformats.org/markup-compatibility/2006" xmlns:aink="http://schemas.microsoft.com/office/drawing/2016/ink" xmlns:am3d="http://schemas.microsoft.com/office/drawing/2017/model3d" xmlns:o="urn:schemas-microsoft-com:office:office" xmlns:oel="http://schemas.microsoft.com/office/2019/extlst" xmlns:r="http://schemas.openxmlformats.org/officeDocument/2006/relationships" xmlns:m="http://schemas.openxmlformats.org/officeDocument/2006/math" xmlns:v="urn:schemas-microsoft-com:vml" xmlns:wp14="http://schemas.microsoft.com/office/word/2010/wordprocessingDrawing" xmlns:wp="http://schemas.openxmlformats.org/drawingml/2006/wordprocessingDrawing" xmlns:w10="urn:schemas-microsoft-com:office:word" xmlns:w="http://schemas.openxmlformats.org/wordprocessingml/2006/main" xmlns:w14="http://schemas.microsoft.com/office/word/2010/wordml" xmlns:w15="http://schemas.microsoft.com/office/word/2012/wordml" xmlns:w16cex="http://schemas.microsoft.com/office/word/2018/wordml/cex" xmlns:w16cid="http://schemas.microsoft.com/office/word/2016/wordml/cid" xmlns:w16="http://schemas.microsoft.com/office/word/2018/wordml" xmlns:w16du="http://schemas.microsoft.com/office/word/2023/wordml/word16du" xmlns:w16sdtdh="http://schemas.microsoft.com/office/word/2020/wordml/sdtdatahash" xmlns:w16se="http://schemas.microsoft.com/office/word/2015/wordml/symex" xmlns:wpg="http://schemas.microsoft.com/office/word/2010/wordprocessingGroup" xmlns:wpi="http://schemas.microsoft.com/office/word/2010/wordprocessingInk" xmlns:wne="http://schemas.microsoft.com/office/word/2006/wordml" xmlns:wps="http://schemas.microsoft.com/office/word/2010/wordprocessingShape" mc:Ignorable="w14 w15 w16se w16cid w16 w16cex w16sdtdh w16du wp14">
   <w:sdt>
     <w:sdtPr>
       <w:id w:val="-697228324"/>
@@ -3901,7 +4017,7 @@
 </file>
 
 <file path=word/footnotes.xml><?xml version="1.0" encoding="utf-8"?>
-<w:footnotes xmlns:wpc="http://schemas.microsoft.com/office/word/2010/wordprocessingCanvas" xmlns:cx="http://schemas.microsoft.com/office/drawing/2014/chartex" xmlns:cx1="http://schemas.microsoft.com/office/drawing/2015/9/8/chartex" xmlns:cx2="http://schemas.microsoft.com/office/drawing/2015/10/21/chartex" xmlns:cx3="http://schemas.microsoft.com/office/drawing/2016/5/9/chartex" xmlns:cx4="http://schemas.microsoft.com/office/drawing/2016/5/10/chartex" xmlns:cx5="http://schemas.microsoft.com/office/drawing/2016/5/11/chartex" xmlns:cx6="http://schemas.microsoft.com/office/drawing/2016/5/12/chartex" xmlns:cx7="http://schemas.microsoft.com/office/drawing/2016/5/13/chartex" xmlns:cx8="http://schemas.microsoft.com/office/drawing/2016/5/14/chartex" xmlns:mc="http://schemas.openxmlformats.org/markup-compatibility/2006" xmlns:aink="http://schemas.microsoft.com/office/drawing/2016/ink" xmlns:am3d="http://schemas.microsoft.com/office/drawing/2017/model3d" xmlns:o="urn:schemas-microsoft-com:office:office" xmlns:oel="http://schemas.microsoft.com/office/2019/extlst" xmlns:r="http://schemas.openxmlformats.org/officeDocument/2006/relationships" xmlns:m="http://schemas.openxmlformats.org/officeDocument/2006/math" xmlns:v="urn:schemas-microsoft-com:vml" xmlns:wp14="http://schemas.microsoft.com/office/word/2010/wordprocessingDrawing" xmlns:wp="http://schemas.openxmlformats.org/drawingml/2006/wordprocessingDrawing" xmlns:w10="urn:schemas-microsoft-com:office:word" xmlns:w="http://schemas.openxmlformats.org/wordprocessingml/2006/main" xmlns:w14="http://schemas.microsoft.com/office/word/2010/wordml" xmlns:w15="http://schemas.microsoft.com/office/word/2012/wordml" xmlns:w16cex="http://schemas.microsoft.com/office/word/2018/wordml/cex" xmlns:w16cid="http://schemas.microsoft.com/office/word/2016/wordml/cid" xmlns:w16="http://schemas.microsoft.com/office/word/2018/wordml" xmlns:w16sdtdh="http://schemas.microsoft.com/office/word/2020/wordml/sdtdatahash" xmlns:w16se="http://schemas.microsoft.com/office/word/2015/wordml/symex" xmlns:wpg="http://schemas.microsoft.com/office/word/2010/wordprocessingGroup" xmlns:wpi="http://schemas.microsoft.com/office/word/2010/wordprocessingInk" xmlns:wne="http://schemas.microsoft.com/office/word/2006/wordml" xmlns:wps="http://schemas.microsoft.com/office/word/2010/wordprocessingShape" mc:Ignorable="w14 w15 w16se w16cid w16 w16cex w16sdtdh wp14">
+<w:footnotes xmlns:wpc="http://schemas.microsoft.com/office/word/2010/wordprocessingCanvas" xmlns:cx="http://schemas.microsoft.com/office/drawing/2014/chartex" xmlns:cx1="http://schemas.microsoft.com/office/drawing/2015/9/8/chartex" xmlns:cx2="http://schemas.microsoft.com/office/drawing/2015/10/21/chartex" xmlns:cx3="http://schemas.microsoft.com/office/drawing/2016/5/9/chartex" xmlns:cx4="http://schemas.microsoft.com/office/drawing/2016/5/10/chartex" xmlns:cx5="http://schemas.microsoft.com/office/drawing/2016/5/11/chartex" xmlns:cx6="http://schemas.microsoft.com/office/drawing/2016/5/12/chartex" xmlns:cx7="http://schemas.microsoft.com/office/drawing/2016/5/13/chartex" xmlns:cx8="http://schemas.microsoft.com/office/drawing/2016/5/14/chartex" xmlns:mc="http://schemas.openxmlformats.org/markup-compatibility/2006" xmlns:aink="http://schemas.microsoft.com/office/drawing/2016/ink" xmlns:am3d="http://schemas.microsoft.com/office/drawing/2017/model3d" xmlns:o="urn:schemas-microsoft-com:office:office" xmlns:oel="http://schemas.microsoft.com/office/2019/extlst" xmlns:r="http://schemas.openxmlformats.org/officeDocument/2006/relationships" xmlns:m="http://schemas.openxmlformats.org/officeDocument/2006/math" xmlns:v="urn:schemas-microsoft-com:vml" xmlns:wp14="http://schemas.microsoft.com/office/word/2010/wordprocessingDrawing" xmlns:wp="http://schemas.openxmlformats.org/drawingml/2006/wordprocessingDrawing" xmlns:w10="urn:schemas-microsoft-com:office:word" xmlns:w="http://schemas.openxmlformats.org/wordprocessingml/2006/main" xmlns:w14="http://schemas.microsoft.com/office/word/2010/wordml" xmlns:w15="http://schemas.microsoft.com/office/word/2012/wordml" xmlns:w16cex="http://schemas.microsoft.com/office/word/2018/wordml/cex" xmlns:w16cid="http://schemas.microsoft.com/office/word/2016/wordml/cid" xmlns:w16="http://schemas.microsoft.com/office/word/2018/wordml" xmlns:w16du="http://schemas.microsoft.com/office/word/2023/wordml/word16du" xmlns:w16sdtdh="http://schemas.microsoft.com/office/word/2020/wordml/sdtdatahash" xmlns:w16se="http://schemas.microsoft.com/office/word/2015/wordml/symex" xmlns:wpg="http://schemas.microsoft.com/office/word/2010/wordprocessingGroup" xmlns:wpi="http://schemas.microsoft.com/office/word/2010/wordprocessingInk" xmlns:wne="http://schemas.microsoft.com/office/word/2006/wordml" xmlns:wps="http://schemas.microsoft.com/office/word/2010/wordprocessingShape" mc:Ignorable="w14 w15 w16se w16cid w16 w16cex w16sdtdh w16du wp14">
   <w:footnote w:type="separator" w:id="-1">
     <w:p>
       <w:pPr>
@@ -3934,25 +4050,39 @@
         <w:footnoteRef/>
       </w:r>
       <w:r>
+        <w:t xml:space="preserve"> 3D tisk = technologie výroby</w:t>
+      </w:r>
+    </w:p>
+  </w:footnote>
+  <w:footnote w:id="2">
+    <w:p>
+      <w:pPr>
+        <w:pStyle w:val="Textpoznpodarou"/>
+      </w:pPr>
+      <w:r>
+        <w:rPr>
+          <w:rStyle w:val="Znakapoznpodarou"/>
+        </w:rPr>
+        <w:footnoteRef/>
+      </w:r>
+      <w:r>
         <w:t xml:space="preserve"> </w:t>
       </w:r>
-      <w:r>
-        <w:rPr>
-          <w:rFonts w:ascii="Open Sans" w:hAnsi="Open Sans" w:cs="Open Sans"/>
-          <w:i/>
-          <w:iCs/>
-          <w:color w:val="212529"/>
-          <w:shd w:val="clear" w:color="auto" w:fill="FFFFFF"/>
-        </w:rPr>
-        <w:t>Pin pro upevnění</w:t>
-      </w:r>
-      <w:r>
-        <w:rPr>
-          <w:rFonts w:ascii="Open Sans" w:hAnsi="Open Sans" w:cs="Open Sans"/>
-          <w:color w:val="212529"/>
-          <w:shd w:val="clear" w:color="auto" w:fill="FFFFFF"/>
-        </w:rPr>
-        <w:t> [online]. 2024 [cit. 2024-03-21]. Dostupné z: https://www.printables.com/cs/model/105046-3d-printed-hexapod/files#preview:file-KUwAr</w:t>
+      <w:proofErr w:type="spellStart"/>
+      <w:r>
+        <w:t>Visual</w:t>
+      </w:r>
+      <w:proofErr w:type="spellEnd"/>
+      <w:r>
+        <w:t xml:space="preserve"> Studio </w:t>
+      </w:r>
+      <w:proofErr w:type="spellStart"/>
+      <w:r>
+        <w:t>Code</w:t>
+      </w:r>
+      <w:proofErr w:type="spellEnd"/>
+      <w:r>
+        <w:t xml:space="preserve"> = editor zdrojového kódu</w:t>
       </w:r>
     </w:p>
   </w:footnote>
@@ -3960,7 +4090,7 @@
 </file>
 
 <file path=word/header1.xml><?xml version="1.0" encoding="utf-8"?>
-<w:hdr xmlns:wpc="http://schemas.microsoft.com/office/word/2010/wordprocessingCanvas" xmlns:cx="http://schemas.microsoft.com/office/drawing/2014/chartex" xmlns:cx1="http://schemas.microsoft.com/office/drawing/2015/9/8/chartex" xmlns:cx2="http://schemas.microsoft.com/office/drawing/2015/10/21/chartex" xmlns:cx3="http://schemas.microsoft.com/office/drawing/2016/5/9/chartex" xmlns:cx4="http://schemas.microsoft.com/office/drawing/2016/5/10/chartex" xmlns:cx5="http://schemas.microsoft.com/office/drawing/2016/5/11/chartex" xmlns:cx6="http://schemas.microsoft.com/office/drawing/2016/5/12/chartex" xmlns:cx7="http://schemas.microsoft.com/office/drawing/2016/5/13/chartex" xmlns:cx8="http://schemas.microsoft.com/office/drawing/2016/5/14/chartex" xmlns:mc="http://schemas.openxmlformats.org/markup-compatibility/2006" xmlns:aink="http://schemas.microsoft.com/office/drawing/2016/ink" xmlns:am3d="http://schemas.microsoft.com/office/drawing/2017/model3d" xmlns:o="urn:schemas-microsoft-com:office:office" xmlns:oel="http://schemas.microsoft.com/office/2019/extlst" xmlns:r="http://schemas.openxmlformats.org/officeDocument/2006/relationships" xmlns:m="http://schemas.openxmlformats.org/officeDocument/2006/math" xmlns:v="urn:schemas-microsoft-com:vml" xmlns:wp14="http://schemas.microsoft.com/office/word/2010/wordprocessingDrawing" xmlns:wp="http://schemas.openxmlformats.org/drawingml/2006/wordprocessingDrawing" xmlns:w10="urn:schemas-microsoft-com:office:word" xmlns:w="http://schemas.openxmlformats.org/wordprocessingml/2006/main" xmlns:w14="http://schemas.microsoft.com/office/word/2010/wordml" xmlns:w15="http://schemas.microsoft.com/office/word/2012/wordml" xmlns:w16cex="http://schemas.microsoft.com/office/word/2018/wordml/cex" xmlns:w16cid="http://schemas.microsoft.com/office/word/2016/wordml/cid" xmlns:w16="http://schemas.microsoft.com/office/word/2018/wordml" xmlns:w16sdtdh="http://schemas.microsoft.com/office/word/2020/wordml/sdtdatahash" xmlns:w16se="http://schemas.microsoft.com/office/word/2015/wordml/symex" xmlns:wpg="http://schemas.microsoft.com/office/word/2010/wordprocessingGroup" xmlns:wpi="http://schemas.microsoft.com/office/word/2010/wordprocessingInk" xmlns:wne="http://schemas.microsoft.com/office/word/2006/wordml" xmlns:wps="http://schemas.microsoft.com/office/word/2010/wordprocessingShape" mc:Ignorable="w14 w15 w16se w16cid w16 w16cex w16sdtdh wp14">
+<w:hdr xmlns:wpc="http://schemas.microsoft.com/office/word/2010/wordprocessingCanvas" xmlns:cx="http://schemas.microsoft.com/office/drawing/2014/chartex" xmlns:cx1="http://schemas.microsoft.com/office/drawing/2015/9/8/chartex" xmlns:cx2="http://schemas.microsoft.com/office/drawing/2015/10/21/chartex" xmlns:cx3="http://schemas.microsoft.com/office/drawing/2016/5/9/chartex" xmlns:cx4="http://schemas.microsoft.com/office/drawing/2016/5/10/chartex" xmlns:cx5="http://schemas.microsoft.com/office/drawing/2016/5/11/chartex" xmlns:cx6="http://schemas.microsoft.com/office/drawing/2016/5/12/chartex" xmlns:cx7="http://schemas.microsoft.com/office/drawing/2016/5/13/chartex" xmlns:cx8="http://schemas.microsoft.com/office/drawing/2016/5/14/chartex" xmlns:mc="http://schemas.openxmlformats.org/markup-compatibility/2006" xmlns:aink="http://schemas.microsoft.com/office/drawing/2016/ink" xmlns:am3d="http://schemas.microsoft.com/office/drawing/2017/model3d" xmlns:o="urn:schemas-microsoft-com:office:office" xmlns:oel="http://schemas.microsoft.com/office/2019/extlst" xmlns:r="http://schemas.openxmlformats.org/officeDocument/2006/relationships" xmlns:m="http://schemas.openxmlformats.org/officeDocument/2006/math" xmlns:v="urn:schemas-microsoft-com:vml" xmlns:wp14="http://schemas.microsoft.com/office/word/2010/wordprocessingDrawing" xmlns:wp="http://schemas.openxmlformats.org/drawingml/2006/wordprocessingDrawing" xmlns:w10="urn:schemas-microsoft-com:office:word" xmlns:w="http://schemas.openxmlformats.org/wordprocessingml/2006/main" xmlns:w14="http://schemas.microsoft.com/office/word/2010/wordml" xmlns:w15="http://schemas.microsoft.com/office/word/2012/wordml" xmlns:w16cex="http://schemas.microsoft.com/office/word/2018/wordml/cex" xmlns:w16cid="http://schemas.microsoft.com/office/word/2016/wordml/cid" xmlns:w16="http://schemas.microsoft.com/office/word/2018/wordml" xmlns:w16du="http://schemas.microsoft.com/office/word/2023/wordml/word16du" xmlns:w16sdtdh="http://schemas.microsoft.com/office/word/2020/wordml/sdtdatahash" xmlns:w16se="http://schemas.microsoft.com/office/word/2015/wordml/symex" xmlns:wpg="http://schemas.microsoft.com/office/word/2010/wordprocessingGroup" xmlns:wpi="http://schemas.microsoft.com/office/word/2010/wordprocessingInk" xmlns:wne="http://schemas.microsoft.com/office/word/2006/wordml" xmlns:wps="http://schemas.microsoft.com/office/word/2010/wordprocessingShape" mc:Ignorable="w14 w15 w16se w16cid w16 w16cex w16sdtdh w16du wp14">
   <w:p>
     <w:pPr>
       <w:pStyle w:val="Zhlav"/>
@@ -4024,7 +4154,7 @@
 </file>
 
 <file path=word/numbering.xml><?xml version="1.0" encoding="utf-8"?>
-<w:numbering xmlns:wpc="http://schemas.microsoft.com/office/word/2010/wordprocessingCanvas" xmlns:cx="http://schemas.microsoft.com/office/drawing/2014/chartex" xmlns:cx1="http://schemas.microsoft.com/office/drawing/2015/9/8/chartex" xmlns:cx2="http://schemas.microsoft.com/office/drawing/2015/10/21/chartex" xmlns:cx3="http://schemas.microsoft.com/office/drawing/2016/5/9/chartex" xmlns:cx4="http://schemas.microsoft.com/office/drawing/2016/5/10/chartex" xmlns:cx5="http://schemas.microsoft.com/office/drawing/2016/5/11/chartex" xmlns:cx6="http://schemas.microsoft.com/office/drawing/2016/5/12/chartex" xmlns:cx7="http://schemas.microsoft.com/office/drawing/2016/5/13/chartex" xmlns:cx8="http://schemas.microsoft.com/office/drawing/2016/5/14/chartex" xmlns:mc="http://schemas.openxmlformats.org/markup-compatibility/2006" xmlns:aink="http://schemas.microsoft.com/office/drawing/2016/ink" xmlns:am3d="http://schemas.microsoft.com/office/drawing/2017/model3d" xmlns:o="urn:schemas-microsoft-com:office:office" xmlns:oel="http://schemas.microsoft.com/office/2019/extlst" xmlns:r="http://schemas.openxmlformats.org/officeDocument/2006/relationships" xmlns:m="http://schemas.openxmlformats.org/officeDocument/2006/math" xmlns:v="urn:schemas-microsoft-com:vml" xmlns:wp14="http://schemas.microsoft.com/office/word/2010/wordprocessingDrawing" xmlns:wp="http://schemas.openxmlformats.org/drawingml/2006/wordprocessingDrawing" xmlns:w10="urn:schemas-microsoft-com:office:word" xmlns:w="http://schemas.openxmlformats.org/wordprocessingml/2006/main" xmlns:w14="http://schemas.microsoft.com/office/word/2010/wordml" xmlns:w15="http://schemas.microsoft.com/office/word/2012/wordml" xmlns:w16cex="http://schemas.microsoft.com/office/word/2018/wordml/cex" xmlns:w16cid="http://schemas.microsoft.com/office/word/2016/wordml/cid" xmlns:w16="http://schemas.microsoft.com/office/word/2018/wordml" xmlns:w16sdtdh="http://schemas.microsoft.com/office/word/2020/wordml/sdtdatahash" xmlns:w16se="http://schemas.microsoft.com/office/word/2015/wordml/symex" xmlns:wpg="http://schemas.microsoft.com/office/word/2010/wordprocessingGroup" xmlns:wpi="http://schemas.microsoft.com/office/word/2010/wordprocessingInk" xmlns:wne="http://schemas.microsoft.com/office/word/2006/wordml" xmlns:wps="http://schemas.microsoft.com/office/word/2010/wordprocessingShape" mc:Ignorable="w14 w15 w16se w16cid w16 w16cex w16sdtdh wp14">
+<w:numbering xmlns:wpc="http://schemas.microsoft.com/office/word/2010/wordprocessingCanvas" xmlns:cx="http://schemas.microsoft.com/office/drawing/2014/chartex" xmlns:cx1="http://schemas.microsoft.com/office/drawing/2015/9/8/chartex" xmlns:cx2="http://schemas.microsoft.com/office/drawing/2015/10/21/chartex" xmlns:cx3="http://schemas.microsoft.com/office/drawing/2016/5/9/chartex" xmlns:cx4="http://schemas.microsoft.com/office/drawing/2016/5/10/chartex" xmlns:cx5="http://schemas.microsoft.com/office/drawing/2016/5/11/chartex" xmlns:cx6="http://schemas.microsoft.com/office/drawing/2016/5/12/chartex" xmlns:cx7="http://schemas.microsoft.com/office/drawing/2016/5/13/chartex" xmlns:cx8="http://schemas.microsoft.com/office/drawing/2016/5/14/chartex" xmlns:mc="http://schemas.openxmlformats.org/markup-compatibility/2006" xmlns:aink="http://schemas.microsoft.com/office/drawing/2016/ink" xmlns:am3d="http://schemas.microsoft.com/office/drawing/2017/model3d" xmlns:o="urn:schemas-microsoft-com:office:office" xmlns:oel="http://schemas.microsoft.com/office/2019/extlst" xmlns:r="http://schemas.openxmlformats.org/officeDocument/2006/relationships" xmlns:m="http://schemas.openxmlformats.org/officeDocument/2006/math" xmlns:v="urn:schemas-microsoft-com:vml" xmlns:wp14="http://schemas.microsoft.com/office/word/2010/wordprocessingDrawing" xmlns:wp="http://schemas.openxmlformats.org/drawingml/2006/wordprocessingDrawing" xmlns:w10="urn:schemas-microsoft-com:office:word" xmlns:w="http://schemas.openxmlformats.org/wordprocessingml/2006/main" xmlns:w14="http://schemas.microsoft.com/office/word/2010/wordml" xmlns:w15="http://schemas.microsoft.com/office/word/2012/wordml" xmlns:w16cex="http://schemas.microsoft.com/office/word/2018/wordml/cex" xmlns:w16cid="http://schemas.microsoft.com/office/word/2016/wordml/cid" xmlns:w16="http://schemas.microsoft.com/office/word/2018/wordml" xmlns:w16du="http://schemas.microsoft.com/office/word/2023/wordml/word16du" xmlns:w16sdtdh="http://schemas.microsoft.com/office/word/2020/wordml/sdtdatahash" xmlns:w16se="http://schemas.microsoft.com/office/word/2015/wordml/symex" xmlns:wpg="http://schemas.microsoft.com/office/word/2010/wordprocessingGroup" xmlns:wpi="http://schemas.microsoft.com/office/word/2010/wordprocessingInk" xmlns:wne="http://schemas.microsoft.com/office/word/2006/wordml" xmlns:wps="http://schemas.microsoft.com/office/word/2010/wordprocessingShape" mc:Ignorable="w14 w15 w16se w16cid w16 w16cex w16sdtdh w16du wp14">
   <w:abstractNum w:abstractNumId="0" w15:restartNumberingAfterBreak="0">
     <w:nsid w:val="2D042C1D"/>
     <w:multiLevelType w:val="multilevel"/>
@@ -4130,7 +4260,7 @@
 </file>
 
 <file path=word/styles.xml><?xml version="1.0" encoding="utf-8"?>
-<w:styles xmlns:mc="http://schemas.openxmlformats.org/markup-compatibility/2006" xmlns:r="http://schemas.openxmlformats.org/officeDocument/2006/relationships" xmlns:w="http://schemas.openxmlformats.org/wordprocessingml/2006/main" xmlns:w14="http://schemas.microsoft.com/office/word/2010/wordml" xmlns:w15="http://schemas.microsoft.com/office/word/2012/wordml" xmlns:w16cex="http://schemas.microsoft.com/office/word/2018/wordml/cex" xmlns:w16cid="http://schemas.microsoft.com/office/word/2016/wordml/cid" xmlns:w16="http://schemas.microsoft.com/office/word/2018/wordml" xmlns:w16sdtdh="http://schemas.microsoft.com/office/word/2020/wordml/sdtdatahash" xmlns:w16se="http://schemas.microsoft.com/office/word/2015/wordml/symex" mc:Ignorable="w14 w15 w16se w16cid w16 w16cex w16sdtdh">
+<w:styles xmlns:mc="http://schemas.openxmlformats.org/markup-compatibility/2006" xmlns:r="http://schemas.openxmlformats.org/officeDocument/2006/relationships" xmlns:w="http://schemas.openxmlformats.org/wordprocessingml/2006/main" xmlns:w14="http://schemas.microsoft.com/office/word/2010/wordml" xmlns:w15="http://schemas.microsoft.com/office/word/2012/wordml" xmlns:w16cex="http://schemas.microsoft.com/office/word/2018/wordml/cex" xmlns:w16cid="http://schemas.microsoft.com/office/word/2016/wordml/cid" xmlns:w16="http://schemas.microsoft.com/office/word/2018/wordml" xmlns:w16du="http://schemas.microsoft.com/office/word/2023/wordml/word16du" xmlns:w16sdtdh="http://schemas.microsoft.com/office/word/2020/wordml/sdtdatahash" xmlns:w16se="http://schemas.microsoft.com/office/word/2015/wordml/symex" mc:Ignorable="w14 w15 w16se w16cid w16 w16cex w16sdtdh w16du">
   <w:docDefaults>
     <w:rPrDefault>
       <w:rPr>
@@ -4527,7 +4657,7 @@
   <w:style w:type="paragraph" w:default="1" w:styleId="Normln">
     <w:name w:val="Normal"/>
     <w:qFormat/>
-    <w:rsid w:val="00A92F0E"/>
+    <w:rsid w:val="00321C1F"/>
     <w:pPr>
       <w:spacing w:before="480" w:after="480" w:line="360" w:lineRule="auto"/>
       <w:ind w:firstLine="709"/>

--- a/RP-BARTOŠ-ADAM-3AI-MÁZL.docx
+++ b/RP-BARTOŠ-ADAM-3AI-MÁZL.docx
@@ -352,9 +352,9 @@
         <w:br w:type="page"/>
       </w:r>
     </w:p>
-    <w:bookmarkStart w:id="0" w:name="_Toc163228653" w:displacedByCustomXml="next"/>
-    <w:bookmarkStart w:id="1" w:name="_Toc460483760" w:displacedByCustomXml="next"/>
-    <w:bookmarkStart w:id="2" w:name="_Toc464129489" w:displacedByCustomXml="next"/>
+    <w:bookmarkStart w:id="0" w:name="_Toc163675921" w:displacedByCustomXml="next"/>
+    <w:bookmarkStart w:id="1" w:name="_Toc464129489" w:displacedByCustomXml="next"/>
+    <w:bookmarkStart w:id="2" w:name="_Toc460483760" w:displacedByCustomXml="next"/>
     <w:sdt>
       <w:sdtPr>
         <w:rPr>
@@ -414,7 +414,7 @@
           <w:r>
             <w:fldChar w:fldCharType="separate"/>
           </w:r>
-          <w:hyperlink w:anchor="_Toc163228653" w:history="1">
+          <w:hyperlink w:anchor="_Toc163675921" w:history="1">
             <w:r>
               <w:rPr>
                 <w:rStyle w:val="Hypertextovodkaz"/>
@@ -441,7 +441,7 @@
                 <w:noProof/>
                 <w:webHidden/>
               </w:rPr>
-              <w:instrText xml:space="preserve"> PAGEREF _Toc163228653 \h </w:instrText>
+              <w:instrText xml:space="preserve"> PAGEREF _Toc163675921 \h </w:instrText>
             </w:r>
             <w:r>
               <w:rPr>
@@ -484,7 +484,7 @@
               <w14:ligatures w14:val="standardContextual"/>
             </w:rPr>
           </w:pPr>
-          <w:hyperlink w:anchor="_Toc163228654" w:history="1">
+          <w:hyperlink w:anchor="_Toc163675922" w:history="1">
             <w:r>
               <w:rPr>
                 <w:rStyle w:val="Hypertextovodkaz"/>
@@ -529,7 +529,7 @@
                 <w:noProof/>
                 <w:webHidden/>
               </w:rPr>
-              <w:instrText xml:space="preserve"> PAGEREF _Toc163228654 \h </w:instrText>
+              <w:instrText xml:space="preserve"> PAGEREF _Toc163675922 \h </w:instrText>
             </w:r>
             <w:r>
               <w:rPr>
@@ -572,7 +572,7 @@
               <w14:ligatures w14:val="standardContextual"/>
             </w:rPr>
           </w:pPr>
-          <w:hyperlink w:anchor="_Toc163228655" w:history="1">
+          <w:hyperlink w:anchor="_Toc163675923" w:history="1">
             <w:r>
               <w:rPr>
                 <w:rStyle w:val="Hypertextovodkaz"/>
@@ -617,7 +617,7 @@
                 <w:noProof/>
                 <w:webHidden/>
               </w:rPr>
-              <w:instrText xml:space="preserve"> PAGEREF _Toc163228655 \h </w:instrText>
+              <w:instrText xml:space="preserve"> PAGEREF _Toc163675923 \h </w:instrText>
             </w:r>
             <w:r>
               <w:rPr>
@@ -660,7 +660,7 @@
               <w14:ligatures w14:val="standardContextual"/>
             </w:rPr>
           </w:pPr>
-          <w:hyperlink w:anchor="_Toc163228656" w:history="1">
+          <w:hyperlink w:anchor="_Toc163675924" w:history="1">
             <w:r>
               <w:rPr>
                 <w:rStyle w:val="Hypertextovodkaz"/>
@@ -705,7 +705,7 @@
                 <w:noProof/>
                 <w:webHidden/>
               </w:rPr>
-              <w:instrText xml:space="preserve"> PAGEREF _Toc163228656 \h </w:instrText>
+              <w:instrText xml:space="preserve"> PAGEREF _Toc163675924 \h </w:instrText>
             </w:r>
             <w:r>
               <w:rPr>
@@ -748,7 +748,7 @@
               <w14:ligatures w14:val="standardContextual"/>
             </w:rPr>
           </w:pPr>
-          <w:hyperlink w:anchor="_Toc163228657" w:history="1">
+          <w:hyperlink w:anchor="_Toc163675925" w:history="1">
             <w:r>
               <w:rPr>
                 <w:rStyle w:val="Hypertextovodkaz"/>
@@ -793,7 +793,7 @@
                 <w:noProof/>
                 <w:webHidden/>
               </w:rPr>
-              <w:instrText xml:space="preserve"> PAGEREF _Toc163228657 \h </w:instrText>
+              <w:instrText xml:space="preserve"> PAGEREF _Toc163675925 \h </w:instrText>
             </w:r>
             <w:r>
               <w:rPr>
@@ -836,7 +836,7 @@
               <w14:ligatures w14:val="standardContextual"/>
             </w:rPr>
           </w:pPr>
-          <w:hyperlink w:anchor="_Toc163228658" w:history="1">
+          <w:hyperlink w:anchor="_Toc163675926" w:history="1">
             <w:r>
               <w:rPr>
                 <w:rStyle w:val="Hypertextovodkaz"/>
@@ -881,7 +881,7 @@
                 <w:noProof/>
                 <w:webHidden/>
               </w:rPr>
-              <w:instrText xml:space="preserve"> PAGEREF _Toc163228658 \h </w:instrText>
+              <w:instrText xml:space="preserve"> PAGEREF _Toc163675926 \h </w:instrText>
             </w:r>
             <w:r>
               <w:rPr>
@@ -924,7 +924,7 @@
               <w14:ligatures w14:val="standardContextual"/>
             </w:rPr>
           </w:pPr>
-          <w:hyperlink w:anchor="_Toc163228659" w:history="1">
+          <w:hyperlink w:anchor="_Toc163675927" w:history="1">
             <w:r>
               <w:rPr>
                 <w:rStyle w:val="Hypertextovodkaz"/>
@@ -969,7 +969,95 @@
                 <w:noProof/>
                 <w:webHidden/>
               </w:rPr>
-              <w:instrText xml:space="preserve"> PAGEREF _Toc163228659 \h </w:instrText>
+              <w:instrText xml:space="preserve"> PAGEREF _Toc163675927 \h </w:instrText>
+            </w:r>
+            <w:r>
+              <w:rPr>
+                <w:noProof/>
+                <w:webHidden/>
+              </w:rPr>
+            </w:r>
+            <w:r>
+              <w:rPr>
+                <w:noProof/>
+                <w:webHidden/>
+              </w:rPr>
+              <w:fldChar w:fldCharType="separate"/>
+            </w:r>
+            <w:r>
+              <w:rPr>
+                <w:noProof/>
+                <w:webHidden/>
+              </w:rPr>
+              <w:t>8</w:t>
+            </w:r>
+            <w:r>
+              <w:rPr>
+                <w:noProof/>
+                <w:webHidden/>
+              </w:rPr>
+              <w:fldChar w:fldCharType="end"/>
+            </w:r>
+          </w:hyperlink>
+        </w:p>
+        <w:p>
+          <w:pPr>
+            <w:pStyle w:val="Obsah2"/>
+            <w:rPr>
+              <w:rFonts w:eastAsiaTheme="minorEastAsia"/>
+              <w:noProof/>
+              <w:kern w:val="2"/>
+              <w:szCs w:val="24"/>
+              <w:lang w:eastAsia="cs-CZ"/>
+              <w14:ligatures w14:val="standardContextual"/>
+            </w:rPr>
+          </w:pPr>
+          <w:hyperlink w:anchor="_Toc163675928" w:history="1">
+            <w:r>
+              <w:rPr>
+                <w:rStyle w:val="Hypertextovodkaz"/>
+                <w:noProof/>
+              </w:rPr>
+              <w:t>2.5</w:t>
+            </w:r>
+            <w:r>
+              <w:rPr>
+                <w:rFonts w:eastAsiaTheme="minorEastAsia"/>
+                <w:noProof/>
+                <w:kern w:val="2"/>
+                <w:szCs w:val="24"/>
+                <w:lang w:eastAsia="cs-CZ"/>
+                <w14:ligatures w14:val="standardContextual"/>
+              </w:rPr>
+              <w:tab/>
+            </w:r>
+            <w:r>
+              <w:rPr>
+                <w:rStyle w:val="Hypertextovodkaz"/>
+                <w:noProof/>
+              </w:rPr>
+              <w:t>PuTTY</w:t>
+            </w:r>
+            <w:r>
+              <w:rPr>
+                <w:noProof/>
+                <w:webHidden/>
+              </w:rPr>
+              <w:tab/>
+            </w:r>
+            <w:r>
+              <w:rPr>
+                <w:noProof/>
+                <w:webHidden/>
+              </w:rPr>
+              <w:fldChar w:fldCharType="begin"/>
+            </w:r>
+            <w:r>
+              <w:rPr>
+                <w:noProof/>
+                <w:webHidden/>
+              </w:rPr>
+              <w:instrText xml:space="preserve"> PAGEREF _Toc163675928 \h </w:instrText>
             </w:r>
             <w:r>
               <w:rPr>
@@ -1012,7 +1100,7 @@
               <w14:ligatures w14:val="standardContextual"/>
             </w:rPr>
           </w:pPr>
-          <w:hyperlink w:anchor="_Toc163228660" w:history="1">
+          <w:hyperlink w:anchor="_Toc163675929" w:history="1">
             <w:r>
               <w:rPr>
                 <w:rStyle w:val="Hypertextovodkaz"/>
@@ -1057,7 +1145,7 @@
                 <w:noProof/>
                 <w:webHidden/>
               </w:rPr>
-              <w:instrText xml:space="preserve"> PAGEREF _Toc163228660 \h </w:instrText>
+              <w:instrText xml:space="preserve"> PAGEREF _Toc163675929 \h </w:instrText>
             </w:r>
             <w:r>
               <w:rPr>
@@ -1100,7 +1188,7 @@
               <w14:ligatures w14:val="standardContextual"/>
             </w:rPr>
           </w:pPr>
-          <w:hyperlink w:anchor="_Toc163228661" w:history="1">
+          <w:hyperlink w:anchor="_Toc163675930" w:history="1">
             <w:r>
               <w:rPr>
                 <w:rStyle w:val="Hypertextovodkaz"/>
@@ -1145,7 +1233,7 @@
                 <w:noProof/>
                 <w:webHidden/>
               </w:rPr>
-              <w:instrText xml:space="preserve"> PAGEREF _Toc163228661 \h </w:instrText>
+              <w:instrText xml:space="preserve"> PAGEREF _Toc163675930 \h </w:instrText>
             </w:r>
             <w:r>
               <w:rPr>
@@ -1165,7 +1253,183 @@
                 <w:noProof/>
                 <w:webHidden/>
               </w:rPr>
-              <w:t>8</w:t>
+              <w:t>9</w:t>
+            </w:r>
+            <w:r>
+              <w:rPr>
+                <w:noProof/>
+                <w:webHidden/>
+              </w:rPr>
+              <w:fldChar w:fldCharType="end"/>
+            </w:r>
+          </w:hyperlink>
+        </w:p>
+        <w:p>
+          <w:pPr>
+            <w:pStyle w:val="Obsah2"/>
+            <w:rPr>
+              <w:rFonts w:eastAsiaTheme="minorEastAsia"/>
+              <w:noProof/>
+              <w:kern w:val="2"/>
+              <w:szCs w:val="24"/>
+              <w:lang w:eastAsia="cs-CZ"/>
+              <w14:ligatures w14:val="standardContextual"/>
+            </w:rPr>
+          </w:pPr>
+          <w:hyperlink w:anchor="_Toc163675931" w:history="1">
+            <w:r>
+              <w:rPr>
+                <w:rStyle w:val="Hypertextovodkaz"/>
+                <w:noProof/>
+              </w:rPr>
+              <w:t>4.1</w:t>
+            </w:r>
+            <w:r>
+              <w:rPr>
+                <w:rFonts w:eastAsiaTheme="minorEastAsia"/>
+                <w:noProof/>
+                <w:kern w:val="2"/>
+                <w:szCs w:val="24"/>
+                <w:lang w:eastAsia="cs-CZ"/>
+                <w14:ligatures w14:val="standardContextual"/>
+              </w:rPr>
+              <w:tab/>
+            </w:r>
+            <w:r>
+              <w:rPr>
+                <w:rStyle w:val="Hypertextovodkaz"/>
+                <w:noProof/>
+              </w:rPr>
+              <w:t>Tělo pavouka</w:t>
+            </w:r>
+            <w:r>
+              <w:rPr>
+                <w:noProof/>
+                <w:webHidden/>
+              </w:rPr>
+              <w:tab/>
+            </w:r>
+            <w:r>
+              <w:rPr>
+                <w:noProof/>
+                <w:webHidden/>
+              </w:rPr>
+              <w:fldChar w:fldCharType="begin"/>
+            </w:r>
+            <w:r>
+              <w:rPr>
+                <w:noProof/>
+                <w:webHidden/>
+              </w:rPr>
+              <w:instrText xml:space="preserve"> PAGEREF _Toc163675931 \h </w:instrText>
+            </w:r>
+            <w:r>
+              <w:rPr>
+                <w:noProof/>
+                <w:webHidden/>
+              </w:rPr>
+            </w:r>
+            <w:r>
+              <w:rPr>
+                <w:noProof/>
+                <w:webHidden/>
+              </w:rPr>
+              <w:fldChar w:fldCharType="separate"/>
+            </w:r>
+            <w:r>
+              <w:rPr>
+                <w:noProof/>
+                <w:webHidden/>
+              </w:rPr>
+              <w:t>9</w:t>
+            </w:r>
+            <w:r>
+              <w:rPr>
+                <w:noProof/>
+                <w:webHidden/>
+              </w:rPr>
+              <w:fldChar w:fldCharType="end"/>
+            </w:r>
+          </w:hyperlink>
+        </w:p>
+        <w:p>
+          <w:pPr>
+            <w:pStyle w:val="Obsah2"/>
+            <w:rPr>
+              <w:rFonts w:eastAsiaTheme="minorEastAsia"/>
+              <w:noProof/>
+              <w:kern w:val="2"/>
+              <w:szCs w:val="24"/>
+              <w:lang w:eastAsia="cs-CZ"/>
+              <w14:ligatures w14:val="standardContextual"/>
+            </w:rPr>
+          </w:pPr>
+          <w:hyperlink w:anchor="_Toc163675932" w:history="1">
+            <w:r>
+              <w:rPr>
+                <w:rStyle w:val="Hypertextovodkaz"/>
+                <w:noProof/>
+              </w:rPr>
+              <w:t>4.2</w:t>
+            </w:r>
+            <w:r>
+              <w:rPr>
+                <w:rFonts w:eastAsiaTheme="minorEastAsia"/>
+                <w:noProof/>
+                <w:kern w:val="2"/>
+                <w:szCs w:val="24"/>
+                <w:lang w:eastAsia="cs-CZ"/>
+                <w14:ligatures w14:val="standardContextual"/>
+              </w:rPr>
+              <w:tab/>
+            </w:r>
+            <w:r>
+              <w:rPr>
+                <w:rStyle w:val="Hypertextovodkaz"/>
+                <w:noProof/>
+              </w:rPr>
+              <w:t>Konstrukce nohou, držáků a konektorů k nim</w:t>
+            </w:r>
+            <w:r>
+              <w:rPr>
+                <w:noProof/>
+                <w:webHidden/>
+              </w:rPr>
+              <w:tab/>
+            </w:r>
+            <w:r>
+              <w:rPr>
+                <w:noProof/>
+                <w:webHidden/>
+              </w:rPr>
+              <w:fldChar w:fldCharType="begin"/>
+            </w:r>
+            <w:r>
+              <w:rPr>
+                <w:noProof/>
+                <w:webHidden/>
+              </w:rPr>
+              <w:instrText xml:space="preserve"> PAGEREF _Toc163675932 \h </w:instrText>
+            </w:r>
+            <w:r>
+              <w:rPr>
+                <w:noProof/>
+                <w:webHidden/>
+              </w:rPr>
+            </w:r>
+            <w:r>
+              <w:rPr>
+                <w:noProof/>
+                <w:webHidden/>
+              </w:rPr>
+              <w:fldChar w:fldCharType="separate"/>
+            </w:r>
+            <w:r>
+              <w:rPr>
+                <w:noProof/>
+                <w:webHidden/>
+              </w:rPr>
+              <w:t>13</w:t>
             </w:r>
             <w:r>
               <w:rPr>
@@ -1188,7 +1452,7 @@
               <w14:ligatures w14:val="standardContextual"/>
             </w:rPr>
           </w:pPr>
-          <w:hyperlink w:anchor="_Toc163228662" w:history="1">
+          <w:hyperlink w:anchor="_Toc163675933" w:history="1">
             <w:r>
               <w:rPr>
                 <w:rStyle w:val="Hypertextovodkaz"/>
@@ -1233,7 +1497,7 @@
                 <w:noProof/>
                 <w:webHidden/>
               </w:rPr>
-              <w:instrText xml:space="preserve"> PAGEREF _Toc163228662 \h </w:instrText>
+              <w:instrText xml:space="preserve"> PAGEREF _Toc163675933 \h </w:instrText>
             </w:r>
             <w:r>
               <w:rPr>
@@ -1253,7 +1517,7 @@
                 <w:noProof/>
                 <w:webHidden/>
               </w:rPr>
-              <w:t>12</w:t>
+              <w:t>17</w:t>
             </w:r>
             <w:r>
               <w:rPr>
@@ -1276,7 +1540,7 @@
               <w14:ligatures w14:val="standardContextual"/>
             </w:rPr>
           </w:pPr>
-          <w:hyperlink w:anchor="_Toc163228663" w:history="1">
+          <w:hyperlink w:anchor="_Toc163675934" w:history="1">
             <w:r>
               <w:rPr>
                 <w:rStyle w:val="Hypertextovodkaz"/>
@@ -1321,7 +1585,7 @@
                 <w:noProof/>
                 <w:webHidden/>
               </w:rPr>
-              <w:instrText xml:space="preserve"> PAGEREF _Toc163228663 \h </w:instrText>
+              <w:instrText xml:space="preserve"> PAGEREF _Toc163675934 \h </w:instrText>
             </w:r>
             <w:r>
               <w:rPr>
@@ -1341,7 +1605,183 @@
                 <w:noProof/>
                 <w:webHidden/>
               </w:rPr>
-              <w:t>12</w:t>
+              <w:t>18</w:t>
+            </w:r>
+            <w:r>
+              <w:rPr>
+                <w:noProof/>
+                <w:webHidden/>
+              </w:rPr>
+              <w:fldChar w:fldCharType="end"/>
+            </w:r>
+          </w:hyperlink>
+        </w:p>
+        <w:p>
+          <w:pPr>
+            <w:pStyle w:val="Obsah2"/>
+            <w:rPr>
+              <w:rFonts w:eastAsiaTheme="minorEastAsia"/>
+              <w:noProof/>
+              <w:kern w:val="2"/>
+              <w:szCs w:val="24"/>
+              <w:lang w:eastAsia="cs-CZ"/>
+              <w14:ligatures w14:val="standardContextual"/>
+            </w:rPr>
+          </w:pPr>
+          <w:hyperlink w:anchor="_Toc163675935" w:history="1">
+            <w:r>
+              <w:rPr>
+                <w:rStyle w:val="Hypertextovodkaz"/>
+                <w:noProof/>
+              </w:rPr>
+              <w:t>6.1</w:t>
+            </w:r>
+            <w:r>
+              <w:rPr>
+                <w:rFonts w:eastAsiaTheme="minorEastAsia"/>
+                <w:noProof/>
+                <w:kern w:val="2"/>
+                <w:szCs w:val="24"/>
+                <w:lang w:eastAsia="cs-CZ"/>
+                <w14:ligatures w14:val="standardContextual"/>
+              </w:rPr>
+              <w:tab/>
+            </w:r>
+            <w:r>
+              <w:rPr>
+                <w:rStyle w:val="Hypertextovodkaz"/>
+                <w:noProof/>
+              </w:rPr>
+              <w:t>Chyba tisku</w:t>
+            </w:r>
+            <w:r>
+              <w:rPr>
+                <w:noProof/>
+                <w:webHidden/>
+              </w:rPr>
+              <w:tab/>
+            </w:r>
+            <w:r>
+              <w:rPr>
+                <w:noProof/>
+                <w:webHidden/>
+              </w:rPr>
+              <w:fldChar w:fldCharType="begin"/>
+            </w:r>
+            <w:r>
+              <w:rPr>
+                <w:noProof/>
+                <w:webHidden/>
+              </w:rPr>
+              <w:instrText xml:space="preserve"> PAGEREF _Toc163675935 \h </w:instrText>
+            </w:r>
+            <w:r>
+              <w:rPr>
+                <w:noProof/>
+                <w:webHidden/>
+              </w:rPr>
+            </w:r>
+            <w:r>
+              <w:rPr>
+                <w:noProof/>
+                <w:webHidden/>
+              </w:rPr>
+              <w:fldChar w:fldCharType="separate"/>
+            </w:r>
+            <w:r>
+              <w:rPr>
+                <w:noProof/>
+                <w:webHidden/>
+              </w:rPr>
+              <w:t>18</w:t>
+            </w:r>
+            <w:r>
+              <w:rPr>
+                <w:noProof/>
+                <w:webHidden/>
+              </w:rPr>
+              <w:fldChar w:fldCharType="end"/>
+            </w:r>
+          </w:hyperlink>
+        </w:p>
+        <w:p>
+          <w:pPr>
+            <w:pStyle w:val="Obsah2"/>
+            <w:rPr>
+              <w:rFonts w:eastAsiaTheme="minorEastAsia"/>
+              <w:noProof/>
+              <w:kern w:val="2"/>
+              <w:szCs w:val="24"/>
+              <w:lang w:eastAsia="cs-CZ"/>
+              <w14:ligatures w14:val="standardContextual"/>
+            </w:rPr>
+          </w:pPr>
+          <w:hyperlink w:anchor="_Toc163675936" w:history="1">
+            <w:r>
+              <w:rPr>
+                <w:rStyle w:val="Hypertextovodkaz"/>
+                <w:noProof/>
+              </w:rPr>
+              <w:t>6.2</w:t>
+            </w:r>
+            <w:r>
+              <w:rPr>
+                <w:rFonts w:eastAsiaTheme="minorEastAsia"/>
+                <w:noProof/>
+                <w:kern w:val="2"/>
+                <w:szCs w:val="24"/>
+                <w:lang w:eastAsia="cs-CZ"/>
+                <w14:ligatures w14:val="standardContextual"/>
+              </w:rPr>
+              <w:tab/>
+            </w:r>
+            <w:r>
+              <w:rPr>
+                <w:rStyle w:val="Hypertextovodkaz"/>
+                <w:noProof/>
+              </w:rPr>
+              <w:t>Udržení elektroniky</w:t>
+            </w:r>
+            <w:r>
+              <w:rPr>
+                <w:noProof/>
+                <w:webHidden/>
+              </w:rPr>
+              <w:tab/>
+            </w:r>
+            <w:r>
+              <w:rPr>
+                <w:noProof/>
+                <w:webHidden/>
+              </w:rPr>
+              <w:fldChar w:fldCharType="begin"/>
+            </w:r>
+            <w:r>
+              <w:rPr>
+                <w:noProof/>
+                <w:webHidden/>
+              </w:rPr>
+              <w:instrText xml:space="preserve"> PAGEREF _Toc163675936 \h </w:instrText>
+            </w:r>
+            <w:r>
+              <w:rPr>
+                <w:noProof/>
+                <w:webHidden/>
+              </w:rPr>
+            </w:r>
+            <w:r>
+              <w:rPr>
+                <w:noProof/>
+                <w:webHidden/>
+              </w:rPr>
+              <w:fldChar w:fldCharType="separate"/>
+            </w:r>
+            <w:r>
+              <w:rPr>
+                <w:noProof/>
+                <w:webHidden/>
+              </w:rPr>
+              <w:t>18</w:t>
             </w:r>
             <w:r>
               <w:rPr>
@@ -1364,7 +1804,7 @@
               <w14:ligatures w14:val="standardContextual"/>
             </w:rPr>
           </w:pPr>
-          <w:hyperlink w:anchor="_Toc163228664" w:history="1">
+          <w:hyperlink w:anchor="_Toc163675937" w:history="1">
             <w:r>
               <w:rPr>
                 <w:rStyle w:val="Hypertextovodkaz"/>
@@ -1409,7 +1849,7 @@
                 <w:noProof/>
                 <w:webHidden/>
               </w:rPr>
-              <w:instrText xml:space="preserve"> PAGEREF _Toc163228664 \h </w:instrText>
+              <w:instrText xml:space="preserve"> PAGEREF _Toc163675937 \h </w:instrText>
             </w:r>
             <w:r>
               <w:rPr>
@@ -1429,7 +1869,7 @@
                 <w:noProof/>
                 <w:webHidden/>
               </w:rPr>
-              <w:t>13</w:t>
+              <w:t>18</w:t>
             </w:r>
             <w:r>
               <w:rPr>
@@ -1452,7 +1892,7 @@
               <w14:ligatures w14:val="standardContextual"/>
             </w:rPr>
           </w:pPr>
-          <w:hyperlink w:anchor="_Toc163228665" w:history="1">
+          <w:hyperlink w:anchor="_Toc163675938" w:history="1">
             <w:r>
               <w:rPr>
                 <w:rStyle w:val="Hypertextovodkaz"/>
@@ -1497,7 +1937,7 @@
                 <w:noProof/>
                 <w:webHidden/>
               </w:rPr>
-              <w:instrText xml:space="preserve"> PAGEREF _Toc163228665 \h </w:instrText>
+              <w:instrText xml:space="preserve"> PAGEREF _Toc163675938 \h </w:instrText>
             </w:r>
             <w:r>
               <w:rPr>
@@ -1517,7 +1957,7 @@
                 <w:noProof/>
                 <w:webHidden/>
               </w:rPr>
-              <w:t>14</w:t>
+              <w:t>20</w:t>
             </w:r>
             <w:r>
               <w:rPr>
@@ -1540,7 +1980,7 @@
               <w14:ligatures w14:val="standardContextual"/>
             </w:rPr>
           </w:pPr>
-          <w:hyperlink w:anchor="_Toc163228666" w:history="1">
+          <w:hyperlink w:anchor="_Toc163675939" w:history="1">
             <w:r>
               <w:rPr>
                 <w:rStyle w:val="Hypertextovodkaz"/>
@@ -1585,7 +2025,7 @@
                 <w:noProof/>
                 <w:webHidden/>
               </w:rPr>
-              <w:instrText xml:space="preserve"> PAGEREF _Toc163228666 \h </w:instrText>
+              <w:instrText xml:space="preserve"> PAGEREF _Toc163675939 \h </w:instrText>
             </w:r>
             <w:r>
               <w:rPr>
@@ -1605,7 +2045,7 @@
                 <w:noProof/>
                 <w:webHidden/>
               </w:rPr>
-              <w:t>14</w:t>
+              <w:t>20</w:t>
             </w:r>
             <w:r>
               <w:rPr>
@@ -1628,7 +2068,7 @@
               <w14:ligatures w14:val="standardContextual"/>
             </w:rPr>
           </w:pPr>
-          <w:hyperlink w:anchor="_Toc163228667" w:history="1">
+          <w:hyperlink w:anchor="_Toc163675940" w:history="1">
             <w:r>
               <w:rPr>
                 <w:rStyle w:val="Hypertextovodkaz"/>
@@ -1673,7 +2113,7 @@
                 <w:noProof/>
                 <w:webHidden/>
               </w:rPr>
-              <w:instrText xml:space="preserve"> PAGEREF _Toc163228667 \h </w:instrText>
+              <w:instrText xml:space="preserve"> PAGEREF _Toc163675940 \h </w:instrText>
             </w:r>
             <w:r>
               <w:rPr>
@@ -1693,7 +2133,7 @@
                 <w:noProof/>
                 <w:webHidden/>
               </w:rPr>
-              <w:t>14</w:t>
+              <w:t>20</w:t>
             </w:r>
             <w:r>
               <w:rPr>
@@ -1866,7 +2306,6 @@
         <w:spacing w:line="240" w:lineRule="auto"/>
       </w:pPr>
       <w:r>
-        <w:lastRenderedPageBreak/>
         <w:t>V Mladé Boleslavi dne</w:t>
       </w:r>
       <w:r>
@@ -1900,7 +2339,7 @@
       <w:pPr>
         <w:pStyle w:val="Nadpis1"/>
       </w:pPr>
-      <w:bookmarkStart w:id="3" w:name="_Toc163228654"/>
+      <w:bookmarkStart w:id="3" w:name="_Toc163675922"/>
       <w:r>
         <w:lastRenderedPageBreak/>
         <w:t>Úvod</w:t>
@@ -1912,7 +2351,13 @@
         <w:t>Smyslem</w:t>
       </w:r>
       <w:r>
-        <w:t xml:space="preserve"> této ročníkové práce bylo vytvořit pavouka, který </w:t>
+        <w:t xml:space="preserve"> této ročníkové práce bylo </w:t>
+      </w:r>
+      <w:r>
+        <w:t xml:space="preserve">sestavit a naprogramovat </w:t>
+      </w:r>
+      <w:r>
+        <w:t xml:space="preserve">pavouka, který </w:t>
       </w:r>
       <w:r>
         <w:t xml:space="preserve">zahýbe jednou nohou a zamává pomocí vytvořené funkce. V projektu byla použita </w:t>
@@ -1935,127 +2380,111 @@
         <w:t xml:space="preserve">jednotky esp32 </w:t>
       </w:r>
       <w:r>
-        <w:t xml:space="preserve">a </w:t>
+        <w:t>a servo motorů</w:t>
+      </w:r>
+      <w:r>
+        <w:t xml:space="preserve"> </w:t>
+      </w:r>
+      <w:r>
+        <w:t>MG9952</w:t>
+      </w:r>
+      <w:r>
+        <w:t xml:space="preserve">. </w:t>
+      </w:r>
+      <w:r>
+        <w:t>Celý p</w:t>
+      </w:r>
+      <w:r>
+        <w:t xml:space="preserve">avouk vznikl pomocí </w:t>
+      </w:r>
+      <w:r>
+        <w:t xml:space="preserve">propojení servo </w:t>
+      </w:r>
+      <w:r>
+        <w:t xml:space="preserve">motorů a </w:t>
+      </w:r>
+      <w:r>
+        <w:t>3D tisku</w:t>
+      </w:r>
+      <w:r>
+        <w:t xml:space="preserve">. </w:t>
+      </w:r>
+      <w:r>
+        <w:rPr>
+          <w:rStyle w:val="Znakapoznpodarou"/>
+        </w:rPr>
+        <w:footnoteReference w:id="1"/>
+      </w:r>
+      <w:r>
+        <w:t>Funkce byl</w:t>
+      </w:r>
+      <w:r>
+        <w:t>y</w:t>
+      </w:r>
+      <w:r>
+        <w:t xml:space="preserve"> testován</w:t>
+      </w:r>
+      <w:r>
+        <w:t xml:space="preserve">y </w:t>
+      </w:r>
+      <w:r>
+        <w:t xml:space="preserve">v programu </w:t>
       </w:r>
       <w:proofErr w:type="spellStart"/>
       <w:r>
-        <w:t>servo</w:t>
+        <w:t>PuTTy</w:t>
       </w:r>
       <w:proofErr w:type="spellEnd"/>
       <w:r>
-        <w:t xml:space="preserve"> motorů</w:t>
+        <w:t>.</w:t>
+      </w:r>
+      <w:r>
+        <w:t xml:space="preserve"> N</w:t>
+      </w:r>
+      <w:r>
+        <w:t>ásledně po otestování</w:t>
       </w:r>
       <w:r>
         <w:t xml:space="preserve"> </w:t>
       </w:r>
       <w:r>
-        <w:t>MG9952</w:t>
-      </w:r>
-      <w:r>
-        <w:t xml:space="preserve">. </w:t>
-      </w:r>
-      <w:r>
-        <w:t>Celý p</w:t>
-      </w:r>
-      <w:r>
-        <w:t xml:space="preserve">avouk vznikl pomocí </w:t>
-      </w:r>
-      <w:r>
-        <w:t xml:space="preserve">propojení </w:t>
+        <w:t>bylo</w:t>
+      </w:r>
+      <w:r>
+        <w:t xml:space="preserve"> potřeba </w:t>
+      </w:r>
+      <w:r>
+        <w:t>kód nahrá</w:t>
+      </w:r>
+      <w:r>
+        <w:t>t</w:t>
+      </w:r>
+      <w:r>
+        <w:t xml:space="preserve"> do </w:t>
+      </w:r>
+      <w:r>
+        <w:t xml:space="preserve">editoru zdrojového kódu </w:t>
       </w:r>
       <w:proofErr w:type="spellStart"/>
       <w:r>
-        <w:t>servo</w:t>
+        <w:t>Visual</w:t>
       </w:r>
       <w:proofErr w:type="spellEnd"/>
       <w:r>
+        <w:t xml:space="preserve"> Studio </w:t>
+      </w:r>
+      <w:proofErr w:type="spellStart"/>
+      <w:r>
+        <w:t>Code</w:t>
+      </w:r>
+      <w:proofErr w:type="spellEnd"/>
+      <w:r>
         <w:t xml:space="preserve"> </w:t>
       </w:r>
       <w:r>
-        <w:t xml:space="preserve">motorů a </w:t>
-      </w:r>
-      <w:r>
-        <w:t>3D tisku</w:t>
-      </w:r>
-      <w:r>
-        <w:t xml:space="preserve">. </w:t>
-      </w:r>
-      <w:r>
         <w:rPr>
           <w:rStyle w:val="Znakapoznpodarou"/>
         </w:rPr>
-        <w:footnoteReference w:id="1"/>
-      </w:r>
-      <w:r>
-        <w:t>Funkce byl</w:t>
-      </w:r>
-      <w:r>
-        <w:t>y</w:t>
-      </w:r>
-      <w:r>
-        <w:t xml:space="preserve"> testován</w:t>
-      </w:r>
-      <w:r>
-        <w:t xml:space="preserve">y </w:t>
-      </w:r>
-      <w:r>
-        <w:t xml:space="preserve">v programu </w:t>
-      </w:r>
-      <w:proofErr w:type="spellStart"/>
-      <w:r>
-        <w:t>PuTTy</w:t>
-      </w:r>
-      <w:proofErr w:type="spellEnd"/>
-      <w:r>
-        <w:t>.</w:t>
-      </w:r>
-      <w:r>
-        <w:t xml:space="preserve"> N</w:t>
-      </w:r>
-      <w:r>
-        <w:t>ásledně po otestování</w:t>
-      </w:r>
-      <w:r>
-        <w:t xml:space="preserve"> </w:t>
-      </w:r>
-      <w:r>
-        <w:t>bylo</w:t>
-      </w:r>
-      <w:r>
-        <w:t xml:space="preserve"> potřeba </w:t>
-      </w:r>
-      <w:r>
-        <w:t>kód nahrá</w:t>
-      </w:r>
-      <w:r>
-        <w:t>t</w:t>
-      </w:r>
-      <w:r>
-        <w:t xml:space="preserve"> do </w:t>
-      </w:r>
-      <w:r>
-        <w:t xml:space="preserve">editoru zdrojového kódu </w:t>
-      </w:r>
-      <w:proofErr w:type="spellStart"/>
-      <w:r>
-        <w:t>Visual</w:t>
-      </w:r>
-      <w:proofErr w:type="spellEnd"/>
-      <w:r>
-        <w:t xml:space="preserve"> Studio </w:t>
-      </w:r>
-      <w:proofErr w:type="spellStart"/>
-      <w:r>
-        <w:t>Code</w:t>
-      </w:r>
-      <w:proofErr w:type="spellEnd"/>
-      <w:r>
-        <w:t xml:space="preserve"> </w:t>
-      </w:r>
-      <w:r>
-        <w:rPr>
-          <w:rStyle w:val="Znakapoznpodarou"/>
-        </w:rPr>
         <w:footnoteReference w:id="2"/>
       </w:r>
       <w:r>
@@ -2084,7 +2513,7 @@
       <w:pPr>
         <w:pStyle w:val="Nadpis1"/>
       </w:pPr>
-      <w:bookmarkStart w:id="4" w:name="_Toc163228655"/>
+      <w:bookmarkStart w:id="4" w:name="_Toc163675923"/>
       <w:r>
         <w:lastRenderedPageBreak/>
         <w:t>Použité technologie</w:t>
@@ -2171,7 +2600,7 @@
       <w:pPr>
         <w:pStyle w:val="Nadpis2"/>
       </w:pPr>
-      <w:bookmarkStart w:id="5" w:name="_Toc163228656"/>
+      <w:bookmarkStart w:id="5" w:name="_Toc163675924"/>
       <w:r>
         <w:t>Elektronické součásti pavouka</w:t>
       </w:r>
@@ -2213,22 +2642,14 @@
         <w:t>I2C modulovým driverem</w:t>
       </w:r>
       <w:r>
-        <w:t xml:space="preserve"> pro připojení </w:t>
-      </w:r>
-      <w:proofErr w:type="spellStart"/>
-      <w:r>
-        <w:t>servo</w:t>
-      </w:r>
-      <w:proofErr w:type="spellEnd"/>
-      <w:r>
-        <w:t xml:space="preserve"> motorů, regulátor napětí, napájecí kabely a baterie.</w:t>
+        <w:t xml:space="preserve"> pro připojení servo motorů, regulátor napětí, napájecí kabely a baterie.</w:t>
       </w:r>
     </w:p>
     <w:p>
       <w:pPr>
         <w:pStyle w:val="Nadpis2"/>
       </w:pPr>
-      <w:bookmarkStart w:id="6" w:name="_Toc163228657"/>
+      <w:bookmarkStart w:id="6" w:name="_Toc163675925"/>
       <w:r>
         <w:t>Materiály tisku</w:t>
       </w:r>
@@ -2238,6 +2659,9 @@
       <w:r>
         <w:t>Na díly pro pavouka byla využita 3D tiskárna. Pro větší efektivitu a lepší výdrž i bytelnost byl použit materiál PLA a PET-G. Ze začátku byl používán materiál PLA, ale tento materiál po roce používání ztrácí sílu a je biologicky rozložitelný. Bylo tedy lepší použít materiál tisku PET-G a díly nahradit.</w:t>
       </w:r>
+      <w:r>
+        <w:t xml:space="preserve"> </w:t>
+      </w:r>
     </w:p>
     <w:p>
       <w:pPr>
@@ -2272,23 +2696,19 @@
       <w:pPr>
         <w:pStyle w:val="Nadpis2"/>
       </w:pPr>
-      <w:bookmarkStart w:id="7" w:name="_Toc163228658"/>
+      <w:bookmarkStart w:id="7" w:name="_Toc163675926"/>
       <w:r>
         <w:lastRenderedPageBreak/>
         <w:t>ESP32</w:t>
       </w:r>
       <w:bookmarkEnd w:id="7"/>
     </w:p>
-    <w:p>
-      <w:r>
-        <w:t>Jednotka esp32 INFO K NÍ ZDE</w:t>
-      </w:r>
-    </w:p>
+    <w:p/>
     <w:p>
       <w:pPr>
         <w:pStyle w:val="Nadpis2"/>
       </w:pPr>
-      <w:bookmarkStart w:id="8" w:name="_Toc163228659"/>
+      <w:bookmarkStart w:id="8" w:name="_Toc163675927"/>
       <w:r>
         <w:t xml:space="preserve">Python a </w:t>
       </w:r>
@@ -2311,69 +2731,94 @@
       <w:r>
         <w:t xml:space="preserve"> jsou programovací jazyky.</w:t>
       </w:r>
+      <w:r>
+        <w:t xml:space="preserve"> Rozdíl mezi programovacím jazykem Python a </w:t>
+      </w:r>
+      <w:proofErr w:type="spellStart"/>
+      <w:r>
+        <w:t>MicroPython</w:t>
+      </w:r>
+      <w:proofErr w:type="spellEnd"/>
+      <w:r>
+        <w:t xml:space="preserve"> je takový, že Python je používán pro psaní </w:t>
+      </w:r>
+      <w:r>
+        <w:t>kódu,</w:t>
+      </w:r>
+      <w:r>
+        <w:t xml:space="preserve"> který běží na procesoru, zatímco </w:t>
+      </w:r>
+      <w:proofErr w:type="spellStart"/>
+      <w:r>
+        <w:t>MicroPython</w:t>
+      </w:r>
+      <w:proofErr w:type="spellEnd"/>
+      <w:r>
+        <w:t xml:space="preserve"> je určen pro to, aby byl kompatibilní s jednotkami jako je ESP, či </w:t>
+      </w:r>
+    </w:p>
+    <w:p>
+      <w:pPr>
+        <w:pStyle w:val="Nadpis2"/>
+      </w:pPr>
+      <w:bookmarkStart w:id="9" w:name="_Toc163675928"/>
+      <w:proofErr w:type="spellStart"/>
+      <w:r>
+        <w:t>PuTTY</w:t>
+      </w:r>
+      <w:bookmarkEnd w:id="9"/>
+      <w:proofErr w:type="spellEnd"/>
+    </w:p>
+    <w:p>
+      <w:r>
+        <w:t xml:space="preserve">SEM NAPSAT CO TO PUTTY VŮBEC JE a k čemu se využíval! Program </w:t>
+      </w:r>
+      <w:proofErr w:type="spellStart"/>
+      <w:r>
+        <w:t>PuTTY</w:t>
+      </w:r>
+      <w:proofErr w:type="spellEnd"/>
+      <w:r>
+        <w:t xml:space="preserve"> byl používán pro testování pohybů pavouka.</w:t>
+      </w:r>
     </w:p>
     <w:p>
       <w:pPr>
         <w:pStyle w:val="Nadpis1"/>
       </w:pPr>
-      <w:bookmarkStart w:id="9" w:name="_Toc163228660"/>
+      <w:bookmarkStart w:id="10" w:name="_Toc163675929"/>
       <w:r>
         <w:t>Schéma zapojení</w:t>
       </w:r>
-      <w:bookmarkEnd w:id="9"/>
-    </w:p>
-    <w:p>
-      <w:r>
-        <w:t xml:space="preserve">Do robotického pavouka bylo potřeba vymyslet napájecí systém. První nápad byl přes jednu 9 V baterii, která při všech následných testech neunesla proud všech </w:t>
-      </w:r>
-      <w:proofErr w:type="spellStart"/>
-      <w:r>
-        <w:t>servo</w:t>
-      </w:r>
-      <w:proofErr w:type="spellEnd"/>
-      <w:r>
-        <w:t xml:space="preserve"> motorů, a proto se přidaly dvě další. Po následných testech prováděné digitálním multimetrem jsou požadované </w:t>
-      </w:r>
-      <w:proofErr w:type="spellStart"/>
-      <w:r>
-        <w:t>servo</w:t>
-      </w:r>
-      <w:proofErr w:type="spellEnd"/>
-      <w:r>
-        <w:t xml:space="preserve"> motory na napětí, které nespálí jednotku a unese energetickou náročnost motorů. </w:t>
-      </w:r>
-      <w:proofErr w:type="spellStart"/>
-      <w:r>
-        <w:t>Servo</w:t>
-      </w:r>
-      <w:proofErr w:type="spellEnd"/>
-      <w:r>
-        <w:t xml:space="preserve"> motor je zapojen do modulového driveru, který je připojen do regulátoru napětí a vede </w:t>
+      <w:bookmarkEnd w:id="10"/>
+    </w:p>
+    <w:p>
+      <w:r>
+        <w:t xml:space="preserve">Do robotického pavouka bylo potřeba vymyslet napájecí systém. První nápad byl přes jednu 9 V baterii, která při všech následných testech neunesla proud všech servo motorů, a proto se přidaly dvě další. Po následných testech prováděné digitálním multimetrem jsou požadované servo motory na napětí, které nespálí jednotku a unese energetickou náročnost motorů. Servo motor je zapojen do modulového driveru, který je připojen do regulátoru napětí a vede </w:t>
       </w:r>
       <w:r>
         <w:t>vodiči DuPont</w:t>
       </w:r>
       <w:r>
-        <w:t xml:space="preserve"> do jednotky ESP. Z modulového driveru vede kabel do </w:t>
-      </w:r>
-      <w:proofErr w:type="spellStart"/>
-      <w:r>
-        <w:t>servo</w:t>
-      </w:r>
-      <w:proofErr w:type="spellEnd"/>
-      <w:r>
-        <w:t xml:space="preserve"> motoru, který je připojený na portu modulového driveru. Od 0 do 15, celkem se zde nachází 16 portů, kde pro funkci zvednutí nohy jsou potřeba pouze 3.  </w:t>
+        <w:rPr>
+          <w:rStyle w:val="Znakapoznpodarou"/>
+        </w:rPr>
+        <w:footnoteReference w:id="3"/>
+      </w:r>
+      <w:r>
+        <w:t xml:space="preserve"> do jednotky ESP. Z modulového driveru vede kabel do servo motoru, který je připojený na portu modulového driveru. Od 0 do 15, celkem se zde nachází 16 portů, kde pro funkci zvednutí nohy jsou potřeba pouze 3.  </w:t>
       </w:r>
     </w:p>
     <w:p>
       <w:pPr>
         <w:pStyle w:val="Nadpis1"/>
       </w:pPr>
-      <w:bookmarkStart w:id="10" w:name="_Toc163228661"/>
-      <w:r>
+      <w:bookmarkStart w:id="11" w:name="_Toc163675930"/>
+      <w:r>
+        <w:lastRenderedPageBreak/>
         <w:t>Sestavení pavouka</w:t>
       </w:r>
-      <w:bookmarkEnd w:id="10"/>
+      <w:bookmarkEnd w:id="11"/>
     </w:p>
     <w:p>
       <w:pPr>
@@ -2383,41 +2828,73 @@
       <w:r>
         <w:t xml:space="preserve">Na sestavení pavouka je potřeba zručnost, trpělivost a dostatek času. Je potřeba brát ohled na to, že díly na pavouka jsou všechny, krom </w:t>
       </w:r>
-      <w:proofErr w:type="spellStart"/>
       <w:r>
         <w:t>servo</w:t>
       </w:r>
-      <w:proofErr w:type="spellEnd"/>
-      <w:r>
-        <w:t xml:space="preserve"> motorů tištěné na 3D tiskárně a nejsou nějak zvláště odolné. Dále je potřeba všechny díly postupně tisknout, kde například jedna noha se tiskne 6 až 8 hodin. Menší díly samozřejmě trvají menší čas. Proto byl ale zapotřebí čas. Jen samotné vytváření dílů na pavouka trvalo měsíc. Začalo se velkými částmi těla, jako bylo například spodní část těla, která byla výhradně určena pro držení všech elektrických součástek, také horní část, pro zakrytí součástek, aby pavouk měl hezčí vzhled a byl kryty i shora. Dále také nohy. Celkem je na pavoukovi 6 nohou, které se ale tiskly vícekrát, protože bylo potřeba upravovat konstrukci nohy podle váhy celého pavouka poté, </w:t>
+      <w:r>
+        <w:t xml:space="preserve"> motorů tištěné na 3D tiskárně a nejsou nějak zvláště odolné. Dále je potřeba všechny díly postupně tisknout, kde například jedna noha se tiskne 6 až 8 hodin</w:t>
+      </w:r>
+      <w:r>
+        <w:t>, zde ale záleží na typu 3D tiskárny a tloušťce trysky</w:t>
+      </w:r>
+      <w:r>
+        <w:t>.</w:t>
+      </w:r>
+      <w:r>
+        <w:t xml:space="preserve"> Čím menší a přesnější tryska, tím více času zabere tisknutí dílu.</w:t>
+      </w:r>
+      <w:r>
+        <w:t xml:space="preserve"> Menší díly samozřejmě trvají menší čas. Proto byl ale zapotřebí čas. Jen samotné vytváření dílů na pavouka trvalo měsíc. Začalo se velkými částmi těla, jako byl</w:t>
+      </w:r>
+      <w:r>
+        <w:t>a</w:t>
+      </w:r>
+      <w:r>
+        <w:t xml:space="preserve"> například spodní část těla, která byla výhradně určena pro držení všech elektrických součástek, také horní část, pro zakrytí součástek, aby pavouk měl </w:t>
+      </w:r>
+      <w:r>
+        <w:t>lepší</w:t>
+      </w:r>
+      <w:r>
+        <w:t xml:space="preserve"> </w:t>
+      </w:r>
+      <w:r>
+        <w:t xml:space="preserve">vzhled a byl kryty i shora. Dále také nohy. Celkem je na pavoukovi 6 nohou, které se ale tiskly vícekrát, protože bylo potřeba upravovat konstrukci nohy podle váhy celého pavouka poté, co do těla byla umístěna všechna potřebná technika. Jako další následovaly díly, které držely celé tělo pohromadě a jako poslední menší dílky pro spojení servo </w:t>
+      </w:r>
+      <w:r>
+        <w:t>motorů s</w:t>
+      </w:r>
+      <w:r>
+        <w:t xml:space="preserve"> držákem nohy a tělem. </w:t>
+      </w:r>
+    </w:p>
+    <w:p>
+      <w:pPr>
+        <w:pStyle w:val="Nadpis2"/>
+      </w:pPr>
+      <w:bookmarkStart w:id="12" w:name="_Toc163675931"/>
+      <w:r>
+        <w:t>Tělo pavouka</w:t>
+      </w:r>
+      <w:bookmarkEnd w:id="12"/>
+    </w:p>
+    <w:p>
+      <w:pPr>
+        <w:keepNext/>
+        <w:jc w:val="left"/>
+      </w:pPr>
+      <w:r>
+        <w:t xml:space="preserve">Po vytištění všech dílu je možné přistoupit na stavění. K sestavení je také potřeba 18* servo motor, protože díly, které drží nohu jsou modelované tak, aby v každém držáku byl umístěn servo motor, který hýbe s nohou a zároveň ji drží. Dále jsou potřeba šrouby M2,5 a závitové vložky do plastu na pozdější upevnění na šrouby do dílů. Pokud je připravené vše, přesuňme se na samostatné sestavení, které začíná tělem pavouka.  </w:t>
+      </w:r>
+      <w:r>
+        <w:t>Jako p</w:t>
+      </w:r>
+      <w:r>
+        <w:t xml:space="preserve">rvní vezmeme </w:t>
       </w:r>
       <w:r>
         <w:lastRenderedPageBreak/>
-        <w:t xml:space="preserve">co do těla byla umístěna všechna potřebná technika. Jako další následovaly díly, které držely celé tělo pohromadě a jako poslední menší dílky pro spojení </w:t>
-      </w:r>
-      <w:proofErr w:type="spellStart"/>
-      <w:r>
-        <w:t>servo</w:t>
-      </w:r>
-      <w:proofErr w:type="spellEnd"/>
-      <w:r>
-        <w:t xml:space="preserve"> motoru s držákem nohy a tělem. Po vytištění všech dílu je možné přistoupit na stavění. K sestavení je také potřeba 18* </w:t>
-      </w:r>
-      <w:proofErr w:type="spellStart"/>
-      <w:r>
-        <w:t>servo</w:t>
-      </w:r>
-      <w:proofErr w:type="spellEnd"/>
-      <w:r>
-        <w:t xml:space="preserve"> motor, protože díly, které drží nohu jsou modelované tak, aby v každém držáku byl umístěn </w:t>
-      </w:r>
-      <w:proofErr w:type="spellStart"/>
-      <w:r>
-        <w:t>servo</w:t>
-      </w:r>
-      <w:proofErr w:type="spellEnd"/>
-      <w:r>
-        <w:t xml:space="preserve"> motor, který hýbe s nohou a zároveň ji drží. Dále jsou potřeba šrouby M2,5 a závitové vložky do plastu na pozdější upevnění na šrouby do dílů. Pokud je připravené vše, přesuňme se na samostatné sestavení, které začíná tělem pavouka.  První vezmeme spodní díl pavouka a sešroubujeme ho s druhým, tím stejným dílem, kde vznikne první spodní díl pavouka.</w:t>
+        <w:t>spodní díl pavouka a sešroubujeme ho s druhým, tím stejným dílem, kde vznikne první spodní díl pavouka.</w:t>
       </w:r>
     </w:p>
     <w:p>
@@ -2431,9 +2908,9 @@
           <w:highlight w:val="red"/>
         </w:rPr>
         <w:drawing>
-          <wp:inline distT="0" distB="0" distL="0" distR="0" wp14:anchorId="57F08A04" wp14:editId="41EBADCB">
-            <wp:extent cx="3425190" cy="2693312"/>
-            <wp:effectExtent l="0" t="0" r="3810" b="0"/>
+          <wp:inline distT="0" distB="0" distL="0" distR="0" wp14:anchorId="57F08A04" wp14:editId="0D0E0491">
+            <wp:extent cx="3204000" cy="2520000"/>
+            <wp:effectExtent l="0" t="0" r="0" b="0"/>
             <wp:docPr id="586145429" name="Obrázek 4" descr="Obsah obrázku skica, trojúhelník, design&#10;&#10;Popis byl vytvořen automaticky"/>
             <wp:cNvGraphicFramePr>
               <a:graphicFrameLocks xmlns:a="http://schemas.openxmlformats.org/drawingml/2006/main" noChangeAspect="1"/>
@@ -2463,7 +2940,7 @@
                   <pic:spPr bwMode="auto">
                     <a:xfrm>
                       <a:off x="0" y="0"/>
-                      <a:ext cx="3474167" cy="2731824"/>
+                      <a:ext cx="3204000" cy="2520000"/>
                     </a:xfrm>
                     <a:prstGeom prst="rect">
                       <a:avLst/>
@@ -2486,7 +2963,7 @@
         <w:ind w:firstLine="0"/>
         <w:jc w:val="center"/>
       </w:pPr>
-      <w:bookmarkStart w:id="11" w:name="_Toc162807998"/>
+      <w:bookmarkStart w:id="13" w:name="_Toc163675941"/>
       <w:r>
         <w:t xml:space="preserve">Obrázek </w:t>
       </w:r>
@@ -2514,25 +2991,29 @@
       <w:r>
         <w:t>pavouka</w:t>
       </w:r>
-      <w:bookmarkEnd w:id="11"/>
-    </w:p>
-    <w:p>
-      <w:r>
-        <w:t xml:space="preserve"> Následně je potřeba sestavit samotné tělo pavouka, které je tvořeno čtyřmi částmi, levá strana těla, pravá strana těla, zadní a přední strana. Díly na tělo pavouka se vkládají na spodní tělo pavouka a následně přišroubují. Všechny mají v horní části připravenou díru pro umístění držáku nohy a </w:t>
-      </w:r>
-      <w:proofErr w:type="spellStart"/>
-      <w:r>
-        <w:t>servo</w:t>
-      </w:r>
-      <w:proofErr w:type="spellEnd"/>
-      <w:r>
-        <w:t xml:space="preserve"> motorů. Dále mají viditelný vyhrazený prostor pro vedení kabelů dovnitř pavouka. Na obrázku</w:t>
+      <w:bookmarkEnd w:id="13"/>
+    </w:p>
+    <w:p>
+      <w:r>
+        <w:t xml:space="preserve"> Následně je potřeba sestavit samotné tělo pavouka, které je tvořeno čtyřmi částmi, levá strana těla, pravá strana těla, zadní a přední strana. Díly na tělo pavouka se vkládají na spodní tělo pavouka a následně přišroubují. Všechny mají v horní části připravenou díru pro umístění držáku nohy a servo motorů. Dále mají viditelný vyhrazený prostor pro vedení kabelů dovnitř pavouka. Na obrázku</w:t>
       </w:r>
       <w:r>
         <w:t xml:space="preserve"> „Tělo pavouka první část“</w:t>
       </w:r>
       <w:r>
-        <w:t xml:space="preserve"> vidíme první část těla pavouka, kde lze vidět i díry pro piny, které uchytí držák na nohu.  Další díl, který je velmi podobný předchozímu, ale je otočený, a proto půjde přímo naproti předchozímu dílu na druhou stranu. </w:t>
+        <w:t xml:space="preserve"> vidíme první část těla pavouka, kde lze vidět i díry pro piny, které uchytí držák na nohu</w:t>
+      </w:r>
+      <w:r>
+        <w:t xml:space="preserve"> a jeden vyhrazený prostor pro servo motor.</w:t>
+      </w:r>
+      <w:r>
+        <w:t xml:space="preserve">  Další díl, který je velmi podobný předchozímu, ale je otočený, a proto </w:t>
+      </w:r>
+      <w:r>
+        <w:t>bude umístěn</w:t>
+      </w:r>
+      <w:r>
+        <w:t xml:space="preserve"> přímo naproti předchozímu dílu na druhou stranu. </w:t>
       </w:r>
       <w:r>
         <w:t xml:space="preserve">Vidíme na obrázku </w:t>
@@ -2544,27 +3025,7 @@
         <w:t xml:space="preserve"> </w:t>
       </w:r>
       <w:r>
-        <w:t xml:space="preserve">Třetí část těla pavouka se skládá z dvou míst pro </w:t>
-      </w:r>
-      <w:proofErr w:type="spellStart"/>
-      <w:r>
-        <w:t>servo</w:t>
-      </w:r>
-      <w:proofErr w:type="spellEnd"/>
-      <w:r>
-        <w:t xml:space="preserve"> motory a zadního otvoru pro případné opravy po sestavení pavouka a místa na kabely. Čtvrtá </w:t>
-      </w:r>
-      <w:r>
-        <w:lastRenderedPageBreak/>
-        <w:t xml:space="preserve">zadní a také poslední část se skládá také z dvou míst pro </w:t>
-      </w:r>
-      <w:proofErr w:type="spellStart"/>
-      <w:r>
-        <w:t>servo</w:t>
-      </w:r>
-      <w:proofErr w:type="spellEnd"/>
-      <w:r>
-        <w:t xml:space="preserve"> motory a zadního otvoru pro případné opravy či připevnění jiných dílů v budoucnu.</w:t>
+        <w:t>Třetí část těla pavouka se skládá z dvou míst pro servo motory a zadního otvoru pro případné opravy po sestavení pavouka a místa na kabely. Čtvrtá zadní a také poslední část se skládá také z dvou míst pro servo motory a zadního otvoru pro případné opravy či připevnění jiných dílů v budoucnu.</w:t>
       </w:r>
       <w:r>
         <w:t xml:space="preserve"> </w:t>
@@ -2586,10 +3047,11 @@
         <w:rPr>
           <w:noProof/>
         </w:rPr>
+        <w:lastRenderedPageBreak/>
         <w:drawing>
-          <wp:inline distT="0" distB="0" distL="0" distR="0" wp14:anchorId="097725A2" wp14:editId="3AEB6602">
-            <wp:extent cx="2647950" cy="3371215"/>
-            <wp:effectExtent l="0" t="0" r="0" b="635"/>
+          <wp:inline distT="0" distB="0" distL="0" distR="0" wp14:anchorId="097725A2" wp14:editId="6C4C048E">
+            <wp:extent cx="1905000" cy="2424545"/>
+            <wp:effectExtent l="0" t="0" r="0" b="0"/>
             <wp:docPr id="825448681" name="Obrázek 12" descr="Obsah obrázku design&#10;&#10;Popis byl vytvořen automaticky se střední mírou spolehlivosti"/>
             <wp:cNvGraphicFramePr>
               <a:graphicFrameLocks xmlns:a="http://schemas.openxmlformats.org/drawingml/2006/main" noChangeAspect="1"/>
@@ -2619,7 +3081,7 @@
                   <pic:spPr bwMode="auto">
                     <a:xfrm>
                       <a:off x="0" y="0"/>
-                      <a:ext cx="2647950" cy="3371215"/>
+                      <a:ext cx="1911509" cy="2432829"/>
                     </a:xfrm>
                     <a:prstGeom prst="rect">
                       <a:avLst/>
@@ -2641,7 +3103,7 @@
         <w:pStyle w:val="Titulek"/>
         <w:jc w:val="center"/>
       </w:pPr>
-      <w:bookmarkStart w:id="12" w:name="_Toc162807999"/>
+      <w:bookmarkStart w:id="14" w:name="_Toc163675942"/>
       <w:r>
         <w:t xml:space="preserve">Obrázek </w:t>
       </w:r>
@@ -2666,7 +3128,7 @@
       <w:r>
         <w:t>: Pin pro upevnění těla</w:t>
       </w:r>
-      <w:bookmarkEnd w:id="12"/>
+      <w:bookmarkEnd w:id="14"/>
     </w:p>
     <w:p>
       <w:pPr>
@@ -2678,11 +3140,10 @@
           <w:noProof/>
           <w:highlight w:val="red"/>
         </w:rPr>
-        <w:lastRenderedPageBreak/>
         <w:drawing>
-          <wp:inline distT="0" distB="0" distL="0" distR="0" wp14:anchorId="73B5305E" wp14:editId="090D7798">
-            <wp:extent cx="3190875" cy="3306209"/>
-            <wp:effectExtent l="0" t="0" r="0" b="8890"/>
+          <wp:inline distT="0" distB="0" distL="0" distR="0" wp14:anchorId="73B5305E" wp14:editId="5D28E251">
+            <wp:extent cx="2433600" cy="2520000"/>
+            <wp:effectExtent l="0" t="0" r="5080" b="0"/>
             <wp:docPr id="2141360561" name="Obrázek 6" descr="Obsah obrázku design, snímek obrazovky, Obdélník, potisk&#10;&#10;Popis byl vytvořen automaticky"/>
             <wp:cNvGraphicFramePr>
               <a:graphicFrameLocks xmlns:a="http://schemas.openxmlformats.org/drawingml/2006/main" noChangeAspect="1"/>
@@ -2712,7 +3173,7 @@
                   <pic:spPr bwMode="auto">
                     <a:xfrm>
                       <a:off x="0" y="0"/>
-                      <a:ext cx="3205582" cy="3321448"/>
+                      <a:ext cx="2433600" cy="2520000"/>
                     </a:xfrm>
                     <a:prstGeom prst="rect">
                       <a:avLst/>
@@ -2734,7 +3195,7 @@
         <w:pStyle w:val="Titulek"/>
         <w:jc w:val="center"/>
       </w:pPr>
-      <w:bookmarkStart w:id="13" w:name="_Toc162808000"/>
+      <w:bookmarkStart w:id="15" w:name="_Toc163675943"/>
       <w:r>
         <w:t xml:space="preserve">Obrázek </w:t>
       </w:r>
@@ -2759,7 +3220,7 @@
       <w:r>
         <w:t>: Tělo pavouka první část</w:t>
       </w:r>
-      <w:bookmarkEnd w:id="13"/>
+      <w:bookmarkEnd w:id="15"/>
     </w:p>
     <w:p>
       <w:pPr>
@@ -2770,10 +3231,11 @@
         <w:rPr>
           <w:noProof/>
         </w:rPr>
+        <w:lastRenderedPageBreak/>
         <w:drawing>
-          <wp:inline distT="0" distB="0" distL="0" distR="0" wp14:anchorId="64B1B5FE" wp14:editId="109FBED2">
-            <wp:extent cx="3522427" cy="3172925"/>
-            <wp:effectExtent l="0" t="0" r="1905" b="8890"/>
+          <wp:inline distT="0" distB="0" distL="0" distR="0" wp14:anchorId="64B1B5FE" wp14:editId="6DD1D782">
+            <wp:extent cx="2797200" cy="2520000"/>
+            <wp:effectExtent l="0" t="0" r="3175" b="0"/>
             <wp:docPr id="126780277" name="Obrázek 8" descr="Obsah obrázku černobílá, design&#10;&#10;Popis byl vytvořen automaticky"/>
             <wp:cNvGraphicFramePr>
               <a:graphicFrameLocks xmlns:a="http://schemas.openxmlformats.org/drawingml/2006/main" noChangeAspect="1"/>
@@ -2803,7 +3265,7 @@
                   <pic:spPr bwMode="auto">
                     <a:xfrm>
                       <a:off x="0" y="0"/>
-                      <a:ext cx="3532465" cy="3181967"/>
+                      <a:ext cx="2797200" cy="2520000"/>
                     </a:xfrm>
                     <a:prstGeom prst="rect">
                       <a:avLst/>
@@ -2825,7 +3287,7 @@
         <w:pStyle w:val="Titulek"/>
         <w:jc w:val="center"/>
       </w:pPr>
-      <w:bookmarkStart w:id="14" w:name="_Toc162808001"/>
+      <w:bookmarkStart w:id="16" w:name="_Toc163675944"/>
       <w:r>
         <w:t xml:space="preserve">Obrázek </w:t>
       </w:r>
@@ -2850,7 +3312,7 @@
       <w:r>
         <w:t>: Tělo pavouka druhá část</w:t>
       </w:r>
-      <w:bookmarkEnd w:id="14"/>
+      <w:bookmarkEnd w:id="16"/>
     </w:p>
     <w:p>
       <w:pPr>
@@ -2861,11 +3323,10 @@
         <w:rPr>
           <w:noProof/>
         </w:rPr>
-        <w:lastRenderedPageBreak/>
         <w:drawing>
-          <wp:inline distT="0" distB="0" distL="0" distR="0" wp14:anchorId="5B684731" wp14:editId="4A8018E3">
-            <wp:extent cx="3236181" cy="2369185"/>
-            <wp:effectExtent l="0" t="0" r="2540" b="0"/>
+          <wp:inline distT="0" distB="0" distL="0" distR="0" wp14:anchorId="5B684731" wp14:editId="59C5A191">
+            <wp:extent cx="3441600" cy="2520000"/>
+            <wp:effectExtent l="0" t="0" r="6985" b="0"/>
             <wp:docPr id="240745151" name="Obrázek 9" descr="Obsah obrázku černobílá, skica, design&#10;&#10;Popis byl vytvořen automaticky"/>
             <wp:cNvGraphicFramePr>
               <a:graphicFrameLocks xmlns:a="http://schemas.openxmlformats.org/drawingml/2006/main" noChangeAspect="1"/>
@@ -2895,7 +3356,7 @@
                   <pic:spPr bwMode="auto">
                     <a:xfrm>
                       <a:off x="0" y="0"/>
-                      <a:ext cx="3258276" cy="2385360"/>
+                      <a:ext cx="3441600" cy="2520000"/>
                     </a:xfrm>
                     <a:prstGeom prst="rect">
                       <a:avLst/>
@@ -2917,7 +3378,7 @@
         <w:pStyle w:val="Titulek"/>
         <w:jc w:val="center"/>
       </w:pPr>
-      <w:bookmarkStart w:id="15" w:name="_Toc162808002"/>
+      <w:bookmarkStart w:id="17" w:name="_Toc163675945"/>
       <w:r>
         <w:t xml:space="preserve">Obrázek </w:t>
       </w:r>
@@ -2942,7 +3403,7 @@
       <w:r>
         <w:t>: Tělo pavouka třetí část</w:t>
       </w:r>
-      <w:bookmarkEnd w:id="15"/>
+      <w:bookmarkEnd w:id="17"/>
     </w:p>
     <w:p>
       <w:pPr>
@@ -2953,10 +3414,11 @@
         <w:rPr>
           <w:noProof/>
         </w:rPr>
+        <w:lastRenderedPageBreak/>
         <w:drawing>
-          <wp:inline distT="0" distB="0" distL="0" distR="0" wp14:anchorId="2F47A07F" wp14:editId="69E4EE6B">
-            <wp:extent cx="3761530" cy="2114357"/>
-            <wp:effectExtent l="0" t="0" r="0" b="635"/>
+          <wp:inline distT="0" distB="0" distL="0" distR="0" wp14:anchorId="2F47A07F" wp14:editId="0DD42B25">
+            <wp:extent cx="3600000" cy="2023200"/>
+            <wp:effectExtent l="0" t="0" r="635" b="0"/>
             <wp:docPr id="1460425709" name="Obrázek 10" descr="Obsah obrázku design, černobílá&#10;&#10;Popis byl vytvořen automaticky se střední mírou spolehlivosti"/>
             <wp:cNvGraphicFramePr>
               <a:graphicFrameLocks xmlns:a="http://schemas.openxmlformats.org/drawingml/2006/main" noChangeAspect="1"/>
@@ -2986,7 +3448,7 @@
                   <pic:spPr bwMode="auto">
                     <a:xfrm>
                       <a:off x="0" y="0"/>
-                      <a:ext cx="3778246" cy="2123753"/>
+                      <a:ext cx="3600000" cy="2023200"/>
                     </a:xfrm>
                     <a:prstGeom prst="rect">
                       <a:avLst/>
@@ -3008,7 +3470,7 @@
         <w:pStyle w:val="Titulek"/>
         <w:jc w:val="center"/>
       </w:pPr>
-      <w:bookmarkStart w:id="16" w:name="_Toc162808003"/>
+      <w:bookmarkStart w:id="18" w:name="_Toc163675946"/>
       <w:r>
         <w:t xml:space="preserve">Obrázek </w:t>
       </w:r>
@@ -3033,67 +3495,897 @@
       <w:r>
         <w:t>: Tělo pavouka čtvrtá část</w:t>
       </w:r>
-      <w:bookmarkEnd w:id="16"/>
-    </w:p>
-    <w:p>
-      <w:r>
-        <w:t>Po spojení všech dílů středu těla se přesuneme na konstrukci nohou. Nohy</w:t>
-      </w:r>
+      <w:bookmarkEnd w:id="18"/>
+    </w:p>
+    <w:p>
+      <w:pPr>
+        <w:pStyle w:val="Nadpis2"/>
+      </w:pPr>
+      <w:bookmarkStart w:id="19" w:name="_Toc163675932"/>
+      <w:r>
+        <w:t>Konstrukce nohou, držáků a konektorů k nim</w:t>
+      </w:r>
+      <w:bookmarkEnd w:id="19"/>
+    </w:p>
+    <w:p>
+      <w:r>
+        <w:t xml:space="preserve">Po spojení všech dílů středu těla </w:t>
+      </w:r>
+      <w:r>
+        <w:t xml:space="preserve">umístíme do každého prostoru vyhrazeného pro servo motory servo motor a </w:t>
+      </w:r>
+      <w:r>
+        <w:t xml:space="preserve">přesuneme </w:t>
+      </w:r>
+      <w:r>
+        <w:t xml:space="preserve">se </w:t>
+      </w:r>
+      <w:r>
+        <w:t>na konstrukci nohou. Nohy</w:t>
+      </w:r>
+      <w:r>
+        <w:t xml:space="preserve"> jsou poslední část sestavení pavouka, kde je jako první potřeba připojit držáky nohou na již sestavené tělo pavouka. Držáky jsou rozděleny na levou a pravou stranu, která se liší </w:t>
+      </w:r>
+      <w:r>
+        <w:t>pozicí vyčnívajícího pinu</w:t>
+      </w:r>
+      <w:r>
+        <w:t xml:space="preserve"> pro připojení do těla. Na obrázku „Pravý držák nohy“ vidíme, jak vypadá tento držák určený pro pravou stranu těla.</w:t>
+      </w:r>
+      <w:r>
+        <w:t xml:space="preserve"> Celkem potřebujeme tři díly levého i pravého držáku, na každou nohu jeden, celkem tedy 6 nohou a 6 držáků.</w:t>
+      </w:r>
+    </w:p>
+    <w:p>
+      <w:pPr>
+        <w:keepNext/>
+        <w:jc w:val="center"/>
+      </w:pPr>
+      <w:r>
+        <w:rPr>
+          <w:noProof/>
+        </w:rPr>
+        <w:drawing>
+          <wp:inline distT="0" distB="0" distL="0" distR="0" wp14:anchorId="42869E1C" wp14:editId="094B5C61">
+            <wp:extent cx="2221935" cy="2520000"/>
+            <wp:effectExtent l="0" t="0" r="6985" b="0"/>
+            <wp:docPr id="94633130" name="Obrázek 2"/>
+            <wp:cNvGraphicFramePr>
+              <a:graphicFrameLocks xmlns:a="http://schemas.openxmlformats.org/drawingml/2006/main" noChangeAspect="1"/>
+            </wp:cNvGraphicFramePr>
+            <a:graphic xmlns:a="http://schemas.openxmlformats.org/drawingml/2006/main">
+              <a:graphicData uri="http://schemas.openxmlformats.org/drawingml/2006/picture">
+                <pic:pic xmlns:pic="http://schemas.openxmlformats.org/drawingml/2006/picture">
+                  <pic:nvPicPr>
+                    <pic:cNvPr id="94633130" name="Obrázek 2"/>
+                    <pic:cNvPicPr/>
+                  </pic:nvPicPr>
+                  <pic:blipFill>
+                    <a:blip r:embed="rId15">
+                      <a:extLst>
+                        <a:ext uri="{28A0092B-C50C-407E-A947-70E740481C1C}">
+                          <a14:useLocalDpi xmlns:a14="http://schemas.microsoft.com/office/drawing/2010/main" val="0"/>
+                        </a:ext>
+                      </a:extLst>
+                    </a:blip>
+                    <a:stretch>
+                      <a:fillRect/>
+                    </a:stretch>
+                  </pic:blipFill>
+                  <pic:spPr>
+                    <a:xfrm>
+                      <a:off x="0" y="0"/>
+                      <a:ext cx="2221935" cy="2520000"/>
+                    </a:xfrm>
+                    <a:prstGeom prst="rect">
+                      <a:avLst/>
+                    </a:prstGeom>
+                  </pic:spPr>
+                </pic:pic>
+              </a:graphicData>
+            </a:graphic>
+          </wp:inline>
+        </w:drawing>
+      </w:r>
+    </w:p>
+    <w:p>
+      <w:pPr>
+        <w:pStyle w:val="Titulek"/>
+        <w:jc w:val="center"/>
+      </w:pPr>
+      <w:bookmarkStart w:id="20" w:name="_Toc163675947"/>
+      <w:r>
+        <w:t xml:space="preserve">Obrázek </w:t>
+      </w:r>
+      <w:r>
+        <w:fldChar w:fldCharType="begin"/>
+      </w:r>
+      <w:r>
+        <w:instrText xml:space="preserve"> SEQ Obrázek \* ARABIC </w:instrText>
+      </w:r>
+      <w:r>
+        <w:fldChar w:fldCharType="separate"/>
+      </w:r>
+      <w:r>
+        <w:rPr>
+          <w:noProof/>
+        </w:rPr>
+        <w:t>7</w:t>
+      </w:r>
+      <w:r>
+        <w:fldChar w:fldCharType="end"/>
+      </w:r>
+      <w:r>
+        <w:t>: Pravý držák nohy</w:t>
+      </w:r>
+      <w:bookmarkEnd w:id="20"/>
+    </w:p>
+    <w:p>
+      <w:pPr>
+        <w:ind w:firstLine="0"/>
+      </w:pPr>
+      <w:r>
+        <w:lastRenderedPageBreak/>
+        <w:t>Na druhou stranu umístíme držák určený pro levou stranu, který lze vidět na obrázku „Levý držák nohy“.</w:t>
+      </w:r>
+    </w:p>
+    <w:p>
+      <w:pPr>
+        <w:keepNext/>
+        <w:ind w:firstLine="0"/>
+        <w:jc w:val="center"/>
+      </w:pPr>
+      <w:r>
+        <w:rPr>
+          <w:noProof/>
+        </w:rPr>
+        <w:drawing>
+          <wp:inline distT="0" distB="0" distL="0" distR="0" wp14:anchorId="5F4B6511" wp14:editId="2B23A08C">
+            <wp:extent cx="2444400" cy="2520000"/>
+            <wp:effectExtent l="0" t="0" r="0" b="0"/>
+            <wp:docPr id="31196780" name="Obrázek 3" descr="Obsah obrázku černobílá, design, záchod, koupelna&#10;&#10;Popis byl vytvořen automaticky"/>
+            <wp:cNvGraphicFramePr>
+              <a:graphicFrameLocks xmlns:a="http://schemas.openxmlformats.org/drawingml/2006/main" noChangeAspect="1"/>
+            </wp:cNvGraphicFramePr>
+            <a:graphic xmlns:a="http://schemas.openxmlformats.org/drawingml/2006/main">
+              <a:graphicData uri="http://schemas.openxmlformats.org/drawingml/2006/picture">
+                <pic:pic xmlns:pic="http://schemas.openxmlformats.org/drawingml/2006/picture">
+                  <pic:nvPicPr>
+                    <pic:cNvPr id="31196780" name="Obrázek 3" descr="Obsah obrázku černobílá, design, záchod, koupelna&#10;&#10;Popis byl vytvořen automaticky"/>
+                    <pic:cNvPicPr/>
+                  </pic:nvPicPr>
+                  <pic:blipFill>
+                    <a:blip r:embed="rId16">
+                      <a:extLst>
+                        <a:ext uri="{28A0092B-C50C-407E-A947-70E740481C1C}">
+                          <a14:useLocalDpi xmlns:a14="http://schemas.microsoft.com/office/drawing/2010/main" val="0"/>
+                        </a:ext>
+                      </a:extLst>
+                    </a:blip>
+                    <a:stretch>
+                      <a:fillRect/>
+                    </a:stretch>
+                  </pic:blipFill>
+                  <pic:spPr>
+                    <a:xfrm>
+                      <a:off x="0" y="0"/>
+                      <a:ext cx="2444400" cy="2520000"/>
+                    </a:xfrm>
+                    <a:prstGeom prst="rect">
+                      <a:avLst/>
+                    </a:prstGeom>
+                  </pic:spPr>
+                </pic:pic>
+              </a:graphicData>
+            </a:graphic>
+          </wp:inline>
+        </w:drawing>
+      </w:r>
+    </w:p>
+    <w:p>
+      <w:pPr>
+        <w:pStyle w:val="Titulek"/>
+        <w:jc w:val="center"/>
+      </w:pPr>
+      <w:bookmarkStart w:id="21" w:name="_Toc163675948"/>
+      <w:r>
+        <w:t xml:space="preserve">Obrázek </w:t>
+      </w:r>
+      <w:r>
+        <w:fldChar w:fldCharType="begin"/>
+      </w:r>
+      <w:r>
+        <w:instrText xml:space="preserve"> SEQ Obrázek \* ARABIC </w:instrText>
+      </w:r>
+      <w:r>
+        <w:fldChar w:fldCharType="separate"/>
+      </w:r>
+      <w:r>
+        <w:rPr>
+          <w:noProof/>
+        </w:rPr>
+        <w:t>8</w:t>
+      </w:r>
+      <w:r>
+        <w:fldChar w:fldCharType="end"/>
+      </w:r>
+      <w:r>
+        <w:t>: Levý držák nohy</w:t>
+      </w:r>
+      <w:bookmarkEnd w:id="21"/>
+    </w:p>
+    <w:p>
+      <w:r>
+        <w:t>Pokud máme připravené držáky nohou</w:t>
+      </w:r>
+      <w:r>
+        <w:t xml:space="preserve">, vložíme do každého z nich servo motor, který přišroubujeme šrouby v balení společně s dílem pro připojení nohy, </w:t>
+      </w:r>
+      <w:r>
+        <w:t>který je na obrázku „Spojení nohy a držáku nohy“.</w:t>
+      </w:r>
+      <w:r>
+        <w:t xml:space="preserve"> Tento díl, který spojuje držák</w:t>
+      </w:r>
+      <w:r>
+        <w:t xml:space="preserve"> nohy</w:t>
+      </w:r>
+      <w:r>
+        <w:t xml:space="preserve"> a noh</w:t>
+      </w:r>
+      <w:r>
+        <w:t>u</w:t>
+      </w:r>
+      <w:r>
+        <w:t xml:space="preserve"> bude potřeba 12*.</w:t>
+      </w:r>
+      <w:r>
+        <w:t xml:space="preserve"> Servo motor slouží nejen pro pohyb, ale také pro spojení držáku nohy a samostatné nohy. </w:t>
+      </w:r>
+      <w:r>
+        <w:t xml:space="preserve">Do </w:t>
+      </w:r>
+      <w:r>
+        <w:t xml:space="preserve">každého držáku umístíme servo motor, celkem tedy bude 6 servo motorů v držáku. </w:t>
+      </w:r>
+      <w:r>
+        <w:t>Na vyčnívající pin na straně držáku umístíme díl „Spojení nohy a držáku nohy</w:t>
+      </w:r>
+      <w:r>
+        <w:t>“ a</w:t>
+      </w:r>
+      <w:r>
+        <w:t xml:space="preserve"> doprostřed tohoto dílu umístíme díl pro zpevnění </w:t>
+      </w:r>
+      <w:r>
+        <w:t>konstrukce</w:t>
+      </w:r>
+      <w:r>
+        <w:t xml:space="preserve"> u nohou, nazván </w:t>
+      </w:r>
+      <w:r>
+        <w:t>„Spojení mezi držáky“,</w:t>
+      </w:r>
+      <w:r>
+        <w:t xml:space="preserve"> aby se spojení nerozpadalo a působilo bytelněji.</w:t>
+      </w:r>
+      <w:r>
+        <w:t xml:space="preserve"> </w:t>
+      </w:r>
+      <w:r>
+        <w:t>Po tomto kroku můžeme pokračovat na samostatné umístění nohy. V samotné noze je místo vyhrazené pro servo motor, kam ho umístíme. Opět přiděláme servo motor šrouby v balení společně s „Spojení nohou a držáku nohy“ a vznikne nám první noha.</w:t>
+      </w:r>
+      <w:r>
+        <w:t xml:space="preserve"> </w:t>
+      </w:r>
+      <w:r>
+        <w:t>Noha má na straně také vyhrazený vyčnívající pin pro umístění „Spojení nohy a držáku nohy“, stejně jako držák nohy levý i pravý.</w:t>
+      </w:r>
+      <w:r>
+        <w:t xml:space="preserve"> Vyčnívající pin můžeme vidět na obrázku </w:t>
+      </w:r>
+      <w:r>
+        <w:t>„Levá noha druhý pohled“</w:t>
+      </w:r>
+      <w:r>
+        <w:t xml:space="preserve"> a „</w:t>
+      </w:r>
+      <w:r>
+        <w:t>Pravá noha druhý pohled“.</w:t>
+      </w:r>
+      <w:r>
+        <w:t xml:space="preserve"> A to proto</w:t>
+      </w:r>
+      <w:r>
+        <w:t xml:space="preserve"> </w:t>
+      </w:r>
+      <w:r>
+        <w:t>servc motor k držákům šroubujeme vždy na jedné straně a na druhé straně připevníme tento držák vyhrazen</w:t>
+      </w:r>
+      <w:r>
+        <w:t xml:space="preserve">ým </w:t>
+      </w:r>
+      <w:r>
+        <w:t>vyčnívajícím pinem. Postup u každého držáku umístěného v těle takto opakujeme a umisťujeme postupně nohy.</w:t>
+      </w:r>
+      <w:r>
+        <w:t xml:space="preserve"> </w:t>
+      </w:r>
+      <w:r>
+        <w:t xml:space="preserve">Po umístění všech nohou se dostaneme k výsledku a vidíme sestaveného pavouka, který </w:t>
+      </w:r>
+      <w:r>
+        <w:t xml:space="preserve">obsahuje 18 servo motorů. Pavouk </w:t>
+      </w:r>
+      <w:r>
+        <w:t xml:space="preserve">nemá umístěnou </w:t>
+      </w:r>
+      <w:r>
+        <w:lastRenderedPageBreak/>
+        <w:t>horní část</w:t>
+      </w:r>
+      <w:r>
+        <w:t xml:space="preserve"> na zakrytí a lepší vzhled a to proto, aby se lépe manipulovalo s elektronikou umístěnou uvnitř a po každém předělávání či zapojování nebo odpojování servo motorů nemusela znovu šroubovat. Na konci se umístí tato část, která lze vidět na obrázku „Zakrytí pavouka</w:t>
+      </w:r>
+      <w:r>
+        <w:rPr>
+          <w:highlight w:val="red"/>
+        </w:rPr>
+        <w:t>“</w:t>
+      </w:r>
+      <w:r>
+        <w:rPr>
+          <w:highlight w:val="red"/>
+        </w:rPr>
+        <w:t xml:space="preserve"> DOPAT SE LUKÁŠE NA ZMIŇOVÁNÍ OBRÁZKŮ!</w:t>
+      </w:r>
+    </w:p>
+    <w:p>
+      <w:pPr>
+        <w:keepNext/>
+        <w:jc w:val="center"/>
+      </w:pPr>
+      <w:r>
+        <w:rPr>
+          <w:noProof/>
+        </w:rPr>
+        <w:drawing>
+          <wp:inline distT="0" distB="0" distL="0" distR="0" wp14:anchorId="029EB835" wp14:editId="0BC9ED1C">
+            <wp:extent cx="2880000" cy="1796400"/>
+            <wp:effectExtent l="0" t="0" r="0" b="0"/>
+            <wp:docPr id="1407421732" name="Obrázek 4" descr="Obsah obrázku snímek obrazovky, design&#10;&#10;Popis byl vytvořen automaticky"/>
+            <wp:cNvGraphicFramePr>
+              <a:graphicFrameLocks xmlns:a="http://schemas.openxmlformats.org/drawingml/2006/main" noChangeAspect="1"/>
+            </wp:cNvGraphicFramePr>
+            <a:graphic xmlns:a="http://schemas.openxmlformats.org/drawingml/2006/main">
+              <a:graphicData uri="http://schemas.openxmlformats.org/drawingml/2006/picture">
+                <pic:pic xmlns:pic="http://schemas.openxmlformats.org/drawingml/2006/picture">
+                  <pic:nvPicPr>
+                    <pic:cNvPr id="1407421732" name="Obrázek 4" descr="Obsah obrázku snímek obrazovky, design&#10;&#10;Popis byl vytvořen automaticky"/>
+                    <pic:cNvPicPr/>
+                  </pic:nvPicPr>
+                  <pic:blipFill>
+                    <a:blip r:embed="rId17">
+                      <a:extLst>
+                        <a:ext uri="{28A0092B-C50C-407E-A947-70E740481C1C}">
+                          <a14:useLocalDpi xmlns:a14="http://schemas.microsoft.com/office/drawing/2010/main" val="0"/>
+                        </a:ext>
+                      </a:extLst>
+                    </a:blip>
+                    <a:stretch>
+                      <a:fillRect/>
+                    </a:stretch>
+                  </pic:blipFill>
+                  <pic:spPr>
+                    <a:xfrm>
+                      <a:off x="0" y="0"/>
+                      <a:ext cx="2880000" cy="1796400"/>
+                    </a:xfrm>
+                    <a:prstGeom prst="rect">
+                      <a:avLst/>
+                    </a:prstGeom>
+                  </pic:spPr>
+                </pic:pic>
+              </a:graphicData>
+            </a:graphic>
+          </wp:inline>
+        </w:drawing>
+      </w:r>
+    </w:p>
+    <w:p>
+      <w:pPr>
+        <w:pStyle w:val="Titulek"/>
+        <w:jc w:val="center"/>
+      </w:pPr>
+      <w:bookmarkStart w:id="22" w:name="_Toc163675949"/>
+      <w:r>
+        <w:t xml:space="preserve">Obrázek </w:t>
+      </w:r>
+      <w:r>
+        <w:fldChar w:fldCharType="begin"/>
+      </w:r>
+      <w:r>
+        <w:instrText xml:space="preserve"> SEQ Obrázek \* ARABIC </w:instrText>
+      </w:r>
+      <w:r>
+        <w:fldChar w:fldCharType="separate"/>
+      </w:r>
+      <w:r>
+        <w:rPr>
+          <w:noProof/>
+        </w:rPr>
+        <w:t>9</w:t>
+      </w:r>
+      <w:r>
+        <w:fldChar w:fldCharType="end"/>
+      </w:r>
+      <w:r>
+        <w:t>:Spojení nohy a držáku nohou</w:t>
+      </w:r>
+      <w:bookmarkEnd w:id="22"/>
+    </w:p>
+    <w:p>
+      <w:pPr>
+        <w:keepNext/>
+        <w:jc w:val="center"/>
+      </w:pPr>
+      <w:r>
+        <w:rPr>
+          <w:noProof/>
+        </w:rPr>
+        <w:drawing>
+          <wp:inline distT="0" distB="0" distL="0" distR="0" wp14:anchorId="39223CE5" wp14:editId="0F7EBA9E">
+            <wp:extent cx="3002400" cy="2520000"/>
+            <wp:effectExtent l="0" t="0" r="7620" b="0"/>
+            <wp:docPr id="1108432268" name="Obrázek 5" descr="Obsah obrázku snímek obrazovky, Obdélník, text, design&#10;&#10;Popis byl vytvořen automaticky"/>
+            <wp:cNvGraphicFramePr>
+              <a:graphicFrameLocks xmlns:a="http://schemas.openxmlformats.org/drawingml/2006/main" noChangeAspect="1"/>
+            </wp:cNvGraphicFramePr>
+            <a:graphic xmlns:a="http://schemas.openxmlformats.org/drawingml/2006/main">
+              <a:graphicData uri="http://schemas.openxmlformats.org/drawingml/2006/picture">
+                <pic:pic xmlns:pic="http://schemas.openxmlformats.org/drawingml/2006/picture">
+                  <pic:nvPicPr>
+                    <pic:cNvPr id="1108432268" name="Obrázek 5" descr="Obsah obrázku snímek obrazovky, Obdélník, text, design&#10;&#10;Popis byl vytvořen automaticky"/>
+                    <pic:cNvPicPr/>
+                  </pic:nvPicPr>
+                  <pic:blipFill>
+                    <a:blip r:embed="rId18">
+                      <a:extLst>
+                        <a:ext uri="{28A0092B-C50C-407E-A947-70E740481C1C}">
+                          <a14:useLocalDpi xmlns:a14="http://schemas.microsoft.com/office/drawing/2010/main" val="0"/>
+                        </a:ext>
+                      </a:extLst>
+                    </a:blip>
+                    <a:stretch>
+                      <a:fillRect/>
+                    </a:stretch>
+                  </pic:blipFill>
+                  <pic:spPr>
+                    <a:xfrm>
+                      <a:off x="0" y="0"/>
+                      <a:ext cx="3002400" cy="2520000"/>
+                    </a:xfrm>
+                    <a:prstGeom prst="rect">
+                      <a:avLst/>
+                    </a:prstGeom>
+                  </pic:spPr>
+                </pic:pic>
+              </a:graphicData>
+            </a:graphic>
+          </wp:inline>
+        </w:drawing>
+      </w:r>
+    </w:p>
+    <w:p>
+      <w:pPr>
+        <w:pStyle w:val="Titulek"/>
+        <w:jc w:val="center"/>
+      </w:pPr>
+      <w:bookmarkStart w:id="23" w:name="_Toc163675950"/>
+      <w:r>
+        <w:t xml:space="preserve">Obrázek </w:t>
+      </w:r>
+      <w:r>
+        <w:fldChar w:fldCharType="begin"/>
+      </w:r>
+      <w:r>
+        <w:instrText xml:space="preserve"> SEQ Obrázek \* ARABIC </w:instrText>
+      </w:r>
+      <w:r>
+        <w:fldChar w:fldCharType="separate"/>
+      </w:r>
+      <w:r>
+        <w:rPr>
+          <w:noProof/>
+        </w:rPr>
+        <w:t>10</w:t>
+      </w:r>
+      <w:r>
+        <w:fldChar w:fldCharType="end"/>
+      </w:r>
+      <w:r>
+        <w:t>: Spojení mezi držáky</w:t>
+      </w:r>
+      <w:bookmarkEnd w:id="23"/>
+    </w:p>
+    <w:p>
+      <w:pPr>
+        <w:keepNext/>
+        <w:jc w:val="center"/>
+      </w:pPr>
+      <w:r>
+        <w:rPr>
+          <w:noProof/>
+        </w:rPr>
+        <w:lastRenderedPageBreak/>
+        <w:drawing>
+          <wp:inline distT="0" distB="0" distL="0" distR="0" wp14:anchorId="0E95EF3C" wp14:editId="022568F6">
+            <wp:extent cx="3506400" cy="2520000"/>
+            <wp:effectExtent l="0" t="0" r="0" b="0"/>
+            <wp:docPr id="1516475435" name="Obrázek 6" descr="Obsah obrázku oranžová, design&#10;&#10;Popis byl vytvořen automaticky"/>
+            <wp:cNvGraphicFramePr>
+              <a:graphicFrameLocks xmlns:a="http://schemas.openxmlformats.org/drawingml/2006/main" noChangeAspect="1"/>
+            </wp:cNvGraphicFramePr>
+            <a:graphic xmlns:a="http://schemas.openxmlformats.org/drawingml/2006/main">
+              <a:graphicData uri="http://schemas.openxmlformats.org/drawingml/2006/picture">
+                <pic:pic xmlns:pic="http://schemas.openxmlformats.org/drawingml/2006/picture">
+                  <pic:nvPicPr>
+                    <pic:cNvPr id="1516475435" name="Obrázek 6" descr="Obsah obrázku oranžová, design&#10;&#10;Popis byl vytvořen automaticky"/>
+                    <pic:cNvPicPr/>
+                  </pic:nvPicPr>
+                  <pic:blipFill>
+                    <a:blip r:embed="rId19">
+                      <a:extLst>
+                        <a:ext uri="{28A0092B-C50C-407E-A947-70E740481C1C}">
+                          <a14:useLocalDpi xmlns:a14="http://schemas.microsoft.com/office/drawing/2010/main" val="0"/>
+                        </a:ext>
+                      </a:extLst>
+                    </a:blip>
+                    <a:stretch>
+                      <a:fillRect/>
+                    </a:stretch>
+                  </pic:blipFill>
+                  <pic:spPr>
+                    <a:xfrm>
+                      <a:off x="0" y="0"/>
+                      <a:ext cx="3506400" cy="2520000"/>
+                    </a:xfrm>
+                    <a:prstGeom prst="rect">
+                      <a:avLst/>
+                    </a:prstGeom>
+                  </pic:spPr>
+                </pic:pic>
+              </a:graphicData>
+            </a:graphic>
+          </wp:inline>
+        </w:drawing>
+      </w:r>
+    </w:p>
+    <w:p>
+      <w:pPr>
+        <w:pStyle w:val="Titulek"/>
+        <w:jc w:val="center"/>
+      </w:pPr>
+      <w:bookmarkStart w:id="24" w:name="_Toc163675951"/>
+      <w:r>
+        <w:t xml:space="preserve">Obrázek </w:t>
+      </w:r>
+      <w:r>
+        <w:fldChar w:fldCharType="begin"/>
+      </w:r>
+      <w:r>
+        <w:instrText xml:space="preserve"> SEQ Obrázek \* ARABIC </w:instrText>
+      </w:r>
+      <w:r>
+        <w:fldChar w:fldCharType="separate"/>
+      </w:r>
+      <w:r>
+        <w:rPr>
+          <w:noProof/>
+        </w:rPr>
+        <w:t>11</w:t>
+      </w:r>
+      <w:r>
+        <w:fldChar w:fldCharType="end"/>
+      </w:r>
+      <w:r>
+        <w:t>: Levá noha druhý pohled</w:t>
+      </w:r>
+      <w:bookmarkEnd w:id="24"/>
+    </w:p>
+    <w:p>
+      <w:pPr>
+        <w:keepNext/>
+        <w:jc w:val="center"/>
+      </w:pPr>
+      <w:r>
+        <w:rPr>
+          <w:noProof/>
+        </w:rPr>
+        <w:drawing>
+          <wp:inline distT="0" distB="0" distL="0" distR="0" wp14:anchorId="54A97E9B" wp14:editId="5A58CCD5">
+            <wp:extent cx="4341600" cy="2520000"/>
+            <wp:effectExtent l="0" t="0" r="1905" b="0"/>
+            <wp:docPr id="1725597618" name="Obrázek 7" descr="Obsah obrázku oranžová&#10;&#10;Popis byl vytvořen automaticky s nízkou mírou spolehlivosti"/>
+            <wp:cNvGraphicFramePr>
+              <a:graphicFrameLocks xmlns:a="http://schemas.openxmlformats.org/drawingml/2006/main" noChangeAspect="1"/>
+            </wp:cNvGraphicFramePr>
+            <a:graphic xmlns:a="http://schemas.openxmlformats.org/drawingml/2006/main">
+              <a:graphicData uri="http://schemas.openxmlformats.org/drawingml/2006/picture">
+                <pic:pic xmlns:pic="http://schemas.openxmlformats.org/drawingml/2006/picture">
+                  <pic:nvPicPr>
+                    <pic:cNvPr id="1725597618" name="Obrázek 7" descr="Obsah obrázku oranžová&#10;&#10;Popis byl vytvořen automaticky s nízkou mírou spolehlivosti"/>
+                    <pic:cNvPicPr/>
+                  </pic:nvPicPr>
+                  <pic:blipFill>
+                    <a:blip r:embed="rId20">
+                      <a:extLst>
+                        <a:ext uri="{28A0092B-C50C-407E-A947-70E740481C1C}">
+                          <a14:useLocalDpi xmlns:a14="http://schemas.microsoft.com/office/drawing/2010/main" val="0"/>
+                        </a:ext>
+                      </a:extLst>
+                    </a:blip>
+                    <a:stretch>
+                      <a:fillRect/>
+                    </a:stretch>
+                  </pic:blipFill>
+                  <pic:spPr>
+                    <a:xfrm>
+                      <a:off x="0" y="0"/>
+                      <a:ext cx="4341600" cy="2520000"/>
+                    </a:xfrm>
+                    <a:prstGeom prst="rect">
+                      <a:avLst/>
+                    </a:prstGeom>
+                  </pic:spPr>
+                </pic:pic>
+              </a:graphicData>
+            </a:graphic>
+          </wp:inline>
+        </w:drawing>
+      </w:r>
+    </w:p>
+    <w:p>
+      <w:pPr>
+        <w:pStyle w:val="Titulek"/>
+        <w:jc w:val="center"/>
+      </w:pPr>
+      <w:bookmarkStart w:id="25" w:name="_Toc163675952"/>
+      <w:r>
+        <w:t xml:space="preserve">Obrázek </w:t>
+      </w:r>
+      <w:r>
+        <w:fldChar w:fldCharType="begin"/>
+      </w:r>
+      <w:r>
+        <w:instrText xml:space="preserve"> SEQ Obrázek \* ARABIC </w:instrText>
+      </w:r>
+      <w:r>
+        <w:fldChar w:fldCharType="separate"/>
+      </w:r>
+      <w:r>
+        <w:rPr>
+          <w:noProof/>
+        </w:rPr>
+        <w:t>12</w:t>
+      </w:r>
+      <w:r>
+        <w:fldChar w:fldCharType="end"/>
+      </w:r>
+      <w:r>
+        <w:t>: Pravá noha druhý pohled</w:t>
+      </w:r>
+      <w:bookmarkEnd w:id="25"/>
+    </w:p>
+    <w:p>
+      <w:pPr>
+        <w:keepNext/>
+        <w:jc w:val="center"/>
+      </w:pPr>
+      <w:r>
+        <w:rPr>
+          <w:noProof/>
+        </w:rPr>
+        <w:lastRenderedPageBreak/>
+        <w:drawing>
+          <wp:inline distT="0" distB="0" distL="0" distR="0" wp14:anchorId="269B60A9" wp14:editId="1FE2E8DB">
+            <wp:extent cx="4773600" cy="2520000"/>
+            <wp:effectExtent l="0" t="0" r="8255" b="0"/>
+            <wp:docPr id="1462111613" name="Obrázek 8" descr="Obsah obrázku černobílá, design&#10;&#10;Popis byl vytvořen automaticky se střední mírou spolehlivosti"/>
+            <wp:cNvGraphicFramePr>
+              <a:graphicFrameLocks xmlns:a="http://schemas.openxmlformats.org/drawingml/2006/main" noChangeAspect="1"/>
+            </wp:cNvGraphicFramePr>
+            <a:graphic xmlns:a="http://schemas.openxmlformats.org/drawingml/2006/main">
+              <a:graphicData uri="http://schemas.openxmlformats.org/drawingml/2006/picture">
+                <pic:pic xmlns:pic="http://schemas.openxmlformats.org/drawingml/2006/picture">
+                  <pic:nvPicPr>
+                    <pic:cNvPr id="1462111613" name="Obrázek 8" descr="Obsah obrázku černobílá, design&#10;&#10;Popis byl vytvořen automaticky se střední mírou spolehlivosti"/>
+                    <pic:cNvPicPr/>
+                  </pic:nvPicPr>
+                  <pic:blipFill>
+                    <a:blip r:embed="rId21">
+                      <a:extLst>
+                        <a:ext uri="{28A0092B-C50C-407E-A947-70E740481C1C}">
+                          <a14:useLocalDpi xmlns:a14="http://schemas.microsoft.com/office/drawing/2010/main" val="0"/>
+                        </a:ext>
+                      </a:extLst>
+                    </a:blip>
+                    <a:stretch>
+                      <a:fillRect/>
+                    </a:stretch>
+                  </pic:blipFill>
+                  <pic:spPr>
+                    <a:xfrm>
+                      <a:off x="0" y="0"/>
+                      <a:ext cx="4773600" cy="2520000"/>
+                    </a:xfrm>
+                    <a:prstGeom prst="rect">
+                      <a:avLst/>
+                    </a:prstGeom>
+                  </pic:spPr>
+                </pic:pic>
+              </a:graphicData>
+            </a:graphic>
+          </wp:inline>
+        </w:drawing>
+      </w:r>
+    </w:p>
+    <w:p>
+      <w:pPr>
+        <w:pStyle w:val="Titulek"/>
+        <w:jc w:val="center"/>
+      </w:pPr>
+      <w:bookmarkStart w:id="26" w:name="_Toc163675953"/>
+      <w:r>
+        <w:t xml:space="preserve">Obrázek </w:t>
+      </w:r>
+      <w:r>
+        <w:fldChar w:fldCharType="begin"/>
+      </w:r>
+      <w:r>
+        <w:instrText xml:space="preserve"> SEQ Obrázek \* ARABIC </w:instrText>
+      </w:r>
+      <w:r>
+        <w:fldChar w:fldCharType="separate"/>
+      </w:r>
+      <w:r>
+        <w:rPr>
+          <w:noProof/>
+        </w:rPr>
+        <w:t>13</w:t>
+      </w:r>
+      <w:r>
+        <w:fldChar w:fldCharType="end"/>
+      </w:r>
+      <w:r>
+        <w:t>: Levá noha</w:t>
+      </w:r>
+      <w:bookmarkEnd w:id="26"/>
+    </w:p>
+    <w:p>
+      <w:pPr>
+        <w:keepNext/>
+        <w:jc w:val="center"/>
+      </w:pPr>
+      <w:r>
+        <w:rPr>
+          <w:noProof/>
+        </w:rPr>
+        <w:drawing>
+          <wp:inline distT="0" distB="0" distL="0" distR="0" wp14:anchorId="5CE456C6" wp14:editId="027699DF">
+            <wp:extent cx="4852800" cy="2520000"/>
+            <wp:effectExtent l="0" t="0" r="5080" b="0"/>
+            <wp:docPr id="1812267403" name="Obrázek 9" descr="Obsah obrázku černobílá, černobílý&#10;&#10;Popis byl vytvořen automaticky"/>
+            <wp:cNvGraphicFramePr>
+              <a:graphicFrameLocks xmlns:a="http://schemas.openxmlformats.org/drawingml/2006/main" noChangeAspect="1"/>
+            </wp:cNvGraphicFramePr>
+            <a:graphic xmlns:a="http://schemas.openxmlformats.org/drawingml/2006/main">
+              <a:graphicData uri="http://schemas.openxmlformats.org/drawingml/2006/picture">
+                <pic:pic xmlns:pic="http://schemas.openxmlformats.org/drawingml/2006/picture">
+                  <pic:nvPicPr>
+                    <pic:cNvPr id="1812267403" name="Obrázek 9" descr="Obsah obrázku černobílá, černobílý&#10;&#10;Popis byl vytvořen automaticky"/>
+                    <pic:cNvPicPr/>
+                  </pic:nvPicPr>
+                  <pic:blipFill>
+                    <a:blip r:embed="rId22">
+                      <a:extLst>
+                        <a:ext uri="{28A0092B-C50C-407E-A947-70E740481C1C}">
+                          <a14:useLocalDpi xmlns:a14="http://schemas.microsoft.com/office/drawing/2010/main" val="0"/>
+                        </a:ext>
+                      </a:extLst>
+                    </a:blip>
+                    <a:stretch>
+                      <a:fillRect/>
+                    </a:stretch>
+                  </pic:blipFill>
+                  <pic:spPr>
+                    <a:xfrm>
+                      <a:off x="0" y="0"/>
+                      <a:ext cx="4852800" cy="2520000"/>
+                    </a:xfrm>
+                    <a:prstGeom prst="rect">
+                      <a:avLst/>
+                    </a:prstGeom>
+                  </pic:spPr>
+                </pic:pic>
+              </a:graphicData>
+            </a:graphic>
+          </wp:inline>
+        </w:drawing>
+      </w:r>
+    </w:p>
+    <w:p>
+      <w:pPr>
+        <w:pStyle w:val="Titulek"/>
+        <w:jc w:val="center"/>
+      </w:pPr>
+      <w:bookmarkStart w:id="27" w:name="_Toc163675954"/>
+      <w:r>
+        <w:t xml:space="preserve">Obrázek </w:t>
+      </w:r>
+      <w:r>
+        <w:fldChar w:fldCharType="begin"/>
+      </w:r>
+      <w:r>
+        <w:instrText xml:space="preserve"> SEQ Obrázek \* ARABIC </w:instrText>
+      </w:r>
+      <w:r>
+        <w:fldChar w:fldCharType="separate"/>
+      </w:r>
+      <w:r>
+        <w:rPr>
+          <w:noProof/>
+        </w:rPr>
+        <w:t>14</w:t>
+      </w:r>
+      <w:r>
+        <w:fldChar w:fldCharType="end"/>
+      </w:r>
+      <w:r>
+        <w:t>: Pravá noha</w:t>
+      </w:r>
+      <w:bookmarkEnd w:id="27"/>
     </w:p>
     <w:p>
       <w:pPr>
         <w:pStyle w:val="Nadpis1"/>
       </w:pPr>
-      <w:bookmarkStart w:id="17" w:name="_Toc163228662"/>
+      <w:bookmarkStart w:id="28" w:name="_Toc163675933"/>
       <w:r>
         <w:t>Programování</w:t>
       </w:r>
-      <w:bookmarkEnd w:id="17"/>
-    </w:p>
-    <w:p>
-      <w:r>
-        <w:t xml:space="preserve">Pavouk byl programován </w:t>
+      <w:bookmarkEnd w:id="28"/>
+    </w:p>
+    <w:p>
+      <w:r>
+        <w:t xml:space="preserve">Tady bude něco o </w:t>
       </w:r>
       <w:proofErr w:type="gramStart"/>
       <w:r>
-        <w:t>pomocí..</w:t>
+        <w:t>programování..</w:t>
       </w:r>
       <w:proofErr w:type="gramEnd"/>
-      <w:r>
-        <w:t xml:space="preserve"> ATD </w:t>
-      </w:r>
-      <w:proofErr w:type="spellStart"/>
-      <w:r>
-        <w:t>ATD</w:t>
-      </w:r>
-      <w:proofErr w:type="spellEnd"/>
-      <w:proofErr w:type="gramStart"/>
-      <w:r>
-        <w:t xml:space="preserve"> ..</w:t>
-      </w:r>
-      <w:proofErr w:type="gramEnd"/>
-      <w:r>
-        <w:t xml:space="preserve"> :D</w:t>
-      </w:r>
     </w:p>
     <w:p>
       <w:pPr>
         <w:pStyle w:val="Nadpis1"/>
       </w:pPr>
-      <w:bookmarkStart w:id="18" w:name="_Toc163228663"/>
+      <w:bookmarkStart w:id="29" w:name="_Toc163675934"/>
       <w:r>
         <w:lastRenderedPageBreak/>
         <w:t>Řešení problematiky</w:t>
       </w:r>
-      <w:bookmarkEnd w:id="18"/>
+      <w:bookmarkEnd w:id="29"/>
     </w:p>
     <w:p>
       <w:pPr>
         <w:pStyle w:val="Nadpis2"/>
       </w:pPr>
+      <w:bookmarkStart w:id="30" w:name="_Toc163675935"/>
       <w:r>
         <w:t>Chyba tisku</w:t>
       </w:r>
+      <w:bookmarkEnd w:id="30"/>
     </w:p>
     <w:p>
       <w:r>
@@ -3110,9 +4402,11 @@
       <w:pPr>
         <w:pStyle w:val="Nadpis2"/>
       </w:pPr>
+      <w:bookmarkStart w:id="31" w:name="_Toc163675936"/>
       <w:r>
         <w:t>Udržení elektroniky</w:t>
       </w:r>
+      <w:bookmarkEnd w:id="31"/>
     </w:p>
     <w:p>
       <w:r>
@@ -3141,11 +4435,11 @@
       <w:pPr>
         <w:pStyle w:val="Nadpis1"/>
       </w:pPr>
-      <w:bookmarkStart w:id="19" w:name="_Toc163228664"/>
+      <w:bookmarkStart w:id="32" w:name="_Toc163675937"/>
       <w:r>
         <w:t>Závěr</w:t>
       </w:r>
-      <w:bookmarkEnd w:id="19"/>
+      <w:bookmarkEnd w:id="32"/>
     </w:p>
     <w:p>
       <w:r>
@@ -3188,34 +4482,22 @@
       <w:pPr>
         <w:pStyle w:val="Nadpis1"/>
       </w:pPr>
-      <w:bookmarkStart w:id="20" w:name="_Toc163228665"/>
+      <w:bookmarkStart w:id="33" w:name="_Toc163675938"/>
       <w:r>
         <w:lastRenderedPageBreak/>
         <w:t>Přílohy</w:t>
       </w:r>
-      <w:bookmarkEnd w:id="20"/>
+      <w:bookmarkEnd w:id="33"/>
     </w:p>
     <w:p>
       <w:pPr>
         <w:pStyle w:val="Nadpis2"/>
       </w:pPr>
-      <w:bookmarkStart w:id="21" w:name="_Toc163228666"/>
-      <w:commentRangeStart w:id="22"/>
+      <w:bookmarkStart w:id="34" w:name="_Toc163675939"/>
       <w:r>
         <w:t>Seznam obrázků</w:t>
       </w:r>
-      <w:commentRangeEnd w:id="22"/>
-      <w:r>
-        <w:rPr>
-          <w:rStyle w:val="Odkaznakoment"/>
-          <w:rFonts w:asciiTheme="minorHAnsi" w:eastAsiaTheme="minorHAnsi" w:hAnsiTheme="minorHAnsi" w:cstheme="minorBidi"/>
-          <w:b w:val="0"/>
-          <w:bCs w:val="0"/>
-          <w:color w:val="auto"/>
-        </w:rPr>
-        <w:commentReference w:id="22"/>
-      </w:r>
-      <w:bookmarkEnd w:id="21"/>
+      <w:bookmarkEnd w:id="34"/>
     </w:p>
     <w:p>
       <w:pPr>
@@ -3241,7 +4523,7 @@
       <w:r>
         <w:fldChar w:fldCharType="separate"/>
       </w:r>
-      <w:hyperlink w:anchor="_Toc162807998" w:history="1">
+      <w:hyperlink w:anchor="_Toc163675941" w:history="1">
         <w:r>
           <w:rPr>
             <w:rStyle w:val="Hypertextovodkaz"/>
@@ -3268,7 +4550,7 @@
             <w:noProof/>
             <w:webHidden/>
           </w:rPr>
-          <w:instrText xml:space="preserve"> PAGEREF _Toc162807998 \h </w:instrText>
+          <w:instrText xml:space="preserve"> PAGEREF _Toc163675941 \h </w:instrText>
         </w:r>
         <w:r>
           <w:rPr>
@@ -3288,7 +4570,7 @@
             <w:noProof/>
             <w:webHidden/>
           </w:rPr>
-          <w:t>9</w:t>
+          <w:t>10</w:t>
         </w:r>
         <w:r>
           <w:rPr>
@@ -3314,7 +4596,7 @@
           <w14:ligatures w14:val="standardContextual"/>
         </w:rPr>
       </w:pPr>
-      <w:hyperlink w:anchor="_Toc162807999" w:history="1">
+      <w:hyperlink w:anchor="_Toc163675942" w:history="1">
         <w:r>
           <w:rPr>
             <w:rStyle w:val="Hypertextovodkaz"/>
@@ -3341,7 +4623,7 @@
             <w:noProof/>
             <w:webHidden/>
           </w:rPr>
-          <w:instrText xml:space="preserve"> PAGEREF _Toc162807999 \h </w:instrText>
+          <w:instrText xml:space="preserve"> PAGEREF _Toc163675942 \h </w:instrText>
         </w:r>
         <w:r>
           <w:rPr>
@@ -3361,7 +4643,7 @@
             <w:noProof/>
             <w:webHidden/>
           </w:rPr>
-          <w:t>10</w:t>
+          <w:t>11</w:t>
         </w:r>
         <w:r>
           <w:rPr>
@@ -3387,7 +4669,7 @@
           <w14:ligatures w14:val="standardContextual"/>
         </w:rPr>
       </w:pPr>
-      <w:hyperlink w:anchor="_Toc162808000" w:history="1">
+      <w:hyperlink w:anchor="_Toc163675943" w:history="1">
         <w:r>
           <w:rPr>
             <w:rStyle w:val="Hypertextovodkaz"/>
@@ -3414,7 +4696,7 @@
             <w:noProof/>
             <w:webHidden/>
           </w:rPr>
-          <w:instrText xml:space="preserve"> PAGEREF _Toc162808000 \h </w:instrText>
+          <w:instrText xml:space="preserve"> PAGEREF _Toc163675943 \h </w:instrText>
         </w:r>
         <w:r>
           <w:rPr>
@@ -3460,7 +4742,7 @@
           <w14:ligatures w14:val="standardContextual"/>
         </w:rPr>
       </w:pPr>
-      <w:hyperlink w:anchor="_Toc162808001" w:history="1">
+      <w:hyperlink w:anchor="_Toc163675944" w:history="1">
         <w:r>
           <w:rPr>
             <w:rStyle w:val="Hypertextovodkaz"/>
@@ -3487,7 +4769,7 @@
             <w:noProof/>
             <w:webHidden/>
           </w:rPr>
-          <w:instrText xml:space="preserve"> PAGEREF _Toc162808001 \h </w:instrText>
+          <w:instrText xml:space="preserve"> PAGEREF _Toc163675944 \h </w:instrText>
         </w:r>
         <w:r>
           <w:rPr>
@@ -3507,7 +4789,7 @@
             <w:noProof/>
             <w:webHidden/>
           </w:rPr>
-          <w:t>11</w:t>
+          <w:t>12</w:t>
         </w:r>
         <w:r>
           <w:rPr>
@@ -3533,7 +4815,7 @@
           <w14:ligatures w14:val="standardContextual"/>
         </w:rPr>
       </w:pPr>
-      <w:hyperlink w:anchor="_Toc162808002" w:history="1">
+      <w:hyperlink w:anchor="_Toc163675945" w:history="1">
         <w:r>
           <w:rPr>
             <w:rStyle w:val="Hypertextovodkaz"/>
@@ -3560,7 +4842,7 @@
             <w:noProof/>
             <w:webHidden/>
           </w:rPr>
-          <w:instrText xml:space="preserve"> PAGEREF _Toc162808002 \h </w:instrText>
+          <w:instrText xml:space="preserve"> PAGEREF _Toc163675945 \h </w:instrText>
         </w:r>
         <w:r>
           <w:rPr>
@@ -3606,7 +4888,7 @@
           <w14:ligatures w14:val="standardContextual"/>
         </w:rPr>
       </w:pPr>
-      <w:hyperlink w:anchor="_Toc162808003" w:history="1">
+      <w:hyperlink w:anchor="_Toc163675946" w:history="1">
         <w:r>
           <w:rPr>
             <w:rStyle w:val="Hypertextovodkaz"/>
@@ -3633,7 +4915,7 @@
             <w:noProof/>
             <w:webHidden/>
           </w:rPr>
-          <w:instrText xml:space="preserve"> PAGEREF _Toc162808003 \h </w:instrText>
+          <w:instrText xml:space="preserve"> PAGEREF _Toc163675946 \h </w:instrText>
         </w:r>
         <w:r>
           <w:rPr>
@@ -3653,7 +4935,7 @@
             <w:noProof/>
             <w:webHidden/>
           </w:rPr>
-          <w:t>12</w:t>
+          <w:t>13</w:t>
         </w:r>
         <w:r>
           <w:rPr>
@@ -3666,6 +4948,590 @@
     </w:p>
     <w:p>
       <w:pPr>
+        <w:pStyle w:val="Seznamobrzk"/>
+        <w:tabs>
+          <w:tab w:val="right" w:leader="dot" w:pos="9062"/>
+        </w:tabs>
+        <w:rPr>
+          <w:rFonts w:eastAsiaTheme="minorEastAsia"/>
+          <w:noProof/>
+          <w:kern w:val="2"/>
+          <w:szCs w:val="24"/>
+          <w:lang w:eastAsia="cs-CZ"/>
+          <w14:ligatures w14:val="standardContextual"/>
+        </w:rPr>
+      </w:pPr>
+      <w:hyperlink w:anchor="_Toc163675947" w:history="1">
+        <w:r>
+          <w:rPr>
+            <w:rStyle w:val="Hypertextovodkaz"/>
+            <w:noProof/>
+          </w:rPr>
+          <w:t>Obrázek 7: Pravý držák nohy</w:t>
+        </w:r>
+        <w:r>
+          <w:rPr>
+            <w:noProof/>
+            <w:webHidden/>
+          </w:rPr>
+          <w:tab/>
+        </w:r>
+        <w:r>
+          <w:rPr>
+            <w:noProof/>
+            <w:webHidden/>
+          </w:rPr>
+          <w:fldChar w:fldCharType="begin"/>
+        </w:r>
+        <w:r>
+          <w:rPr>
+            <w:noProof/>
+            <w:webHidden/>
+          </w:rPr>
+          <w:instrText xml:space="preserve"> PAGEREF _Toc163675947 \h </w:instrText>
+        </w:r>
+        <w:r>
+          <w:rPr>
+            <w:noProof/>
+            <w:webHidden/>
+          </w:rPr>
+        </w:r>
+        <w:r>
+          <w:rPr>
+            <w:noProof/>
+            <w:webHidden/>
+          </w:rPr>
+          <w:fldChar w:fldCharType="separate"/>
+        </w:r>
+        <w:r>
+          <w:rPr>
+            <w:noProof/>
+            <w:webHidden/>
+          </w:rPr>
+          <w:t>13</w:t>
+        </w:r>
+        <w:r>
+          <w:rPr>
+            <w:noProof/>
+            <w:webHidden/>
+          </w:rPr>
+          <w:fldChar w:fldCharType="end"/>
+        </w:r>
+      </w:hyperlink>
+    </w:p>
+    <w:p>
+      <w:pPr>
+        <w:pStyle w:val="Seznamobrzk"/>
+        <w:tabs>
+          <w:tab w:val="right" w:leader="dot" w:pos="9062"/>
+        </w:tabs>
+        <w:rPr>
+          <w:rFonts w:eastAsiaTheme="minorEastAsia"/>
+          <w:noProof/>
+          <w:kern w:val="2"/>
+          <w:szCs w:val="24"/>
+          <w:lang w:eastAsia="cs-CZ"/>
+          <w14:ligatures w14:val="standardContextual"/>
+        </w:rPr>
+      </w:pPr>
+      <w:hyperlink w:anchor="_Toc163675948" w:history="1">
+        <w:r>
+          <w:rPr>
+            <w:rStyle w:val="Hypertextovodkaz"/>
+            <w:noProof/>
+          </w:rPr>
+          <w:t>Obrázek 8: Levý držák nohy</w:t>
+        </w:r>
+        <w:r>
+          <w:rPr>
+            <w:noProof/>
+            <w:webHidden/>
+          </w:rPr>
+          <w:tab/>
+        </w:r>
+        <w:r>
+          <w:rPr>
+            <w:noProof/>
+            <w:webHidden/>
+          </w:rPr>
+          <w:fldChar w:fldCharType="begin"/>
+        </w:r>
+        <w:r>
+          <w:rPr>
+            <w:noProof/>
+            <w:webHidden/>
+          </w:rPr>
+          <w:instrText xml:space="preserve"> PAGEREF _Toc163675948 \h </w:instrText>
+        </w:r>
+        <w:r>
+          <w:rPr>
+            <w:noProof/>
+            <w:webHidden/>
+          </w:rPr>
+        </w:r>
+        <w:r>
+          <w:rPr>
+            <w:noProof/>
+            <w:webHidden/>
+          </w:rPr>
+          <w:fldChar w:fldCharType="separate"/>
+        </w:r>
+        <w:r>
+          <w:rPr>
+            <w:noProof/>
+            <w:webHidden/>
+          </w:rPr>
+          <w:t>14</w:t>
+        </w:r>
+        <w:r>
+          <w:rPr>
+            <w:noProof/>
+            <w:webHidden/>
+          </w:rPr>
+          <w:fldChar w:fldCharType="end"/>
+        </w:r>
+      </w:hyperlink>
+    </w:p>
+    <w:p>
+      <w:pPr>
+        <w:pStyle w:val="Seznamobrzk"/>
+        <w:tabs>
+          <w:tab w:val="right" w:leader="dot" w:pos="9062"/>
+        </w:tabs>
+        <w:rPr>
+          <w:rFonts w:eastAsiaTheme="minorEastAsia"/>
+          <w:noProof/>
+          <w:kern w:val="2"/>
+          <w:szCs w:val="24"/>
+          <w:lang w:eastAsia="cs-CZ"/>
+          <w14:ligatures w14:val="standardContextual"/>
+        </w:rPr>
+      </w:pPr>
+      <w:hyperlink w:anchor="_Toc163675949" w:history="1">
+        <w:r>
+          <w:rPr>
+            <w:rStyle w:val="Hypertextovodkaz"/>
+            <w:noProof/>
+          </w:rPr>
+          <w:t>Obrázek 9:Spojení nohy a držáku nohou</w:t>
+        </w:r>
+        <w:r>
+          <w:rPr>
+            <w:noProof/>
+            <w:webHidden/>
+          </w:rPr>
+          <w:tab/>
+        </w:r>
+        <w:r>
+          <w:rPr>
+            <w:noProof/>
+            <w:webHidden/>
+          </w:rPr>
+          <w:fldChar w:fldCharType="begin"/>
+        </w:r>
+        <w:r>
+          <w:rPr>
+            <w:noProof/>
+            <w:webHidden/>
+          </w:rPr>
+          <w:instrText xml:space="preserve"> PAGEREF _Toc163675949 \h </w:instrText>
+        </w:r>
+        <w:r>
+          <w:rPr>
+            <w:noProof/>
+            <w:webHidden/>
+          </w:rPr>
+        </w:r>
+        <w:r>
+          <w:rPr>
+            <w:noProof/>
+            <w:webHidden/>
+          </w:rPr>
+          <w:fldChar w:fldCharType="separate"/>
+        </w:r>
+        <w:r>
+          <w:rPr>
+            <w:noProof/>
+            <w:webHidden/>
+          </w:rPr>
+          <w:t>15</w:t>
+        </w:r>
+        <w:r>
+          <w:rPr>
+            <w:noProof/>
+            <w:webHidden/>
+          </w:rPr>
+          <w:fldChar w:fldCharType="end"/>
+        </w:r>
+      </w:hyperlink>
+    </w:p>
+    <w:p>
+      <w:pPr>
+        <w:pStyle w:val="Seznamobrzk"/>
+        <w:tabs>
+          <w:tab w:val="right" w:leader="dot" w:pos="9062"/>
+        </w:tabs>
+        <w:rPr>
+          <w:rFonts w:eastAsiaTheme="minorEastAsia"/>
+          <w:noProof/>
+          <w:kern w:val="2"/>
+          <w:szCs w:val="24"/>
+          <w:lang w:eastAsia="cs-CZ"/>
+          <w14:ligatures w14:val="standardContextual"/>
+        </w:rPr>
+      </w:pPr>
+      <w:hyperlink w:anchor="_Toc163675950" w:history="1">
+        <w:r>
+          <w:rPr>
+            <w:rStyle w:val="Hypertextovodkaz"/>
+            <w:noProof/>
+          </w:rPr>
+          <w:t>Obrázek 10: Spojení mezi držáky</w:t>
+        </w:r>
+        <w:r>
+          <w:rPr>
+            <w:noProof/>
+            <w:webHidden/>
+          </w:rPr>
+          <w:tab/>
+        </w:r>
+        <w:r>
+          <w:rPr>
+            <w:noProof/>
+            <w:webHidden/>
+          </w:rPr>
+          <w:fldChar w:fldCharType="begin"/>
+        </w:r>
+        <w:r>
+          <w:rPr>
+            <w:noProof/>
+            <w:webHidden/>
+          </w:rPr>
+          <w:instrText xml:space="preserve"> PAGEREF _Toc163675950 \h </w:instrText>
+        </w:r>
+        <w:r>
+          <w:rPr>
+            <w:noProof/>
+            <w:webHidden/>
+          </w:rPr>
+        </w:r>
+        <w:r>
+          <w:rPr>
+            <w:noProof/>
+            <w:webHidden/>
+          </w:rPr>
+          <w:fldChar w:fldCharType="separate"/>
+        </w:r>
+        <w:r>
+          <w:rPr>
+            <w:noProof/>
+            <w:webHidden/>
+          </w:rPr>
+          <w:t>15</w:t>
+        </w:r>
+        <w:r>
+          <w:rPr>
+            <w:noProof/>
+            <w:webHidden/>
+          </w:rPr>
+          <w:fldChar w:fldCharType="end"/>
+        </w:r>
+      </w:hyperlink>
+    </w:p>
+    <w:p>
+      <w:pPr>
+        <w:pStyle w:val="Seznamobrzk"/>
+        <w:tabs>
+          <w:tab w:val="right" w:leader="dot" w:pos="9062"/>
+        </w:tabs>
+        <w:rPr>
+          <w:rFonts w:eastAsiaTheme="minorEastAsia"/>
+          <w:noProof/>
+          <w:kern w:val="2"/>
+          <w:szCs w:val="24"/>
+          <w:lang w:eastAsia="cs-CZ"/>
+          <w14:ligatures w14:val="standardContextual"/>
+        </w:rPr>
+      </w:pPr>
+      <w:hyperlink w:anchor="_Toc163675951" w:history="1">
+        <w:r>
+          <w:rPr>
+            <w:rStyle w:val="Hypertextovodkaz"/>
+            <w:noProof/>
+          </w:rPr>
+          <w:t>Obrázek 11: Levá noha druhý pohled</w:t>
+        </w:r>
+        <w:r>
+          <w:rPr>
+            <w:noProof/>
+            <w:webHidden/>
+          </w:rPr>
+          <w:tab/>
+        </w:r>
+        <w:r>
+          <w:rPr>
+            <w:noProof/>
+            <w:webHidden/>
+          </w:rPr>
+          <w:fldChar w:fldCharType="begin"/>
+        </w:r>
+        <w:r>
+          <w:rPr>
+            <w:noProof/>
+            <w:webHidden/>
+          </w:rPr>
+          <w:instrText xml:space="preserve"> PAGEREF _Toc163675951 \h </w:instrText>
+        </w:r>
+        <w:r>
+          <w:rPr>
+            <w:noProof/>
+            <w:webHidden/>
+          </w:rPr>
+        </w:r>
+        <w:r>
+          <w:rPr>
+            <w:noProof/>
+            <w:webHidden/>
+          </w:rPr>
+          <w:fldChar w:fldCharType="separate"/>
+        </w:r>
+        <w:r>
+          <w:rPr>
+            <w:noProof/>
+            <w:webHidden/>
+          </w:rPr>
+          <w:t>16</w:t>
+        </w:r>
+        <w:r>
+          <w:rPr>
+            <w:noProof/>
+            <w:webHidden/>
+          </w:rPr>
+          <w:fldChar w:fldCharType="end"/>
+        </w:r>
+      </w:hyperlink>
+    </w:p>
+    <w:p>
+      <w:pPr>
+        <w:pStyle w:val="Seznamobrzk"/>
+        <w:tabs>
+          <w:tab w:val="right" w:leader="dot" w:pos="9062"/>
+        </w:tabs>
+        <w:rPr>
+          <w:rFonts w:eastAsiaTheme="minorEastAsia"/>
+          <w:noProof/>
+          <w:kern w:val="2"/>
+          <w:szCs w:val="24"/>
+          <w:lang w:eastAsia="cs-CZ"/>
+          <w14:ligatures w14:val="standardContextual"/>
+        </w:rPr>
+      </w:pPr>
+      <w:hyperlink w:anchor="_Toc163675952" w:history="1">
+        <w:r>
+          <w:rPr>
+            <w:rStyle w:val="Hypertextovodkaz"/>
+            <w:noProof/>
+          </w:rPr>
+          <w:t>Obrázek 12: Pravá noha druhý pohled</w:t>
+        </w:r>
+        <w:r>
+          <w:rPr>
+            <w:noProof/>
+            <w:webHidden/>
+          </w:rPr>
+          <w:tab/>
+        </w:r>
+        <w:r>
+          <w:rPr>
+            <w:noProof/>
+            <w:webHidden/>
+          </w:rPr>
+          <w:fldChar w:fldCharType="begin"/>
+        </w:r>
+        <w:r>
+          <w:rPr>
+            <w:noProof/>
+            <w:webHidden/>
+          </w:rPr>
+          <w:instrText xml:space="preserve"> PAGEREF _Toc163675952 \h </w:instrText>
+        </w:r>
+        <w:r>
+          <w:rPr>
+            <w:noProof/>
+            <w:webHidden/>
+          </w:rPr>
+        </w:r>
+        <w:r>
+          <w:rPr>
+            <w:noProof/>
+            <w:webHidden/>
+          </w:rPr>
+          <w:fldChar w:fldCharType="separate"/>
+        </w:r>
+        <w:r>
+          <w:rPr>
+            <w:noProof/>
+            <w:webHidden/>
+          </w:rPr>
+          <w:t>16</w:t>
+        </w:r>
+        <w:r>
+          <w:rPr>
+            <w:noProof/>
+            <w:webHidden/>
+          </w:rPr>
+          <w:fldChar w:fldCharType="end"/>
+        </w:r>
+      </w:hyperlink>
+    </w:p>
+    <w:p>
+      <w:pPr>
+        <w:pStyle w:val="Seznamobrzk"/>
+        <w:tabs>
+          <w:tab w:val="right" w:leader="dot" w:pos="9062"/>
+        </w:tabs>
+        <w:rPr>
+          <w:rFonts w:eastAsiaTheme="minorEastAsia"/>
+          <w:noProof/>
+          <w:kern w:val="2"/>
+          <w:szCs w:val="24"/>
+          <w:lang w:eastAsia="cs-CZ"/>
+          <w14:ligatures w14:val="standardContextual"/>
+        </w:rPr>
+      </w:pPr>
+      <w:hyperlink w:anchor="_Toc163675953" w:history="1">
+        <w:r>
+          <w:rPr>
+            <w:rStyle w:val="Hypertextovodkaz"/>
+            <w:noProof/>
+          </w:rPr>
+          <w:t>Obrázek 13: Levá noha</w:t>
+        </w:r>
+        <w:r>
+          <w:rPr>
+            <w:noProof/>
+            <w:webHidden/>
+          </w:rPr>
+          <w:tab/>
+        </w:r>
+        <w:r>
+          <w:rPr>
+            <w:noProof/>
+            <w:webHidden/>
+          </w:rPr>
+          <w:fldChar w:fldCharType="begin"/>
+        </w:r>
+        <w:r>
+          <w:rPr>
+            <w:noProof/>
+            <w:webHidden/>
+          </w:rPr>
+          <w:instrText xml:space="preserve"> PAGEREF _Toc163675953 \h </w:instrText>
+        </w:r>
+        <w:r>
+          <w:rPr>
+            <w:noProof/>
+            <w:webHidden/>
+          </w:rPr>
+        </w:r>
+        <w:r>
+          <w:rPr>
+            <w:noProof/>
+            <w:webHidden/>
+          </w:rPr>
+          <w:fldChar w:fldCharType="separate"/>
+        </w:r>
+        <w:r>
+          <w:rPr>
+            <w:noProof/>
+            <w:webHidden/>
+          </w:rPr>
+          <w:t>17</w:t>
+        </w:r>
+        <w:r>
+          <w:rPr>
+            <w:noProof/>
+            <w:webHidden/>
+          </w:rPr>
+          <w:fldChar w:fldCharType="end"/>
+        </w:r>
+      </w:hyperlink>
+    </w:p>
+    <w:p>
+      <w:pPr>
+        <w:pStyle w:val="Seznamobrzk"/>
+        <w:tabs>
+          <w:tab w:val="right" w:leader="dot" w:pos="9062"/>
+        </w:tabs>
+        <w:rPr>
+          <w:rFonts w:eastAsiaTheme="minorEastAsia"/>
+          <w:noProof/>
+          <w:kern w:val="2"/>
+          <w:szCs w:val="24"/>
+          <w:lang w:eastAsia="cs-CZ"/>
+          <w14:ligatures w14:val="standardContextual"/>
+        </w:rPr>
+      </w:pPr>
+      <w:hyperlink w:anchor="_Toc163675954" w:history="1">
+        <w:r>
+          <w:rPr>
+            <w:rStyle w:val="Hypertextovodkaz"/>
+            <w:noProof/>
+          </w:rPr>
+          <w:t>Obrázek 14: Pravá noha</w:t>
+        </w:r>
+        <w:r>
+          <w:rPr>
+            <w:noProof/>
+            <w:webHidden/>
+          </w:rPr>
+          <w:tab/>
+        </w:r>
+        <w:r>
+          <w:rPr>
+            <w:noProof/>
+            <w:webHidden/>
+          </w:rPr>
+          <w:fldChar w:fldCharType="begin"/>
+        </w:r>
+        <w:r>
+          <w:rPr>
+            <w:noProof/>
+            <w:webHidden/>
+          </w:rPr>
+          <w:instrText xml:space="preserve"> PAGEREF _Toc163675954 \h </w:instrText>
+        </w:r>
+        <w:r>
+          <w:rPr>
+            <w:noProof/>
+            <w:webHidden/>
+          </w:rPr>
+        </w:r>
+        <w:r>
+          <w:rPr>
+            <w:noProof/>
+            <w:webHidden/>
+          </w:rPr>
+          <w:fldChar w:fldCharType="separate"/>
+        </w:r>
+        <w:r>
+          <w:rPr>
+            <w:noProof/>
+            <w:webHidden/>
+          </w:rPr>
+          <w:t>17</w:t>
+        </w:r>
+        <w:r>
+          <w:rPr>
+            <w:noProof/>
+            <w:webHidden/>
+          </w:rPr>
+          <w:fldChar w:fldCharType="end"/>
+        </w:r>
+      </w:hyperlink>
+    </w:p>
+    <w:p>
+      <w:pPr>
         <w:ind w:firstLine="0"/>
       </w:pPr>
       <w:r>
@@ -3676,23 +5542,11 @@
       <w:pPr>
         <w:pStyle w:val="Nadpis2"/>
       </w:pPr>
-      <w:bookmarkStart w:id="23" w:name="_Toc163228667"/>
-      <w:commentRangeStart w:id="24"/>
+      <w:bookmarkStart w:id="35" w:name="_Toc163675940"/>
       <w:r>
         <w:t>Zdroje</w:t>
       </w:r>
-      <w:commentRangeEnd w:id="24"/>
-      <w:r>
-        <w:rPr>
-          <w:rStyle w:val="Odkaznakoment"/>
-          <w:rFonts w:asciiTheme="minorHAnsi" w:eastAsiaTheme="minorHAnsi" w:hAnsiTheme="minorHAnsi" w:cstheme="minorBidi"/>
-          <w:b w:val="0"/>
-          <w:bCs w:val="0"/>
-          <w:color w:val="auto"/>
-        </w:rPr>
-        <w:commentReference w:id="24"/>
-      </w:r>
-      <w:bookmarkEnd w:id="23"/>
+      <w:bookmarkEnd w:id="35"/>
     </w:p>
     <w:p>
       <w:pPr>
@@ -3722,7 +5576,7 @@
         </w:rPr>
         <w:t xml:space="preserve"> [online]. [cit. 2024-03-21]. Dostupné z: </w:t>
       </w:r>
-      <w:hyperlink r:id="rId19" w:history="1">
+      <w:hyperlink r:id="rId23" w:history="1">
         <w:r>
           <w:rPr>
             <w:rStyle w:val="Hypertextovodkaz"/>
@@ -3761,7 +5615,7 @@
         </w:rPr>
         <w:t xml:space="preserve"> [online]. [cit. 2024-03-31]. Dostupné z: </w:t>
       </w:r>
-      <w:hyperlink r:id="rId20" w:history="1">
+      <w:hyperlink r:id="rId24" w:history="1">
         <w:r>
           <w:rPr>
             <w:rStyle w:val="Hypertextovodkaz"/>
@@ -3822,7 +5676,7 @@
         </w:rPr>
         <w:t>. Online. Dostupné z: </w:t>
       </w:r>
-      <w:hyperlink r:id="rId21" w:history="1">
+      <w:hyperlink r:id="rId25" w:history="1">
         <w:r>
           <w:rPr>
             <w:rStyle w:val="Hypertextovodkaz"/>
@@ -3830,25 +5684,7 @@
             <w:color w:val="007BFF"/>
             <w:shd w:val="clear" w:color="auto" w:fill="FFFFFF"/>
           </w:rPr>
-          <w:t>https://cod</w:t>
-        </w:r>
-        <w:r>
-          <w:rPr>
-            <w:rStyle w:val="Hypertextovodkaz"/>
-            <w:rFonts w:ascii="Open Sans" w:hAnsi="Open Sans" w:cs="Open Sans"/>
-            <w:color w:val="007BFF"/>
-            <w:shd w:val="clear" w:color="auto" w:fill="FFFFFF"/>
-          </w:rPr>
-          <w:t>e</w:t>
-        </w:r>
-        <w:r>
-          <w:rPr>
-            <w:rStyle w:val="Hypertextovodkaz"/>
-            <w:rFonts w:ascii="Open Sans" w:hAnsi="Open Sans" w:cs="Open Sans"/>
-            <w:color w:val="007BFF"/>
-            <w:shd w:val="clear" w:color="auto" w:fill="FFFFFF"/>
-          </w:rPr>
-          <w:t>.visualstudio.com/</w:t>
+          <w:t>https://code.visualstudio.com/</w:t>
         </w:r>
       </w:hyperlink>
       <w:r>
@@ -3862,12 +5698,21 @@
     </w:p>
     <w:p>
       <w:pPr>
+        <w:rPr>
+          <w:rFonts w:ascii="Open Sans" w:hAnsi="Open Sans" w:cs="Open Sans"/>
+          <w:color w:val="212529"/>
+          <w:shd w:val="clear" w:color="auto" w:fill="FFFFFF"/>
+        </w:rPr>
+      </w:pPr>
+    </w:p>
+    <w:p>
+      <w:pPr>
         <w:ind w:firstLine="0"/>
       </w:pPr>
     </w:p>
     <w:sectPr>
-      <w:headerReference w:type="default" r:id="rId22"/>
-      <w:footerReference w:type="default" r:id="rId23"/>
+      <w:headerReference w:type="default" r:id="rId26"/>
+      <w:footerReference w:type="default" r:id="rId27"/>
       <w:pgSz w:w="11906" w:h="16838"/>
       <w:pgMar w:top="1417" w:right="1417" w:bottom="1417" w:left="1417" w:header="708" w:footer="708" w:gutter="0"/>
       <w:cols w:space="708"/>
@@ -3875,80 +5720,6 @@
     </w:sectPr>
   </w:body>
 </w:document>
-</file>
-
-<file path=word/comments.xml><?xml version="1.0" encoding="utf-8"?>
-<w:comments xmlns:wpc="http://schemas.microsoft.com/office/word/2010/wordprocessingCanvas" xmlns:cx="http://schemas.microsoft.com/office/drawing/2014/chartex" xmlns:cx1="http://schemas.microsoft.com/office/drawing/2015/9/8/chartex" xmlns:cx2="http://schemas.microsoft.com/office/drawing/2015/10/21/chartex" xmlns:cx3="http://schemas.microsoft.com/office/drawing/2016/5/9/chartex" xmlns:cx4="http://schemas.microsoft.com/office/drawing/2016/5/10/chartex" xmlns:cx5="http://schemas.microsoft.com/office/drawing/2016/5/11/chartex" xmlns:cx6="http://schemas.microsoft.com/office/drawing/2016/5/12/chartex" xmlns:cx7="http://schemas.microsoft.com/office/drawing/2016/5/13/chartex" xmlns:cx8="http://schemas.microsoft.com/office/drawing/2016/5/14/chartex" xmlns:mc="http://schemas.openxmlformats.org/markup-compatibility/2006" xmlns:aink="http://schemas.microsoft.com/office/drawing/2016/ink" xmlns:am3d="http://schemas.microsoft.com/office/drawing/2017/model3d" xmlns:o="urn:schemas-microsoft-com:office:office" xmlns:oel="http://schemas.microsoft.com/office/2019/extlst" xmlns:r="http://schemas.openxmlformats.org/officeDocument/2006/relationships" xmlns:m="http://schemas.openxmlformats.org/officeDocument/2006/math" xmlns:v="urn:schemas-microsoft-com:vml" xmlns:wp14="http://schemas.microsoft.com/office/word/2010/wordprocessingDrawing" xmlns:wp="http://schemas.openxmlformats.org/drawingml/2006/wordprocessingDrawing" xmlns:w10="urn:schemas-microsoft-com:office:word" xmlns:w="http://schemas.openxmlformats.org/wordprocessingml/2006/main" xmlns:w14="http://schemas.microsoft.com/office/word/2010/wordml" xmlns:w15="http://schemas.microsoft.com/office/word/2012/wordml" xmlns:w16cex="http://schemas.microsoft.com/office/word/2018/wordml/cex" xmlns:w16cid="http://schemas.microsoft.com/office/word/2016/wordml/cid" xmlns:w16="http://schemas.microsoft.com/office/word/2018/wordml" xmlns:w16du="http://schemas.microsoft.com/office/word/2023/wordml/word16du" xmlns:w16sdtdh="http://schemas.microsoft.com/office/word/2020/wordml/sdtdatahash" xmlns:w16se="http://schemas.microsoft.com/office/word/2015/wordml/symex" xmlns:wpg="http://schemas.microsoft.com/office/word/2010/wordprocessingGroup" xmlns:wpi="http://schemas.microsoft.com/office/word/2010/wordprocessingInk" xmlns:wne="http://schemas.microsoft.com/office/word/2006/wordml" xmlns:wps="http://schemas.microsoft.com/office/word/2010/wordprocessingShape" mc:Ignorable="w14 w15 w16se w16cid w16 w16cex w16sdtdh w16du wp14">
-  <w:comment w:id="22" w:author="Ondřej Kolín" w:date="2016-10-17T09:47:00Z" w:initials="OK">
-    <w:p>
-      <w:pPr>
-        <w:pStyle w:val="Textkomente"/>
-      </w:pPr>
-      <w:r>
-        <w:rPr>
-          <w:rStyle w:val="Odkaznakoment"/>
-        </w:rPr>
-        <w:annotationRef/>
-      </w:r>
-      <w:r>
-        <w:t>Seznam obrázků si nechte vygenerovat z karty Reference -&gt; Vložit seznam  obrázků</w:t>
-      </w:r>
-    </w:p>
-  </w:comment>
-  <w:comment w:id="24" w:author="Ondřej Kolín" w:date="2016-10-17T09:49:00Z" w:initials="OK">
-    <w:p>
-      <w:pPr>
-        <w:pStyle w:val="Textkomente"/>
-      </w:pPr>
-      <w:r>
-        <w:rPr>
-          <w:rStyle w:val="Odkaznakoment"/>
-        </w:rPr>
-        <w:annotationRef/>
-      </w:r>
-      <w:r>
-        <w:t>Zdroje jsou nutnou součástí. Použijte pro generování webovou službu citace.com</w:t>
-      </w:r>
-    </w:p>
-    <w:p>
-      <w:pPr>
-        <w:pStyle w:val="Textkomente"/>
-      </w:pPr>
-    </w:p>
-    <w:p>
-      <w:pPr>
-        <w:pStyle w:val="Textkomente"/>
-      </w:pPr>
-      <w:r>
-        <w:t>Citovat musíte všechny zdroje, ze kterých jste se, byť minimálně, inspirovali</w:t>
-      </w:r>
-      <w:r>
-        <w:t>. Je to tzv. nepřímá citace</w:t>
-      </w:r>
-    </w:p>
-  </w:comment>
-</w:comments>
-</file>
-
-<file path=word/commentsExtended.xml><?xml version="1.0" encoding="utf-8"?>
-<w15:commentsEx xmlns:wpc="http://schemas.microsoft.com/office/word/2010/wordprocessingCanvas" xmlns:cx="http://schemas.microsoft.com/office/drawing/2014/chartex" xmlns:cx1="http://schemas.microsoft.com/office/drawing/2015/9/8/chartex" xmlns:cx2="http://schemas.microsoft.com/office/drawing/2015/10/21/chartex" xmlns:cx3="http://schemas.microsoft.com/office/drawing/2016/5/9/chartex" xmlns:cx4="http://schemas.microsoft.com/office/drawing/2016/5/10/chartex" xmlns:cx5="http://schemas.microsoft.com/office/drawing/2016/5/11/chartex" xmlns:cx6="http://schemas.microsoft.com/office/drawing/2016/5/12/chartex" xmlns:cx7="http://schemas.microsoft.com/office/drawing/2016/5/13/chartex" xmlns:cx8="http://schemas.microsoft.com/office/drawing/2016/5/14/chartex" xmlns:mc="http://schemas.openxmlformats.org/markup-compatibility/2006" xmlns:aink="http://schemas.microsoft.com/office/drawing/2016/ink" xmlns:am3d="http://schemas.microsoft.com/office/drawing/2017/model3d" xmlns:o="urn:schemas-microsoft-com:office:office" xmlns:oel="http://schemas.microsoft.com/office/2019/extlst" xmlns:r="http://schemas.openxmlformats.org/officeDocument/2006/relationships" xmlns:m="http://schemas.openxmlformats.org/officeDocument/2006/math" xmlns:v="urn:schemas-microsoft-com:vml" xmlns:wp14="http://schemas.microsoft.com/office/word/2010/wordprocessingDrawing" xmlns:wp="http://schemas.openxmlformats.org/drawingml/2006/wordprocessingDrawing" xmlns:w10="urn:schemas-microsoft-com:office:word" xmlns:w="http://schemas.openxmlformats.org/wordprocessingml/2006/main" xmlns:w14="http://schemas.microsoft.com/office/word/2010/wordml" xmlns:w15="http://schemas.microsoft.com/office/word/2012/wordml" xmlns:w16cex="http://schemas.microsoft.com/office/word/2018/wordml/cex" xmlns:w16cid="http://schemas.microsoft.com/office/word/2016/wordml/cid" xmlns:w16="http://schemas.microsoft.com/office/word/2018/wordml" xmlns:w16du="http://schemas.microsoft.com/office/word/2023/wordml/word16du" xmlns:w16sdtdh="http://schemas.microsoft.com/office/word/2020/wordml/sdtdatahash" xmlns:w16se="http://schemas.microsoft.com/office/word/2015/wordml/symex" xmlns:wpg="http://schemas.microsoft.com/office/word/2010/wordprocessingGroup" xmlns:wpi="http://schemas.microsoft.com/office/word/2010/wordprocessingInk" xmlns:wne="http://schemas.microsoft.com/office/word/2006/wordml" xmlns:wps="http://schemas.microsoft.com/office/word/2010/wordprocessingShape" mc:Ignorable="w14 w15 w16se w16cid w16 w16cex w16sdtdh w16du wp14">
-  <w15:commentEx w15:paraId="60D1AB6F" w15:done="0"/>
-  <w15:commentEx w15:paraId="1BB63569" w15:done="0"/>
-</w15:commentsEx>
-</file>
-
-<file path=word/commentsExtensible.xml><?xml version="1.0" encoding="utf-8"?>
-<w16cex:commentsExtensible xmlns:wpc="http://schemas.microsoft.com/office/word/2010/wordprocessingCanvas" xmlns:cx="http://schemas.microsoft.com/office/drawing/2014/chartex" xmlns:cx1="http://schemas.microsoft.com/office/drawing/2015/9/8/chartex" xmlns:cx2="http://schemas.microsoft.com/office/drawing/2015/10/21/chartex" xmlns:cx3="http://schemas.microsoft.com/office/drawing/2016/5/9/chartex" xmlns:cx4="http://schemas.microsoft.com/office/drawing/2016/5/10/chartex" xmlns:cx5="http://schemas.microsoft.com/office/drawing/2016/5/11/chartex" xmlns:cx6="http://schemas.microsoft.com/office/drawing/2016/5/12/chartex" xmlns:cx7="http://schemas.microsoft.com/office/drawing/2016/5/13/chartex" xmlns:cx8="http://schemas.microsoft.com/office/drawing/2016/5/14/chartex" xmlns:cr="http://schemas.microsoft.com/office/comments/2020/reactions" xmlns:mc="http://schemas.openxmlformats.org/markup-compatibility/2006" xmlns:aink="http://schemas.microsoft.com/office/drawing/2016/ink" xmlns:am3d="http://schemas.microsoft.com/office/drawing/2017/model3d" xmlns:o="urn:schemas-microsoft-com:office:office" xmlns:oel="http://schemas.microsoft.com/office/2019/extlst" xmlns:r="http://schemas.openxmlformats.org/officeDocument/2006/relationships" xmlns:m="http://schemas.openxmlformats.org/officeDocument/2006/math" xmlns:v="urn:schemas-microsoft-com:vml" xmlns:wp14="http://schemas.microsoft.com/office/word/2010/wordprocessingDrawing" xmlns:wp="http://schemas.openxmlformats.org/drawingml/2006/wordprocessingDrawing" xmlns:w10="urn:schemas-microsoft-com:office:word" xmlns:w="http://schemas.openxmlformats.org/wordprocessingml/2006/main" xmlns:w14="http://schemas.microsoft.com/office/word/2010/wordml" xmlns:w15="http://schemas.microsoft.com/office/word/2012/wordml" xmlns:w16cex="http://schemas.microsoft.com/office/word/2018/wordml/cex" xmlns:w16cid="http://schemas.microsoft.com/office/word/2016/wordml/cid" xmlns:w16="http://schemas.microsoft.com/office/word/2018/wordml" xmlns:w16du="http://schemas.microsoft.com/office/word/2023/wordml/word16du" xmlns:w16sdtdh="http://schemas.microsoft.com/office/word/2020/wordml/sdtdatahash" xmlns:w16se="http://schemas.microsoft.com/office/word/2015/wordml/symex" xmlns:wpg="http://schemas.microsoft.com/office/word/2010/wordprocessingGroup" xmlns:wpi="http://schemas.microsoft.com/office/word/2010/wordprocessingInk" xmlns:wne="http://schemas.microsoft.com/office/word/2006/wordml" xmlns:wps="http://schemas.microsoft.com/office/word/2010/wordprocessingShape" mc:Ignorable="w14 w15 w16se w16cid w16 w16cex w16sdtdh cr w16du wp14">
-  <w16cex:commentExtensible w16cex:durableId="25649D67" w16cex:dateUtc="2016-10-17T07:47:00Z"/>
-  <w16cex:commentExtensible w16cex:durableId="25649D68" w16cex:dateUtc="2016-10-17T07:49:00Z"/>
-</w16cex:commentsExtensible>
-</file>
-
-<file path=word/commentsIds.xml><?xml version="1.0" encoding="utf-8"?>
-<w16cid:commentsIds xmlns:wpc="http://schemas.microsoft.com/office/word/2010/wordprocessingCanvas" xmlns:cx="http://schemas.microsoft.com/office/drawing/2014/chartex" xmlns:cx1="http://schemas.microsoft.com/office/drawing/2015/9/8/chartex" xmlns:cx2="http://schemas.microsoft.com/office/drawing/2015/10/21/chartex" xmlns:cx3="http://schemas.microsoft.com/office/drawing/2016/5/9/chartex" xmlns:cx4="http://schemas.microsoft.com/office/drawing/2016/5/10/chartex" xmlns:cx5="http://schemas.microsoft.com/office/drawing/2016/5/11/chartex" xmlns:cx6="http://schemas.microsoft.com/office/drawing/2016/5/12/chartex" xmlns:cx7="http://schemas.microsoft.com/office/drawing/2016/5/13/chartex" xmlns:cx8="http://schemas.microsoft.com/office/drawing/2016/5/14/chartex" xmlns:mc="http://schemas.openxmlformats.org/markup-compatibility/2006" xmlns:aink="http://schemas.microsoft.com/office/drawing/2016/ink" xmlns:am3d="http://schemas.microsoft.com/office/drawing/2017/model3d" xmlns:o="urn:schemas-microsoft-com:office:office" xmlns:oel="http://schemas.microsoft.com/office/2019/extlst" xmlns:r="http://schemas.openxmlformats.org/officeDocument/2006/relationships" xmlns:m="http://schemas.openxmlformats.org/officeDocument/2006/math" xmlns:v="urn:schemas-microsoft-com:vml" xmlns:wp14="http://schemas.microsoft.com/office/word/2010/wordprocessingDrawing" xmlns:wp="http://schemas.openxmlformats.org/drawingml/2006/wordprocessingDrawing" xmlns:w10="urn:schemas-microsoft-com:office:word" xmlns:w="http://schemas.openxmlformats.org/wordprocessingml/2006/main" xmlns:w14="http://schemas.microsoft.com/office/word/2010/wordml" xmlns:w15="http://schemas.microsoft.com/office/word/2012/wordml" xmlns:w16cex="http://schemas.microsoft.com/office/word/2018/wordml/cex" xmlns:w16cid="http://schemas.microsoft.com/office/word/2016/wordml/cid" xmlns:w16="http://schemas.microsoft.com/office/word/2018/wordml" xmlns:w16du="http://schemas.microsoft.com/office/word/2023/wordml/word16du" xmlns:w16sdtdh="http://schemas.microsoft.com/office/word/2020/wordml/sdtdatahash" xmlns:w16se="http://schemas.microsoft.com/office/word/2015/wordml/symex" xmlns:wpg="http://schemas.microsoft.com/office/word/2010/wordprocessingGroup" xmlns:wpi="http://schemas.microsoft.com/office/word/2010/wordprocessingInk" xmlns:wne="http://schemas.microsoft.com/office/word/2006/wordml" xmlns:wps="http://schemas.microsoft.com/office/word/2010/wordprocessingShape" mc:Ignorable="w14 w15 w16se w16cid w16 w16cex w16sdtdh w16du wp14">
-  <w16cid:commentId w16cid:paraId="60D1AB6F" w16cid:durableId="25649D67"/>
-  <w16cid:commentId w16cid:paraId="1BB63569" w16cid:durableId="25649D68"/>
-</w16cid:commentsIds>
 </file>
 
 <file path=word/endnotes.xml><?xml version="1.0" encoding="utf-8"?>
@@ -4083,6 +5854,22 @@
       <w:proofErr w:type="spellEnd"/>
       <w:r>
         <w:t xml:space="preserve"> = editor zdrojového kódu</w:t>
+      </w:r>
+    </w:p>
+  </w:footnote>
+  <w:footnote w:id="3">
+    <w:p>
+      <w:pPr>
+        <w:pStyle w:val="Textpoznpodarou"/>
+      </w:pPr>
+      <w:r>
+        <w:rPr>
+          <w:rStyle w:val="Znakapoznpodarou"/>
+        </w:rPr>
+        <w:footnoteRef/>
+      </w:r>
+      <w:r>
+        <w:t xml:space="preserve"> DuPont = propojovací kabel</w:t>
       </w:r>
     </w:p>
   </w:footnote>
@@ -4984,7 +6771,6 @@
     <w:basedOn w:val="Normln"/>
     <w:link w:val="TextkomenteChar"/>
     <w:uiPriority w:val="99"/>
-    <w:semiHidden/>
     <w:unhideWhenUsed/>
     <w:rsid w:val="007371BF"/>
     <w:pPr>
@@ -5000,7 +6786,6 @@
     <w:basedOn w:val="Standardnpsmoodstavce"/>
     <w:link w:val="Textkomente"/>
     <w:uiPriority w:val="99"/>
-    <w:semiHidden/>
     <w:rsid w:val="007371BF"/>
     <w:rPr>
       <w:sz w:val="20"/>

--- a/RP-BARTOŠ-ADAM-3AI-MÁZL.docx
+++ b/RP-BARTOŠ-ADAM-3AI-MÁZL.docx
@@ -352,9 +352,9 @@
         <w:br w:type="page"/>
       </w:r>
     </w:p>
-    <w:bookmarkStart w:id="0" w:name="_Toc163675921" w:displacedByCustomXml="next"/>
-    <w:bookmarkStart w:id="1" w:name="_Toc464129489" w:displacedByCustomXml="next"/>
-    <w:bookmarkStart w:id="2" w:name="_Toc460483760" w:displacedByCustomXml="next"/>
+    <w:bookmarkStart w:id="0" w:name="_Toc164021712" w:displacedByCustomXml="next"/>
+    <w:bookmarkStart w:id="1" w:name="_Toc460483760" w:displacedByCustomXml="next"/>
+    <w:bookmarkStart w:id="2" w:name="_Toc464129489" w:displacedByCustomXml="next"/>
     <w:sdt>
       <w:sdtPr>
         <w:rPr>
@@ -414,7 +414,7 @@
           <w:r>
             <w:fldChar w:fldCharType="separate"/>
           </w:r>
-          <w:hyperlink w:anchor="_Toc163675921" w:history="1">
+          <w:hyperlink w:anchor="_Toc164021712" w:history="1">
             <w:r>
               <w:rPr>
                 <w:rStyle w:val="Hypertextovodkaz"/>
@@ -441,7 +441,7 @@
                 <w:noProof/>
                 <w:webHidden/>
               </w:rPr>
-              <w:instrText xml:space="preserve"> PAGEREF _Toc163675921 \h </w:instrText>
+              <w:instrText xml:space="preserve"> PAGEREF _Toc164021712 \h </w:instrText>
             </w:r>
             <w:r>
               <w:rPr>
@@ -484,7 +484,7 @@
               <w14:ligatures w14:val="standardContextual"/>
             </w:rPr>
           </w:pPr>
-          <w:hyperlink w:anchor="_Toc163675922" w:history="1">
+          <w:hyperlink w:anchor="_Toc164021713" w:history="1">
             <w:r>
               <w:rPr>
                 <w:rStyle w:val="Hypertextovodkaz"/>
@@ -529,7 +529,7 @@
                 <w:noProof/>
                 <w:webHidden/>
               </w:rPr>
-              <w:instrText xml:space="preserve"> PAGEREF _Toc163675922 \h </w:instrText>
+              <w:instrText xml:space="preserve"> PAGEREF _Toc164021713 \h </w:instrText>
             </w:r>
             <w:r>
               <w:rPr>
@@ -572,7 +572,7 @@
               <w14:ligatures w14:val="standardContextual"/>
             </w:rPr>
           </w:pPr>
-          <w:hyperlink w:anchor="_Toc163675923" w:history="1">
+          <w:hyperlink w:anchor="_Toc164021714" w:history="1">
             <w:r>
               <w:rPr>
                 <w:rStyle w:val="Hypertextovodkaz"/>
@@ -617,7 +617,7 @@
                 <w:noProof/>
                 <w:webHidden/>
               </w:rPr>
-              <w:instrText xml:space="preserve"> PAGEREF _Toc163675923 \h </w:instrText>
+              <w:instrText xml:space="preserve"> PAGEREF _Toc164021714 \h </w:instrText>
             </w:r>
             <w:r>
               <w:rPr>
@@ -660,7 +660,7 @@
               <w14:ligatures w14:val="standardContextual"/>
             </w:rPr>
           </w:pPr>
-          <w:hyperlink w:anchor="_Toc163675924" w:history="1">
+          <w:hyperlink w:anchor="_Toc164021715" w:history="1">
             <w:r>
               <w:rPr>
                 <w:rStyle w:val="Hypertextovodkaz"/>
@@ -705,7 +705,7 @@
                 <w:noProof/>
                 <w:webHidden/>
               </w:rPr>
-              <w:instrText xml:space="preserve"> PAGEREF _Toc163675924 \h </w:instrText>
+              <w:instrText xml:space="preserve"> PAGEREF _Toc164021715 \h </w:instrText>
             </w:r>
             <w:r>
               <w:rPr>
@@ -748,7 +748,7 @@
               <w14:ligatures w14:val="standardContextual"/>
             </w:rPr>
           </w:pPr>
-          <w:hyperlink w:anchor="_Toc163675925" w:history="1">
+          <w:hyperlink w:anchor="_Toc164021716" w:history="1">
             <w:r>
               <w:rPr>
                 <w:rStyle w:val="Hypertextovodkaz"/>
@@ -793,7 +793,7 @@
                 <w:noProof/>
                 <w:webHidden/>
               </w:rPr>
-              <w:instrText xml:space="preserve"> PAGEREF _Toc163675925 \h </w:instrText>
+              <w:instrText xml:space="preserve"> PAGEREF _Toc164021716 \h </w:instrText>
             </w:r>
             <w:r>
               <w:rPr>
@@ -836,7 +836,7 @@
               <w14:ligatures w14:val="standardContextual"/>
             </w:rPr>
           </w:pPr>
-          <w:hyperlink w:anchor="_Toc163675926" w:history="1">
+          <w:hyperlink w:anchor="_Toc164021717" w:history="1">
             <w:r>
               <w:rPr>
                 <w:rStyle w:val="Hypertextovodkaz"/>
@@ -881,7 +881,7 @@
                 <w:noProof/>
                 <w:webHidden/>
               </w:rPr>
-              <w:instrText xml:space="preserve"> PAGEREF _Toc163675926 \h </w:instrText>
+              <w:instrText xml:space="preserve"> PAGEREF _Toc164021717 \h </w:instrText>
             </w:r>
             <w:r>
               <w:rPr>
@@ -924,7 +924,7 @@
               <w14:ligatures w14:val="standardContextual"/>
             </w:rPr>
           </w:pPr>
-          <w:hyperlink w:anchor="_Toc163675927" w:history="1">
+          <w:hyperlink w:anchor="_Toc164021718" w:history="1">
             <w:r>
               <w:rPr>
                 <w:rStyle w:val="Hypertextovodkaz"/>
@@ -969,7 +969,7 @@
                 <w:noProof/>
                 <w:webHidden/>
               </w:rPr>
-              <w:instrText xml:space="preserve"> PAGEREF _Toc163675927 \h </w:instrText>
+              <w:instrText xml:space="preserve"> PAGEREF _Toc164021718 \h </w:instrText>
             </w:r>
             <w:r>
               <w:rPr>
@@ -1012,7 +1012,7 @@
               <w14:ligatures w14:val="standardContextual"/>
             </w:rPr>
           </w:pPr>
-          <w:hyperlink w:anchor="_Toc163675928" w:history="1">
+          <w:hyperlink w:anchor="_Toc164021719" w:history="1">
             <w:r>
               <w:rPr>
                 <w:rStyle w:val="Hypertextovodkaz"/>
@@ -1036,7 +1036,7 @@
                 <w:rStyle w:val="Hypertextovodkaz"/>
                 <w:noProof/>
               </w:rPr>
-              <w:t>PuTTY</w:t>
+              <w:t>I2C modulový driver</w:t>
             </w:r>
             <w:r>
               <w:rPr>
@@ -1057,7 +1057,95 @@
                 <w:noProof/>
                 <w:webHidden/>
               </w:rPr>
-              <w:instrText xml:space="preserve"> PAGEREF _Toc163675928 \h </w:instrText>
+              <w:instrText xml:space="preserve"> PAGEREF _Toc164021719 \h </w:instrText>
+            </w:r>
+            <w:r>
+              <w:rPr>
+                <w:noProof/>
+                <w:webHidden/>
+              </w:rPr>
+            </w:r>
+            <w:r>
+              <w:rPr>
+                <w:noProof/>
+                <w:webHidden/>
+              </w:rPr>
+              <w:fldChar w:fldCharType="separate"/>
+            </w:r>
+            <w:r>
+              <w:rPr>
+                <w:noProof/>
+                <w:webHidden/>
+              </w:rPr>
+              <w:t>8</w:t>
+            </w:r>
+            <w:r>
+              <w:rPr>
+                <w:noProof/>
+                <w:webHidden/>
+              </w:rPr>
+              <w:fldChar w:fldCharType="end"/>
+            </w:r>
+          </w:hyperlink>
+        </w:p>
+        <w:p>
+          <w:pPr>
+            <w:pStyle w:val="Obsah2"/>
+            <w:rPr>
+              <w:rFonts w:eastAsiaTheme="minorEastAsia"/>
+              <w:noProof/>
+              <w:kern w:val="2"/>
+              <w:szCs w:val="24"/>
+              <w:lang w:eastAsia="cs-CZ"/>
+              <w14:ligatures w14:val="standardContextual"/>
+            </w:rPr>
+          </w:pPr>
+          <w:hyperlink w:anchor="_Toc164021720" w:history="1">
+            <w:r>
+              <w:rPr>
+                <w:rStyle w:val="Hypertextovodkaz"/>
+                <w:noProof/>
+              </w:rPr>
+              <w:t>2.6</w:t>
+            </w:r>
+            <w:r>
+              <w:rPr>
+                <w:rFonts w:eastAsiaTheme="minorEastAsia"/>
+                <w:noProof/>
+                <w:kern w:val="2"/>
+                <w:szCs w:val="24"/>
+                <w:lang w:eastAsia="cs-CZ"/>
+                <w14:ligatures w14:val="standardContextual"/>
+              </w:rPr>
+              <w:tab/>
+            </w:r>
+            <w:r>
+              <w:rPr>
+                <w:rStyle w:val="Hypertextovodkaz"/>
+                <w:noProof/>
+              </w:rPr>
+              <w:t>Servo motor</w:t>
+            </w:r>
+            <w:r>
+              <w:rPr>
+                <w:noProof/>
+                <w:webHidden/>
+              </w:rPr>
+              <w:tab/>
+            </w:r>
+            <w:r>
+              <w:rPr>
+                <w:noProof/>
+                <w:webHidden/>
+              </w:rPr>
+              <w:fldChar w:fldCharType="begin"/>
+            </w:r>
+            <w:r>
+              <w:rPr>
+                <w:noProof/>
+                <w:webHidden/>
+              </w:rPr>
+              <w:instrText xml:space="preserve"> PAGEREF _Toc164021720 \h </w:instrText>
             </w:r>
             <w:r>
               <w:rPr>
@@ -1100,7 +1188,7 @@
               <w14:ligatures w14:val="standardContextual"/>
             </w:rPr>
           </w:pPr>
-          <w:hyperlink w:anchor="_Toc163675929" w:history="1">
+          <w:hyperlink w:anchor="_Toc164021721" w:history="1">
             <w:r>
               <w:rPr>
                 <w:rStyle w:val="Hypertextovodkaz"/>
@@ -1145,7 +1233,7 @@
                 <w:noProof/>
                 <w:webHidden/>
               </w:rPr>
-              <w:instrText xml:space="preserve"> PAGEREF _Toc163675929 \h </w:instrText>
+              <w:instrText xml:space="preserve"> PAGEREF _Toc164021721 \h </w:instrText>
             </w:r>
             <w:r>
               <w:rPr>
@@ -1165,7 +1253,7 @@
                 <w:noProof/>
                 <w:webHidden/>
               </w:rPr>
-              <w:t>8</w:t>
+              <w:t>9</w:t>
             </w:r>
             <w:r>
               <w:rPr>
@@ -1188,7 +1276,7 @@
               <w14:ligatures w14:val="standardContextual"/>
             </w:rPr>
           </w:pPr>
-          <w:hyperlink w:anchor="_Toc163675930" w:history="1">
+          <w:hyperlink w:anchor="_Toc164021722" w:history="1">
             <w:r>
               <w:rPr>
                 <w:rStyle w:val="Hypertextovodkaz"/>
@@ -1233,7 +1321,7 @@
                 <w:noProof/>
                 <w:webHidden/>
               </w:rPr>
-              <w:instrText xml:space="preserve"> PAGEREF _Toc163675930 \h </w:instrText>
+              <w:instrText xml:space="preserve"> PAGEREF _Toc164021722 \h </w:instrText>
             </w:r>
             <w:r>
               <w:rPr>
@@ -1276,7 +1364,7 @@
               <w14:ligatures w14:val="standardContextual"/>
             </w:rPr>
           </w:pPr>
-          <w:hyperlink w:anchor="_Toc163675931" w:history="1">
+          <w:hyperlink w:anchor="_Toc164021723" w:history="1">
             <w:r>
               <w:rPr>
                 <w:rStyle w:val="Hypertextovodkaz"/>
@@ -1321,7 +1409,7 @@
                 <w:noProof/>
                 <w:webHidden/>
               </w:rPr>
-              <w:instrText xml:space="preserve"> PAGEREF _Toc163675931 \h </w:instrText>
+              <w:instrText xml:space="preserve"> PAGEREF _Toc164021723 \h </w:instrText>
             </w:r>
             <w:r>
               <w:rPr>
@@ -1341,7 +1429,7 @@
                 <w:noProof/>
                 <w:webHidden/>
               </w:rPr>
-              <w:t>9</w:t>
+              <w:t>10</w:t>
             </w:r>
             <w:r>
               <w:rPr>
@@ -1364,7 +1452,7 @@
               <w14:ligatures w14:val="standardContextual"/>
             </w:rPr>
           </w:pPr>
-          <w:hyperlink w:anchor="_Toc163675932" w:history="1">
+          <w:hyperlink w:anchor="_Toc164021724" w:history="1">
             <w:r>
               <w:rPr>
                 <w:rStyle w:val="Hypertextovodkaz"/>
@@ -1409,7 +1497,7 @@
                 <w:noProof/>
                 <w:webHidden/>
               </w:rPr>
-              <w:instrText xml:space="preserve"> PAGEREF _Toc163675932 \h </w:instrText>
+              <w:instrText xml:space="preserve"> PAGEREF _Toc164021724 \h </w:instrText>
             </w:r>
             <w:r>
               <w:rPr>
@@ -1452,7 +1540,7 @@
               <w14:ligatures w14:val="standardContextual"/>
             </w:rPr>
           </w:pPr>
-          <w:hyperlink w:anchor="_Toc163675933" w:history="1">
+          <w:hyperlink w:anchor="_Toc164021725" w:history="1">
             <w:r>
               <w:rPr>
                 <w:rStyle w:val="Hypertextovodkaz"/>
@@ -1497,7 +1585,7 @@
                 <w:noProof/>
                 <w:webHidden/>
               </w:rPr>
-              <w:instrText xml:space="preserve"> PAGEREF _Toc163675933 \h </w:instrText>
+              <w:instrText xml:space="preserve"> PAGEREF _Toc164021725 \h </w:instrText>
             </w:r>
             <w:r>
               <w:rPr>
@@ -1540,7 +1628,7 @@
               <w14:ligatures w14:val="standardContextual"/>
             </w:rPr>
           </w:pPr>
-          <w:hyperlink w:anchor="_Toc163675934" w:history="1">
+          <w:hyperlink w:anchor="_Toc164021726" w:history="1">
             <w:r>
               <w:rPr>
                 <w:rStyle w:val="Hypertextovodkaz"/>
@@ -1585,7 +1673,7 @@
                 <w:noProof/>
                 <w:webHidden/>
               </w:rPr>
-              <w:instrText xml:space="preserve"> PAGEREF _Toc163675934 \h </w:instrText>
+              <w:instrText xml:space="preserve"> PAGEREF _Toc164021726 \h </w:instrText>
             </w:r>
             <w:r>
               <w:rPr>
@@ -1628,7 +1716,7 @@
               <w14:ligatures w14:val="standardContextual"/>
             </w:rPr>
           </w:pPr>
-          <w:hyperlink w:anchor="_Toc163675935" w:history="1">
+          <w:hyperlink w:anchor="_Toc164021727" w:history="1">
             <w:r>
               <w:rPr>
                 <w:rStyle w:val="Hypertextovodkaz"/>
@@ -1673,7 +1761,7 @@
                 <w:noProof/>
                 <w:webHidden/>
               </w:rPr>
-              <w:instrText xml:space="preserve"> PAGEREF _Toc163675935 \h </w:instrText>
+              <w:instrText xml:space="preserve"> PAGEREF _Toc164021727 \h </w:instrText>
             </w:r>
             <w:r>
               <w:rPr>
@@ -1716,7 +1804,7 @@
               <w14:ligatures w14:val="standardContextual"/>
             </w:rPr>
           </w:pPr>
-          <w:hyperlink w:anchor="_Toc163675936" w:history="1">
+          <w:hyperlink w:anchor="_Toc164021728" w:history="1">
             <w:r>
               <w:rPr>
                 <w:rStyle w:val="Hypertextovodkaz"/>
@@ -1761,7 +1849,7 @@
                 <w:noProof/>
                 <w:webHidden/>
               </w:rPr>
-              <w:instrText xml:space="preserve"> PAGEREF _Toc163675936 \h </w:instrText>
+              <w:instrText xml:space="preserve"> PAGEREF _Toc164021728 \h </w:instrText>
             </w:r>
             <w:r>
               <w:rPr>
@@ -1804,7 +1892,7 @@
               <w14:ligatures w14:val="standardContextual"/>
             </w:rPr>
           </w:pPr>
-          <w:hyperlink w:anchor="_Toc163675937" w:history="1">
+          <w:hyperlink w:anchor="_Toc164021729" w:history="1">
             <w:r>
               <w:rPr>
                 <w:rStyle w:val="Hypertextovodkaz"/>
@@ -1849,7 +1937,7 @@
                 <w:noProof/>
                 <w:webHidden/>
               </w:rPr>
-              <w:instrText xml:space="preserve"> PAGEREF _Toc163675937 \h </w:instrText>
+              <w:instrText xml:space="preserve"> PAGEREF _Toc164021729 \h </w:instrText>
             </w:r>
             <w:r>
               <w:rPr>
@@ -1892,7 +1980,7 @@
               <w14:ligatures w14:val="standardContextual"/>
             </w:rPr>
           </w:pPr>
-          <w:hyperlink w:anchor="_Toc163675938" w:history="1">
+          <w:hyperlink w:anchor="_Toc164021730" w:history="1">
             <w:r>
               <w:rPr>
                 <w:rStyle w:val="Hypertextovodkaz"/>
@@ -1937,7 +2025,7 @@
                 <w:noProof/>
                 <w:webHidden/>
               </w:rPr>
-              <w:instrText xml:space="preserve"> PAGEREF _Toc163675938 \h </w:instrText>
+              <w:instrText xml:space="preserve"> PAGEREF _Toc164021730 \h </w:instrText>
             </w:r>
             <w:r>
               <w:rPr>
@@ -1980,7 +2068,7 @@
               <w14:ligatures w14:val="standardContextual"/>
             </w:rPr>
           </w:pPr>
-          <w:hyperlink w:anchor="_Toc163675939" w:history="1">
+          <w:hyperlink w:anchor="_Toc164021731" w:history="1">
             <w:r>
               <w:rPr>
                 <w:rStyle w:val="Hypertextovodkaz"/>
@@ -2025,7 +2113,7 @@
                 <w:noProof/>
                 <w:webHidden/>
               </w:rPr>
-              <w:instrText xml:space="preserve"> PAGEREF _Toc163675939 \h </w:instrText>
+              <w:instrText xml:space="preserve"> PAGEREF _Toc164021731 \h </w:instrText>
             </w:r>
             <w:r>
               <w:rPr>
@@ -2068,7 +2156,7 @@
               <w14:ligatures w14:val="standardContextual"/>
             </w:rPr>
           </w:pPr>
-          <w:hyperlink w:anchor="_Toc163675940" w:history="1">
+          <w:hyperlink w:anchor="_Toc164021732" w:history="1">
             <w:r>
               <w:rPr>
                 <w:rStyle w:val="Hypertextovodkaz"/>
@@ -2113,7 +2201,7 @@
                 <w:noProof/>
                 <w:webHidden/>
               </w:rPr>
-              <w:instrText xml:space="preserve"> PAGEREF _Toc163675940 \h </w:instrText>
+              <w:instrText xml:space="preserve"> PAGEREF _Toc164021732 \h </w:instrText>
             </w:r>
             <w:r>
               <w:rPr>
@@ -2133,7 +2221,7 @@
                 <w:noProof/>
                 <w:webHidden/>
               </w:rPr>
-              <w:t>20</w:t>
+              <w:t>21</w:t>
             </w:r>
             <w:r>
               <w:rPr>
@@ -2339,7 +2427,7 @@
       <w:pPr>
         <w:pStyle w:val="Nadpis1"/>
       </w:pPr>
-      <w:bookmarkStart w:id="3" w:name="_Toc163675922"/>
+      <w:bookmarkStart w:id="3" w:name="_Toc164021713"/>
       <w:r>
         <w:lastRenderedPageBreak/>
         <w:t>Úvod</w:t>
@@ -2377,7 +2465,13 @@
         <w:t xml:space="preserve">, </w:t>
       </w:r>
       <w:r>
-        <w:t xml:space="preserve">jednotky esp32 </w:t>
+        <w:t xml:space="preserve">jednotky </w:t>
+      </w:r>
+      <w:r>
+        <w:t>ESP</w:t>
+      </w:r>
+      <w:r>
+        <w:t xml:space="preserve">32 </w:t>
       </w:r>
       <w:r>
         <w:t>a servo motorů</w:t>
@@ -2436,6 +2530,12 @@
       </w:r>
       <w:proofErr w:type="spellEnd"/>
       <w:r>
+        <w:rPr>
+          <w:rStyle w:val="Znakapoznpodarou"/>
+        </w:rPr>
+        <w:footnoteReference w:id="2"/>
+      </w:r>
+      <w:r>
         <w:t>.</w:t>
       </w:r>
       <w:r>
@@ -2485,7 +2585,7 @@
         <w:rPr>
           <w:rStyle w:val="Znakapoznpodarou"/>
         </w:rPr>
-        <w:footnoteReference w:id="2"/>
+        <w:footnoteReference w:id="3"/>
       </w:r>
       <w:r>
         <w:t>a vytvoři</w:t>
@@ -2513,7 +2613,7 @@
       <w:pPr>
         <w:pStyle w:val="Nadpis1"/>
       </w:pPr>
-      <w:bookmarkStart w:id="4" w:name="_Toc163675923"/>
+      <w:bookmarkStart w:id="4" w:name="_Toc164021714"/>
       <w:r>
         <w:lastRenderedPageBreak/>
         <w:t>Použité technologie</w:t>
@@ -2521,135 +2621,52 @@
       <w:bookmarkEnd w:id="4"/>
     </w:p>
     <w:p>
-      <w:r>
-        <w:t xml:space="preserve">Vysvětlit </w:t>
-      </w:r>
-      <w:proofErr w:type="spellStart"/>
-      <w:r>
-        <w:t>hexapod</w:t>
-      </w:r>
-      <w:proofErr w:type="spellEnd"/>
-      <w:r>
-        <w:t xml:space="preserve"> např, </w:t>
-      </w:r>
-      <w:proofErr w:type="spellStart"/>
-      <w:r>
-        <w:rPr>
-          <w:highlight w:val="red"/>
-        </w:rPr>
-        <w:t>pla</w:t>
-      </w:r>
-      <w:proofErr w:type="spellEnd"/>
-      <w:r>
-        <w:rPr>
-          <w:highlight w:val="red"/>
-        </w:rPr>
-        <w:t xml:space="preserve">, </w:t>
-      </w:r>
-      <w:proofErr w:type="spellStart"/>
-      <w:r>
-        <w:rPr>
-          <w:highlight w:val="red"/>
-        </w:rPr>
-        <w:t>petg</w:t>
-      </w:r>
-      <w:proofErr w:type="spellEnd"/>
-      <w:r>
-        <w:t xml:space="preserve">, </w:t>
-      </w:r>
-      <w:r>
-        <w:rPr>
-          <w:highlight w:val="red"/>
-        </w:rPr>
-        <w:t>3d tisk,</w:t>
-      </w:r>
-      <w:r>
-        <w:t xml:space="preserve"> k čemu slouží, k čemu se využívá, jakou tiskárnu jsem použil, co je ESP, něco </w:t>
-      </w:r>
-      <w:proofErr w:type="gramStart"/>
-      <w:r>
-        <w:t>málo..</w:t>
-      </w:r>
-      <w:proofErr w:type="gramEnd"/>
-      <w:r>
-        <w:t xml:space="preserve"> popsat funkci driveru, proč byl použit, popsat </w:t>
-      </w:r>
-      <w:proofErr w:type="spellStart"/>
-      <w:r>
-        <w:t>micropython</w:t>
-      </w:r>
-      <w:proofErr w:type="spellEnd"/>
-      <w:r>
-        <w:t xml:space="preserve">. U PLA napsat, že je tam lepší </w:t>
-      </w:r>
-      <w:proofErr w:type="spellStart"/>
-      <w:r>
-        <w:t>heat</w:t>
-      </w:r>
-      <w:proofErr w:type="spellEnd"/>
-      <w:r>
-        <w:t xml:space="preserve">, šetří energii a je pevný, je lépe cenově dostupný </w:t>
-      </w:r>
-      <w:proofErr w:type="gramStart"/>
-      <w:r>
-        <w:t>apod..</w:t>
-      </w:r>
-      <w:proofErr w:type="gramEnd"/>
-    </w:p>
-    <w:p>
       <w:pPr>
         <w:pStyle w:val="Nadpis2"/>
       </w:pPr>
-      <w:bookmarkStart w:id="5" w:name="_Toc163675924"/>
+      <w:bookmarkStart w:id="5" w:name="_Toc164021715"/>
       <w:r>
         <w:t>Elektronické součásti pavouka</w:t>
       </w:r>
       <w:bookmarkEnd w:id="5"/>
     </w:p>
     <w:p>
-      <w:r>
-        <w:t xml:space="preserve">I2C driver, servomotor, regulátor napětí, napájecí kabely, </w:t>
-      </w:r>
-      <w:proofErr w:type="gramStart"/>
-      <w:r>
-        <w:t>baterie..</w:t>
-      </w:r>
-      <w:proofErr w:type="gramEnd"/>
-      <w:r>
-        <w:t xml:space="preserve"> psát tady o tomto</w:t>
-      </w:r>
-    </w:p>
-    <w:p>
-      <w:pPr>
-        <w:ind w:firstLine="0"/>
+      <w:pPr>
+        <w:ind w:firstLine="576"/>
       </w:pPr>
       <w:r>
         <w:t xml:space="preserve">Ve středu pavouka je umístěna jednotka </w:t>
       </w:r>
       <w:r>
-        <w:rPr>
-          <w:highlight w:val="red"/>
-        </w:rPr>
-        <w:t>ESP-32</w:t>
-      </w:r>
-      <w:r>
-        <w:t xml:space="preserve"> společně s </w:t>
-      </w:r>
-      <w:r>
-        <w:rPr>
-          <w:highlight w:val="red"/>
-        </w:rPr>
-        <w:t>I2C modulovým driverem</w:t>
-      </w:r>
-      <w:r>
-        <w:t xml:space="preserve"> pro připojení servo motorů, regulátor napětí, napájecí kabely a baterie.</w:t>
+        <w:t>ESP32 společně s I2C modulovým driverem</w:t>
+      </w:r>
+      <w:r>
+        <w:t xml:space="preserve"> pro připojení servo motorů, regulátor napětí, </w:t>
+      </w:r>
+      <w:r>
+        <w:rPr>
+          <w:rStyle w:val="Znakapoznpodarou"/>
+        </w:rPr>
+        <w:footnoteReference w:id="4"/>
+      </w:r>
+      <w:r>
+        <w:t>napájecí kabely a baterie</w:t>
+      </w:r>
+      <w:r>
+        <w:t xml:space="preserve"> 9 V</w:t>
+      </w:r>
+      <w:r>
+        <w:t>.</w:t>
+      </w:r>
+      <w:r>
+        <w:t xml:space="preserve"> Regulátor napětí byl použit z důvodu, aby nebyla spálena jednota ESP32, jelikož vložené baterie mají napětí 9 V.</w:t>
       </w:r>
     </w:p>
     <w:p>
       <w:pPr>
         <w:pStyle w:val="Nadpis2"/>
       </w:pPr>
-      <w:bookmarkStart w:id="6" w:name="_Toc163675925"/>
+      <w:bookmarkStart w:id="6" w:name="_Toc164021716"/>
       <w:r>
         <w:t>Materiály tisku</w:t>
       </w:r>
@@ -2678,6 +2695,9 @@
       <w:r>
         <w:t xml:space="preserve"> Nejlepší volba pro hobby tisknutí. Materiál se vyrábí z kukuřičného, bramborového škrobu či cukrové třtiny. Je rozpustný různými kyselinami, jako je například alkohol. </w:t>
       </w:r>
+      <w:r>
+        <w:t xml:space="preserve"> PLA materiál má také lepší a optimálnější teplotu na rozehřívání, šetří energii a je pevný.</w:t>
+      </w:r>
     </w:p>
     <w:p>
       <w:pPr>
@@ -2691,24 +2711,88 @@
       <w:r>
         <w:t>Druhý nejčastěji používaný materiál pro 3D tisk je PET-G</w:t>
       </w:r>
+      <w:r>
+        <w:t xml:space="preserve">, který má vyšší teplotní odolnost než PLA, je pružnější a odolnější.  Je také odolný vůči kyselinám a rozpouštědlům, na rozdíl od materiálu PLA. </w:t>
+      </w:r>
     </w:p>
     <w:p>
       <w:pPr>
         <w:pStyle w:val="Nadpis2"/>
       </w:pPr>
-      <w:bookmarkStart w:id="7" w:name="_Toc163675926"/>
+      <w:bookmarkStart w:id="7" w:name="_Toc164021717"/>
       <w:r>
         <w:lastRenderedPageBreak/>
         <w:t>ESP32</w:t>
       </w:r>
       <w:bookmarkEnd w:id="7"/>
     </w:p>
-    <w:p/>
+    <w:p>
+      <w:r>
+        <w:t xml:space="preserve">ESP32 je </w:t>
+      </w:r>
+      <w:proofErr w:type="spellStart"/>
+      <w:r>
+        <w:t>SoC</w:t>
+      </w:r>
+      <w:proofErr w:type="spellEnd"/>
+      <w:r>
+        <w:t xml:space="preserve"> mikrokontroler</w:t>
+      </w:r>
+      <w:r>
+        <w:t xml:space="preserve"> </w:t>
+      </w:r>
+      <w:r>
+        <w:rPr>
+          <w:rStyle w:val="Znakapoznpodarou"/>
+        </w:rPr>
+        <w:footnoteReference w:id="5"/>
+      </w:r>
+      <w:r>
+        <w:t>vhodný pro širokou škálu aplikací, od nízkonapěťových až po náročnější úkony.</w:t>
+      </w:r>
+      <w:r>
+        <w:t xml:space="preserve"> </w:t>
+      </w:r>
+      <w:r>
+        <w:t xml:space="preserve">Obsahuje čip ESP32-DOWDQ. Integrovaný čip je navržen tím způsobem, aby se dal </w:t>
+      </w:r>
+      <w:r>
+        <w:t xml:space="preserve">rozšiřovat </w:t>
+      </w:r>
+      <w:r>
+        <w:t>a přizpůsobit. Frekvence je nastavitelná od 80Mhz po 240Mhz. ESP integruje bohatou sadu periferií</w:t>
+      </w:r>
+      <w:r>
+        <w:rPr>
+          <w:rStyle w:val="Znakapoznpodarou"/>
+        </w:rPr>
+        <w:footnoteReference w:id="6"/>
+      </w:r>
+      <w:r>
+        <w:t xml:space="preserve">, jako je například snímač pohybu, vzdálenosti, dotyku a podobně. Jednotka ESP32 také obsahuje </w:t>
+      </w:r>
+      <w:proofErr w:type="spellStart"/>
+      <w:r>
+        <w:t>WiFi</w:t>
+      </w:r>
+      <w:proofErr w:type="spellEnd"/>
+      <w:r>
+        <w:t xml:space="preserve"> a Bluetooth, které bylo pro vytvoření rozhraní důležité a bez její součásti by nebylo </w:t>
+      </w:r>
+      <w:proofErr w:type="spellStart"/>
+      <w:r>
+        <w:t>možne</w:t>
+      </w:r>
+      <w:proofErr w:type="spellEnd"/>
+      <w:r>
+        <w:t xml:space="preserve"> rozhraní vytvořit.</w:t>
+      </w:r>
+    </w:p>
     <w:p>
       <w:pPr>
         <w:pStyle w:val="Nadpis2"/>
       </w:pPr>
-      <w:bookmarkStart w:id="8" w:name="_Toc163675927"/>
+      <w:bookmarkStart w:id="8" w:name="_Toc164021718"/>
       <w:r>
         <w:t xml:space="preserve">Python a </w:t>
       </w:r>
@@ -2754,43 +2838,181 @@
       </w:r>
       <w:proofErr w:type="spellEnd"/>
       <w:r>
-        <w:t xml:space="preserve"> je určen pro to, aby byl kompatibilní s jednotkami jako je ESP, či </w:t>
+        <w:t xml:space="preserve"> je určen pro to, aby byl kompatibilní s jednotkami jako je ESP</w:t>
+      </w:r>
+      <w:r>
+        <w:t>32</w:t>
+      </w:r>
+      <w:r>
+        <w:t>.</w:t>
+      </w:r>
+      <w:r>
+        <w:t xml:space="preserve"> </w:t>
+      </w:r>
+      <w:proofErr w:type="spellStart"/>
+      <w:r>
+        <w:t>Micropython</w:t>
+      </w:r>
+      <w:proofErr w:type="spellEnd"/>
+      <w:r>
+        <w:t xml:space="preserve"> byl použit z důvodu toho, že je optimalizovaný pro mikrokontrolery. </w:t>
       </w:r>
     </w:p>
     <w:p>
       <w:pPr>
         <w:pStyle w:val="Nadpis2"/>
       </w:pPr>
-      <w:bookmarkStart w:id="9" w:name="_Toc163675928"/>
+      <w:bookmarkStart w:id="9" w:name="_Toc164021719"/>
+      <w:r>
+        <w:t>I2C modulový</w:t>
+      </w:r>
+      <w:r>
+        <w:t xml:space="preserve"> driver</w:t>
+      </w:r>
+      <w:bookmarkEnd w:id="9"/>
+    </w:p>
+    <w:p>
+      <w:r>
+        <w:t xml:space="preserve">Pro zapojení </w:t>
+      </w:r>
+      <w:r>
+        <w:t xml:space="preserve">všech servo </w:t>
+      </w:r>
+      <w:r>
+        <w:t xml:space="preserve">motorů byl použit I2C modulový driver servo motoru PCA9685, který umožňuje </w:t>
+      </w:r>
+      <w:r>
+        <w:t>připojit 16 servo motorů či jiného zařízení. Rozsah napětí je 2.3 V až 5.5 V</w:t>
+      </w:r>
+      <w:r>
+        <w:t xml:space="preserve">. </w:t>
+      </w:r>
+      <w:r>
+        <w:t xml:space="preserve"> </w:t>
+      </w:r>
+      <w:r>
+        <w:t>Tento modul využívá komunikaci přes I2C sběrnici</w:t>
+      </w:r>
+      <w:r>
+        <w:rPr>
+          <w:rStyle w:val="Znakapoznpodarou"/>
+        </w:rPr>
+        <w:footnoteReference w:id="7"/>
+      </w:r>
+      <w:r>
+        <w:t xml:space="preserve">, což </w:t>
+      </w:r>
+      <w:r>
+        <w:t>znamená</w:t>
+      </w:r>
+      <w:r>
+        <w:t xml:space="preserve">, že může být připojen k </w:t>
+      </w:r>
+      <w:r>
+        <w:t>mikrokontroleru</w:t>
+      </w:r>
+      <w:r>
+        <w:t xml:space="preserve"> (jako je </w:t>
+      </w:r>
       <w:proofErr w:type="spellStart"/>
       <w:r>
-        <w:t>PuTTY</w:t>
-      </w:r>
-      <w:bookmarkEnd w:id="9"/>
+        <w:t>Arduino</w:t>
+      </w:r>
       <w:proofErr w:type="spellEnd"/>
-    </w:p>
-    <w:p>
-      <w:r>
-        <w:t xml:space="preserve">SEM NAPSAT CO TO PUTTY VŮBEC JE a k čemu se využíval! Program </w:t>
+      <w:r>
+        <w:rPr>
+          <w:rStyle w:val="Znakapoznpodarou"/>
+        </w:rPr>
+        <w:footnoteReference w:id="8"/>
+      </w:r>
+      <w:r>
+        <w:t xml:space="preserve">) pouze pomocí dvou pinů (SDA </w:t>
+      </w:r>
+      <w:r>
+        <w:rPr>
+          <w:rStyle w:val="Znakapoznpodarou"/>
+        </w:rPr>
+        <w:footnoteReference w:id="9"/>
+      </w:r>
+      <w:r>
+        <w:t>a SCL</w:t>
+      </w:r>
+      <w:r>
+        <w:rPr>
+          <w:rStyle w:val="Znakapoznpodarou"/>
+        </w:rPr>
+        <w:footnoteReference w:id="10"/>
+      </w:r>
+      <w:r>
+        <w:t>)</w:t>
+      </w:r>
+      <w:r>
+        <w:t>.</w:t>
+      </w:r>
+      <w:r>
+        <w:t xml:space="preserve"> </w:t>
+      </w:r>
+    </w:p>
+    <w:p>
+      <w:pPr>
+        <w:pStyle w:val="Nadpis2"/>
+      </w:pPr>
+      <w:bookmarkStart w:id="10" w:name="_Toc164021720"/>
+      <w:r>
+        <w:lastRenderedPageBreak/>
+        <w:t>Servo motor</w:t>
+      </w:r>
+      <w:bookmarkEnd w:id="10"/>
+    </w:p>
+    <w:p>
+      <w:r>
+        <w:t xml:space="preserve">Servomotor je druh rotačního nebo lineárního </w:t>
       </w:r>
       <w:proofErr w:type="spellStart"/>
       <w:r>
-        <w:t>PuTTY</w:t>
+        <w:t>aktuátoru</w:t>
       </w:r>
       <w:proofErr w:type="spellEnd"/>
       <w:r>
-        <w:t xml:space="preserve"> byl používán pro testování pohybů pavouka.</w:t>
+        <w:rPr>
+          <w:rStyle w:val="Znakapoznpodarou"/>
+        </w:rPr>
+        <w:footnoteReference w:id="11"/>
+      </w:r>
+      <w:r>
+        <w:t>, který umožňuje přesné řízení polohy, rychlosti a zrychlení v mechanickém systému. Servomotory jsou součástí servomechanismu</w:t>
+      </w:r>
+      <w:r>
+        <w:rPr>
+          <w:rStyle w:val="Znakapoznpodarou"/>
+        </w:rPr>
+        <w:footnoteReference w:id="12"/>
+      </w:r>
+      <w:r>
+        <w:t xml:space="preserve"> a skládají se z vhodného motoru spojeného se senzorem pro zpětnou vazbu polohy a řadiče</w:t>
+      </w:r>
+      <w:r>
+        <w:rPr>
+          <w:rStyle w:val="Znakapoznpodarou"/>
+        </w:rPr>
+        <w:footnoteReference w:id="13"/>
+      </w:r>
+      <w:r>
+        <w:t>. Servomotor</w:t>
+      </w:r>
+      <w:r>
+        <w:t xml:space="preserve"> je uzavřený servomechanismus, který používá zpětnou vazbu polohy (buď lineární nebo rotační) k řízení svého pohybu a konečné polohy. Vstupem do jeho řízení je signál (buď analogový nebo digitální), který reprezentuje požadovanou polohu výstupní hřídele.</w:t>
       </w:r>
     </w:p>
     <w:p>
       <w:pPr>
         <w:pStyle w:val="Nadpis1"/>
       </w:pPr>
-      <w:bookmarkStart w:id="10" w:name="_Toc163675929"/>
+      <w:bookmarkStart w:id="11" w:name="_Toc164021721"/>
       <w:r>
         <w:t>Schéma zapojení</w:t>
       </w:r>
-      <w:bookmarkEnd w:id="10"/>
+      <w:bookmarkEnd w:id="11"/>
     </w:p>
     <w:p>
       <w:r>
@@ -2803,22 +3025,27 @@
         <w:rPr>
           <w:rStyle w:val="Znakapoznpodarou"/>
         </w:rPr>
-        <w:footnoteReference w:id="3"/>
+        <w:footnoteReference w:id="14"/>
       </w:r>
       <w:r>
         <w:t xml:space="preserve"> do jednotky ESP. Z modulového driveru vede kabel do servo motoru, který je připojený na portu modulového driveru. Od 0 do 15, celkem se zde nachází 16 portů, kde pro funkci zvednutí nohy jsou potřeba pouze 3.  </w:t>
       </w:r>
+      <w:r>
+        <w:rPr>
+          <w:highlight w:val="red"/>
+        </w:rPr>
+        <w:t>DODĚLAT SHÉMA ZAPOJENÍ!! DÁT SEM NĚJAKÝ OBRÁZEK MORE HIHAHOHAHI</w:t>
+      </w:r>
     </w:p>
     <w:p>
       <w:pPr>
         <w:pStyle w:val="Nadpis1"/>
       </w:pPr>
-      <w:bookmarkStart w:id="11" w:name="_Toc163675930"/>
-      <w:r>
-        <w:lastRenderedPageBreak/>
+      <w:bookmarkStart w:id="12" w:name="_Toc164021722"/>
+      <w:r>
         <w:t>Sestavení pavouka</w:t>
       </w:r>
-      <w:bookmarkEnd w:id="11"/>
+      <w:bookmarkEnd w:id="12"/>
     </w:p>
     <w:p>
       <w:pPr>
@@ -2832,7 +3059,11 @@
         <w:t>servo</w:t>
       </w:r>
       <w:r>
-        <w:t xml:space="preserve"> motorů tištěné na 3D tiskárně a nejsou nějak zvláště odolné. Dále je potřeba všechny díly postupně tisknout, kde například jedna noha se tiskne 6 až 8 hodin</w:t>
+        <w:t xml:space="preserve"> motorů tištěné na 3D tiskárně a nejsou nějak zvláště odolné. Dále je potřeba všechny díly postupně tisknout, kde například </w:t>
+      </w:r>
+      <w:r>
+        <w:lastRenderedPageBreak/>
+        <w:t>jedna noha se tiskne 6 až 8 hodin</w:t>
       </w:r>
       <w:r>
         <w:t>, zde ale záleží na typu 3D tiskárny a tloušťce trysky</w:t>
@@ -2872,11 +3103,11 @@
       <w:pPr>
         <w:pStyle w:val="Nadpis2"/>
       </w:pPr>
-      <w:bookmarkStart w:id="12" w:name="_Toc163675931"/>
+      <w:bookmarkStart w:id="13" w:name="_Toc164021723"/>
       <w:r>
         <w:t>Tělo pavouka</w:t>
       </w:r>
-      <w:bookmarkEnd w:id="12"/>
+      <w:bookmarkEnd w:id="13"/>
     </w:p>
     <w:p>
       <w:pPr>
@@ -2963,7 +3194,7 @@
         <w:ind w:firstLine="0"/>
         <w:jc w:val="center"/>
       </w:pPr>
-      <w:bookmarkStart w:id="13" w:name="_Toc163675941"/>
+      <w:bookmarkStart w:id="14" w:name="_Toc163675941"/>
       <w:r>
         <w:t xml:space="preserve">Obrázek </w:t>
       </w:r>
@@ -2991,7 +3222,7 @@
       <w:r>
         <w:t>pavouka</w:t>
       </w:r>
-      <w:bookmarkEnd w:id="13"/>
+      <w:bookmarkEnd w:id="14"/>
     </w:p>
     <w:p>
       <w:r>
@@ -3103,7 +3334,7 @@
         <w:pStyle w:val="Titulek"/>
         <w:jc w:val="center"/>
       </w:pPr>
-      <w:bookmarkStart w:id="14" w:name="_Toc163675942"/>
+      <w:bookmarkStart w:id="15" w:name="_Toc163675942"/>
       <w:r>
         <w:t xml:space="preserve">Obrázek </w:t>
       </w:r>
@@ -3128,7 +3359,7 @@
       <w:r>
         <w:t>: Pin pro upevnění těla</w:t>
       </w:r>
-      <w:bookmarkEnd w:id="14"/>
+      <w:bookmarkEnd w:id="15"/>
     </w:p>
     <w:p>
       <w:pPr>
@@ -3195,7 +3426,7 @@
         <w:pStyle w:val="Titulek"/>
         <w:jc w:val="center"/>
       </w:pPr>
-      <w:bookmarkStart w:id="15" w:name="_Toc163675943"/>
+      <w:bookmarkStart w:id="16" w:name="_Toc163675943"/>
       <w:r>
         <w:t xml:space="preserve">Obrázek </w:t>
       </w:r>
@@ -3220,7 +3451,7 @@
       <w:r>
         <w:t>: Tělo pavouka první část</w:t>
       </w:r>
-      <w:bookmarkEnd w:id="15"/>
+      <w:bookmarkEnd w:id="16"/>
     </w:p>
     <w:p>
       <w:pPr>
@@ -3287,7 +3518,7 @@
         <w:pStyle w:val="Titulek"/>
         <w:jc w:val="center"/>
       </w:pPr>
-      <w:bookmarkStart w:id="16" w:name="_Toc163675944"/>
+      <w:bookmarkStart w:id="17" w:name="_Toc163675944"/>
       <w:r>
         <w:t xml:space="preserve">Obrázek </w:t>
       </w:r>
@@ -3312,7 +3543,7 @@
       <w:r>
         <w:t>: Tělo pavouka druhá část</w:t>
       </w:r>
-      <w:bookmarkEnd w:id="16"/>
+      <w:bookmarkEnd w:id="17"/>
     </w:p>
     <w:p>
       <w:pPr>
@@ -3378,7 +3609,7 @@
         <w:pStyle w:val="Titulek"/>
         <w:jc w:val="center"/>
       </w:pPr>
-      <w:bookmarkStart w:id="17" w:name="_Toc163675945"/>
+      <w:bookmarkStart w:id="18" w:name="_Toc163675945"/>
       <w:r>
         <w:t xml:space="preserve">Obrázek </w:t>
       </w:r>
@@ -3403,7 +3634,7 @@
       <w:r>
         <w:t>: Tělo pavouka třetí část</w:t>
       </w:r>
-      <w:bookmarkEnd w:id="17"/>
+      <w:bookmarkEnd w:id="18"/>
     </w:p>
     <w:p>
       <w:pPr>
@@ -3470,7 +3701,7 @@
         <w:pStyle w:val="Titulek"/>
         <w:jc w:val="center"/>
       </w:pPr>
-      <w:bookmarkStart w:id="18" w:name="_Toc163675946"/>
+      <w:bookmarkStart w:id="19" w:name="_Toc163675946"/>
       <w:r>
         <w:t xml:space="preserve">Obrázek </w:t>
       </w:r>
@@ -3495,17 +3726,17 @@
       <w:r>
         <w:t>: Tělo pavouka čtvrtá část</w:t>
       </w:r>
-      <w:bookmarkEnd w:id="18"/>
+      <w:bookmarkEnd w:id="19"/>
     </w:p>
     <w:p>
       <w:pPr>
         <w:pStyle w:val="Nadpis2"/>
       </w:pPr>
-      <w:bookmarkStart w:id="19" w:name="_Toc163675932"/>
+      <w:bookmarkStart w:id="20" w:name="_Toc164021724"/>
       <w:r>
         <w:t>Konstrukce nohou, držáků a konektorů k nim</w:t>
       </w:r>
-      <w:bookmarkEnd w:id="19"/>
+      <w:bookmarkEnd w:id="20"/>
     </w:p>
     <w:p>
       <w:r>
@@ -3593,7 +3824,7 @@
         <w:pStyle w:val="Titulek"/>
         <w:jc w:val="center"/>
       </w:pPr>
-      <w:bookmarkStart w:id="20" w:name="_Toc163675947"/>
+      <w:bookmarkStart w:id="21" w:name="_Toc163675947"/>
       <w:r>
         <w:t xml:space="preserve">Obrázek </w:t>
       </w:r>
@@ -3618,7 +3849,7 @@
       <w:r>
         <w:t>: Pravý držák nohy</w:t>
       </w:r>
-      <w:bookmarkEnd w:id="20"/>
+      <w:bookmarkEnd w:id="21"/>
     </w:p>
     <w:p>
       <w:pPr>
@@ -3687,7 +3918,7 @@
         <w:pStyle w:val="Titulek"/>
         <w:jc w:val="center"/>
       </w:pPr>
-      <w:bookmarkStart w:id="21" w:name="_Toc163675948"/>
+      <w:bookmarkStart w:id="22" w:name="_Toc163675948"/>
       <w:r>
         <w:t xml:space="preserve">Obrázek </w:t>
       </w:r>
@@ -3712,7 +3943,7 @@
       <w:r>
         <w:t>: Levý držák nohy</w:t>
       </w:r>
-      <w:bookmarkEnd w:id="21"/>
+      <w:bookmarkEnd w:id="22"/>
     </w:p>
     <w:p>
       <w:r>
@@ -3828,16 +4059,7 @@
         <w:t xml:space="preserve"> na zakrytí a lepší vzhled a to proto, aby se lépe manipulovalo s elektronikou umístěnou uvnitř a po každém předělávání či zapojování nebo odpojování servo motorů nemusela znovu šroubovat. Na konci se umístí tato část, která lze vidět na obrázku „Zakrytí pavouka</w:t>
       </w:r>
       <w:r>
-        <w:rPr>
-          <w:highlight w:val="red"/>
-        </w:rPr>
-        <w:t>“</w:t>
-      </w:r>
-      <w:r>
-        <w:rPr>
-          <w:highlight w:val="red"/>
-        </w:rPr>
-        <w:t xml:space="preserve"> DOPAT SE LUKÁŠE NA ZMIŇOVÁNÍ OBRÁZKŮ!</w:t>
+        <w:t>.</w:t>
       </w:r>
     </w:p>
     <w:p>
@@ -3897,7 +4119,7 @@
         <w:pStyle w:val="Titulek"/>
         <w:jc w:val="center"/>
       </w:pPr>
-      <w:bookmarkStart w:id="22" w:name="_Toc163675949"/>
+      <w:bookmarkStart w:id="23" w:name="_Toc163675949"/>
       <w:r>
         <w:t xml:space="preserve">Obrázek </w:t>
       </w:r>
@@ -3922,7 +4144,7 @@
       <w:r>
         <w:t>:Spojení nohy a držáku nohou</w:t>
       </w:r>
-      <w:bookmarkEnd w:id="22"/>
+      <w:bookmarkEnd w:id="23"/>
     </w:p>
     <w:p>
       <w:pPr>
@@ -3981,7 +4203,7 @@
         <w:pStyle w:val="Titulek"/>
         <w:jc w:val="center"/>
       </w:pPr>
-      <w:bookmarkStart w:id="23" w:name="_Toc163675950"/>
+      <w:bookmarkStart w:id="24" w:name="_Toc163675950"/>
       <w:r>
         <w:t xml:space="preserve">Obrázek </w:t>
       </w:r>
@@ -4006,7 +4228,7 @@
       <w:r>
         <w:t>: Spojení mezi držáky</w:t>
       </w:r>
-      <w:bookmarkEnd w:id="23"/>
+      <w:bookmarkEnd w:id="24"/>
     </w:p>
     <w:p>
       <w:pPr>
@@ -4066,7 +4288,7 @@
         <w:pStyle w:val="Titulek"/>
         <w:jc w:val="center"/>
       </w:pPr>
-      <w:bookmarkStart w:id="24" w:name="_Toc163675951"/>
+      <w:bookmarkStart w:id="25" w:name="_Toc163675951"/>
       <w:r>
         <w:t xml:space="preserve">Obrázek </w:t>
       </w:r>
@@ -4091,7 +4313,7 @@
       <w:r>
         <w:t>: Levá noha druhý pohled</w:t>
       </w:r>
-      <w:bookmarkEnd w:id="24"/>
+      <w:bookmarkEnd w:id="25"/>
     </w:p>
     <w:p>
       <w:pPr>
@@ -4150,7 +4372,7 @@
         <w:pStyle w:val="Titulek"/>
         <w:jc w:val="center"/>
       </w:pPr>
-      <w:bookmarkStart w:id="25" w:name="_Toc163675952"/>
+      <w:bookmarkStart w:id="26" w:name="_Toc163675952"/>
       <w:r>
         <w:t xml:space="preserve">Obrázek </w:t>
       </w:r>
@@ -4175,7 +4397,7 @@
       <w:r>
         <w:t>: Pravá noha druhý pohled</w:t>
       </w:r>
-      <w:bookmarkEnd w:id="25"/>
+      <w:bookmarkEnd w:id="26"/>
     </w:p>
     <w:p>
       <w:pPr>
@@ -4235,7 +4457,7 @@
         <w:pStyle w:val="Titulek"/>
         <w:jc w:val="center"/>
       </w:pPr>
-      <w:bookmarkStart w:id="26" w:name="_Toc163675953"/>
+      <w:bookmarkStart w:id="27" w:name="_Toc163675953"/>
       <w:r>
         <w:t xml:space="preserve">Obrázek </w:t>
       </w:r>
@@ -4260,7 +4482,7 @@
       <w:r>
         <w:t>: Levá noha</w:t>
       </w:r>
-      <w:bookmarkEnd w:id="26"/>
+      <w:bookmarkEnd w:id="27"/>
     </w:p>
     <w:p>
       <w:pPr>
@@ -4319,7 +4541,7 @@
         <w:pStyle w:val="Titulek"/>
         <w:jc w:val="center"/>
       </w:pPr>
-      <w:bookmarkStart w:id="27" w:name="_Toc163675954"/>
+      <w:bookmarkStart w:id="28" w:name="_Toc163675954"/>
       <w:r>
         <w:t xml:space="preserve">Obrázek </w:t>
       </w:r>
@@ -4344,17 +4566,17 @@
       <w:r>
         <w:t>: Pravá noha</w:t>
       </w:r>
-      <w:bookmarkEnd w:id="27"/>
+      <w:bookmarkEnd w:id="28"/>
     </w:p>
     <w:p>
       <w:pPr>
         <w:pStyle w:val="Nadpis1"/>
       </w:pPr>
-      <w:bookmarkStart w:id="28" w:name="_Toc163675933"/>
+      <w:bookmarkStart w:id="29" w:name="_Toc164021725"/>
       <w:r>
         <w:t>Programování</w:t>
       </w:r>
-      <w:bookmarkEnd w:id="28"/>
+      <w:bookmarkEnd w:id="29"/>
     </w:p>
     <w:p>
       <w:r>
@@ -4370,22 +4592,22 @@
       <w:pPr>
         <w:pStyle w:val="Nadpis1"/>
       </w:pPr>
-      <w:bookmarkStart w:id="29" w:name="_Toc163675934"/>
+      <w:bookmarkStart w:id="30" w:name="_Toc164021726"/>
       <w:r>
         <w:lastRenderedPageBreak/>
         <w:t>Řešení problematiky</w:t>
       </w:r>
-      <w:bookmarkEnd w:id="29"/>
+      <w:bookmarkEnd w:id="30"/>
     </w:p>
     <w:p>
       <w:pPr>
         <w:pStyle w:val="Nadpis2"/>
       </w:pPr>
-      <w:bookmarkStart w:id="30" w:name="_Toc163675935"/>
+      <w:bookmarkStart w:id="31" w:name="_Toc164021727"/>
       <w:r>
         <w:t>Chyba tisku</w:t>
       </w:r>
-      <w:bookmarkEnd w:id="30"/>
+      <w:bookmarkEnd w:id="31"/>
     </w:p>
     <w:p>
       <w:r>
@@ -4402,11 +4624,11 @@
       <w:pPr>
         <w:pStyle w:val="Nadpis2"/>
       </w:pPr>
-      <w:bookmarkStart w:id="31" w:name="_Toc163675936"/>
+      <w:bookmarkStart w:id="32" w:name="_Toc164021728"/>
       <w:r>
         <w:t>Udržení elektroniky</w:t>
       </w:r>
-      <w:bookmarkEnd w:id="31"/>
+      <w:bookmarkEnd w:id="32"/>
     </w:p>
     <w:p>
       <w:r>
@@ -4435,11 +4657,11 @@
       <w:pPr>
         <w:pStyle w:val="Nadpis1"/>
       </w:pPr>
-      <w:bookmarkStart w:id="32" w:name="_Toc163675937"/>
+      <w:bookmarkStart w:id="33" w:name="_Toc164021729"/>
       <w:r>
         <w:t>Závěr</w:t>
       </w:r>
-      <w:bookmarkEnd w:id="32"/>
+      <w:bookmarkEnd w:id="33"/>
     </w:p>
     <w:p>
       <w:r>
@@ -4465,7 +4687,7 @@
         <w:t>odle plánu, až na několik menších problémů</w:t>
       </w:r>
       <w:r>
-        <w:t>.</w:t>
+        <w:t>, které byly následně vyřešeny.</w:t>
       </w:r>
     </w:p>
     <w:p>
@@ -4482,22 +4704,22 @@
       <w:pPr>
         <w:pStyle w:val="Nadpis1"/>
       </w:pPr>
-      <w:bookmarkStart w:id="33" w:name="_Toc163675938"/>
+      <w:bookmarkStart w:id="34" w:name="_Toc164021730"/>
       <w:r>
         <w:lastRenderedPageBreak/>
         <w:t>Přílohy</w:t>
       </w:r>
-      <w:bookmarkEnd w:id="33"/>
+      <w:bookmarkEnd w:id="34"/>
     </w:p>
     <w:p>
       <w:pPr>
         <w:pStyle w:val="Nadpis2"/>
       </w:pPr>
-      <w:bookmarkStart w:id="34" w:name="_Toc163675939"/>
+      <w:bookmarkStart w:id="35" w:name="_Toc164021731"/>
       <w:r>
         <w:t>Seznam obrázků</w:t>
       </w:r>
-      <w:bookmarkEnd w:id="34"/>
+      <w:bookmarkEnd w:id="35"/>
     </w:p>
     <w:p>
       <w:pPr>
@@ -5542,11 +5764,11 @@
       <w:pPr>
         <w:pStyle w:val="Nadpis2"/>
       </w:pPr>
-      <w:bookmarkStart w:id="35" w:name="_Toc163675940"/>
+      <w:bookmarkStart w:id="36" w:name="_Toc164021732"/>
       <w:r>
         <w:t>Zdroje</w:t>
       </w:r>
-      <w:bookmarkEnd w:id="35"/>
+      <w:bookmarkEnd w:id="36"/>
     </w:p>
     <w:p>
       <w:pPr>
@@ -5698,21 +5920,249 @@
     </w:p>
     <w:p>
       <w:pPr>
+        <w:ind w:firstLine="0"/>
         <w:rPr>
           <w:rFonts w:ascii="Open Sans" w:hAnsi="Open Sans" w:cs="Open Sans"/>
           <w:color w:val="212529"/>
           <w:shd w:val="clear" w:color="auto" w:fill="FFFFFF"/>
         </w:rPr>
       </w:pPr>
+      <w:r>
+        <w:rPr>
+          <w:rFonts w:ascii="Open Sans" w:hAnsi="Open Sans" w:cs="Open Sans"/>
+          <w:i/>
+          <w:iCs/>
+          <w:color w:val="212529"/>
+          <w:shd w:val="clear" w:color="auto" w:fill="FFFFFF"/>
+        </w:rPr>
+        <w:tab/>
+      </w:r>
+      <w:r>
+        <w:rPr>
+          <w:rFonts w:ascii="Open Sans" w:hAnsi="Open Sans" w:cs="Open Sans"/>
+          <w:i/>
+          <w:iCs/>
+          <w:color w:val="212529"/>
+          <w:shd w:val="clear" w:color="auto" w:fill="FFFFFF"/>
+        </w:rPr>
+        <w:t>Dratek.cz</w:t>
+      </w:r>
+      <w:r>
+        <w:rPr>
+          <w:rFonts w:ascii="Open Sans" w:hAnsi="Open Sans" w:cs="Open Sans"/>
+          <w:color w:val="212529"/>
+          <w:shd w:val="clear" w:color="auto" w:fill="FFFFFF"/>
+        </w:rPr>
+        <w:t xml:space="preserve"> [online]. [cit. 2024-04-14]. Dostupné z: </w:t>
+      </w:r>
+      <w:hyperlink r:id="rId26" w:history="1">
+        <w:r>
+          <w:rPr>
+            <w:rStyle w:val="Hypertextovodkaz"/>
+            <w:rFonts w:ascii="Open Sans" w:hAnsi="Open Sans" w:cs="Open Sans"/>
+            <w:shd w:val="clear" w:color="auto" w:fill="FFFFFF"/>
+          </w:rPr>
+          <w:t>https://dratek.cz/arduino/1686-iic-i2c-modulovy-driver-servo-motoru-pro-arduino-pca9685-16-kanalu-12-bit-pwm.html?gad_source</w:t>
+        </w:r>
+        <w:r>
+          <w:rPr>
+            <w:rStyle w:val="Hypertextovodkaz"/>
+            <w:rFonts w:ascii="Open Sans" w:hAnsi="Open Sans" w:cs="Open Sans"/>
+            <w:shd w:val="clear" w:color="auto" w:fill="FFFFFF"/>
+          </w:rPr>
+          <w:t>=</w:t>
+        </w:r>
+        <w:r>
+          <w:rPr>
+            <w:rStyle w:val="Hypertextovodkaz"/>
+            <w:rFonts w:ascii="Open Sans" w:hAnsi="Open Sans" w:cs="Open Sans"/>
+            <w:shd w:val="clear" w:color="auto" w:fill="FFFFFF"/>
+          </w:rPr>
+          <w:t>1&amp;gclid=CjwKCAjw_e2wBhAEEiwAyFFFoygEIfKrP-nG7Ta88rvHweWh-nEjy3xmNGRgZ99bSsUYgC1_kUexdRoCysYQAvD</w:t>
+        </w:r>
+        <w:r>
+          <w:rPr>
+            <w:rStyle w:val="Hypertextovodkaz"/>
+            <w:rFonts w:ascii="Open Sans" w:hAnsi="Open Sans" w:cs="Open Sans"/>
+            <w:shd w:val="clear" w:color="auto" w:fill="FFFFFF"/>
+          </w:rPr>
+          <w:br/>
+        </w:r>
+        <w:r>
+          <w:rPr>
+            <w:rStyle w:val="Hypertextovodkaz"/>
+            <w:rFonts w:ascii="Open Sans" w:hAnsi="Open Sans" w:cs="Open Sans"/>
+            <w:shd w:val="clear" w:color="auto" w:fill="FFFFFF"/>
+          </w:rPr>
+          <w:t>_BwE</w:t>
+        </w:r>
+      </w:hyperlink>
     </w:p>
     <w:p>
       <w:pPr>
         <w:ind w:firstLine="0"/>
-      </w:pPr>
+        <w:rPr>
+          <w:rFonts w:ascii="Open Sans" w:hAnsi="Open Sans" w:cs="Open Sans"/>
+          <w:color w:val="212529"/>
+          <w:shd w:val="clear" w:color="auto" w:fill="FFFFFF"/>
+        </w:rPr>
+      </w:pPr>
+      <w:r>
+        <w:rPr>
+          <w:rFonts w:ascii="Open Sans" w:hAnsi="Open Sans" w:cs="Open Sans"/>
+          <w:i/>
+          <w:iCs/>
+          <w:color w:val="212529"/>
+          <w:shd w:val="clear" w:color="auto" w:fill="FFFFFF"/>
+        </w:rPr>
+        <w:t>PLA filament</w:t>
+      </w:r>
+      <w:r>
+        <w:rPr>
+          <w:rFonts w:ascii="Open Sans" w:hAnsi="Open Sans" w:cs="Open Sans"/>
+          <w:color w:val="212529"/>
+          <w:shd w:val="clear" w:color="auto" w:fill="FFFFFF"/>
+        </w:rPr>
+        <w:t>. Online. Dostupné z: </w:t>
+      </w:r>
+      <w:hyperlink r:id="rId27" w:history="1">
+        <w:r>
+          <w:rPr>
+            <w:rStyle w:val="Hypertextovodkaz"/>
+            <w:rFonts w:ascii="Open Sans" w:hAnsi="Open Sans" w:cs="Open Sans"/>
+            <w:color w:val="007BFF"/>
+            <w:shd w:val="clear" w:color="auto" w:fill="FFFFFF"/>
+          </w:rPr>
+          <w:t>https://www.materialpro3d.cz/materialovy-slovnik/pla/</w:t>
+        </w:r>
+      </w:hyperlink>
+      <w:r>
+        <w:rPr>
+          <w:rFonts w:ascii="Open Sans" w:hAnsi="Open Sans" w:cs="Open Sans"/>
+          <w:color w:val="212529"/>
+          <w:shd w:val="clear" w:color="auto" w:fill="FFFFFF"/>
+        </w:rPr>
+        <w:t>. [cit. 2024-04-14].</w:t>
+      </w:r>
+    </w:p>
+    <w:p>
+      <w:pPr>
+        <w:ind w:firstLine="0"/>
+        <w:rPr>
+          <w:rFonts w:ascii="Open Sans" w:hAnsi="Open Sans" w:cs="Open Sans"/>
+          <w:color w:val="212529"/>
+          <w:shd w:val="clear" w:color="auto" w:fill="FFFFFF"/>
+        </w:rPr>
+      </w:pPr>
+      <w:r>
+        <w:rPr>
+          <w:rFonts w:ascii="Open Sans" w:hAnsi="Open Sans" w:cs="Open Sans"/>
+          <w:i/>
+          <w:iCs/>
+          <w:color w:val="212529"/>
+          <w:shd w:val="clear" w:color="auto" w:fill="FFFFFF"/>
+        </w:rPr>
+        <w:t>PET-G filament</w:t>
+      </w:r>
+      <w:r>
+        <w:rPr>
+          <w:rFonts w:ascii="Open Sans" w:hAnsi="Open Sans" w:cs="Open Sans"/>
+          <w:color w:val="212529"/>
+          <w:shd w:val="clear" w:color="auto" w:fill="FFFFFF"/>
+        </w:rPr>
+        <w:t xml:space="preserve"> [online]. [cit. 2024-04-14]. Dostupné z: </w:t>
+      </w:r>
+      <w:hyperlink r:id="rId28" w:history="1">
+        <w:r>
+          <w:rPr>
+            <w:rStyle w:val="Hypertextovodkaz"/>
+            <w:rFonts w:ascii="Open Sans" w:hAnsi="Open Sans" w:cs="Open Sans"/>
+            <w:shd w:val="clear" w:color="auto" w:fill="FFFFFF"/>
+          </w:rPr>
+          <w:t>https://www.materialpro3d.cz/petg-filamenty/</w:t>
+        </w:r>
+      </w:hyperlink>
+    </w:p>
+    <w:p>
+      <w:pPr>
+        <w:ind w:firstLine="0"/>
+        <w:rPr>
+          <w:rFonts w:ascii="Open Sans" w:hAnsi="Open Sans" w:cs="Open Sans"/>
+          <w:color w:val="212529"/>
+          <w:shd w:val="clear" w:color="auto" w:fill="FFFFFF"/>
+        </w:rPr>
+      </w:pPr>
+      <w:r>
+        <w:rPr>
+          <w:rFonts w:ascii="Open Sans" w:hAnsi="Open Sans" w:cs="Open Sans"/>
+          <w:i/>
+          <w:iCs/>
+          <w:color w:val="212529"/>
+          <w:shd w:val="clear" w:color="auto" w:fill="FFFFFF"/>
+        </w:rPr>
+        <w:lastRenderedPageBreak/>
+        <w:t>Servo motor</w:t>
+      </w:r>
+      <w:r>
+        <w:rPr>
+          <w:rFonts w:ascii="Open Sans" w:hAnsi="Open Sans" w:cs="Open Sans"/>
+          <w:color w:val="212529"/>
+          <w:shd w:val="clear" w:color="auto" w:fill="FFFFFF"/>
+        </w:rPr>
+        <w:t xml:space="preserve"> [online]. [cit. 2024-04-14]. Dostupné z: </w:t>
+      </w:r>
+      <w:hyperlink r:id="rId29" w:history="1">
+        <w:r>
+          <w:rPr>
+            <w:rStyle w:val="Hypertextovodkaz"/>
+            <w:rFonts w:ascii="Open Sans" w:hAnsi="Open Sans" w:cs="Open Sans"/>
+            <w:shd w:val="clear" w:color="auto" w:fill="FFFFFF"/>
+          </w:rPr>
+          <w:t>https://www.sew-eurodrive.cz/vyrobky/motory/servomotory/servomotoren_3.html</w:t>
+        </w:r>
+      </w:hyperlink>
+    </w:p>
+    <w:p>
+      <w:pPr>
+        <w:ind w:firstLine="0"/>
+        <w:rPr>
+          <w:rFonts w:ascii="Open Sans" w:hAnsi="Open Sans" w:cs="Open Sans"/>
+          <w:color w:val="212529"/>
+          <w:shd w:val="clear" w:color="auto" w:fill="FFFFFF"/>
+        </w:rPr>
+      </w:pPr>
+      <w:r>
+        <w:rPr>
+          <w:rFonts w:ascii="Open Sans" w:hAnsi="Open Sans" w:cs="Open Sans"/>
+          <w:i/>
+          <w:iCs/>
+          <w:color w:val="212529"/>
+          <w:shd w:val="clear" w:color="auto" w:fill="FFFFFF"/>
+        </w:rPr>
+        <w:t>ESP32</w:t>
+      </w:r>
+      <w:r>
+        <w:rPr>
+          <w:rFonts w:ascii="Open Sans" w:hAnsi="Open Sans" w:cs="Open Sans"/>
+          <w:color w:val="212529"/>
+          <w:shd w:val="clear" w:color="auto" w:fill="FFFFFF"/>
+        </w:rPr>
+        <w:t xml:space="preserve"> [online]. [cit. 2024-04-14]. Dostupné z: </w:t>
+      </w:r>
+      <w:hyperlink r:id="rId30" w:history="1">
+        <w:r>
+          <w:rPr>
+            <w:rStyle w:val="Hypertextovodkaz"/>
+            <w:rFonts w:ascii="Open Sans" w:hAnsi="Open Sans" w:cs="Open Sans"/>
+            <w:shd w:val="clear" w:color="auto" w:fill="FFFFFF"/>
+          </w:rPr>
+          <w:t>https://dratek.cz/arduino/1581-esp-32s-esp32-esp8266-development-board-2.4ghz-dual-mode-wifi-bluetooth-antenna-module.html?gad_source=1&amp;gclid=CjwKCAjw_e2wBhAEEiwAyFFFo_Yl77PuOenvOFUfxFlhH19ndb6-PatzIMp1eutXGdseRIeW3-p4sxoC3RYQAvD_BwE</w:t>
+        </w:r>
+      </w:hyperlink>
     </w:p>
     <w:sectPr>
-      <w:headerReference w:type="default" r:id="rId26"/>
-      <w:footerReference w:type="default" r:id="rId27"/>
+      <w:headerReference w:type="default" r:id="rId31"/>
+      <w:footerReference w:type="default" r:id="rId32"/>
       <w:pgSz w:w="11906" w:h="16838"/>
       <w:pgMar w:top="1417" w:right="1417" w:bottom="1417" w:left="1417" w:header="708" w:footer="708" w:gutter="0"/>
       <w:cols w:space="708"/>
@@ -5841,23 +6291,239 @@
       </w:r>
       <w:proofErr w:type="spellStart"/>
       <w:r>
-        <w:t>Visual</w:t>
+        <w:t>PuTTY</w:t>
       </w:r>
       <w:proofErr w:type="spellEnd"/>
       <w:r>
-        <w:t xml:space="preserve"> Studio </w:t>
-      </w:r>
-      <w:proofErr w:type="spellStart"/>
-      <w:r>
-        <w:t>Code</w:t>
-      </w:r>
-      <w:proofErr w:type="spellEnd"/>
-      <w:r>
-        <w:t xml:space="preserve"> = editor zdrojového kódu</w:t>
+        <w:t xml:space="preserve"> = multiplatformní program, který sloužil pro testovaní pohybu pavouka</w:t>
       </w:r>
     </w:p>
   </w:footnote>
   <w:footnote w:id="3">
+    <w:p>
+      <w:pPr>
+        <w:pStyle w:val="Textpoznpodarou"/>
+      </w:pPr>
+      <w:r>
+        <w:rPr>
+          <w:rStyle w:val="Znakapoznpodarou"/>
+        </w:rPr>
+        <w:footnoteRef/>
+      </w:r>
+      <w:r>
+        <w:t xml:space="preserve"> </w:t>
+      </w:r>
+      <w:proofErr w:type="spellStart"/>
+      <w:r>
+        <w:t>Visual</w:t>
+      </w:r>
+      <w:proofErr w:type="spellEnd"/>
+      <w:r>
+        <w:t xml:space="preserve"> Studio </w:t>
+      </w:r>
+      <w:proofErr w:type="spellStart"/>
+      <w:r>
+        <w:t>Code</w:t>
+      </w:r>
+      <w:proofErr w:type="spellEnd"/>
+      <w:r>
+        <w:t xml:space="preserve"> = editor zdrojového kódu</w:t>
+      </w:r>
+    </w:p>
+    <w:p>
+      <w:pPr>
+        <w:pStyle w:val="Textpoznpodarou"/>
+      </w:pPr>
+    </w:p>
+  </w:footnote>
+  <w:footnote w:id="4">
+    <w:p>
+      <w:pPr>
+        <w:pStyle w:val="Textpoznpodarou"/>
+      </w:pPr>
+      <w:r>
+        <w:rPr>
+          <w:rStyle w:val="Znakapoznpodarou"/>
+        </w:rPr>
+        <w:footnoteRef/>
+      </w:r>
+      <w:r>
+        <w:t xml:space="preserve"> Regulátor napětí = reguluje elektrické napětí z baterií pavouka</w:t>
+      </w:r>
+    </w:p>
+  </w:footnote>
+  <w:footnote w:id="5">
+    <w:p>
+      <w:pPr>
+        <w:pStyle w:val="Textpoznpodarou"/>
+      </w:pPr>
+      <w:r>
+        <w:rPr>
+          <w:rStyle w:val="Znakapoznpodarou"/>
+        </w:rPr>
+        <w:footnoteRef/>
+      </w:r>
+      <w:r>
+        <w:t xml:space="preserve"> </w:t>
+      </w:r>
+      <w:proofErr w:type="spellStart"/>
+      <w:r>
+        <w:t>SoC</w:t>
+      </w:r>
+      <w:proofErr w:type="spellEnd"/>
+      <w:r>
+        <w:t xml:space="preserve"> mikrokontroler = jednočipový počítač</w:t>
+      </w:r>
+    </w:p>
+  </w:footnote>
+  <w:footnote w:id="6">
+    <w:p>
+      <w:pPr>
+        <w:pStyle w:val="Textpoznpodarou"/>
+      </w:pPr>
+      <w:r>
+        <w:rPr>
+          <w:rStyle w:val="Znakapoznpodarou"/>
+        </w:rPr>
+        <w:footnoteRef/>
+      </w:r>
+      <w:r>
+        <w:t xml:space="preserve"> Periferie = zařízení, které se připojuje k jednotce a rozšíří možnosti</w:t>
+      </w:r>
+    </w:p>
+  </w:footnote>
+  <w:footnote w:id="7">
+    <w:p>
+      <w:pPr>
+        <w:pStyle w:val="Textpoznpodarou"/>
+      </w:pPr>
+      <w:r>
+        <w:rPr>
+          <w:rStyle w:val="Znakapoznpodarou"/>
+        </w:rPr>
+        <w:footnoteRef/>
+      </w:r>
+      <w:r>
+        <w:t xml:space="preserve"> I2C sběrnice = Sériová sběrnice, která využívá ke komunikaci dva PINY (SDA, SCL)</w:t>
+      </w:r>
+    </w:p>
+  </w:footnote>
+  <w:footnote w:id="8">
+    <w:p>
+      <w:pPr>
+        <w:pStyle w:val="Textpoznpodarou"/>
+      </w:pPr>
+      <w:r>
+        <w:rPr>
+          <w:rStyle w:val="Znakapoznpodarou"/>
+        </w:rPr>
+        <w:footnoteRef/>
+      </w:r>
+      <w:r>
+        <w:t xml:space="preserve"> </w:t>
+      </w:r>
+      <w:proofErr w:type="spellStart"/>
+      <w:r>
+        <w:t>Arduino</w:t>
+      </w:r>
+      <w:proofErr w:type="spellEnd"/>
+      <w:r>
+        <w:t xml:space="preserve"> = jednodeskový počítač, který je založen na mikrokontrolerech</w:t>
+      </w:r>
+    </w:p>
+  </w:footnote>
+  <w:footnote w:id="9">
+    <w:p>
+      <w:pPr>
+        <w:pStyle w:val="Textpoznpodarou"/>
+      </w:pPr>
+      <w:r>
+        <w:rPr>
+          <w:rStyle w:val="Znakapoznpodarou"/>
+        </w:rPr>
+        <w:footnoteRef/>
+      </w:r>
+      <w:r>
+        <w:t xml:space="preserve"> SDA = PIN, který je zodpovědný za přenos informací</w:t>
+      </w:r>
+    </w:p>
+  </w:footnote>
+  <w:footnote w:id="10">
+    <w:p>
+      <w:pPr>
+        <w:pStyle w:val="Textpoznpodarou"/>
+      </w:pPr>
+      <w:r>
+        <w:rPr>
+          <w:rStyle w:val="Znakapoznpodarou"/>
+        </w:rPr>
+        <w:footnoteRef/>
+      </w:r>
+      <w:r>
+        <w:t xml:space="preserve"> SCL = PIN, který </w:t>
+      </w:r>
+      <w:r>
+        <w:t>slouží k přenosu hodinového signálu, určuje „rytmus“</w:t>
+      </w:r>
+    </w:p>
+  </w:footnote>
+  <w:footnote w:id="11">
+    <w:p>
+      <w:pPr>
+        <w:pStyle w:val="Textpoznpodarou"/>
+      </w:pPr>
+      <w:r>
+        <w:rPr>
+          <w:rStyle w:val="Znakapoznpodarou"/>
+        </w:rPr>
+        <w:footnoteRef/>
+      </w:r>
+      <w:r>
+        <w:t xml:space="preserve"> </w:t>
+      </w:r>
+      <w:proofErr w:type="spellStart"/>
+      <w:r>
+        <w:t>Aktulátor</w:t>
+      </w:r>
+      <w:proofErr w:type="spellEnd"/>
+      <w:r>
+        <w:t xml:space="preserve"> = pohon, který přesměruje rotační pohyb na lineární</w:t>
+      </w:r>
+    </w:p>
+  </w:footnote>
+  <w:footnote w:id="12">
+    <w:p>
+      <w:pPr>
+        <w:pStyle w:val="Textpoznpodarou"/>
+      </w:pPr>
+      <w:r>
+        <w:rPr>
+          <w:rStyle w:val="Znakapoznpodarou"/>
+        </w:rPr>
+        <w:footnoteRef/>
+      </w:r>
+      <w:r>
+        <w:t xml:space="preserve"> Servomechanismus = vnitřní části servo motoru</w:t>
+      </w:r>
+    </w:p>
+  </w:footnote>
+  <w:footnote w:id="13">
+    <w:p>
+      <w:pPr>
+        <w:pStyle w:val="Textpoznpodarou"/>
+      </w:pPr>
+      <w:r>
+        <w:rPr>
+          <w:rStyle w:val="Znakapoznpodarou"/>
+        </w:rPr>
+        <w:footnoteRef/>
+      </w:r>
+      <w:r>
+        <w:t xml:space="preserve"> Řadič = řídí činnost servomotoru</w:t>
+      </w:r>
+    </w:p>
+  </w:footnote>
+  <w:footnote w:id="14">
     <w:p>
       <w:pPr>
         <w:pStyle w:val="Textpoznpodarou"/>

--- a/RP-BARTOŠ-ADAM-3AI-MÁZL.docx
+++ b/RP-BARTOŠ-ADAM-3AI-MÁZL.docx
@@ -1,6 +1,6 @@
 
 <file path=word/document.xml><?xml version="1.0" encoding="utf-8"?>
-<w:document xmlns:wpc="http://schemas.microsoft.com/office/word/2010/wordprocessingCanvas" xmlns:cx="http://schemas.microsoft.com/office/drawing/2014/chartex" xmlns:cx1="http://schemas.microsoft.com/office/drawing/2015/9/8/chartex" xmlns:cx2="http://schemas.microsoft.com/office/drawing/2015/10/21/chartex" xmlns:cx3="http://schemas.microsoft.com/office/drawing/2016/5/9/chartex" xmlns:cx4="http://schemas.microsoft.com/office/drawing/2016/5/10/chartex" xmlns:cx5="http://schemas.microsoft.com/office/drawing/2016/5/11/chartex" xmlns:cx6="http://schemas.microsoft.com/office/drawing/2016/5/12/chartex" xmlns:cx7="http://schemas.microsoft.com/office/drawing/2016/5/13/chartex" xmlns:cx8="http://schemas.microsoft.com/office/drawing/2016/5/14/chartex" xmlns:mc="http://schemas.openxmlformats.org/markup-compatibility/2006" xmlns:aink="http://schemas.microsoft.com/office/drawing/2016/ink" xmlns:am3d="http://schemas.microsoft.com/office/drawing/2017/model3d" xmlns:o="urn:schemas-microsoft-com:office:office" xmlns:oel="http://schemas.microsoft.com/office/2019/extlst" xmlns:r="http://schemas.openxmlformats.org/officeDocument/2006/relationships" xmlns:m="http://schemas.openxmlformats.org/officeDocument/2006/math" xmlns:v="urn:schemas-microsoft-com:vml" xmlns:wp14="http://schemas.microsoft.com/office/word/2010/wordprocessingDrawing" xmlns:wp="http://schemas.openxmlformats.org/drawingml/2006/wordprocessingDrawing" xmlns:w10="urn:schemas-microsoft-com:office:word" xmlns:w="http://schemas.openxmlformats.org/wordprocessingml/2006/main" xmlns:w14="http://schemas.microsoft.com/office/word/2010/wordml" xmlns:w15="http://schemas.microsoft.com/office/word/2012/wordml" xmlns:w16cex="http://schemas.microsoft.com/office/word/2018/wordml/cex" xmlns:w16cid="http://schemas.microsoft.com/office/word/2016/wordml/cid" xmlns:w16="http://schemas.microsoft.com/office/word/2018/wordml" xmlns:w16du="http://schemas.microsoft.com/office/word/2023/wordml/word16du" xmlns:w16sdtdh="http://schemas.microsoft.com/office/word/2020/wordml/sdtdatahash" xmlns:w16se="http://schemas.microsoft.com/office/word/2015/wordml/symex" xmlns:wpg="http://schemas.microsoft.com/office/word/2010/wordprocessingGroup" xmlns:wpi="http://schemas.microsoft.com/office/word/2010/wordprocessingInk" xmlns:wne="http://schemas.microsoft.com/office/word/2006/wordml" xmlns:wps="http://schemas.microsoft.com/office/word/2010/wordprocessingShape" mc:Ignorable="w14 w15 w16se w16cid w16 w16cex w16sdtdh w16du wp14">
+<w:document xmlns:wpc="http://schemas.microsoft.com/office/word/2010/wordprocessingCanvas" xmlns:cx="http://schemas.microsoft.com/office/drawing/2014/chartex" xmlns:cx1="http://schemas.microsoft.com/office/drawing/2015/9/8/chartex" xmlns:cx2="http://schemas.microsoft.com/office/drawing/2015/10/21/chartex" xmlns:cx3="http://schemas.microsoft.com/office/drawing/2016/5/9/chartex" xmlns:cx4="http://schemas.microsoft.com/office/drawing/2016/5/10/chartex" xmlns:cx5="http://schemas.microsoft.com/office/drawing/2016/5/11/chartex" xmlns:cx6="http://schemas.microsoft.com/office/drawing/2016/5/12/chartex" xmlns:cx7="http://schemas.microsoft.com/office/drawing/2016/5/13/chartex" xmlns:cx8="http://schemas.microsoft.com/office/drawing/2016/5/14/chartex" xmlns:mc="http://schemas.openxmlformats.org/markup-compatibility/2006" xmlns:aink="http://schemas.microsoft.com/office/drawing/2016/ink" xmlns:am3d="http://schemas.microsoft.com/office/drawing/2017/model3d" xmlns:o="urn:schemas-microsoft-com:office:office" xmlns:oel="http://schemas.microsoft.com/office/2019/extlst" xmlns:r="http://schemas.openxmlformats.org/officeDocument/2006/relationships" xmlns:m="http://schemas.openxmlformats.org/officeDocument/2006/math" xmlns:v="urn:schemas-microsoft-com:vml" xmlns:wp14="http://schemas.microsoft.com/office/word/2010/wordprocessingDrawing" xmlns:wp="http://schemas.openxmlformats.org/drawingml/2006/wordprocessingDrawing" xmlns:w10="urn:schemas-microsoft-com:office:word" xmlns:w="http://schemas.openxmlformats.org/wordprocessingml/2006/main" xmlns:w14="http://schemas.microsoft.com/office/word/2010/wordml" xmlns:w15="http://schemas.microsoft.com/office/word/2012/wordml" xmlns:w16cex="http://schemas.microsoft.com/office/word/2018/wordml/cex" xmlns:w16cid="http://schemas.microsoft.com/office/word/2016/wordml/cid" xmlns:w16="http://schemas.microsoft.com/office/word/2018/wordml" xmlns:w16sdtdh="http://schemas.microsoft.com/office/word/2020/wordml/sdtdatahash" xmlns:w16se="http://schemas.microsoft.com/office/word/2015/wordml/symex" xmlns:wpg="http://schemas.microsoft.com/office/word/2010/wordprocessingGroup" xmlns:wpi="http://schemas.microsoft.com/office/word/2010/wordprocessingInk" xmlns:wne="http://schemas.microsoft.com/office/word/2006/wordml" xmlns:wps="http://schemas.microsoft.com/office/word/2010/wordprocessingShape" mc:Ignorable="w14 w15 w16se w16cid w16 w16cex w16sdtdh wp14">
   <w:body>
     <w:p>
       <w:pPr>
@@ -352,7 +352,7 @@
         <w:br w:type="page"/>
       </w:r>
     </w:p>
-    <w:bookmarkStart w:id="0" w:name="_Toc164021712" w:displacedByCustomXml="next"/>
+    <w:bookmarkStart w:id="0" w:name="_Toc164951471" w:displacedByCustomXml="next"/>
     <w:bookmarkStart w:id="1" w:name="_Toc460483760" w:displacedByCustomXml="next"/>
     <w:bookmarkStart w:id="2" w:name="_Toc464129489" w:displacedByCustomXml="next"/>
     <w:sdt>
@@ -414,7 +414,7 @@
           <w:r>
             <w:fldChar w:fldCharType="separate"/>
           </w:r>
-          <w:hyperlink w:anchor="_Toc164021712" w:history="1">
+          <w:hyperlink w:anchor="_Toc164951471" w:history="1">
             <w:r>
               <w:rPr>
                 <w:rStyle w:val="Hypertextovodkaz"/>
@@ -441,7 +441,7 @@
                 <w:noProof/>
                 <w:webHidden/>
               </w:rPr>
-              <w:instrText xml:space="preserve"> PAGEREF _Toc164021712 \h </w:instrText>
+              <w:instrText xml:space="preserve"> PAGEREF _Toc164951471 \h </w:instrText>
             </w:r>
             <w:r>
               <w:rPr>
@@ -484,7 +484,7 @@
               <w14:ligatures w14:val="standardContextual"/>
             </w:rPr>
           </w:pPr>
-          <w:hyperlink w:anchor="_Toc164021713" w:history="1">
+          <w:hyperlink w:anchor="_Toc164951472" w:history="1">
             <w:r>
               <w:rPr>
                 <w:rStyle w:val="Hypertextovodkaz"/>
@@ -529,7 +529,7 @@
                 <w:noProof/>
                 <w:webHidden/>
               </w:rPr>
-              <w:instrText xml:space="preserve"> PAGEREF _Toc164021713 \h </w:instrText>
+              <w:instrText xml:space="preserve"> PAGEREF _Toc164951472 \h </w:instrText>
             </w:r>
             <w:r>
               <w:rPr>
@@ -572,7 +572,7 @@
               <w14:ligatures w14:val="standardContextual"/>
             </w:rPr>
           </w:pPr>
-          <w:hyperlink w:anchor="_Toc164021714" w:history="1">
+          <w:hyperlink w:anchor="_Toc164951473" w:history="1">
             <w:r>
               <w:rPr>
                 <w:rStyle w:val="Hypertextovodkaz"/>
@@ -617,7 +617,7 @@
                 <w:noProof/>
                 <w:webHidden/>
               </w:rPr>
-              <w:instrText xml:space="preserve"> PAGEREF _Toc164021714 \h </w:instrText>
+              <w:instrText xml:space="preserve"> PAGEREF _Toc164951473 \h </w:instrText>
             </w:r>
             <w:r>
               <w:rPr>
@@ -660,7 +660,7 @@
               <w14:ligatures w14:val="standardContextual"/>
             </w:rPr>
           </w:pPr>
-          <w:hyperlink w:anchor="_Toc164021715" w:history="1">
+          <w:hyperlink w:anchor="_Toc164951474" w:history="1">
             <w:r>
               <w:rPr>
                 <w:rStyle w:val="Hypertextovodkaz"/>
@@ -705,7 +705,7 @@
                 <w:noProof/>
                 <w:webHidden/>
               </w:rPr>
-              <w:instrText xml:space="preserve"> PAGEREF _Toc164021715 \h </w:instrText>
+              <w:instrText xml:space="preserve"> PAGEREF _Toc164951474 \h </w:instrText>
             </w:r>
             <w:r>
               <w:rPr>
@@ -748,7 +748,7 @@
               <w14:ligatures w14:val="standardContextual"/>
             </w:rPr>
           </w:pPr>
-          <w:hyperlink w:anchor="_Toc164021716" w:history="1">
+          <w:hyperlink w:anchor="_Toc164951475" w:history="1">
             <w:r>
               <w:rPr>
                 <w:rStyle w:val="Hypertextovodkaz"/>
@@ -793,7 +793,7 @@
                 <w:noProof/>
                 <w:webHidden/>
               </w:rPr>
-              <w:instrText xml:space="preserve"> PAGEREF _Toc164021716 \h </w:instrText>
+              <w:instrText xml:space="preserve"> PAGEREF _Toc164951475 \h </w:instrText>
             </w:r>
             <w:r>
               <w:rPr>
@@ -836,7 +836,7 @@
               <w14:ligatures w14:val="standardContextual"/>
             </w:rPr>
           </w:pPr>
-          <w:hyperlink w:anchor="_Toc164021717" w:history="1">
+          <w:hyperlink w:anchor="_Toc164951476" w:history="1">
             <w:r>
               <w:rPr>
                 <w:rStyle w:val="Hypertextovodkaz"/>
@@ -881,7 +881,7 @@
                 <w:noProof/>
                 <w:webHidden/>
               </w:rPr>
-              <w:instrText xml:space="preserve"> PAGEREF _Toc164021717 \h </w:instrText>
+              <w:instrText xml:space="preserve"> PAGEREF _Toc164951476 \h </w:instrText>
             </w:r>
             <w:r>
               <w:rPr>
@@ -924,7 +924,7 @@
               <w14:ligatures w14:val="standardContextual"/>
             </w:rPr>
           </w:pPr>
-          <w:hyperlink w:anchor="_Toc164021718" w:history="1">
+          <w:hyperlink w:anchor="_Toc164951477" w:history="1">
             <w:r>
               <w:rPr>
                 <w:rStyle w:val="Hypertextovodkaz"/>
@@ -969,7 +969,7 @@
                 <w:noProof/>
                 <w:webHidden/>
               </w:rPr>
-              <w:instrText xml:space="preserve"> PAGEREF _Toc164021718 \h </w:instrText>
+              <w:instrText xml:space="preserve"> PAGEREF _Toc164951477 \h </w:instrText>
             </w:r>
             <w:r>
               <w:rPr>
@@ -1012,7 +1012,7 @@
               <w14:ligatures w14:val="standardContextual"/>
             </w:rPr>
           </w:pPr>
-          <w:hyperlink w:anchor="_Toc164021719" w:history="1">
+          <w:hyperlink w:anchor="_Toc164951478" w:history="1">
             <w:r>
               <w:rPr>
                 <w:rStyle w:val="Hypertextovodkaz"/>
@@ -1057,7 +1057,7 @@
                 <w:noProof/>
                 <w:webHidden/>
               </w:rPr>
-              <w:instrText xml:space="preserve"> PAGEREF _Toc164021719 \h </w:instrText>
+              <w:instrText xml:space="preserve"> PAGEREF _Toc164951478 \h </w:instrText>
             </w:r>
             <w:r>
               <w:rPr>
@@ -1100,7 +1100,7 @@
               <w14:ligatures w14:val="standardContextual"/>
             </w:rPr>
           </w:pPr>
-          <w:hyperlink w:anchor="_Toc164021720" w:history="1">
+          <w:hyperlink w:anchor="_Toc164951479" w:history="1">
             <w:r>
               <w:rPr>
                 <w:rStyle w:val="Hypertextovodkaz"/>
@@ -1145,7 +1145,7 @@
                 <w:noProof/>
                 <w:webHidden/>
               </w:rPr>
-              <w:instrText xml:space="preserve"> PAGEREF _Toc164021720 \h </w:instrText>
+              <w:instrText xml:space="preserve"> PAGEREF _Toc164951479 \h </w:instrText>
             </w:r>
             <w:r>
               <w:rPr>
@@ -1165,7 +1165,7 @@
                 <w:noProof/>
                 <w:webHidden/>
               </w:rPr>
-              <w:t>8</w:t>
+              <w:t>9</w:t>
             </w:r>
             <w:r>
               <w:rPr>
@@ -1188,7 +1188,7 @@
               <w14:ligatures w14:val="standardContextual"/>
             </w:rPr>
           </w:pPr>
-          <w:hyperlink w:anchor="_Toc164021721" w:history="1">
+          <w:hyperlink w:anchor="_Toc164951480" w:history="1">
             <w:r>
               <w:rPr>
                 <w:rStyle w:val="Hypertextovodkaz"/>
@@ -1233,7 +1233,7 @@
                 <w:noProof/>
                 <w:webHidden/>
               </w:rPr>
-              <w:instrText xml:space="preserve"> PAGEREF _Toc164021721 \h </w:instrText>
+              <w:instrText xml:space="preserve"> PAGEREF _Toc164951480 \h </w:instrText>
             </w:r>
             <w:r>
               <w:rPr>
@@ -1253,7 +1253,7 @@
                 <w:noProof/>
                 <w:webHidden/>
               </w:rPr>
-              <w:t>9</w:t>
+              <w:t>10</w:t>
             </w:r>
             <w:r>
               <w:rPr>
@@ -1276,7 +1276,7 @@
               <w14:ligatures w14:val="standardContextual"/>
             </w:rPr>
           </w:pPr>
-          <w:hyperlink w:anchor="_Toc164021722" w:history="1">
+          <w:hyperlink w:anchor="_Toc164951481" w:history="1">
             <w:r>
               <w:rPr>
                 <w:rStyle w:val="Hypertextovodkaz"/>
@@ -1321,7 +1321,7 @@
                 <w:noProof/>
                 <w:webHidden/>
               </w:rPr>
-              <w:instrText xml:space="preserve"> PAGEREF _Toc164021722 \h </w:instrText>
+              <w:instrText xml:space="preserve"> PAGEREF _Toc164951481 \h </w:instrText>
             </w:r>
             <w:r>
               <w:rPr>
@@ -1341,7 +1341,7 @@
                 <w:noProof/>
                 <w:webHidden/>
               </w:rPr>
-              <w:t>9</w:t>
+              <w:t>10</w:t>
             </w:r>
             <w:r>
               <w:rPr>
@@ -1364,7 +1364,7 @@
               <w14:ligatures w14:val="standardContextual"/>
             </w:rPr>
           </w:pPr>
-          <w:hyperlink w:anchor="_Toc164021723" w:history="1">
+          <w:hyperlink w:anchor="_Toc164951482" w:history="1">
             <w:r>
               <w:rPr>
                 <w:rStyle w:val="Hypertextovodkaz"/>
@@ -1409,7 +1409,7 @@
                 <w:noProof/>
                 <w:webHidden/>
               </w:rPr>
-              <w:instrText xml:space="preserve"> PAGEREF _Toc164021723 \h </w:instrText>
+              <w:instrText xml:space="preserve"> PAGEREF _Toc164951482 \h </w:instrText>
             </w:r>
             <w:r>
               <w:rPr>
@@ -1452,7 +1452,7 @@
               <w14:ligatures w14:val="standardContextual"/>
             </w:rPr>
           </w:pPr>
-          <w:hyperlink w:anchor="_Toc164021724" w:history="1">
+          <w:hyperlink w:anchor="_Toc164951483" w:history="1">
             <w:r>
               <w:rPr>
                 <w:rStyle w:val="Hypertextovodkaz"/>
@@ -1497,7 +1497,7 @@
                 <w:noProof/>
                 <w:webHidden/>
               </w:rPr>
-              <w:instrText xml:space="preserve"> PAGEREF _Toc164021724 \h </w:instrText>
+              <w:instrText xml:space="preserve"> PAGEREF _Toc164951483 \h </w:instrText>
             </w:r>
             <w:r>
               <w:rPr>
@@ -1517,7 +1517,7 @@
                 <w:noProof/>
                 <w:webHidden/>
               </w:rPr>
-              <w:t>13</w:t>
+              <w:t>14</w:t>
             </w:r>
             <w:r>
               <w:rPr>
@@ -1540,7 +1540,7 @@
               <w14:ligatures w14:val="standardContextual"/>
             </w:rPr>
           </w:pPr>
-          <w:hyperlink w:anchor="_Toc164021725" w:history="1">
+          <w:hyperlink w:anchor="_Toc164951484" w:history="1">
             <w:r>
               <w:rPr>
                 <w:rStyle w:val="Hypertextovodkaz"/>
@@ -1585,7 +1585,7 @@
                 <w:noProof/>
                 <w:webHidden/>
               </w:rPr>
-              <w:instrText xml:space="preserve"> PAGEREF _Toc164021725 \h </w:instrText>
+              <w:instrText xml:space="preserve"> PAGEREF _Toc164951484 \h </w:instrText>
             </w:r>
             <w:r>
               <w:rPr>
@@ -1605,7 +1605,183 @@
                 <w:noProof/>
                 <w:webHidden/>
               </w:rPr>
-              <w:t>17</w:t>
+              <w:t>19</w:t>
+            </w:r>
+            <w:r>
+              <w:rPr>
+                <w:noProof/>
+                <w:webHidden/>
+              </w:rPr>
+              <w:fldChar w:fldCharType="end"/>
+            </w:r>
+          </w:hyperlink>
+        </w:p>
+        <w:p>
+          <w:pPr>
+            <w:pStyle w:val="Obsah2"/>
+            <w:rPr>
+              <w:rFonts w:eastAsiaTheme="minorEastAsia"/>
+              <w:noProof/>
+              <w:kern w:val="2"/>
+              <w:szCs w:val="24"/>
+              <w:lang w:eastAsia="cs-CZ"/>
+              <w14:ligatures w14:val="standardContextual"/>
+            </w:rPr>
+          </w:pPr>
+          <w:hyperlink w:anchor="_Toc164951485" w:history="1">
+            <w:r>
+              <w:rPr>
+                <w:rStyle w:val="Hypertextovodkaz"/>
+                <w:noProof/>
+              </w:rPr>
+              <w:t>5.1</w:t>
+            </w:r>
+            <w:r>
+              <w:rPr>
+                <w:rFonts w:eastAsiaTheme="minorEastAsia"/>
+                <w:noProof/>
+                <w:kern w:val="2"/>
+                <w:szCs w:val="24"/>
+                <w:lang w:eastAsia="cs-CZ"/>
+                <w14:ligatures w14:val="standardContextual"/>
+              </w:rPr>
+              <w:tab/>
+            </w:r>
+            <w:r>
+              <w:rPr>
+                <w:rStyle w:val="Hypertextovodkaz"/>
+                <w:noProof/>
+              </w:rPr>
+              <w:t>FLASH MicroPythonu</w:t>
+            </w:r>
+            <w:r>
+              <w:rPr>
+                <w:noProof/>
+                <w:webHidden/>
+              </w:rPr>
+              <w:tab/>
+            </w:r>
+            <w:r>
+              <w:rPr>
+                <w:noProof/>
+                <w:webHidden/>
+              </w:rPr>
+              <w:fldChar w:fldCharType="begin"/>
+            </w:r>
+            <w:r>
+              <w:rPr>
+                <w:noProof/>
+                <w:webHidden/>
+              </w:rPr>
+              <w:instrText xml:space="preserve"> PAGEREF _Toc164951485 \h </w:instrText>
+            </w:r>
+            <w:r>
+              <w:rPr>
+                <w:noProof/>
+                <w:webHidden/>
+              </w:rPr>
+            </w:r>
+            <w:r>
+              <w:rPr>
+                <w:noProof/>
+                <w:webHidden/>
+              </w:rPr>
+              <w:fldChar w:fldCharType="separate"/>
+            </w:r>
+            <w:r>
+              <w:rPr>
+                <w:noProof/>
+                <w:webHidden/>
+              </w:rPr>
+              <w:t>19</w:t>
+            </w:r>
+            <w:r>
+              <w:rPr>
+                <w:noProof/>
+                <w:webHidden/>
+              </w:rPr>
+              <w:fldChar w:fldCharType="end"/>
+            </w:r>
+          </w:hyperlink>
+        </w:p>
+        <w:p>
+          <w:pPr>
+            <w:pStyle w:val="Obsah2"/>
+            <w:rPr>
+              <w:rFonts w:eastAsiaTheme="minorEastAsia"/>
+              <w:noProof/>
+              <w:kern w:val="2"/>
+              <w:szCs w:val="24"/>
+              <w:lang w:eastAsia="cs-CZ"/>
+              <w14:ligatures w14:val="standardContextual"/>
+            </w:rPr>
+          </w:pPr>
+          <w:hyperlink w:anchor="_Toc164951486" w:history="1">
+            <w:r>
+              <w:rPr>
+                <w:rStyle w:val="Hypertextovodkaz"/>
+                <w:noProof/>
+              </w:rPr>
+              <w:t>5.2</w:t>
+            </w:r>
+            <w:r>
+              <w:rPr>
+                <w:rFonts w:eastAsiaTheme="minorEastAsia"/>
+                <w:noProof/>
+                <w:kern w:val="2"/>
+                <w:szCs w:val="24"/>
+                <w:lang w:eastAsia="cs-CZ"/>
+                <w14:ligatures w14:val="standardContextual"/>
+              </w:rPr>
+              <w:tab/>
+            </w:r>
+            <w:r>
+              <w:rPr>
+                <w:rStyle w:val="Hypertextovodkaz"/>
+                <w:noProof/>
+              </w:rPr>
+              <w:t>Vysvětlení funkcí jednotlivých souborů</w:t>
+            </w:r>
+            <w:r>
+              <w:rPr>
+                <w:noProof/>
+                <w:webHidden/>
+              </w:rPr>
+              <w:tab/>
+            </w:r>
+            <w:r>
+              <w:rPr>
+                <w:noProof/>
+                <w:webHidden/>
+              </w:rPr>
+              <w:fldChar w:fldCharType="begin"/>
+            </w:r>
+            <w:r>
+              <w:rPr>
+                <w:noProof/>
+                <w:webHidden/>
+              </w:rPr>
+              <w:instrText xml:space="preserve"> PAGEREF _Toc164951486 \h </w:instrText>
+            </w:r>
+            <w:r>
+              <w:rPr>
+                <w:noProof/>
+                <w:webHidden/>
+              </w:rPr>
+            </w:r>
+            <w:r>
+              <w:rPr>
+                <w:noProof/>
+                <w:webHidden/>
+              </w:rPr>
+              <w:fldChar w:fldCharType="separate"/>
+            </w:r>
+            <w:r>
+              <w:rPr>
+                <w:noProof/>
+                <w:webHidden/>
+              </w:rPr>
+              <w:t>19</w:t>
             </w:r>
             <w:r>
               <w:rPr>
@@ -1628,7 +1804,7 @@
               <w14:ligatures w14:val="standardContextual"/>
             </w:rPr>
           </w:pPr>
-          <w:hyperlink w:anchor="_Toc164021726" w:history="1">
+          <w:hyperlink w:anchor="_Toc164951487" w:history="1">
             <w:r>
               <w:rPr>
                 <w:rStyle w:val="Hypertextovodkaz"/>
@@ -1673,7 +1849,7 @@
                 <w:noProof/>
                 <w:webHidden/>
               </w:rPr>
-              <w:instrText xml:space="preserve"> PAGEREF _Toc164021726 \h </w:instrText>
+              <w:instrText xml:space="preserve"> PAGEREF _Toc164951487 \h </w:instrText>
             </w:r>
             <w:r>
               <w:rPr>
@@ -1693,7 +1869,7 @@
                 <w:noProof/>
                 <w:webHidden/>
               </w:rPr>
-              <w:t>18</w:t>
+              <w:t>21</w:t>
             </w:r>
             <w:r>
               <w:rPr>
@@ -1716,7 +1892,7 @@
               <w14:ligatures w14:val="standardContextual"/>
             </w:rPr>
           </w:pPr>
-          <w:hyperlink w:anchor="_Toc164021727" w:history="1">
+          <w:hyperlink w:anchor="_Toc164951488" w:history="1">
             <w:r>
               <w:rPr>
                 <w:rStyle w:val="Hypertextovodkaz"/>
@@ -1761,7 +1937,7 @@
                 <w:noProof/>
                 <w:webHidden/>
               </w:rPr>
-              <w:instrText xml:space="preserve"> PAGEREF _Toc164021727 \h </w:instrText>
+              <w:instrText xml:space="preserve"> PAGEREF _Toc164951488 \h </w:instrText>
             </w:r>
             <w:r>
               <w:rPr>
@@ -1781,7 +1957,7 @@
                 <w:noProof/>
                 <w:webHidden/>
               </w:rPr>
-              <w:t>18</w:t>
+              <w:t>21</w:t>
             </w:r>
             <w:r>
               <w:rPr>
@@ -1804,7 +1980,7 @@
               <w14:ligatures w14:val="standardContextual"/>
             </w:rPr>
           </w:pPr>
-          <w:hyperlink w:anchor="_Toc164021728" w:history="1">
+          <w:hyperlink w:anchor="_Toc164951489" w:history="1">
             <w:r>
               <w:rPr>
                 <w:rStyle w:val="Hypertextovodkaz"/>
@@ -1849,7 +2025,7 @@
                 <w:noProof/>
                 <w:webHidden/>
               </w:rPr>
-              <w:instrText xml:space="preserve"> PAGEREF _Toc164021728 \h </w:instrText>
+              <w:instrText xml:space="preserve"> PAGEREF _Toc164951489 \h </w:instrText>
             </w:r>
             <w:r>
               <w:rPr>
@@ -1869,7 +2045,7 @@
                 <w:noProof/>
                 <w:webHidden/>
               </w:rPr>
-              <w:t>18</w:t>
+              <w:t>21</w:t>
             </w:r>
             <w:r>
               <w:rPr>
@@ -1892,7 +2068,7 @@
               <w14:ligatures w14:val="standardContextual"/>
             </w:rPr>
           </w:pPr>
-          <w:hyperlink w:anchor="_Toc164021729" w:history="1">
+          <w:hyperlink w:anchor="_Toc164951490" w:history="1">
             <w:r>
               <w:rPr>
                 <w:rStyle w:val="Hypertextovodkaz"/>
@@ -1937,7 +2113,7 @@
                 <w:noProof/>
                 <w:webHidden/>
               </w:rPr>
-              <w:instrText xml:space="preserve"> PAGEREF _Toc164021729 \h </w:instrText>
+              <w:instrText xml:space="preserve"> PAGEREF _Toc164951490 \h </w:instrText>
             </w:r>
             <w:r>
               <w:rPr>
@@ -1957,7 +2133,7 @@
                 <w:noProof/>
                 <w:webHidden/>
               </w:rPr>
-              <w:t>18</w:t>
+              <w:t>22</w:t>
             </w:r>
             <w:r>
               <w:rPr>
@@ -1980,7 +2156,7 @@
               <w14:ligatures w14:val="standardContextual"/>
             </w:rPr>
           </w:pPr>
-          <w:hyperlink w:anchor="_Toc164021730" w:history="1">
+          <w:hyperlink w:anchor="_Toc164951491" w:history="1">
             <w:r>
               <w:rPr>
                 <w:rStyle w:val="Hypertextovodkaz"/>
@@ -2025,7 +2201,7 @@
                 <w:noProof/>
                 <w:webHidden/>
               </w:rPr>
-              <w:instrText xml:space="preserve"> PAGEREF _Toc164021730 \h </w:instrText>
+              <w:instrText xml:space="preserve"> PAGEREF _Toc164951491 \h </w:instrText>
             </w:r>
             <w:r>
               <w:rPr>
@@ -2045,7 +2221,7 @@
                 <w:noProof/>
                 <w:webHidden/>
               </w:rPr>
-              <w:t>20</w:t>
+              <w:t>23</w:t>
             </w:r>
             <w:r>
               <w:rPr>
@@ -2068,7 +2244,7 @@
               <w14:ligatures w14:val="standardContextual"/>
             </w:rPr>
           </w:pPr>
-          <w:hyperlink w:anchor="_Toc164021731" w:history="1">
+          <w:hyperlink w:anchor="_Toc164951492" w:history="1">
             <w:r>
               <w:rPr>
                 <w:rStyle w:val="Hypertextovodkaz"/>
@@ -2113,7 +2289,7 @@
                 <w:noProof/>
                 <w:webHidden/>
               </w:rPr>
-              <w:instrText xml:space="preserve"> PAGEREF _Toc164021731 \h </w:instrText>
+              <w:instrText xml:space="preserve"> PAGEREF _Toc164951492 \h </w:instrText>
             </w:r>
             <w:r>
               <w:rPr>
@@ -2133,7 +2309,7 @@
                 <w:noProof/>
                 <w:webHidden/>
               </w:rPr>
-              <w:t>20</w:t>
+              <w:t>23</w:t>
             </w:r>
             <w:r>
               <w:rPr>
@@ -2156,7 +2332,7 @@
               <w14:ligatures w14:val="standardContextual"/>
             </w:rPr>
           </w:pPr>
-          <w:hyperlink w:anchor="_Toc164021732" w:history="1">
+          <w:hyperlink w:anchor="_Toc164951493" w:history="1">
             <w:r>
               <w:rPr>
                 <w:rStyle w:val="Hypertextovodkaz"/>
@@ -2201,7 +2377,7 @@
                 <w:noProof/>
                 <w:webHidden/>
               </w:rPr>
-              <w:instrText xml:space="preserve"> PAGEREF _Toc164021732 \h </w:instrText>
+              <w:instrText xml:space="preserve"> PAGEREF _Toc164951493 \h </w:instrText>
             </w:r>
             <w:r>
               <w:rPr>
@@ -2221,7 +2397,7 @@
                 <w:noProof/>
                 <w:webHidden/>
               </w:rPr>
-              <w:t>21</w:t>
+              <w:t>24</w:t>
             </w:r>
             <w:r>
               <w:rPr>
@@ -2427,7 +2603,7 @@
       <w:pPr>
         <w:pStyle w:val="Nadpis1"/>
       </w:pPr>
-      <w:bookmarkStart w:id="3" w:name="_Toc164021713"/>
+      <w:bookmarkStart w:id="3" w:name="_Toc164951472"/>
       <w:r>
         <w:lastRenderedPageBreak/>
         <w:t>Úvod</w:t>
@@ -2453,14 +2629,12 @@
       <w:r>
         <w:t xml:space="preserve">technologie programovacího jazyka </w:t>
       </w:r>
-      <w:proofErr w:type="spellStart"/>
       <w:r>
         <w:t>Micro</w:t>
       </w:r>
       <w:r>
         <w:t>Python</w:t>
       </w:r>
-      <w:proofErr w:type="spellEnd"/>
       <w:r>
         <w:t xml:space="preserve">, </w:t>
       </w:r>
@@ -2524,11 +2698,9 @@
       <w:r>
         <w:t xml:space="preserve">v programu </w:t>
       </w:r>
-      <w:proofErr w:type="spellStart"/>
-      <w:r>
-        <w:t>PuTTy</w:t>
-      </w:r>
-      <w:proofErr w:type="spellEnd"/>
+      <w:r>
+        <w:t>PuTTY</w:t>
+      </w:r>
       <w:r>
         <w:rPr>
           <w:rStyle w:val="Znakapoznpodarou"/>
@@ -2565,21 +2737,8 @@
       <w:r>
         <w:t xml:space="preserve">editoru zdrojového kódu </w:t>
       </w:r>
-      <w:proofErr w:type="spellStart"/>
-      <w:r>
-        <w:t>Visual</w:t>
-      </w:r>
-      <w:proofErr w:type="spellEnd"/>
-      <w:r>
-        <w:t xml:space="preserve"> Studio </w:t>
-      </w:r>
-      <w:proofErr w:type="spellStart"/>
-      <w:r>
-        <w:t>Code</w:t>
-      </w:r>
-      <w:proofErr w:type="spellEnd"/>
-      <w:r>
-        <w:t xml:space="preserve"> </w:t>
+      <w:r>
+        <w:t xml:space="preserve">Visual Studio Code </w:t>
       </w:r>
       <w:r>
         <w:rPr>
@@ -2613,7 +2772,7 @@
       <w:pPr>
         <w:pStyle w:val="Nadpis1"/>
       </w:pPr>
-      <w:bookmarkStart w:id="4" w:name="_Toc164021714"/>
+      <w:bookmarkStart w:id="4" w:name="_Toc164951473"/>
       <w:r>
         <w:lastRenderedPageBreak/>
         <w:t>Použité technologie</w:t>
@@ -2624,7 +2783,7 @@
       <w:pPr>
         <w:pStyle w:val="Nadpis2"/>
       </w:pPr>
-      <w:bookmarkStart w:id="5" w:name="_Toc164021715"/>
+      <w:bookmarkStart w:id="5" w:name="_Toc164951474"/>
       <w:r>
         <w:t>Elektronické součásti pavouka</w:t>
       </w:r>
@@ -2666,7 +2825,7 @@
       <w:pPr>
         <w:pStyle w:val="Nadpis2"/>
       </w:pPr>
-      <w:bookmarkStart w:id="6" w:name="_Toc164021716"/>
+      <w:bookmarkStart w:id="6" w:name="_Toc164951475"/>
       <w:r>
         <w:t>Materiály tisku</w:t>
       </w:r>
@@ -2719,7 +2878,7 @@
       <w:pPr>
         <w:pStyle w:val="Nadpis2"/>
       </w:pPr>
-      <w:bookmarkStart w:id="7" w:name="_Toc164021717"/>
+      <w:bookmarkStart w:id="7" w:name="_Toc164951476"/>
       <w:r>
         <w:lastRenderedPageBreak/>
         <w:t>ESP32</w:t>
@@ -2730,234 +2889,180 @@
       <w:r>
         <w:t xml:space="preserve">ESP32 je </w:t>
       </w:r>
-      <w:proofErr w:type="spellStart"/>
-      <w:r>
-        <w:t>SoC</w:t>
-      </w:r>
-      <w:proofErr w:type="spellEnd"/>
+      <w:r>
+        <w:t>Soc</w:t>
+      </w:r>
       <w:r>
         <w:t xml:space="preserve"> mikrokontroler</w:t>
       </w:r>
       <w:r>
+        <w:rPr>
+          <w:rStyle w:val="Znakapoznpodarou"/>
+        </w:rPr>
+        <w:footnoteReference w:id="5"/>
+      </w:r>
+      <w:r>
         <w:t xml:space="preserve"> </w:t>
       </w:r>
       <w:r>
+        <w:t>vhodný pro širokou škálu aplikací, od nízkonapěťových až po náročnější úkony.</w:t>
+      </w:r>
+      <w:r>
+        <w:t xml:space="preserve"> </w:t>
+      </w:r>
+      <w:r>
+        <w:t xml:space="preserve">Obsahuje čip ESP32-DOWDQ. Integrovaný čip je navržen tím způsobem, aby se dal </w:t>
+      </w:r>
+      <w:r>
+        <w:t xml:space="preserve">rozšiřovat </w:t>
+      </w:r>
+      <w:r>
+        <w:t>a přizpůsobit. Frekvence je nastavitelná od 80Mhz po 240Mhz. ESP integruje bohatou sadu periferií</w:t>
+      </w:r>
+      <w:r>
         <w:rPr>
           <w:rStyle w:val="Znakapoznpodarou"/>
         </w:rPr>
-        <w:footnoteReference w:id="5"/>
-      </w:r>
-      <w:r>
-        <w:t>vhodný pro širokou škálu aplikací, od nízkonapěťových až po náročnější úkony.</w:t>
+        <w:footnoteReference w:id="6"/>
+      </w:r>
+      <w:r>
+        <w:t xml:space="preserve">, jako je například snímač pohybu, vzdálenosti, dotyku a podobně. Jednotka ESP32 také obsahuje </w:t>
+      </w:r>
+      <w:r>
+        <w:t>Wi-Fi</w:t>
+      </w:r>
+      <w:r>
+        <w:t xml:space="preserve"> a Bluetooth, které bylo pro vytvoření rozhraní důležité a bez její součásti by nebylo </w:t>
+      </w:r>
+      <w:r>
+        <w:t>možné</w:t>
+      </w:r>
+      <w:r>
+        <w:t xml:space="preserve"> rozhraní vytvořit.</w:t>
+      </w:r>
+    </w:p>
+    <w:p>
+      <w:pPr>
+        <w:pStyle w:val="Nadpis2"/>
+      </w:pPr>
+      <w:bookmarkStart w:id="8" w:name="_Toc164951477"/>
+      <w:r>
+        <w:t>Python a MicroPython</w:t>
+      </w:r>
+      <w:bookmarkEnd w:id="8"/>
+    </w:p>
+    <w:p>
+      <w:r>
+        <w:t>Python a MicroPython jsou programovací jazyky.</w:t>
+      </w:r>
+      <w:r>
+        <w:t xml:space="preserve"> Rozdíl mezi programovacím jazykem Python a MicroPython je takový, že Python je používán pro psaní </w:t>
+      </w:r>
+      <w:r>
+        <w:t>kódu,</w:t>
+      </w:r>
+      <w:r>
+        <w:t xml:space="preserve"> který běží na procesoru, zatímco MicroPython je určen pro to, aby byl kompatibilní s jednotkami jako je ESP</w:t>
+      </w:r>
+      <w:r>
+        <w:t>32</w:t>
+      </w:r>
+      <w:r>
+        <w:t>.</w:t>
       </w:r>
       <w:r>
         <w:t xml:space="preserve"> </w:t>
       </w:r>
       <w:r>
-        <w:t xml:space="preserve">Obsahuje čip ESP32-DOWDQ. Integrovaný čip je navržen tím způsobem, aby se dal </w:t>
-      </w:r>
-      <w:r>
-        <w:t xml:space="preserve">rozšiřovat </w:t>
-      </w:r>
-      <w:r>
-        <w:t>a přizpůsobit. Frekvence je nastavitelná od 80Mhz po 240Mhz. ESP integruje bohatou sadu periferií</w:t>
+        <w:t>MicroPython</w:t>
+      </w:r>
+      <w:r>
+        <w:t xml:space="preserve"> byl použit z důvodu toho, že je optimalizovaný pro mikrokontrolery. </w:t>
+      </w:r>
+    </w:p>
+    <w:p>
+      <w:pPr>
+        <w:pStyle w:val="Nadpis2"/>
+      </w:pPr>
+      <w:bookmarkStart w:id="9" w:name="_Toc164951478"/>
+      <w:r>
+        <w:t>I2C modulový</w:t>
+      </w:r>
+      <w:r>
+        <w:t xml:space="preserve"> driver</w:t>
+      </w:r>
+      <w:bookmarkEnd w:id="9"/>
+    </w:p>
+    <w:p>
+      <w:r>
+        <w:t xml:space="preserve">Pro zapojení </w:t>
+      </w:r>
+      <w:r>
+        <w:t xml:space="preserve">všech servo </w:t>
+      </w:r>
+      <w:r>
+        <w:t xml:space="preserve">motorů byl použit I2C modulový driver servo motoru PCA9685, který umožňuje </w:t>
+      </w:r>
+      <w:r>
+        <w:t>připojit 16 servo motorů či jiného zařízení. Rozsah napětí je 2.3 V až 5.5 V</w:t>
+      </w:r>
+      <w:r>
+        <w:t xml:space="preserve">. </w:t>
+      </w:r>
+      <w:r>
+        <w:t xml:space="preserve"> </w:t>
+      </w:r>
+      <w:r>
+        <w:t>Tento modul využívá komunikaci přes I2C sběrnici</w:t>
       </w:r>
       <w:r>
         <w:rPr>
           <w:rStyle w:val="Znakapoznpodarou"/>
         </w:rPr>
-        <w:footnoteReference w:id="6"/>
-      </w:r>
-      <w:r>
-        <w:t xml:space="preserve">, jako je například snímač pohybu, vzdálenosti, dotyku a podobně. Jednotka ESP32 také obsahuje </w:t>
-      </w:r>
-      <w:proofErr w:type="spellStart"/>
-      <w:r>
-        <w:t>WiFi</w:t>
-      </w:r>
-      <w:proofErr w:type="spellEnd"/>
-      <w:r>
-        <w:t xml:space="preserve"> a Bluetooth, které bylo pro vytvoření rozhraní důležité a bez její součásti by nebylo </w:t>
-      </w:r>
-      <w:proofErr w:type="spellStart"/>
-      <w:r>
-        <w:t>možne</w:t>
-      </w:r>
-      <w:proofErr w:type="spellEnd"/>
-      <w:r>
-        <w:t xml:space="preserve"> rozhraní vytvořit.</w:t>
+        <w:footnoteReference w:id="7"/>
+      </w:r>
+      <w:r>
+        <w:t>, což znamená, že může být připojen k mikrokontroleru (jako je Arduino</w:t>
+      </w:r>
+      <w:r>
+        <w:rPr>
+          <w:rStyle w:val="Znakapoznpodarou"/>
+        </w:rPr>
+        <w:footnoteReference w:id="8"/>
+      </w:r>
+      <w:r>
+        <w:t xml:space="preserve">) pouze pomocí dvou pinů (SDA </w:t>
+      </w:r>
+      <w:r>
+        <w:rPr>
+          <w:rStyle w:val="Znakapoznpodarou"/>
+        </w:rPr>
+        <w:footnoteReference w:id="9"/>
+      </w:r>
+      <w:r>
+        <w:t>a SCL</w:t>
+      </w:r>
+      <w:r>
+        <w:rPr>
+          <w:rStyle w:val="Znakapoznpodarou"/>
+        </w:rPr>
+        <w:footnoteReference w:id="10"/>
+      </w:r>
+      <w:r>
+        <w:t>)</w:t>
+      </w:r>
+      <w:r>
+        <w:t>.</w:t>
+      </w:r>
+      <w:r>
+        <w:t xml:space="preserve"> </w:t>
       </w:r>
     </w:p>
     <w:p>
       <w:pPr>
         <w:pStyle w:val="Nadpis2"/>
       </w:pPr>
-      <w:bookmarkStart w:id="8" w:name="_Toc164021718"/>
-      <w:r>
-        <w:t xml:space="preserve">Python a </w:t>
-      </w:r>
-      <w:proofErr w:type="spellStart"/>
-      <w:r>
-        <w:t>MicroPython</w:t>
-      </w:r>
-      <w:bookmarkEnd w:id="8"/>
-      <w:proofErr w:type="spellEnd"/>
-    </w:p>
-    <w:p>
-      <w:r>
-        <w:t xml:space="preserve">Python a </w:t>
-      </w:r>
-      <w:proofErr w:type="spellStart"/>
-      <w:r>
-        <w:t>MicroPython</w:t>
-      </w:r>
-      <w:proofErr w:type="spellEnd"/>
-      <w:r>
-        <w:t xml:space="preserve"> jsou programovací jazyky.</w:t>
-      </w:r>
-      <w:r>
-        <w:t xml:space="preserve"> Rozdíl mezi programovacím jazykem Python a </w:t>
-      </w:r>
-      <w:proofErr w:type="spellStart"/>
-      <w:r>
-        <w:t>MicroPython</w:t>
-      </w:r>
-      <w:proofErr w:type="spellEnd"/>
-      <w:r>
-        <w:t xml:space="preserve"> je takový, že Python je používán pro psaní </w:t>
-      </w:r>
-      <w:r>
-        <w:t>kódu,</w:t>
-      </w:r>
-      <w:r>
-        <w:t xml:space="preserve"> který běží na procesoru, zatímco </w:t>
-      </w:r>
-      <w:proofErr w:type="spellStart"/>
-      <w:r>
-        <w:t>MicroPython</w:t>
-      </w:r>
-      <w:proofErr w:type="spellEnd"/>
-      <w:r>
-        <w:t xml:space="preserve"> je určen pro to, aby byl kompatibilní s jednotkami jako je ESP</w:t>
-      </w:r>
-      <w:r>
-        <w:t>32</w:t>
-      </w:r>
-      <w:r>
-        <w:t>.</w:t>
-      </w:r>
-      <w:r>
-        <w:t xml:space="preserve"> </w:t>
-      </w:r>
-      <w:proofErr w:type="spellStart"/>
-      <w:r>
-        <w:t>Micropython</w:t>
-      </w:r>
-      <w:proofErr w:type="spellEnd"/>
-      <w:r>
-        <w:t xml:space="preserve"> byl použit z důvodu toho, že je optimalizovaný pro mikrokontrolery. </w:t>
-      </w:r>
-    </w:p>
-    <w:p>
-      <w:pPr>
-        <w:pStyle w:val="Nadpis2"/>
-      </w:pPr>
-      <w:bookmarkStart w:id="9" w:name="_Toc164021719"/>
-      <w:r>
-        <w:t>I2C modulový</w:t>
-      </w:r>
-      <w:r>
-        <w:t xml:space="preserve"> driver</w:t>
-      </w:r>
-      <w:bookmarkEnd w:id="9"/>
-    </w:p>
-    <w:p>
-      <w:r>
-        <w:t xml:space="preserve">Pro zapojení </w:t>
-      </w:r>
-      <w:r>
-        <w:t xml:space="preserve">všech servo </w:t>
-      </w:r>
-      <w:r>
-        <w:t xml:space="preserve">motorů byl použit I2C modulový driver servo motoru PCA9685, který umožňuje </w:t>
-      </w:r>
-      <w:r>
-        <w:t>připojit 16 servo motorů či jiného zařízení. Rozsah napětí je 2.3 V až 5.5 V</w:t>
-      </w:r>
-      <w:r>
-        <w:t xml:space="preserve">. </w:t>
-      </w:r>
-      <w:r>
-        <w:t xml:space="preserve"> </w:t>
-      </w:r>
-      <w:r>
-        <w:t>Tento modul využívá komunikaci přes I2C sběrnici</w:t>
-      </w:r>
-      <w:r>
-        <w:rPr>
-          <w:rStyle w:val="Znakapoznpodarou"/>
-        </w:rPr>
-        <w:footnoteReference w:id="7"/>
-      </w:r>
-      <w:r>
-        <w:t xml:space="preserve">, což </w:t>
-      </w:r>
-      <w:r>
-        <w:t>znamená</w:t>
-      </w:r>
-      <w:r>
-        <w:t xml:space="preserve">, že může být připojen k </w:t>
-      </w:r>
-      <w:r>
-        <w:t>mikrokontroleru</w:t>
-      </w:r>
-      <w:r>
-        <w:t xml:space="preserve"> (jako je </w:t>
-      </w:r>
-      <w:proofErr w:type="spellStart"/>
-      <w:r>
-        <w:t>Arduino</w:t>
-      </w:r>
-      <w:proofErr w:type="spellEnd"/>
-      <w:r>
-        <w:rPr>
-          <w:rStyle w:val="Znakapoznpodarou"/>
-        </w:rPr>
-        <w:footnoteReference w:id="8"/>
-      </w:r>
-      <w:r>
-        <w:t xml:space="preserve">) pouze pomocí dvou pinů (SDA </w:t>
-      </w:r>
-      <w:r>
-        <w:rPr>
-          <w:rStyle w:val="Znakapoznpodarou"/>
-        </w:rPr>
-        <w:footnoteReference w:id="9"/>
-      </w:r>
-      <w:r>
-        <w:t>a SCL</w:t>
-      </w:r>
-      <w:r>
-        <w:rPr>
-          <w:rStyle w:val="Znakapoznpodarou"/>
-        </w:rPr>
-        <w:footnoteReference w:id="10"/>
-      </w:r>
-      <w:r>
-        <w:t>)</w:t>
-      </w:r>
-      <w:r>
-        <w:t>.</w:t>
-      </w:r>
-      <w:r>
-        <w:t xml:space="preserve"> </w:t>
-      </w:r>
-    </w:p>
-    <w:p>
-      <w:pPr>
-        <w:pStyle w:val="Nadpis2"/>
-      </w:pPr>
-      <w:bookmarkStart w:id="10" w:name="_Toc164021720"/>
+      <w:bookmarkStart w:id="10" w:name="_Toc164951479"/>
       <w:r>
         <w:lastRenderedPageBreak/>
         <w:t>Servo motor</w:t>
@@ -2966,13 +3071,8 @@
     </w:p>
     <w:p>
       <w:r>
-        <w:t xml:space="preserve">Servomotor je druh rotačního nebo lineárního </w:t>
-      </w:r>
-      <w:proofErr w:type="spellStart"/>
-      <w:r>
-        <w:t>aktuátoru</w:t>
-      </w:r>
-      <w:proofErr w:type="spellEnd"/>
+        <w:t>Servomotor je druh rotačního nebo lineárního aktuátoru</w:t>
+      </w:r>
       <w:r>
         <w:rPr>
           <w:rStyle w:val="Znakapoznpodarou"/>
@@ -2998,51 +3098,232 @@
         <w:footnoteReference w:id="13"/>
       </w:r>
       <w:r>
-        <w:t>. Servomotor</w:t>
-      </w:r>
-      <w:r>
-        <w:t xml:space="preserve"> je uzavřený servomechanismus, který používá zpětnou vazbu polohy (buď lineární nebo rotační) k řízení svého pohybu a konečné polohy. Vstupem do jeho řízení je signál (buď analogový nebo digitální), který reprezentuje požadovanou polohu výstupní hřídele.</w:t>
-      </w:r>
-    </w:p>
+        <w:t>. Servomotor je uzavřený servomechanismus, který používá zpětnou vazbu polohy (buď lineární nebo rotační) k řízení svého pohybu a konečné polohy. Vstupem do jeho řízení je signál (buď analogový nebo digitální), který reprezentuje požadovanou polohu výstupní hřídele.</w:t>
+      </w:r>
+    </w:p>
+    <w:p/>
+    <w:p/>
+    <w:p/>
+    <w:p/>
+    <w:p/>
+    <w:p/>
+    <w:p/>
+    <w:p/>
     <w:p>
       <w:pPr>
         <w:pStyle w:val="Nadpis1"/>
       </w:pPr>
-      <w:bookmarkStart w:id="11" w:name="_Toc164021721"/>
-      <w:r>
+      <w:bookmarkStart w:id="11" w:name="_Toc164951480"/>
+      <w:r>
+        <w:lastRenderedPageBreak/>
         <w:t>Schéma zapojení</w:t>
       </w:r>
       <w:bookmarkEnd w:id="11"/>
     </w:p>
     <w:p>
       <w:r>
-        <w:t xml:space="preserve">Do robotického pavouka bylo potřeba vymyslet napájecí systém. První nápad byl přes jednu 9 V baterii, která při všech následných testech neunesla proud všech servo motorů, a proto se přidaly dvě další. Po následných testech prováděné digitálním multimetrem jsou požadované servo motory na napětí, které nespálí jednotku a unese energetickou náročnost motorů. Servo motor je zapojen do modulového driveru, který je připojen do regulátoru napětí a vede </w:t>
-      </w:r>
-      <w:r>
-        <w:t>vodiči DuPont</w:t>
-      </w:r>
-      <w:r>
-        <w:rPr>
-          <w:rStyle w:val="Znakapoznpodarou"/>
-        </w:rPr>
-        <w:footnoteReference w:id="14"/>
-      </w:r>
-      <w:r>
-        <w:t xml:space="preserve"> do jednotky ESP. Z modulového driveru vede kabel do servo motoru, který je připojený na portu modulového driveru. Od 0 do 15, celkem se zde nachází 16 portů, kde pro funkci zvednutí nohy jsou potřeba pouze 3.  </w:t>
-      </w:r>
-      <w:r>
-        <w:rPr>
-          <w:highlight w:val="red"/>
-        </w:rPr>
-        <w:t>DODĚLAT SHÉMA ZAPOJENÍ!! DÁT SEM NĚJAKÝ OBRÁZEK MORE HIHAHOHAHI</w:t>
-      </w:r>
+        <w:t>Pavouk je zapojený pomocí</w:t>
+      </w:r>
+      <w:r>
+        <w:t xml:space="preserve"> </w:t>
+      </w:r>
+      <w:r>
+        <w:t xml:space="preserve">ESP32, modulového driveru a </w:t>
+      </w:r>
+      <w:r>
+        <w:t xml:space="preserve">servo motorů, které vedou do </w:t>
+      </w:r>
+      <w:r>
+        <w:t>modulových driverů. Na poslední testování byl přidán jeden</w:t>
+      </w:r>
+      <w:r>
+        <w:t xml:space="preserve"> modulový driver</w:t>
+      </w:r>
+      <w:r>
+        <w:t xml:space="preserve"> navíc a to proto, aby pavoukovi stálo všech šest nohou, </w:t>
+      </w:r>
+      <w:r>
+        <w:t>na které</w:t>
+      </w:r>
+      <w:r>
+        <w:t xml:space="preserve"> potřeba 18 servo motorů, kde jeden driver má </w:t>
+      </w:r>
+      <w:r>
+        <w:t>pouze 16 míst. Z modulových driverů ved</w:t>
+      </w:r>
+      <w:r>
+        <w:t xml:space="preserve">ou dva kabely na připojení elektřiny z baterie, vždy je plus a mínus na jeden modulový driver. </w:t>
+      </w:r>
+      <w:r>
+        <w:t xml:space="preserve">Dále je </w:t>
+      </w:r>
+      <w:r>
+        <w:t>do PCA driveru za</w:t>
+      </w:r>
+      <w:r>
+        <w:t>pojen</w:t>
+      </w:r>
+      <w:r>
+        <w:t xml:space="preserve"> servo </w:t>
+      </w:r>
+      <w:r>
+        <w:t>motor,</w:t>
+      </w:r>
+      <w:r>
+        <w:t xml:space="preserve"> a to </w:t>
+      </w:r>
+      <w:r>
+        <w:t>devětkrát</w:t>
+      </w:r>
+      <w:r>
+        <w:t xml:space="preserve"> na jeden modulový driver, pro levou a pravou stranu</w:t>
+      </w:r>
+      <w:r>
+        <w:t xml:space="preserve"> pavouka, který má tři nohy na každé straně a tři servo motory na jedné noze.</w:t>
+      </w:r>
+      <w:r>
+        <w:t xml:space="preserve"> </w:t>
+      </w:r>
+      <w:r>
+        <w:t xml:space="preserve">ESP32 je z druhé strany také napájeno </w:t>
+      </w:r>
+      <w:r>
+        <w:t>kabelem 3V3</w:t>
+      </w:r>
+      <w:r>
+        <w:t>, aby bylo zapnuté.</w:t>
+      </w:r>
+      <w:r>
+        <w:t xml:space="preserve"> </w:t>
+      </w:r>
+      <w:r>
+        <w:t xml:space="preserve">Z modulových driverů jde pomocí komunikace I2C </w:t>
+      </w:r>
+      <w:r>
+        <w:t xml:space="preserve">a </w:t>
+      </w:r>
+      <w:r>
+        <w:t>kabely</w:t>
+      </w:r>
+      <w:r>
+        <w:t xml:space="preserve"> DuPont </w:t>
+      </w:r>
+      <w:r>
+        <w:t xml:space="preserve">vše do ESP32 desky, která </w:t>
+      </w:r>
+      <w:r>
+        <w:t xml:space="preserve">vytvoří </w:t>
+      </w:r>
+      <w:r>
+        <w:t>Wi-Fi</w:t>
+      </w:r>
+      <w:r>
+        <w:t>, n</w:t>
+      </w:r>
+      <w:r>
+        <w:t>a kterou je možné se připojit mobilním telefonem.</w:t>
+      </w:r>
+    </w:p>
+    <w:p>
+      <w:pPr>
+        <w:keepNext/>
+        <w:ind w:firstLine="0"/>
+        <w:jc w:val="center"/>
+      </w:pPr>
+      <w:r>
+        <w:rPr>
+          <w:noProof/>
+        </w:rPr>
+        <w:drawing>
+          <wp:inline distT="0" distB="0" distL="0" distR="0" wp14:anchorId="6FD2379A" wp14:editId="0F4451D1">
+            <wp:extent cx="5760720" cy="2437130"/>
+            <wp:effectExtent l="0" t="0" r="0" b="1270"/>
+            <wp:docPr id="1724502467" name="Obrázek 1" descr="Obsah obrázku text, skica, kresba, Dětské kresby&#10;&#10;Popis byl vytvořen automaticky"/>
+            <wp:cNvGraphicFramePr>
+              <a:graphicFrameLocks xmlns:a="http://schemas.openxmlformats.org/drawingml/2006/main" noChangeAspect="1"/>
+            </wp:cNvGraphicFramePr>
+            <a:graphic xmlns:a="http://schemas.openxmlformats.org/drawingml/2006/main">
+              <a:graphicData uri="http://schemas.openxmlformats.org/drawingml/2006/picture">
+                <pic:pic xmlns:pic="http://schemas.openxmlformats.org/drawingml/2006/picture">
+                  <pic:nvPicPr>
+                    <pic:cNvPr id="1724502467" name="Obrázek 1" descr="Obsah obrázku text, skica, kresba, Dětské kresby&#10;&#10;Popis byl vytvořen automaticky"/>
+                    <pic:cNvPicPr/>
+                  </pic:nvPicPr>
+                  <pic:blipFill>
+                    <a:blip r:embed="rId9" cstate="print">
+                      <a:extLst>
+                        <a:ext uri="{28A0092B-C50C-407E-A947-70E740481C1C}">
+                          <a14:useLocalDpi xmlns:a14="http://schemas.microsoft.com/office/drawing/2010/main" val="0"/>
+                        </a:ext>
+                      </a:extLst>
+                    </a:blip>
+                    <a:stretch>
+                      <a:fillRect/>
+                    </a:stretch>
+                  </pic:blipFill>
+                  <pic:spPr>
+                    <a:xfrm>
+                      <a:off x="0" y="0"/>
+                      <a:ext cx="5760720" cy="2437130"/>
+                    </a:xfrm>
+                    <a:prstGeom prst="rect">
+                      <a:avLst/>
+                    </a:prstGeom>
+                  </pic:spPr>
+                </pic:pic>
+              </a:graphicData>
+            </a:graphic>
+          </wp:inline>
+        </w:drawing>
+      </w:r>
+    </w:p>
+    <w:p>
+      <w:pPr>
+        <w:pStyle w:val="Titulek"/>
+        <w:jc w:val="center"/>
+      </w:pPr>
+      <w:r>
+        <w:t xml:space="preserve">Obrázek </w:t>
+      </w:r>
+      <w:r>
+        <w:fldChar w:fldCharType="begin"/>
+      </w:r>
+      <w:r>
+        <w:instrText xml:space="preserve"> SEQ Obrázek \* ARABIC </w:instrText>
+      </w:r>
+      <w:r>
+        <w:fldChar w:fldCharType="separate"/>
+      </w:r>
+      <w:r>
+        <w:rPr>
+          <w:noProof/>
+        </w:rPr>
+        <w:t>1</w:t>
+      </w:r>
+      <w:r>
+        <w:fldChar w:fldCharType="end"/>
+      </w:r>
+      <w:r>
+        <w:t>: Schéma zapojení</w:t>
+      </w:r>
+    </w:p>
+    <w:p>
+      <w:pPr>
+        <w:ind w:firstLine="0"/>
+      </w:pPr>
+    </w:p>
+    <w:p>
+      <w:pPr>
+        <w:ind w:firstLine="0"/>
+      </w:pPr>
     </w:p>
     <w:p>
       <w:pPr>
         <w:pStyle w:val="Nadpis1"/>
       </w:pPr>
-      <w:bookmarkStart w:id="12" w:name="_Toc164021722"/>
-      <w:r>
+      <w:bookmarkStart w:id="12" w:name="_Toc164951481"/>
+      <w:r>
+        <w:lastRenderedPageBreak/>
         <w:t>Sestavení pavouka</w:t>
       </w:r>
       <w:bookmarkEnd w:id="12"/>
@@ -3059,11 +3340,7 @@
         <w:t>servo</w:t>
       </w:r>
       <w:r>
-        <w:t xml:space="preserve"> motorů tištěné na 3D tiskárně a nejsou nějak zvláště odolné. Dále je potřeba všechny díly postupně tisknout, kde například </w:t>
-      </w:r>
-      <w:r>
-        <w:lastRenderedPageBreak/>
-        <w:t>jedna noha se tiskne 6 až 8 hodin</w:t>
+        <w:t xml:space="preserve"> motorů tištěné na 3D tiskárně a nejsou nějak zvláště odolné. Dále je potřeba všechny díly postupně tisknout, kde například jedna noha se tiskne 6 až 8 hodin</w:t>
       </w:r>
       <w:r>
         <w:t>, zde ale záleží na typu 3D tiskárny a tloušťce trysky</w:t>
@@ -3103,7 +3380,7 @@
       <w:pPr>
         <w:pStyle w:val="Nadpis2"/>
       </w:pPr>
-      <w:bookmarkStart w:id="13" w:name="_Toc164021723"/>
+      <w:bookmarkStart w:id="13" w:name="_Toc164951482"/>
       <w:r>
         <w:t>Tělo pavouka</w:t>
       </w:r>
@@ -3156,7 +3433,7 @@
                     </pic:cNvPicPr>
                   </pic:nvPicPr>
                   <pic:blipFill>
-                    <a:blip r:embed="rId9" cstate="print">
+                    <a:blip r:embed="rId10" cstate="print">
                       <a:extLst>
                         <a:ext uri="{28A0092B-C50C-407E-A947-70E740481C1C}">
                           <a14:useLocalDpi xmlns:a14="http://schemas.microsoft.com/office/drawing/2010/main" val="0"/>
@@ -3194,7 +3471,7 @@
         <w:ind w:firstLine="0"/>
         <w:jc w:val="center"/>
       </w:pPr>
-      <w:bookmarkStart w:id="14" w:name="_Toc163675941"/>
+      <w:bookmarkStart w:id="14" w:name="_Toc164951494"/>
       <w:r>
         <w:t xml:space="preserve">Obrázek </w:t>
       </w:r>
@@ -3211,7 +3488,7 @@
         <w:rPr>
           <w:noProof/>
         </w:rPr>
-        <w:t>1</w:t>
+        <w:t>2</w:t>
       </w:r>
       <w:r>
         <w:fldChar w:fldCharType="end"/>
@@ -3297,7 +3574,7 @@
                     </pic:cNvPicPr>
                   </pic:nvPicPr>
                   <pic:blipFill>
-                    <a:blip r:embed="rId10">
+                    <a:blip r:embed="rId11">
                       <a:extLst>
                         <a:ext uri="{28A0092B-C50C-407E-A947-70E740481C1C}">
                           <a14:useLocalDpi xmlns:a14="http://schemas.microsoft.com/office/drawing/2010/main" val="0"/>
@@ -3334,7 +3611,7 @@
         <w:pStyle w:val="Titulek"/>
         <w:jc w:val="center"/>
       </w:pPr>
-      <w:bookmarkStart w:id="15" w:name="_Toc163675942"/>
+      <w:bookmarkStart w:id="15" w:name="_Toc164951495"/>
       <w:r>
         <w:t xml:space="preserve">Obrázek </w:t>
       </w:r>
@@ -3351,7 +3628,7 @@
         <w:rPr>
           <w:noProof/>
         </w:rPr>
-        <w:t>2</w:t>
+        <w:t>3</w:t>
       </w:r>
       <w:r>
         <w:fldChar w:fldCharType="end"/>
@@ -3389,7 +3666,7 @@
                     </pic:cNvPicPr>
                   </pic:nvPicPr>
                   <pic:blipFill>
-                    <a:blip r:embed="rId11">
+                    <a:blip r:embed="rId12">
                       <a:extLst>
                         <a:ext uri="{28A0092B-C50C-407E-A947-70E740481C1C}">
                           <a14:useLocalDpi xmlns:a14="http://schemas.microsoft.com/office/drawing/2010/main" val="0"/>
@@ -3426,7 +3703,7 @@
         <w:pStyle w:val="Titulek"/>
         <w:jc w:val="center"/>
       </w:pPr>
-      <w:bookmarkStart w:id="16" w:name="_Toc163675943"/>
+      <w:bookmarkStart w:id="16" w:name="_Toc164951496"/>
       <w:r>
         <w:t xml:space="preserve">Obrázek </w:t>
       </w:r>
@@ -3443,7 +3720,7 @@
         <w:rPr>
           <w:noProof/>
         </w:rPr>
-        <w:t>3</w:t>
+        <w:t>4</w:t>
       </w:r>
       <w:r>
         <w:fldChar w:fldCharType="end"/>
@@ -3481,7 +3758,7 @@
                     </pic:cNvPicPr>
                   </pic:nvPicPr>
                   <pic:blipFill>
-                    <a:blip r:embed="rId12">
+                    <a:blip r:embed="rId13">
                       <a:extLst>
                         <a:ext uri="{28A0092B-C50C-407E-A947-70E740481C1C}">
                           <a14:useLocalDpi xmlns:a14="http://schemas.microsoft.com/office/drawing/2010/main" val="0"/>
@@ -3518,7 +3795,7 @@
         <w:pStyle w:val="Titulek"/>
         <w:jc w:val="center"/>
       </w:pPr>
-      <w:bookmarkStart w:id="17" w:name="_Toc163675944"/>
+      <w:bookmarkStart w:id="17" w:name="_Toc164951497"/>
       <w:r>
         <w:t xml:space="preserve">Obrázek </w:t>
       </w:r>
@@ -3535,7 +3812,7 @@
         <w:rPr>
           <w:noProof/>
         </w:rPr>
-        <w:t>4</w:t>
+        <w:t>5</w:t>
       </w:r>
       <w:r>
         <w:fldChar w:fldCharType="end"/>
@@ -3572,7 +3849,7 @@
                     </pic:cNvPicPr>
                   </pic:nvPicPr>
                   <pic:blipFill>
-                    <a:blip r:embed="rId13">
+                    <a:blip r:embed="rId14">
                       <a:extLst>
                         <a:ext uri="{28A0092B-C50C-407E-A947-70E740481C1C}">
                           <a14:useLocalDpi xmlns:a14="http://schemas.microsoft.com/office/drawing/2010/main" val="0"/>
@@ -3609,7 +3886,7 @@
         <w:pStyle w:val="Titulek"/>
         <w:jc w:val="center"/>
       </w:pPr>
-      <w:bookmarkStart w:id="18" w:name="_Toc163675945"/>
+      <w:bookmarkStart w:id="18" w:name="_Toc164951498"/>
       <w:r>
         <w:t xml:space="preserve">Obrázek </w:t>
       </w:r>
@@ -3626,7 +3903,7 @@
         <w:rPr>
           <w:noProof/>
         </w:rPr>
-        <w:t>5</w:t>
+        <w:t>6</w:t>
       </w:r>
       <w:r>
         <w:fldChar w:fldCharType="end"/>
@@ -3664,7 +3941,7 @@
                     </pic:cNvPicPr>
                   </pic:nvPicPr>
                   <pic:blipFill>
-                    <a:blip r:embed="rId14">
+                    <a:blip r:embed="rId15">
                       <a:extLst>
                         <a:ext uri="{28A0092B-C50C-407E-A947-70E740481C1C}">
                           <a14:useLocalDpi xmlns:a14="http://schemas.microsoft.com/office/drawing/2010/main" val="0"/>
@@ -3701,7 +3978,7 @@
         <w:pStyle w:val="Titulek"/>
         <w:jc w:val="center"/>
       </w:pPr>
-      <w:bookmarkStart w:id="19" w:name="_Toc163675946"/>
+      <w:bookmarkStart w:id="19" w:name="_Toc164951499"/>
       <w:r>
         <w:t xml:space="preserve">Obrázek </w:t>
       </w:r>
@@ -3718,7 +3995,7 @@
         <w:rPr>
           <w:noProof/>
         </w:rPr>
-        <w:t>6</w:t>
+        <w:t>7</w:t>
       </w:r>
       <w:r>
         <w:fldChar w:fldCharType="end"/>
@@ -3732,7 +4009,7 @@
       <w:pPr>
         <w:pStyle w:val="Nadpis2"/>
       </w:pPr>
-      <w:bookmarkStart w:id="20" w:name="_Toc164021724"/>
+      <w:bookmarkStart w:id="20" w:name="_Toc164951483"/>
       <w:r>
         <w:t>Konstrukce nohou, držáků a konektorů k nim</w:t>
       </w:r>
@@ -3792,7 +4069,7 @@
                     <pic:cNvPicPr/>
                   </pic:nvPicPr>
                   <pic:blipFill>
-                    <a:blip r:embed="rId15">
+                    <a:blip r:embed="rId16">
                       <a:extLst>
                         <a:ext uri="{28A0092B-C50C-407E-A947-70E740481C1C}">
                           <a14:useLocalDpi xmlns:a14="http://schemas.microsoft.com/office/drawing/2010/main" val="0"/>
@@ -3824,7 +4101,7 @@
         <w:pStyle w:val="Titulek"/>
         <w:jc w:val="center"/>
       </w:pPr>
-      <w:bookmarkStart w:id="21" w:name="_Toc163675947"/>
+      <w:bookmarkStart w:id="21" w:name="_Toc164951500"/>
       <w:r>
         <w:t xml:space="preserve">Obrázek </w:t>
       </w:r>
@@ -3841,7 +4118,7 @@
         <w:rPr>
           <w:noProof/>
         </w:rPr>
-        <w:t>7</w:t>
+        <w:t>8</w:t>
       </w:r>
       <w:r>
         <w:fldChar w:fldCharType="end"/>
@@ -3886,7 +4163,7 @@
                     <pic:cNvPicPr/>
                   </pic:nvPicPr>
                   <pic:blipFill>
-                    <a:blip r:embed="rId16">
+                    <a:blip r:embed="rId17">
                       <a:extLst>
                         <a:ext uri="{28A0092B-C50C-407E-A947-70E740481C1C}">
                           <a14:useLocalDpi xmlns:a14="http://schemas.microsoft.com/office/drawing/2010/main" val="0"/>
@@ -3918,7 +4195,7 @@
         <w:pStyle w:val="Titulek"/>
         <w:jc w:val="center"/>
       </w:pPr>
-      <w:bookmarkStart w:id="22" w:name="_Toc163675948"/>
+      <w:bookmarkStart w:id="22" w:name="_Toc164951501"/>
       <w:r>
         <w:t xml:space="preserve">Obrázek </w:t>
       </w:r>
@@ -3935,7 +4212,7 @@
         <w:rPr>
           <w:noProof/>
         </w:rPr>
-        <w:t>8</w:t>
+        <w:t>9</w:t>
       </w:r>
       <w:r>
         <w:fldChar w:fldCharType="end"/>
@@ -4031,7 +4308,10 @@
         <w:t xml:space="preserve"> </w:t>
       </w:r>
       <w:r>
-        <w:t>servc motor k držákům šroubujeme vždy na jedné straně a na druhé straně připevníme tento držák vyhrazen</w:t>
+        <w:t>servo</w:t>
+      </w:r>
+      <w:r>
+        <w:t xml:space="preserve"> motor k držákům šroubujeme vždy na jedné straně a na druhé straně připevníme tento držák vyhrazen</w:t>
       </w:r>
       <w:r>
         <w:t xml:space="preserve">ým </w:t>
@@ -4059,7 +4339,7 @@
         <w:t xml:space="preserve"> na zakrytí a lepší vzhled a to proto, aby se lépe manipulovalo s elektronikou umístěnou uvnitř a po každém předělávání či zapojování nebo odpojování servo motorů nemusela znovu šroubovat. Na konci se umístí tato část, která lze vidět na obrázku „Zakrytí pavouka</w:t>
       </w:r>
       <w:r>
-        <w:t>.</w:t>
+        <w:t>“.</w:t>
       </w:r>
     </w:p>
     <w:p>
@@ -4087,7 +4367,7 @@
                     <pic:cNvPicPr/>
                   </pic:nvPicPr>
                   <pic:blipFill>
-                    <a:blip r:embed="rId17">
+                    <a:blip r:embed="rId18">
                       <a:extLst>
                         <a:ext uri="{28A0092B-C50C-407E-A947-70E740481C1C}">
                           <a14:useLocalDpi xmlns:a14="http://schemas.microsoft.com/office/drawing/2010/main" val="0"/>
@@ -4119,7 +4399,7 @@
         <w:pStyle w:val="Titulek"/>
         <w:jc w:val="center"/>
       </w:pPr>
-      <w:bookmarkStart w:id="23" w:name="_Toc163675949"/>
+      <w:bookmarkStart w:id="23" w:name="_Toc164951502"/>
       <w:r>
         <w:t xml:space="preserve">Obrázek </w:t>
       </w:r>
@@ -4136,13 +4416,19 @@
         <w:rPr>
           <w:noProof/>
         </w:rPr>
-        <w:t>9</w:t>
+        <w:t>10</w:t>
       </w:r>
       <w:r>
         <w:fldChar w:fldCharType="end"/>
       </w:r>
       <w:r>
-        <w:t>:Spojení nohy a držáku nohou</w:t>
+        <w:t>:</w:t>
+      </w:r>
+      <w:r>
+        <w:t xml:space="preserve"> </w:t>
+      </w:r>
+      <w:r>
+        <w:t>Spojení nohy a držáku nohou</w:t>
       </w:r>
       <w:bookmarkEnd w:id="23"/>
     </w:p>
@@ -4171,7 +4457,7 @@
                     <pic:cNvPicPr/>
                   </pic:nvPicPr>
                   <pic:blipFill>
-                    <a:blip r:embed="rId18">
+                    <a:blip r:embed="rId19">
                       <a:extLst>
                         <a:ext uri="{28A0092B-C50C-407E-A947-70E740481C1C}">
                           <a14:useLocalDpi xmlns:a14="http://schemas.microsoft.com/office/drawing/2010/main" val="0"/>
@@ -4203,7 +4489,7 @@
         <w:pStyle w:val="Titulek"/>
         <w:jc w:val="center"/>
       </w:pPr>
-      <w:bookmarkStart w:id="24" w:name="_Toc163675950"/>
+      <w:bookmarkStart w:id="24" w:name="_Toc164951503"/>
       <w:r>
         <w:t xml:space="preserve">Obrázek </w:t>
       </w:r>
@@ -4220,7 +4506,7 @@
         <w:rPr>
           <w:noProof/>
         </w:rPr>
-        <w:t>10</w:t>
+        <w:t>11</w:t>
       </w:r>
       <w:r>
         <w:fldChar w:fldCharType="end"/>
@@ -4256,7 +4542,7 @@
                     <pic:cNvPicPr/>
                   </pic:nvPicPr>
                   <pic:blipFill>
-                    <a:blip r:embed="rId19">
+                    <a:blip r:embed="rId20">
                       <a:extLst>
                         <a:ext uri="{28A0092B-C50C-407E-A947-70E740481C1C}">
                           <a14:useLocalDpi xmlns:a14="http://schemas.microsoft.com/office/drawing/2010/main" val="0"/>
@@ -4288,7 +4574,7 @@
         <w:pStyle w:val="Titulek"/>
         <w:jc w:val="center"/>
       </w:pPr>
-      <w:bookmarkStart w:id="25" w:name="_Toc163675951"/>
+      <w:bookmarkStart w:id="25" w:name="_Toc164951504"/>
       <w:r>
         <w:t xml:space="preserve">Obrázek </w:t>
       </w:r>
@@ -4305,7 +4591,7 @@
         <w:rPr>
           <w:noProof/>
         </w:rPr>
-        <w:t>11</w:t>
+        <w:t>12</w:t>
       </w:r>
       <w:r>
         <w:fldChar w:fldCharType="end"/>
@@ -4340,7 +4626,7 @@
                     <pic:cNvPicPr/>
                   </pic:nvPicPr>
                   <pic:blipFill>
-                    <a:blip r:embed="rId20">
+                    <a:blip r:embed="rId21">
                       <a:extLst>
                         <a:ext uri="{28A0092B-C50C-407E-A947-70E740481C1C}">
                           <a14:useLocalDpi xmlns:a14="http://schemas.microsoft.com/office/drawing/2010/main" val="0"/>
@@ -4372,7 +4658,7 @@
         <w:pStyle w:val="Titulek"/>
         <w:jc w:val="center"/>
       </w:pPr>
-      <w:bookmarkStart w:id="26" w:name="_Toc163675952"/>
+      <w:bookmarkStart w:id="26" w:name="_Toc164951505"/>
       <w:r>
         <w:t xml:space="preserve">Obrázek </w:t>
       </w:r>
@@ -4389,7 +4675,7 @@
         <w:rPr>
           <w:noProof/>
         </w:rPr>
-        <w:t>12</w:t>
+        <w:t>13</w:t>
       </w:r>
       <w:r>
         <w:fldChar w:fldCharType="end"/>
@@ -4425,7 +4711,7 @@
                     <pic:cNvPicPr/>
                   </pic:nvPicPr>
                   <pic:blipFill>
-                    <a:blip r:embed="rId21">
+                    <a:blip r:embed="rId22">
                       <a:extLst>
                         <a:ext uri="{28A0092B-C50C-407E-A947-70E740481C1C}">
                           <a14:useLocalDpi xmlns:a14="http://schemas.microsoft.com/office/drawing/2010/main" val="0"/>
@@ -4457,7 +4743,7 @@
         <w:pStyle w:val="Titulek"/>
         <w:jc w:val="center"/>
       </w:pPr>
-      <w:bookmarkStart w:id="27" w:name="_Toc163675953"/>
+      <w:bookmarkStart w:id="27" w:name="_Toc164951506"/>
       <w:r>
         <w:t xml:space="preserve">Obrázek </w:t>
       </w:r>
@@ -4474,7 +4760,7 @@
         <w:rPr>
           <w:noProof/>
         </w:rPr>
-        <w:t>13</w:t>
+        <w:t>14</w:t>
       </w:r>
       <w:r>
         <w:fldChar w:fldCharType="end"/>
@@ -4509,7 +4795,7 @@
                     <pic:cNvPicPr/>
                   </pic:nvPicPr>
                   <pic:blipFill>
-                    <a:blip r:embed="rId22">
+                    <a:blip r:embed="rId23">
                       <a:extLst>
                         <a:ext uri="{28A0092B-C50C-407E-A947-70E740481C1C}">
                           <a14:useLocalDpi xmlns:a14="http://schemas.microsoft.com/office/drawing/2010/main" val="0"/>
@@ -4541,7 +4827,7 @@
         <w:pStyle w:val="Titulek"/>
         <w:jc w:val="center"/>
       </w:pPr>
-      <w:bookmarkStart w:id="28" w:name="_Toc163675954"/>
+      <w:bookmarkStart w:id="28" w:name="_Toc164951507"/>
       <w:r>
         <w:t xml:space="preserve">Obrázek </w:t>
       </w:r>
@@ -4558,7 +4844,7 @@
         <w:rPr>
           <w:noProof/>
         </w:rPr>
-        <w:t>14</w:t>
+        <w:t>15</w:t>
       </w:r>
       <w:r>
         <w:fldChar w:fldCharType="end"/>
@@ -4568,46 +4854,193 @@
       </w:r>
       <w:bookmarkEnd w:id="28"/>
     </w:p>
+    <w:p/>
+    <w:p/>
+    <w:p/>
     <w:p>
       <w:pPr>
         <w:pStyle w:val="Nadpis1"/>
       </w:pPr>
-      <w:bookmarkStart w:id="29" w:name="_Toc164021725"/>
-      <w:r>
+      <w:bookmarkStart w:id="29" w:name="_Toc164951484"/>
+      <w:r>
+        <w:lastRenderedPageBreak/>
         <w:t>Programování</w:t>
       </w:r>
       <w:bookmarkEnd w:id="29"/>
     </w:p>
     <w:p>
-      <w:r>
-        <w:t xml:space="preserve">Tady bude něco o </w:t>
-      </w:r>
-      <w:proofErr w:type="gramStart"/>
-      <w:r>
-        <w:t>programování..</w:t>
-      </w:r>
-      <w:proofErr w:type="gramEnd"/>
-    </w:p>
+      <w:pPr>
+        <w:pStyle w:val="Nadpis2"/>
+      </w:pPr>
+      <w:bookmarkStart w:id="30" w:name="_Toc164951485"/>
+      <w:r>
+        <w:t xml:space="preserve">FLASH </w:t>
+      </w:r>
+      <w:r>
+        <w:t>MicroPythonu</w:t>
+      </w:r>
+      <w:bookmarkEnd w:id="30"/>
+    </w:p>
+    <w:p>
+      <w:r>
+        <w:t>Jako první část je potřeba na začátek stáhnout firmware, který obsahuje binární soustavu společně s </w:t>
+      </w:r>
+      <w:r>
+        <w:t>MicroPythonem</w:t>
+      </w:r>
+      <w:r>
+        <w:t xml:space="preserve">. Vše najdeme na </w:t>
+      </w:r>
+      <w:r>
+        <w:t>oficiální</w:t>
+      </w:r>
+      <w:r>
+        <w:t xml:space="preserve"> stránce Micropython.org, kde je v návodech napsáno, jak postupovat, aby bylo vytvořené rozhraní a bylo možné ovládat pře</w:t>
+      </w:r>
+      <w:r>
+        <w:t>s</w:t>
+      </w:r>
+      <w:r>
+        <w:t xml:space="preserve"> REPL</w:t>
+      </w:r>
+      <w:r>
+        <w:rPr>
+          <w:rStyle w:val="Znakapoznpodarou"/>
+        </w:rPr>
+        <w:footnoteReference w:id="14"/>
+      </w:r>
+      <w:r>
+        <w:t>, v našem případě PuTTY.</w:t>
+      </w:r>
+      <w:r>
+        <w:t xml:space="preserve"> </w:t>
+      </w:r>
+      <w:r>
+        <w:t xml:space="preserve">Dále je ale potřeba dostat složky z Visual Studio </w:t>
+      </w:r>
+      <w:r>
+        <w:t>Codu</w:t>
+      </w:r>
+      <w:r>
+        <w:t xml:space="preserve"> na samotné ESP, a to probíhalo pomocí flashnutí souboru. Jeden takový příklad vypadal </w:t>
+      </w:r>
+      <w:r>
+        <w:t>takto: “ampy --</w:t>
+      </w:r>
+      <w:r>
+        <w:t xml:space="preserve">port COM03 put“ a za put se dodá cesta pro soubor, který chceme nahrát na ESP, například config.py. Pokud chceme zjistit, jaké soubory se nachází v ESP, použijeme </w:t>
+      </w:r>
+      <w:r>
+        <w:t>příkaz: “</w:t>
+      </w:r>
+      <w:r>
+        <w:t>ampy --</w:t>
+      </w:r>
+      <w:r>
+        <w:t xml:space="preserve">port COM03 ls“ a </w:t>
+      </w:r>
+      <w:r>
+        <w:t>vypíšou</w:t>
+      </w:r>
+      <w:r>
+        <w:t xml:space="preserve"> se všechny složky, které jsou vložené na desce. </w:t>
+      </w:r>
+      <w:r>
+        <w:t xml:space="preserve"> COM03 značí v tomto případě místo připojení do počítače</w:t>
+      </w:r>
+      <w:r>
+        <w:t>.</w:t>
+      </w:r>
+    </w:p>
+    <w:p>
+      <w:pPr>
+        <w:pStyle w:val="Nadpis2"/>
+      </w:pPr>
+      <w:bookmarkStart w:id="31" w:name="_Toc164951486"/>
+      <w:r>
+        <w:t xml:space="preserve">Vysvětlení funkcí jednotlivých </w:t>
+      </w:r>
+      <w:r>
+        <w:t>souborů</w:t>
+      </w:r>
+      <w:bookmarkEnd w:id="31"/>
+    </w:p>
+    <w:p>
+      <w:r>
+        <w:t>Jako první se v programu nachází soubor boot.py, který automaticky vytvoří Access Point</w:t>
+      </w:r>
+      <w:r>
+        <w:rPr>
+          <w:rStyle w:val="Znakapoznpodarou"/>
+        </w:rPr>
+        <w:footnoteReference w:id="15"/>
+      </w:r>
+      <w:r>
+        <w:t xml:space="preserve">, spustí se jako první a nemusí se volat funkcí a udává cesty ke knihovnám. Dále se zde nachází soubor main.py, který má dva módy kdy má být server zapnutý a kdy vypnutý. Jako další také soubor controller.py, který vytvoří síťový </w:t>
+      </w:r>
+      <w:r>
+        <w:t>soket</w:t>
+      </w:r>
+      <w:r>
+        <w:rPr>
+          <w:rStyle w:val="Znakapoznpodarou"/>
+        </w:rPr>
+        <w:footnoteReference w:id="16"/>
+      </w:r>
+      <w:r>
+        <w:t xml:space="preserve">, který když </w:t>
+      </w:r>
+      <w:r>
+        <w:t>přijde</w:t>
+      </w:r>
+      <w:r>
+        <w:t xml:space="preserve"> jakýkoliv signál, vyvolá funkci wave, která zamává.</w:t>
+      </w:r>
+      <w:r>
+        <w:t xml:space="preserve"> Hlavní část zdrojového kódu tvoří soubor wave.py, kde probíhá inicializace I2C sběrnic, které jsou napojené na 2piny (SDA, SCL). Po inicializaci celkové se inicializují také I2C modulové drivery, které předají referenci sběrnicím. Dále je nastavená frekvence, a vytvořené proměnné jako instance servo motoru. Se servo motory se pracuje tak, že jim je nastavený přesný úhel, o který se má pohnout. V tomto případě je zde list wave, kde každé servo má naměřený úhel tak, aby pavouk stál. Dále se zde nachází reset, který provádí inicializaci pavouka do polohy stání. Jako poslední je zde samotná </w:t>
+      </w:r>
+      <w:r>
+        <w:t>funkce</w:t>
+      </w:r>
+      <w:r>
+        <w:t xml:space="preserve"> wave, která má </w:t>
+      </w:r>
+      <w:r>
+        <w:lastRenderedPageBreak/>
+        <w:t xml:space="preserve">nastavené hodnoty tak, aby jedna noha zamávala a na konci se vrátila do původní pozice díky zavolání funkce reset. </w:t>
+      </w:r>
+    </w:p>
+    <w:p/>
+    <w:p/>
+    <w:p/>
+    <w:p/>
+    <w:p/>
+    <w:p/>
+    <w:p/>
+    <w:p/>
+    <w:p/>
+    <w:p/>
+    <w:p/>
     <w:p>
       <w:pPr>
         <w:pStyle w:val="Nadpis1"/>
       </w:pPr>
-      <w:bookmarkStart w:id="30" w:name="_Toc164021726"/>
+      <w:bookmarkStart w:id="32" w:name="_Toc164951487"/>
       <w:r>
         <w:lastRenderedPageBreak/>
         <w:t>Řešení problematiky</w:t>
       </w:r>
-      <w:bookmarkEnd w:id="30"/>
+      <w:bookmarkEnd w:id="32"/>
     </w:p>
     <w:p>
       <w:pPr>
         <w:pStyle w:val="Nadpis2"/>
       </w:pPr>
-      <w:bookmarkStart w:id="31" w:name="_Toc164021727"/>
+      <w:bookmarkStart w:id="33" w:name="_Toc164951488"/>
       <w:r>
         <w:t>Chyba tisku</w:t>
       </w:r>
-      <w:bookmarkEnd w:id="31"/>
+      <w:bookmarkEnd w:id="33"/>
     </w:p>
     <w:p>
       <w:r>
@@ -4624,11 +5057,11 @@
       <w:pPr>
         <w:pStyle w:val="Nadpis2"/>
       </w:pPr>
-      <w:bookmarkStart w:id="32" w:name="_Toc164021728"/>
+      <w:bookmarkStart w:id="34" w:name="_Toc164951489"/>
       <w:r>
         <w:t>Udržení elektroniky</w:t>
       </w:r>
-      <w:bookmarkEnd w:id="32"/>
+      <w:bookmarkEnd w:id="34"/>
     </w:p>
     <w:p>
       <w:r>
@@ -4650,26 +5083,43 @@
         <w:t>D</w:t>
       </w:r>
       <w:r>
-        <w:t xml:space="preserve">ále úprava nohy, opět stejný problém, při sestavování bylo zjištěno, že model neodpovídá realitě, a proto bylo potřeba upravit model pro lepší stabilitu pavouka a udržení celkové váhy. Nyní je noha upravena zpevněním. </w:t>
-      </w:r>
+        <w:t>ále úprava nohy, opět stejný problém, při sestavování bylo zjištěno, že model neodpovídá realitě, a proto bylo potřeba upravit model pro lepší stabilitu pavouka a udržení celkové váhy. Nyní je noha upravena zpevněním</w:t>
+      </w:r>
+      <w:r>
+        <w:t xml:space="preserve"> a vloženou elektroniku a všechny součásti udrží.</w:t>
+      </w:r>
+    </w:p>
+    <w:p>
+      <w:pPr>
+        <w:ind w:firstLine="0"/>
+      </w:pPr>
     </w:p>
     <w:p>
       <w:pPr>
         <w:pStyle w:val="Nadpis1"/>
       </w:pPr>
-      <w:bookmarkStart w:id="33" w:name="_Toc164021729"/>
-      <w:r>
+      <w:bookmarkStart w:id="35" w:name="_Toc164951490"/>
+      <w:r>
+        <w:lastRenderedPageBreak/>
         <w:t>Závěr</w:t>
       </w:r>
-      <w:bookmarkEnd w:id="33"/>
-    </w:p>
-    <w:p>
-      <w:r>
-        <w:t xml:space="preserve">Při konstruování pavouka bylo potřeba vyřešit několik nemalých problémů, které byly vždy inovativně vyřešeny a při dalším výskytu chyb opraveny. Podařilo se zkonstruovat </w:t>
-      </w:r>
-      <w:r>
-        <w:lastRenderedPageBreak/>
-        <w:t xml:space="preserve">pavouka, který má internetové rozhraní a zamává jednou nohou. </w:t>
+      <w:bookmarkEnd w:id="35"/>
+    </w:p>
+    <w:p>
+      <w:r>
+        <w:t>Při konstruování pavouka bylo potřeba vyřešit několik nemalých problémů, které byly vždy inovativně vyřešeny a při dalším výskytu chyb opraveny. Podařilo se zkonstruovat pavouka, který má internetové rozhraní</w:t>
+      </w:r>
+      <w:r>
+        <w:t>,</w:t>
+      </w:r>
+      <w:r>
+        <w:t xml:space="preserve"> </w:t>
+      </w:r>
+      <w:r>
+        <w:t>udrží se na nohách</w:t>
+      </w:r>
+      <w:r>
+        <w:t xml:space="preserve"> a zamává jednou nohou. </w:t>
       </w:r>
       <w:r>
         <w:t xml:space="preserve"> Sestavování</w:t>
@@ -4687,7 +5137,10 @@
         <w:t>odle plánu, až na několik menších problémů</w:t>
       </w:r>
       <w:r>
-        <w:t>, které byly následně vyřešeny.</w:t>
+        <w:t>, k</w:t>
+      </w:r>
+      <w:r>
+        <w:t>teré se řešily vždy co nejdříve.</w:t>
       </w:r>
     </w:p>
     <w:p>
@@ -4704,22 +5157,22 @@
       <w:pPr>
         <w:pStyle w:val="Nadpis1"/>
       </w:pPr>
-      <w:bookmarkStart w:id="34" w:name="_Toc164021730"/>
+      <w:bookmarkStart w:id="36" w:name="_Toc164951491"/>
       <w:r>
         <w:lastRenderedPageBreak/>
         <w:t>Přílohy</w:t>
       </w:r>
-      <w:bookmarkEnd w:id="34"/>
+      <w:bookmarkEnd w:id="36"/>
     </w:p>
     <w:p>
       <w:pPr>
         <w:pStyle w:val="Nadpis2"/>
       </w:pPr>
-      <w:bookmarkStart w:id="35" w:name="_Toc164021731"/>
+      <w:bookmarkStart w:id="37" w:name="_Toc164951492"/>
       <w:r>
         <w:t>Seznam obrázků</w:t>
       </w:r>
-      <w:bookmarkEnd w:id="35"/>
+      <w:bookmarkEnd w:id="37"/>
     </w:p>
     <w:p>
       <w:pPr>
@@ -4745,13 +5198,13 @@
       <w:r>
         <w:fldChar w:fldCharType="separate"/>
       </w:r>
-      <w:hyperlink w:anchor="_Toc163675941" w:history="1">
+      <w:hyperlink w:anchor="_Toc164951494" w:history="1">
         <w:r>
           <w:rPr>
             <w:rStyle w:val="Hypertextovodkaz"/>
             <w:noProof/>
           </w:rPr>
-          <w:t>Obrázek 1: Spodní tělo pavouka</w:t>
+          <w:t>Obrázek 2: Spodní tělo pavouka</w:t>
         </w:r>
         <w:r>
           <w:rPr>
@@ -4772,7 +5225,7 @@
             <w:noProof/>
             <w:webHidden/>
           </w:rPr>
-          <w:instrText xml:space="preserve"> PAGEREF _Toc163675941 \h </w:instrText>
+          <w:instrText xml:space="preserve"> PAGEREF _Toc164951494 \h </w:instrText>
         </w:r>
         <w:r>
           <w:rPr>
@@ -4792,7 +5245,7 @@
             <w:noProof/>
             <w:webHidden/>
           </w:rPr>
-          <w:t>10</w:t>
+          <w:t>11</w:t>
         </w:r>
         <w:r>
           <w:rPr>
@@ -4818,13 +5271,13 @@
           <w14:ligatures w14:val="standardContextual"/>
         </w:rPr>
       </w:pPr>
-      <w:hyperlink w:anchor="_Toc163675942" w:history="1">
+      <w:hyperlink w:anchor="_Toc164951495" w:history="1">
         <w:r>
           <w:rPr>
             <w:rStyle w:val="Hypertextovodkaz"/>
             <w:noProof/>
           </w:rPr>
-          <w:t>Obrázek 2: Pin pro upevnění těla</w:t>
+          <w:t>Obrázek 3: Pin pro upevnění těla</w:t>
         </w:r>
         <w:r>
           <w:rPr>
@@ -4845,7 +5298,7 @@
             <w:noProof/>
             <w:webHidden/>
           </w:rPr>
-          <w:instrText xml:space="preserve"> PAGEREF _Toc163675942 \h </w:instrText>
+          <w:instrText xml:space="preserve"> PAGEREF _Toc164951495 \h </w:instrText>
         </w:r>
         <w:r>
           <w:rPr>
@@ -4865,7 +5318,7 @@
             <w:noProof/>
             <w:webHidden/>
           </w:rPr>
-          <w:t>11</w:t>
+          <w:t>12</w:t>
         </w:r>
         <w:r>
           <w:rPr>
@@ -4891,13 +5344,13 @@
           <w14:ligatures w14:val="standardContextual"/>
         </w:rPr>
       </w:pPr>
-      <w:hyperlink w:anchor="_Toc163675943" w:history="1">
+      <w:hyperlink w:anchor="_Toc164951496" w:history="1">
         <w:r>
           <w:rPr>
             <w:rStyle w:val="Hypertextovodkaz"/>
             <w:noProof/>
           </w:rPr>
-          <w:t>Obrázek 3: Tělo pavouka první část</w:t>
+          <w:t>Obrázek 4: Tělo pavouka první část</w:t>
         </w:r>
         <w:r>
           <w:rPr>
@@ -4918,7 +5371,7 @@
             <w:noProof/>
             <w:webHidden/>
           </w:rPr>
-          <w:instrText xml:space="preserve"> PAGEREF _Toc163675943 \h </w:instrText>
+          <w:instrText xml:space="preserve"> PAGEREF _Toc164951496 \h </w:instrText>
         </w:r>
         <w:r>
           <w:rPr>
@@ -4938,7 +5391,7 @@
             <w:noProof/>
             <w:webHidden/>
           </w:rPr>
-          <w:t>11</w:t>
+          <w:t>12</w:t>
         </w:r>
         <w:r>
           <w:rPr>
@@ -4964,13 +5417,13 @@
           <w14:ligatures w14:val="standardContextual"/>
         </w:rPr>
       </w:pPr>
-      <w:hyperlink w:anchor="_Toc163675944" w:history="1">
+      <w:hyperlink w:anchor="_Toc164951497" w:history="1">
         <w:r>
           <w:rPr>
             <w:rStyle w:val="Hypertextovodkaz"/>
             <w:noProof/>
           </w:rPr>
-          <w:t>Obrázek 4: Tělo pavouka druhá část</w:t>
+          <w:t>Obrázek 5: Tělo pavouka druhá část</w:t>
         </w:r>
         <w:r>
           <w:rPr>
@@ -4991,7 +5444,7 @@
             <w:noProof/>
             <w:webHidden/>
           </w:rPr>
-          <w:instrText xml:space="preserve"> PAGEREF _Toc163675944 \h </w:instrText>
+          <w:instrText xml:space="preserve"> PAGEREF _Toc164951497 \h </w:instrText>
         </w:r>
         <w:r>
           <w:rPr>
@@ -5011,7 +5464,7 @@
             <w:noProof/>
             <w:webHidden/>
           </w:rPr>
-          <w:t>12</w:t>
+          <w:t>13</w:t>
         </w:r>
         <w:r>
           <w:rPr>
@@ -5037,13 +5490,13 @@
           <w14:ligatures w14:val="standardContextual"/>
         </w:rPr>
       </w:pPr>
-      <w:hyperlink w:anchor="_Toc163675945" w:history="1">
+      <w:hyperlink w:anchor="_Toc164951498" w:history="1">
         <w:r>
           <w:rPr>
             <w:rStyle w:val="Hypertextovodkaz"/>
             <w:noProof/>
           </w:rPr>
-          <w:t>Obrázek 5: Tělo pavouka třetí část</w:t>
+          <w:t>Obrázek 6: Tělo pavouka třetí část</w:t>
         </w:r>
         <w:r>
           <w:rPr>
@@ -5064,7 +5517,7 @@
             <w:noProof/>
             <w:webHidden/>
           </w:rPr>
-          <w:instrText xml:space="preserve"> PAGEREF _Toc163675945 \h </w:instrText>
+          <w:instrText xml:space="preserve"> PAGEREF _Toc164951498 \h </w:instrText>
         </w:r>
         <w:r>
           <w:rPr>
@@ -5084,7 +5537,7 @@
             <w:noProof/>
             <w:webHidden/>
           </w:rPr>
-          <w:t>12</w:t>
+          <w:t>13</w:t>
         </w:r>
         <w:r>
           <w:rPr>
@@ -5110,13 +5563,13 @@
           <w14:ligatures w14:val="standardContextual"/>
         </w:rPr>
       </w:pPr>
-      <w:hyperlink w:anchor="_Toc163675946" w:history="1">
+      <w:hyperlink w:anchor="_Toc164951499" w:history="1">
         <w:r>
           <w:rPr>
             <w:rStyle w:val="Hypertextovodkaz"/>
             <w:noProof/>
           </w:rPr>
-          <w:t>Obrázek 6: Tělo pavouka čtvrtá část</w:t>
+          <w:t>Obrázek 7: Tělo pavouka čtvrtá část</w:t>
         </w:r>
         <w:r>
           <w:rPr>
@@ -5137,7 +5590,7 @@
             <w:noProof/>
             <w:webHidden/>
           </w:rPr>
-          <w:instrText xml:space="preserve"> PAGEREF _Toc163675946 \h </w:instrText>
+          <w:instrText xml:space="preserve"> PAGEREF _Toc164951499 \h </w:instrText>
         </w:r>
         <w:r>
           <w:rPr>
@@ -5157,7 +5610,7 @@
             <w:noProof/>
             <w:webHidden/>
           </w:rPr>
-          <w:t>13</w:t>
+          <w:t>14</w:t>
         </w:r>
         <w:r>
           <w:rPr>
@@ -5183,13 +5636,13 @@
           <w14:ligatures w14:val="standardContextual"/>
         </w:rPr>
       </w:pPr>
-      <w:hyperlink w:anchor="_Toc163675947" w:history="1">
+      <w:hyperlink w:anchor="_Toc164951500" w:history="1">
         <w:r>
           <w:rPr>
             <w:rStyle w:val="Hypertextovodkaz"/>
             <w:noProof/>
           </w:rPr>
-          <w:t>Obrázek 7: Pravý držák nohy</w:t>
+          <w:t>Obrázek 8: Pravý držák nohy</w:t>
         </w:r>
         <w:r>
           <w:rPr>
@@ -5210,7 +5663,7 @@
             <w:noProof/>
             <w:webHidden/>
           </w:rPr>
-          <w:instrText xml:space="preserve"> PAGEREF _Toc163675947 \h </w:instrText>
+          <w:instrText xml:space="preserve"> PAGEREF _Toc164951500 \h </w:instrText>
         </w:r>
         <w:r>
           <w:rPr>
@@ -5230,7 +5683,7 @@
             <w:noProof/>
             <w:webHidden/>
           </w:rPr>
-          <w:t>13</w:t>
+          <w:t>14</w:t>
         </w:r>
         <w:r>
           <w:rPr>
@@ -5256,13 +5709,13 @@
           <w14:ligatures w14:val="standardContextual"/>
         </w:rPr>
       </w:pPr>
-      <w:hyperlink w:anchor="_Toc163675948" w:history="1">
+      <w:hyperlink w:anchor="_Toc164951501" w:history="1">
         <w:r>
           <w:rPr>
             <w:rStyle w:val="Hypertextovodkaz"/>
             <w:noProof/>
           </w:rPr>
-          <w:t>Obrázek 8: Levý držák nohy</w:t>
+          <w:t>Obrázek 9: Levý držák nohy</w:t>
         </w:r>
         <w:r>
           <w:rPr>
@@ -5283,7 +5736,7 @@
             <w:noProof/>
             <w:webHidden/>
           </w:rPr>
-          <w:instrText xml:space="preserve"> PAGEREF _Toc163675948 \h </w:instrText>
+          <w:instrText xml:space="preserve"> PAGEREF _Toc164951501 \h </w:instrText>
         </w:r>
         <w:r>
           <w:rPr>
@@ -5303,7 +5756,7 @@
             <w:noProof/>
             <w:webHidden/>
           </w:rPr>
-          <w:t>14</w:t>
+          <w:t>15</w:t>
         </w:r>
         <w:r>
           <w:rPr>
@@ -5329,13 +5782,13 @@
           <w14:ligatures w14:val="standardContextual"/>
         </w:rPr>
       </w:pPr>
-      <w:hyperlink w:anchor="_Toc163675949" w:history="1">
+      <w:hyperlink w:anchor="_Toc164951502" w:history="1">
         <w:r>
           <w:rPr>
             <w:rStyle w:val="Hypertextovodkaz"/>
             <w:noProof/>
           </w:rPr>
-          <w:t>Obrázek 9:Spojení nohy a držáku nohou</w:t>
+          <w:t>Obrázek 10:Spojení nohy a držáku nohou</w:t>
         </w:r>
         <w:r>
           <w:rPr>
@@ -5356,7 +5809,7 @@
             <w:noProof/>
             <w:webHidden/>
           </w:rPr>
-          <w:instrText xml:space="preserve"> PAGEREF _Toc163675949 \h </w:instrText>
+          <w:instrText xml:space="preserve"> PAGEREF _Toc164951502 \h </w:instrText>
         </w:r>
         <w:r>
           <w:rPr>
@@ -5376,7 +5829,7 @@
             <w:noProof/>
             <w:webHidden/>
           </w:rPr>
-          <w:t>15</w:t>
+          <w:t>16</w:t>
         </w:r>
         <w:r>
           <w:rPr>
@@ -5402,13 +5855,13 @@
           <w14:ligatures w14:val="standardContextual"/>
         </w:rPr>
       </w:pPr>
-      <w:hyperlink w:anchor="_Toc163675950" w:history="1">
+      <w:hyperlink w:anchor="_Toc164951503" w:history="1">
         <w:r>
           <w:rPr>
             <w:rStyle w:val="Hypertextovodkaz"/>
             <w:noProof/>
           </w:rPr>
-          <w:t>Obrázek 10: Spojení mezi držáky</w:t>
+          <w:t>Obrázek 11: Spojení mezi držáky</w:t>
         </w:r>
         <w:r>
           <w:rPr>
@@ -5429,7 +5882,7 @@
             <w:noProof/>
             <w:webHidden/>
           </w:rPr>
-          <w:instrText xml:space="preserve"> PAGEREF _Toc163675950 \h </w:instrText>
+          <w:instrText xml:space="preserve"> PAGEREF _Toc164951503 \h </w:instrText>
         </w:r>
         <w:r>
           <w:rPr>
@@ -5449,7 +5902,7 @@
             <w:noProof/>
             <w:webHidden/>
           </w:rPr>
-          <w:t>15</w:t>
+          <w:t>16</w:t>
         </w:r>
         <w:r>
           <w:rPr>
@@ -5475,13 +5928,13 @@
           <w14:ligatures w14:val="standardContextual"/>
         </w:rPr>
       </w:pPr>
-      <w:hyperlink w:anchor="_Toc163675951" w:history="1">
+      <w:hyperlink w:anchor="_Toc164951504" w:history="1">
         <w:r>
           <w:rPr>
             <w:rStyle w:val="Hypertextovodkaz"/>
             <w:noProof/>
           </w:rPr>
-          <w:t>Obrázek 11: Levá noha druhý pohled</w:t>
+          <w:t>Obrázek 12: Levá noha druhý pohled</w:t>
         </w:r>
         <w:r>
           <w:rPr>
@@ -5502,7 +5955,7 @@
             <w:noProof/>
             <w:webHidden/>
           </w:rPr>
-          <w:instrText xml:space="preserve"> PAGEREF _Toc163675951 \h </w:instrText>
+          <w:instrText xml:space="preserve"> PAGEREF _Toc164951504 \h </w:instrText>
         </w:r>
         <w:r>
           <w:rPr>
@@ -5522,7 +5975,7 @@
             <w:noProof/>
             <w:webHidden/>
           </w:rPr>
-          <w:t>16</w:t>
+          <w:t>17</w:t>
         </w:r>
         <w:r>
           <w:rPr>
@@ -5548,13 +6001,13 @@
           <w14:ligatures w14:val="standardContextual"/>
         </w:rPr>
       </w:pPr>
-      <w:hyperlink w:anchor="_Toc163675952" w:history="1">
+      <w:hyperlink w:anchor="_Toc164951505" w:history="1">
         <w:r>
           <w:rPr>
             <w:rStyle w:val="Hypertextovodkaz"/>
             <w:noProof/>
           </w:rPr>
-          <w:t>Obrázek 12: Pravá noha druhý pohled</w:t>
+          <w:t>Obrázek 13: Pravá noha druhý pohled</w:t>
         </w:r>
         <w:r>
           <w:rPr>
@@ -5575,7 +6028,7 @@
             <w:noProof/>
             <w:webHidden/>
           </w:rPr>
-          <w:instrText xml:space="preserve"> PAGEREF _Toc163675952 \h </w:instrText>
+          <w:instrText xml:space="preserve"> PAGEREF _Toc164951505 \h </w:instrText>
         </w:r>
         <w:r>
           <w:rPr>
@@ -5595,7 +6048,7 @@
             <w:noProof/>
             <w:webHidden/>
           </w:rPr>
-          <w:t>16</w:t>
+          <w:t>17</w:t>
         </w:r>
         <w:r>
           <w:rPr>
@@ -5621,13 +6074,13 @@
           <w14:ligatures w14:val="standardContextual"/>
         </w:rPr>
       </w:pPr>
-      <w:hyperlink w:anchor="_Toc163675953" w:history="1">
+      <w:hyperlink w:anchor="_Toc164951506" w:history="1">
         <w:r>
           <w:rPr>
             <w:rStyle w:val="Hypertextovodkaz"/>
             <w:noProof/>
           </w:rPr>
-          <w:t>Obrázek 13: Levá noha</w:t>
+          <w:t>Obrázek 14: Levá noha</w:t>
         </w:r>
         <w:r>
           <w:rPr>
@@ -5648,7 +6101,7 @@
             <w:noProof/>
             <w:webHidden/>
           </w:rPr>
-          <w:instrText xml:space="preserve"> PAGEREF _Toc163675953 \h </w:instrText>
+          <w:instrText xml:space="preserve"> PAGEREF _Toc164951506 \h </w:instrText>
         </w:r>
         <w:r>
           <w:rPr>
@@ -5668,7 +6121,7 @@
             <w:noProof/>
             <w:webHidden/>
           </w:rPr>
-          <w:t>17</w:t>
+          <w:t>18</w:t>
         </w:r>
         <w:r>
           <w:rPr>
@@ -5694,13 +6147,13 @@
           <w14:ligatures w14:val="standardContextual"/>
         </w:rPr>
       </w:pPr>
-      <w:hyperlink w:anchor="_Toc163675954" w:history="1">
+      <w:hyperlink w:anchor="_Toc164951507" w:history="1">
         <w:r>
           <w:rPr>
             <w:rStyle w:val="Hypertextovodkaz"/>
             <w:noProof/>
           </w:rPr>
-          <w:t>Obrázek 14: Pravá noha</w:t>
+          <w:t>Obrázek 15: Pravá noha</w:t>
         </w:r>
         <w:r>
           <w:rPr>
@@ -5721,7 +6174,7 @@
             <w:noProof/>
             <w:webHidden/>
           </w:rPr>
-          <w:instrText xml:space="preserve"> PAGEREF _Toc163675954 \h </w:instrText>
+          <w:instrText xml:space="preserve"> PAGEREF _Toc164951507 \h </w:instrText>
         </w:r>
         <w:r>
           <w:rPr>
@@ -5741,7 +6194,7 @@
             <w:noProof/>
             <w:webHidden/>
           </w:rPr>
-          <w:t>17</w:t>
+          <w:t>18</w:t>
         </w:r>
         <w:r>
           <w:rPr>
@@ -5764,11 +6217,11 @@
       <w:pPr>
         <w:pStyle w:val="Nadpis2"/>
       </w:pPr>
-      <w:bookmarkStart w:id="36" w:name="_Toc164021732"/>
+      <w:bookmarkStart w:id="38" w:name="_Toc164951493"/>
       <w:r>
         <w:t>Zdroje</w:t>
       </w:r>
-      <w:bookmarkEnd w:id="36"/>
+      <w:bookmarkEnd w:id="38"/>
     </w:p>
     <w:p>
       <w:pPr>
@@ -5778,7 +6231,6 @@
           <w:shd w:val="clear" w:color="auto" w:fill="FFFFFF"/>
         </w:rPr>
       </w:pPr>
-      <w:proofErr w:type="spellStart"/>
       <w:r>
         <w:rPr>
           <w:rFonts w:ascii="Open Sans" w:hAnsi="Open Sans" w:cs="Open Sans"/>
@@ -5789,7 +6241,6 @@
         </w:rPr>
         <w:t>Printables</w:t>
       </w:r>
-      <w:proofErr w:type="spellEnd"/>
       <w:r>
         <w:rPr>
           <w:rFonts w:ascii="Open Sans" w:hAnsi="Open Sans" w:cs="Open Sans"/>
@@ -5798,7 +6249,7 @@
         </w:rPr>
         <w:t xml:space="preserve"> [online]. [cit. 2024-03-21]. Dostupné z: </w:t>
       </w:r>
-      <w:hyperlink r:id="rId23" w:history="1">
+      <w:hyperlink r:id="rId24" w:history="1">
         <w:r>
           <w:rPr>
             <w:rStyle w:val="Hypertextovodkaz"/>
@@ -5817,7 +6268,6 @@
           <w:shd w:val="clear" w:color="auto" w:fill="FFFFFF"/>
         </w:rPr>
       </w:pPr>
-      <w:proofErr w:type="spellStart"/>
       <w:r>
         <w:rPr>
           <w:rFonts w:ascii="Open Sans" w:hAnsi="Open Sans" w:cs="Open Sans"/>
@@ -5828,7 +6278,6 @@
         </w:rPr>
         <w:t>MicroPython</w:t>
       </w:r>
-      <w:proofErr w:type="spellEnd"/>
       <w:r>
         <w:rPr>
           <w:rFonts w:ascii="Open Sans" w:hAnsi="Open Sans" w:cs="Open Sans"/>
@@ -5837,7 +6286,7 @@
         </w:rPr>
         <w:t xml:space="preserve"> [online]. [cit. 2024-03-31]. Dostupné z: </w:t>
       </w:r>
-      <w:hyperlink r:id="rId24" w:history="1">
+      <w:hyperlink r:id="rId25" w:history="1">
         <w:r>
           <w:rPr>
             <w:rStyle w:val="Hypertextovodkaz"/>
@@ -5850,13 +6299,13 @@
     </w:p>
     <w:p>
       <w:pPr>
+        <w:ind w:firstLine="0"/>
         <w:rPr>
           <w:rFonts w:ascii="Open Sans" w:hAnsi="Open Sans" w:cs="Open Sans"/>
           <w:color w:val="212529"/>
           <w:shd w:val="clear" w:color="auto" w:fill="FFFFFF"/>
         </w:rPr>
       </w:pPr>
-      <w:proofErr w:type="spellStart"/>
       <w:r>
         <w:rPr>
           <w:rFonts w:ascii="Open Sans" w:hAnsi="Open Sans" w:cs="Open Sans"/>
@@ -5865,9 +6314,62 @@
           <w:color w:val="212529"/>
           <w:shd w:val="clear" w:color="auto" w:fill="FFFFFF"/>
         </w:rPr>
-        <w:t>Visual</w:t>
-      </w:r>
-      <w:proofErr w:type="spellEnd"/>
+        <w:tab/>
+        <w:t>Dratek.cz</w:t>
+      </w:r>
+      <w:r>
+        <w:rPr>
+          <w:rFonts w:ascii="Open Sans" w:hAnsi="Open Sans" w:cs="Open Sans"/>
+          <w:color w:val="212529"/>
+          <w:shd w:val="clear" w:color="auto" w:fill="FFFFFF"/>
+        </w:rPr>
+        <w:t xml:space="preserve"> [online]. [cit. 2024-04-14]. Dostupné z: </w:t>
+      </w:r>
+      <w:hyperlink r:id="rId26" w:history="1">
+        <w:r>
+          <w:rPr>
+            <w:rStyle w:val="Hypertextovodkaz"/>
+            <w:rFonts w:ascii="Open Sans" w:hAnsi="Open Sans" w:cs="Open Sans"/>
+            <w:shd w:val="clear" w:color="auto" w:fill="FFFFFF"/>
+          </w:rPr>
+          <w:t>https://dratek.cz/arduino/1686-iic-i2c-modulovy-driver-servo-motoru-pro-arduino</w:t>
+        </w:r>
+        <w:r>
+          <w:rPr>
+            <w:rStyle w:val="Hypertextovodkaz"/>
+            <w:rFonts w:ascii="Open Sans" w:hAnsi="Open Sans" w:cs="Open Sans"/>
+            <w:shd w:val="clear" w:color="auto" w:fill="FFFFFF"/>
+          </w:rPr>
+          <w:t>-</w:t>
+        </w:r>
+        <w:r>
+          <w:rPr>
+            <w:rStyle w:val="Hypertextovodkaz"/>
+            <w:rFonts w:ascii="Open Sans" w:hAnsi="Open Sans" w:cs="Open Sans"/>
+            <w:shd w:val="clear" w:color="auto" w:fill="FFFFFF"/>
+          </w:rPr>
+          <w:t>pca9685-16-kanalu-12-bit-pwm.html?gad_source=1&amp;gclid=CjwKCAjw_e2wBhAEEiwAyFFFoygEIfKrP-nG7Ta88rvHweWh-nEjy3xmNGRgZ99bSsUYgC1_kUexdRoCysYQAvD</w:t>
+        </w:r>
+        <w:r>
+          <w:rPr>
+            <w:rStyle w:val="Hypertextovodkaz"/>
+            <w:rFonts w:ascii="Open Sans" w:hAnsi="Open Sans" w:cs="Open Sans"/>
+            <w:shd w:val="clear" w:color="auto" w:fill="FFFFFF"/>
+          </w:rPr>
+          <w:br/>
+          <w:t>_BwE</w:t>
+        </w:r>
+      </w:hyperlink>
+    </w:p>
+    <w:p>
+      <w:pPr>
+        <w:ind w:firstLine="0"/>
+        <w:rPr>
+          <w:rFonts w:ascii="Open Sans" w:hAnsi="Open Sans" w:cs="Open Sans"/>
+          <w:color w:val="212529"/>
+          <w:shd w:val="clear" w:color="auto" w:fill="FFFFFF"/>
+        </w:rPr>
+      </w:pPr>
       <w:r>
         <w:rPr>
           <w:rFonts w:ascii="Open Sans" w:hAnsi="Open Sans" w:cs="Open Sans"/>
@@ -5876,9 +6378,45 @@
           <w:color w:val="212529"/>
           <w:shd w:val="clear" w:color="auto" w:fill="FFFFFF"/>
         </w:rPr>
-        <w:t xml:space="preserve"> Studio </w:t>
-      </w:r>
-      <w:proofErr w:type="spellStart"/>
+        <w:t>PLA filament</w:t>
+      </w:r>
+      <w:r>
+        <w:rPr>
+          <w:rFonts w:ascii="Open Sans" w:hAnsi="Open Sans" w:cs="Open Sans"/>
+          <w:color w:val="212529"/>
+          <w:shd w:val="clear" w:color="auto" w:fill="FFFFFF"/>
+        </w:rPr>
+        <w:t>. Online. Dostupné z: </w:t>
+      </w:r>
+      <w:hyperlink r:id="rId27" w:history="1">
+        <w:r>
+          <w:rPr>
+            <w:rStyle w:val="Hypertextovodkaz"/>
+            <w:rFonts w:ascii="Open Sans" w:hAnsi="Open Sans" w:cs="Open Sans"/>
+            <w:color w:val="007BFF"/>
+            <w:shd w:val="clear" w:color="auto" w:fill="FFFFFF"/>
+          </w:rPr>
+          <w:t>https://www.materialpro3d.cz/materialovy-slovnik/pla/</w:t>
+        </w:r>
+      </w:hyperlink>
+      <w:r>
+        <w:rPr>
+          <w:rFonts w:ascii="Open Sans" w:hAnsi="Open Sans" w:cs="Open Sans"/>
+          <w:color w:val="212529"/>
+          <w:shd w:val="clear" w:color="auto" w:fill="FFFFFF"/>
+        </w:rPr>
+        <w:t>. [cit. 2024-04-14].</w:t>
+      </w:r>
+    </w:p>
+    <w:p>
+      <w:pPr>
+        <w:ind w:firstLine="0"/>
+        <w:rPr>
+          <w:rFonts w:ascii="Open Sans" w:hAnsi="Open Sans" w:cs="Open Sans"/>
+          <w:color w:val="212529"/>
+          <w:shd w:val="clear" w:color="auto" w:fill="FFFFFF"/>
+        </w:rPr>
+      </w:pPr>
       <w:r>
         <w:rPr>
           <w:rFonts w:ascii="Open Sans" w:hAnsi="Open Sans" w:cs="Open Sans"/>
@@ -5887,43 +6425,33 @@
           <w:color w:val="212529"/>
           <w:shd w:val="clear" w:color="auto" w:fill="FFFFFF"/>
         </w:rPr>
-        <w:t>Code</w:t>
-      </w:r>
-      <w:proofErr w:type="spellEnd"/>
+        <w:t>PET-G filament</w:t>
+      </w:r>
       <w:r>
         <w:rPr>
           <w:rFonts w:ascii="Open Sans" w:hAnsi="Open Sans" w:cs="Open Sans"/>
           <w:color w:val="212529"/>
           <w:shd w:val="clear" w:color="auto" w:fill="FFFFFF"/>
         </w:rPr>
-        <w:t>. Online. Dostupné z: </w:t>
-      </w:r>
-      <w:hyperlink r:id="rId25" w:history="1">
+        <w:t xml:space="preserve"> [online]. [cit. 2024-04-14]. Dostupné z: </w:t>
+      </w:r>
+      <w:hyperlink r:id="rId28" w:history="1">
         <w:r>
           <w:rPr>
             <w:rStyle w:val="Hypertextovodkaz"/>
             <w:rFonts w:ascii="Open Sans" w:hAnsi="Open Sans" w:cs="Open Sans"/>
-            <w:color w:val="007BFF"/>
             <w:shd w:val="clear" w:color="auto" w:fill="FFFFFF"/>
           </w:rPr>
-          <w:t>https://code.visualstudio.com/</w:t>
+          <w:t>https://www.materialpro3d.cz/petg-filamenty/</w:t>
         </w:r>
       </w:hyperlink>
-      <w:r>
-        <w:rPr>
+    </w:p>
+    <w:p>
+      <w:pPr>
+        <w:ind w:firstLine="0"/>
+        <w:rPr>
+          <w:rStyle w:val="Hypertextovodkaz"/>
           <w:rFonts w:ascii="Open Sans" w:hAnsi="Open Sans" w:cs="Open Sans"/>
-          <w:color w:val="212529"/>
-          <w:shd w:val="clear" w:color="auto" w:fill="FFFFFF"/>
-        </w:rPr>
-        <w:t>. [cit. 2024-04-05].</w:t>
-      </w:r>
-    </w:p>
-    <w:p>
-      <w:pPr>
-        <w:ind w:firstLine="0"/>
-        <w:rPr>
-          <w:rFonts w:ascii="Open Sans" w:hAnsi="Open Sans" w:cs="Open Sans"/>
-          <w:color w:val="212529"/>
           <w:shd w:val="clear" w:color="auto" w:fill="FFFFFF"/>
         </w:rPr>
       </w:pPr>
@@ -5935,8 +6463,47 @@
           <w:color w:val="212529"/>
           <w:shd w:val="clear" w:color="auto" w:fill="FFFFFF"/>
         </w:rPr>
-        <w:tab/>
-      </w:r>
+        <w:t>Servo motor</w:t>
+      </w:r>
+      <w:r>
+        <w:rPr>
+          <w:rFonts w:ascii="Open Sans" w:hAnsi="Open Sans" w:cs="Open Sans"/>
+          <w:color w:val="212529"/>
+          <w:shd w:val="clear" w:color="auto" w:fill="FFFFFF"/>
+        </w:rPr>
+        <w:t xml:space="preserve"> [online]. [cit. 2024-04-14]. Dostupné z: </w:t>
+      </w:r>
+      <w:hyperlink r:id="rId29" w:history="1">
+        <w:r>
+          <w:rPr>
+            <w:rStyle w:val="Hypertextovodkaz"/>
+            <w:rFonts w:ascii="Open Sans" w:hAnsi="Open Sans" w:cs="Open Sans"/>
+            <w:shd w:val="clear" w:color="auto" w:fill="FFFFFF"/>
+          </w:rPr>
+          <w:t>https://www.sew-eurodrive.cz/vyrobky/motory/servomotory/servomotoren_3.html</w:t>
+        </w:r>
+      </w:hyperlink>
+    </w:p>
+    <w:p>
+      <w:pPr>
+        <w:ind w:firstLine="0"/>
+        <w:rPr>
+          <w:rFonts w:ascii="Open Sans" w:hAnsi="Open Sans" w:cs="Open Sans"/>
+          <w:color w:val="0000FF" w:themeColor="hyperlink"/>
+          <w:u w:val="single"/>
+          <w:shd w:val="clear" w:color="auto" w:fill="FFFFFF"/>
+        </w:rPr>
+      </w:pPr>
+    </w:p>
+    <w:p>
+      <w:pPr>
+        <w:ind w:firstLine="0"/>
+        <w:rPr>
+          <w:rStyle w:val="Hypertextovodkaz"/>
+          <w:rFonts w:ascii="Open Sans" w:hAnsi="Open Sans" w:cs="Open Sans"/>
+          <w:shd w:val="clear" w:color="auto" w:fill="FFFFFF"/>
+        </w:rPr>
+      </w:pPr>
       <w:r>
         <w:rPr>
           <w:rFonts w:ascii="Open Sans" w:hAnsi="Open Sans" w:cs="Open Sans"/>
@@ -5945,7 +6512,8 @@
           <w:color w:val="212529"/>
           <w:shd w:val="clear" w:color="auto" w:fill="FFFFFF"/>
         </w:rPr>
-        <w:t>Dratek.cz</w:t>
+        <w:lastRenderedPageBreak/>
+        <w:t>ESP32</w:t>
       </w:r>
       <w:r>
         <w:rPr>
@@ -5955,46 +6523,14 @@
         </w:rPr>
         <w:t xml:space="preserve"> [online]. [cit. 2024-04-14]. Dostupné z: </w:t>
       </w:r>
-      <w:hyperlink r:id="rId26" w:history="1">
+      <w:hyperlink r:id="rId30" w:history="1">
         <w:r>
           <w:rPr>
             <w:rStyle w:val="Hypertextovodkaz"/>
             <w:rFonts w:ascii="Open Sans" w:hAnsi="Open Sans" w:cs="Open Sans"/>
             <w:shd w:val="clear" w:color="auto" w:fill="FFFFFF"/>
           </w:rPr>
-          <w:t>https://dratek.cz/arduino/1686-iic-i2c-modulovy-driver-servo-motoru-pro-arduino-pca9685-16-kanalu-12-bit-pwm.html?gad_source</w:t>
-        </w:r>
-        <w:r>
-          <w:rPr>
-            <w:rStyle w:val="Hypertextovodkaz"/>
-            <w:rFonts w:ascii="Open Sans" w:hAnsi="Open Sans" w:cs="Open Sans"/>
-            <w:shd w:val="clear" w:color="auto" w:fill="FFFFFF"/>
-          </w:rPr>
-          <w:t>=</w:t>
-        </w:r>
-        <w:r>
-          <w:rPr>
-            <w:rStyle w:val="Hypertextovodkaz"/>
-            <w:rFonts w:ascii="Open Sans" w:hAnsi="Open Sans" w:cs="Open Sans"/>
-            <w:shd w:val="clear" w:color="auto" w:fill="FFFFFF"/>
-          </w:rPr>
-          <w:t>1&amp;gclid=CjwKCAjw_e2wBhAEEiwAyFFFoygEIfKrP-nG7Ta88rvHweWh-nEjy3xmNGRgZ99bSsUYgC1_kUexdRoCysYQAvD</w:t>
-        </w:r>
-        <w:r>
-          <w:rPr>
-            <w:rStyle w:val="Hypertextovodkaz"/>
-            <w:rFonts w:ascii="Open Sans" w:hAnsi="Open Sans" w:cs="Open Sans"/>
-            <w:shd w:val="clear" w:color="auto" w:fill="FFFFFF"/>
-          </w:rPr>
-          <w:br/>
-        </w:r>
-        <w:r>
-          <w:rPr>
-            <w:rStyle w:val="Hypertextovodkaz"/>
-            <w:rFonts w:ascii="Open Sans" w:hAnsi="Open Sans" w:cs="Open Sans"/>
-            <w:shd w:val="clear" w:color="auto" w:fill="FFFFFF"/>
-          </w:rPr>
-          <w:t>_BwE</w:t>
+          <w:t>https://dratek.cz/arduino/1581-esp-32s-esp32-esp8266-development-board-2.4ghz-dual-mode-wifi-bluetooth-antenna-module.html?gad_source=1&amp;gclid=CjwKCAjw_e2wBhAEEiwAyFFFo_Yl77PuOenvOFUfxFlhH19ndb6-PatzIMp1eutXGdseRIeW3-p4sxoC3RYQAvD_BwE</w:t>
         </w:r>
       </w:hyperlink>
     </w:p>
@@ -6002,8 +6538,8 @@
       <w:pPr>
         <w:ind w:firstLine="0"/>
         <w:rPr>
+          <w:rStyle w:val="Hypertextovodkaz"/>
           <w:rFonts w:ascii="Open Sans" w:hAnsi="Open Sans" w:cs="Open Sans"/>
-          <w:color w:val="212529"/>
           <w:shd w:val="clear" w:color="auto" w:fill="FFFFFF"/>
         </w:rPr>
       </w:pPr>
@@ -6015,7 +6551,7 @@
           <w:color w:val="212529"/>
           <w:shd w:val="clear" w:color="auto" w:fill="FFFFFF"/>
         </w:rPr>
-        <w:t>PLA filament</w:t>
+        <w:t>MicroPython na esp32</w:t>
       </w:r>
       <w:r>
         <w:rPr>
@@ -6023,27 +6559,18 @@
           <w:color w:val="212529"/>
           <w:shd w:val="clear" w:color="auto" w:fill="FFFFFF"/>
         </w:rPr>
-        <w:t>. Online. Dostupné z: </w:t>
-      </w:r>
-      <w:hyperlink r:id="rId27" w:history="1">
+        <w:t xml:space="preserve"> [online]. [cit. 2024-04-24]. Dostupné z: </w:t>
+      </w:r>
+      <w:hyperlink r:id="rId31" w:history="1">
         <w:r>
           <w:rPr>
             <w:rStyle w:val="Hypertextovodkaz"/>
             <w:rFonts w:ascii="Open Sans" w:hAnsi="Open Sans" w:cs="Open Sans"/>
-            <w:color w:val="007BFF"/>
             <w:shd w:val="clear" w:color="auto" w:fill="FFFFFF"/>
           </w:rPr>
-          <w:t>https://www.materialpro3d.cz/materialovy-slovnik/pla/</w:t>
+          <w:t>https://docs.micropython.org/en/latest/esp32/tutorial/intro.html</w:t>
         </w:r>
       </w:hyperlink>
-      <w:r>
-        <w:rPr>
-          <w:rFonts w:ascii="Open Sans" w:hAnsi="Open Sans" w:cs="Open Sans"/>
-          <w:color w:val="212529"/>
-          <w:shd w:val="clear" w:color="auto" w:fill="FFFFFF"/>
-        </w:rPr>
-        <w:t>. [cit. 2024-04-14].</w:t>
-      </w:r>
     </w:p>
     <w:p>
       <w:pPr>
@@ -6062,7 +6589,7 @@
           <w:color w:val="212529"/>
           <w:shd w:val="clear" w:color="auto" w:fill="FFFFFF"/>
         </w:rPr>
-        <w:t>PET-G filament</w:t>
+        <w:t>Baterie obrázek</w:t>
       </w:r>
       <w:r>
         <w:rPr>
@@ -6070,18 +6597,27 @@
           <w:color w:val="212529"/>
           <w:shd w:val="clear" w:color="auto" w:fill="FFFFFF"/>
         </w:rPr>
-        <w:t xml:space="preserve"> [online]. [cit. 2024-04-14]. Dostupné z: </w:t>
-      </w:r>
-      <w:hyperlink r:id="rId28" w:history="1">
+        <w:t>. Online. Dostupné z: </w:t>
+      </w:r>
+      <w:hyperlink r:id="rId32" w:history="1">
         <w:r>
           <w:rPr>
             <w:rStyle w:val="Hypertextovodkaz"/>
             <w:rFonts w:ascii="Open Sans" w:hAnsi="Open Sans" w:cs="Open Sans"/>
+            <w:color w:val="007BFF"/>
             <w:shd w:val="clear" w:color="auto" w:fill="FFFFFF"/>
           </w:rPr>
-          <w:t>https://www.materialpro3d.cz/petg-filamenty/</w:t>
+          <w:t>https://botland.cz/prislusenstvi-k-bateriim/5502-9v-baterie-6f22-s-dratem-5904422362751.html</w:t>
         </w:r>
       </w:hyperlink>
+      <w:r>
+        <w:rPr>
+          <w:rFonts w:ascii="Open Sans" w:hAnsi="Open Sans" w:cs="Open Sans"/>
+          <w:color w:val="212529"/>
+          <w:shd w:val="clear" w:color="auto" w:fill="FFFFFF"/>
+        </w:rPr>
+        <w:t>. [cit. 2024-04-25].</w:t>
+      </w:r>
     </w:p>
     <w:p>
       <w:pPr>
@@ -6100,8 +6636,7 @@
           <w:color w:val="212529"/>
           <w:shd w:val="clear" w:color="auto" w:fill="FFFFFF"/>
         </w:rPr>
-        <w:lastRenderedPageBreak/>
-        <w:t>Servo motor</w:t>
+        <w:t>Modulový driver servo motoru I2C</w:t>
       </w:r>
       <w:r>
         <w:rPr>
@@ -6109,60 +6644,42 @@
           <w:color w:val="212529"/>
           <w:shd w:val="clear" w:color="auto" w:fill="FFFFFF"/>
         </w:rPr>
-        <w:t xml:space="preserve"> [online]. [cit. 2024-04-14]. Dostupné z: </w:t>
-      </w:r>
-      <w:hyperlink r:id="rId29" w:history="1">
+        <w:t>. Online. Dostupné z: </w:t>
+      </w:r>
+      <w:hyperlink r:id="rId33" w:history="1">
         <w:r>
           <w:rPr>
             <w:rStyle w:val="Hypertextovodkaz"/>
             <w:rFonts w:ascii="Open Sans" w:hAnsi="Open Sans" w:cs="Open Sans"/>
+            <w:color w:val="007BFF"/>
             <w:shd w:val="clear" w:color="auto" w:fill="FFFFFF"/>
           </w:rPr>
-          <w:t>https://www.sew-eurodrive.cz/vyrobky/motory/servomotory/servomotoren_3.html</w:t>
+          <w:t>https://dratek.cz/arduino/1686-iic-i2c-modulovy-driver-servo-motoru-pro-arduino-pca9685-16-kanalu-12-bit-pwm.html?utm_source=ehub&amp;utm_medium=affiliate&amp;ehub=1383fd1aad78422d95b1944e5622382e</w:t>
         </w:r>
       </w:hyperlink>
-    </w:p>
-    <w:p>
-      <w:pPr>
-        <w:ind w:firstLine="0"/>
+      <w:r>
         <w:rPr>
           <w:rFonts w:ascii="Open Sans" w:hAnsi="Open Sans" w:cs="Open Sans"/>
           <w:color w:val="212529"/>
           <w:shd w:val="clear" w:color="auto" w:fill="FFFFFF"/>
         </w:rPr>
-      </w:pPr>
-      <w:r>
+        <w:t>. [cit. 2024-04-25].</w:t>
+      </w:r>
+    </w:p>
+    <w:p>
+      <w:pPr>
+        <w:ind w:firstLine="0"/>
         <w:rPr>
           <w:rFonts w:ascii="Open Sans" w:hAnsi="Open Sans" w:cs="Open Sans"/>
-          <w:i/>
-          <w:iCs/>
-          <w:color w:val="212529"/>
+          <w:color w:val="0000FF" w:themeColor="hyperlink"/>
+          <w:u w:val="single"/>
           <w:shd w:val="clear" w:color="auto" w:fill="FFFFFF"/>
         </w:rPr>
-        <w:t>ESP32</w:t>
-      </w:r>
-      <w:r>
-        <w:rPr>
-          <w:rFonts w:ascii="Open Sans" w:hAnsi="Open Sans" w:cs="Open Sans"/>
-          <w:color w:val="212529"/>
-          <w:shd w:val="clear" w:color="auto" w:fill="FFFFFF"/>
-        </w:rPr>
-        <w:t xml:space="preserve"> [online]. [cit. 2024-04-14]. Dostupné z: </w:t>
-      </w:r>
-      <w:hyperlink r:id="rId30" w:history="1">
-        <w:r>
-          <w:rPr>
-            <w:rStyle w:val="Hypertextovodkaz"/>
-            <w:rFonts w:ascii="Open Sans" w:hAnsi="Open Sans" w:cs="Open Sans"/>
-            <w:shd w:val="clear" w:color="auto" w:fill="FFFFFF"/>
-          </w:rPr>
-          <w:t>https://dratek.cz/arduino/1581-esp-32s-esp32-esp8266-development-board-2.4ghz-dual-mode-wifi-bluetooth-antenna-module.html?gad_source=1&amp;gclid=CjwKCAjw_e2wBhAEEiwAyFFFo_Yl77PuOenvOFUfxFlhH19ndb6-PatzIMp1eutXGdseRIeW3-p4sxoC3RYQAvD_BwE</w:t>
-        </w:r>
-      </w:hyperlink>
+      </w:pPr>
     </w:p>
     <w:sectPr>
-      <w:headerReference w:type="default" r:id="rId31"/>
-      <w:footerReference w:type="default" r:id="rId32"/>
+      <w:headerReference w:type="default" r:id="rId34"/>
+      <w:footerReference w:type="default" r:id="rId35"/>
       <w:pgSz w:w="11906" w:h="16838"/>
       <w:pgMar w:top="1417" w:right="1417" w:bottom="1417" w:left="1417" w:header="708" w:footer="708" w:gutter="0"/>
       <w:cols w:space="708"/>
@@ -6173,7 +6690,7 @@
 </file>
 
 <file path=word/endnotes.xml><?xml version="1.0" encoding="utf-8"?>
-<w:endnotes xmlns:wpc="http://schemas.microsoft.com/office/word/2010/wordprocessingCanvas" xmlns:cx="http://schemas.microsoft.com/office/drawing/2014/chartex" xmlns:cx1="http://schemas.microsoft.com/office/drawing/2015/9/8/chartex" xmlns:cx2="http://schemas.microsoft.com/office/drawing/2015/10/21/chartex" xmlns:cx3="http://schemas.microsoft.com/office/drawing/2016/5/9/chartex" xmlns:cx4="http://schemas.microsoft.com/office/drawing/2016/5/10/chartex" xmlns:cx5="http://schemas.microsoft.com/office/drawing/2016/5/11/chartex" xmlns:cx6="http://schemas.microsoft.com/office/drawing/2016/5/12/chartex" xmlns:cx7="http://schemas.microsoft.com/office/drawing/2016/5/13/chartex" xmlns:cx8="http://schemas.microsoft.com/office/drawing/2016/5/14/chartex" xmlns:mc="http://schemas.openxmlformats.org/markup-compatibility/2006" xmlns:aink="http://schemas.microsoft.com/office/drawing/2016/ink" xmlns:am3d="http://schemas.microsoft.com/office/drawing/2017/model3d" xmlns:o="urn:schemas-microsoft-com:office:office" xmlns:oel="http://schemas.microsoft.com/office/2019/extlst" xmlns:r="http://schemas.openxmlformats.org/officeDocument/2006/relationships" xmlns:m="http://schemas.openxmlformats.org/officeDocument/2006/math" xmlns:v="urn:schemas-microsoft-com:vml" xmlns:wp14="http://schemas.microsoft.com/office/word/2010/wordprocessingDrawing" xmlns:wp="http://schemas.openxmlformats.org/drawingml/2006/wordprocessingDrawing" xmlns:w10="urn:schemas-microsoft-com:office:word" xmlns:w="http://schemas.openxmlformats.org/wordprocessingml/2006/main" xmlns:w14="http://schemas.microsoft.com/office/word/2010/wordml" xmlns:w15="http://schemas.microsoft.com/office/word/2012/wordml" xmlns:w16cex="http://schemas.microsoft.com/office/word/2018/wordml/cex" xmlns:w16cid="http://schemas.microsoft.com/office/word/2016/wordml/cid" xmlns:w16="http://schemas.microsoft.com/office/word/2018/wordml" xmlns:w16du="http://schemas.microsoft.com/office/word/2023/wordml/word16du" xmlns:w16sdtdh="http://schemas.microsoft.com/office/word/2020/wordml/sdtdatahash" xmlns:w16se="http://schemas.microsoft.com/office/word/2015/wordml/symex" xmlns:wpg="http://schemas.microsoft.com/office/word/2010/wordprocessingGroup" xmlns:wpi="http://schemas.microsoft.com/office/word/2010/wordprocessingInk" xmlns:wne="http://schemas.microsoft.com/office/word/2006/wordml" xmlns:wps="http://schemas.microsoft.com/office/word/2010/wordprocessingShape" mc:Ignorable="w14 w15 w16se w16cid w16 w16cex w16sdtdh w16du wp14">
+<w:endnotes xmlns:wpc="http://schemas.microsoft.com/office/word/2010/wordprocessingCanvas" xmlns:cx="http://schemas.microsoft.com/office/drawing/2014/chartex" xmlns:cx1="http://schemas.microsoft.com/office/drawing/2015/9/8/chartex" xmlns:cx2="http://schemas.microsoft.com/office/drawing/2015/10/21/chartex" xmlns:cx3="http://schemas.microsoft.com/office/drawing/2016/5/9/chartex" xmlns:cx4="http://schemas.microsoft.com/office/drawing/2016/5/10/chartex" xmlns:cx5="http://schemas.microsoft.com/office/drawing/2016/5/11/chartex" xmlns:cx6="http://schemas.microsoft.com/office/drawing/2016/5/12/chartex" xmlns:cx7="http://schemas.microsoft.com/office/drawing/2016/5/13/chartex" xmlns:cx8="http://schemas.microsoft.com/office/drawing/2016/5/14/chartex" xmlns:mc="http://schemas.openxmlformats.org/markup-compatibility/2006" xmlns:aink="http://schemas.microsoft.com/office/drawing/2016/ink" xmlns:am3d="http://schemas.microsoft.com/office/drawing/2017/model3d" xmlns:o="urn:schemas-microsoft-com:office:office" xmlns:oel="http://schemas.microsoft.com/office/2019/extlst" xmlns:r="http://schemas.openxmlformats.org/officeDocument/2006/relationships" xmlns:m="http://schemas.openxmlformats.org/officeDocument/2006/math" xmlns:v="urn:schemas-microsoft-com:vml" xmlns:wp14="http://schemas.microsoft.com/office/word/2010/wordprocessingDrawing" xmlns:wp="http://schemas.openxmlformats.org/drawingml/2006/wordprocessingDrawing" xmlns:w10="urn:schemas-microsoft-com:office:word" xmlns:w="http://schemas.openxmlformats.org/wordprocessingml/2006/main" xmlns:w14="http://schemas.microsoft.com/office/word/2010/wordml" xmlns:w15="http://schemas.microsoft.com/office/word/2012/wordml" xmlns:w16cex="http://schemas.microsoft.com/office/word/2018/wordml/cex" xmlns:w16cid="http://schemas.microsoft.com/office/word/2016/wordml/cid" xmlns:w16="http://schemas.microsoft.com/office/word/2018/wordml" xmlns:w16sdtdh="http://schemas.microsoft.com/office/word/2020/wordml/sdtdatahash" xmlns:w16se="http://schemas.microsoft.com/office/word/2015/wordml/symex" xmlns:wpg="http://schemas.microsoft.com/office/word/2010/wordprocessingGroup" xmlns:wpi="http://schemas.microsoft.com/office/word/2010/wordprocessingInk" xmlns:wne="http://schemas.microsoft.com/office/word/2006/wordml" xmlns:wps="http://schemas.microsoft.com/office/word/2010/wordprocessingShape" mc:Ignorable="w14 w15 w16se w16cid w16 w16cex w16sdtdh wp14">
   <w:endnote w:type="separator" w:id="-1">
     <w:p>
       <w:pPr>
@@ -6198,7 +6715,7 @@
 </file>
 
 <file path=word/footer1.xml><?xml version="1.0" encoding="utf-8"?>
-<w:ftr xmlns:wpc="http://schemas.microsoft.com/office/word/2010/wordprocessingCanvas" xmlns:cx="http://schemas.microsoft.com/office/drawing/2014/chartex" xmlns:cx1="http://schemas.microsoft.com/office/drawing/2015/9/8/chartex" xmlns:cx2="http://schemas.microsoft.com/office/drawing/2015/10/21/chartex" xmlns:cx3="http://schemas.microsoft.com/office/drawing/2016/5/9/chartex" xmlns:cx4="http://schemas.microsoft.com/office/drawing/2016/5/10/chartex" xmlns:cx5="http://schemas.microsoft.com/office/drawing/2016/5/11/chartex" xmlns:cx6="http://schemas.microsoft.com/office/drawing/2016/5/12/chartex" xmlns:cx7="http://schemas.microsoft.com/office/drawing/2016/5/13/chartex" xmlns:cx8="http://schemas.microsoft.com/office/drawing/2016/5/14/chartex" xmlns:mc="http://schemas.openxmlformats.org/markup-compatibility/2006" xmlns:aink="http://schemas.microsoft.com/office/drawing/2016/ink" xmlns:am3d="http://schemas.microsoft.com/office/drawing/2017/model3d" xmlns:o="urn:schemas-microsoft-com:office:office" xmlns:oel="http://schemas.microsoft.com/office/2019/extlst" xmlns:r="http://schemas.openxmlformats.org/officeDocument/2006/relationships" xmlns:m="http://schemas.openxmlformats.org/officeDocument/2006/math" xmlns:v="urn:schemas-microsoft-com:vml" xmlns:wp14="http://schemas.microsoft.com/office/word/2010/wordprocessingDrawing" xmlns:wp="http://schemas.openxmlformats.org/drawingml/2006/wordprocessingDrawing" xmlns:w10="urn:schemas-microsoft-com:office:word" xmlns:w="http://schemas.openxmlformats.org/wordprocessingml/2006/main" xmlns:w14="http://schemas.microsoft.com/office/word/2010/wordml" xmlns:w15="http://schemas.microsoft.com/office/word/2012/wordml" xmlns:w16cex="http://schemas.microsoft.com/office/word/2018/wordml/cex" xmlns:w16cid="http://schemas.microsoft.com/office/word/2016/wordml/cid" xmlns:w16="http://schemas.microsoft.com/office/word/2018/wordml" xmlns:w16du="http://schemas.microsoft.com/office/word/2023/wordml/word16du" xmlns:w16sdtdh="http://schemas.microsoft.com/office/word/2020/wordml/sdtdatahash" xmlns:w16se="http://schemas.microsoft.com/office/word/2015/wordml/symex" xmlns:wpg="http://schemas.microsoft.com/office/word/2010/wordprocessingGroup" xmlns:wpi="http://schemas.microsoft.com/office/word/2010/wordprocessingInk" xmlns:wne="http://schemas.microsoft.com/office/word/2006/wordml" xmlns:wps="http://schemas.microsoft.com/office/word/2010/wordprocessingShape" mc:Ignorable="w14 w15 w16se w16cid w16 w16cex w16sdtdh w16du wp14">
+<w:ftr xmlns:wpc="http://schemas.microsoft.com/office/word/2010/wordprocessingCanvas" xmlns:cx="http://schemas.microsoft.com/office/drawing/2014/chartex" xmlns:cx1="http://schemas.microsoft.com/office/drawing/2015/9/8/chartex" xmlns:cx2="http://schemas.microsoft.com/office/drawing/2015/10/21/chartex" xmlns:cx3="http://schemas.microsoft.com/office/drawing/2016/5/9/chartex" xmlns:cx4="http://schemas.microsoft.com/office/drawing/2016/5/10/chartex" xmlns:cx5="http://schemas.microsoft.com/office/drawing/2016/5/11/chartex" xmlns:cx6="http://schemas.microsoft.com/office/drawing/2016/5/12/chartex" xmlns:cx7="http://schemas.microsoft.com/office/drawing/2016/5/13/chartex" xmlns:cx8="http://schemas.microsoft.com/office/drawing/2016/5/14/chartex" xmlns:mc="http://schemas.openxmlformats.org/markup-compatibility/2006" xmlns:aink="http://schemas.microsoft.com/office/drawing/2016/ink" xmlns:am3d="http://schemas.microsoft.com/office/drawing/2017/model3d" xmlns:o="urn:schemas-microsoft-com:office:office" xmlns:oel="http://schemas.microsoft.com/office/2019/extlst" xmlns:r="http://schemas.openxmlformats.org/officeDocument/2006/relationships" xmlns:m="http://schemas.openxmlformats.org/officeDocument/2006/math" xmlns:v="urn:schemas-microsoft-com:vml" xmlns:wp14="http://schemas.microsoft.com/office/word/2010/wordprocessingDrawing" xmlns:wp="http://schemas.openxmlformats.org/drawingml/2006/wordprocessingDrawing" xmlns:w10="urn:schemas-microsoft-com:office:word" xmlns:w="http://schemas.openxmlformats.org/wordprocessingml/2006/main" xmlns:w14="http://schemas.microsoft.com/office/word/2010/wordml" xmlns:w15="http://schemas.microsoft.com/office/word/2012/wordml" xmlns:w16cex="http://schemas.microsoft.com/office/word/2018/wordml/cex" xmlns:w16cid="http://schemas.microsoft.com/office/word/2016/wordml/cid" xmlns:w16="http://schemas.microsoft.com/office/word/2018/wordml" xmlns:w16sdtdh="http://schemas.microsoft.com/office/word/2020/wordml/sdtdatahash" xmlns:w16se="http://schemas.microsoft.com/office/word/2015/wordml/symex" xmlns:wpg="http://schemas.microsoft.com/office/word/2010/wordprocessingGroup" xmlns:wpi="http://schemas.microsoft.com/office/word/2010/wordprocessingInk" xmlns:wne="http://schemas.microsoft.com/office/word/2006/wordml" xmlns:wps="http://schemas.microsoft.com/office/word/2010/wordprocessingShape" mc:Ignorable="w14 w15 w16se w16cid w16 w16cex w16sdtdh wp14">
   <w:sdt>
     <w:sdtPr>
       <w:id w:val="-697228324"/>
@@ -6238,7 +6755,7 @@
 </file>
 
 <file path=word/footnotes.xml><?xml version="1.0" encoding="utf-8"?>
-<w:footnotes xmlns:wpc="http://schemas.microsoft.com/office/word/2010/wordprocessingCanvas" xmlns:cx="http://schemas.microsoft.com/office/drawing/2014/chartex" xmlns:cx1="http://schemas.microsoft.com/office/drawing/2015/9/8/chartex" xmlns:cx2="http://schemas.microsoft.com/office/drawing/2015/10/21/chartex" xmlns:cx3="http://schemas.microsoft.com/office/drawing/2016/5/9/chartex" xmlns:cx4="http://schemas.microsoft.com/office/drawing/2016/5/10/chartex" xmlns:cx5="http://schemas.microsoft.com/office/drawing/2016/5/11/chartex" xmlns:cx6="http://schemas.microsoft.com/office/drawing/2016/5/12/chartex" xmlns:cx7="http://schemas.microsoft.com/office/drawing/2016/5/13/chartex" xmlns:cx8="http://schemas.microsoft.com/office/drawing/2016/5/14/chartex" xmlns:mc="http://schemas.openxmlformats.org/markup-compatibility/2006" xmlns:aink="http://schemas.microsoft.com/office/drawing/2016/ink" xmlns:am3d="http://schemas.microsoft.com/office/drawing/2017/model3d" xmlns:o="urn:schemas-microsoft-com:office:office" xmlns:oel="http://schemas.microsoft.com/office/2019/extlst" xmlns:r="http://schemas.openxmlformats.org/officeDocument/2006/relationships" xmlns:m="http://schemas.openxmlformats.org/officeDocument/2006/math" xmlns:v="urn:schemas-microsoft-com:vml" xmlns:wp14="http://schemas.microsoft.com/office/word/2010/wordprocessingDrawing" xmlns:wp="http://schemas.openxmlformats.org/drawingml/2006/wordprocessingDrawing" xmlns:w10="urn:schemas-microsoft-com:office:word" xmlns:w="http://schemas.openxmlformats.org/wordprocessingml/2006/main" xmlns:w14="http://schemas.microsoft.com/office/word/2010/wordml" xmlns:w15="http://schemas.microsoft.com/office/word/2012/wordml" xmlns:w16cex="http://schemas.microsoft.com/office/word/2018/wordml/cex" xmlns:w16cid="http://schemas.microsoft.com/office/word/2016/wordml/cid" xmlns:w16="http://schemas.microsoft.com/office/word/2018/wordml" xmlns:w16du="http://schemas.microsoft.com/office/word/2023/wordml/word16du" xmlns:w16sdtdh="http://schemas.microsoft.com/office/word/2020/wordml/sdtdatahash" xmlns:w16se="http://schemas.microsoft.com/office/word/2015/wordml/symex" xmlns:wpg="http://schemas.microsoft.com/office/word/2010/wordprocessingGroup" xmlns:wpi="http://schemas.microsoft.com/office/word/2010/wordprocessingInk" xmlns:wne="http://schemas.microsoft.com/office/word/2006/wordml" xmlns:wps="http://schemas.microsoft.com/office/word/2010/wordprocessingShape" mc:Ignorable="w14 w15 w16se w16cid w16 w16cex w16sdtdh w16du wp14">
+<w:footnotes xmlns:wpc="http://schemas.microsoft.com/office/word/2010/wordprocessingCanvas" xmlns:cx="http://schemas.microsoft.com/office/drawing/2014/chartex" xmlns:cx1="http://schemas.microsoft.com/office/drawing/2015/9/8/chartex" xmlns:cx2="http://schemas.microsoft.com/office/drawing/2015/10/21/chartex" xmlns:cx3="http://schemas.microsoft.com/office/drawing/2016/5/9/chartex" xmlns:cx4="http://schemas.microsoft.com/office/drawing/2016/5/10/chartex" xmlns:cx5="http://schemas.microsoft.com/office/drawing/2016/5/11/chartex" xmlns:cx6="http://schemas.microsoft.com/office/drawing/2016/5/12/chartex" xmlns:cx7="http://schemas.microsoft.com/office/drawing/2016/5/13/chartex" xmlns:cx8="http://schemas.microsoft.com/office/drawing/2016/5/14/chartex" xmlns:mc="http://schemas.openxmlformats.org/markup-compatibility/2006" xmlns:aink="http://schemas.microsoft.com/office/drawing/2016/ink" xmlns:am3d="http://schemas.microsoft.com/office/drawing/2017/model3d" xmlns:o="urn:schemas-microsoft-com:office:office" xmlns:oel="http://schemas.microsoft.com/office/2019/extlst" xmlns:r="http://schemas.openxmlformats.org/officeDocument/2006/relationships" xmlns:m="http://schemas.openxmlformats.org/officeDocument/2006/math" xmlns:v="urn:schemas-microsoft-com:vml" xmlns:wp14="http://schemas.microsoft.com/office/word/2010/wordprocessingDrawing" xmlns:wp="http://schemas.openxmlformats.org/drawingml/2006/wordprocessingDrawing" xmlns:w10="urn:schemas-microsoft-com:office:word" xmlns:w="http://schemas.openxmlformats.org/wordprocessingml/2006/main" xmlns:w14="http://schemas.microsoft.com/office/word/2010/wordml" xmlns:w15="http://schemas.microsoft.com/office/word/2012/wordml" xmlns:w16cex="http://schemas.microsoft.com/office/word/2018/wordml/cex" xmlns:w16cid="http://schemas.microsoft.com/office/word/2016/wordml/cid" xmlns:w16="http://schemas.microsoft.com/office/word/2018/wordml" xmlns:w16sdtdh="http://schemas.microsoft.com/office/word/2020/wordml/sdtdatahash" xmlns:w16se="http://schemas.microsoft.com/office/word/2015/wordml/symex" xmlns:wpg="http://schemas.microsoft.com/office/word/2010/wordprocessingGroup" xmlns:wpi="http://schemas.microsoft.com/office/word/2010/wordprocessingInk" xmlns:wne="http://schemas.microsoft.com/office/word/2006/wordml" xmlns:wps="http://schemas.microsoft.com/office/word/2010/wordprocessingShape" mc:Ignorable="w14 w15 w16se w16cid w16 w16cex w16sdtdh wp14">
   <w:footnote w:type="separator" w:id="-1">
     <w:p>
       <w:pPr>
@@ -6287,15 +6804,7 @@
         <w:footnoteRef/>
       </w:r>
       <w:r>
-        <w:t xml:space="preserve"> </w:t>
-      </w:r>
-      <w:proofErr w:type="spellStart"/>
-      <w:r>
-        <w:t>PuTTY</w:t>
-      </w:r>
-      <w:proofErr w:type="spellEnd"/>
-      <w:r>
-        <w:t xml:space="preserve"> = multiplatformní program, který sloužil pro testovaní pohybu pavouka</w:t>
+        <w:t xml:space="preserve"> PuTTY = multiplatformní program, který sloužil pro testovaní pohybu pavouka</w:t>
       </w:r>
     </w:p>
   </w:footnote>
@@ -6311,23 +6820,7 @@
         <w:footnoteRef/>
       </w:r>
       <w:r>
-        <w:t xml:space="preserve"> </w:t>
-      </w:r>
-      <w:proofErr w:type="spellStart"/>
-      <w:r>
-        <w:t>Visual</w:t>
-      </w:r>
-      <w:proofErr w:type="spellEnd"/>
-      <w:r>
-        <w:t xml:space="preserve"> Studio </w:t>
-      </w:r>
-      <w:proofErr w:type="spellStart"/>
-      <w:r>
-        <w:t>Code</w:t>
-      </w:r>
-      <w:proofErr w:type="spellEnd"/>
-      <w:r>
-        <w:t xml:space="preserve"> = editor zdrojového kódu</w:t>
+        <w:t xml:space="preserve"> Visual Studio Code = editor zdrojového kódu</w:t>
       </w:r>
     </w:p>
     <w:p>
@@ -6366,11 +6859,9 @@
       <w:r>
         <w:t xml:space="preserve"> </w:t>
       </w:r>
-      <w:proofErr w:type="spellStart"/>
-      <w:r>
-        <w:t>SoC</w:t>
-      </w:r>
-      <w:proofErr w:type="spellEnd"/>
+      <w:r>
+        <w:t>Soc</w:t>
+      </w:r>
       <w:r>
         <w:t xml:space="preserve"> mikrokontroler = jednočipový počítač</w:t>
       </w:r>
@@ -6420,15 +6911,7 @@
         <w:footnoteRef/>
       </w:r>
       <w:r>
-        <w:t xml:space="preserve"> </w:t>
-      </w:r>
-      <w:proofErr w:type="spellStart"/>
-      <w:r>
-        <w:t>Arduino</w:t>
-      </w:r>
-      <w:proofErr w:type="spellEnd"/>
-      <w:r>
-        <w:t xml:space="preserve"> = jednodeskový počítač, který je založen na mikrokontrolerech</w:t>
+        <w:t xml:space="preserve"> Arduino = jednodeskový počítač, který je založen na mikrokontrolerech</w:t>
       </w:r>
     </w:p>
   </w:footnote>
@@ -6460,10 +6943,7 @@
         <w:footnoteRef/>
       </w:r>
       <w:r>
-        <w:t xml:space="preserve"> SCL = PIN, který </w:t>
-      </w:r>
-      <w:r>
-        <w:t>slouží k přenosu hodinového signálu, určuje „rytmus“</w:t>
+        <w:t xml:space="preserve"> SCL = PIN, který slouží k přenosu hodinového signálu, určuje „rytmus“</w:t>
       </w:r>
     </w:p>
   </w:footnote>
@@ -6479,15 +6959,7 @@
         <w:footnoteRef/>
       </w:r>
       <w:r>
-        <w:t xml:space="preserve"> </w:t>
-      </w:r>
-      <w:proofErr w:type="spellStart"/>
-      <w:r>
-        <w:t>Aktulátor</w:t>
-      </w:r>
-      <w:proofErr w:type="spellEnd"/>
-      <w:r>
-        <w:t xml:space="preserve"> = pohon, který přesměruje rotační pohyb na lineární</w:t>
+        <w:t xml:space="preserve"> Aktuátor = pohon, který přesměruje rotační pohyb na lineární</w:t>
       </w:r>
     </w:p>
   </w:footnote>
@@ -6535,7 +7007,51 @@
         <w:footnoteRef/>
       </w:r>
       <w:r>
-        <w:t xml:space="preserve"> DuPont = propojovací kabel</w:t>
+        <w:t xml:space="preserve"> REPL = konzolové okno (prostředí programovacího jazyka)</w:t>
+      </w:r>
+    </w:p>
+  </w:footnote>
+  <w:footnote w:id="15">
+    <w:p>
+      <w:pPr>
+        <w:pStyle w:val="Textpoznpodarou"/>
+      </w:pPr>
+      <w:r>
+        <w:rPr>
+          <w:rStyle w:val="Znakapoznpodarou"/>
+        </w:rPr>
+        <w:footnoteRef/>
+      </w:r>
+      <w:r>
+        <w:t xml:space="preserve"> </w:t>
+      </w:r>
+      <w:r>
+        <w:t>Access</w:t>
+      </w:r>
+      <w:r>
+        <w:t xml:space="preserve"> Point = přístupový bod</w:t>
+      </w:r>
+    </w:p>
+  </w:footnote>
+  <w:footnote w:id="16">
+    <w:p>
+      <w:pPr>
+        <w:pStyle w:val="Textpoznpodarou"/>
+      </w:pPr>
+      <w:r>
+        <w:rPr>
+          <w:rStyle w:val="Znakapoznpodarou"/>
+        </w:rPr>
+        <w:footnoteRef/>
+      </w:r>
+      <w:r>
+        <w:t xml:space="preserve"> Síťový </w:t>
+      </w:r>
+      <w:r>
+        <w:t>soket</w:t>
+      </w:r>
+      <w:r>
+        <w:t xml:space="preserve"> = koncový bod</w:t>
       </w:r>
     </w:p>
   </w:footnote>
@@ -6543,7 +7059,7 @@
 </file>
 
 <file path=word/header1.xml><?xml version="1.0" encoding="utf-8"?>
-<w:hdr xmlns:wpc="http://schemas.microsoft.com/office/word/2010/wordprocessingCanvas" xmlns:cx="http://schemas.microsoft.com/office/drawing/2014/chartex" xmlns:cx1="http://schemas.microsoft.com/office/drawing/2015/9/8/chartex" xmlns:cx2="http://schemas.microsoft.com/office/drawing/2015/10/21/chartex" xmlns:cx3="http://schemas.microsoft.com/office/drawing/2016/5/9/chartex" xmlns:cx4="http://schemas.microsoft.com/office/drawing/2016/5/10/chartex" xmlns:cx5="http://schemas.microsoft.com/office/drawing/2016/5/11/chartex" xmlns:cx6="http://schemas.microsoft.com/office/drawing/2016/5/12/chartex" xmlns:cx7="http://schemas.microsoft.com/office/drawing/2016/5/13/chartex" xmlns:cx8="http://schemas.microsoft.com/office/drawing/2016/5/14/chartex" xmlns:mc="http://schemas.openxmlformats.org/markup-compatibility/2006" xmlns:aink="http://schemas.microsoft.com/office/drawing/2016/ink" xmlns:am3d="http://schemas.microsoft.com/office/drawing/2017/model3d" xmlns:o="urn:schemas-microsoft-com:office:office" xmlns:oel="http://schemas.microsoft.com/office/2019/extlst" xmlns:r="http://schemas.openxmlformats.org/officeDocument/2006/relationships" xmlns:m="http://schemas.openxmlformats.org/officeDocument/2006/math" xmlns:v="urn:schemas-microsoft-com:vml" xmlns:wp14="http://schemas.microsoft.com/office/word/2010/wordprocessingDrawing" xmlns:wp="http://schemas.openxmlformats.org/drawingml/2006/wordprocessingDrawing" xmlns:w10="urn:schemas-microsoft-com:office:word" xmlns:w="http://schemas.openxmlformats.org/wordprocessingml/2006/main" xmlns:w14="http://schemas.microsoft.com/office/word/2010/wordml" xmlns:w15="http://schemas.microsoft.com/office/word/2012/wordml" xmlns:w16cex="http://schemas.microsoft.com/office/word/2018/wordml/cex" xmlns:w16cid="http://schemas.microsoft.com/office/word/2016/wordml/cid" xmlns:w16="http://schemas.microsoft.com/office/word/2018/wordml" xmlns:w16du="http://schemas.microsoft.com/office/word/2023/wordml/word16du" xmlns:w16sdtdh="http://schemas.microsoft.com/office/word/2020/wordml/sdtdatahash" xmlns:w16se="http://schemas.microsoft.com/office/word/2015/wordml/symex" xmlns:wpg="http://schemas.microsoft.com/office/word/2010/wordprocessingGroup" xmlns:wpi="http://schemas.microsoft.com/office/word/2010/wordprocessingInk" xmlns:wne="http://schemas.microsoft.com/office/word/2006/wordml" xmlns:wps="http://schemas.microsoft.com/office/word/2010/wordprocessingShape" mc:Ignorable="w14 w15 w16se w16cid w16 w16cex w16sdtdh w16du wp14">
+<w:hdr xmlns:wpc="http://schemas.microsoft.com/office/word/2010/wordprocessingCanvas" xmlns:cx="http://schemas.microsoft.com/office/drawing/2014/chartex" xmlns:cx1="http://schemas.microsoft.com/office/drawing/2015/9/8/chartex" xmlns:cx2="http://schemas.microsoft.com/office/drawing/2015/10/21/chartex" xmlns:cx3="http://schemas.microsoft.com/office/drawing/2016/5/9/chartex" xmlns:cx4="http://schemas.microsoft.com/office/drawing/2016/5/10/chartex" xmlns:cx5="http://schemas.microsoft.com/office/drawing/2016/5/11/chartex" xmlns:cx6="http://schemas.microsoft.com/office/drawing/2016/5/12/chartex" xmlns:cx7="http://schemas.microsoft.com/office/drawing/2016/5/13/chartex" xmlns:cx8="http://schemas.microsoft.com/office/drawing/2016/5/14/chartex" xmlns:mc="http://schemas.openxmlformats.org/markup-compatibility/2006" xmlns:aink="http://schemas.microsoft.com/office/drawing/2016/ink" xmlns:am3d="http://schemas.microsoft.com/office/drawing/2017/model3d" xmlns:o="urn:schemas-microsoft-com:office:office" xmlns:oel="http://schemas.microsoft.com/office/2019/extlst" xmlns:r="http://schemas.openxmlformats.org/officeDocument/2006/relationships" xmlns:m="http://schemas.openxmlformats.org/officeDocument/2006/math" xmlns:v="urn:schemas-microsoft-com:vml" xmlns:wp14="http://schemas.microsoft.com/office/word/2010/wordprocessingDrawing" xmlns:wp="http://schemas.openxmlformats.org/drawingml/2006/wordprocessingDrawing" xmlns:w10="urn:schemas-microsoft-com:office:word" xmlns:w="http://schemas.openxmlformats.org/wordprocessingml/2006/main" xmlns:w14="http://schemas.microsoft.com/office/word/2010/wordml" xmlns:w15="http://schemas.microsoft.com/office/word/2012/wordml" xmlns:w16cex="http://schemas.microsoft.com/office/word/2018/wordml/cex" xmlns:w16cid="http://schemas.microsoft.com/office/word/2016/wordml/cid" xmlns:w16="http://schemas.microsoft.com/office/word/2018/wordml" xmlns:w16sdtdh="http://schemas.microsoft.com/office/word/2020/wordml/sdtdatahash" xmlns:w16se="http://schemas.microsoft.com/office/word/2015/wordml/symex" xmlns:wpg="http://schemas.microsoft.com/office/word/2010/wordprocessingGroup" xmlns:wpi="http://schemas.microsoft.com/office/word/2010/wordprocessingInk" xmlns:wne="http://schemas.microsoft.com/office/word/2006/wordml" xmlns:wps="http://schemas.microsoft.com/office/word/2010/wordprocessingShape" mc:Ignorable="w14 w15 w16se w16cid w16 w16cex w16sdtdh wp14">
   <w:p>
     <w:pPr>
       <w:pStyle w:val="Zhlav"/>
@@ -6607,7 +7123,7 @@
 </file>
 
 <file path=word/numbering.xml><?xml version="1.0" encoding="utf-8"?>
-<w:numbering xmlns:wpc="http://schemas.microsoft.com/office/word/2010/wordprocessingCanvas" xmlns:cx="http://schemas.microsoft.com/office/drawing/2014/chartex" xmlns:cx1="http://schemas.microsoft.com/office/drawing/2015/9/8/chartex" xmlns:cx2="http://schemas.microsoft.com/office/drawing/2015/10/21/chartex" xmlns:cx3="http://schemas.microsoft.com/office/drawing/2016/5/9/chartex" xmlns:cx4="http://schemas.microsoft.com/office/drawing/2016/5/10/chartex" xmlns:cx5="http://schemas.microsoft.com/office/drawing/2016/5/11/chartex" xmlns:cx6="http://schemas.microsoft.com/office/drawing/2016/5/12/chartex" xmlns:cx7="http://schemas.microsoft.com/office/drawing/2016/5/13/chartex" xmlns:cx8="http://schemas.microsoft.com/office/drawing/2016/5/14/chartex" xmlns:mc="http://schemas.openxmlformats.org/markup-compatibility/2006" xmlns:aink="http://schemas.microsoft.com/office/drawing/2016/ink" xmlns:am3d="http://schemas.microsoft.com/office/drawing/2017/model3d" xmlns:o="urn:schemas-microsoft-com:office:office" xmlns:oel="http://schemas.microsoft.com/office/2019/extlst" xmlns:r="http://schemas.openxmlformats.org/officeDocument/2006/relationships" xmlns:m="http://schemas.openxmlformats.org/officeDocument/2006/math" xmlns:v="urn:schemas-microsoft-com:vml" xmlns:wp14="http://schemas.microsoft.com/office/word/2010/wordprocessingDrawing" xmlns:wp="http://schemas.openxmlformats.org/drawingml/2006/wordprocessingDrawing" xmlns:w10="urn:schemas-microsoft-com:office:word" xmlns:w="http://schemas.openxmlformats.org/wordprocessingml/2006/main" xmlns:w14="http://schemas.microsoft.com/office/word/2010/wordml" xmlns:w15="http://schemas.microsoft.com/office/word/2012/wordml" xmlns:w16cex="http://schemas.microsoft.com/office/word/2018/wordml/cex" xmlns:w16cid="http://schemas.microsoft.com/office/word/2016/wordml/cid" xmlns:w16="http://schemas.microsoft.com/office/word/2018/wordml" xmlns:w16du="http://schemas.microsoft.com/office/word/2023/wordml/word16du" xmlns:w16sdtdh="http://schemas.microsoft.com/office/word/2020/wordml/sdtdatahash" xmlns:w16se="http://schemas.microsoft.com/office/word/2015/wordml/symex" xmlns:wpg="http://schemas.microsoft.com/office/word/2010/wordprocessingGroup" xmlns:wpi="http://schemas.microsoft.com/office/word/2010/wordprocessingInk" xmlns:wne="http://schemas.microsoft.com/office/word/2006/wordml" xmlns:wps="http://schemas.microsoft.com/office/word/2010/wordprocessingShape" mc:Ignorable="w14 w15 w16se w16cid w16 w16cex w16sdtdh w16du wp14">
+<w:numbering xmlns:wpc="http://schemas.microsoft.com/office/word/2010/wordprocessingCanvas" xmlns:cx="http://schemas.microsoft.com/office/drawing/2014/chartex" xmlns:cx1="http://schemas.microsoft.com/office/drawing/2015/9/8/chartex" xmlns:cx2="http://schemas.microsoft.com/office/drawing/2015/10/21/chartex" xmlns:cx3="http://schemas.microsoft.com/office/drawing/2016/5/9/chartex" xmlns:cx4="http://schemas.microsoft.com/office/drawing/2016/5/10/chartex" xmlns:cx5="http://schemas.microsoft.com/office/drawing/2016/5/11/chartex" xmlns:cx6="http://schemas.microsoft.com/office/drawing/2016/5/12/chartex" xmlns:cx7="http://schemas.microsoft.com/office/drawing/2016/5/13/chartex" xmlns:cx8="http://schemas.microsoft.com/office/drawing/2016/5/14/chartex" xmlns:mc="http://schemas.openxmlformats.org/markup-compatibility/2006" xmlns:aink="http://schemas.microsoft.com/office/drawing/2016/ink" xmlns:am3d="http://schemas.microsoft.com/office/drawing/2017/model3d" xmlns:o="urn:schemas-microsoft-com:office:office" xmlns:oel="http://schemas.microsoft.com/office/2019/extlst" xmlns:r="http://schemas.openxmlformats.org/officeDocument/2006/relationships" xmlns:m="http://schemas.openxmlformats.org/officeDocument/2006/math" xmlns:v="urn:schemas-microsoft-com:vml" xmlns:wp14="http://schemas.microsoft.com/office/word/2010/wordprocessingDrawing" xmlns:wp="http://schemas.openxmlformats.org/drawingml/2006/wordprocessingDrawing" xmlns:w10="urn:schemas-microsoft-com:office:word" xmlns:w="http://schemas.openxmlformats.org/wordprocessingml/2006/main" xmlns:w14="http://schemas.microsoft.com/office/word/2010/wordml" xmlns:w15="http://schemas.microsoft.com/office/word/2012/wordml" xmlns:w16cex="http://schemas.microsoft.com/office/word/2018/wordml/cex" xmlns:w16cid="http://schemas.microsoft.com/office/word/2016/wordml/cid" xmlns:w16="http://schemas.microsoft.com/office/word/2018/wordml" xmlns:w16sdtdh="http://schemas.microsoft.com/office/word/2020/wordml/sdtdatahash" xmlns:w16se="http://schemas.microsoft.com/office/word/2015/wordml/symex" xmlns:wpg="http://schemas.microsoft.com/office/word/2010/wordprocessingGroup" xmlns:wpi="http://schemas.microsoft.com/office/word/2010/wordprocessingInk" xmlns:wne="http://schemas.microsoft.com/office/word/2006/wordml" xmlns:wps="http://schemas.microsoft.com/office/word/2010/wordprocessingShape" mc:Ignorable="w14 w15 w16se w16cid w16 w16cex w16sdtdh wp14">
   <w:abstractNum w:abstractNumId="0" w15:restartNumberingAfterBreak="0">
     <w:nsid w:val="2D042C1D"/>
     <w:multiLevelType w:val="multilevel"/>
@@ -6713,7 +7229,7 @@
 </file>
 
 <file path=word/styles.xml><?xml version="1.0" encoding="utf-8"?>
-<w:styles xmlns:mc="http://schemas.openxmlformats.org/markup-compatibility/2006" xmlns:r="http://schemas.openxmlformats.org/officeDocument/2006/relationships" xmlns:w="http://schemas.openxmlformats.org/wordprocessingml/2006/main" xmlns:w14="http://schemas.microsoft.com/office/word/2010/wordml" xmlns:w15="http://schemas.microsoft.com/office/word/2012/wordml" xmlns:w16cex="http://schemas.microsoft.com/office/word/2018/wordml/cex" xmlns:w16cid="http://schemas.microsoft.com/office/word/2016/wordml/cid" xmlns:w16="http://schemas.microsoft.com/office/word/2018/wordml" xmlns:w16du="http://schemas.microsoft.com/office/word/2023/wordml/word16du" xmlns:w16sdtdh="http://schemas.microsoft.com/office/word/2020/wordml/sdtdatahash" xmlns:w16se="http://schemas.microsoft.com/office/word/2015/wordml/symex" mc:Ignorable="w14 w15 w16se w16cid w16 w16cex w16sdtdh w16du">
+<w:styles xmlns:mc="http://schemas.openxmlformats.org/markup-compatibility/2006" xmlns:r="http://schemas.openxmlformats.org/officeDocument/2006/relationships" xmlns:w="http://schemas.openxmlformats.org/wordprocessingml/2006/main" xmlns:w14="http://schemas.microsoft.com/office/word/2010/wordml" xmlns:w15="http://schemas.microsoft.com/office/word/2012/wordml" xmlns:w16cex="http://schemas.microsoft.com/office/word/2018/wordml/cex" xmlns:w16cid="http://schemas.microsoft.com/office/word/2016/wordml/cid" xmlns:w16="http://schemas.microsoft.com/office/word/2018/wordml" xmlns:w16sdtdh="http://schemas.microsoft.com/office/word/2020/wordml/sdtdatahash" xmlns:w16se="http://schemas.microsoft.com/office/word/2015/wordml/symex" mc:Ignorable="w14 w15 w16se w16cid w16 w16cex w16sdtdh">
   <w:docDefaults>
     <w:rPrDefault>
       <w:rPr>

--- a/RP-BARTOŠ-ADAM-3AI-MÁZL.docx
+++ b/RP-BARTOŠ-ADAM-3AI-MÁZL.docx
@@ -352,9 +352,9 @@
         <w:br w:type="page"/>
       </w:r>
     </w:p>
-    <w:bookmarkStart w:id="0" w:name="_Toc164951471" w:displacedByCustomXml="next"/>
-    <w:bookmarkStart w:id="1" w:name="_Toc460483760" w:displacedByCustomXml="next"/>
-    <w:bookmarkStart w:id="2" w:name="_Toc464129489" w:displacedByCustomXml="next"/>
+    <w:bookmarkStart w:id="0" w:name="_Toc165127383" w:displacedByCustomXml="next"/>
+    <w:bookmarkStart w:id="1" w:name="_Toc464129489" w:displacedByCustomXml="next"/>
+    <w:bookmarkStart w:id="2" w:name="_Toc460483760" w:displacedByCustomXml="next"/>
     <w:sdt>
       <w:sdtPr>
         <w:rPr>
@@ -371,6 +371,7 @@
           <w:docPartUnique/>
         </w:docPartObj>
       </w:sdtPr>
+      <w:sdtEndPr/>
       <w:sdtContent>
         <w:p>
           <w:pPr>
@@ -414,7 +415,7 @@
           <w:r>
             <w:fldChar w:fldCharType="separate"/>
           </w:r>
-          <w:hyperlink w:anchor="_Toc164951471" w:history="1">
+          <w:hyperlink w:anchor="_Toc165127383" w:history="1">
             <w:r>
               <w:rPr>
                 <w:rStyle w:val="Hypertextovodkaz"/>
@@ -441,7 +442,7 @@
                 <w:noProof/>
                 <w:webHidden/>
               </w:rPr>
-              <w:instrText xml:space="preserve"> PAGEREF _Toc164951471 \h </w:instrText>
+              <w:instrText xml:space="preserve"> PAGEREF _Toc165127383 \h </w:instrText>
             </w:r>
             <w:r>
               <w:rPr>
@@ -484,7 +485,7 @@
               <w14:ligatures w14:val="standardContextual"/>
             </w:rPr>
           </w:pPr>
-          <w:hyperlink w:anchor="_Toc164951472" w:history="1">
+          <w:hyperlink w:anchor="_Toc165127384" w:history="1">
             <w:r>
               <w:rPr>
                 <w:rStyle w:val="Hypertextovodkaz"/>
@@ -529,7 +530,7 @@
                 <w:noProof/>
                 <w:webHidden/>
               </w:rPr>
-              <w:instrText xml:space="preserve"> PAGEREF _Toc164951472 \h </w:instrText>
+              <w:instrText xml:space="preserve"> PAGEREF _Toc165127384 \h </w:instrText>
             </w:r>
             <w:r>
               <w:rPr>
@@ -572,7 +573,7 @@
               <w14:ligatures w14:val="standardContextual"/>
             </w:rPr>
           </w:pPr>
-          <w:hyperlink w:anchor="_Toc164951473" w:history="1">
+          <w:hyperlink w:anchor="_Toc165127385" w:history="1">
             <w:r>
               <w:rPr>
                 <w:rStyle w:val="Hypertextovodkaz"/>
@@ -617,7 +618,7 @@
                 <w:noProof/>
                 <w:webHidden/>
               </w:rPr>
-              <w:instrText xml:space="preserve"> PAGEREF _Toc164951473 \h </w:instrText>
+              <w:instrText xml:space="preserve"> PAGEREF _Toc165127385 \h </w:instrText>
             </w:r>
             <w:r>
               <w:rPr>
@@ -660,7 +661,7 @@
               <w14:ligatures w14:val="standardContextual"/>
             </w:rPr>
           </w:pPr>
-          <w:hyperlink w:anchor="_Toc164951474" w:history="1">
+          <w:hyperlink w:anchor="_Toc165127386" w:history="1">
             <w:r>
               <w:rPr>
                 <w:rStyle w:val="Hypertextovodkaz"/>
@@ -705,7 +706,7 @@
                 <w:noProof/>
                 <w:webHidden/>
               </w:rPr>
-              <w:instrText xml:space="preserve"> PAGEREF _Toc164951474 \h </w:instrText>
+              <w:instrText xml:space="preserve"> PAGEREF _Toc165127386 \h </w:instrText>
             </w:r>
             <w:r>
               <w:rPr>
@@ -748,7 +749,7 @@
               <w14:ligatures w14:val="standardContextual"/>
             </w:rPr>
           </w:pPr>
-          <w:hyperlink w:anchor="_Toc164951475" w:history="1">
+          <w:hyperlink w:anchor="_Toc165127387" w:history="1">
             <w:r>
               <w:rPr>
                 <w:rStyle w:val="Hypertextovodkaz"/>
@@ -793,7 +794,7 @@
                 <w:noProof/>
                 <w:webHidden/>
               </w:rPr>
-              <w:instrText xml:space="preserve"> PAGEREF _Toc164951475 \h </w:instrText>
+              <w:instrText xml:space="preserve"> PAGEREF _Toc165127387 \h </w:instrText>
             </w:r>
             <w:r>
               <w:rPr>
@@ -836,7 +837,7 @@
               <w14:ligatures w14:val="standardContextual"/>
             </w:rPr>
           </w:pPr>
-          <w:hyperlink w:anchor="_Toc164951476" w:history="1">
+          <w:hyperlink w:anchor="_Toc165127388" w:history="1">
             <w:r>
               <w:rPr>
                 <w:rStyle w:val="Hypertextovodkaz"/>
@@ -881,7 +882,7 @@
                 <w:noProof/>
                 <w:webHidden/>
               </w:rPr>
-              <w:instrText xml:space="preserve"> PAGEREF _Toc164951476 \h </w:instrText>
+              <w:instrText xml:space="preserve"> PAGEREF _Toc165127388 \h </w:instrText>
             </w:r>
             <w:r>
               <w:rPr>
@@ -924,7 +925,7 @@
               <w14:ligatures w14:val="standardContextual"/>
             </w:rPr>
           </w:pPr>
-          <w:hyperlink w:anchor="_Toc164951477" w:history="1">
+          <w:hyperlink w:anchor="_Toc165127389" w:history="1">
             <w:r>
               <w:rPr>
                 <w:rStyle w:val="Hypertextovodkaz"/>
@@ -969,7 +970,7 @@
                 <w:noProof/>
                 <w:webHidden/>
               </w:rPr>
-              <w:instrText xml:space="preserve"> PAGEREF _Toc164951477 \h </w:instrText>
+              <w:instrText xml:space="preserve"> PAGEREF _Toc165127389 \h </w:instrText>
             </w:r>
             <w:r>
               <w:rPr>
@@ -1012,7 +1013,7 @@
               <w14:ligatures w14:val="standardContextual"/>
             </w:rPr>
           </w:pPr>
-          <w:hyperlink w:anchor="_Toc164951478" w:history="1">
+          <w:hyperlink w:anchor="_Toc165127390" w:history="1">
             <w:r>
               <w:rPr>
                 <w:rStyle w:val="Hypertextovodkaz"/>
@@ -1057,7 +1058,7 @@
                 <w:noProof/>
                 <w:webHidden/>
               </w:rPr>
-              <w:instrText xml:space="preserve"> PAGEREF _Toc164951478 \h </w:instrText>
+              <w:instrText xml:space="preserve"> PAGEREF _Toc165127390 \h </w:instrText>
             </w:r>
             <w:r>
               <w:rPr>
@@ -1100,7 +1101,7 @@
               <w14:ligatures w14:val="standardContextual"/>
             </w:rPr>
           </w:pPr>
-          <w:hyperlink w:anchor="_Toc164951479" w:history="1">
+          <w:hyperlink w:anchor="_Toc165127391" w:history="1">
             <w:r>
               <w:rPr>
                 <w:rStyle w:val="Hypertextovodkaz"/>
@@ -1145,7 +1146,7 @@
                 <w:noProof/>
                 <w:webHidden/>
               </w:rPr>
-              <w:instrText xml:space="preserve"> PAGEREF _Toc164951479 \h </w:instrText>
+              <w:instrText xml:space="preserve"> PAGEREF _Toc165127391 \h </w:instrText>
             </w:r>
             <w:r>
               <w:rPr>
@@ -1188,7 +1189,7 @@
               <w14:ligatures w14:val="standardContextual"/>
             </w:rPr>
           </w:pPr>
-          <w:hyperlink w:anchor="_Toc164951480" w:history="1">
+          <w:hyperlink w:anchor="_Toc165127392" w:history="1">
             <w:r>
               <w:rPr>
                 <w:rStyle w:val="Hypertextovodkaz"/>
@@ -1233,7 +1234,7 @@
                 <w:noProof/>
                 <w:webHidden/>
               </w:rPr>
-              <w:instrText xml:space="preserve"> PAGEREF _Toc164951480 \h </w:instrText>
+              <w:instrText xml:space="preserve"> PAGEREF _Toc165127392 \h </w:instrText>
             </w:r>
             <w:r>
               <w:rPr>
@@ -1276,7 +1277,7 @@
               <w14:ligatures w14:val="standardContextual"/>
             </w:rPr>
           </w:pPr>
-          <w:hyperlink w:anchor="_Toc164951481" w:history="1">
+          <w:hyperlink w:anchor="_Toc165127393" w:history="1">
             <w:r>
               <w:rPr>
                 <w:rStyle w:val="Hypertextovodkaz"/>
@@ -1321,7 +1322,7 @@
                 <w:noProof/>
                 <w:webHidden/>
               </w:rPr>
-              <w:instrText xml:space="preserve"> PAGEREF _Toc164951481 \h </w:instrText>
+              <w:instrText xml:space="preserve"> PAGEREF _Toc165127393 \h </w:instrText>
             </w:r>
             <w:r>
               <w:rPr>
@@ -1341,7 +1342,7 @@
                 <w:noProof/>
                 <w:webHidden/>
               </w:rPr>
-              <w:t>10</w:t>
+              <w:t>11</w:t>
             </w:r>
             <w:r>
               <w:rPr>
@@ -1364,7 +1365,7 @@
               <w14:ligatures w14:val="standardContextual"/>
             </w:rPr>
           </w:pPr>
-          <w:hyperlink w:anchor="_Toc164951482" w:history="1">
+          <w:hyperlink w:anchor="_Toc165127394" w:history="1">
             <w:r>
               <w:rPr>
                 <w:rStyle w:val="Hypertextovodkaz"/>
@@ -1409,7 +1410,7 @@
                 <w:noProof/>
                 <w:webHidden/>
               </w:rPr>
-              <w:instrText xml:space="preserve"> PAGEREF _Toc164951482 \h </w:instrText>
+              <w:instrText xml:space="preserve"> PAGEREF _Toc165127394 \h </w:instrText>
             </w:r>
             <w:r>
               <w:rPr>
@@ -1429,7 +1430,7 @@
                 <w:noProof/>
                 <w:webHidden/>
               </w:rPr>
-              <w:t>10</w:t>
+              <w:t>11</w:t>
             </w:r>
             <w:r>
               <w:rPr>
@@ -1452,7 +1453,7 @@
               <w14:ligatures w14:val="standardContextual"/>
             </w:rPr>
           </w:pPr>
-          <w:hyperlink w:anchor="_Toc164951483" w:history="1">
+          <w:hyperlink w:anchor="_Toc165127395" w:history="1">
             <w:r>
               <w:rPr>
                 <w:rStyle w:val="Hypertextovodkaz"/>
@@ -1497,7 +1498,7 @@
                 <w:noProof/>
                 <w:webHidden/>
               </w:rPr>
-              <w:instrText xml:space="preserve"> PAGEREF _Toc164951483 \h </w:instrText>
+              <w:instrText xml:space="preserve"> PAGEREF _Toc165127395 \h </w:instrText>
             </w:r>
             <w:r>
               <w:rPr>
@@ -1517,7 +1518,7 @@
                 <w:noProof/>
                 <w:webHidden/>
               </w:rPr>
-              <w:t>14</w:t>
+              <w:t>15</w:t>
             </w:r>
             <w:r>
               <w:rPr>
@@ -1540,7 +1541,7 @@
               <w14:ligatures w14:val="standardContextual"/>
             </w:rPr>
           </w:pPr>
-          <w:hyperlink w:anchor="_Toc164951484" w:history="1">
+          <w:hyperlink w:anchor="_Toc165127396" w:history="1">
             <w:r>
               <w:rPr>
                 <w:rStyle w:val="Hypertextovodkaz"/>
@@ -1585,7 +1586,7 @@
                 <w:noProof/>
                 <w:webHidden/>
               </w:rPr>
-              <w:instrText xml:space="preserve"> PAGEREF _Toc164951484 \h </w:instrText>
+              <w:instrText xml:space="preserve"> PAGEREF _Toc165127396 \h </w:instrText>
             </w:r>
             <w:r>
               <w:rPr>
@@ -1605,7 +1606,7 @@
                 <w:noProof/>
                 <w:webHidden/>
               </w:rPr>
-              <w:t>19</w:t>
+              <w:t>20</w:t>
             </w:r>
             <w:r>
               <w:rPr>
@@ -1628,7 +1629,7 @@
               <w14:ligatures w14:val="standardContextual"/>
             </w:rPr>
           </w:pPr>
-          <w:hyperlink w:anchor="_Toc164951485" w:history="1">
+          <w:hyperlink w:anchor="_Toc165127397" w:history="1">
             <w:r>
               <w:rPr>
                 <w:rStyle w:val="Hypertextovodkaz"/>
@@ -1673,7 +1674,7 @@
                 <w:noProof/>
                 <w:webHidden/>
               </w:rPr>
-              <w:instrText xml:space="preserve"> PAGEREF _Toc164951485 \h </w:instrText>
+              <w:instrText xml:space="preserve"> PAGEREF _Toc165127397 \h </w:instrText>
             </w:r>
             <w:r>
               <w:rPr>
@@ -1693,7 +1694,7 @@
                 <w:noProof/>
                 <w:webHidden/>
               </w:rPr>
-              <w:t>19</w:t>
+              <w:t>20</w:t>
             </w:r>
             <w:r>
               <w:rPr>
@@ -1716,7 +1717,7 @@
               <w14:ligatures w14:val="standardContextual"/>
             </w:rPr>
           </w:pPr>
-          <w:hyperlink w:anchor="_Toc164951486" w:history="1">
+          <w:hyperlink w:anchor="_Toc165127398" w:history="1">
             <w:r>
               <w:rPr>
                 <w:rStyle w:val="Hypertextovodkaz"/>
@@ -1761,7 +1762,7 @@
                 <w:noProof/>
                 <w:webHidden/>
               </w:rPr>
-              <w:instrText xml:space="preserve"> PAGEREF _Toc164951486 \h </w:instrText>
+              <w:instrText xml:space="preserve"> PAGEREF _Toc165127398 \h </w:instrText>
             </w:r>
             <w:r>
               <w:rPr>
@@ -1781,7 +1782,7 @@
                 <w:noProof/>
                 <w:webHidden/>
               </w:rPr>
-              <w:t>19</w:t>
+              <w:t>20</w:t>
             </w:r>
             <w:r>
               <w:rPr>
@@ -1804,7 +1805,7 @@
               <w14:ligatures w14:val="standardContextual"/>
             </w:rPr>
           </w:pPr>
-          <w:hyperlink w:anchor="_Toc164951487" w:history="1">
+          <w:hyperlink w:anchor="_Toc165127399" w:history="1">
             <w:r>
               <w:rPr>
                 <w:rStyle w:val="Hypertextovodkaz"/>
@@ -1849,7 +1850,7 @@
                 <w:noProof/>
                 <w:webHidden/>
               </w:rPr>
-              <w:instrText xml:space="preserve"> PAGEREF _Toc164951487 \h </w:instrText>
+              <w:instrText xml:space="preserve"> PAGEREF _Toc165127399 \h </w:instrText>
             </w:r>
             <w:r>
               <w:rPr>
@@ -1869,7 +1870,7 @@
                 <w:noProof/>
                 <w:webHidden/>
               </w:rPr>
-              <w:t>21</w:t>
+              <w:t>22</w:t>
             </w:r>
             <w:r>
               <w:rPr>
@@ -1892,7 +1893,7 @@
               <w14:ligatures w14:val="standardContextual"/>
             </w:rPr>
           </w:pPr>
-          <w:hyperlink w:anchor="_Toc164951488" w:history="1">
+          <w:hyperlink w:anchor="_Toc165127400" w:history="1">
             <w:r>
               <w:rPr>
                 <w:rStyle w:val="Hypertextovodkaz"/>
@@ -1937,7 +1938,7 @@
                 <w:noProof/>
                 <w:webHidden/>
               </w:rPr>
-              <w:instrText xml:space="preserve"> PAGEREF _Toc164951488 \h </w:instrText>
+              <w:instrText xml:space="preserve"> PAGEREF _Toc165127400 \h </w:instrText>
             </w:r>
             <w:r>
               <w:rPr>
@@ -1957,7 +1958,7 @@
                 <w:noProof/>
                 <w:webHidden/>
               </w:rPr>
-              <w:t>21</w:t>
+              <w:t>22</w:t>
             </w:r>
             <w:r>
               <w:rPr>
@@ -1980,7 +1981,7 @@
               <w14:ligatures w14:val="standardContextual"/>
             </w:rPr>
           </w:pPr>
-          <w:hyperlink w:anchor="_Toc164951489" w:history="1">
+          <w:hyperlink w:anchor="_Toc165127401" w:history="1">
             <w:r>
               <w:rPr>
                 <w:rStyle w:val="Hypertextovodkaz"/>
@@ -2025,7 +2026,7 @@
                 <w:noProof/>
                 <w:webHidden/>
               </w:rPr>
-              <w:instrText xml:space="preserve"> PAGEREF _Toc164951489 \h </w:instrText>
+              <w:instrText xml:space="preserve"> PAGEREF _Toc165127401 \h </w:instrText>
             </w:r>
             <w:r>
               <w:rPr>
@@ -2045,7 +2046,7 @@
                 <w:noProof/>
                 <w:webHidden/>
               </w:rPr>
-              <w:t>21</w:t>
+              <w:t>22</w:t>
             </w:r>
             <w:r>
               <w:rPr>
@@ -2068,7 +2069,7 @@
               <w14:ligatures w14:val="standardContextual"/>
             </w:rPr>
           </w:pPr>
-          <w:hyperlink w:anchor="_Toc164951490" w:history="1">
+          <w:hyperlink w:anchor="_Toc165127402" w:history="1">
             <w:r>
               <w:rPr>
                 <w:rStyle w:val="Hypertextovodkaz"/>
@@ -2113,7 +2114,7 @@
                 <w:noProof/>
                 <w:webHidden/>
               </w:rPr>
-              <w:instrText xml:space="preserve"> PAGEREF _Toc164951490 \h </w:instrText>
+              <w:instrText xml:space="preserve"> PAGEREF _Toc165127402 \h </w:instrText>
             </w:r>
             <w:r>
               <w:rPr>
@@ -2133,7 +2134,7 @@
                 <w:noProof/>
                 <w:webHidden/>
               </w:rPr>
-              <w:t>22</w:t>
+              <w:t>23</w:t>
             </w:r>
             <w:r>
               <w:rPr>
@@ -2156,7 +2157,7 @@
               <w14:ligatures w14:val="standardContextual"/>
             </w:rPr>
           </w:pPr>
-          <w:hyperlink w:anchor="_Toc164951491" w:history="1">
+          <w:hyperlink w:anchor="_Toc165127403" w:history="1">
             <w:r>
               <w:rPr>
                 <w:rStyle w:val="Hypertextovodkaz"/>
@@ -2201,7 +2202,7 @@
                 <w:noProof/>
                 <w:webHidden/>
               </w:rPr>
-              <w:instrText xml:space="preserve"> PAGEREF _Toc164951491 \h </w:instrText>
+              <w:instrText xml:space="preserve"> PAGEREF _Toc165127403 \h </w:instrText>
             </w:r>
             <w:r>
               <w:rPr>
@@ -2221,7 +2222,7 @@
                 <w:noProof/>
                 <w:webHidden/>
               </w:rPr>
-              <w:t>23</w:t>
+              <w:t>24</w:t>
             </w:r>
             <w:r>
               <w:rPr>
@@ -2244,7 +2245,7 @@
               <w14:ligatures w14:val="standardContextual"/>
             </w:rPr>
           </w:pPr>
-          <w:hyperlink w:anchor="_Toc164951492" w:history="1">
+          <w:hyperlink w:anchor="_Toc165127404" w:history="1">
             <w:r>
               <w:rPr>
                 <w:rStyle w:val="Hypertextovodkaz"/>
@@ -2289,7 +2290,7 @@
                 <w:noProof/>
                 <w:webHidden/>
               </w:rPr>
-              <w:instrText xml:space="preserve"> PAGEREF _Toc164951492 \h </w:instrText>
+              <w:instrText xml:space="preserve"> PAGEREF _Toc165127404 \h </w:instrText>
             </w:r>
             <w:r>
               <w:rPr>
@@ -2309,7 +2310,7 @@
                 <w:noProof/>
                 <w:webHidden/>
               </w:rPr>
-              <w:t>23</w:t>
+              <w:t>24</w:t>
             </w:r>
             <w:r>
               <w:rPr>
@@ -2332,7 +2333,7 @@
               <w14:ligatures w14:val="standardContextual"/>
             </w:rPr>
           </w:pPr>
-          <w:hyperlink w:anchor="_Toc164951493" w:history="1">
+          <w:hyperlink w:anchor="_Toc165127405" w:history="1">
             <w:r>
               <w:rPr>
                 <w:rStyle w:val="Hypertextovodkaz"/>
@@ -2377,7 +2378,7 @@
                 <w:noProof/>
                 <w:webHidden/>
               </w:rPr>
-              <w:instrText xml:space="preserve"> PAGEREF _Toc164951493 \h </w:instrText>
+              <w:instrText xml:space="preserve"> PAGEREF _Toc165127405 \h </w:instrText>
             </w:r>
             <w:r>
               <w:rPr>
@@ -2397,7 +2398,7 @@
                 <w:noProof/>
                 <w:webHidden/>
               </w:rPr>
-              <w:t>24</w:t>
+              <w:t>25</w:t>
             </w:r>
             <w:r>
               <w:rPr>
@@ -2603,7 +2604,7 @@
       <w:pPr>
         <w:pStyle w:val="Nadpis1"/>
       </w:pPr>
-      <w:bookmarkStart w:id="3" w:name="_Toc164951472"/>
+      <w:bookmarkStart w:id="3" w:name="_Toc165127384"/>
       <w:r>
         <w:lastRenderedPageBreak/>
         <w:t>Úvod</w:t>
@@ -2772,7 +2773,7 @@
       <w:pPr>
         <w:pStyle w:val="Nadpis1"/>
       </w:pPr>
-      <w:bookmarkStart w:id="4" w:name="_Toc164951473"/>
+      <w:bookmarkStart w:id="4" w:name="_Toc165127385"/>
       <w:r>
         <w:lastRenderedPageBreak/>
         <w:t>Použité technologie</w:t>
@@ -2783,7 +2784,7 @@
       <w:pPr>
         <w:pStyle w:val="Nadpis2"/>
       </w:pPr>
-      <w:bookmarkStart w:id="5" w:name="_Toc164951474"/>
+      <w:bookmarkStart w:id="5" w:name="_Toc165127386"/>
       <w:r>
         <w:t>Elektronické součásti pavouka</w:t>
       </w:r>
@@ -2825,7 +2826,7 @@
       <w:pPr>
         <w:pStyle w:val="Nadpis2"/>
       </w:pPr>
-      <w:bookmarkStart w:id="6" w:name="_Toc164951475"/>
+      <w:bookmarkStart w:id="6" w:name="_Toc165127387"/>
       <w:r>
         <w:t>Materiály tisku</w:t>
       </w:r>
@@ -2878,7 +2879,7 @@
       <w:pPr>
         <w:pStyle w:val="Nadpis2"/>
       </w:pPr>
-      <w:bookmarkStart w:id="7" w:name="_Toc164951476"/>
+      <w:bookmarkStart w:id="7" w:name="_Toc165127388"/>
       <w:r>
         <w:lastRenderedPageBreak/>
         <w:t>ESP32</w:t>
@@ -2945,7 +2946,7 @@
       <w:pPr>
         <w:pStyle w:val="Nadpis2"/>
       </w:pPr>
-      <w:bookmarkStart w:id="8" w:name="_Toc164951477"/>
+      <w:bookmarkStart w:id="8" w:name="_Toc165127389"/>
       <w:r>
         <w:t>Python a MicroPython</w:t>
       </w:r>
@@ -2984,7 +2985,7 @@
       <w:pPr>
         <w:pStyle w:val="Nadpis2"/>
       </w:pPr>
-      <w:bookmarkStart w:id="9" w:name="_Toc164951478"/>
+      <w:bookmarkStart w:id="9" w:name="_Toc165127390"/>
       <w:r>
         <w:t>I2C modulový</w:t>
       </w:r>
@@ -3062,7 +3063,7 @@
       <w:pPr>
         <w:pStyle w:val="Nadpis2"/>
       </w:pPr>
-      <w:bookmarkStart w:id="10" w:name="_Toc164951479"/>
+      <w:bookmarkStart w:id="10" w:name="_Toc165127391"/>
       <w:r>
         <w:lastRenderedPageBreak/>
         <w:t>Servo motor</w:t>
@@ -3113,7 +3114,7 @@
       <w:pPr>
         <w:pStyle w:val="Nadpis1"/>
       </w:pPr>
-      <w:bookmarkStart w:id="11" w:name="_Toc164951480"/>
+      <w:bookmarkStart w:id="11" w:name="_Toc165127392"/>
       <w:r>
         <w:lastRenderedPageBreak/>
         <w:t>Schéma zapojení</w:t>
@@ -3182,10 +3183,7 @@
         <w:t xml:space="preserve"> pavouka, který má tři nohy na každé straně a tři servo motory na jedné noze.</w:t>
       </w:r>
       <w:r>
-        <w:t xml:space="preserve"> </w:t>
-      </w:r>
-      <w:r>
-        <w:t xml:space="preserve">ESP32 je z druhé strany také napájeno </w:t>
+        <w:t xml:space="preserve"> ESP32 je z druhé strany také napájeno </w:t>
       </w:r>
       <w:r>
         <w:t>kabelem 3V3</w:t>
@@ -3235,10 +3233,10 @@
           <w:noProof/>
         </w:rPr>
         <w:drawing>
-          <wp:inline distT="0" distB="0" distL="0" distR="0" wp14:anchorId="6FD2379A" wp14:editId="0F4451D1">
-            <wp:extent cx="5760720" cy="2437130"/>
-            <wp:effectExtent l="0" t="0" r="0" b="1270"/>
-            <wp:docPr id="1724502467" name="Obrázek 1" descr="Obsah obrázku text, skica, kresba, Dětské kresby&#10;&#10;Popis byl vytvořen automaticky"/>
+          <wp:inline distT="0" distB="0" distL="0" distR="0" wp14:anchorId="6FD2379A" wp14:editId="61B42B64">
+            <wp:extent cx="6214062" cy="3278835"/>
+            <wp:effectExtent l="0" t="0" r="0" b="0"/>
+            <wp:docPr id="1724502467" name="Obrázek 1"/>
             <wp:cNvGraphicFramePr>
               <a:graphicFrameLocks xmlns:a="http://schemas.openxmlformats.org/drawingml/2006/main" noChangeAspect="1"/>
             </wp:cNvGraphicFramePr>
@@ -3246,11 +3244,11 @@
               <a:graphicData uri="http://schemas.openxmlformats.org/drawingml/2006/picture">
                 <pic:pic xmlns:pic="http://schemas.openxmlformats.org/drawingml/2006/picture">
                   <pic:nvPicPr>
-                    <pic:cNvPr id="1724502467" name="Obrázek 1" descr="Obsah obrázku text, skica, kresba, Dětské kresby&#10;&#10;Popis byl vytvořen automaticky"/>
+                    <pic:cNvPr id="1724502467" name="Obrázek 1"/>
                     <pic:cNvPicPr/>
                   </pic:nvPicPr>
                   <pic:blipFill>
-                    <a:blip r:embed="rId9" cstate="print">
+                    <a:blip r:embed="rId9">
                       <a:extLst>
                         <a:ext uri="{28A0092B-C50C-407E-A947-70E740481C1C}">
                           <a14:useLocalDpi xmlns:a14="http://schemas.microsoft.com/office/drawing/2010/main" val="0"/>
@@ -3264,7 +3262,7 @@
                   <pic:spPr>
                     <a:xfrm>
                       <a:off x="0" y="0"/>
-                      <a:ext cx="5760720" cy="2437130"/>
+                      <a:ext cx="6358891" cy="3355254"/>
                     </a:xfrm>
                     <a:prstGeom prst="rect">
                       <a:avLst/>
@@ -3282,6 +3280,7 @@
         <w:pStyle w:val="Titulek"/>
         <w:jc w:val="center"/>
       </w:pPr>
+      <w:bookmarkStart w:id="12" w:name="_Toc165127406"/>
       <w:r>
         <w:t xml:space="preserve">Obrázek </w:t>
       </w:r>
@@ -3306,6 +3305,7 @@
       <w:r>
         <w:t>: Schéma zapojení</w:t>
       </w:r>
+      <w:bookmarkEnd w:id="12"/>
     </w:p>
     <w:p>
       <w:pPr>
@@ -3321,12 +3321,12 @@
       <w:pPr>
         <w:pStyle w:val="Nadpis1"/>
       </w:pPr>
-      <w:bookmarkStart w:id="12" w:name="_Toc164951481"/>
+      <w:bookmarkStart w:id="13" w:name="_Toc165127393"/>
       <w:r>
         <w:lastRenderedPageBreak/>
         <w:t>Sestavení pavouka</w:t>
       </w:r>
-      <w:bookmarkEnd w:id="12"/>
+      <w:bookmarkEnd w:id="13"/>
     </w:p>
     <w:p>
       <w:pPr>
@@ -3380,11 +3380,11 @@
       <w:pPr>
         <w:pStyle w:val="Nadpis2"/>
       </w:pPr>
-      <w:bookmarkStart w:id="13" w:name="_Toc164951482"/>
+      <w:bookmarkStart w:id="14" w:name="_Toc165127394"/>
       <w:r>
         <w:t>Tělo pavouka</w:t>
       </w:r>
-      <w:bookmarkEnd w:id="13"/>
+      <w:bookmarkEnd w:id="14"/>
     </w:p>
     <w:p>
       <w:pPr>
@@ -3471,7 +3471,7 @@
         <w:ind w:firstLine="0"/>
         <w:jc w:val="center"/>
       </w:pPr>
-      <w:bookmarkStart w:id="14" w:name="_Toc164951494"/>
+      <w:bookmarkStart w:id="15" w:name="_Toc165127407"/>
       <w:r>
         <w:t xml:space="preserve">Obrázek </w:t>
       </w:r>
@@ -3499,7 +3499,7 @@
       <w:r>
         <w:t>pavouka</w:t>
       </w:r>
-      <w:bookmarkEnd w:id="14"/>
+      <w:bookmarkEnd w:id="15"/>
     </w:p>
     <w:p>
       <w:r>
@@ -3611,7 +3611,7 @@
         <w:pStyle w:val="Titulek"/>
         <w:jc w:val="center"/>
       </w:pPr>
-      <w:bookmarkStart w:id="15" w:name="_Toc164951495"/>
+      <w:bookmarkStart w:id="16" w:name="_Toc165127408"/>
       <w:r>
         <w:t xml:space="preserve">Obrázek </w:t>
       </w:r>
@@ -3636,7 +3636,7 @@
       <w:r>
         <w:t>: Pin pro upevnění těla</w:t>
       </w:r>
-      <w:bookmarkEnd w:id="15"/>
+      <w:bookmarkEnd w:id="16"/>
     </w:p>
     <w:p>
       <w:pPr>
@@ -3703,7 +3703,7 @@
         <w:pStyle w:val="Titulek"/>
         <w:jc w:val="center"/>
       </w:pPr>
-      <w:bookmarkStart w:id="16" w:name="_Toc164951496"/>
+      <w:bookmarkStart w:id="17" w:name="_Toc165127409"/>
       <w:r>
         <w:t xml:space="preserve">Obrázek </w:t>
       </w:r>
@@ -3728,7 +3728,7 @@
       <w:r>
         <w:t>: Tělo pavouka první část</w:t>
       </w:r>
-      <w:bookmarkEnd w:id="16"/>
+      <w:bookmarkEnd w:id="17"/>
     </w:p>
     <w:p>
       <w:pPr>
@@ -3795,7 +3795,7 @@
         <w:pStyle w:val="Titulek"/>
         <w:jc w:val="center"/>
       </w:pPr>
-      <w:bookmarkStart w:id="17" w:name="_Toc164951497"/>
+      <w:bookmarkStart w:id="18" w:name="_Toc165127410"/>
       <w:r>
         <w:t xml:space="preserve">Obrázek </w:t>
       </w:r>
@@ -3820,7 +3820,7 @@
       <w:r>
         <w:t>: Tělo pavouka druhá část</w:t>
       </w:r>
-      <w:bookmarkEnd w:id="17"/>
+      <w:bookmarkEnd w:id="18"/>
     </w:p>
     <w:p>
       <w:pPr>
@@ -3886,7 +3886,7 @@
         <w:pStyle w:val="Titulek"/>
         <w:jc w:val="center"/>
       </w:pPr>
-      <w:bookmarkStart w:id="18" w:name="_Toc164951498"/>
+      <w:bookmarkStart w:id="19" w:name="_Toc165127411"/>
       <w:r>
         <w:t xml:space="preserve">Obrázek </w:t>
       </w:r>
@@ -3911,7 +3911,7 @@
       <w:r>
         <w:t>: Tělo pavouka třetí část</w:t>
       </w:r>
-      <w:bookmarkEnd w:id="18"/>
+      <w:bookmarkEnd w:id="19"/>
     </w:p>
     <w:p>
       <w:pPr>
@@ -3978,7 +3978,7 @@
         <w:pStyle w:val="Titulek"/>
         <w:jc w:val="center"/>
       </w:pPr>
-      <w:bookmarkStart w:id="19" w:name="_Toc164951499"/>
+      <w:bookmarkStart w:id="20" w:name="_Toc165127412"/>
       <w:r>
         <w:t xml:space="preserve">Obrázek </w:t>
       </w:r>
@@ -4003,17 +4003,17 @@
       <w:r>
         <w:t>: Tělo pavouka čtvrtá část</w:t>
       </w:r>
-      <w:bookmarkEnd w:id="19"/>
+      <w:bookmarkEnd w:id="20"/>
     </w:p>
     <w:p>
       <w:pPr>
         <w:pStyle w:val="Nadpis2"/>
       </w:pPr>
-      <w:bookmarkStart w:id="20" w:name="_Toc164951483"/>
+      <w:bookmarkStart w:id="21" w:name="_Toc165127395"/>
       <w:r>
         <w:t>Konstrukce nohou, držáků a konektorů k nim</w:t>
       </w:r>
-      <w:bookmarkEnd w:id="20"/>
+      <w:bookmarkEnd w:id="21"/>
     </w:p>
     <w:p>
       <w:r>
@@ -4101,7 +4101,7 @@
         <w:pStyle w:val="Titulek"/>
         <w:jc w:val="center"/>
       </w:pPr>
-      <w:bookmarkStart w:id="21" w:name="_Toc164951500"/>
+      <w:bookmarkStart w:id="22" w:name="_Toc165127413"/>
       <w:r>
         <w:t xml:space="preserve">Obrázek </w:t>
       </w:r>
@@ -4126,7 +4126,7 @@
       <w:r>
         <w:t>: Pravý držák nohy</w:t>
       </w:r>
-      <w:bookmarkEnd w:id="21"/>
+      <w:bookmarkEnd w:id="22"/>
     </w:p>
     <w:p>
       <w:pPr>
@@ -4195,7 +4195,7 @@
         <w:pStyle w:val="Titulek"/>
         <w:jc w:val="center"/>
       </w:pPr>
-      <w:bookmarkStart w:id="22" w:name="_Toc164951501"/>
+      <w:bookmarkStart w:id="23" w:name="_Toc165127414"/>
       <w:r>
         <w:t xml:space="preserve">Obrázek </w:t>
       </w:r>
@@ -4220,7 +4220,7 @@
       <w:r>
         <w:t>: Levý držák nohy</w:t>
       </w:r>
-      <w:bookmarkEnd w:id="22"/>
+      <w:bookmarkEnd w:id="23"/>
     </w:p>
     <w:p>
       <w:r>
@@ -4399,7 +4399,7 @@
         <w:pStyle w:val="Titulek"/>
         <w:jc w:val="center"/>
       </w:pPr>
-      <w:bookmarkStart w:id="23" w:name="_Toc164951502"/>
+      <w:bookmarkStart w:id="24" w:name="_Toc165127415"/>
       <w:r>
         <w:t xml:space="preserve">Obrázek </w:t>
       </w:r>
@@ -4430,7 +4430,7 @@
       <w:r>
         <w:t>Spojení nohy a držáku nohou</w:t>
       </w:r>
-      <w:bookmarkEnd w:id="23"/>
+      <w:bookmarkEnd w:id="24"/>
     </w:p>
     <w:p>
       <w:pPr>
@@ -4489,7 +4489,7 @@
         <w:pStyle w:val="Titulek"/>
         <w:jc w:val="center"/>
       </w:pPr>
-      <w:bookmarkStart w:id="24" w:name="_Toc164951503"/>
+      <w:bookmarkStart w:id="25" w:name="_Toc165127416"/>
       <w:r>
         <w:t xml:space="preserve">Obrázek </w:t>
       </w:r>
@@ -4514,7 +4514,7 @@
       <w:r>
         <w:t>: Spojení mezi držáky</w:t>
       </w:r>
-      <w:bookmarkEnd w:id="24"/>
+      <w:bookmarkEnd w:id="25"/>
     </w:p>
     <w:p>
       <w:pPr>
@@ -4574,7 +4574,7 @@
         <w:pStyle w:val="Titulek"/>
         <w:jc w:val="center"/>
       </w:pPr>
-      <w:bookmarkStart w:id="25" w:name="_Toc164951504"/>
+      <w:bookmarkStart w:id="26" w:name="_Toc165127417"/>
       <w:r>
         <w:t xml:space="preserve">Obrázek </w:t>
       </w:r>
@@ -4599,7 +4599,7 @@
       <w:r>
         <w:t>: Levá noha druhý pohled</w:t>
       </w:r>
-      <w:bookmarkEnd w:id="25"/>
+      <w:bookmarkEnd w:id="26"/>
     </w:p>
     <w:p>
       <w:pPr>
@@ -4658,7 +4658,7 @@
         <w:pStyle w:val="Titulek"/>
         <w:jc w:val="center"/>
       </w:pPr>
-      <w:bookmarkStart w:id="26" w:name="_Toc164951505"/>
+      <w:bookmarkStart w:id="27" w:name="_Toc165127418"/>
       <w:r>
         <w:t xml:space="preserve">Obrázek </w:t>
       </w:r>
@@ -4683,7 +4683,7 @@
       <w:r>
         <w:t>: Pravá noha druhý pohled</w:t>
       </w:r>
-      <w:bookmarkEnd w:id="26"/>
+      <w:bookmarkEnd w:id="27"/>
     </w:p>
     <w:p>
       <w:pPr>
@@ -4743,7 +4743,7 @@
         <w:pStyle w:val="Titulek"/>
         <w:jc w:val="center"/>
       </w:pPr>
-      <w:bookmarkStart w:id="27" w:name="_Toc164951506"/>
+      <w:bookmarkStart w:id="28" w:name="_Toc165127419"/>
       <w:r>
         <w:t xml:space="preserve">Obrázek </w:t>
       </w:r>
@@ -4768,7 +4768,7 @@
       <w:r>
         <w:t>: Levá noha</w:t>
       </w:r>
-      <w:bookmarkEnd w:id="27"/>
+      <w:bookmarkEnd w:id="28"/>
     </w:p>
     <w:p>
       <w:pPr>
@@ -4827,7 +4827,7 @@
         <w:pStyle w:val="Titulek"/>
         <w:jc w:val="center"/>
       </w:pPr>
-      <w:bookmarkStart w:id="28" w:name="_Toc164951507"/>
+      <w:bookmarkStart w:id="29" w:name="_Toc165127420"/>
       <w:r>
         <w:t xml:space="preserve">Obrázek </w:t>
       </w:r>
@@ -4852,7 +4852,7 @@
       <w:r>
         <w:t>: Pravá noha</w:t>
       </w:r>
-      <w:bookmarkEnd w:id="28"/>
+      <w:bookmarkEnd w:id="29"/>
     </w:p>
     <w:p/>
     <w:p/>
@@ -4861,25 +4861,25 @@
       <w:pPr>
         <w:pStyle w:val="Nadpis1"/>
       </w:pPr>
-      <w:bookmarkStart w:id="29" w:name="_Toc164951484"/>
+      <w:bookmarkStart w:id="30" w:name="_Toc165127396"/>
       <w:r>
         <w:lastRenderedPageBreak/>
         <w:t>Programování</w:t>
       </w:r>
-      <w:bookmarkEnd w:id="29"/>
+      <w:bookmarkEnd w:id="30"/>
     </w:p>
     <w:p>
       <w:pPr>
         <w:pStyle w:val="Nadpis2"/>
       </w:pPr>
-      <w:bookmarkStart w:id="30" w:name="_Toc164951485"/>
+      <w:bookmarkStart w:id="31" w:name="_Toc165127397"/>
       <w:r>
         <w:t xml:space="preserve">FLASH </w:t>
       </w:r>
       <w:r>
         <w:t>MicroPythonu</w:t>
       </w:r>
-      <w:bookmarkEnd w:id="30"/>
+      <w:bookmarkEnd w:id="31"/>
     </w:p>
     <w:p>
       <w:r>
@@ -4956,14 +4956,14 @@
       <w:pPr>
         <w:pStyle w:val="Nadpis2"/>
       </w:pPr>
-      <w:bookmarkStart w:id="31" w:name="_Toc164951486"/>
+      <w:bookmarkStart w:id="32" w:name="_Toc165127398"/>
       <w:r>
         <w:t xml:space="preserve">Vysvětlení funkcí jednotlivých </w:t>
       </w:r>
       <w:r>
         <w:t>souborů</w:t>
       </w:r>
-      <w:bookmarkEnd w:id="31"/>
+      <w:bookmarkEnd w:id="32"/>
     </w:p>
     <w:p>
       <w:r>
@@ -5025,22 +5025,22 @@
       <w:pPr>
         <w:pStyle w:val="Nadpis1"/>
       </w:pPr>
-      <w:bookmarkStart w:id="32" w:name="_Toc164951487"/>
+      <w:bookmarkStart w:id="33" w:name="_Toc165127399"/>
       <w:r>
         <w:lastRenderedPageBreak/>
         <w:t>Řešení problematiky</w:t>
       </w:r>
-      <w:bookmarkEnd w:id="32"/>
+      <w:bookmarkEnd w:id="33"/>
     </w:p>
     <w:p>
       <w:pPr>
         <w:pStyle w:val="Nadpis2"/>
       </w:pPr>
-      <w:bookmarkStart w:id="33" w:name="_Toc164951488"/>
+      <w:bookmarkStart w:id="34" w:name="_Toc165127400"/>
       <w:r>
         <w:t>Chyba tisku</w:t>
       </w:r>
-      <w:bookmarkEnd w:id="33"/>
+      <w:bookmarkEnd w:id="34"/>
     </w:p>
     <w:p>
       <w:r>
@@ -5057,11 +5057,11 @@
       <w:pPr>
         <w:pStyle w:val="Nadpis2"/>
       </w:pPr>
-      <w:bookmarkStart w:id="34" w:name="_Toc164951489"/>
+      <w:bookmarkStart w:id="35" w:name="_Toc165127401"/>
       <w:r>
         <w:t>Udržení elektroniky</w:t>
       </w:r>
-      <w:bookmarkEnd w:id="34"/>
+      <w:bookmarkEnd w:id="35"/>
     </w:p>
     <w:p>
       <w:r>
@@ -5098,12 +5098,12 @@
       <w:pPr>
         <w:pStyle w:val="Nadpis1"/>
       </w:pPr>
-      <w:bookmarkStart w:id="35" w:name="_Toc164951490"/>
+      <w:bookmarkStart w:id="36" w:name="_Toc165127402"/>
       <w:r>
         <w:lastRenderedPageBreak/>
         <w:t>Závěr</w:t>
       </w:r>
-      <w:bookmarkEnd w:id="35"/>
+      <w:bookmarkEnd w:id="36"/>
     </w:p>
     <w:p>
       <w:r>
@@ -5157,22 +5157,22 @@
       <w:pPr>
         <w:pStyle w:val="Nadpis1"/>
       </w:pPr>
-      <w:bookmarkStart w:id="36" w:name="_Toc164951491"/>
+      <w:bookmarkStart w:id="37" w:name="_Toc165127403"/>
       <w:r>
         <w:lastRenderedPageBreak/>
         <w:t>Přílohy</w:t>
       </w:r>
-      <w:bookmarkEnd w:id="36"/>
+      <w:bookmarkEnd w:id="37"/>
     </w:p>
     <w:p>
       <w:pPr>
         <w:pStyle w:val="Nadpis2"/>
       </w:pPr>
-      <w:bookmarkStart w:id="37" w:name="_Toc164951492"/>
+      <w:bookmarkStart w:id="38" w:name="_Toc165127404"/>
       <w:r>
         <w:t>Seznam obrázků</w:t>
       </w:r>
-      <w:bookmarkEnd w:id="37"/>
+      <w:bookmarkEnd w:id="38"/>
     </w:p>
     <w:p>
       <w:pPr>
@@ -5198,13 +5198,27 @@
       <w:r>
         <w:fldChar w:fldCharType="separate"/>
       </w:r>
-      <w:hyperlink w:anchor="_Toc164951494" w:history="1">
+      <w:hyperlink w:anchor="_Toc165127406" w:history="1">
         <w:r>
           <w:rPr>
             <w:rStyle w:val="Hypertextovodkaz"/>
             <w:noProof/>
           </w:rPr>
-          <w:t>Obrázek 2: Spodní tělo pavouka</w:t>
+          <w:t>Obrázek 1: Sché</w:t>
+        </w:r>
+        <w:r>
+          <w:rPr>
+            <w:rStyle w:val="Hypertextovodkaz"/>
+            <w:noProof/>
+          </w:rPr>
+          <w:t>m</w:t>
+        </w:r>
+        <w:r>
+          <w:rPr>
+            <w:rStyle w:val="Hypertextovodkaz"/>
+            <w:noProof/>
+          </w:rPr>
+          <w:t>a zapojení</w:t>
         </w:r>
         <w:r>
           <w:rPr>
@@ -5225,7 +5239,7 @@
             <w:noProof/>
             <w:webHidden/>
           </w:rPr>
-          <w:instrText xml:space="preserve"> PAGEREF _Toc164951494 \h </w:instrText>
+          <w:instrText xml:space="preserve"> PAGEREF _Toc165127406 \h </w:instrText>
         </w:r>
         <w:r>
           <w:rPr>
@@ -5245,7 +5259,7 @@
             <w:noProof/>
             <w:webHidden/>
           </w:rPr>
-          <w:t>11</w:t>
+          <w:t>10</w:t>
         </w:r>
         <w:r>
           <w:rPr>
@@ -5271,13 +5285,13 @@
           <w14:ligatures w14:val="standardContextual"/>
         </w:rPr>
       </w:pPr>
-      <w:hyperlink w:anchor="_Toc164951495" w:history="1">
+      <w:hyperlink w:anchor="_Toc165127407" w:history="1">
         <w:r>
           <w:rPr>
             <w:rStyle w:val="Hypertextovodkaz"/>
             <w:noProof/>
           </w:rPr>
-          <w:t>Obrázek 3: Pin pro upevnění těla</w:t>
+          <w:t>Obrázek 2: Spodní tělo pavouka</w:t>
         </w:r>
         <w:r>
           <w:rPr>
@@ -5298,7 +5312,7 @@
             <w:noProof/>
             <w:webHidden/>
           </w:rPr>
-          <w:instrText xml:space="preserve"> PAGEREF _Toc164951495 \h </w:instrText>
+          <w:instrText xml:space="preserve"> PAGEREF _Toc165127407 \h </w:instrText>
         </w:r>
         <w:r>
           <w:rPr>
@@ -5344,13 +5358,13 @@
           <w14:ligatures w14:val="standardContextual"/>
         </w:rPr>
       </w:pPr>
-      <w:hyperlink w:anchor="_Toc164951496" w:history="1">
+      <w:hyperlink w:anchor="_Toc165127408" w:history="1">
         <w:r>
           <w:rPr>
             <w:rStyle w:val="Hypertextovodkaz"/>
             <w:noProof/>
           </w:rPr>
-          <w:t>Obrázek 4: Tělo pavouka první část</w:t>
+          <w:t>Obrázek 3: Pin pro upevnění těla</w:t>
         </w:r>
         <w:r>
           <w:rPr>
@@ -5371,7 +5385,7 @@
             <w:noProof/>
             <w:webHidden/>
           </w:rPr>
-          <w:instrText xml:space="preserve"> PAGEREF _Toc164951496 \h </w:instrText>
+          <w:instrText xml:space="preserve"> PAGEREF _Toc165127408 \h </w:instrText>
         </w:r>
         <w:r>
           <w:rPr>
@@ -5391,7 +5405,7 @@
             <w:noProof/>
             <w:webHidden/>
           </w:rPr>
-          <w:t>12</w:t>
+          <w:t>13</w:t>
         </w:r>
         <w:r>
           <w:rPr>
@@ -5417,13 +5431,13 @@
           <w14:ligatures w14:val="standardContextual"/>
         </w:rPr>
       </w:pPr>
-      <w:hyperlink w:anchor="_Toc164951497" w:history="1">
+      <w:hyperlink w:anchor="_Toc165127409" w:history="1">
         <w:r>
           <w:rPr>
             <w:rStyle w:val="Hypertextovodkaz"/>
             <w:noProof/>
           </w:rPr>
-          <w:t>Obrázek 5: Tělo pavouka druhá část</w:t>
+          <w:t>Obrázek 4: Tělo pavouka první část</w:t>
         </w:r>
         <w:r>
           <w:rPr>
@@ -5444,7 +5458,7 @@
             <w:noProof/>
             <w:webHidden/>
           </w:rPr>
-          <w:instrText xml:space="preserve"> PAGEREF _Toc164951497 \h </w:instrText>
+          <w:instrText xml:space="preserve"> PAGEREF _Toc165127409 \h </w:instrText>
         </w:r>
         <w:r>
           <w:rPr>
@@ -5490,13 +5504,13 @@
           <w14:ligatures w14:val="standardContextual"/>
         </w:rPr>
       </w:pPr>
-      <w:hyperlink w:anchor="_Toc164951498" w:history="1">
+      <w:hyperlink w:anchor="_Toc165127410" w:history="1">
         <w:r>
           <w:rPr>
             <w:rStyle w:val="Hypertextovodkaz"/>
             <w:noProof/>
           </w:rPr>
-          <w:t>Obrázek 6: Tělo pavouka třetí část</w:t>
+          <w:t>Obrázek 5: Tělo pavouka druhá část</w:t>
         </w:r>
         <w:r>
           <w:rPr>
@@ -5517,7 +5531,7 @@
             <w:noProof/>
             <w:webHidden/>
           </w:rPr>
-          <w:instrText xml:space="preserve"> PAGEREF _Toc164951498 \h </w:instrText>
+          <w:instrText xml:space="preserve"> PAGEREF _Toc165127410 \h </w:instrText>
         </w:r>
         <w:r>
           <w:rPr>
@@ -5537,7 +5551,7 @@
             <w:noProof/>
             <w:webHidden/>
           </w:rPr>
-          <w:t>13</w:t>
+          <w:t>14</w:t>
         </w:r>
         <w:r>
           <w:rPr>
@@ -5563,13 +5577,13 @@
           <w14:ligatures w14:val="standardContextual"/>
         </w:rPr>
       </w:pPr>
-      <w:hyperlink w:anchor="_Toc164951499" w:history="1">
+      <w:hyperlink w:anchor="_Toc165127411" w:history="1">
         <w:r>
           <w:rPr>
             <w:rStyle w:val="Hypertextovodkaz"/>
             <w:noProof/>
           </w:rPr>
-          <w:t>Obrázek 7: Tělo pavouka čtvrtá část</w:t>
+          <w:t>Obrázek 6: Tělo pavouka třetí část</w:t>
         </w:r>
         <w:r>
           <w:rPr>
@@ -5590,7 +5604,7 @@
             <w:noProof/>
             <w:webHidden/>
           </w:rPr>
-          <w:instrText xml:space="preserve"> PAGEREF _Toc164951499 \h </w:instrText>
+          <w:instrText xml:space="preserve"> PAGEREF _Toc165127411 \h </w:instrText>
         </w:r>
         <w:r>
           <w:rPr>
@@ -5636,13 +5650,13 @@
           <w14:ligatures w14:val="standardContextual"/>
         </w:rPr>
       </w:pPr>
-      <w:hyperlink w:anchor="_Toc164951500" w:history="1">
+      <w:hyperlink w:anchor="_Toc165127412" w:history="1">
         <w:r>
           <w:rPr>
             <w:rStyle w:val="Hypertextovodkaz"/>
             <w:noProof/>
           </w:rPr>
-          <w:t>Obrázek 8: Pravý držák nohy</w:t>
+          <w:t>Obrázek 7: Tělo pavouka čtvrtá část</w:t>
         </w:r>
         <w:r>
           <w:rPr>
@@ -5663,7 +5677,7 @@
             <w:noProof/>
             <w:webHidden/>
           </w:rPr>
-          <w:instrText xml:space="preserve"> PAGEREF _Toc164951500 \h </w:instrText>
+          <w:instrText xml:space="preserve"> PAGEREF _Toc165127412 \h </w:instrText>
         </w:r>
         <w:r>
           <w:rPr>
@@ -5683,7 +5697,7 @@
             <w:noProof/>
             <w:webHidden/>
           </w:rPr>
-          <w:t>14</w:t>
+          <w:t>15</w:t>
         </w:r>
         <w:r>
           <w:rPr>
@@ -5709,13 +5723,13 @@
           <w14:ligatures w14:val="standardContextual"/>
         </w:rPr>
       </w:pPr>
-      <w:hyperlink w:anchor="_Toc164951501" w:history="1">
+      <w:hyperlink w:anchor="_Toc165127413" w:history="1">
         <w:r>
           <w:rPr>
             <w:rStyle w:val="Hypertextovodkaz"/>
             <w:noProof/>
           </w:rPr>
-          <w:t>Obrázek 9: Levý držák nohy</w:t>
+          <w:t>Obrázek 8: Pravý držák nohy</w:t>
         </w:r>
         <w:r>
           <w:rPr>
@@ -5736,7 +5750,7 @@
             <w:noProof/>
             <w:webHidden/>
           </w:rPr>
-          <w:instrText xml:space="preserve"> PAGEREF _Toc164951501 \h </w:instrText>
+          <w:instrText xml:space="preserve"> PAGEREF _Toc165127413 \h </w:instrText>
         </w:r>
         <w:r>
           <w:rPr>
@@ -5782,13 +5796,13 @@
           <w14:ligatures w14:val="standardContextual"/>
         </w:rPr>
       </w:pPr>
-      <w:hyperlink w:anchor="_Toc164951502" w:history="1">
+      <w:hyperlink w:anchor="_Toc165127414" w:history="1">
         <w:r>
           <w:rPr>
             <w:rStyle w:val="Hypertextovodkaz"/>
             <w:noProof/>
           </w:rPr>
-          <w:t>Obrázek 10:Spojení nohy a držáku nohou</w:t>
+          <w:t>Obrázek 9: Levý držák nohy</w:t>
         </w:r>
         <w:r>
           <w:rPr>
@@ -5809,7 +5823,7 @@
             <w:noProof/>
             <w:webHidden/>
           </w:rPr>
-          <w:instrText xml:space="preserve"> PAGEREF _Toc164951502 \h </w:instrText>
+          <w:instrText xml:space="preserve"> PAGEREF _Toc165127414 \h </w:instrText>
         </w:r>
         <w:r>
           <w:rPr>
@@ -5855,13 +5869,13 @@
           <w14:ligatures w14:val="standardContextual"/>
         </w:rPr>
       </w:pPr>
-      <w:hyperlink w:anchor="_Toc164951503" w:history="1">
+      <w:hyperlink w:anchor="_Toc165127415" w:history="1">
         <w:r>
           <w:rPr>
             <w:rStyle w:val="Hypertextovodkaz"/>
             <w:noProof/>
           </w:rPr>
-          <w:t>Obrázek 11: Spojení mezi držáky</w:t>
+          <w:t>Obrázek 10: Spojení nohy a držáku nohou</w:t>
         </w:r>
         <w:r>
           <w:rPr>
@@ -5882,7 +5896,7 @@
             <w:noProof/>
             <w:webHidden/>
           </w:rPr>
-          <w:instrText xml:space="preserve"> PAGEREF _Toc164951503 \h </w:instrText>
+          <w:instrText xml:space="preserve"> PAGEREF _Toc165127415 \h </w:instrText>
         </w:r>
         <w:r>
           <w:rPr>
@@ -5902,7 +5916,7 @@
             <w:noProof/>
             <w:webHidden/>
           </w:rPr>
-          <w:t>16</w:t>
+          <w:t>17</w:t>
         </w:r>
         <w:r>
           <w:rPr>
@@ -5928,13 +5942,13 @@
           <w14:ligatures w14:val="standardContextual"/>
         </w:rPr>
       </w:pPr>
-      <w:hyperlink w:anchor="_Toc164951504" w:history="1">
+      <w:hyperlink w:anchor="_Toc165127416" w:history="1">
         <w:r>
           <w:rPr>
             <w:rStyle w:val="Hypertextovodkaz"/>
             <w:noProof/>
           </w:rPr>
-          <w:t>Obrázek 12: Levá noha druhý pohled</w:t>
+          <w:t>Obrázek 11: Spojení mezi držáky</w:t>
         </w:r>
         <w:r>
           <w:rPr>
@@ -5955,7 +5969,7 @@
             <w:noProof/>
             <w:webHidden/>
           </w:rPr>
-          <w:instrText xml:space="preserve"> PAGEREF _Toc164951504 \h </w:instrText>
+          <w:instrText xml:space="preserve"> PAGEREF _Toc165127416 \h </w:instrText>
         </w:r>
         <w:r>
           <w:rPr>
@@ -6001,13 +6015,13 @@
           <w14:ligatures w14:val="standardContextual"/>
         </w:rPr>
       </w:pPr>
-      <w:hyperlink w:anchor="_Toc164951505" w:history="1">
+      <w:hyperlink w:anchor="_Toc165127417" w:history="1">
         <w:r>
           <w:rPr>
             <w:rStyle w:val="Hypertextovodkaz"/>
             <w:noProof/>
           </w:rPr>
-          <w:t>Obrázek 13: Pravá noha druhý pohled</w:t>
+          <w:t>Obrázek 12: Levá noha druhý pohled</w:t>
         </w:r>
         <w:r>
           <w:rPr>
@@ -6028,7 +6042,7 @@
             <w:noProof/>
             <w:webHidden/>
           </w:rPr>
-          <w:instrText xml:space="preserve"> PAGEREF _Toc164951505 \h </w:instrText>
+          <w:instrText xml:space="preserve"> PAGEREF _Toc165127417 \h </w:instrText>
         </w:r>
         <w:r>
           <w:rPr>
@@ -6048,7 +6062,7 @@
             <w:noProof/>
             <w:webHidden/>
           </w:rPr>
-          <w:t>17</w:t>
+          <w:t>18</w:t>
         </w:r>
         <w:r>
           <w:rPr>
@@ -6074,13 +6088,13 @@
           <w14:ligatures w14:val="standardContextual"/>
         </w:rPr>
       </w:pPr>
-      <w:hyperlink w:anchor="_Toc164951506" w:history="1">
+      <w:hyperlink w:anchor="_Toc165127418" w:history="1">
         <w:r>
           <w:rPr>
             <w:rStyle w:val="Hypertextovodkaz"/>
             <w:noProof/>
           </w:rPr>
-          <w:t>Obrázek 14: Levá noha</w:t>
+          <w:t>Obrázek 13: Pravá noha druhý pohled</w:t>
         </w:r>
         <w:r>
           <w:rPr>
@@ -6101,7 +6115,7 @@
             <w:noProof/>
             <w:webHidden/>
           </w:rPr>
-          <w:instrText xml:space="preserve"> PAGEREF _Toc164951506 \h </w:instrText>
+          <w:instrText xml:space="preserve"> PAGEREF _Toc165127418 \h </w:instrText>
         </w:r>
         <w:r>
           <w:rPr>
@@ -6147,12 +6161,85 @@
           <w14:ligatures w14:val="standardContextual"/>
         </w:rPr>
       </w:pPr>
-      <w:hyperlink w:anchor="_Toc164951507" w:history="1">
+      <w:hyperlink w:anchor="_Toc165127419" w:history="1">
         <w:r>
           <w:rPr>
             <w:rStyle w:val="Hypertextovodkaz"/>
             <w:noProof/>
           </w:rPr>
+          <w:t>Obrázek 14: Levá noha</w:t>
+        </w:r>
+        <w:r>
+          <w:rPr>
+            <w:noProof/>
+            <w:webHidden/>
+          </w:rPr>
+          <w:tab/>
+        </w:r>
+        <w:r>
+          <w:rPr>
+            <w:noProof/>
+            <w:webHidden/>
+          </w:rPr>
+          <w:fldChar w:fldCharType="begin"/>
+        </w:r>
+        <w:r>
+          <w:rPr>
+            <w:noProof/>
+            <w:webHidden/>
+          </w:rPr>
+          <w:instrText xml:space="preserve"> PAGEREF _Toc165127419 \h </w:instrText>
+        </w:r>
+        <w:r>
+          <w:rPr>
+            <w:noProof/>
+            <w:webHidden/>
+          </w:rPr>
+        </w:r>
+        <w:r>
+          <w:rPr>
+            <w:noProof/>
+            <w:webHidden/>
+          </w:rPr>
+          <w:fldChar w:fldCharType="separate"/>
+        </w:r>
+        <w:r>
+          <w:rPr>
+            <w:noProof/>
+            <w:webHidden/>
+          </w:rPr>
+          <w:t>19</w:t>
+        </w:r>
+        <w:r>
+          <w:rPr>
+            <w:noProof/>
+            <w:webHidden/>
+          </w:rPr>
+          <w:fldChar w:fldCharType="end"/>
+        </w:r>
+      </w:hyperlink>
+    </w:p>
+    <w:p>
+      <w:pPr>
+        <w:pStyle w:val="Seznamobrzk"/>
+        <w:tabs>
+          <w:tab w:val="right" w:leader="dot" w:pos="9062"/>
+        </w:tabs>
+        <w:rPr>
+          <w:rFonts w:eastAsiaTheme="minorEastAsia"/>
+          <w:noProof/>
+          <w:kern w:val="2"/>
+          <w:szCs w:val="24"/>
+          <w:lang w:eastAsia="cs-CZ"/>
+          <w14:ligatures w14:val="standardContextual"/>
+        </w:rPr>
+      </w:pPr>
+      <w:hyperlink w:anchor="_Toc165127420" w:history="1">
+        <w:r>
+          <w:rPr>
+            <w:rStyle w:val="Hypertextovodkaz"/>
+            <w:noProof/>
+          </w:rPr>
           <w:t>Obrázek 15: Pravá noha</w:t>
         </w:r>
         <w:r>
@@ -6174,7 +6261,7 @@
             <w:noProof/>
             <w:webHidden/>
           </w:rPr>
-          <w:instrText xml:space="preserve"> PAGEREF _Toc164951507 \h </w:instrText>
+          <w:instrText xml:space="preserve"> PAGEREF _Toc165127420 \h </w:instrText>
         </w:r>
         <w:r>
           <w:rPr>
@@ -6194,7 +6281,7 @@
             <w:noProof/>
             <w:webHidden/>
           </w:rPr>
-          <w:t>18</w:t>
+          <w:t>19</w:t>
         </w:r>
         <w:r>
           <w:rPr>
@@ -6217,11 +6304,11 @@
       <w:pPr>
         <w:pStyle w:val="Nadpis2"/>
       </w:pPr>
-      <w:bookmarkStart w:id="38" w:name="_Toc164951493"/>
+      <w:bookmarkStart w:id="39" w:name="_Toc165127405"/>
       <w:r>
         <w:t>Zdroje</w:t>
       </w:r>
-      <w:bookmarkEnd w:id="38"/>
+      <w:bookmarkEnd w:id="39"/>
     </w:p>
     <w:p>
       <w:pPr>
@@ -6332,23 +6419,7 @@
             <w:rFonts w:ascii="Open Sans" w:hAnsi="Open Sans" w:cs="Open Sans"/>
             <w:shd w:val="clear" w:color="auto" w:fill="FFFFFF"/>
           </w:rPr>
-          <w:t>https://dratek.cz/arduino/1686-iic-i2c-modulovy-driver-servo-motoru-pro-arduino</w:t>
-        </w:r>
-        <w:r>
-          <w:rPr>
-            <w:rStyle w:val="Hypertextovodkaz"/>
-            <w:rFonts w:ascii="Open Sans" w:hAnsi="Open Sans" w:cs="Open Sans"/>
-            <w:shd w:val="clear" w:color="auto" w:fill="FFFFFF"/>
-          </w:rPr>
-          <w:t>-</w:t>
-        </w:r>
-        <w:r>
-          <w:rPr>
-            <w:rStyle w:val="Hypertextovodkaz"/>
-            <w:rFonts w:ascii="Open Sans" w:hAnsi="Open Sans" w:cs="Open Sans"/>
-            <w:shd w:val="clear" w:color="auto" w:fill="FFFFFF"/>
-          </w:rPr>
-          <w:t>pca9685-16-kanalu-12-bit-pwm.html?gad_source=1&amp;gclid=CjwKCAjw_e2wBhAEEiwAyFFFoygEIfKrP-nG7Ta88rvHweWh-nEjy3xmNGRgZ99bSsUYgC1_kUexdRoCysYQAvD</w:t>
+          <w:t>https://dratek.cz/arduino/1686-iic-i2c-modulovy-driver-servo-motoru-pro-arduino-pca9685-16-kanalu-12-bit-pwm.html?gad_source=1&amp;gclid=CjwKCAjw_e2wBhAEEiwAyFFFoygEIfKrP-nG7Ta88rvHweWh-nEjy3xmNGRgZ99bSsUYgC1_kUexdRoCysYQAvD</w:t>
         </w:r>
         <w:r>
           <w:rPr>
@@ -6512,7 +6583,6 @@
           <w:color w:val="212529"/>
           <w:shd w:val="clear" w:color="auto" w:fill="FFFFFF"/>
         </w:rPr>
-        <w:lastRenderedPageBreak/>
         <w:t>ESP32</w:t>
       </w:r>
       <w:r>
@@ -6724,6 +6794,7 @@
         <w:docPartUnique/>
       </w:docPartObj>
     </w:sdtPr>
+    <w:sdtEndPr/>
     <w:sdtContent>
       <w:p>
         <w:pPr>
